--- a/Závěrečná práce/ZdeněkVěcek_DiplomaThesis.docx
+++ b/Závěrečná práce/ZdeněkVěcek_DiplomaThesis.docx
@@ -298,6 +298,8 @@
               </w:rPr>
               <w:br w:type="page"/>
             </w:r>
+            <w:bookmarkStart w:id="0" w:name="_GoBack"/>
+            <w:bookmarkEnd w:id="0"/>
           </w:p>
         </w:tc>
       </w:tr>
@@ -331,7 +333,7 @@
               <w:rPr>
                 <w:noProof/>
               </w:rPr>
-              <w:t>10.1.2015</w:t>
+              <w:t>17.1.2015</w:t>
             </w:r>
             <w:r>
               <w:fldChar w:fldCharType="end"/>
@@ -523,7 +525,7 @@
       <w:r>
         <w:fldChar w:fldCharType="separate"/>
       </w:r>
-      <w:hyperlink w:anchor="_Toc408762857" w:history="1">
+      <w:hyperlink w:anchor="_Toc409291814" w:history="1">
         <w:r>
           <w:rPr>
             <w:rStyle w:val="Hypertextovodkaz"/>
@@ -567,7 +569,7 @@
             <w:noProof/>
             <w:webHidden/>
           </w:rPr>
-          <w:instrText xml:space="preserve"> PAGEREF _Toc408762857 \h </w:instrText>
+          <w:instrText xml:space="preserve"> PAGEREF _Toc409291814 \h </w:instrText>
         </w:r>
         <w:r>
           <w:rPr>
@@ -587,7 +589,7 @@
             <w:noProof/>
             <w:webHidden/>
           </w:rPr>
-          <w:t>7</w:t>
+          <w:t>8</w:t>
         </w:r>
         <w:r>
           <w:rPr>
@@ -613,7 +615,7 @@
           <w:lang w:eastAsia="cs-CZ" w:bidi="ar-SA"/>
         </w:rPr>
       </w:pPr>
-      <w:hyperlink w:anchor="_Toc408762858" w:history="1">
+      <w:hyperlink w:anchor="_Toc409291815" w:history="1">
         <w:r>
           <w:rPr>
             <w:rStyle w:val="Hypertextovodkaz"/>
@@ -659,7 +661,7 @@
             <w:noProof/>
             <w:webHidden/>
           </w:rPr>
-          <w:instrText xml:space="preserve"> PAGEREF _Toc408762858 \h </w:instrText>
+          <w:instrText xml:space="preserve"> PAGEREF _Toc409291815 \h </w:instrText>
         </w:r>
         <w:r>
           <w:rPr>
@@ -679,7 +681,7 @@
             <w:noProof/>
             <w:webHidden/>
           </w:rPr>
-          <w:t>7</w:t>
+          <w:t>8</w:t>
         </w:r>
         <w:r>
           <w:rPr>
@@ -705,7 +707,7 @@
           <w:lang w:eastAsia="cs-CZ" w:bidi="ar-SA"/>
         </w:rPr>
       </w:pPr>
-      <w:hyperlink w:anchor="_Toc408762859" w:history="1">
+      <w:hyperlink w:anchor="_Toc409291816" w:history="1">
         <w:r>
           <w:rPr>
             <w:rStyle w:val="Hypertextovodkaz"/>
@@ -751,7 +753,7 @@
             <w:noProof/>
             <w:webHidden/>
           </w:rPr>
-          <w:instrText xml:space="preserve"> PAGEREF _Toc408762859 \h </w:instrText>
+          <w:instrText xml:space="preserve"> PAGEREF _Toc409291816 \h </w:instrText>
         </w:r>
         <w:r>
           <w:rPr>
@@ -771,7 +773,7 @@
             <w:noProof/>
             <w:webHidden/>
           </w:rPr>
-          <w:t>7</w:t>
+          <w:t>12</w:t>
         </w:r>
         <w:r>
           <w:rPr>
@@ -797,7 +799,7 @@
           <w:lang w:eastAsia="cs-CZ" w:bidi="ar-SA"/>
         </w:rPr>
       </w:pPr>
-      <w:hyperlink w:anchor="_Toc408762860" w:history="1">
+      <w:hyperlink w:anchor="_Toc409291817" w:history="1">
         <w:r>
           <w:rPr>
             <w:rStyle w:val="Hypertextovodkaz"/>
@@ -843,7 +845,7 @@
             <w:noProof/>
             <w:webHidden/>
           </w:rPr>
-          <w:instrText xml:space="preserve"> PAGEREF _Toc408762860 \h </w:instrText>
+          <w:instrText xml:space="preserve"> PAGEREF _Toc409291817 \h </w:instrText>
         </w:r>
         <w:r>
           <w:rPr>
@@ -863,7 +865,7 @@
             <w:noProof/>
             <w:webHidden/>
           </w:rPr>
-          <w:t>7</w:t>
+          <w:t>12</w:t>
         </w:r>
         <w:r>
           <w:rPr>
@@ -889,7 +891,7 @@
           <w:lang w:eastAsia="cs-CZ" w:bidi="ar-SA"/>
         </w:rPr>
       </w:pPr>
-      <w:hyperlink w:anchor="_Toc408762861" w:history="1">
+      <w:hyperlink w:anchor="_Toc409291818" w:history="1">
         <w:r>
           <w:rPr>
             <w:rStyle w:val="Hypertextovodkaz"/>
@@ -914,7 +916,7 @@
             <w:rFonts w:eastAsia="ComeniaSerif"/>
             <w:noProof/>
           </w:rPr>
-          <w:t>Portletový kontejner</w:t>
+          <w:t>Portlet kontejner</w:t>
         </w:r>
         <w:r>
           <w:rPr>
@@ -935,7 +937,7 @@
             <w:noProof/>
             <w:webHidden/>
           </w:rPr>
-          <w:instrText xml:space="preserve"> PAGEREF _Toc408762861 \h </w:instrText>
+          <w:instrText xml:space="preserve"> PAGEREF _Toc409291818 \h </w:instrText>
         </w:r>
         <w:r>
           <w:rPr>
@@ -955,7 +957,7 @@
             <w:noProof/>
             <w:webHidden/>
           </w:rPr>
-          <w:t>8</w:t>
+          <w:t>12</w:t>
         </w:r>
         <w:r>
           <w:rPr>
@@ -981,7 +983,7 @@
           <w:lang w:eastAsia="cs-CZ" w:bidi="ar-SA"/>
         </w:rPr>
       </w:pPr>
-      <w:hyperlink w:anchor="_Toc408762862" w:history="1">
+      <w:hyperlink w:anchor="_Toc409291819" w:history="1">
         <w:r>
           <w:rPr>
             <w:rStyle w:val="Hypertextovodkaz"/>
@@ -1027,7 +1029,7 @@
             <w:noProof/>
             <w:webHidden/>
           </w:rPr>
-          <w:instrText xml:space="preserve"> PAGEREF _Toc408762862 \h </w:instrText>
+          <w:instrText xml:space="preserve"> PAGEREF _Toc409291819 \h </w:instrText>
         </w:r>
         <w:r>
           <w:rPr>
@@ -1047,7 +1049,99 @@
             <w:noProof/>
             <w:webHidden/>
           </w:rPr>
-          <w:t>8</w:t>
+          <w:t>13</w:t>
+        </w:r>
+        <w:r>
+          <w:rPr>
+            <w:noProof/>
+            <w:webHidden/>
+          </w:rPr>
+          <w:fldChar w:fldCharType="end"/>
+        </w:r>
+      </w:hyperlink>
+    </w:p>
+    <w:p>
+      <w:pPr>
+        <w:pStyle w:val="Obsah3"/>
+        <w:tabs>
+          <w:tab w:val="left" w:pos="1320"/>
+          <w:tab w:val="right" w:leader="dot" w:pos="8494"/>
+        </w:tabs>
+        <w:rPr>
+          <w:rFonts w:asciiTheme="minorHAnsi" w:eastAsiaTheme="minorEastAsia" w:hAnsiTheme="minorHAnsi" w:cstheme="minorBidi"/>
+          <w:noProof/>
+          <w:sz w:val="22"/>
+          <w:szCs w:val="22"/>
+          <w:lang w:eastAsia="cs-CZ" w:bidi="ar-SA"/>
+        </w:rPr>
+      </w:pPr>
+      <w:hyperlink w:anchor="_Toc409291820" w:history="1">
+        <w:r>
+          <w:rPr>
+            <w:rStyle w:val="Hypertextovodkaz"/>
+            <w:rFonts w:eastAsia="ComeniaSerif"/>
+            <w:noProof/>
+          </w:rPr>
+          <w:t>3.3.1</w:t>
+        </w:r>
+        <w:r>
+          <w:rPr>
+            <w:rFonts w:asciiTheme="minorHAnsi" w:eastAsiaTheme="minorEastAsia" w:hAnsiTheme="minorHAnsi" w:cstheme="minorBidi"/>
+            <w:noProof/>
+            <w:sz w:val="22"/>
+            <w:szCs w:val="22"/>
+            <w:lang w:eastAsia="cs-CZ" w:bidi="ar-SA"/>
+          </w:rPr>
+          <w:tab/>
+        </w:r>
+        <w:r>
+          <w:rPr>
+            <w:rStyle w:val="Hypertextovodkaz"/>
+            <w:rFonts w:eastAsia="ComeniaSerif"/>
+            <w:noProof/>
+          </w:rPr>
+          <w:t>Životní cyklus portletu</w:t>
+        </w:r>
+        <w:r>
+          <w:rPr>
+            <w:noProof/>
+            <w:webHidden/>
+          </w:rPr>
+          <w:tab/>
+        </w:r>
+        <w:r>
+          <w:rPr>
+            <w:noProof/>
+            <w:webHidden/>
+          </w:rPr>
+          <w:fldChar w:fldCharType="begin"/>
+        </w:r>
+        <w:r>
+          <w:rPr>
+            <w:noProof/>
+            <w:webHidden/>
+          </w:rPr>
+          <w:instrText xml:space="preserve"> PAGEREF _Toc409291820 \h </w:instrText>
+        </w:r>
+        <w:r>
+          <w:rPr>
+            <w:noProof/>
+            <w:webHidden/>
+          </w:rPr>
+        </w:r>
+        <w:r>
+          <w:rPr>
+            <w:noProof/>
+            <w:webHidden/>
+          </w:rPr>
+          <w:fldChar w:fldCharType="separate"/>
+        </w:r>
+        <w:r>
+          <w:rPr>
+            <w:noProof/>
+            <w:webHidden/>
+          </w:rPr>
+          <w:t>14</w:t>
         </w:r>
         <w:r>
           <w:rPr>
@@ -1073,7 +1167,7 @@
           <w:lang w:eastAsia="cs-CZ" w:bidi="ar-SA"/>
         </w:rPr>
       </w:pPr>
-      <w:hyperlink w:anchor="_Toc408762863" w:history="1">
+      <w:hyperlink w:anchor="_Toc409291821" w:history="1">
         <w:r>
           <w:rPr>
             <w:rStyle w:val="Hypertextovodkaz"/>
@@ -1081,6 +1175,98 @@
             <w:noProof/>
           </w:rPr>
           <w:t>3.4</w:t>
+        </w:r>
+        <w:r>
+          <w:rPr>
+            <w:rFonts w:asciiTheme="minorHAnsi" w:eastAsiaTheme="minorEastAsia" w:hAnsiTheme="minorHAnsi" w:cstheme="minorBidi"/>
+            <w:noProof/>
+            <w:sz w:val="22"/>
+            <w:szCs w:val="22"/>
+            <w:lang w:eastAsia="cs-CZ" w:bidi="ar-SA"/>
+          </w:rPr>
+          <w:tab/>
+        </w:r>
+        <w:r>
+          <w:rPr>
+            <w:rStyle w:val="Hypertextovodkaz"/>
+            <w:rFonts w:eastAsia="ComeniaSerif"/>
+            <w:noProof/>
+          </w:rPr>
+          <w:t>Portletové specifikace</w:t>
+        </w:r>
+        <w:r>
+          <w:rPr>
+            <w:noProof/>
+            <w:webHidden/>
+          </w:rPr>
+          <w:tab/>
+        </w:r>
+        <w:r>
+          <w:rPr>
+            <w:noProof/>
+            <w:webHidden/>
+          </w:rPr>
+          <w:fldChar w:fldCharType="begin"/>
+        </w:r>
+        <w:r>
+          <w:rPr>
+            <w:noProof/>
+            <w:webHidden/>
+          </w:rPr>
+          <w:instrText xml:space="preserve"> PAGEREF _Toc409291821 \h </w:instrText>
+        </w:r>
+        <w:r>
+          <w:rPr>
+            <w:noProof/>
+            <w:webHidden/>
+          </w:rPr>
+        </w:r>
+        <w:r>
+          <w:rPr>
+            <w:noProof/>
+            <w:webHidden/>
+          </w:rPr>
+          <w:fldChar w:fldCharType="separate"/>
+        </w:r>
+        <w:r>
+          <w:rPr>
+            <w:noProof/>
+            <w:webHidden/>
+          </w:rPr>
+          <w:t>15</w:t>
+        </w:r>
+        <w:r>
+          <w:rPr>
+            <w:noProof/>
+            <w:webHidden/>
+          </w:rPr>
+          <w:fldChar w:fldCharType="end"/>
+        </w:r>
+      </w:hyperlink>
+    </w:p>
+    <w:p>
+      <w:pPr>
+        <w:pStyle w:val="Obsah3"/>
+        <w:tabs>
+          <w:tab w:val="left" w:pos="1320"/>
+          <w:tab w:val="right" w:leader="dot" w:pos="8494"/>
+        </w:tabs>
+        <w:rPr>
+          <w:rFonts w:asciiTheme="minorHAnsi" w:eastAsiaTheme="minorEastAsia" w:hAnsiTheme="minorHAnsi" w:cstheme="minorBidi"/>
+          <w:noProof/>
+          <w:sz w:val="22"/>
+          <w:szCs w:val="22"/>
+          <w:lang w:eastAsia="cs-CZ" w:bidi="ar-SA"/>
+        </w:rPr>
+      </w:pPr>
+      <w:hyperlink w:anchor="_Toc409291822" w:history="1">
+        <w:r>
+          <w:rPr>
+            <w:rStyle w:val="Hypertextovodkaz"/>
+            <w:rFonts w:eastAsia="ComeniaSerif"/>
+            <w:noProof/>
+          </w:rPr>
+          <w:t>3.4.1</w:t>
         </w:r>
         <w:r>
           <w:rPr>
@@ -1119,7 +1305,7 @@
             <w:noProof/>
             <w:webHidden/>
           </w:rPr>
-          <w:instrText xml:space="preserve"> PAGEREF _Toc408762863 \h </w:instrText>
+          <w:instrText xml:space="preserve"> PAGEREF _Toc409291822 \h </w:instrText>
         </w:r>
         <w:r>
           <w:rPr>
@@ -1139,7 +1325,7 @@
             <w:noProof/>
             <w:webHidden/>
           </w:rPr>
-          <w:t>9</w:t>
+          <w:t>15</w:t>
         </w:r>
         <w:r>
           <w:rPr>
@@ -1152,9 +1338,9 @@
     </w:p>
     <w:p>
       <w:pPr>
-        <w:pStyle w:val="Obsah2"/>
+        <w:pStyle w:val="Obsah3"/>
         <w:tabs>
-          <w:tab w:val="left" w:pos="880"/>
+          <w:tab w:val="left" w:pos="1320"/>
           <w:tab w:val="right" w:leader="dot" w:pos="8494"/>
         </w:tabs>
         <w:rPr>
@@ -1165,14 +1351,14 @@
           <w:lang w:eastAsia="cs-CZ" w:bidi="ar-SA"/>
         </w:rPr>
       </w:pPr>
-      <w:hyperlink w:anchor="_Toc408762864" w:history="1">
+      <w:hyperlink w:anchor="_Toc409291823" w:history="1">
         <w:r>
           <w:rPr>
             <w:rStyle w:val="Hypertextovodkaz"/>
             <w:rFonts w:eastAsia="ComeniaSerif"/>
             <w:noProof/>
           </w:rPr>
-          <w:t>3.5</w:t>
+          <w:t>3.4.2</w:t>
         </w:r>
         <w:r>
           <w:rPr>
@@ -1211,7 +1397,7 @@
             <w:noProof/>
             <w:webHidden/>
           </w:rPr>
-          <w:instrText xml:space="preserve"> PAGEREF _Toc408762864 \h </w:instrText>
+          <w:instrText xml:space="preserve"> PAGEREF _Toc409291823 \h </w:instrText>
         </w:r>
         <w:r>
           <w:rPr>
@@ -1231,7 +1417,7 @@
             <w:noProof/>
             <w:webHidden/>
           </w:rPr>
-          <w:t>10</w:t>
+          <w:t>16</w:t>
         </w:r>
         <w:r>
           <w:rPr>
@@ -1257,7 +1443,7 @@
           <w:lang w:eastAsia="cs-CZ" w:bidi="ar-SA"/>
         </w:rPr>
       </w:pPr>
-      <w:hyperlink w:anchor="_Toc408762865" w:history="1">
+      <w:hyperlink w:anchor="_Toc409291824" w:history="1">
         <w:r>
           <w:rPr>
             <w:rStyle w:val="Hypertextovodkaz"/>
@@ -1265,6 +1451,374 @@
             <w:noProof/>
           </w:rPr>
           <w:t>4</w:t>
+        </w:r>
+        <w:r>
+          <w:rPr>
+            <w:rFonts w:asciiTheme="minorHAnsi" w:eastAsiaTheme="minorEastAsia" w:hAnsiTheme="minorHAnsi" w:cstheme="minorBidi"/>
+            <w:noProof/>
+            <w:sz w:val="22"/>
+            <w:szCs w:val="22"/>
+            <w:lang w:eastAsia="cs-CZ" w:bidi="ar-SA"/>
+          </w:rPr>
+          <w:tab/>
+        </w:r>
+        <w:r>
+          <w:rPr>
+            <w:rStyle w:val="Hypertextovodkaz"/>
+            <w:rFonts w:eastAsia="ComeniaSerif"/>
+            <w:noProof/>
+          </w:rPr>
+          <w:t>Konkurence na trhu</w:t>
+        </w:r>
+        <w:r>
+          <w:rPr>
+            <w:noProof/>
+            <w:webHidden/>
+          </w:rPr>
+          <w:tab/>
+        </w:r>
+        <w:r>
+          <w:rPr>
+            <w:noProof/>
+            <w:webHidden/>
+          </w:rPr>
+          <w:fldChar w:fldCharType="begin"/>
+        </w:r>
+        <w:r>
+          <w:rPr>
+            <w:noProof/>
+            <w:webHidden/>
+          </w:rPr>
+          <w:instrText xml:space="preserve"> PAGEREF _Toc409291824 \h </w:instrText>
+        </w:r>
+        <w:r>
+          <w:rPr>
+            <w:noProof/>
+            <w:webHidden/>
+          </w:rPr>
+        </w:r>
+        <w:r>
+          <w:rPr>
+            <w:noProof/>
+            <w:webHidden/>
+          </w:rPr>
+          <w:fldChar w:fldCharType="separate"/>
+        </w:r>
+        <w:r>
+          <w:rPr>
+            <w:noProof/>
+            <w:webHidden/>
+          </w:rPr>
+          <w:t>17</w:t>
+        </w:r>
+        <w:r>
+          <w:rPr>
+            <w:noProof/>
+            <w:webHidden/>
+          </w:rPr>
+          <w:fldChar w:fldCharType="end"/>
+        </w:r>
+      </w:hyperlink>
+    </w:p>
+    <w:p>
+      <w:pPr>
+        <w:pStyle w:val="Obsah2"/>
+        <w:tabs>
+          <w:tab w:val="left" w:pos="880"/>
+          <w:tab w:val="right" w:leader="dot" w:pos="8494"/>
+        </w:tabs>
+        <w:rPr>
+          <w:rFonts w:asciiTheme="minorHAnsi" w:eastAsiaTheme="minorEastAsia" w:hAnsiTheme="minorHAnsi" w:cstheme="minorBidi"/>
+          <w:noProof/>
+          <w:sz w:val="22"/>
+          <w:szCs w:val="22"/>
+          <w:lang w:eastAsia="cs-CZ" w:bidi="ar-SA"/>
+        </w:rPr>
+      </w:pPr>
+      <w:hyperlink w:anchor="_Toc409291825" w:history="1">
+        <w:r>
+          <w:rPr>
+            <w:rStyle w:val="Hypertextovodkaz"/>
+            <w:rFonts w:eastAsia="ComeniaSerif"/>
+            <w:noProof/>
+          </w:rPr>
+          <w:t>4.1</w:t>
+        </w:r>
+        <w:r>
+          <w:rPr>
+            <w:rFonts w:asciiTheme="minorHAnsi" w:eastAsiaTheme="minorEastAsia" w:hAnsiTheme="minorHAnsi" w:cstheme="minorBidi"/>
+            <w:noProof/>
+            <w:sz w:val="22"/>
+            <w:szCs w:val="22"/>
+            <w:lang w:eastAsia="cs-CZ" w:bidi="ar-SA"/>
+          </w:rPr>
+          <w:tab/>
+        </w:r>
+        <w:r>
+          <w:rPr>
+            <w:rStyle w:val="Hypertextovodkaz"/>
+            <w:rFonts w:eastAsia="ComeniaSerif"/>
+            <w:noProof/>
+          </w:rPr>
+          <w:t>Backbase</w:t>
+        </w:r>
+        <w:r>
+          <w:rPr>
+            <w:noProof/>
+            <w:webHidden/>
+          </w:rPr>
+          <w:tab/>
+        </w:r>
+        <w:r>
+          <w:rPr>
+            <w:noProof/>
+            <w:webHidden/>
+          </w:rPr>
+          <w:fldChar w:fldCharType="begin"/>
+        </w:r>
+        <w:r>
+          <w:rPr>
+            <w:noProof/>
+            <w:webHidden/>
+          </w:rPr>
+          <w:instrText xml:space="preserve"> PAGEREF _Toc409291825 \h </w:instrText>
+        </w:r>
+        <w:r>
+          <w:rPr>
+            <w:noProof/>
+            <w:webHidden/>
+          </w:rPr>
+        </w:r>
+        <w:r>
+          <w:rPr>
+            <w:noProof/>
+            <w:webHidden/>
+          </w:rPr>
+          <w:fldChar w:fldCharType="separate"/>
+        </w:r>
+        <w:r>
+          <w:rPr>
+            <w:noProof/>
+            <w:webHidden/>
+          </w:rPr>
+          <w:t>18</w:t>
+        </w:r>
+        <w:r>
+          <w:rPr>
+            <w:noProof/>
+            <w:webHidden/>
+          </w:rPr>
+          <w:fldChar w:fldCharType="end"/>
+        </w:r>
+      </w:hyperlink>
+    </w:p>
+    <w:p>
+      <w:pPr>
+        <w:pStyle w:val="Obsah2"/>
+        <w:tabs>
+          <w:tab w:val="left" w:pos="880"/>
+          <w:tab w:val="right" w:leader="dot" w:pos="8494"/>
+        </w:tabs>
+        <w:rPr>
+          <w:rFonts w:asciiTheme="minorHAnsi" w:eastAsiaTheme="minorEastAsia" w:hAnsiTheme="minorHAnsi" w:cstheme="minorBidi"/>
+          <w:noProof/>
+          <w:sz w:val="22"/>
+          <w:szCs w:val="22"/>
+          <w:lang w:eastAsia="cs-CZ" w:bidi="ar-SA"/>
+        </w:rPr>
+      </w:pPr>
+      <w:hyperlink w:anchor="_Toc409291826" w:history="1">
+        <w:r>
+          <w:rPr>
+            <w:rStyle w:val="Hypertextovodkaz"/>
+            <w:rFonts w:eastAsia="ComeniaSerif"/>
+            <w:noProof/>
+          </w:rPr>
+          <w:t>4.2</w:t>
+        </w:r>
+        <w:r>
+          <w:rPr>
+            <w:rFonts w:asciiTheme="minorHAnsi" w:eastAsiaTheme="minorEastAsia" w:hAnsiTheme="minorHAnsi" w:cstheme="minorBidi"/>
+            <w:noProof/>
+            <w:sz w:val="22"/>
+            <w:szCs w:val="22"/>
+            <w:lang w:eastAsia="cs-CZ" w:bidi="ar-SA"/>
+          </w:rPr>
+          <w:tab/>
+        </w:r>
+        <w:r>
+          <w:rPr>
+            <w:rStyle w:val="Hypertextovodkaz"/>
+            <w:rFonts w:eastAsia="ComeniaSerif"/>
+            <w:noProof/>
+          </w:rPr>
+          <w:t>IBM WebSphere</w:t>
+        </w:r>
+        <w:r>
+          <w:rPr>
+            <w:noProof/>
+            <w:webHidden/>
+          </w:rPr>
+          <w:tab/>
+        </w:r>
+        <w:r>
+          <w:rPr>
+            <w:noProof/>
+            <w:webHidden/>
+          </w:rPr>
+          <w:fldChar w:fldCharType="begin"/>
+        </w:r>
+        <w:r>
+          <w:rPr>
+            <w:noProof/>
+            <w:webHidden/>
+          </w:rPr>
+          <w:instrText xml:space="preserve"> PAGEREF _Toc409291826 \h </w:instrText>
+        </w:r>
+        <w:r>
+          <w:rPr>
+            <w:noProof/>
+            <w:webHidden/>
+          </w:rPr>
+        </w:r>
+        <w:r>
+          <w:rPr>
+            <w:noProof/>
+            <w:webHidden/>
+          </w:rPr>
+          <w:fldChar w:fldCharType="separate"/>
+        </w:r>
+        <w:r>
+          <w:rPr>
+            <w:noProof/>
+            <w:webHidden/>
+          </w:rPr>
+          <w:t>18</w:t>
+        </w:r>
+        <w:r>
+          <w:rPr>
+            <w:noProof/>
+            <w:webHidden/>
+          </w:rPr>
+          <w:fldChar w:fldCharType="end"/>
+        </w:r>
+      </w:hyperlink>
+    </w:p>
+    <w:p>
+      <w:pPr>
+        <w:pStyle w:val="Obsah2"/>
+        <w:tabs>
+          <w:tab w:val="left" w:pos="880"/>
+          <w:tab w:val="right" w:leader="dot" w:pos="8494"/>
+        </w:tabs>
+        <w:rPr>
+          <w:rFonts w:asciiTheme="minorHAnsi" w:eastAsiaTheme="minorEastAsia" w:hAnsiTheme="minorHAnsi" w:cstheme="minorBidi"/>
+          <w:noProof/>
+          <w:sz w:val="22"/>
+          <w:szCs w:val="22"/>
+          <w:lang w:eastAsia="cs-CZ" w:bidi="ar-SA"/>
+        </w:rPr>
+      </w:pPr>
+      <w:hyperlink w:anchor="_Toc409291827" w:history="1">
+        <w:r>
+          <w:rPr>
+            <w:rStyle w:val="Hypertextovodkaz"/>
+            <w:rFonts w:eastAsia="ComeniaSerif"/>
+            <w:noProof/>
+          </w:rPr>
+          <w:t>4.3</w:t>
+        </w:r>
+        <w:r>
+          <w:rPr>
+            <w:rFonts w:asciiTheme="minorHAnsi" w:eastAsiaTheme="minorEastAsia" w:hAnsiTheme="minorHAnsi" w:cstheme="minorBidi"/>
+            <w:noProof/>
+            <w:sz w:val="22"/>
+            <w:szCs w:val="22"/>
+            <w:lang w:eastAsia="cs-CZ" w:bidi="ar-SA"/>
+          </w:rPr>
+          <w:tab/>
+        </w:r>
+        <w:r>
+          <w:rPr>
+            <w:rStyle w:val="Hypertextovodkaz"/>
+            <w:rFonts w:eastAsia="ComeniaSerif"/>
+            <w:noProof/>
+          </w:rPr>
+          <w:t>eXo platform</w:t>
+        </w:r>
+        <w:r>
+          <w:rPr>
+            <w:noProof/>
+            <w:webHidden/>
+          </w:rPr>
+          <w:tab/>
+        </w:r>
+        <w:r>
+          <w:rPr>
+            <w:noProof/>
+            <w:webHidden/>
+          </w:rPr>
+          <w:fldChar w:fldCharType="begin"/>
+        </w:r>
+        <w:r>
+          <w:rPr>
+            <w:noProof/>
+            <w:webHidden/>
+          </w:rPr>
+          <w:instrText xml:space="preserve"> PAGEREF _Toc409291827 \h </w:instrText>
+        </w:r>
+        <w:r>
+          <w:rPr>
+            <w:noProof/>
+            <w:webHidden/>
+          </w:rPr>
+        </w:r>
+        <w:r>
+          <w:rPr>
+            <w:noProof/>
+            <w:webHidden/>
+          </w:rPr>
+          <w:fldChar w:fldCharType="separate"/>
+        </w:r>
+        <w:r>
+          <w:rPr>
+            <w:noProof/>
+            <w:webHidden/>
+          </w:rPr>
+          <w:t>18</w:t>
+        </w:r>
+        <w:r>
+          <w:rPr>
+            <w:noProof/>
+            <w:webHidden/>
+          </w:rPr>
+          <w:fldChar w:fldCharType="end"/>
+        </w:r>
+      </w:hyperlink>
+    </w:p>
+    <w:p>
+      <w:pPr>
+        <w:pStyle w:val="Obsah1"/>
+        <w:tabs>
+          <w:tab w:val="left" w:pos="480"/>
+          <w:tab w:val="right" w:leader="dot" w:pos="8494"/>
+        </w:tabs>
+        <w:rPr>
+          <w:rFonts w:asciiTheme="minorHAnsi" w:eastAsiaTheme="minorEastAsia" w:hAnsiTheme="minorHAnsi" w:cstheme="minorBidi"/>
+          <w:noProof/>
+          <w:sz w:val="22"/>
+          <w:szCs w:val="22"/>
+          <w:lang w:eastAsia="cs-CZ" w:bidi="ar-SA"/>
+        </w:rPr>
+      </w:pPr>
+      <w:hyperlink w:anchor="_Toc409291828" w:history="1">
+        <w:r>
+          <w:rPr>
+            <w:rStyle w:val="Hypertextovodkaz"/>
+            <w:rFonts w:eastAsia="ComeniaSerif"/>
+            <w:noProof/>
+          </w:rPr>
+          <w:t>5</w:t>
         </w:r>
         <w:r>
           <w:rPr>
@@ -1303,7 +1857,7 @@
             <w:noProof/>
             <w:webHidden/>
           </w:rPr>
-          <w:instrText xml:space="preserve"> PAGEREF _Toc408762865 \h </w:instrText>
+          <w:instrText xml:space="preserve"> PAGEREF _Toc409291828 \h </w:instrText>
         </w:r>
         <w:r>
           <w:rPr>
@@ -1323,7 +1877,7 @@
             <w:noProof/>
             <w:webHidden/>
           </w:rPr>
-          <w:t>10</w:t>
+          <w:t>18</w:t>
         </w:r>
         <w:r>
           <w:rPr>
@@ -1349,13 +1903,13 @@
           <w:lang w:eastAsia="cs-CZ" w:bidi="ar-SA"/>
         </w:rPr>
       </w:pPr>
-      <w:hyperlink w:anchor="_Toc408762866" w:history="1">
+      <w:hyperlink w:anchor="_Toc409291829" w:history="1">
         <w:r>
           <w:rPr>
             <w:rStyle w:val="Hypertextovodkaz"/>
             <w:noProof/>
           </w:rPr>
-          <w:t>5</w:t>
+          <w:t>6</w:t>
         </w:r>
         <w:r>
           <w:rPr>
@@ -1393,7 +1947,7 @@
             <w:noProof/>
             <w:webHidden/>
           </w:rPr>
-          <w:instrText xml:space="preserve"> PAGEREF _Toc408762866 \h </w:instrText>
+          <w:instrText xml:space="preserve"> PAGEREF _Toc409291829 \h </w:instrText>
         </w:r>
         <w:r>
           <w:rPr>
@@ -1413,7 +1967,7 @@
             <w:noProof/>
             <w:webHidden/>
           </w:rPr>
-          <w:t>11</w:t>
+          <w:t>19</w:t>
         </w:r>
         <w:r>
           <w:rPr>
@@ -1439,13 +1993,13 @@
           <w:lang w:eastAsia="cs-CZ" w:bidi="ar-SA"/>
         </w:rPr>
       </w:pPr>
-      <w:hyperlink w:anchor="_Toc408762867" w:history="1">
+      <w:hyperlink w:anchor="_Toc409291830" w:history="1">
         <w:r>
           <w:rPr>
             <w:rStyle w:val="Hypertextovodkaz"/>
             <w:noProof/>
           </w:rPr>
-          <w:t>5.1</w:t>
+          <w:t>6.1</w:t>
         </w:r>
         <w:r>
           <w:rPr>
@@ -1483,7 +2037,7 @@
             <w:noProof/>
             <w:webHidden/>
           </w:rPr>
-          <w:instrText xml:space="preserve"> PAGEREF _Toc408762867 \h </w:instrText>
+          <w:instrText xml:space="preserve"> PAGEREF _Toc409291830 \h </w:instrText>
         </w:r>
         <w:r>
           <w:rPr>
@@ -1503,7 +2057,7 @@
             <w:noProof/>
             <w:webHidden/>
           </w:rPr>
-          <w:t>12</w:t>
+          <w:t>20</w:t>
         </w:r>
         <w:r>
           <w:rPr>
@@ -1529,13 +2083,13 @@
           <w:lang w:eastAsia="cs-CZ" w:bidi="ar-SA"/>
         </w:rPr>
       </w:pPr>
-      <w:hyperlink w:anchor="_Toc408762868" w:history="1">
+      <w:hyperlink w:anchor="_Toc409291831" w:history="1">
         <w:r>
           <w:rPr>
             <w:rStyle w:val="Hypertextovodkaz"/>
             <w:noProof/>
           </w:rPr>
-          <w:t>5.2</w:t>
+          <w:t>6.2</w:t>
         </w:r>
         <w:r>
           <w:rPr>
@@ -1573,7 +2127,7 @@
             <w:noProof/>
             <w:webHidden/>
           </w:rPr>
-          <w:instrText xml:space="preserve"> PAGEREF _Toc408762868 \h </w:instrText>
+          <w:instrText xml:space="preserve"> PAGEREF _Toc409291831 \h </w:instrText>
         </w:r>
         <w:r>
           <w:rPr>
@@ -1593,7 +2147,7 @@
             <w:noProof/>
             <w:webHidden/>
           </w:rPr>
-          <w:t>14</w:t>
+          <w:t>22</w:t>
         </w:r>
         <w:r>
           <w:rPr>
@@ -1619,13 +2173,13 @@
           <w:lang w:eastAsia="cs-CZ" w:bidi="ar-SA"/>
         </w:rPr>
       </w:pPr>
-      <w:hyperlink w:anchor="_Toc408762869" w:history="1">
+      <w:hyperlink w:anchor="_Toc409291832" w:history="1">
         <w:r>
           <w:rPr>
             <w:rStyle w:val="Hypertextovodkaz"/>
             <w:noProof/>
           </w:rPr>
-          <w:t>6</w:t>
+          <w:t>7</w:t>
         </w:r>
         <w:r>
           <w:rPr>
@@ -1663,7 +2217,7 @@
             <w:noProof/>
             <w:webHidden/>
           </w:rPr>
-          <w:instrText xml:space="preserve"> PAGEREF _Toc408762869 \h </w:instrText>
+          <w:instrText xml:space="preserve"> PAGEREF _Toc409291832 \h </w:instrText>
         </w:r>
         <w:r>
           <w:rPr>
@@ -1683,7 +2237,7 @@
             <w:noProof/>
             <w:webHidden/>
           </w:rPr>
-          <w:t>16</w:t>
+          <w:t>24</w:t>
         </w:r>
         <w:r>
           <w:rPr>
@@ -1709,13 +2263,13 @@
           <w:lang w:eastAsia="cs-CZ" w:bidi="ar-SA"/>
         </w:rPr>
       </w:pPr>
-      <w:hyperlink w:anchor="_Toc408762870" w:history="1">
+      <w:hyperlink w:anchor="_Toc409291833" w:history="1">
         <w:r>
           <w:rPr>
             <w:rStyle w:val="Hypertextovodkaz"/>
             <w:noProof/>
           </w:rPr>
-          <w:t>6.1</w:t>
+          <w:t>7.1</w:t>
         </w:r>
         <w:r>
           <w:rPr>
@@ -1753,7 +2307,7 @@
             <w:noProof/>
             <w:webHidden/>
           </w:rPr>
-          <w:instrText xml:space="preserve"> PAGEREF _Toc408762870 \h </w:instrText>
+          <w:instrText xml:space="preserve"> PAGEREF _Toc409291833 \h </w:instrText>
         </w:r>
         <w:r>
           <w:rPr>
@@ -1773,7 +2327,7 @@
             <w:noProof/>
             <w:webHidden/>
           </w:rPr>
-          <w:t>17</w:t>
+          <w:t>25</w:t>
         </w:r>
         <w:r>
           <w:rPr>
@@ -1799,13 +2353,13 @@
           <w:lang w:eastAsia="cs-CZ" w:bidi="ar-SA"/>
         </w:rPr>
       </w:pPr>
-      <w:hyperlink w:anchor="_Toc408762871" w:history="1">
+      <w:hyperlink w:anchor="_Toc409291834" w:history="1">
         <w:r>
           <w:rPr>
             <w:rStyle w:val="Hypertextovodkaz"/>
             <w:noProof/>
           </w:rPr>
-          <w:t>6.2</w:t>
+          <w:t>7.2</w:t>
         </w:r>
         <w:r>
           <w:rPr>
@@ -1843,7 +2397,7 @@
             <w:noProof/>
             <w:webHidden/>
           </w:rPr>
-          <w:instrText xml:space="preserve"> PAGEREF _Toc408762871 \h </w:instrText>
+          <w:instrText xml:space="preserve"> PAGEREF _Toc409291834 \h </w:instrText>
         </w:r>
         <w:r>
           <w:rPr>
@@ -1863,7 +2417,7 @@
             <w:noProof/>
             <w:webHidden/>
           </w:rPr>
-          <w:t>21</w:t>
+          <w:t>29</w:t>
         </w:r>
         <w:r>
           <w:rPr>
@@ -1889,14 +2443,14 @@
           <w:lang w:eastAsia="cs-CZ" w:bidi="ar-SA"/>
         </w:rPr>
       </w:pPr>
-      <w:hyperlink w:anchor="_Toc408762872" w:history="1">
+      <w:hyperlink w:anchor="_Toc409291835" w:history="1">
         <w:r>
           <w:rPr>
             <w:rStyle w:val="Hypertextovodkaz"/>
             <w:rFonts w:eastAsiaTheme="minorHAnsi"/>
             <w:noProof/>
           </w:rPr>
-          <w:t>6.2.1</w:t>
+          <w:t>7.2.1</w:t>
         </w:r>
         <w:r>
           <w:rPr>
@@ -1935,7 +2489,7 @@
             <w:noProof/>
             <w:webHidden/>
           </w:rPr>
-          <w:instrText xml:space="preserve"> PAGEREF _Toc408762872 \h </w:instrText>
+          <w:instrText xml:space="preserve"> PAGEREF _Toc409291835 \h </w:instrText>
         </w:r>
         <w:r>
           <w:rPr>
@@ -1955,7 +2509,7 @@
             <w:noProof/>
             <w:webHidden/>
           </w:rPr>
-          <w:t>25</w:t>
+          <w:t>33</w:t>
         </w:r>
         <w:r>
           <w:rPr>
@@ -1981,13 +2535,13 @@
           <w:lang w:eastAsia="cs-CZ" w:bidi="ar-SA"/>
         </w:rPr>
       </w:pPr>
-      <w:hyperlink w:anchor="_Toc408762873" w:history="1">
+      <w:hyperlink w:anchor="_Toc409291836" w:history="1">
         <w:r>
           <w:rPr>
             <w:rStyle w:val="Hypertextovodkaz"/>
             <w:noProof/>
           </w:rPr>
-          <w:t>6.3</w:t>
+          <w:t>7.3</w:t>
         </w:r>
         <w:r>
           <w:rPr>
@@ -2025,7 +2579,7 @@
             <w:noProof/>
             <w:webHidden/>
           </w:rPr>
-          <w:instrText xml:space="preserve"> PAGEREF _Toc408762873 \h </w:instrText>
+          <w:instrText xml:space="preserve"> PAGEREF _Toc409291836 \h </w:instrText>
         </w:r>
         <w:r>
           <w:rPr>
@@ -2045,7 +2599,7 @@
             <w:noProof/>
             <w:webHidden/>
           </w:rPr>
-          <w:t>28</w:t>
+          <w:t>36</w:t>
         </w:r>
         <w:r>
           <w:rPr>
@@ -2071,13 +2625,13 @@
           <w:lang w:eastAsia="cs-CZ" w:bidi="ar-SA"/>
         </w:rPr>
       </w:pPr>
-      <w:hyperlink w:anchor="_Toc408762874" w:history="1">
+      <w:hyperlink w:anchor="_Toc409291837" w:history="1">
         <w:r>
           <w:rPr>
             <w:rStyle w:val="Hypertextovodkaz"/>
             <w:noProof/>
           </w:rPr>
-          <w:t>7</w:t>
+          <w:t>8</w:t>
         </w:r>
         <w:r>
           <w:rPr>
@@ -2115,7 +2669,7 @@
             <w:noProof/>
             <w:webHidden/>
           </w:rPr>
-          <w:instrText xml:space="preserve"> PAGEREF _Toc408762874 \h </w:instrText>
+          <w:instrText xml:space="preserve"> PAGEREF _Toc409291837 \h </w:instrText>
         </w:r>
         <w:r>
           <w:rPr>
@@ -2135,7 +2689,7 @@
             <w:noProof/>
             <w:webHidden/>
           </w:rPr>
-          <w:t>28</w:t>
+          <w:t>36</w:t>
         </w:r>
         <w:r>
           <w:rPr>
@@ -2161,13 +2715,13 @@
           <w:lang w:eastAsia="cs-CZ" w:bidi="ar-SA"/>
         </w:rPr>
       </w:pPr>
-      <w:hyperlink w:anchor="_Toc408762875" w:history="1">
+      <w:hyperlink w:anchor="_Toc409291838" w:history="1">
         <w:r>
           <w:rPr>
             <w:rStyle w:val="Hypertextovodkaz"/>
             <w:noProof/>
           </w:rPr>
-          <w:t>8</w:t>
+          <w:t>9</w:t>
         </w:r>
         <w:r>
           <w:rPr>
@@ -2205,7 +2759,7 @@
             <w:noProof/>
             <w:webHidden/>
           </w:rPr>
-          <w:instrText xml:space="preserve"> PAGEREF _Toc408762875 \h </w:instrText>
+          <w:instrText xml:space="preserve"> PAGEREF _Toc409291838 \h </w:instrText>
         </w:r>
         <w:r>
           <w:rPr>
@@ -2225,7 +2779,7 @@
             <w:noProof/>
             <w:webHidden/>
           </w:rPr>
-          <w:t>28</w:t>
+          <w:t>36</w:t>
         </w:r>
         <w:r>
           <w:rPr>
@@ -2240,7 +2794,7 @@
       <w:pPr>
         <w:pStyle w:val="Obsah1"/>
         <w:tabs>
-          <w:tab w:val="left" w:pos="480"/>
+          <w:tab w:val="left" w:pos="660"/>
           <w:tab w:val="right" w:leader="dot" w:pos="8494"/>
         </w:tabs>
         <w:rPr>
@@ -2251,13 +2805,13 @@
           <w:lang w:eastAsia="cs-CZ" w:bidi="ar-SA"/>
         </w:rPr>
       </w:pPr>
-      <w:hyperlink w:anchor="_Toc408762876" w:history="1">
+      <w:hyperlink w:anchor="_Toc409291839" w:history="1">
         <w:r>
           <w:rPr>
             <w:rStyle w:val="Hypertextovodkaz"/>
             <w:noProof/>
           </w:rPr>
-          <w:t>9</w:t>
+          <w:t>10</w:t>
         </w:r>
         <w:r>
           <w:rPr>
@@ -2295,7 +2849,7 @@
             <w:noProof/>
             <w:webHidden/>
           </w:rPr>
-          <w:instrText xml:space="preserve"> PAGEREF _Toc408762876 \h </w:instrText>
+          <w:instrText xml:space="preserve"> PAGEREF _Toc409291839 \h </w:instrText>
         </w:r>
         <w:r>
           <w:rPr>
@@ -2315,7 +2869,7 @@
             <w:noProof/>
             <w:webHidden/>
           </w:rPr>
-          <w:t>29</w:t>
+          <w:t>37</w:t>
         </w:r>
         <w:r>
           <w:rPr>
@@ -2344,31 +2898,16 @@
       </w:r>
     </w:p>
     <w:p>
-      <w:r>
-        <w:fldChar w:fldCharType="begin"/>
-      </w:r>
-      <w:r>
-        <w:instrText xml:space="preserve"> TOC \h \z \c "Obr." </w:instrText>
-      </w:r>
-      <w:r>
-        <w:fldChar w:fldCharType="separate"/>
-      </w:r>
-      <w:r>
-        <w:rPr>
-          <w:b/>
-          <w:bCs/>
-          <w:noProof/>
-        </w:rPr>
-        <w:t>Nenalezena položka seznamu obrázků.</w:t>
-      </w:r>
-      <w:r>
-        <w:rPr>
-          <w:b/>
-          <w:bCs/>
-          <w:noProof/>
-        </w:rPr>
-        <w:fldChar w:fldCharType="end"/>
-      </w:r>
+      <w:fldSimple w:instr=" TOC \h \z \c &quot;Obr.&quot; ">
+        <w:r>
+          <w:rPr>
+            <w:b/>
+            <w:bCs/>
+            <w:noProof/>
+          </w:rPr>
+          <w:t>Nenalezena položka seznamu obrázků.</w:t>
+        </w:r>
+      </w:fldSimple>
     </w:p>
     <w:p>
       <w:pPr>
@@ -2392,42 +2931,27 @@
           <w:docGrid w:linePitch="360"/>
         </w:sectPr>
       </w:pPr>
-      <w:r>
-        <w:fldChar w:fldCharType="begin"/>
-      </w:r>
-      <w:r>
-        <w:instrText xml:space="preserve"> TOC \h \z \c "Tabulka" </w:instrText>
-      </w:r>
-      <w:r>
-        <w:fldChar w:fldCharType="separate"/>
-      </w:r>
-      <w:r>
-        <w:rPr>
-          <w:b/>
-          <w:bCs/>
-          <w:noProof/>
-        </w:rPr>
-        <w:t>Nenalezena položka seznamu obrázků.</w:t>
-      </w:r>
-      <w:r>
-        <w:rPr>
-          <w:b/>
-          <w:bCs/>
-          <w:noProof/>
-        </w:rPr>
-        <w:fldChar w:fldCharType="end"/>
-      </w:r>
+      <w:fldSimple w:instr=" TOC \h \z \c &quot;Tabulka&quot; ">
+        <w:r>
+          <w:rPr>
+            <w:b/>
+            <w:bCs/>
+            <w:noProof/>
+          </w:rPr>
+          <w:t>Nenalezena položka seznamu obrázků.</w:t>
+        </w:r>
+      </w:fldSimple>
     </w:p>
     <w:p>
       <w:pPr>
         <w:pStyle w:val="Nadpis1"/>
       </w:pPr>
-      <w:bookmarkStart w:id="0" w:name="_Toc408762857"/>
+      <w:bookmarkStart w:id="1" w:name="_Toc409291814"/>
       <w:r>
         <w:lastRenderedPageBreak/>
         <w:t>Úvod</w:t>
       </w:r>
-      <w:bookmarkEnd w:id="0"/>
+      <w:bookmarkEnd w:id="1"/>
     </w:p>
     <w:p>
       <w:pPr>
@@ -2442,35 +2966,7 @@
           <w:rFonts w:eastAsia="ComeniaSerif"/>
           <w:lang w:bidi="ar-SA"/>
         </w:rPr>
-        <w:t xml:space="preserve">Portálové aplikace </w:t>
-      </w:r>
-      <w:r>
-        <w:rPr>
-          <w:rFonts w:eastAsia="ComeniaSerif"/>
-          <w:lang w:bidi="ar-SA"/>
-        </w:rPr>
-        <w:t>zastávají</w:t>
-      </w:r>
-      <w:r>
-        <w:rPr>
-          <w:rFonts w:eastAsia="ComeniaSerif"/>
-          <w:lang w:bidi="ar-SA"/>
-        </w:rPr>
-        <w:t xml:space="preserve"> již delší dobu </w:t>
-      </w:r>
-      <w:r>
-        <w:rPr>
-          <w:rFonts w:eastAsia="ComeniaSerif"/>
-          <w:lang w:bidi="ar-SA"/>
-        </w:rPr>
-        <w:t>klíčovou roli</w:t>
-      </w:r>
-      <w:r>
-        <w:rPr>
-          <w:rFonts w:eastAsia="ComeniaSerif"/>
-          <w:lang w:bidi="ar-SA"/>
-        </w:rPr>
-        <w:t xml:space="preserve"> ve především ve sféře </w:t>
+        <w:t>Portálové aplikace zastávají již delší dobu klíčovou roli ve především ve sféře </w:t>
       </w:r>
       <w:proofErr w:type="spellStart"/>
       <w:r>
@@ -2728,7 +3224,7 @@
           <w:lang w:bidi="ar-SA"/>
         </w:rPr>
       </w:pPr>
-      <w:bookmarkStart w:id="1" w:name="_Toc408762858"/>
+      <w:bookmarkStart w:id="2" w:name="_Toc409291815"/>
       <w:r>
         <w:rPr>
           <w:rFonts w:eastAsia="ComeniaSerif"/>
@@ -2736,7 +3232,1171 @@
         </w:rPr>
         <w:t>Systémy pro správu obsahu – CMS</w:t>
       </w:r>
-      <w:bookmarkEnd w:id="1"/>
+      <w:bookmarkEnd w:id="2"/>
+    </w:p>
+    <w:p>
+      <w:pPr>
+        <w:ind w:firstLine="432"/>
+        <w:rPr>
+          <w:rFonts w:eastAsia="ComeniaSerif"/>
+          <w:lang w:bidi="ar-SA"/>
+        </w:rPr>
+      </w:pPr>
+      <w:proofErr w:type="spellStart"/>
+      <w:r>
+        <w:rPr>
+          <w:rFonts w:eastAsia="ComeniaSerif"/>
+          <w:lang w:bidi="ar-SA"/>
+        </w:rPr>
+        <w:t>Content</w:t>
+      </w:r>
+      <w:proofErr w:type="spellEnd"/>
+      <w:r>
+        <w:rPr>
+          <w:rFonts w:eastAsia="ComeniaSerif"/>
+          <w:lang w:bidi="ar-SA"/>
+        </w:rPr>
+        <w:t xml:space="preserve"> management </w:t>
+      </w:r>
+      <w:proofErr w:type="spellStart"/>
+      <w:r>
+        <w:rPr>
+          <w:rFonts w:eastAsia="ComeniaSerif"/>
+          <w:lang w:bidi="ar-SA"/>
+        </w:rPr>
+        <w:t>system</w:t>
+      </w:r>
+      <w:proofErr w:type="spellEnd"/>
+      <w:r>
+        <w:rPr>
+          <w:rFonts w:eastAsia="ComeniaSerif"/>
+          <w:lang w:bidi="ar-SA"/>
+        </w:rPr>
+        <w:t xml:space="preserve"> </w:t>
+      </w:r>
+      <w:r>
+        <w:rPr>
+          <w:rFonts w:eastAsia="ComeniaSerif"/>
+          <w:lang w:bidi="ar-SA"/>
+        </w:rPr>
+        <w:t>či specifičtěji</w:t>
+      </w:r>
+      <w:r>
+        <w:rPr>
+          <w:rFonts w:eastAsia="ComeniaSerif"/>
+          <w:lang w:bidi="ar-SA"/>
+        </w:rPr>
+        <w:t xml:space="preserve"> web </w:t>
+      </w:r>
+      <w:proofErr w:type="spellStart"/>
+      <w:r>
+        <w:rPr>
+          <w:rFonts w:eastAsia="ComeniaSerif"/>
+          <w:lang w:bidi="ar-SA"/>
+        </w:rPr>
+        <w:t>content</w:t>
+      </w:r>
+      <w:proofErr w:type="spellEnd"/>
+      <w:r>
+        <w:rPr>
+          <w:rFonts w:eastAsia="ComeniaSerif"/>
+          <w:lang w:bidi="ar-SA"/>
+        </w:rPr>
+        <w:t xml:space="preserve"> management </w:t>
+      </w:r>
+      <w:proofErr w:type="spellStart"/>
+      <w:r>
+        <w:rPr>
+          <w:rFonts w:eastAsia="ComeniaSerif"/>
+          <w:lang w:bidi="ar-SA"/>
+        </w:rPr>
+        <w:t>system</w:t>
+      </w:r>
+      <w:proofErr w:type="spellEnd"/>
+      <w:r>
+        <w:rPr>
+          <w:rFonts w:eastAsia="ComeniaSerif"/>
+          <w:lang w:bidi="ar-SA"/>
+        </w:rPr>
+        <w:t xml:space="preserve"> j</w:t>
+      </w:r>
+      <w:r>
+        <w:rPr>
+          <w:rFonts w:eastAsia="ComeniaSerif"/>
+          <w:lang w:bidi="ar-SA"/>
+        </w:rPr>
+        <w:t>e</w:t>
+      </w:r>
+      <w:r>
+        <w:rPr>
+          <w:rFonts w:eastAsia="ComeniaSerif"/>
+          <w:lang w:bidi="ar-SA"/>
+        </w:rPr>
+        <w:t xml:space="preserve"> nástroj umožňující flexibilní a uživatelsky přívětivou správu obsahu na webu. </w:t>
+      </w:r>
+      <w:r>
+        <w:rPr>
+          <w:rFonts w:eastAsia="ComeniaSerif"/>
+          <w:lang w:bidi="ar-SA"/>
+        </w:rPr>
+        <w:t xml:space="preserve">Obsahem může být myšleno téměř cokoliv – text, obrázky, videa, hudba nebo dokumenty. </w:t>
+      </w:r>
+      <w:r>
+        <w:rPr>
+          <w:rFonts w:eastAsia="ComeniaSerif"/>
+          <w:lang w:bidi="ar-SA"/>
+        </w:rPr>
+        <w:t xml:space="preserve">V dřívějších dobách probíhal proces publikování nových informací následovně. Vlastník přišel s požadavkem, co by potřeboval umístit na své stránky. Sepsal text včetně obrázků a dalších médií do emailu a zaslal ho svému správci webu. Ten převedl obsah do HTML podoby a s trochou štěstí zaslal zformátovaný fragment ke schválení. Poté aktualizoval stránky nahráním nových souborů přes </w:t>
+      </w:r>
+      <w:proofErr w:type="spellStart"/>
+      <w:r>
+        <w:rPr>
+          <w:rFonts w:eastAsia="ComeniaSerif"/>
+          <w:lang w:bidi="ar-SA"/>
+        </w:rPr>
+        <w:t>ftp</w:t>
+      </w:r>
+      <w:proofErr w:type="spellEnd"/>
+      <w:r>
+        <w:rPr>
+          <w:rFonts w:eastAsia="ComeniaSerif"/>
+          <w:lang w:bidi="ar-SA"/>
+        </w:rPr>
+        <w:t xml:space="preserve"> připojení na web server. Celý proces vyžadoval úzké prop</w:t>
+      </w:r>
+      <w:r>
+        <w:rPr>
+          <w:rFonts w:eastAsia="ComeniaSerif"/>
+          <w:lang w:bidi="ar-SA"/>
+        </w:rPr>
+        <w:t>ojení vývojáře a zadavatele a ne</w:t>
+      </w:r>
+      <w:r>
+        <w:rPr>
+          <w:rFonts w:eastAsia="ComeniaSerif"/>
+          <w:lang w:bidi="ar-SA"/>
+        </w:rPr>
+        <w:t xml:space="preserve"> vždy se představy o finální podobě střetávali. Rychlost zpracování nebyla dostatečně pružná a </w:t>
+      </w:r>
+      <w:r>
+        <w:rPr>
+          <w:rFonts w:eastAsia="ComeniaSerif"/>
+          <w:lang w:bidi="ar-SA"/>
+        </w:rPr>
+        <w:t>vyžadovala dodatečné náklady.</w:t>
+      </w:r>
+    </w:p>
+    <w:p>
+      <w:pPr>
+        <w:ind w:firstLine="432"/>
+        <w:rPr>
+          <w:rFonts w:eastAsia="ComeniaSerif"/>
+          <w:lang w:bidi="ar-SA"/>
+        </w:rPr>
+      </w:pPr>
+      <w:r>
+        <w:rPr>
+          <w:rFonts w:eastAsia="ComeniaSerif"/>
+          <w:lang w:bidi="ar-SA"/>
+        </w:rPr>
+        <w:lastRenderedPageBreak/>
+        <w:t xml:space="preserve">Jednou z odpovědí na tuto problematiku byly WYSIWYG editory neboli </w:t>
+      </w:r>
+      <w:r>
+        <w:rPr>
+          <w:rFonts w:eastAsia="ComeniaSerif"/>
+          <w:lang w:bidi="ar-SA"/>
+        </w:rPr>
+        <w:t>software</w:t>
+      </w:r>
+      <w:r>
+        <w:rPr>
+          <w:rFonts w:eastAsia="ComeniaSerif"/>
+          <w:lang w:bidi="ar-SA"/>
+        </w:rPr>
+        <w:t xml:space="preserve"> pracující na principu „</w:t>
+      </w:r>
+      <w:proofErr w:type="spellStart"/>
+      <w:r>
+        <w:rPr>
+          <w:rFonts w:eastAsia="ComeniaSerif"/>
+          <w:lang w:bidi="ar-SA"/>
+        </w:rPr>
+        <w:t>What</w:t>
+      </w:r>
+      <w:proofErr w:type="spellEnd"/>
+      <w:r>
+        <w:rPr>
+          <w:rFonts w:eastAsia="ComeniaSerif"/>
+          <w:lang w:bidi="ar-SA"/>
+        </w:rPr>
+        <w:t xml:space="preserve"> </w:t>
+      </w:r>
+      <w:proofErr w:type="spellStart"/>
+      <w:r>
+        <w:rPr>
+          <w:rFonts w:eastAsia="ComeniaSerif"/>
+          <w:lang w:bidi="ar-SA"/>
+        </w:rPr>
+        <w:t>You</w:t>
+      </w:r>
+      <w:proofErr w:type="spellEnd"/>
+      <w:r>
+        <w:rPr>
+          <w:rFonts w:eastAsia="ComeniaSerif"/>
+          <w:lang w:bidi="ar-SA"/>
+        </w:rPr>
+        <w:t xml:space="preserve"> </w:t>
+      </w:r>
+      <w:proofErr w:type="spellStart"/>
+      <w:r>
+        <w:rPr>
+          <w:rFonts w:eastAsia="ComeniaSerif"/>
+          <w:lang w:bidi="ar-SA"/>
+        </w:rPr>
+        <w:t>See</w:t>
+      </w:r>
+      <w:proofErr w:type="spellEnd"/>
+      <w:r>
+        <w:rPr>
+          <w:rFonts w:eastAsia="ComeniaSerif"/>
+          <w:lang w:bidi="ar-SA"/>
+        </w:rPr>
+        <w:t xml:space="preserve"> </w:t>
+      </w:r>
+      <w:proofErr w:type="spellStart"/>
+      <w:r>
+        <w:rPr>
+          <w:rFonts w:eastAsia="ComeniaSerif"/>
+          <w:lang w:bidi="ar-SA"/>
+        </w:rPr>
+        <w:t>Is</w:t>
+      </w:r>
+      <w:proofErr w:type="spellEnd"/>
+      <w:r>
+        <w:rPr>
+          <w:rFonts w:eastAsia="ComeniaSerif"/>
+          <w:lang w:bidi="ar-SA"/>
+        </w:rPr>
+        <w:t xml:space="preserve"> </w:t>
+      </w:r>
+      <w:proofErr w:type="spellStart"/>
+      <w:r>
+        <w:rPr>
+          <w:rFonts w:eastAsia="ComeniaSerif"/>
+          <w:lang w:bidi="ar-SA"/>
+        </w:rPr>
+        <w:t>What</w:t>
+      </w:r>
+      <w:proofErr w:type="spellEnd"/>
+      <w:r>
+        <w:rPr>
+          <w:rFonts w:eastAsia="ComeniaSerif"/>
+          <w:lang w:bidi="ar-SA"/>
+        </w:rPr>
+        <w:t xml:space="preserve"> </w:t>
+      </w:r>
+      <w:proofErr w:type="spellStart"/>
+      <w:r>
+        <w:rPr>
+          <w:rFonts w:eastAsia="ComeniaSerif"/>
+          <w:lang w:bidi="ar-SA"/>
+        </w:rPr>
+        <w:t>You</w:t>
+      </w:r>
+      <w:proofErr w:type="spellEnd"/>
+      <w:r>
+        <w:rPr>
+          <w:rFonts w:eastAsia="ComeniaSerif"/>
+          <w:lang w:bidi="ar-SA"/>
+        </w:rPr>
+        <w:t xml:space="preserve"> </w:t>
+      </w:r>
+      <w:proofErr w:type="spellStart"/>
+      <w:r>
+        <w:rPr>
+          <w:rFonts w:eastAsia="ComeniaSerif"/>
+          <w:lang w:bidi="ar-SA"/>
+        </w:rPr>
+        <w:t>Get</w:t>
+      </w:r>
+      <w:proofErr w:type="spellEnd"/>
+      <w:r>
+        <w:rPr>
+          <w:rFonts w:eastAsia="ComeniaSerif"/>
+          <w:lang w:bidi="ar-SA"/>
+        </w:rPr>
+        <w:t>“. Tyto nástroje umožnily mírně pokročilým uživatelům tvořit vlastní stránky za pomocí jejich vizuální tvorby. Uživatel snadno uchopil element, který naskládal na svoji stránku a editor se postaral o překlad do HTML kódu. Jejich nevýhodou bylo vygenerování mnoha nepotřebných fragmentů, které často z</w:t>
+      </w:r>
+      <w:r>
+        <w:rPr>
+          <w:rFonts w:eastAsia="ComeniaSerif"/>
+          <w:lang w:bidi="ar-SA"/>
+        </w:rPr>
+        <w:t>působovaly</w:t>
+      </w:r>
+      <w:r>
+        <w:rPr>
+          <w:rFonts w:eastAsia="ComeniaSerif"/>
+          <w:lang w:bidi="ar-SA"/>
+        </w:rPr>
+        <w:t xml:space="preserve"> problémy s kompatibilitou, a byly umísťovány hůře při indexování roboty. Ruku v ruce s vývojem obdobných nástrojů, šel i vývoj nových standardů pro HTML, CSS a </w:t>
+      </w:r>
+      <w:proofErr w:type="spellStart"/>
+      <w:r>
+        <w:rPr>
+          <w:rFonts w:eastAsia="ComeniaSerif"/>
+          <w:lang w:bidi="ar-SA"/>
+        </w:rPr>
+        <w:t>JavaScript</w:t>
+      </w:r>
+      <w:proofErr w:type="spellEnd"/>
+      <w:r>
+        <w:rPr>
+          <w:rFonts w:eastAsia="ComeniaSerif"/>
+          <w:lang w:bidi="ar-SA"/>
+        </w:rPr>
+        <w:t>. Tím se</w:t>
+      </w:r>
+      <w:r>
+        <w:rPr>
+          <w:rFonts w:eastAsia="ComeniaSerif"/>
+          <w:lang w:bidi="ar-SA"/>
+        </w:rPr>
+        <w:t xml:space="preserve"> vývoj</w:t>
+      </w:r>
+      <w:r>
+        <w:rPr>
+          <w:rFonts w:eastAsia="ComeniaSerif"/>
+          <w:lang w:bidi="ar-SA"/>
+        </w:rPr>
+        <w:t xml:space="preserve"> začal stávat složitější ve všech ohledech</w:t>
+      </w:r>
+      <w:r>
+        <w:rPr>
+          <w:rFonts w:eastAsia="ComeniaSerif"/>
+          <w:lang w:bidi="ar-SA"/>
+        </w:rPr>
+        <w:t xml:space="preserve">, jelikož nové trendy vyžadovaly weby dynamičtější, responzivní a především uživatelsky přívětivé a zajímavé. </w:t>
+      </w:r>
+    </w:p>
+    <w:p>
+      <w:pPr>
+        <w:ind w:firstLine="432"/>
+        <w:rPr>
+          <w:rFonts w:eastAsia="ComeniaSerif"/>
+          <w:lang w:bidi="ar-SA"/>
+        </w:rPr>
+      </w:pPr>
+      <w:r>
+        <w:rPr>
+          <w:rFonts w:eastAsia="ComeniaSerif"/>
+          <w:lang w:bidi="ar-SA"/>
+        </w:rPr>
+        <w:t>Tento pokrok přispěl ke vzniku WCMS nástrojů, jež většinu základních problémů řeší a nechávají prostor pro uživatelskou správu, tak aby nebyla narušena konzistence a celková funkčnost. WCMS umožňují vysokou modularitu s možností spravovat nejen obsah, ale i rozšiřovat aplikaci o zásuvné moduly, poskytující nové funkcionality.</w:t>
+      </w:r>
+      <w:r>
+        <w:rPr>
+          <w:rFonts w:eastAsia="ComeniaSerif"/>
+          <w:lang w:bidi="ar-SA"/>
+        </w:rPr>
+        <w:t xml:space="preserve"> Běžný uživatel m</w:t>
+      </w:r>
+      <w:r>
+        <w:rPr>
+          <w:rFonts w:eastAsia="ComeniaSerif"/>
+          <w:lang w:bidi="ar-SA"/>
+        </w:rPr>
+        <w:t>ůže</w:t>
+      </w:r>
+      <w:r>
+        <w:rPr>
+          <w:rFonts w:eastAsia="ComeniaSerif"/>
+          <w:lang w:bidi="ar-SA"/>
+        </w:rPr>
+        <w:t xml:space="preserve"> bez asistence vývojáře vložit jednoduchý obsah s určitými formátovacími možnostmi do předem definovaných bloků na stránkách, spojených navigací. To přispělo k decentralizované tvorbě nových dokumentů a obsah začal vznikat flexibilněji a byl sdílen mezi zainteresovanými stranami. To byly počátky WCMS systémů. </w:t>
+      </w:r>
+      <w:r>
+        <w:rPr>
+          <w:rFonts w:eastAsia="ComeniaSerif"/>
+          <w:lang w:bidi="ar-SA"/>
+        </w:rPr>
+        <w:t xml:space="preserve">S rozvojem sociální sítí a </w:t>
+      </w:r>
+      <w:r>
+        <w:rPr>
+          <w:rFonts w:eastAsia="ComeniaSerif"/>
+          <w:lang w:bidi="ar-SA"/>
+        </w:rPr>
+        <w:t>dynamický</w:t>
+      </w:r>
+      <w:r>
+        <w:rPr>
+          <w:rFonts w:eastAsia="ComeniaSerif"/>
+          <w:lang w:bidi="ar-SA"/>
+        </w:rPr>
+        <w:t xml:space="preserve"> webů obecně</w:t>
+      </w:r>
+      <w:r>
+        <w:rPr>
+          <w:rFonts w:eastAsia="ComeniaSerif"/>
+          <w:lang w:bidi="ar-SA"/>
+        </w:rPr>
+        <w:t>,</w:t>
+      </w:r>
+      <w:r>
+        <w:rPr>
+          <w:rFonts w:eastAsia="ComeniaSerif"/>
+          <w:lang w:bidi="ar-SA"/>
+        </w:rPr>
+        <w:t xml:space="preserve"> si uživatelé postupně zvykli na vyšší standard v oblasti interaktivity, UX a možností poskytovaných webovou aplikací. Adaptování na tyto trendy dospělo do stavu, kdy lze WCMS definovat několika body, jež většina z nich implementuje.</w:t>
+      </w:r>
+    </w:p>
+    <w:p>
+      <w:pPr>
+        <w:ind w:firstLine="432"/>
+        <w:rPr>
+          <w:rFonts w:eastAsia="ComeniaSerif"/>
+          <w:lang w:bidi="ar-SA"/>
+        </w:rPr>
+      </w:pPr>
+    </w:p>
+    <w:p>
+      <w:pPr>
+        <w:pStyle w:val="Odstavecseseznamem"/>
+        <w:numPr>
+          <w:ilvl w:val="0"/>
+          <w:numId w:val="9"/>
+        </w:numPr>
+        <w:rPr>
+          <w:rFonts w:eastAsia="ComeniaSerif"/>
+          <w:lang w:bidi="ar-SA"/>
+        </w:rPr>
+      </w:pPr>
+      <w:r>
+        <w:rPr>
+          <w:rFonts w:eastAsia="ComeniaSerif"/>
+          <w:lang w:bidi="ar-SA"/>
+        </w:rPr>
+        <w:t xml:space="preserve">Tvorba, editování, mazání a </w:t>
+      </w:r>
+      <w:r>
+        <w:rPr>
+          <w:rFonts w:eastAsia="ComeniaSerif"/>
+          <w:b/>
+          <w:lang w:bidi="ar-SA"/>
+        </w:rPr>
+        <w:t>sdílení rozmanitého obsahu</w:t>
+      </w:r>
+      <w:r>
+        <w:rPr>
+          <w:rFonts w:eastAsia="ComeniaSerif"/>
+          <w:lang w:bidi="ar-SA"/>
+        </w:rPr>
+        <w:t xml:space="preserve"> pro běžného uživatele.</w:t>
+      </w:r>
+    </w:p>
+    <w:p>
+      <w:pPr>
+        <w:pStyle w:val="Odstavecseseznamem"/>
+        <w:numPr>
+          <w:ilvl w:val="0"/>
+          <w:numId w:val="9"/>
+        </w:numPr>
+        <w:rPr>
+          <w:rFonts w:eastAsia="ComeniaSerif"/>
+          <w:lang w:bidi="ar-SA"/>
+        </w:rPr>
+      </w:pPr>
+      <w:r>
+        <w:rPr>
+          <w:rFonts w:eastAsia="ComeniaSerif"/>
+          <w:b/>
+          <w:lang w:bidi="ar-SA"/>
+        </w:rPr>
+        <w:t>Aut</w:t>
+      </w:r>
+      <w:r>
+        <w:rPr>
+          <w:rFonts w:eastAsia="ComeniaSerif"/>
+          <w:b/>
+          <w:lang w:bidi="ar-SA"/>
+        </w:rPr>
+        <w:t xml:space="preserve">entizační a </w:t>
+      </w:r>
+      <w:r>
+        <w:rPr>
+          <w:rFonts w:eastAsia="ComeniaSerif"/>
+          <w:b/>
+          <w:lang w:bidi="ar-SA"/>
+        </w:rPr>
+        <w:t>autorizační</w:t>
+      </w:r>
+      <w:r>
+        <w:rPr>
+          <w:rFonts w:eastAsia="ComeniaSerif"/>
+          <w:lang w:bidi="ar-SA"/>
+        </w:rPr>
+        <w:t xml:space="preserve"> přístupové bariéry s managementem uživatelů, vrstvení do rolí a skupin.</w:t>
+      </w:r>
+    </w:p>
+    <w:p>
+      <w:pPr>
+        <w:pStyle w:val="Odstavecseseznamem"/>
+        <w:numPr>
+          <w:ilvl w:val="0"/>
+          <w:numId w:val="9"/>
+        </w:numPr>
+        <w:rPr>
+          <w:rFonts w:eastAsia="ComeniaSerif"/>
+          <w:lang w:bidi="ar-SA"/>
+        </w:rPr>
+      </w:pPr>
+      <w:r>
+        <w:rPr>
+          <w:rFonts w:eastAsia="ComeniaSerif"/>
+          <w:b/>
+          <w:lang w:bidi="ar-SA"/>
+        </w:rPr>
+        <w:t>Spolupráce</w:t>
+      </w:r>
+      <w:r>
+        <w:rPr>
+          <w:rFonts w:eastAsia="ComeniaSerif"/>
+          <w:lang w:bidi="ar-SA"/>
+        </w:rPr>
+        <w:t xml:space="preserve"> a komunikace mezi uživateli.</w:t>
+      </w:r>
+    </w:p>
+    <w:p>
+      <w:pPr>
+        <w:pStyle w:val="Odstavecseseznamem"/>
+        <w:numPr>
+          <w:ilvl w:val="0"/>
+          <w:numId w:val="9"/>
+        </w:numPr>
+        <w:rPr>
+          <w:rFonts w:eastAsia="ComeniaSerif"/>
+          <w:lang w:bidi="ar-SA"/>
+        </w:rPr>
+      </w:pPr>
+      <w:r>
+        <w:rPr>
+          <w:rFonts w:eastAsia="ComeniaSerif"/>
+          <w:b/>
+          <w:lang w:bidi="ar-SA"/>
+        </w:rPr>
+        <w:t>Škálovatelnost</w:t>
+      </w:r>
+      <w:r>
+        <w:rPr>
+          <w:rFonts w:eastAsia="ComeniaSerif"/>
+          <w:lang w:bidi="ar-SA"/>
+        </w:rPr>
+        <w:t xml:space="preserve"> za běhu nebo s relativní snadností. Lze přidávat jak nové stránky, tak nové aplikace.</w:t>
+      </w:r>
+    </w:p>
+    <w:p>
+      <w:pPr>
+        <w:pStyle w:val="Odstavecseseznamem"/>
+        <w:numPr>
+          <w:ilvl w:val="0"/>
+          <w:numId w:val="9"/>
+        </w:numPr>
+        <w:rPr>
+          <w:rFonts w:eastAsia="ComeniaSerif"/>
+          <w:lang w:bidi="ar-SA"/>
+        </w:rPr>
+      </w:pPr>
+      <w:r>
+        <w:rPr>
+          <w:rFonts w:eastAsia="ComeniaSerif"/>
+          <w:b/>
+          <w:lang w:bidi="ar-SA"/>
+        </w:rPr>
+        <w:t>Stylování, šablonování</w:t>
+      </w:r>
+      <w:r>
+        <w:rPr>
+          <w:rFonts w:eastAsia="ComeniaSerif"/>
+          <w:lang w:bidi="ar-SA"/>
+        </w:rPr>
+        <w:t xml:space="preserve"> a celková změna uživatelského designu skrze nastavení.</w:t>
+      </w:r>
+    </w:p>
+    <w:p>
+      <w:pPr>
+        <w:pStyle w:val="Odstavecseseznamem"/>
+        <w:numPr>
+          <w:ilvl w:val="0"/>
+          <w:numId w:val="9"/>
+        </w:numPr>
+        <w:rPr>
+          <w:rFonts w:eastAsia="ComeniaSerif"/>
+          <w:lang w:bidi="ar-SA"/>
+        </w:rPr>
+      </w:pPr>
+      <w:proofErr w:type="spellStart"/>
+      <w:r>
+        <w:rPr>
+          <w:rFonts w:eastAsia="ComeniaSerif"/>
+          <w:b/>
+          <w:lang w:bidi="ar-SA"/>
+        </w:rPr>
+        <w:lastRenderedPageBreak/>
+        <w:t>Workflow</w:t>
+      </w:r>
+      <w:proofErr w:type="spellEnd"/>
+      <w:r>
+        <w:rPr>
+          <w:rFonts w:eastAsia="ComeniaSerif"/>
+          <w:lang w:bidi="ar-SA"/>
+        </w:rPr>
+        <w:t xml:space="preserve"> tvorby obsahu. Nový obsah mohou zakládat určití uživatelé, kde dále podléhá schválení zodpovědnou osobou, která obsah zreviduje a schválí a </w:t>
+      </w:r>
+      <w:proofErr w:type="spellStart"/>
+      <w:r>
+        <w:rPr>
+          <w:rFonts w:eastAsia="ComeniaSerif"/>
+          <w:lang w:bidi="ar-SA"/>
+        </w:rPr>
+        <w:t>vypublikuje</w:t>
+      </w:r>
+      <w:proofErr w:type="spellEnd"/>
+      <w:r>
+        <w:rPr>
+          <w:rFonts w:eastAsia="ComeniaSerif"/>
+          <w:lang w:bidi="ar-SA"/>
+        </w:rPr>
+        <w:t xml:space="preserve"> nebo vrátí k dopracování.</w:t>
+      </w:r>
+    </w:p>
+    <w:p>
+      <w:pPr>
+        <w:pStyle w:val="Odstavecseseznamem"/>
+        <w:numPr>
+          <w:ilvl w:val="0"/>
+          <w:numId w:val="9"/>
+        </w:numPr>
+        <w:rPr>
+          <w:rFonts w:eastAsia="ComeniaSerif"/>
+          <w:lang w:bidi="ar-SA"/>
+        </w:rPr>
+      </w:pPr>
+      <w:proofErr w:type="spellStart"/>
+      <w:r>
+        <w:rPr>
+          <w:rFonts w:eastAsia="ComeniaSerif"/>
+          <w:b/>
+          <w:lang w:bidi="ar-SA"/>
+        </w:rPr>
+        <w:t>Staging</w:t>
+      </w:r>
+      <w:proofErr w:type="spellEnd"/>
+      <w:r>
+        <w:rPr>
+          <w:rFonts w:eastAsia="ComeniaSerif"/>
+          <w:lang w:bidi="ar-SA"/>
+        </w:rPr>
+        <w:t xml:space="preserve"> umožňující náhled před samotným vypuštěním obsahu do světa.</w:t>
+      </w:r>
+    </w:p>
+    <w:p>
+      <w:pPr>
+        <w:pStyle w:val="Odstavecseseznamem"/>
+        <w:numPr>
+          <w:ilvl w:val="0"/>
+          <w:numId w:val="9"/>
+        </w:numPr>
+        <w:rPr>
+          <w:rFonts w:eastAsia="ComeniaSerif"/>
+          <w:lang w:bidi="ar-SA"/>
+        </w:rPr>
+      </w:pPr>
+      <w:r>
+        <w:rPr>
+          <w:rFonts w:eastAsia="ComeniaSerif"/>
+          <w:lang w:bidi="ar-SA"/>
+        </w:rPr>
+        <w:t xml:space="preserve">Obsah lze snadno </w:t>
+      </w:r>
+      <w:r>
+        <w:rPr>
+          <w:rFonts w:eastAsia="ComeniaSerif"/>
+          <w:b/>
+          <w:lang w:bidi="ar-SA"/>
+        </w:rPr>
+        <w:t>internacionalizovat</w:t>
+      </w:r>
+      <w:r>
+        <w:rPr>
+          <w:rFonts w:eastAsia="ComeniaSerif"/>
+          <w:lang w:bidi="ar-SA"/>
+        </w:rPr>
+        <w:t xml:space="preserve"> do více jazyků</w:t>
+      </w:r>
+    </w:p>
+    <w:p>
+      <w:pPr>
+        <w:pStyle w:val="Odstavecseseznamem"/>
+        <w:numPr>
+          <w:ilvl w:val="0"/>
+          <w:numId w:val="9"/>
+        </w:numPr>
+        <w:rPr>
+          <w:rFonts w:eastAsia="ComeniaSerif"/>
+          <w:lang w:bidi="ar-SA"/>
+        </w:rPr>
+      </w:pPr>
+      <w:proofErr w:type="spellStart"/>
+      <w:r>
+        <w:rPr>
+          <w:rFonts w:eastAsia="ComeniaSerif"/>
+          <w:b/>
+          <w:lang w:bidi="ar-SA"/>
+        </w:rPr>
+        <w:t>Verzování</w:t>
+      </w:r>
+      <w:proofErr w:type="spellEnd"/>
+      <w:r>
+        <w:rPr>
+          <w:rFonts w:eastAsia="ComeniaSerif"/>
+          <w:lang w:bidi="ar-SA"/>
+        </w:rPr>
+        <w:t xml:space="preserve"> jednotlivých změn</w:t>
+      </w:r>
+    </w:p>
+    <w:p>
+      <w:pPr>
+        <w:pStyle w:val="Odstavecseseznamem"/>
+        <w:numPr>
+          <w:ilvl w:val="0"/>
+          <w:numId w:val="9"/>
+        </w:numPr>
+        <w:rPr>
+          <w:rFonts w:eastAsia="ComeniaSerif"/>
+          <w:lang w:bidi="ar-SA"/>
+        </w:rPr>
+      </w:pPr>
+      <w:r>
+        <w:rPr>
+          <w:rFonts w:eastAsia="ComeniaSerif"/>
+          <w:b/>
+          <w:lang w:bidi="ar-SA"/>
+        </w:rPr>
+        <w:t>Vyhledávání</w:t>
+      </w:r>
+      <w:r>
+        <w:rPr>
+          <w:rFonts w:eastAsia="ComeniaSerif"/>
+          <w:lang w:bidi="ar-SA"/>
+        </w:rPr>
+        <w:t xml:space="preserve"> v obsahu, indexování</w:t>
+      </w:r>
+    </w:p>
+    <w:p>
+      <w:pPr>
+        <w:pStyle w:val="Odstavecseseznamem"/>
+        <w:numPr>
+          <w:ilvl w:val="0"/>
+          <w:numId w:val="9"/>
+        </w:numPr>
+        <w:rPr>
+          <w:rFonts w:eastAsia="ComeniaSerif"/>
+          <w:lang w:bidi="ar-SA"/>
+        </w:rPr>
+      </w:pPr>
+      <w:r>
+        <w:rPr>
+          <w:rFonts w:eastAsia="ComeniaSerif"/>
+          <w:b/>
+          <w:lang w:bidi="ar-SA"/>
+        </w:rPr>
+        <w:t>Emailování</w:t>
+      </w:r>
+      <w:r>
+        <w:rPr>
+          <w:rFonts w:eastAsia="ComeniaSerif"/>
+          <w:lang w:bidi="ar-SA"/>
+        </w:rPr>
+        <w:t xml:space="preserve"> uživatelům na základě vydefinovaných šablon</w:t>
+      </w:r>
+    </w:p>
+    <w:p>
+      <w:pPr>
+        <w:rPr>
+          <w:rFonts w:eastAsia="ComeniaSerif"/>
+          <w:lang w:bidi="ar-SA"/>
+        </w:rPr>
+      </w:pPr>
+    </w:p>
+    <w:p>
+      <w:pPr>
+        <w:ind w:firstLine="708"/>
+        <w:rPr>
+          <w:rFonts w:eastAsia="ComeniaSerif"/>
+          <w:lang w:val="en-US" w:bidi="ar-SA"/>
+        </w:rPr>
+      </w:pPr>
+      <w:r>
+        <w:rPr>
+          <w:rFonts w:eastAsia="ComeniaSerif"/>
+          <w:lang w:bidi="ar-SA"/>
+        </w:rPr>
+        <w:t xml:space="preserve">Následující diagram výstižně popisuje možnosti moderních webových systémů pro správu obsahu. Propojení se sociálními sítěmi zaštiťuje </w:t>
+      </w:r>
+      <w:r>
+        <w:rPr>
+          <w:rFonts w:eastAsia="ComeniaSerif"/>
+          <w:lang w:bidi="ar-SA"/>
+        </w:rPr>
+        <w:t>autentizaci</w:t>
+      </w:r>
+      <w:r>
+        <w:rPr>
+          <w:rFonts w:eastAsia="ComeniaSerif"/>
+          <w:lang w:bidi="ar-SA"/>
+        </w:rPr>
+        <w:t xml:space="preserve"> přes sociální účty nebo </w:t>
+      </w:r>
+      <w:r>
+        <w:rPr>
+          <w:rFonts w:eastAsia="ComeniaSerif"/>
+          <w:lang w:bidi="ar-SA"/>
+        </w:rPr>
+        <w:t>provázanost</w:t>
+      </w:r>
+      <w:r>
+        <w:rPr>
+          <w:rFonts w:eastAsia="ComeniaSerif"/>
+          <w:lang w:bidi="ar-SA"/>
+        </w:rPr>
+        <w:t xml:space="preserve"> </w:t>
+      </w:r>
+      <w:r>
+        <w:rPr>
+          <w:rFonts w:eastAsia="ComeniaSerif"/>
+          <w:lang w:bidi="ar-SA"/>
+        </w:rPr>
+        <w:t>s</w:t>
+      </w:r>
+      <w:r>
+        <w:rPr>
+          <w:rFonts w:eastAsia="ComeniaSerif"/>
+          <w:lang w:bidi="ar-SA"/>
+        </w:rPr>
+        <w:t xml:space="preserve"> firemní</w:t>
+      </w:r>
+      <w:r>
+        <w:rPr>
+          <w:rFonts w:eastAsia="ComeniaSerif"/>
+          <w:lang w:bidi="ar-SA"/>
+        </w:rPr>
+        <w:t>mi</w:t>
+      </w:r>
+      <w:r>
+        <w:rPr>
+          <w:rFonts w:eastAsia="ComeniaSerif"/>
+          <w:lang w:bidi="ar-SA"/>
+        </w:rPr>
+        <w:t xml:space="preserve"> stránky</w:t>
+      </w:r>
+      <w:r>
+        <w:rPr>
+          <w:rFonts w:eastAsia="ComeniaSerif"/>
+          <w:lang w:bidi="ar-SA"/>
+        </w:rPr>
+        <w:t>, založenými</w:t>
+      </w:r>
+      <w:r>
+        <w:rPr>
+          <w:rFonts w:eastAsia="ComeniaSerif"/>
+          <w:lang w:bidi="ar-SA"/>
+        </w:rPr>
+        <w:t xml:space="preserve"> například na </w:t>
+      </w:r>
+      <w:proofErr w:type="spellStart"/>
+      <w:r>
+        <w:rPr>
+          <w:rFonts w:eastAsia="ComeniaSerif"/>
+          <w:lang w:bidi="ar-SA"/>
+        </w:rPr>
+        <w:t>Facebooku</w:t>
+      </w:r>
+      <w:proofErr w:type="spellEnd"/>
+      <w:r>
+        <w:rPr>
+          <w:rFonts w:eastAsia="ComeniaSerif"/>
+          <w:lang w:bidi="ar-SA"/>
+        </w:rPr>
+        <w:t xml:space="preserve">, </w:t>
+      </w:r>
+      <w:proofErr w:type="spellStart"/>
+      <w:r>
+        <w:rPr>
+          <w:rFonts w:eastAsia="ComeniaSerif"/>
+          <w:lang w:bidi="ar-SA"/>
+        </w:rPr>
+        <w:t>Twitteru</w:t>
+      </w:r>
+      <w:proofErr w:type="spellEnd"/>
+      <w:r>
+        <w:rPr>
+          <w:rFonts w:eastAsia="ComeniaSerif"/>
+          <w:lang w:bidi="ar-SA"/>
+        </w:rPr>
+        <w:t xml:space="preserve"> či </w:t>
+      </w:r>
+      <w:proofErr w:type="spellStart"/>
+      <w:r>
+        <w:rPr>
+          <w:rFonts w:eastAsia="ComeniaSerif"/>
+          <w:lang w:bidi="ar-SA"/>
+        </w:rPr>
+        <w:t>Pinterestu</w:t>
+      </w:r>
+      <w:proofErr w:type="spellEnd"/>
+      <w:r>
+        <w:rPr>
+          <w:rFonts w:eastAsia="ComeniaSerif"/>
+          <w:lang w:bidi="ar-SA"/>
+        </w:rPr>
+        <w:t>. Aplikace jsou optimalizovány pro vysoký výkon a poskytují možnosti rozšíření. Obsah lze nejen tvořit, upravovat, ale i sdílet a seskupovat do vlastních struktur. Mnoho CMS poskytuje vlastní wiki, blogy a řešení pro nahrávání a sdílení dokumentů. Zásuvné moduly poskytují doplňkové funkce a často zde nechybí ani propojení s ostatními uživateli pro spolupráci na společném úkolu</w:t>
+      </w:r>
+      <w:r>
+        <w:rPr>
+          <w:rFonts w:eastAsia="ComeniaSerif"/>
+          <w:lang w:bidi="ar-SA"/>
+        </w:rPr>
+        <w:t xml:space="preserve">. </w:t>
+      </w:r>
+      <w:r>
+        <w:rPr>
+          <w:rFonts w:eastAsia="ComeniaSerif"/>
+          <w:lang w:bidi="ar-SA"/>
+        </w:rPr>
+        <w:t xml:space="preserve">A/B testování umožňuje neinvazivní experiment pro získávání informací od uživatelů o úspěšnosti nového obsahu, designu či funkcionality zobrazené pouze části uživatelů z demografického spektra. </w:t>
+      </w:r>
+      <w:r>
+        <w:rPr>
+          <w:rFonts w:eastAsia="ComeniaSerif"/>
+          <w:lang w:bidi="ar-SA"/>
+        </w:rPr>
+        <w:t>Trh mobilních aplikací se neustále rozvíjí a odhaduje se, že každý třetí návštěvník je mobilní, proto se i zde pamatuje na optimalizaci pro tato zařízení, aby přinesla uživateli co nejlepší zážitek z prohlížení. Celé rozvržení si může uživatel, případně administrátor upravit dle vlastního uvážení do vydefinovaného layoutu.</w:t>
+      </w:r>
+    </w:p>
+    <w:p>
+      <w:pPr>
+        <w:rPr>
+          <w:rFonts w:eastAsia="ComeniaSerif"/>
+          <w:lang w:bidi="ar-SA"/>
+        </w:rPr>
+      </w:pPr>
+      <w:r>
+        <w:rPr>
+          <w:rFonts w:eastAsia="ComeniaSerif"/>
+          <w:noProof/>
+          <w:lang w:eastAsia="cs-CZ" w:bidi="ar-SA"/>
+        </w:rPr>
+        <w:lastRenderedPageBreak/>
+        <w:drawing>
+          <wp:inline distT="0" distB="0" distL="0" distR="0">
+            <wp:extent cx="5752465" cy="3338830"/>
+            <wp:effectExtent l="0" t="0" r="635" b="0"/>
+            <wp:docPr id="21" name="Obrázek 21" descr="D:\SCHOOL\Diplomka evrem\diploma_thesis\Závěrečná práce\web-content-management.png"/>
+            <wp:cNvGraphicFramePr>
+              <a:graphicFrameLocks xmlns:a="http://schemas.openxmlformats.org/drawingml/2006/main" noChangeAspect="1"/>
+            </wp:cNvGraphicFramePr>
+            <a:graphic xmlns:a="http://schemas.openxmlformats.org/drawingml/2006/main">
+              <a:graphicData uri="http://schemas.openxmlformats.org/drawingml/2006/picture">
+                <pic:pic xmlns:pic="http://schemas.openxmlformats.org/drawingml/2006/picture">
+                  <pic:nvPicPr>
+                    <pic:cNvPr id="0" name="Picture 1" descr="D:\SCHOOL\Diplomka evrem\diploma_thesis\Závěrečná práce\web-content-management.png"/>
+                    <pic:cNvPicPr>
+                      <a:picLocks noChangeAspect="1" noChangeArrowheads="1"/>
+                    </pic:cNvPicPr>
+                  </pic:nvPicPr>
+                  <pic:blipFill>
+                    <a:blip r:embed="rId11">
+                      <a:extLst>
+                        <a:ext uri="{28A0092B-C50C-407E-A947-70E740481C1C}">
+                          <a14:useLocalDpi xmlns:a14="http://schemas.microsoft.com/office/drawing/2010/main" val="0"/>
+                        </a:ext>
+                      </a:extLst>
+                    </a:blip>
+                    <a:srcRect/>
+                    <a:stretch>
+                      <a:fillRect/>
+                    </a:stretch>
+                  </pic:blipFill>
+                  <pic:spPr bwMode="auto">
+                    <a:xfrm>
+                      <a:off x="0" y="0"/>
+                      <a:ext cx="5752465" cy="3338830"/>
+                    </a:xfrm>
+                    <a:prstGeom prst="rect">
+                      <a:avLst/>
+                    </a:prstGeom>
+                    <a:noFill/>
+                    <a:ln>
+                      <a:noFill/>
+                    </a:ln>
+                  </pic:spPr>
+                </pic:pic>
+              </a:graphicData>
+            </a:graphic>
+          </wp:inline>
+        </w:drawing>
+      </w:r>
+    </w:p>
+    <w:p>
+      <w:pPr>
+        <w:rPr>
+          <w:rFonts w:eastAsia="ComeniaSerif"/>
+          <w:lang w:bidi="ar-SA"/>
+        </w:rPr>
+      </w:pPr>
+    </w:p>
+    <w:p>
+      <w:pPr>
+        <w:ind w:firstLine="432"/>
+        <w:rPr>
+          <w:rFonts w:eastAsia="ComeniaSerif"/>
+          <w:lang w:bidi="ar-SA"/>
+        </w:rPr>
+      </w:pPr>
+      <w:r>
+        <w:rPr>
+          <w:rFonts w:eastAsia="ComeniaSerif"/>
+          <w:lang w:bidi="ar-SA"/>
+        </w:rPr>
+        <w:t xml:space="preserve">Základní funkce a moduly dodávané s produktem většinou nedostačují. Uživatel může hledat </w:t>
+      </w:r>
+      <w:r>
+        <w:rPr>
+          <w:rFonts w:eastAsia="ComeniaSerif"/>
+          <w:lang w:bidi="ar-SA"/>
+        </w:rPr>
+        <w:t xml:space="preserve">možnosti </w:t>
+      </w:r>
+      <w:r>
+        <w:rPr>
+          <w:rFonts w:eastAsia="ComeniaSerif"/>
+          <w:lang w:bidi="ar-SA"/>
+        </w:rPr>
+        <w:t xml:space="preserve">rozšíření skrze obchody s těmito zásuvnými moduly, kam široká veřejnost může přispívat a rozšiřovat tak působnost platformy nebo může požadavek zadat vývojáři, který takový modul vytvoří. Pro snadnější modifikace jsou tyto systémy dodávány se sadou nástrojů připravenou pro </w:t>
+      </w:r>
+      <w:r>
+        <w:rPr>
+          <w:rFonts w:eastAsia="ComeniaSerif"/>
+          <w:lang w:bidi="ar-SA"/>
+        </w:rPr>
+        <w:t>na</w:t>
+      </w:r>
+      <w:r>
+        <w:rPr>
+          <w:rFonts w:eastAsia="ComeniaSerif"/>
+          <w:lang w:bidi="ar-SA"/>
+        </w:rPr>
+        <w:t>programování nových rozšíření</w:t>
+      </w:r>
+      <w:r>
+        <w:rPr>
+          <w:rFonts w:eastAsia="ComeniaSerif"/>
+          <w:lang w:bidi="ar-SA"/>
+        </w:rPr>
+        <w:t xml:space="preserve"> nebo úpravu stávajících řešení</w:t>
+      </w:r>
+      <w:r>
+        <w:rPr>
+          <w:rFonts w:eastAsia="ComeniaSerif"/>
+          <w:lang w:bidi="ar-SA"/>
+        </w:rPr>
+        <w:t>.</w:t>
+      </w:r>
+      <w:r>
+        <w:rPr>
+          <w:rFonts w:eastAsia="ComeniaSerif"/>
+          <w:lang w:bidi="ar-SA"/>
+        </w:rPr>
+        <w:t xml:space="preserve"> Tyto nástroje se jmenují </w:t>
+      </w:r>
+      <w:proofErr w:type="spellStart"/>
+      <w:r>
+        <w:rPr>
+          <w:rFonts w:eastAsia="ComeniaSerif"/>
+          <w:lang w:bidi="ar-SA"/>
+        </w:rPr>
+        <w:t>Content</w:t>
+      </w:r>
+      <w:proofErr w:type="spellEnd"/>
+      <w:r>
+        <w:rPr>
+          <w:rFonts w:eastAsia="ComeniaSerif"/>
+          <w:lang w:bidi="ar-SA"/>
+        </w:rPr>
+        <w:t xml:space="preserve"> management </w:t>
+      </w:r>
+      <w:proofErr w:type="spellStart"/>
+      <w:r>
+        <w:rPr>
+          <w:rFonts w:eastAsia="ComeniaSerif"/>
+          <w:lang w:bidi="ar-SA"/>
+        </w:rPr>
+        <w:t>frameworks</w:t>
+      </w:r>
+      <w:proofErr w:type="spellEnd"/>
+      <w:r>
+        <w:rPr>
+          <w:rFonts w:eastAsia="ComeniaSerif"/>
+          <w:lang w:bidi="ar-SA"/>
+        </w:rPr>
+        <w:t>. Při výběru je důležitý především programovací jazyk</w:t>
+      </w:r>
+      <w:r>
+        <w:rPr>
+          <w:rFonts w:eastAsia="ComeniaSerif"/>
+          <w:lang w:bidi="ar-SA"/>
+        </w:rPr>
+        <w:t xml:space="preserve"> v jakém je produkt napsaný a jaký je dále nutné použít pro samotný vývoj</w:t>
+      </w:r>
+      <w:r>
+        <w:rPr>
+          <w:rFonts w:eastAsia="ComeniaSerif"/>
+          <w:lang w:bidi="ar-SA"/>
+        </w:rPr>
+        <w:t>. Hned poté jsou to technologie, které daná platforma umožňuje nebo je přímo v sobě integruje.</w:t>
+      </w:r>
+    </w:p>
+    <w:p>
+      <w:pPr>
+        <w:ind w:firstLine="432"/>
+        <w:rPr>
+          <w:rFonts w:eastAsia="ComeniaSerif"/>
+          <w:lang w:bidi="ar-SA"/>
+        </w:rPr>
+      </w:pPr>
+      <w:r>
+        <w:rPr>
+          <w:rFonts w:eastAsia="ComeniaSerif"/>
+          <w:lang w:bidi="ar-SA"/>
+        </w:rPr>
+        <w:t>Produktem stojícím vedle WCMS jsou portály. Rozdíl bychom mohli spatřit v zaměření, které je v</w:t>
+      </w:r>
+      <w:r>
+        <w:rPr>
+          <w:rFonts w:eastAsia="ComeniaSerif"/>
+          <w:lang w:bidi="ar-SA"/>
+        </w:rPr>
+        <w:t xml:space="preserve"> prvním</w:t>
+      </w:r>
+      <w:r>
+        <w:rPr>
+          <w:rFonts w:eastAsia="ComeniaSerif"/>
+          <w:lang w:bidi="ar-SA"/>
+        </w:rPr>
+        <w:t xml:space="preserve"> případě orientováno na bohatý obsah zobrazovaný koncovému uživatel tvořeném správcem. Druhá varianta je orientována na sdružení rozmanitých zdrojů do uceleného systému zobrazována na základě oprávněných rolí. Většina portálů však zahrnuje integrovaná WCMS řešení proto nelze zcela odlišit působnost těchto dvou pojmů. </w:t>
+      </w:r>
     </w:p>
     <w:p>
       <w:pPr>
@@ -2746,12 +4406,13 @@
           <w:lang w:bidi="ar-SA"/>
         </w:rPr>
       </w:pPr>
-      <w:bookmarkStart w:id="2" w:name="_Toc408762859"/>
-      <w:r>
-        <w:rPr>
-          <w:rFonts w:eastAsia="ComeniaSerif"/>
-          <w:lang w:bidi="ar-SA"/>
-        </w:rPr>
+      <w:bookmarkStart w:id="3" w:name="_Toc409291816"/>
+      <w:r>
+        <w:rPr>
+          <w:rFonts w:eastAsia="ComeniaSerif"/>
+          <w:lang w:bidi="ar-SA"/>
+        </w:rPr>
+        <w:lastRenderedPageBreak/>
         <w:t xml:space="preserve">Portál a </w:t>
       </w:r>
       <w:proofErr w:type="spellStart"/>
@@ -2762,7 +4423,7 @@
         </w:rPr>
         <w:t>portlety</w:t>
       </w:r>
-      <w:bookmarkEnd w:id="2"/>
+      <w:bookmarkEnd w:id="3"/>
       <w:proofErr w:type="spellEnd"/>
     </w:p>
     <w:p>
@@ -2773,7 +4434,7 @@
           <w:lang w:bidi="ar-SA"/>
         </w:rPr>
       </w:pPr>
-      <w:bookmarkStart w:id="3" w:name="_Toc408762860"/>
+      <w:bookmarkStart w:id="4" w:name="_Toc409291817"/>
       <w:r>
         <w:rPr>
           <w:rFonts w:eastAsia="ComeniaSerif"/>
@@ -2781,7 +4442,7 @@
         </w:rPr>
         <w:t>Portál</w:t>
       </w:r>
-      <w:bookmarkEnd w:id="3"/>
+      <w:bookmarkEnd w:id="4"/>
     </w:p>
     <w:p>
       <w:pPr>
@@ -2796,6 +4457,20 @@
           <w:rFonts w:eastAsia="ComeniaSerif"/>
           <w:lang w:bidi="ar-SA"/>
         </w:rPr>
+        <w:t xml:space="preserve">Tento název je do IT světa přejat z definice vstupní brány do jiného světa či ozdobný vstup do budovy. </w:t>
+      </w:r>
+      <w:r>
+        <w:rPr>
+          <w:rFonts w:eastAsia="ComeniaSerif"/>
+          <w:lang w:bidi="ar-SA"/>
+        </w:rPr>
+        <w:t xml:space="preserve">Výběr tohoto jména začne dávat větší smysl po přesnějším vydefinování, kdy lze spatřit analogii mezi různými interpretacemi. </w:t>
+      </w:r>
+      <w:r>
+        <w:rPr>
+          <w:rFonts w:eastAsia="ComeniaSerif"/>
+          <w:lang w:bidi="ar-SA"/>
+        </w:rPr>
         <w:t xml:space="preserve">Portál je webový </w:t>
       </w:r>
       <w:r>
@@ -2817,14 +4492,100 @@
           <w:rFonts w:eastAsia="ComeniaSerif"/>
           <w:lang w:bidi="ar-SA"/>
         </w:rPr>
-        <w:t xml:space="preserve">poskytující centrální bod uživateli pro přístup k rozmanitému obsahu a službám. </w:t>
-      </w:r>
-      <w:r>
-        <w:rPr>
-          <w:rFonts w:eastAsia="ComeniaSerif"/>
-          <w:lang w:bidi="ar-SA"/>
-        </w:rPr>
-        <w:t xml:space="preserve">Agreguje obsah podle uživatelských preferencí a nabízí řadu možností pro personalizování prvků na stránce, rozložení, jejich vzhled nebo bližší nastavení, které dané aplikace umožňují. </w:t>
+        <w:t xml:space="preserve">poskytující centrální </w:t>
+      </w:r>
+      <w:r>
+        <w:rPr>
+          <w:rFonts w:eastAsia="ComeniaSerif"/>
+          <w:lang w:bidi="ar-SA"/>
+        </w:rPr>
+        <w:t xml:space="preserve">přístupový </w:t>
+      </w:r>
+      <w:r>
+        <w:rPr>
+          <w:rFonts w:eastAsia="ComeniaSerif"/>
+          <w:lang w:bidi="ar-SA"/>
+        </w:rPr>
+        <w:t>bod uživateli k rozmanitému obsahu a službám.</w:t>
+      </w:r>
+      <w:r>
+        <w:rPr>
+          <w:rFonts w:eastAsia="ComeniaSerif"/>
+          <w:lang w:bidi="ar-SA"/>
+        </w:rPr>
+        <w:t xml:space="preserve"> </w:t>
+      </w:r>
+      <w:r>
+        <w:rPr>
+          <w:rFonts w:eastAsia="ComeniaSerif"/>
+          <w:lang w:bidi="ar-SA"/>
+        </w:rPr>
+        <w:t xml:space="preserve">Agreguje obsah podle uživatelských preferencí a nabízí řadu možností pro personalizování prvků na stránce, rozložení, jejich vzhled nebo bližší nastavení, </w:t>
+      </w:r>
+      <w:r>
+        <w:rPr>
+          <w:rFonts w:eastAsia="ComeniaSerif"/>
+          <w:lang w:bidi="ar-SA"/>
+        </w:rPr>
+        <w:t xml:space="preserve">umožňující </w:t>
+      </w:r>
+      <w:r>
+        <w:rPr>
+          <w:rFonts w:eastAsia="ComeniaSerif"/>
+          <w:lang w:bidi="ar-SA"/>
+        </w:rPr>
+        <w:t xml:space="preserve">dané aplikace. </w:t>
+      </w:r>
+      <w:r>
+        <w:rPr>
+          <w:rFonts w:eastAsia="ComeniaSerif"/>
+          <w:lang w:bidi="ar-SA"/>
+        </w:rPr>
+        <w:t xml:space="preserve">Lze je dělit podle působnosti na horizontální a vertikální. Vertikální ucelují zdroje a služby na úzce specifikovanou oblast například pojišťovna nebo mobilní operátor. Horizontální nemají definované hranice a mohou tak sdružovat zdroje a služby z celého </w:t>
+      </w:r>
+      <w:r>
+        <w:rPr>
+          <w:rFonts w:eastAsia="ComeniaSerif"/>
+          <w:lang w:bidi="ar-SA"/>
+        </w:rPr>
+        <w:t xml:space="preserve">spektra témat od počasí, politiku, financí přes automobily, vědu či módu. Příkladem je seznam.cz  či yahoo.com. Nemusí se vždy jednat o giganty, </w:t>
+      </w:r>
+      <w:proofErr w:type="spellStart"/>
+      <w:r>
+        <w:rPr>
+          <w:rFonts w:eastAsia="ComeniaSerif"/>
+          <w:lang w:bidi="ar-SA"/>
+        </w:rPr>
+        <w:t>překlenující</w:t>
+      </w:r>
+      <w:proofErr w:type="spellEnd"/>
+      <w:r>
+        <w:rPr>
+          <w:rFonts w:eastAsia="ComeniaSerif"/>
+          <w:lang w:bidi="ar-SA"/>
+        </w:rPr>
+        <w:t xml:space="preserve"> všechna odvětví, horizontálním portálem může být i aplikace zaměřená na jeden trh</w:t>
+      </w:r>
+      <w:r>
+        <w:rPr>
+          <w:rFonts w:eastAsia="ComeniaSerif"/>
+          <w:lang w:bidi="ar-SA"/>
+        </w:rPr>
+        <w:t>,</w:t>
+      </w:r>
+      <w:r>
+        <w:rPr>
+          <w:rFonts w:eastAsia="ComeniaSerif"/>
+          <w:lang w:bidi="ar-SA"/>
+        </w:rPr>
+        <w:t xml:space="preserve"> av</w:t>
+      </w:r>
+      <w:r>
+        <w:rPr>
+          <w:rFonts w:eastAsia="ComeniaSerif"/>
+          <w:lang w:bidi="ar-SA"/>
+        </w:rPr>
+        <w:t>šak využívaná více společnostmi či pouze využívající zdroje z rozmanitých oblastní nebo platforem.</w:t>
       </w:r>
     </w:p>
     <w:p>
@@ -2915,15 +4676,7 @@
           <w:rFonts w:eastAsia="ComeniaSerif"/>
           <w:lang w:bidi="ar-SA"/>
         </w:rPr>
-        <w:t xml:space="preserve"> do organizací </w:t>
-      </w:r>
-      <w:r>
-        <w:rPr>
-          <w:rFonts w:eastAsia="ComeniaSerif"/>
-          <w:lang w:bidi="ar-SA"/>
-        </w:rPr>
-        <w:lastRenderedPageBreak/>
-        <w:t xml:space="preserve">nebo logických skupin. Nechybí ani </w:t>
+        <w:t xml:space="preserve"> do organizací nebo logických skupin. Nechybí ani </w:t>
       </w:r>
       <w:r>
         <w:rPr>
@@ -3001,7 +4754,7 @@
           <w:lang w:bidi="ar-SA"/>
         </w:rPr>
       </w:pPr>
-      <w:bookmarkStart w:id="4" w:name="_Toc408762861"/>
+      <w:bookmarkStart w:id="5" w:name="_Toc409291818"/>
       <w:proofErr w:type="spellStart"/>
       <w:r>
         <w:rPr>
@@ -3018,7 +4771,7 @@
         </w:rPr>
         <w:t xml:space="preserve"> kontejner</w:t>
       </w:r>
-      <w:bookmarkEnd w:id="4"/>
+      <w:bookmarkEnd w:id="5"/>
     </w:p>
     <w:p>
       <w:pPr>
@@ -3175,6 +4928,7 @@
           <w:noProof/>
           <w:lang w:eastAsia="cs-CZ" w:bidi="ar-SA"/>
         </w:rPr>
+        <w:lastRenderedPageBreak/>
         <mc:AlternateContent>
           <mc:Choice Requires="wpc">
             <w:drawing>
@@ -3486,13 +5240,7 @@
                                 <w:rPr>
                                   <w:rFonts w:ascii="Cambria" w:hAnsi="Cambria"/>
                                 </w:rPr>
-                                <w:t>P</w:t>
-                              </w:r>
-                              <w:r>
-                                <w:rPr>
-                                  <w:rFonts w:ascii="Cambria" w:hAnsi="Cambria"/>
-                                </w:rPr>
-                                <w:t>ortlet</w:t>
+                                <w:t>Portlet</w:t>
                               </w:r>
                               <w:proofErr w:type="spellEnd"/>
                               <w:r>
@@ -4137,13 +5885,7 @@
                           <w:rPr>
                             <w:rFonts w:ascii="Cambria" w:hAnsi="Cambria"/>
                           </w:rPr>
-                          <w:t>P</w:t>
-                        </w:r>
-                        <w:r>
-                          <w:rPr>
-                            <w:rFonts w:ascii="Cambria" w:hAnsi="Cambria"/>
-                          </w:rPr>
-                          <w:t>ortlet</w:t>
+                          <w:t>Portlet</w:t>
                         </w:r>
                         <w:proofErr w:type="spellEnd"/>
                         <w:r>
@@ -4367,7 +6109,7 @@
           <w:lang w:bidi="ar-SA"/>
         </w:rPr>
       </w:pPr>
-      <w:bookmarkStart w:id="5" w:name="_Toc408762862"/>
+      <w:bookmarkStart w:id="6" w:name="_Toc409291819"/>
       <w:proofErr w:type="spellStart"/>
       <w:r>
         <w:rPr>
@@ -4376,7 +6118,7 @@
         </w:rPr>
         <w:t>Portlet</w:t>
       </w:r>
-      <w:bookmarkEnd w:id="5"/>
+      <w:bookmarkEnd w:id="6"/>
       <w:proofErr w:type="spellEnd"/>
     </w:p>
     <w:p>
@@ -4667,7 +6409,6 @@
           <w:rFonts w:eastAsia="ComeniaSerif"/>
           <w:lang w:bidi="ar-SA"/>
         </w:rPr>
-        <w:lastRenderedPageBreak/>
         <w:t xml:space="preserve">Odeslání formuláře uvnitř </w:t>
       </w:r>
       <w:proofErr w:type="spellStart"/>
@@ -4889,15 +6630,29 @@
           <w:rFonts w:eastAsia="ComeniaSerif"/>
           <w:lang w:bidi="ar-SA"/>
         </w:rPr>
-        <w:t xml:space="preserve"> a o tom jak s ním pracovat. Mnohdy je zapotřebí </w:t>
-      </w:r>
-      <w:proofErr w:type="spellStart"/>
-      <w:r>
-        <w:rPr>
-          <w:rFonts w:eastAsia="ComeniaSerif"/>
-          <w:lang w:bidi="ar-SA"/>
-        </w:rPr>
-        <w:t>persistovat</w:t>
+        <w:t xml:space="preserve"> a o tom jak s ním pr</w:t>
+      </w:r>
+      <w:r>
+        <w:rPr>
+          <w:rFonts w:eastAsia="ComeniaSerif"/>
+          <w:lang w:bidi="ar-SA"/>
+        </w:rPr>
+        <w:t xml:space="preserve">acovat. Mnohdy je zapotřebí </w:t>
+      </w:r>
+      <w:proofErr w:type="spellStart"/>
+      <w:r>
+        <w:rPr>
+          <w:rFonts w:eastAsia="ComeniaSerif"/>
+          <w:lang w:bidi="ar-SA"/>
+        </w:rPr>
+        <w:t>pers</w:t>
+      </w:r>
+      <w:r>
+        <w:rPr>
+          <w:rFonts w:eastAsia="ComeniaSerif"/>
+          <w:lang w:bidi="ar-SA"/>
+        </w:rPr>
+        <w:t>istovat</w:t>
       </w:r>
       <w:proofErr w:type="spellEnd"/>
       <w:r>
@@ -4960,11 +6715,13 @@
           <w:lang w:bidi="ar-SA"/>
         </w:rPr>
       </w:pPr>
-      <w:r>
-        <w:rPr>
-          <w:rFonts w:eastAsia="ComeniaSerif"/>
-          <w:lang w:bidi="ar-SA"/>
-        </w:rPr>
+      <w:bookmarkStart w:id="7" w:name="_Toc409291820"/>
+      <w:r>
+        <w:rPr>
+          <w:rFonts w:eastAsia="ComeniaSerif"/>
+          <w:lang w:bidi="ar-SA"/>
+        </w:rPr>
+        <w:lastRenderedPageBreak/>
         <w:t xml:space="preserve">Životní cyklus </w:t>
       </w:r>
       <w:proofErr w:type="spellStart"/>
@@ -4975,6 +6732,7 @@
         </w:rPr>
         <w:t>portletu</w:t>
       </w:r>
+      <w:bookmarkEnd w:id="7"/>
       <w:proofErr w:type="spellEnd"/>
     </w:p>
     <w:p>
@@ -5173,8 +6931,6 @@
           <w:lang w:bidi="ar-SA"/>
         </w:rPr>
       </w:pPr>
-      <w:bookmarkStart w:id="6" w:name="_GoBack"/>
-      <w:bookmarkEnd w:id="6"/>
     </w:p>
     <w:p>
       <w:pPr>
@@ -5648,7 +7404,6 @@
           <w:b/>
           <w:lang w:bidi="ar-SA"/>
         </w:rPr>
-        <w:lastRenderedPageBreak/>
         <w:t>destroy</w:t>
       </w:r>
       <w:proofErr w:type="spellEnd"/>
@@ -5989,6 +7744,7 @@
           <w:b/>
           <w:lang w:bidi="ar-SA"/>
         </w:rPr>
+        <w:lastRenderedPageBreak/>
         <w:t>ResourceServingPortlet</w:t>
       </w:r>
       <w:proofErr w:type="spellEnd"/>
@@ -6045,6 +7801,94 @@
           <w:lang w:bidi="ar-SA"/>
         </w:rPr>
         <w:t xml:space="preserve"> na klientovi</w:t>
+      </w:r>
+    </w:p>
+    <w:p>
+      <w:pPr>
+        <w:ind w:firstLine="410"/>
+        <w:rPr>
+          <w:rFonts w:eastAsia="ComeniaSerif"/>
+          <w:lang w:bidi="ar-SA"/>
+        </w:rPr>
+      </w:pPr>
+    </w:p>
+    <w:p>
+      <w:pPr>
+        <w:ind w:firstLine="410"/>
+        <w:rPr>
+          <w:rFonts w:eastAsia="ComeniaSerif"/>
+          <w:lang w:bidi="ar-SA"/>
+        </w:rPr>
+      </w:pPr>
+      <w:r>
+        <w:rPr>
+          <w:rFonts w:eastAsia="ComeniaSerif"/>
+          <w:lang w:bidi="ar-SA"/>
+        </w:rPr>
+        <w:t>Provázanost základního životního cyklu s událostmi je znázorněn na diagramu níže.</w:t>
+      </w:r>
+    </w:p>
+    <w:p>
+      <w:pPr>
+        <w:rPr>
+          <w:rFonts w:eastAsia="ComeniaSerif"/>
+          <w:lang w:bidi="ar-SA"/>
+        </w:rPr>
+      </w:pPr>
+      <w:r>
+        <w:rPr>
+          <w:rFonts w:eastAsia="ComeniaSerif"/>
+          <w:noProof/>
+          <w:lang w:eastAsia="cs-CZ" w:bidi="ar-SA"/>
+        </w:rPr>
+        <w:drawing>
+          <wp:inline distT="0" distB="0" distL="0" distR="0">
+            <wp:extent cx="5752465" cy="4051300"/>
+            <wp:effectExtent l="0" t="0" r="635" b="6350"/>
+            <wp:docPr id="20" name="Obrázek 20" descr="D:\SCHOOL\Diplomka evrem\diploma_thesis\Závěrečná práce\Portlet Event Lifecycle.png"/>
+            <wp:cNvGraphicFramePr>
+              <a:graphicFrameLocks xmlns:a="http://schemas.openxmlformats.org/drawingml/2006/main" noChangeAspect="1"/>
+            </wp:cNvGraphicFramePr>
+            <a:graphic xmlns:a="http://schemas.openxmlformats.org/drawingml/2006/main">
+              <a:graphicData uri="http://schemas.openxmlformats.org/drawingml/2006/picture">
+                <pic:pic xmlns:pic="http://schemas.openxmlformats.org/drawingml/2006/picture">
+                  <pic:nvPicPr>
+                    <pic:cNvPr id="0" name="Picture 1" descr="D:\SCHOOL\Diplomka evrem\diploma_thesis\Závěrečná práce\Portlet Event Lifecycle.png"/>
+                    <pic:cNvPicPr>
+                      <a:picLocks noChangeAspect="1" noChangeArrowheads="1"/>
+                    </pic:cNvPicPr>
+                  </pic:nvPicPr>
+                  <pic:blipFill>
+                    <a:blip r:embed="rId12">
+                      <a:extLst>
+                        <a:ext uri="{28A0092B-C50C-407E-A947-70E740481C1C}">
+                          <a14:useLocalDpi xmlns:a14="http://schemas.microsoft.com/office/drawing/2010/main" val="0"/>
+                        </a:ext>
+                      </a:extLst>
+                    </a:blip>
+                    <a:srcRect/>
+                    <a:stretch>
+                      <a:fillRect/>
+                    </a:stretch>
+                  </pic:blipFill>
+                  <pic:spPr bwMode="auto">
+                    <a:xfrm>
+                      <a:off x="0" y="0"/>
+                      <a:ext cx="5752465" cy="4051300"/>
+                    </a:xfrm>
+                    <a:prstGeom prst="rect">
+                      <a:avLst/>
+                    </a:prstGeom>
+                    <a:noFill/>
+                    <a:ln>
+                      <a:noFill/>
+                    </a:ln>
+                  </pic:spPr>
+                </pic:pic>
+              </a:graphicData>
+            </a:graphic>
+          </wp:inline>
+        </w:drawing>
       </w:r>
     </w:p>
     <w:p>
@@ -6055,6 +7899,7 @@
           <w:lang w:bidi="ar-SA"/>
         </w:rPr>
       </w:pPr>
+      <w:bookmarkStart w:id="8" w:name="_Toc409291821"/>
       <w:proofErr w:type="spellStart"/>
       <w:r>
         <w:rPr>
@@ -6071,6 +7916,7 @@
         </w:rPr>
         <w:t xml:space="preserve"> specifikace</w:t>
       </w:r>
+      <w:bookmarkEnd w:id="8"/>
     </w:p>
     <w:p>
       <w:pPr>
@@ -6258,7 +8104,7 @@
           <w:lang w:bidi="ar-SA"/>
         </w:rPr>
       </w:pPr>
-      <w:bookmarkStart w:id="7" w:name="_Toc408762863"/>
+      <w:bookmarkStart w:id="9" w:name="_Toc409291822"/>
       <w:r>
         <w:rPr>
           <w:rFonts w:eastAsia="ComeniaSerif"/>
@@ -6266,7 +8112,7 @@
         </w:rPr>
         <w:t>JSR 168</w:t>
       </w:r>
-      <w:bookmarkEnd w:id="7"/>
+      <w:bookmarkEnd w:id="9"/>
     </w:p>
     <w:p>
       <w:pPr>
@@ -6368,6 +8214,7 @@
           <w:rFonts w:eastAsia="ComeniaSerif"/>
           <w:lang w:bidi="ar-SA"/>
         </w:rPr>
+        <w:lastRenderedPageBreak/>
         <w:t>Definuje b</w:t>
       </w:r>
       <w:r>
@@ -6512,7 +8359,6 @@
           <w:rFonts w:eastAsia="ComeniaSerif"/>
           <w:lang w:bidi="ar-SA"/>
         </w:rPr>
-        <w:lastRenderedPageBreak/>
         <w:t xml:space="preserve">Umožňuje portabilitu </w:t>
       </w:r>
       <w:proofErr w:type="spellStart"/>
@@ -6669,7 +8515,7 @@
           <w:lang w:bidi="ar-SA"/>
         </w:rPr>
       </w:pPr>
-      <w:bookmarkStart w:id="8" w:name="_Toc408762864"/>
+      <w:bookmarkStart w:id="10" w:name="_Toc409291823"/>
       <w:r>
         <w:rPr>
           <w:rFonts w:eastAsia="ComeniaSerif"/>
@@ -6677,7 +8523,7 @@
         </w:rPr>
         <w:t>JSR 286</w:t>
       </w:r>
-      <w:bookmarkEnd w:id="8"/>
+      <w:bookmarkEnd w:id="10"/>
     </w:p>
     <w:p>
       <w:pPr>
@@ -6777,6 +8623,7 @@
       <w:r>
         <w:rPr>
           <w:rFonts w:eastAsia="ComeniaSerif"/>
+          <w:b/>
           <w:lang w:bidi="ar-SA"/>
         </w:rPr>
         <w:t xml:space="preserve">Veřejné </w:t>
@@ -6785,6 +8632,7 @@
       <w:r>
         <w:rPr>
           <w:rFonts w:eastAsia="ComeniaSerif"/>
+          <w:b/>
           <w:lang w:bidi="ar-SA"/>
         </w:rPr>
         <w:t>render</w:t>
@@ -6793,9 +8641,17 @@
       <w:r>
         <w:rPr>
           <w:rFonts w:eastAsia="ComeniaSerif"/>
-          <w:lang w:bidi="ar-SA"/>
-        </w:rPr>
-        <w:t xml:space="preserve"> parametry umožňující sdílení mezi </w:t>
+          <w:b/>
+          <w:lang w:bidi="ar-SA"/>
+        </w:rPr>
+        <w:t xml:space="preserve"> parametry</w:t>
+      </w:r>
+      <w:r>
+        <w:rPr>
+          <w:rFonts w:eastAsia="ComeniaSerif"/>
+          <w:lang w:bidi="ar-SA"/>
+        </w:rPr>
+        <w:t xml:space="preserve"> umožňující sdílení mezi </w:t>
       </w:r>
       <w:proofErr w:type="spellStart"/>
       <w:r>
@@ -6822,9 +8678,17 @@
       <w:r>
         <w:rPr>
           <w:rFonts w:eastAsia="ComeniaSerif"/>
-          <w:lang w:bidi="ar-SA"/>
-        </w:rPr>
-        <w:t xml:space="preserve">Poskytnutí zdrojů (souborů) pomocí metody </w:t>
+          <w:b/>
+          <w:lang w:bidi="ar-SA"/>
+        </w:rPr>
+        <w:t>Poskytnutí zdrojů</w:t>
+      </w:r>
+      <w:r>
+        <w:rPr>
+          <w:rFonts w:eastAsia="ComeniaSerif"/>
+          <w:lang w:bidi="ar-SA"/>
+        </w:rPr>
+        <w:t xml:space="preserve"> (souborů) pomocí metody </w:t>
       </w:r>
       <w:proofErr w:type="spellStart"/>
       <w:r>
@@ -6853,7 +8717,22 @@
           <w:rFonts w:eastAsia="ComeniaSerif"/>
           <w:lang w:bidi="ar-SA"/>
         </w:rPr>
-        <w:t>Podpora AJAX požadavků</w:t>
+        <w:t xml:space="preserve">Podpora </w:t>
+      </w:r>
+      <w:r>
+        <w:rPr>
+          <w:rFonts w:eastAsia="ComeniaSerif"/>
+          <w:b/>
+          <w:lang w:bidi="ar-SA"/>
+        </w:rPr>
+        <w:t>AJAX</w:t>
+      </w:r>
+      <w:r>
+        <w:rPr>
+          <w:rFonts w:eastAsia="ComeniaSerif"/>
+          <w:lang w:bidi="ar-SA"/>
+        </w:rPr>
+        <w:t xml:space="preserve"> požadavků</w:t>
       </w:r>
     </w:p>
     <w:p>
@@ -6879,6 +8758,7 @@
       <w:r>
         <w:rPr>
           <w:rFonts w:eastAsia="ComeniaSerif"/>
+          <w:b/>
           <w:lang w:bidi="ar-SA"/>
         </w:rPr>
         <w:t>cookies</w:t>
@@ -6887,9 +8767,17 @@
       <w:r>
         <w:rPr>
           <w:rFonts w:eastAsia="ComeniaSerif"/>
-          <w:lang w:bidi="ar-SA"/>
-        </w:rPr>
-        <w:t xml:space="preserve">, hlavičky dokumentu nebo jiného obsahu vně </w:t>
+          <w:b/>
+          <w:lang w:bidi="ar-SA"/>
+        </w:rPr>
+        <w:t>, hlavičky dokumentu</w:t>
+      </w:r>
+      <w:r>
+        <w:rPr>
+          <w:rFonts w:eastAsia="ComeniaSerif"/>
+          <w:lang w:bidi="ar-SA"/>
+        </w:rPr>
+        <w:t xml:space="preserve"> nebo jiného obsahu vně </w:t>
       </w:r>
       <w:proofErr w:type="spellStart"/>
       <w:r>
@@ -6918,7 +8806,22 @@
           <w:rFonts w:eastAsia="ComeniaSerif"/>
           <w:lang w:bidi="ar-SA"/>
         </w:rPr>
-        <w:t xml:space="preserve">Zapracování další typů životního cyklu ze specifikace </w:t>
+        <w:t xml:space="preserve">Zapracování </w:t>
+      </w:r>
+      <w:r>
+        <w:rPr>
+          <w:rFonts w:eastAsia="ComeniaSerif"/>
+          <w:b/>
+          <w:lang w:bidi="ar-SA"/>
+        </w:rPr>
+        <w:t>další typů životního cyklu</w:t>
+      </w:r>
+      <w:r>
+        <w:rPr>
+          <w:rFonts w:eastAsia="ComeniaSerif"/>
+          <w:lang w:bidi="ar-SA"/>
+        </w:rPr>
+        <w:t xml:space="preserve"> ze specifikace </w:t>
       </w:r>
       <w:proofErr w:type="spellStart"/>
       <w:r>
@@ -6960,6 +8863,7 @@
       <w:r>
         <w:rPr>
           <w:rFonts w:eastAsia="ComeniaSerif"/>
+          <w:b/>
           <w:lang w:bidi="ar-SA"/>
         </w:rPr>
         <w:t>extension</w:t>
@@ -6968,6 +8872,7 @@
       <w:r>
         <w:rPr>
           <w:rFonts w:eastAsia="ComeniaSerif"/>
+          <w:b/>
           <w:lang w:bidi="ar-SA"/>
         </w:rPr>
         <w:t xml:space="preserve"> </w:t>
@@ -6976,6 +8881,7 @@
       <w:r>
         <w:rPr>
           <w:rFonts w:eastAsia="ComeniaSerif"/>
+          <w:b/>
           <w:lang w:bidi="ar-SA"/>
         </w:rPr>
         <w:t>points</w:t>
@@ -7020,9 +8926,17 @@
       <w:r>
         <w:rPr>
           <w:rFonts w:eastAsia="ComeniaSerif"/>
-          <w:lang w:bidi="ar-SA"/>
-        </w:rPr>
-        <w:t xml:space="preserve">Filtry – </w:t>
+          <w:b/>
+          <w:lang w:bidi="ar-SA"/>
+        </w:rPr>
+        <w:t>Filtry</w:t>
+      </w:r>
+      <w:r>
+        <w:rPr>
+          <w:rFonts w:eastAsia="ComeniaSerif"/>
+          <w:lang w:bidi="ar-SA"/>
+        </w:rPr>
+        <w:t xml:space="preserve"> – </w:t>
       </w:r>
       <w:proofErr w:type="spellStart"/>
       <w:r>
@@ -7063,6 +8977,7 @@
       <w:r>
         <w:rPr>
           <w:rFonts w:eastAsia="ComeniaSerif"/>
+          <w:b/>
           <w:lang w:bidi="ar-SA"/>
         </w:rPr>
         <w:t xml:space="preserve">URL </w:t>
@@ -7071,6 +8986,7 @@
       <w:r>
         <w:rPr>
           <w:rFonts w:eastAsia="ComeniaSerif"/>
+          <w:b/>
           <w:lang w:bidi="ar-SA"/>
         </w:rPr>
         <w:t>Listeners</w:t>
@@ -7099,9 +9015,17 @@
       <w:r>
         <w:rPr>
           <w:rFonts w:eastAsia="ComeniaSerif"/>
-          <w:lang w:bidi="ar-SA"/>
-        </w:rPr>
-        <w:t>Přidání parametrů běhovému kontejneru</w:t>
+          <w:b/>
+          <w:lang w:bidi="ar-SA"/>
+        </w:rPr>
+        <w:t>Přidání parametrů</w:t>
+      </w:r>
+      <w:r>
+        <w:rPr>
+          <w:rFonts w:eastAsia="ComeniaSerif"/>
+          <w:lang w:bidi="ar-SA"/>
+        </w:rPr>
+        <w:t xml:space="preserve"> běhovému kontejneru</w:t>
       </w:r>
     </w:p>
     <w:p>
@@ -7119,9 +9043,17 @@
       <w:r>
         <w:rPr>
           <w:rFonts w:eastAsia="ComeniaSerif"/>
-          <w:lang w:bidi="ar-SA"/>
-        </w:rPr>
-        <w:t>Zpětná kompatibilita s přechozím standardem</w:t>
+          <w:b/>
+          <w:lang w:bidi="ar-SA"/>
+        </w:rPr>
+        <w:t>Zpětná kompatibilita</w:t>
+      </w:r>
+      <w:r>
+        <w:rPr>
+          <w:rFonts w:eastAsia="ComeniaSerif"/>
+          <w:lang w:bidi="ar-SA"/>
+        </w:rPr>
+        <w:t xml:space="preserve"> s přechozím standardem</w:t>
       </w:r>
     </w:p>
     <w:p>
@@ -7147,6 +9079,7 @@
       <w:r>
         <w:rPr>
           <w:rFonts w:eastAsia="ComeniaSerif"/>
+          <w:b/>
           <w:lang w:bidi="ar-SA"/>
         </w:rPr>
         <w:t>cachování</w:t>
@@ -7177,12 +9110,14 @@
           <w:rFonts w:eastAsia="ComeniaSerif"/>
           <w:lang w:bidi="ar-SA"/>
         </w:rPr>
+        <w:lastRenderedPageBreak/>
         <w:t xml:space="preserve">Přiblížení </w:t>
       </w:r>
       <w:proofErr w:type="spellStart"/>
       <w:r>
         <w:rPr>
           <w:rFonts w:eastAsia="ComeniaSerif"/>
+          <w:b/>
           <w:lang w:bidi="ar-SA"/>
         </w:rPr>
         <w:t>PortletSession</w:t>
@@ -7236,16 +9171,691 @@
           <w:lang w:bidi="ar-SA"/>
         </w:rPr>
       </w:pPr>
-      <w:bookmarkStart w:id="9" w:name="_Toc408762865"/>
+      <w:bookmarkStart w:id="11" w:name="_Toc409291824"/>
+      <w:r>
+        <w:rPr>
+          <w:rFonts w:eastAsia="ComeniaSerif"/>
+          <w:lang w:bidi="ar-SA"/>
+        </w:rPr>
+        <w:t>Konkurence na trhu</w:t>
+      </w:r>
+      <w:bookmarkEnd w:id="11"/>
+    </w:p>
+    <w:p>
+      <w:pPr>
+        <w:ind w:left="432" w:firstLine="276"/>
+        <w:rPr>
+          <w:rFonts w:eastAsia="ComeniaSerif"/>
+          <w:lang w:bidi="ar-SA"/>
+        </w:rPr>
+      </w:pPr>
+      <w:r>
+        <w:rPr>
+          <w:rFonts w:eastAsia="ComeniaSerif"/>
+          <w:lang w:bidi="ar-SA"/>
+        </w:rPr>
+        <w:t xml:space="preserve">Agentura </w:t>
+      </w:r>
+      <w:proofErr w:type="spellStart"/>
+      <w:r>
+        <w:rPr>
+          <w:rFonts w:eastAsia="ComeniaSerif"/>
+          <w:lang w:bidi="ar-SA"/>
+        </w:rPr>
+        <w:t>Gartner</w:t>
+      </w:r>
+      <w:proofErr w:type="spellEnd"/>
+      <w:r>
+        <w:rPr>
+          <w:rFonts w:eastAsia="ComeniaSerif"/>
+          <w:lang w:bidi="ar-SA"/>
+        </w:rPr>
+        <w:t xml:space="preserve"> každoročně srovnává a vyhodnocuje </w:t>
+      </w:r>
+      <w:proofErr w:type="spellStart"/>
+      <w:r>
+        <w:rPr>
+          <w:rFonts w:eastAsia="ComeniaSerif"/>
+          <w:lang w:bidi="ar-SA"/>
+        </w:rPr>
+        <w:t>enterprise</w:t>
+      </w:r>
+      <w:proofErr w:type="spellEnd"/>
+      <w:r>
+        <w:rPr>
+          <w:rFonts w:eastAsia="ComeniaSerif"/>
+          <w:lang w:bidi="ar-SA"/>
+        </w:rPr>
+        <w:t xml:space="preserve"> nástroje, zařazené ve stejných kategoriích. Mezi lídry v oblasti horizontálních portálů patří IBM, </w:t>
+      </w:r>
+      <w:proofErr w:type="spellStart"/>
+      <w:r>
+        <w:rPr>
+          <w:rFonts w:eastAsia="ComeniaSerif"/>
+          <w:lang w:bidi="ar-SA"/>
+        </w:rPr>
+        <w:t>Liferay</w:t>
+      </w:r>
+      <w:proofErr w:type="spellEnd"/>
+      <w:r>
+        <w:rPr>
+          <w:rFonts w:eastAsia="ComeniaSerif"/>
+          <w:lang w:bidi="ar-SA"/>
+        </w:rPr>
+        <w:t xml:space="preserve">, Microsoft, </w:t>
+      </w:r>
+      <w:proofErr w:type="spellStart"/>
+      <w:r>
+        <w:rPr>
+          <w:rFonts w:eastAsia="ComeniaSerif"/>
+          <w:lang w:bidi="ar-SA"/>
+        </w:rPr>
+        <w:t>Oracle</w:t>
+      </w:r>
+      <w:proofErr w:type="spellEnd"/>
+      <w:r>
+        <w:rPr>
+          <w:rFonts w:eastAsia="ComeniaSerif"/>
+          <w:lang w:bidi="ar-SA"/>
+        </w:rPr>
+        <w:t xml:space="preserve"> a SAP. Tato pětice patří v roce 2014 k jedničkám na trhu, které jsou svoji stabilností a </w:t>
+      </w:r>
+      <w:proofErr w:type="spellStart"/>
+      <w:r>
+        <w:rPr>
+          <w:rFonts w:eastAsia="ComeniaSerif"/>
+          <w:lang w:bidi="ar-SA"/>
+        </w:rPr>
+        <w:t>perspektivitou</w:t>
+      </w:r>
+      <w:proofErr w:type="spellEnd"/>
+      <w:r>
+        <w:rPr>
+          <w:rFonts w:eastAsia="ComeniaSerif"/>
+          <w:lang w:bidi="ar-SA"/>
+        </w:rPr>
+        <w:t xml:space="preserve"> vhodné pro nejnáročnější portálová řešení. Ne náhodou je tématem této práce platforma </w:t>
+      </w:r>
+      <w:proofErr w:type="spellStart"/>
+      <w:r>
+        <w:rPr>
+          <w:rFonts w:eastAsia="ComeniaSerif"/>
+          <w:lang w:bidi="ar-SA"/>
+        </w:rPr>
+        <w:t>Liferay</w:t>
+      </w:r>
+      <w:proofErr w:type="spellEnd"/>
+      <w:r>
+        <w:rPr>
+          <w:rFonts w:eastAsia="ComeniaSerif"/>
+          <w:lang w:bidi="ar-SA"/>
+        </w:rPr>
+        <w:t>, která již po páté v roce obsadila pozici lídra v magickém kvadrantu.</w:t>
+      </w:r>
+      <w:r>
+        <w:rPr>
+          <w:rFonts w:eastAsia="ComeniaSerif"/>
+          <w:lang w:bidi="ar-SA"/>
+        </w:rPr>
+        <w:t xml:space="preserve"> Pro srovnání jsem si vybral kandidáty IBM </w:t>
+      </w:r>
+      <w:proofErr w:type="spellStart"/>
+      <w:r>
+        <w:rPr>
+          <w:rFonts w:eastAsia="ComeniaSerif"/>
+          <w:lang w:bidi="ar-SA"/>
+        </w:rPr>
+        <w:t>WebSphere</w:t>
+      </w:r>
+      <w:proofErr w:type="spellEnd"/>
+      <w:r>
+        <w:rPr>
+          <w:rFonts w:eastAsia="ComeniaSerif"/>
+          <w:lang w:bidi="ar-SA"/>
+        </w:rPr>
+        <w:t xml:space="preserve">, </w:t>
+      </w:r>
+      <w:proofErr w:type="spellStart"/>
+      <w:r>
+        <w:rPr>
+          <w:rFonts w:eastAsia="ComeniaSerif"/>
+          <w:lang w:bidi="ar-SA"/>
+        </w:rPr>
+        <w:t>eXo</w:t>
+      </w:r>
+      <w:proofErr w:type="spellEnd"/>
+      <w:r>
+        <w:rPr>
+          <w:rFonts w:eastAsia="ComeniaSerif"/>
+          <w:lang w:bidi="ar-SA"/>
+        </w:rPr>
+        <w:t xml:space="preserve"> </w:t>
+      </w:r>
+      <w:proofErr w:type="spellStart"/>
+      <w:r>
+        <w:rPr>
+          <w:rFonts w:eastAsia="ComeniaSerif"/>
+          <w:lang w:bidi="ar-SA"/>
+        </w:rPr>
+        <w:t>platform</w:t>
+      </w:r>
+      <w:proofErr w:type="spellEnd"/>
+      <w:r>
+        <w:rPr>
+          <w:rFonts w:eastAsia="ComeniaSerif"/>
+          <w:lang w:bidi="ar-SA"/>
+        </w:rPr>
+        <w:t xml:space="preserve"> </w:t>
+      </w:r>
+      <w:r>
+        <w:rPr>
+          <w:rFonts w:eastAsia="ComeniaSerif"/>
+          <w:lang w:bidi="ar-SA"/>
+        </w:rPr>
+        <w:t xml:space="preserve">a </w:t>
+      </w:r>
+      <w:proofErr w:type="spellStart"/>
+      <w:r>
+        <w:rPr>
+          <w:rFonts w:eastAsia="ComeniaSerif"/>
+          <w:lang w:bidi="ar-SA"/>
+        </w:rPr>
+        <w:t>Backbase</w:t>
+      </w:r>
+      <w:proofErr w:type="spellEnd"/>
+      <w:r>
+        <w:rPr>
+          <w:rFonts w:eastAsia="ComeniaSerif"/>
+          <w:lang w:bidi="ar-SA"/>
+        </w:rPr>
+        <w:t>, který patří k vizionářům roku.</w:t>
+      </w:r>
+      <w:r>
+        <w:rPr>
+          <w:rFonts w:eastAsia="ComeniaSerif"/>
+          <w:lang w:bidi="ar-SA"/>
+        </w:rPr>
+        <w:t xml:space="preserve"> Všechny portály jsou postavené na </w:t>
+      </w:r>
+      <w:proofErr w:type="gramStart"/>
+      <w:r>
+        <w:rPr>
+          <w:rFonts w:eastAsia="ComeniaSerif"/>
+          <w:lang w:bidi="ar-SA"/>
+        </w:rPr>
+        <w:t>Java</w:t>
+      </w:r>
+      <w:proofErr w:type="gramEnd"/>
+      <w:r>
+        <w:rPr>
+          <w:rFonts w:eastAsia="ComeniaSerif"/>
+          <w:lang w:bidi="ar-SA"/>
+        </w:rPr>
+        <w:t xml:space="preserve"> EE standardech pro objektivnější srovnání.</w:t>
+      </w:r>
+    </w:p>
+    <w:p>
+      <w:pPr>
+        <w:jc w:val="center"/>
+        <w:rPr>
+          <w:rFonts w:eastAsia="ComeniaSerif"/>
+          <w:lang w:bidi="ar-SA"/>
+        </w:rPr>
+      </w:pPr>
+      <w:r>
+        <w:rPr>
+          <w:rFonts w:eastAsia="ComeniaSerif"/>
+          <w:noProof/>
+          <w:lang w:eastAsia="cs-CZ" w:bidi="ar-SA"/>
+        </w:rPr>
+        <w:drawing>
+          <wp:inline distT="0" distB="0" distL="0" distR="0">
+            <wp:extent cx="5167424" cy="5167424"/>
+            <wp:effectExtent l="0" t="0" r="0" b="0"/>
+            <wp:docPr id="22" name="Obrázek 22" descr="D:\SCHOOL\Diplomka evrem\diploma_thesis\Závěrečná práce\gartner-magic-quadrant.png"/>
+            <wp:cNvGraphicFramePr>
+              <a:graphicFrameLocks xmlns:a="http://schemas.openxmlformats.org/drawingml/2006/main" noChangeAspect="1"/>
+            </wp:cNvGraphicFramePr>
+            <a:graphic xmlns:a="http://schemas.openxmlformats.org/drawingml/2006/main">
+              <a:graphicData uri="http://schemas.openxmlformats.org/drawingml/2006/picture">
+                <pic:pic xmlns:pic="http://schemas.openxmlformats.org/drawingml/2006/picture">
+                  <pic:nvPicPr>
+                    <pic:cNvPr id="0" name="Picture 2" descr="D:\SCHOOL\Diplomka evrem\diploma_thesis\Závěrečná práce\gartner-magic-quadrant.png"/>
+                    <pic:cNvPicPr>
+                      <a:picLocks noChangeAspect="1" noChangeArrowheads="1"/>
+                    </pic:cNvPicPr>
+                  </pic:nvPicPr>
+                  <pic:blipFill>
+                    <a:blip r:embed="rId13">
+                      <a:extLst>
+                        <a:ext uri="{28A0092B-C50C-407E-A947-70E740481C1C}">
+                          <a14:useLocalDpi xmlns:a14="http://schemas.microsoft.com/office/drawing/2010/main" val="0"/>
+                        </a:ext>
+                      </a:extLst>
+                    </a:blip>
+                    <a:srcRect/>
+                    <a:stretch>
+                      <a:fillRect/>
+                    </a:stretch>
+                  </pic:blipFill>
+                  <pic:spPr bwMode="auto">
+                    <a:xfrm>
+                      <a:off x="0" y="0"/>
+                      <a:ext cx="5166558" cy="5166558"/>
+                    </a:xfrm>
+                    <a:prstGeom prst="rect">
+                      <a:avLst/>
+                    </a:prstGeom>
+                    <a:noFill/>
+                    <a:ln>
+                      <a:noFill/>
+                    </a:ln>
+                  </pic:spPr>
+                </pic:pic>
+              </a:graphicData>
+            </a:graphic>
+          </wp:inline>
+        </w:drawing>
+      </w:r>
+    </w:p>
+    <w:p>
+      <w:pPr>
+        <w:pStyle w:val="Nadpis2"/>
+        <w:rPr>
+          <w:rFonts w:eastAsia="ComeniaSerif"/>
+          <w:lang w:bidi="ar-SA"/>
+        </w:rPr>
+      </w:pPr>
+      <w:bookmarkStart w:id="12" w:name="_Toc409291825"/>
+      <w:proofErr w:type="spellStart"/>
       <w:r>
         <w:rPr>
           <w:rFonts w:eastAsia="ComeniaSerif"/>
           <w:lang w:bidi="ar-SA"/>
         </w:rPr>
         <w:lastRenderedPageBreak/>
+        <w:t>Backbase</w:t>
+      </w:r>
+      <w:bookmarkEnd w:id="12"/>
+      <w:proofErr w:type="spellEnd"/>
+    </w:p>
+    <w:p>
+      <w:pPr>
+        <w:ind w:firstLine="576"/>
+        <w:rPr>
+          <w:rFonts w:eastAsia="ComeniaSerif"/>
+          <w:lang w:bidi="ar-SA"/>
+        </w:rPr>
+      </w:pPr>
+      <w:r>
+        <w:rPr>
+          <w:rFonts w:eastAsia="ComeniaSerif"/>
+          <w:lang w:bidi="ar-SA"/>
+        </w:rPr>
+        <w:t xml:space="preserve">Jak již bylo zmíněno </w:t>
+      </w:r>
+      <w:proofErr w:type="spellStart"/>
+      <w:r>
+        <w:rPr>
+          <w:rFonts w:eastAsia="ComeniaSerif"/>
+          <w:lang w:bidi="ar-SA"/>
+        </w:rPr>
+        <w:t>Backbase</w:t>
+      </w:r>
+      <w:proofErr w:type="spellEnd"/>
+      <w:r>
+        <w:rPr>
+          <w:rFonts w:eastAsia="ComeniaSerif"/>
+          <w:lang w:bidi="ar-SA"/>
+        </w:rPr>
+        <w:t xml:space="preserve"> </w:t>
+      </w:r>
+      <w:proofErr w:type="spellStart"/>
+      <w:r>
+        <w:rPr>
+          <w:rFonts w:eastAsia="ComeniaSerif"/>
+          <w:lang w:bidi="ar-SA"/>
+        </w:rPr>
+        <w:t>portal</w:t>
+      </w:r>
+      <w:proofErr w:type="spellEnd"/>
+      <w:r>
+        <w:rPr>
+          <w:rFonts w:eastAsia="ComeniaSerif"/>
+          <w:lang w:bidi="ar-SA"/>
+        </w:rPr>
+        <w:t xml:space="preserve"> patří k vizionářům roku. Důvodem je využití moderních technologií a inovativní přístup ve vztahu k zákazníkům. Díky tomu byl označen jako </w:t>
+      </w:r>
+      <w:proofErr w:type="spellStart"/>
+      <w:r>
+        <w:rPr>
+          <w:rFonts w:eastAsia="ComeniaSerif"/>
+          <w:lang w:bidi="ar-SA"/>
+        </w:rPr>
+        <w:t>Customer</w:t>
+      </w:r>
+      <w:proofErr w:type="spellEnd"/>
+      <w:r>
+        <w:rPr>
+          <w:rFonts w:eastAsia="ComeniaSerif"/>
+          <w:lang w:bidi="ar-SA"/>
+        </w:rPr>
+        <w:t xml:space="preserve"> </w:t>
+      </w:r>
+      <w:proofErr w:type="spellStart"/>
+      <w:r>
+        <w:rPr>
+          <w:rFonts w:eastAsia="ComeniaSerif"/>
+          <w:lang w:bidi="ar-SA"/>
+        </w:rPr>
+        <w:t>Experience</w:t>
+      </w:r>
+      <w:proofErr w:type="spellEnd"/>
+      <w:r>
+        <w:rPr>
+          <w:rFonts w:eastAsia="ComeniaSerif"/>
+          <w:lang w:bidi="ar-SA"/>
+        </w:rPr>
+        <w:t xml:space="preserve"> </w:t>
+      </w:r>
+      <w:proofErr w:type="spellStart"/>
+      <w:r>
+        <w:rPr>
+          <w:rFonts w:eastAsia="ComeniaSerif"/>
+          <w:lang w:bidi="ar-SA"/>
+        </w:rPr>
+        <w:t>Platform</w:t>
+      </w:r>
+      <w:proofErr w:type="spellEnd"/>
+      <w:r>
+        <w:rPr>
+          <w:rFonts w:eastAsia="ComeniaSerif"/>
+          <w:lang w:bidi="ar-SA"/>
+        </w:rPr>
+        <w:t>, vhodný pro použití především ve scénářích kdy je v roli uživatele zákazník. Nabízí řadu ná</w:t>
+      </w:r>
+      <w:r>
+        <w:rPr>
+          <w:rFonts w:eastAsia="ComeniaSerif"/>
+          <w:lang w:bidi="ar-SA"/>
+        </w:rPr>
+        <w:t xml:space="preserve">strojů pro podporu marketingu. Obsah je zobrazován na základě demografického zařazení, zdali je uživatel student, podnikatel, senior, atp. Integrovaný WYSIWYG editor a nástroje pro analýzu návštěvníků. Snaží se o jednotný uživatelský zážitek, který není narušován skoky mezi různými aplikacemi. Jeho prezentační vrstva je založena na dialogách a </w:t>
+      </w:r>
+      <w:proofErr w:type="spellStart"/>
+      <w:r>
+        <w:rPr>
+          <w:rFonts w:eastAsia="ComeniaSerif"/>
+          <w:lang w:bidi="ar-SA"/>
+        </w:rPr>
+        <w:t>widgetech</w:t>
+      </w:r>
+      <w:proofErr w:type="spellEnd"/>
+      <w:r>
+        <w:rPr>
+          <w:rFonts w:eastAsia="ComeniaSerif"/>
+          <w:lang w:bidi="ar-SA"/>
+        </w:rPr>
+        <w:t>, odstraňující potřebu obnovovat stránku.</w:t>
+      </w:r>
+      <w:r>
+        <w:rPr>
+          <w:rFonts w:eastAsia="ComeniaSerif"/>
+          <w:lang w:bidi="ar-SA"/>
+        </w:rPr>
+        <w:t xml:space="preserve"> Svoji sílu demonstruje např. na bankovní aplikaci, jež připomíná sociální síť s nástroji pro komunikaci, inteligentní kalkulačkou, správou svých financí v předdefinovaných kategoriích, ale i snadnou platbu a grafické vyhodnocení </w:t>
+      </w:r>
+      <w:proofErr w:type="spellStart"/>
+      <w:r>
+        <w:rPr>
+          <w:rFonts w:eastAsia="ComeniaSerif"/>
+          <w:lang w:bidi="ar-SA"/>
+        </w:rPr>
+        <w:t>cashflow</w:t>
+      </w:r>
+      <w:proofErr w:type="spellEnd"/>
+      <w:r>
+        <w:rPr>
+          <w:rFonts w:eastAsia="ComeniaSerif"/>
+          <w:lang w:bidi="ar-SA"/>
+        </w:rPr>
+        <w:t>.</w:t>
+      </w:r>
+    </w:p>
+    <w:p>
+      <w:pPr>
+        <w:ind w:firstLine="576"/>
+        <w:rPr>
+          <w:rFonts w:eastAsia="ComeniaSerif"/>
+          <w:lang w:bidi="ar-SA"/>
+        </w:rPr>
+      </w:pPr>
+      <w:r>
+        <w:rPr>
+          <w:rFonts w:eastAsia="ComeniaSerif"/>
+          <w:lang w:bidi="ar-SA"/>
+        </w:rPr>
+        <w:t xml:space="preserve">Jeho čerstvost na trhu má však své nevýhody v podobě nedostatečné historie v určitých odvětvích což může odradit potencionální zákazníky. Nejedná se o open source licenci a svoje </w:t>
+      </w:r>
+      <w:proofErr w:type="spellStart"/>
+      <w:r>
+        <w:rPr>
+          <w:rFonts w:eastAsia="ComeniaSerif"/>
+          <w:lang w:bidi="ar-SA"/>
+        </w:rPr>
+        <w:t>know</w:t>
+      </w:r>
+      <w:proofErr w:type="spellEnd"/>
+      <w:r>
+        <w:rPr>
+          <w:rFonts w:eastAsia="ComeniaSerif"/>
+          <w:lang w:bidi="ar-SA"/>
+        </w:rPr>
+        <w:t xml:space="preserve"> </w:t>
+      </w:r>
+      <w:proofErr w:type="spellStart"/>
+      <w:r>
+        <w:rPr>
+          <w:rFonts w:eastAsia="ComeniaSerif"/>
+          <w:lang w:bidi="ar-SA"/>
+        </w:rPr>
+        <w:t>how</w:t>
+      </w:r>
+      <w:proofErr w:type="spellEnd"/>
+      <w:r>
+        <w:rPr>
+          <w:rFonts w:eastAsia="ComeniaSerif"/>
+          <w:lang w:bidi="ar-SA"/>
+        </w:rPr>
+        <w:t xml:space="preserve"> si velice dobře chrání. Není proto snadné s touto platformou začít a řádně odzkoušet její možnosti.</w:t>
+      </w:r>
+    </w:p>
+    <w:p>
+      <w:pPr>
+        <w:ind w:firstLine="576"/>
+        <w:rPr>
+          <w:rFonts w:eastAsia="ComeniaSerif"/>
+          <w:lang w:bidi="ar-SA"/>
+        </w:rPr>
+      </w:pPr>
+      <w:r>
+        <w:rPr>
+          <w:rFonts w:eastAsia="ComeniaSerif"/>
+          <w:lang w:bidi="ar-SA"/>
+        </w:rPr>
+        <w:t xml:space="preserve">Funkční fragmenty v případě </w:t>
+      </w:r>
+      <w:proofErr w:type="spellStart"/>
+      <w:r>
+        <w:rPr>
+          <w:rFonts w:eastAsia="ComeniaSerif"/>
+          <w:lang w:bidi="ar-SA"/>
+        </w:rPr>
+        <w:t>Backbase</w:t>
+      </w:r>
+      <w:proofErr w:type="spellEnd"/>
+      <w:r>
+        <w:rPr>
+          <w:rFonts w:eastAsia="ComeniaSerif"/>
+          <w:lang w:bidi="ar-SA"/>
+        </w:rPr>
+        <w:t xml:space="preserve"> nazýváme </w:t>
+      </w:r>
+      <w:proofErr w:type="spellStart"/>
+      <w:r>
+        <w:rPr>
+          <w:rFonts w:eastAsia="ComeniaSerif"/>
+          <w:lang w:bidi="ar-SA"/>
+        </w:rPr>
+        <w:t>widgety</w:t>
+      </w:r>
+      <w:proofErr w:type="spellEnd"/>
+      <w:r>
+        <w:rPr>
+          <w:rFonts w:eastAsia="ComeniaSerif"/>
+          <w:lang w:bidi="ar-SA"/>
+        </w:rPr>
+        <w:t xml:space="preserve">. Jedná se o standardní </w:t>
+      </w:r>
+      <w:proofErr w:type="spellStart"/>
+      <w:r>
+        <w:rPr>
+          <w:rFonts w:eastAsia="ComeniaSerif"/>
+          <w:lang w:bidi="ar-SA"/>
+        </w:rPr>
+        <w:t>portlety</w:t>
+      </w:r>
+      <w:proofErr w:type="spellEnd"/>
+      <w:r>
+        <w:rPr>
+          <w:rFonts w:eastAsia="ComeniaSerif"/>
+          <w:lang w:bidi="ar-SA"/>
+        </w:rPr>
+        <w:t xml:space="preserve"> implementu</w:t>
+      </w:r>
+      <w:r>
+        <w:rPr>
+          <w:rFonts w:eastAsia="ComeniaSerif"/>
+          <w:lang w:bidi="ar-SA"/>
+        </w:rPr>
+        <w:t>jící oba</w:t>
+      </w:r>
+      <w:r>
+        <w:rPr>
+          <w:rFonts w:eastAsia="ComeniaSerif"/>
+          <w:lang w:bidi="ar-SA"/>
+        </w:rPr>
+        <w:t xml:space="preserve"> dva</w:t>
+      </w:r>
+      <w:r>
+        <w:rPr>
+          <w:rFonts w:eastAsia="ComeniaSerif"/>
+          <w:lang w:bidi="ar-SA"/>
+        </w:rPr>
+        <w:t xml:space="preserve"> standard JSR 168 a 286</w:t>
+      </w:r>
+      <w:r>
+        <w:rPr>
+          <w:rFonts w:eastAsia="ComeniaSerif"/>
+          <w:lang w:bidi="ar-SA"/>
+        </w:rPr>
+        <w:t>,</w:t>
+      </w:r>
+      <w:r>
+        <w:rPr>
+          <w:rFonts w:eastAsia="ComeniaSerif"/>
+          <w:lang w:bidi="ar-SA"/>
+        </w:rPr>
+        <w:t xml:space="preserve"> od čehož se odvíjí i základní dodávané parametry popsané v předchozí kapitole.</w:t>
+      </w:r>
+    </w:p>
+    <w:p>
+      <w:pPr>
+        <w:pStyle w:val="Nadpis2"/>
+        <w:rPr>
+          <w:rFonts w:eastAsia="ComeniaSerif"/>
+          <w:lang w:bidi="ar-SA"/>
+        </w:rPr>
+      </w:pPr>
+      <w:bookmarkStart w:id="13" w:name="_Toc409291826"/>
+      <w:r>
+        <w:rPr>
+          <w:rFonts w:eastAsia="ComeniaSerif"/>
+          <w:lang w:bidi="ar-SA"/>
+        </w:rPr>
+        <w:t xml:space="preserve">IBM </w:t>
+      </w:r>
+      <w:proofErr w:type="spellStart"/>
+      <w:r>
+        <w:rPr>
+          <w:rFonts w:eastAsia="ComeniaSerif"/>
+          <w:lang w:bidi="ar-SA"/>
+        </w:rPr>
+        <w:t>WebSphere</w:t>
+      </w:r>
+      <w:bookmarkEnd w:id="13"/>
+      <w:proofErr w:type="spellEnd"/>
+    </w:p>
+    <w:p>
+      <w:pPr>
+        <w:rPr>
+          <w:rFonts w:eastAsia="ComeniaSerif"/>
+          <w:lang w:bidi="ar-SA"/>
+        </w:rPr>
+      </w:pPr>
+    </w:p>
+    <w:p>
+      <w:pPr>
+        <w:pStyle w:val="Nadpis2"/>
+        <w:rPr>
+          <w:rFonts w:eastAsia="ComeniaSerif"/>
+          <w:lang w:bidi="ar-SA"/>
+        </w:rPr>
+      </w:pPr>
+      <w:bookmarkStart w:id="14" w:name="_Toc409291827"/>
+      <w:proofErr w:type="spellStart"/>
+      <w:r>
+        <w:rPr>
+          <w:rFonts w:eastAsia="ComeniaSerif"/>
+          <w:lang w:bidi="ar-SA"/>
+        </w:rPr>
+        <w:t>eXo</w:t>
+      </w:r>
+      <w:proofErr w:type="spellEnd"/>
+      <w:r>
+        <w:rPr>
+          <w:rFonts w:eastAsia="ComeniaSerif"/>
+          <w:lang w:bidi="ar-SA"/>
+        </w:rPr>
+        <w:t xml:space="preserve"> </w:t>
+      </w:r>
+      <w:proofErr w:type="spellStart"/>
+      <w:r>
+        <w:rPr>
+          <w:rFonts w:eastAsia="ComeniaSerif"/>
+          <w:lang w:bidi="ar-SA"/>
+        </w:rPr>
+        <w:t>platform</w:t>
+      </w:r>
+      <w:bookmarkEnd w:id="14"/>
+      <w:proofErr w:type="spellEnd"/>
+    </w:p>
+    <w:p>
+      <w:pPr>
+        <w:pStyle w:val="Nadpis1"/>
+        <w:rPr>
+          <w:rFonts w:eastAsia="ComeniaSerif"/>
+          <w:lang w:bidi="ar-SA"/>
+        </w:rPr>
+      </w:pPr>
+      <w:bookmarkStart w:id="15" w:name="_Toc409291828"/>
+      <w:r>
+        <w:rPr>
+          <w:rFonts w:eastAsia="ComeniaSerif"/>
+          <w:lang w:bidi="ar-SA"/>
+        </w:rPr>
         <w:t>Funkční popis aplikace</w:t>
       </w:r>
-      <w:bookmarkEnd w:id="9"/>
+      <w:bookmarkEnd w:id="15"/>
     </w:p>
     <w:p>
       <w:pPr>
@@ -7368,7 +9978,15 @@
           <w:rFonts w:eastAsia="ComeniaSerif"/>
           <w:lang w:bidi="ar-SA"/>
         </w:rPr>
-        <w:t xml:space="preserve"> aplikace existují a to převážně na mobilních platformách, velmi často si data udržují pouze v interní paměti a v okamžiku ztráty či reinstalace telefonu jsou data ztracena. Vyšší funkce jako export dat bývá velice často podmíněn zakoupením aplikace. V této aplikaci jsou tyto funkce zdarma, pokud by se uživatel rozhodl stáhnout svá data a aplikace dále nepoužívat, provede export jednoduše do formátu </w:t>
+        <w:t xml:space="preserve"> aplikace existují a to převážně na mobilních platformách, velmi často si data udržují pouze </w:t>
+      </w:r>
+      <w:r>
+        <w:rPr>
+          <w:rFonts w:eastAsia="ComeniaSerif"/>
+          <w:lang w:bidi="ar-SA"/>
+        </w:rPr>
+        <w:lastRenderedPageBreak/>
+        <w:t xml:space="preserve">v interní paměti a v okamžiku ztráty či reinstalace telefonu jsou data ztracena. Vyšší funkce jako export dat bývá velice často podmíněn zakoupením aplikace. V této aplikaci jsou tyto funkce zdarma, pokud by se uživatel rozhodl stáhnout svá data a aplikace dále nepoužívat, provede export jednoduše do formátu </w:t>
       </w:r>
       <w:r>
         <w:rPr>
@@ -7500,7 +10118,7 @@
       <w:pPr>
         <w:pStyle w:val="Nadpis1"/>
       </w:pPr>
-      <w:bookmarkStart w:id="10" w:name="_Toc408762866"/>
+      <w:bookmarkStart w:id="16" w:name="_Toc409291829"/>
       <w:r>
         <w:t xml:space="preserve">Výběr JS </w:t>
       </w:r>
@@ -7508,7 +10126,7 @@
       <w:r>
         <w:t>frameworku</w:t>
       </w:r>
-      <w:bookmarkEnd w:id="10"/>
+      <w:bookmarkEnd w:id="16"/>
       <w:proofErr w:type="spellEnd"/>
     </w:p>
     <w:p>
@@ -7715,147 +10333,147 @@
         <w:t>ot</w:t>
       </w:r>
       <w:r>
-        <w:t xml:space="preserve">ní inicializaci a téměř hned dokážeme vytvořit </w:t>
+        <w:t xml:space="preserve">ní inicializaci a téměř hned dokážeme vytvořit model komunikující s </w:t>
+      </w:r>
+      <w:proofErr w:type="spellStart"/>
+      <w:r>
+        <w:t>template</w:t>
+      </w:r>
+      <w:proofErr w:type="spellEnd"/>
+      <w:r>
+        <w:t>/</w:t>
+      </w:r>
+      <w:proofErr w:type="spellStart"/>
+      <w:r>
+        <w:t>view</w:t>
+      </w:r>
+      <w:proofErr w:type="spellEnd"/>
+      <w:r>
+        <w:t xml:space="preserve"> vrstvou, jelikož zde fun</w:t>
+      </w:r>
+      <w:r>
+        <w:t xml:space="preserve">guje mechanismus </w:t>
+      </w:r>
+      <w:proofErr w:type="spellStart"/>
+      <w:r>
+        <w:t>two-</w:t>
+      </w:r>
+      <w:r>
+        <w:t>way</w:t>
+      </w:r>
+      <w:proofErr w:type="spellEnd"/>
+      <w:r>
+        <w:t xml:space="preserve"> data </w:t>
+      </w:r>
+      <w:proofErr w:type="spellStart"/>
+      <w:r>
+        <w:t>binding</w:t>
+      </w:r>
+      <w:proofErr w:type="spellEnd"/>
+      <w:r>
+        <w:t xml:space="preserve">. Tento mechanismus zajišťuje propagování změn z </w:t>
+      </w:r>
+      <w:proofErr w:type="spellStart"/>
+      <w:r>
+        <w:t>view</w:t>
+      </w:r>
+      <w:proofErr w:type="spellEnd"/>
+      <w:r>
+        <w:t xml:space="preserve"> do modelu na straně </w:t>
+      </w:r>
+      <w:proofErr w:type="spellStart"/>
+      <w:r>
+        <w:t>clienta</w:t>
+      </w:r>
+      <w:proofErr w:type="spellEnd"/>
+      <w:r>
+        <w:t xml:space="preserve">, </w:t>
+      </w:r>
+      <w:r>
+        <w:t>ale i opačným směrem</w:t>
+      </w:r>
+      <w:r>
+        <w:t xml:space="preserve"> z modelu do </w:t>
+      </w:r>
+      <w:proofErr w:type="spellStart"/>
+      <w:r>
+        <w:t>view</w:t>
+      </w:r>
+      <w:proofErr w:type="spellEnd"/>
+      <w:r>
+        <w:t xml:space="preserve">. Na počátku vývoje šetří tento přístup mnoho času a technických prostředků. Velice jednoduše lze přidávat nové </w:t>
+      </w:r>
+      <w:proofErr w:type="spellStart"/>
+      <w:r>
+        <w:t>controllery</w:t>
+      </w:r>
+      <w:proofErr w:type="spellEnd"/>
+      <w:r>
+        <w:t xml:space="preserve"> a hierarchicky je zanořovat a následně z nich dědit. Každý </w:t>
+      </w:r>
+      <w:proofErr w:type="spellStart"/>
+      <w:r>
+        <w:t>controller</w:t>
+      </w:r>
+      <w:proofErr w:type="spellEnd"/>
+      <w:r>
+        <w:t xml:space="preserve"> má svůj vlastní </w:t>
+      </w:r>
+      <w:proofErr w:type="spellStart"/>
+      <w:r>
+        <w:t>scope</w:t>
+      </w:r>
+      <w:proofErr w:type="spellEnd"/>
+      <w:r>
+        <w:t>, který nám odděl</w:t>
+      </w:r>
+      <w:r>
+        <w:t>uje jednotlivé jmen</w:t>
+      </w:r>
+      <w:r>
+        <w:t>né prostory</w:t>
+      </w:r>
+      <w:r>
+        <w:t>,</w:t>
+      </w:r>
+      <w:r>
+        <w:t xml:space="preserve"> čímž se nám uchová čistota v globálním </w:t>
+      </w:r>
+      <w:proofErr w:type="spellStart"/>
+      <w:r>
+        <w:t>scope</w:t>
+      </w:r>
+      <w:proofErr w:type="spellEnd"/>
+      <w:r>
+        <w:t xml:space="preserve"> a není tedy nutné využití dalších nástrojů jako je </w:t>
+      </w:r>
+      <w:proofErr w:type="spellStart"/>
+      <w:r>
+        <w:t>CommonsJS</w:t>
+      </w:r>
+      <w:proofErr w:type="spellEnd"/>
+      <w:r>
+        <w:t xml:space="preserve"> pro vymezení oddělených </w:t>
+      </w:r>
+      <w:proofErr w:type="spellStart"/>
+      <w:r>
+        <w:t>scope</w:t>
+      </w:r>
+      <w:proofErr w:type="spellEnd"/>
+      <w:r>
+        <w:t xml:space="preserve">. </w:t>
+      </w:r>
+      <w:proofErr w:type="spellStart"/>
+      <w:r>
+        <w:t>Angular</w:t>
+      </w:r>
+      <w:proofErr w:type="spellEnd"/>
+      <w:r>
+        <w:t xml:space="preserve"> však také nabízí velice účinnou, ale zároveň </w:t>
       </w:r>
       <w:r>
         <w:lastRenderedPageBreak/>
-        <w:t xml:space="preserve">model komunikující s </w:t>
-      </w:r>
-      <w:proofErr w:type="spellStart"/>
-      <w:r>
-        <w:t>template</w:t>
-      </w:r>
-      <w:proofErr w:type="spellEnd"/>
-      <w:r>
-        <w:t>/</w:t>
-      </w:r>
-      <w:proofErr w:type="spellStart"/>
-      <w:r>
-        <w:t>view</w:t>
-      </w:r>
-      <w:proofErr w:type="spellEnd"/>
-      <w:r>
-        <w:t xml:space="preserve"> vrstvou, jelikož zde fun</w:t>
-      </w:r>
-      <w:r>
-        <w:t xml:space="preserve">guje mechanismus </w:t>
-      </w:r>
-      <w:proofErr w:type="spellStart"/>
-      <w:r>
-        <w:t>two-</w:t>
-      </w:r>
-      <w:r>
-        <w:t>way</w:t>
-      </w:r>
-      <w:proofErr w:type="spellEnd"/>
-      <w:r>
-        <w:t xml:space="preserve"> data </w:t>
-      </w:r>
-      <w:proofErr w:type="spellStart"/>
-      <w:r>
-        <w:t>binding</w:t>
-      </w:r>
-      <w:proofErr w:type="spellEnd"/>
-      <w:r>
-        <w:t xml:space="preserve">. Tento mechanismus zajišťuje propagování změn z </w:t>
-      </w:r>
-      <w:proofErr w:type="spellStart"/>
-      <w:r>
-        <w:t>view</w:t>
-      </w:r>
-      <w:proofErr w:type="spellEnd"/>
-      <w:r>
-        <w:t xml:space="preserve"> do modelu na straně </w:t>
-      </w:r>
-      <w:proofErr w:type="spellStart"/>
-      <w:r>
-        <w:t>clienta</w:t>
-      </w:r>
-      <w:proofErr w:type="spellEnd"/>
-      <w:r>
-        <w:t xml:space="preserve">, </w:t>
-      </w:r>
-      <w:r>
-        <w:t>ale i opačným směrem</w:t>
-      </w:r>
-      <w:r>
-        <w:t xml:space="preserve"> z modelu do </w:t>
-      </w:r>
-      <w:proofErr w:type="spellStart"/>
-      <w:r>
-        <w:t>view</w:t>
-      </w:r>
-      <w:proofErr w:type="spellEnd"/>
-      <w:r>
-        <w:t xml:space="preserve">. Na počátku vývoje šetří tento přístup mnoho času a technických prostředků. Velice jednoduše lze přidávat nové </w:t>
-      </w:r>
-      <w:proofErr w:type="spellStart"/>
-      <w:r>
-        <w:t>controllery</w:t>
-      </w:r>
-      <w:proofErr w:type="spellEnd"/>
-      <w:r>
-        <w:t xml:space="preserve"> a hierarchicky je zanořovat a následně z nich dědit. Každý </w:t>
-      </w:r>
-      <w:proofErr w:type="spellStart"/>
-      <w:r>
-        <w:t>controller</w:t>
-      </w:r>
-      <w:proofErr w:type="spellEnd"/>
-      <w:r>
-        <w:t xml:space="preserve"> má svůj vlastní </w:t>
-      </w:r>
-      <w:proofErr w:type="spellStart"/>
-      <w:r>
-        <w:t>scope</w:t>
-      </w:r>
-      <w:proofErr w:type="spellEnd"/>
-      <w:r>
-        <w:t>, který nám odděl</w:t>
-      </w:r>
-      <w:r>
-        <w:t>uje jednotlivé jmen</w:t>
-      </w:r>
-      <w:r>
-        <w:t>né prostory</w:t>
-      </w:r>
-      <w:r>
-        <w:t>,</w:t>
-      </w:r>
-      <w:r>
-        <w:t xml:space="preserve"> čímž se nám uchová čistota v globálním </w:t>
-      </w:r>
-      <w:proofErr w:type="spellStart"/>
-      <w:r>
-        <w:t>scope</w:t>
-      </w:r>
-      <w:proofErr w:type="spellEnd"/>
-      <w:r>
-        <w:t xml:space="preserve"> a není tedy nutné využití dalších nástrojů jako je </w:t>
-      </w:r>
-      <w:proofErr w:type="spellStart"/>
-      <w:r>
-        <w:t>CommonsJS</w:t>
-      </w:r>
-      <w:proofErr w:type="spellEnd"/>
-      <w:r>
-        <w:t xml:space="preserve"> pro vymezení oddělených </w:t>
-      </w:r>
-      <w:proofErr w:type="spellStart"/>
-      <w:r>
-        <w:t>scope</w:t>
-      </w:r>
-      <w:proofErr w:type="spellEnd"/>
-      <w:r>
-        <w:t xml:space="preserve">. </w:t>
-      </w:r>
-      <w:proofErr w:type="spellStart"/>
-      <w:r>
-        <w:t>Angular</w:t>
-      </w:r>
-      <w:proofErr w:type="spellEnd"/>
-      <w:r>
-        <w:t xml:space="preserve"> však také nabízí velice účinnou, ale zároveň nebezpečnou zbraň, která se prolíná jak JS vrstvou tak </w:t>
+        <w:t xml:space="preserve">nebezpečnou zbraň, která se prolíná jak JS vrstvou tak </w:t>
       </w:r>
       <w:proofErr w:type="spellStart"/>
       <w:r>
@@ -8048,12 +10666,12 @@
       <w:pPr>
         <w:pStyle w:val="Nadpis2"/>
       </w:pPr>
-      <w:bookmarkStart w:id="11" w:name="_Toc408762867"/>
+      <w:bookmarkStart w:id="17" w:name="_Toc409291830"/>
       <w:proofErr w:type="spellStart"/>
       <w:r>
         <w:t>ReactJS</w:t>
       </w:r>
-      <w:bookmarkEnd w:id="11"/>
+      <w:bookmarkEnd w:id="17"/>
       <w:proofErr w:type="spellEnd"/>
     </w:p>
     <w:p>
@@ -8123,11 +10741,7 @@
         <w:t>ých</w:t>
       </w:r>
       <w:r>
-        <w:t xml:space="preserve"> jádrem Meteor. Další </w:t>
-      </w:r>
-      <w:r>
-        <w:lastRenderedPageBreak/>
-        <w:t>praktickou ukázkou může být desktopový textový edit</w:t>
+        <w:t xml:space="preserve"> jádrem Meteor. Další praktickou ukázkou může být desktopový textový edit</w:t>
       </w:r>
       <w:r>
         <w:t xml:space="preserve">or Atom, který běží v prohlížečovém </w:t>
@@ -8226,7 +10840,11 @@
       </w:r>
       <w:proofErr w:type="spellEnd"/>
       <w:r>
-        <w:t xml:space="preserve">, což opět usnadňuje srozumitelnost a čitelnost kódu. Po naučení několika málo funkcí a principů lze velice rychle tvořit komponenty, jejichž možnosti vysoce převyšují JSTL, kde lze jen velmi krkolomným způsobem vytvořit to samé co v </w:t>
+        <w:t xml:space="preserve">, což opět usnadňuje srozumitelnost a čitelnost kódu. Po naučení několika málo funkcí a principů lze velice rychle tvořit komponenty, jejichž možnosti vysoce převyšují JSTL, kde lze jen </w:t>
+      </w:r>
+      <w:r>
+        <w:lastRenderedPageBreak/>
+        <w:t xml:space="preserve">velmi krkolomným způsobem vytvořit to samé co v </w:t>
       </w:r>
       <w:proofErr w:type="spellStart"/>
       <w:r>
@@ -8458,7 +11076,6 @@
         </w:numPr>
       </w:pPr>
       <w:r>
-        <w:lastRenderedPageBreak/>
         <w:t>Komponenty stejného typu generují podobné stromy a komponenty různých typů generují naprosto odlišné (&lt;</w:t>
       </w:r>
       <w:proofErr w:type="spellStart"/>
@@ -8529,6 +11146,7 @@
         <w:t xml:space="preserve"> </w:t>
       </w:r>
       <w:r>
+        <w:lastRenderedPageBreak/>
         <w:t xml:space="preserve">komponent, které jsou stavové, máme k dispozici </w:t>
       </w:r>
       <w:proofErr w:type="spellStart"/>
@@ -8591,11 +11209,11 @@
       <w:pPr>
         <w:pStyle w:val="Nadpis2"/>
       </w:pPr>
-      <w:bookmarkStart w:id="12" w:name="_Toc408762868"/>
+      <w:bookmarkStart w:id="18" w:name="_Toc409291831"/>
       <w:r>
         <w:t>Flux</w:t>
       </w:r>
-      <w:bookmarkEnd w:id="12"/>
+      <w:bookmarkEnd w:id="18"/>
     </w:p>
     <w:p>
       <w:r>
@@ -8768,7 +11386,7 @@
           <w:insideH w:val="none" w:sz="0" w:space="0" w:color="auto"/>
           <w:insideV w:val="none" w:sz="0" w:space="0" w:color="auto"/>
         </w:tblBorders>
-        <w:shd w:val="clear" w:color="auto" w:fill="F2F2F2" w:themeFill="background1" w:themeFillShade="F2"/>
+        <w:shd w:val="clear" w:color="auto" w:fill="FBFBFB"/>
         <w:tblLook w:val="04A0" w:firstRow="1" w:lastRow="0" w:firstColumn="1" w:lastColumn="0" w:noHBand="0" w:noVBand="1"/>
       </w:tblPr>
       <w:tblGrid>
@@ -8778,7 +11396,7 @@
         <w:tc>
           <w:tcPr>
             <w:tcW w:w="9212" w:type="dxa"/>
-            <w:shd w:val="clear" w:color="auto" w:fill="F2F2F2" w:themeFill="background1" w:themeFillShade="F2"/>
+            <w:shd w:val="clear" w:color="auto" w:fill="FBFBFB"/>
           </w:tcPr>
           <w:p>
             <w:pPr>
@@ -9110,7 +11728,6 @@
       </w:r>
       <w:proofErr w:type="spellStart"/>
       <w:r>
-        <w:lastRenderedPageBreak/>
         <w:t>dispatcher</w:t>
       </w:r>
       <w:proofErr w:type="spellEnd"/>
@@ -9189,6 +11806,7 @@
       </w:r>
       <w:proofErr w:type="spellStart"/>
       <w:r>
+        <w:lastRenderedPageBreak/>
         <w:t>Dispatcher</w:t>
       </w:r>
       <w:proofErr w:type="spellEnd"/>
@@ -9334,7 +11952,7 @@
           <w:insideH w:val="none" w:sz="0" w:space="0" w:color="auto"/>
           <w:insideV w:val="none" w:sz="0" w:space="0" w:color="auto"/>
         </w:tblBorders>
-        <w:shd w:val="clear" w:color="auto" w:fill="F2F2F2" w:themeFill="background1" w:themeFillShade="F2"/>
+        <w:shd w:val="clear" w:color="auto" w:fill="FBFBFB"/>
         <w:tblLook w:val="04A0" w:firstRow="1" w:lastRow="0" w:firstColumn="1" w:lastColumn="0" w:noHBand="0" w:noVBand="1"/>
       </w:tblPr>
       <w:tblGrid>
@@ -9344,7 +11962,7 @@
         <w:tc>
           <w:tcPr>
             <w:tcW w:w="9212" w:type="dxa"/>
-            <w:shd w:val="clear" w:color="auto" w:fill="F2F2F2" w:themeFill="background1" w:themeFillShade="F2"/>
+            <w:shd w:val="clear" w:color="auto" w:fill="FBFBFB"/>
           </w:tcPr>
           <w:p>
             <w:pPr>
@@ -10862,7 +13480,7 @@
           <w:insideH w:val="none" w:sz="0" w:space="0" w:color="auto"/>
           <w:insideV w:val="none" w:sz="0" w:space="0" w:color="auto"/>
         </w:tblBorders>
-        <w:shd w:val="clear" w:color="auto" w:fill="F2F2F2" w:themeFill="background1" w:themeFillShade="F2"/>
+        <w:shd w:val="clear" w:color="auto" w:fill="FBFBFB"/>
         <w:tblLook w:val="04A0" w:firstRow="1" w:lastRow="0" w:firstColumn="1" w:lastColumn="0" w:noHBand="0" w:noVBand="1"/>
       </w:tblPr>
       <w:tblGrid>
@@ -10872,7 +13490,7 @@
         <w:tc>
           <w:tcPr>
             <w:tcW w:w="9212" w:type="dxa"/>
-            <w:shd w:val="clear" w:color="auto" w:fill="F2F2F2" w:themeFill="background1" w:themeFillShade="F2"/>
+            <w:shd w:val="clear" w:color="auto" w:fill="FBFBFB"/>
           </w:tcPr>
           <w:p>
             <w:pPr>
@@ -11086,7 +13704,6 @@
                 <w:szCs w:val="20"/>
                 <w:lang w:bidi="ar-SA"/>
               </w:rPr>
-              <w:lastRenderedPageBreak/>
               <w:tab/>
             </w:r>
             <w:proofErr w:type="spellStart"/>
@@ -12188,6 +14805,7 @@
                 <w:szCs w:val="20"/>
                 <w:lang w:bidi="ar-SA"/>
               </w:rPr>
+              <w:lastRenderedPageBreak/>
               <w:tab/>
             </w:r>
             <w:proofErr w:type="spellStart"/>
@@ -12877,7 +15495,6 @@
           <w:noProof/>
           <w:color w:val="000000"/>
         </w:rPr>
-        <w:lastRenderedPageBreak/>
         <w:drawing>
           <wp:inline distT="0" distB="0" distL="0" distR="0" wp14:anchorId="6DF212E3" wp14:editId="7ACB7E54">
             <wp:extent cx="5753735" cy="2872740"/>
@@ -12896,7 +15513,7 @@
                     </pic:cNvPicPr>
                   </pic:nvPicPr>
                   <pic:blipFill>
-                    <a:blip r:embed="rId11" cstate="print">
+                    <a:blip r:embed="rId14" cstate="print">
                       <a:extLst>
                         <a:ext uri="{28A0092B-C50C-407E-A947-70E740481C1C}">
                           <a14:useLocalDpi xmlns:a14="http://schemas.microsoft.com/office/drawing/2010/main" val="0"/>
@@ -12932,7 +15549,7 @@
       <w:pPr>
         <w:pStyle w:val="Nadpis1"/>
       </w:pPr>
-      <w:bookmarkStart w:id="13" w:name="_Toc408762869"/>
+      <w:bookmarkStart w:id="19" w:name="_Toc409291832"/>
       <w:r>
         <w:t xml:space="preserve">Architektura aplikace </w:t>
       </w:r>
@@ -12940,7 +15557,7 @@
       <w:r>
         <w:t>Evrem</w:t>
       </w:r>
-      <w:bookmarkEnd w:id="13"/>
+      <w:bookmarkEnd w:id="19"/>
       <w:proofErr w:type="spellEnd"/>
     </w:p>
     <w:p>
@@ -12972,7 +15589,11 @@
       </w:r>
       <w:proofErr w:type="spellEnd"/>
       <w:r>
-        <w:t xml:space="preserve"> na trhu a za rok bychom mohli zjistit, že nová verze </w:t>
+        <w:t xml:space="preserve"> na trhu a za rok bychom mohli zjistit, že nová </w:t>
+      </w:r>
+      <w:r>
+        <w:lastRenderedPageBreak/>
+        <w:t xml:space="preserve">verze </w:t>
       </w:r>
       <w:proofErr w:type="spellStart"/>
       <w:r>
@@ -13110,13 +15731,12 @@
       <w:pPr>
         <w:pStyle w:val="Nadpis2"/>
       </w:pPr>
-      <w:bookmarkStart w:id="14" w:name="_Toc408762870"/>
-      <w:proofErr w:type="spellStart"/>
-      <w:r>
-        <w:lastRenderedPageBreak/>
+      <w:bookmarkStart w:id="20" w:name="_Toc409291833"/>
+      <w:proofErr w:type="spellStart"/>
+      <w:r>
         <w:t>Frontend</w:t>
       </w:r>
-      <w:bookmarkEnd w:id="14"/>
+      <w:bookmarkEnd w:id="20"/>
       <w:proofErr w:type="spellEnd"/>
     </w:p>
     <w:p>
@@ -13503,7 +16123,11 @@
       </w:r>
       <w:proofErr w:type="spellEnd"/>
       <w:r>
-        <w:t xml:space="preserve">, kdy v okamžiku kdy je </w:t>
+        <w:t xml:space="preserve">, kdy v okamžiku </w:t>
+      </w:r>
+      <w:r>
+        <w:lastRenderedPageBreak/>
+        <w:t xml:space="preserve">kdy je </w:t>
       </w:r>
       <w:proofErr w:type="spellStart"/>
       <w:r>
@@ -13563,6 +16187,7 @@
       <w:tblPr>
         <w:tblStyle w:val="Mkatabulky"/>
         <w:tblW w:w="0" w:type="auto"/>
+        <w:shd w:val="clear" w:color="auto" w:fill="FBFBFB"/>
         <w:tblLook w:val="04A0" w:firstRow="1" w:lastRow="0" w:firstColumn="1" w:lastColumn="0" w:noHBand="0" w:noVBand="1"/>
       </w:tblPr>
       <w:tblGrid>
@@ -13578,7 +16203,7 @@
               <w:bottom w:val="nil"/>
               <w:right w:val="nil"/>
             </w:tcBorders>
-            <w:shd w:val="clear" w:color="auto" w:fill="F2F2F2" w:themeFill="background1" w:themeFillShade="F2"/>
+            <w:shd w:val="clear" w:color="auto" w:fill="FBFBFB"/>
           </w:tcPr>
           <w:p>
             <w:pPr>
@@ -15019,11 +17644,7 @@
       </w:r>
       <w:proofErr w:type="spellEnd"/>
       <w:r>
-        <w:t xml:space="preserve">, vracejícím response. Cílová URL adresa je použita z počáteční inicializace, tedy adresa obsahující všechny náležitosti potřebné </w:t>
-      </w:r>
-      <w:r>
-        <w:lastRenderedPageBreak/>
-        <w:t xml:space="preserve">k identifikaci </w:t>
+        <w:t xml:space="preserve">, vracejícím response. Cílová URL adresa je použita z počáteční inicializace, tedy adresa obsahující všechny náležitosti potřebné k identifikaci </w:t>
       </w:r>
       <w:proofErr w:type="spellStart"/>
       <w:r>
@@ -15397,7 +18018,11 @@
       </w:r>
       <w:proofErr w:type="spellEnd"/>
       <w:r>
-        <w:t xml:space="preserve"> jsou balíky kopírovány po provedení kompilace, </w:t>
+        <w:t xml:space="preserve"> </w:t>
+      </w:r>
+      <w:r>
+        <w:lastRenderedPageBreak/>
+        <w:t xml:space="preserve">jsou balíky kopírovány po provedení kompilace, </w:t>
       </w:r>
       <w:proofErr w:type="spellStart"/>
       <w:r>
@@ -15676,11 +18301,7 @@
         <w:t>ho</w:t>
       </w:r>
       <w:r>
-        <w:t xml:space="preserve"> </w:t>
-      </w:r>
-      <w:r>
-        <w:lastRenderedPageBreak/>
-        <w:t xml:space="preserve">prostředí Ruby s gemy </w:t>
+        <w:t xml:space="preserve"> prostředí Ruby s gemy </w:t>
       </w:r>
       <w:proofErr w:type="spellStart"/>
       <w:r>
@@ -15732,6 +18353,7 @@
       <w:tblPr>
         <w:tblStyle w:val="Mkatabulky"/>
         <w:tblW w:w="0" w:type="auto"/>
+        <w:shd w:val="clear" w:color="auto" w:fill="FBFBFB"/>
         <w:tblLook w:val="04A0" w:firstRow="1" w:lastRow="0" w:firstColumn="1" w:lastColumn="0" w:noHBand="0" w:noVBand="1"/>
       </w:tblPr>
       <w:tblGrid>
@@ -15747,7 +18369,7 @@
               <w:bottom w:val="nil"/>
               <w:right w:val="nil"/>
             </w:tcBorders>
-            <w:shd w:val="clear" w:color="auto" w:fill="F2F2F2" w:themeFill="background1" w:themeFillShade="F2"/>
+            <w:shd w:val="clear" w:color="auto" w:fill="FBFBFB"/>
           </w:tcPr>
           <w:p>
             <w:pPr>
@@ -16666,7 +19288,7 @@
               <w:bottom w:val="nil"/>
               <w:right w:val="nil"/>
             </w:tcBorders>
-            <w:shd w:val="clear" w:color="auto" w:fill="F2F2F2" w:themeFill="background1" w:themeFillShade="F2"/>
+            <w:shd w:val="clear" w:color="auto" w:fill="FBFBFB"/>
           </w:tcPr>
           <w:p>
             <w:pPr>
@@ -16768,6 +19390,7 @@
     </w:p>
     <w:p>
       <w:r>
+        <w:lastRenderedPageBreak/>
         <w:tab/>
       </w:r>
       <w:r>
@@ -16869,7 +19492,15 @@
       </w:r>
       <w:proofErr w:type="spellEnd"/>
       <w:r>
-        <w:t xml:space="preserve"> nebo Ext. V</w:t>
+        <w:t xml:space="preserve"> nebo </w:t>
+      </w:r>
+      <w:proofErr w:type="spellStart"/>
+      <w:r>
+        <w:t>Ext</w:t>
+      </w:r>
+      <w:proofErr w:type="spellEnd"/>
+      <w:r>
+        <w:t>. V</w:t>
       </w:r>
       <w:r>
         <w:t xml:space="preserve"> aplikaci </w:t>
@@ -16979,7 +19610,7 @@
                     </pic:cNvPicPr>
                   </pic:nvPicPr>
                   <pic:blipFill>
-                    <a:blip r:embed="rId12">
+                    <a:blip r:embed="rId15">
                       <a:extLst>
                         <a:ext uri="{28A0092B-C50C-407E-A947-70E740481C1C}">
                           <a14:useLocalDpi xmlns:a14="http://schemas.microsoft.com/office/drawing/2010/main" val="0"/>
@@ -17031,12 +19662,12 @@
       <w:pPr>
         <w:pStyle w:val="Nadpis2"/>
       </w:pPr>
-      <w:bookmarkStart w:id="15" w:name="_Toc408762871"/>
+      <w:bookmarkStart w:id="21" w:name="_Toc409291834"/>
       <w:proofErr w:type="spellStart"/>
       <w:r>
         <w:t>Backend</w:t>
       </w:r>
-      <w:bookmarkEnd w:id="15"/>
+      <w:bookmarkEnd w:id="21"/>
       <w:proofErr w:type="spellEnd"/>
     </w:p>
     <w:p>
@@ -17269,7 +19900,7 @@
           <w:insideH w:val="none" w:sz="0" w:space="0" w:color="auto"/>
           <w:insideV w:val="none" w:sz="0" w:space="0" w:color="auto"/>
         </w:tblBorders>
-        <w:shd w:val="clear" w:color="auto" w:fill="F2F2F2" w:themeFill="background1" w:themeFillShade="F2"/>
+        <w:shd w:val="clear" w:color="auto" w:fill="FBFBFB"/>
         <w:tblLook w:val="04A0" w:firstRow="1" w:lastRow="0" w:firstColumn="1" w:lastColumn="0" w:noHBand="0" w:noVBand="1"/>
       </w:tblPr>
       <w:tblGrid>
@@ -17279,7 +19910,7 @@
         <w:tc>
           <w:tcPr>
             <w:tcW w:w="9212" w:type="dxa"/>
-            <w:shd w:val="clear" w:color="auto" w:fill="F2F2F2" w:themeFill="background1" w:themeFillShade="F2"/>
+            <w:shd w:val="clear" w:color="auto" w:fill="FBFBFB"/>
           </w:tcPr>
           <w:p>
             <w:pPr>
@@ -18645,7 +21276,7 @@
           <w:insideH w:val="none" w:sz="0" w:space="0" w:color="auto"/>
           <w:insideV w:val="none" w:sz="0" w:space="0" w:color="auto"/>
         </w:tblBorders>
-        <w:shd w:val="clear" w:color="auto" w:fill="F2F2F2" w:themeFill="background1" w:themeFillShade="F2"/>
+        <w:shd w:val="clear" w:color="auto" w:fill="FBFBFB"/>
         <w:tblLook w:val="04A0" w:firstRow="1" w:lastRow="0" w:firstColumn="1" w:lastColumn="0" w:noHBand="0" w:noVBand="1"/>
       </w:tblPr>
       <w:tblGrid>
@@ -18655,7 +21286,7 @@
         <w:tc>
           <w:tcPr>
             <w:tcW w:w="9212" w:type="dxa"/>
-            <w:shd w:val="clear" w:color="auto" w:fill="F2F2F2" w:themeFill="background1" w:themeFillShade="F2"/>
+            <w:shd w:val="clear" w:color="auto" w:fill="FBFBFB"/>
           </w:tcPr>
           <w:p>
             <w:pPr>
@@ -19529,7 +22160,7 @@
           <w:insideH w:val="none" w:sz="0" w:space="0" w:color="auto"/>
           <w:insideV w:val="none" w:sz="0" w:space="0" w:color="auto"/>
         </w:tblBorders>
-        <w:shd w:val="clear" w:color="auto" w:fill="F2F2F2" w:themeFill="background1" w:themeFillShade="F2"/>
+        <w:shd w:val="clear" w:color="auto" w:fill="FBFBFB"/>
         <w:tblLook w:val="04A0" w:firstRow="1" w:lastRow="0" w:firstColumn="1" w:lastColumn="0" w:noHBand="0" w:noVBand="1"/>
       </w:tblPr>
       <w:tblGrid>
@@ -19539,7 +22170,7 @@
         <w:tc>
           <w:tcPr>
             <w:tcW w:w="9212" w:type="dxa"/>
-            <w:shd w:val="clear" w:color="auto" w:fill="F2F2F2" w:themeFill="background1" w:themeFillShade="F2"/>
+            <w:shd w:val="clear" w:color="auto" w:fill="FBFBFB"/>
           </w:tcPr>
           <w:p>
             <w:pPr>
@@ -20548,8 +23179,16 @@
         <w:rPr>
           <w:b/>
         </w:rPr>
-        <w:t>/lib/ext</w:t>
-      </w:r>
+        <w:t>/lib/</w:t>
+      </w:r>
+      <w:proofErr w:type="spellStart"/>
+      <w:r>
+        <w:rPr>
+          <w:b/>
+        </w:rPr>
+        <w:t>ext</w:t>
+      </w:r>
+      <w:proofErr w:type="spellEnd"/>
       <w:r>
         <w:t xml:space="preserve"> v</w:t>
       </w:r>
@@ -20645,8 +23284,16 @@
         <w:rPr>
           <w:b/>
         </w:rPr>
-        <w:t>/lib/ext</w:t>
-      </w:r>
+        <w:t>/lib/</w:t>
+      </w:r>
+      <w:proofErr w:type="spellStart"/>
+      <w:r>
+        <w:rPr>
+          <w:b/>
+        </w:rPr>
+        <w:t>ext</w:t>
+      </w:r>
+      <w:proofErr w:type="spellEnd"/>
       <w:r>
         <w:t xml:space="preserve">, příslušný </w:t>
       </w:r>
@@ -21044,7 +23691,7 @@
           <w:insideH w:val="none" w:sz="0" w:space="0" w:color="auto"/>
           <w:insideV w:val="none" w:sz="0" w:space="0" w:color="auto"/>
         </w:tblBorders>
-        <w:shd w:val="clear" w:color="auto" w:fill="F2F2F2" w:themeFill="background1" w:themeFillShade="F2"/>
+        <w:shd w:val="clear" w:color="auto" w:fill="FBFBFB"/>
         <w:tblLook w:val="04A0" w:firstRow="1" w:lastRow="0" w:firstColumn="1" w:lastColumn="0" w:noHBand="0" w:noVBand="1"/>
       </w:tblPr>
       <w:tblGrid>
@@ -21054,7 +23701,7 @@
         <w:tc>
           <w:tcPr>
             <w:tcW w:w="9212" w:type="dxa"/>
-            <w:shd w:val="clear" w:color="auto" w:fill="F2F2F2" w:themeFill="background1" w:themeFillShade="F2"/>
+            <w:shd w:val="clear" w:color="auto" w:fill="FBFBFB"/>
           </w:tcPr>
           <w:p>
             <w:pPr>
@@ -23559,7 +26206,7 @@
           <w:insideH w:val="none" w:sz="0" w:space="0" w:color="auto"/>
           <w:insideV w:val="none" w:sz="0" w:space="0" w:color="auto"/>
         </w:tblBorders>
-        <w:shd w:val="clear" w:color="auto" w:fill="F2F2F2" w:themeFill="background1" w:themeFillShade="F2"/>
+        <w:shd w:val="clear" w:color="auto" w:fill="FBFBFB"/>
         <w:tblLook w:val="04A0" w:firstRow="1" w:lastRow="0" w:firstColumn="1" w:lastColumn="0" w:noHBand="0" w:noVBand="1"/>
       </w:tblPr>
       <w:tblGrid>
@@ -23569,7 +26216,7 @@
         <w:tc>
           <w:tcPr>
             <w:tcW w:w="9212" w:type="dxa"/>
-            <w:shd w:val="clear" w:color="auto" w:fill="F2F2F2" w:themeFill="background1" w:themeFillShade="F2"/>
+            <w:shd w:val="clear" w:color="auto" w:fill="FBFBFB"/>
           </w:tcPr>
           <w:p>
             <w:pPr>
@@ -23838,7 +26485,7 @@
           <w:lang w:bidi="ar-SA"/>
         </w:rPr>
       </w:pPr>
-      <w:bookmarkStart w:id="16" w:name="_Toc408762872"/>
+      <w:bookmarkStart w:id="22" w:name="_Toc409291835"/>
       <w:proofErr w:type="spellStart"/>
       <w:r>
         <w:rPr>
@@ -23863,7 +26510,7 @@
         </w:rPr>
         <w:t>Maven</w:t>
       </w:r>
-      <w:bookmarkEnd w:id="16"/>
+      <w:bookmarkEnd w:id="22"/>
       <w:proofErr w:type="spellEnd"/>
     </w:p>
     <w:p>
@@ -24155,7 +26802,7 @@
           <w:insideH w:val="none" w:sz="0" w:space="0" w:color="auto"/>
           <w:insideV w:val="none" w:sz="0" w:space="0" w:color="auto"/>
         </w:tblBorders>
-        <w:shd w:val="clear" w:color="auto" w:fill="F2F2F2" w:themeFill="background1" w:themeFillShade="F2"/>
+        <w:shd w:val="clear" w:color="auto" w:fill="FBFBFB"/>
         <w:tblLook w:val="04A0" w:firstRow="1" w:lastRow="0" w:firstColumn="1" w:lastColumn="0" w:noHBand="0" w:noVBand="1"/>
       </w:tblPr>
       <w:tblGrid>
@@ -24165,7 +26812,7 @@
         <w:tc>
           <w:tcPr>
             <w:tcW w:w="9212" w:type="dxa"/>
-            <w:shd w:val="clear" w:color="auto" w:fill="F2F2F2" w:themeFill="background1" w:themeFillShade="F2"/>
+            <w:shd w:val="clear" w:color="auto" w:fill="FBFBFB"/>
           </w:tcPr>
           <w:p>
             <w:pPr>
@@ -24949,7 +27596,7 @@
                     </pic:cNvPicPr>
                   </pic:nvPicPr>
                   <pic:blipFill>
-                    <a:blip r:embed="rId13">
+                    <a:blip r:embed="rId16">
                       <a:extLst>
                         <a:ext uri="{28A0092B-C50C-407E-A947-70E740481C1C}">
                           <a14:useLocalDpi xmlns:a14="http://schemas.microsoft.com/office/drawing/2010/main" val="0"/>
@@ -24985,12 +27632,12 @@
       <w:pPr>
         <w:pStyle w:val="Nadpis2"/>
       </w:pPr>
-      <w:bookmarkStart w:id="17" w:name="_Toc408762873"/>
+      <w:bookmarkStart w:id="23" w:name="_Toc409291836"/>
       <w:r>
         <w:lastRenderedPageBreak/>
         <w:t>Administrátorské nastavení</w:t>
       </w:r>
-      <w:bookmarkEnd w:id="17"/>
+      <w:bookmarkEnd w:id="23"/>
     </w:p>
     <w:p>
       <w:pPr>
@@ -25053,11 +27700,11 @@
       <w:pPr>
         <w:pStyle w:val="Nadpis1"/>
       </w:pPr>
-      <w:bookmarkStart w:id="18" w:name="_Toc408762874"/>
+      <w:bookmarkStart w:id="24" w:name="_Toc409291837"/>
       <w:r>
         <w:t>Ukázky aplikace</w:t>
       </w:r>
-      <w:bookmarkEnd w:id="18"/>
+      <w:bookmarkEnd w:id="24"/>
     </w:p>
     <w:p>
       <w:proofErr w:type="gramStart"/>
@@ -25070,11 +27717,11 @@
       <w:pPr>
         <w:pStyle w:val="Nadpis1"/>
       </w:pPr>
-      <w:bookmarkStart w:id="19" w:name="_Toc408762875"/>
+      <w:bookmarkStart w:id="25" w:name="_Toc409291838"/>
       <w:r>
         <w:t>Zdroje</w:t>
       </w:r>
-      <w:bookmarkEnd w:id="19"/>
+      <w:bookmarkEnd w:id="25"/>
     </w:p>
     <w:p>
       <w:pPr>
@@ -25116,7 +27763,7 @@
         </w:rPr>
         <w:t xml:space="preserve"> - </w:t>
       </w:r>
-      <w:hyperlink r:id="rId14" w:history="1">
+      <w:hyperlink r:id="rId17" w:history="1">
         <w:r>
           <w:rPr>
             <w:rStyle w:val="Hypertextovodkaz"/>
@@ -25133,7 +27780,7 @@
         <w:pStyle w:val="Normlnweb"/>
         <w:spacing w:before="0" w:beforeAutospacing="0" w:after="0" w:afterAutospacing="0"/>
       </w:pPr>
-      <w:hyperlink r:id="rId15" w:history="1">
+      <w:hyperlink r:id="rId18" w:history="1">
         <w:r>
           <w:rPr>
             <w:rStyle w:val="Hypertextovodkaz"/>
@@ -25147,7 +27794,7 @@
         <w:pStyle w:val="Normlnweb"/>
         <w:spacing w:before="0" w:beforeAutospacing="0" w:after="0" w:afterAutospacing="0"/>
       </w:pPr>
-      <w:hyperlink r:id="rId16" w:history="1">
+      <w:hyperlink r:id="rId19" w:history="1">
         <w:r>
           <w:rPr>
             <w:rStyle w:val="Hypertextovodkaz"/>
@@ -25326,7 +27973,7 @@
         </w:rPr>
         <w:t xml:space="preserve"> - </w:t>
       </w:r>
-      <w:hyperlink r:id="rId17" w:history="1">
+      <w:hyperlink r:id="rId20" w:history="1">
         <w:r>
           <w:rPr>
             <w:rStyle w:val="Hypertextovodkaz"/>
@@ -25356,9 +28003,23 @@
       </w:r>
       <w:proofErr w:type="spellEnd"/>
       <w:r>
-        <w:t xml:space="preserve"> - </w:t>
-      </w:r>
-      <w:hyperlink r:id="rId18" w:history="1">
+        <w:t xml:space="preserve"> </w:t>
+      </w:r>
+      <w:r>
+        <w:t>–</w:t>
+      </w:r>
+      <w:r>
+        <w:t xml:space="preserve"> </w:t>
+      </w:r>
+    </w:p>
+    <w:p>
+      <w:pPr>
+        <w:pStyle w:val="Bezmezer"/>
+      </w:pPr>
+      <w:r>
+        <w:t xml:space="preserve">http://www.contentmanager.eu.com/portal.htm </w:t>
+      </w:r>
+      <w:hyperlink r:id="rId21" w:history="1">
         <w:r>
           <w:rPr>
             <w:rStyle w:val="Hypertextovodkaz"/>
@@ -25368,7 +28029,7 @@
       </w:hyperlink>
     </w:p>
     <w:p>
-      <w:hyperlink r:id="rId19" w:history="1">
+      <w:hyperlink r:id="rId22" w:history="1">
         <w:r>
           <w:rPr>
             <w:rStyle w:val="Hypertextovodkaz"/>
@@ -25378,7 +28039,7 @@
       </w:hyperlink>
     </w:p>
     <w:p>
-      <w:hyperlink r:id="rId20" w:history="1">
+      <w:hyperlink r:id="rId23" w:history="1">
         <w:r>
           <w:rPr>
             <w:rStyle w:val="Hypertextovodkaz"/>
@@ -25388,7 +28049,7 @@
       </w:hyperlink>
     </w:p>
     <w:p>
-      <w:hyperlink r:id="rId21" w:history="1">
+      <w:hyperlink r:id="rId24" w:history="1">
         <w:r>
           <w:rPr>
             <w:rStyle w:val="Hypertextovodkaz"/>
@@ -25403,7 +28064,7 @@
           <w:rStyle w:val="Hypertextovodkaz"/>
         </w:rPr>
       </w:pPr>
-      <w:hyperlink r:id="rId22" w:history="1">
+      <w:hyperlink r:id="rId25" w:history="1">
         <w:r>
           <w:rPr>
             <w:rStyle w:val="Hypertextovodkaz"/>
@@ -25413,7 +28074,7 @@
       </w:hyperlink>
     </w:p>
     <w:p>
-      <w:hyperlink r:id="rId23" w:history="1">
+      <w:hyperlink r:id="rId26" w:history="1">
         <w:r>
           <w:rPr>
             <w:rStyle w:val="Hypertextovodkaz"/>
@@ -25423,7 +28084,7 @@
       </w:hyperlink>
     </w:p>
     <w:p>
-      <w:hyperlink r:id="rId24" w:history="1">
+      <w:hyperlink r:id="rId27" w:history="1">
         <w:r>
           <w:rPr>
             <w:rStyle w:val="Hypertextovodkaz"/>
@@ -25433,12 +28094,98 @@
       </w:hyperlink>
     </w:p>
     <w:p>
-      <w:r>
-        <w:t>http://jsr286tutorial.blogspot.cz/p/portlet-lifecycle.html</w:t>
-      </w:r>
+      <w:hyperlink r:id="rId28" w:history="1">
+        <w:r>
+          <w:rPr>
+            <w:rStyle w:val="Hypertextovodkaz"/>
+          </w:rPr>
+          <w:t>http://jsr286tutorial.blogspot.cz/p/portlet-lifecycle.html</w:t>
+        </w:r>
+      </w:hyperlink>
     </w:p>
-    <w:p/>
-    <w:p/>
+    <w:p>
+      <w:pPr>
+        <w:rPr>
+          <w:rStyle w:val="Hypertextovodkaz"/>
+        </w:rPr>
+      </w:pPr>
+      <w:hyperlink r:id="rId29" w:history="1">
+        <w:r>
+          <w:rPr>
+            <w:rStyle w:val="Hypertextovodkaz"/>
+          </w:rPr>
+          <w:t>https://wiki.jasig.org/display/PLT/Portlet+Request+Lifecycle</w:t>
+        </w:r>
+      </w:hyperlink>
+    </w:p>
+    <w:p>
+      <w:pPr>
+        <w:pStyle w:val="Bezmezer"/>
+      </w:pPr>
+      <w:r>
+        <w:t xml:space="preserve">CMS - </w:t>
+      </w:r>
+      <w:hyperlink r:id="rId30" w:history="1">
+        <w:r>
+          <w:rPr>
+            <w:rStyle w:val="Hypertextovodkaz"/>
+          </w:rPr>
+          <w:t>http://cms-software-review.toptenreviews.com/</w:t>
+        </w:r>
+      </w:hyperlink>
+    </w:p>
+    <w:p>
+      <w:pPr>
+        <w:pStyle w:val="Bezmezer"/>
+      </w:pPr>
+      <w:r>
+        <w:t>http://www.contentmanager.eu.com/wcms.htm</w:t>
+      </w:r>
+    </w:p>
+    <w:p>
+      <w:r>
+        <w:t xml:space="preserve">Obrázek WCMS </w:t>
+      </w:r>
+      <w:hyperlink r:id="rId31" w:history="1">
+        <w:r>
+          <w:rPr>
+            <w:rStyle w:val="Hypertextovodkaz"/>
+          </w:rPr>
+          <w:t>http://www.episerver.com/web-content-management/</w:t>
+        </w:r>
+      </w:hyperlink>
+    </w:p>
+    <w:p>
+      <w:r>
+        <w:lastRenderedPageBreak/>
+        <w:t>http://www.cmswire.com/cms/web-cms/portals-vs-web-cms-what</w:t>
+      </w:r>
+      <w:r>
+        <w:t>s-the-difference-013713.php</w:t>
+      </w:r>
+    </w:p>
+    <w:p>
+      <w:r>
+        <w:t>Srovnání</w:t>
+      </w:r>
+    </w:p>
+    <w:p>
+      <w:r>
+        <w:t>http://www.gartner.com/technology/reprints.do?id=1-22PHCII&amp;ct=141002&amp;st=sg</w:t>
+      </w:r>
+    </w:p>
+    <w:p>
+      <w:proofErr w:type="spellStart"/>
+      <w:r>
+        <w:t>Backbase</w:t>
+      </w:r>
+      <w:proofErr w:type="spellEnd"/>
+    </w:p>
+    <w:p>
+      <w:r>
+        <w:t>http://www.backbase.com/portal-software/technology</w:t>
+      </w:r>
+    </w:p>
     <w:p/>
     <w:p/>
     <w:p>
@@ -25457,11 +28204,11 @@
       <w:pPr>
         <w:pStyle w:val="Nadpis1"/>
       </w:pPr>
-      <w:bookmarkStart w:id="20" w:name="_Toc408762876"/>
+      <w:bookmarkStart w:id="26" w:name="_Toc409291839"/>
       <w:r>
         <w:t>TODO</w:t>
       </w:r>
-      <w:bookmarkEnd w:id="20"/>
+      <w:bookmarkEnd w:id="26"/>
     </w:p>
     <w:p>
       <w:pPr>
@@ -25993,6 +28740,119 @@
     </w:lvl>
   </w:abstractNum>
   <w:abstractNum w:abstractNumId="4">
+    <w:nsid w:val="2CB42DEC"/>
+    <w:multiLevelType w:val="hybridMultilevel"/>
+    <w:tmpl w:val="D302902A"/>
+    <w:lvl w:ilvl="0" w:tplc="04050001">
+      <w:start w:val="1"/>
+      <w:numFmt w:val="bullet"/>
+      <w:lvlText w:val=""/>
+      <w:lvlJc w:val="left"/>
+      <w:pPr>
+        <w:ind w:left="1152" w:hanging="360"/>
+      </w:pPr>
+      <w:rPr>
+        <w:rFonts w:ascii="Symbol" w:hAnsi="Symbol" w:hint="default"/>
+      </w:rPr>
+    </w:lvl>
+    <w:lvl w:ilvl="1" w:tplc="04050003" w:tentative="1">
+      <w:start w:val="1"/>
+      <w:numFmt w:val="bullet"/>
+      <w:lvlText w:val="o"/>
+      <w:lvlJc w:val="left"/>
+      <w:pPr>
+        <w:ind w:left="1872" w:hanging="360"/>
+      </w:pPr>
+      <w:rPr>
+        <w:rFonts w:ascii="Courier New" w:hAnsi="Courier New" w:cs="Courier New" w:hint="default"/>
+      </w:rPr>
+    </w:lvl>
+    <w:lvl w:ilvl="2" w:tplc="04050005" w:tentative="1">
+      <w:start w:val="1"/>
+      <w:numFmt w:val="bullet"/>
+      <w:lvlText w:val=""/>
+      <w:lvlJc w:val="left"/>
+      <w:pPr>
+        <w:ind w:left="2592" w:hanging="360"/>
+      </w:pPr>
+      <w:rPr>
+        <w:rFonts w:ascii="Wingdings" w:hAnsi="Wingdings" w:hint="default"/>
+      </w:rPr>
+    </w:lvl>
+    <w:lvl w:ilvl="3" w:tplc="04050001" w:tentative="1">
+      <w:start w:val="1"/>
+      <w:numFmt w:val="bullet"/>
+      <w:lvlText w:val=""/>
+      <w:lvlJc w:val="left"/>
+      <w:pPr>
+        <w:ind w:left="3312" w:hanging="360"/>
+      </w:pPr>
+      <w:rPr>
+        <w:rFonts w:ascii="Symbol" w:hAnsi="Symbol" w:hint="default"/>
+      </w:rPr>
+    </w:lvl>
+    <w:lvl w:ilvl="4" w:tplc="04050003" w:tentative="1">
+      <w:start w:val="1"/>
+      <w:numFmt w:val="bullet"/>
+      <w:lvlText w:val="o"/>
+      <w:lvlJc w:val="left"/>
+      <w:pPr>
+        <w:ind w:left="4032" w:hanging="360"/>
+      </w:pPr>
+      <w:rPr>
+        <w:rFonts w:ascii="Courier New" w:hAnsi="Courier New" w:cs="Courier New" w:hint="default"/>
+      </w:rPr>
+    </w:lvl>
+    <w:lvl w:ilvl="5" w:tplc="04050005" w:tentative="1">
+      <w:start w:val="1"/>
+      <w:numFmt w:val="bullet"/>
+      <w:lvlText w:val=""/>
+      <w:lvlJc w:val="left"/>
+      <w:pPr>
+        <w:ind w:left="4752" w:hanging="360"/>
+      </w:pPr>
+      <w:rPr>
+        <w:rFonts w:ascii="Wingdings" w:hAnsi="Wingdings" w:hint="default"/>
+      </w:rPr>
+    </w:lvl>
+    <w:lvl w:ilvl="6" w:tplc="04050001" w:tentative="1">
+      <w:start w:val="1"/>
+      <w:numFmt w:val="bullet"/>
+      <w:lvlText w:val=""/>
+      <w:lvlJc w:val="left"/>
+      <w:pPr>
+        <w:ind w:left="5472" w:hanging="360"/>
+      </w:pPr>
+      <w:rPr>
+        <w:rFonts w:ascii="Symbol" w:hAnsi="Symbol" w:hint="default"/>
+      </w:rPr>
+    </w:lvl>
+    <w:lvl w:ilvl="7" w:tplc="04050003" w:tentative="1">
+      <w:start w:val="1"/>
+      <w:numFmt w:val="bullet"/>
+      <w:lvlText w:val="o"/>
+      <w:lvlJc w:val="left"/>
+      <w:pPr>
+        <w:ind w:left="6192" w:hanging="360"/>
+      </w:pPr>
+      <w:rPr>
+        <w:rFonts w:ascii="Courier New" w:hAnsi="Courier New" w:cs="Courier New" w:hint="default"/>
+      </w:rPr>
+    </w:lvl>
+    <w:lvl w:ilvl="8" w:tplc="04050005" w:tentative="1">
+      <w:start w:val="1"/>
+      <w:numFmt w:val="bullet"/>
+      <w:lvlText w:val=""/>
+      <w:lvlJc w:val="left"/>
+      <w:pPr>
+        <w:ind w:left="6912" w:hanging="360"/>
+      </w:pPr>
+      <w:rPr>
+        <w:rFonts w:ascii="Wingdings" w:hAnsi="Wingdings" w:hint="default"/>
+      </w:rPr>
+    </w:lvl>
+  </w:abstractNum>
+  <w:abstractNum w:abstractNumId="5">
     <w:nsid w:val="2D1B1BA3"/>
     <w:multiLevelType w:val="hybridMultilevel"/>
     <w:tmpl w:val="F790FBB8"/>
@@ -26105,7 +28965,7 @@
       </w:rPr>
     </w:lvl>
   </w:abstractNum>
-  <w:abstractNum w:abstractNumId="5">
+  <w:abstractNum w:abstractNumId="6">
     <w:nsid w:val="46002260"/>
     <w:multiLevelType w:val="hybridMultilevel"/>
     <w:tmpl w:val="2818A3B4"/>
@@ -26194,7 +29054,7 @@
       </w:pPr>
     </w:lvl>
   </w:abstractNum>
-  <w:abstractNum w:abstractNumId="6">
+  <w:abstractNum w:abstractNumId="7">
     <w:nsid w:val="4D451341"/>
     <w:multiLevelType w:val="multilevel"/>
     <w:tmpl w:val="891ECDD8"/>
@@ -26289,7 +29149,7 @@
       </w:pPr>
     </w:lvl>
   </w:abstractNum>
-  <w:abstractNum w:abstractNumId="7">
+  <w:abstractNum w:abstractNumId="8">
     <w:nsid w:val="51416579"/>
     <w:multiLevelType w:val="hybridMultilevel"/>
     <w:tmpl w:val="596E5E44"/>
@@ -26403,7 +29263,7 @@
     </w:lvl>
   </w:abstractNum>
   <w:num w:numId="1">
-    <w:abstractNumId w:val="6"/>
+    <w:abstractNumId w:val="7"/>
   </w:num>
   <w:num w:numId="2">
     <w:abstractNumId w:val="1"/>
@@ -26412,10 +29272,10 @@
     <w:abstractNumId w:val="2"/>
   </w:num>
   <w:num w:numId="4">
-    <w:abstractNumId w:val="5"/>
+    <w:abstractNumId w:val="6"/>
   </w:num>
   <w:num w:numId="5">
-    <w:abstractNumId w:val="4"/>
+    <w:abstractNumId w:val="5"/>
   </w:num>
   <w:num w:numId="6">
     <w:abstractNumId w:val="0"/>
@@ -26424,7 +29284,10 @@
     <w:abstractNumId w:val="3"/>
   </w:num>
   <w:num w:numId="8">
-    <w:abstractNumId w:val="7"/>
+    <w:abstractNumId w:val="8"/>
+  </w:num>
+  <w:num w:numId="9">
+    <w:abstractNumId w:val="4"/>
   </w:num>
 </w:numbering>
 </file>
@@ -27181,6 +30044,7 @@
       <w:spacing w:after="0" w:line="240" w:lineRule="auto"/>
     </w:pPr>
     <w:tblPr>
+      <w:tblInd w:w="0" w:type="dxa"/>
       <w:tblBorders>
         <w:top w:val="single" w:sz="4" w:space="0" w:color="auto"/>
         <w:left w:val="single" w:sz="4" w:space="0" w:color="auto"/>
@@ -27189,6 +30053,12 @@
         <w:insideH w:val="single" w:sz="4" w:space="0" w:color="auto"/>
         <w:insideV w:val="single" w:sz="4" w:space="0" w:color="auto"/>
       </w:tblBorders>
+      <w:tblCellMar>
+        <w:top w:w="0" w:type="dxa"/>
+        <w:left w:w="108" w:type="dxa"/>
+        <w:bottom w:w="0" w:type="dxa"/>
+        <w:right w:w="108" w:type="dxa"/>
+      </w:tblCellMar>
     </w:tblPr>
   </w:style>
   <w:style w:type="paragraph" w:styleId="Odstavecseseznamem">
@@ -27968,6 +30838,7 @@
       <w:spacing w:after="0" w:line="240" w:lineRule="auto"/>
     </w:pPr>
     <w:tblPr>
+      <w:tblInd w:w="0" w:type="dxa"/>
       <w:tblBorders>
         <w:top w:val="single" w:sz="4" w:space="0" w:color="auto"/>
         <w:left w:val="single" w:sz="4" w:space="0" w:color="auto"/>
@@ -27976,6 +30847,12 @@
         <w:insideH w:val="single" w:sz="4" w:space="0" w:color="auto"/>
         <w:insideV w:val="single" w:sz="4" w:space="0" w:color="auto"/>
       </w:tblBorders>
+      <w:tblCellMar>
+        <w:top w:w="0" w:type="dxa"/>
+        <w:left w:w="108" w:type="dxa"/>
+        <w:bottom w:w="0" w:type="dxa"/>
+        <w:right w:w="108" w:type="dxa"/>
+      </w:tblCellMar>
     </w:tblPr>
   </w:style>
   <w:style w:type="paragraph" w:styleId="Odstavecseseznamem">
@@ -28293,7 +31170,7 @@
 </file>
 
 <file path=customXml/itemProps1.xml><?xml version="1.0" encoding="utf-8"?>
-<ds:datastoreItem xmlns:ds="http://schemas.openxmlformats.org/officeDocument/2006/customXml" ds:itemID="{F68D0BA3-F964-409D-BE58-C2A919ABA91D}">
+<ds:datastoreItem xmlns:ds="http://schemas.openxmlformats.org/officeDocument/2006/customXml" ds:itemID="{80EDF6C9-9766-49E3-B45E-1060A52A3854}">
   <ds:schemaRefs>
     <ds:schemaRef ds:uri="http://schemas.openxmlformats.org/officeDocument/2006/bibliography"/>
   </ds:schemaRefs>

--- a/Závěrečná práce/ZdeněkVěcek_DiplomaThesis.docx
+++ b/Závěrečná práce/ZdeněkVěcek_DiplomaThesis.docx
@@ -298,8 +298,6 @@
               </w:rPr>
               <w:br w:type="page"/>
             </w:r>
-            <w:bookmarkStart w:id="0" w:name="_GoBack"/>
-            <w:bookmarkEnd w:id="0"/>
           </w:p>
         </w:tc>
       </w:tr>
@@ -333,7 +331,7 @@
               <w:rPr>
                 <w:noProof/>
               </w:rPr>
-              <w:t>17.1.2015</w:t>
+              <w:t>18.1.2015</w:t>
             </w:r>
             <w:r>
               <w:fldChar w:fldCharType="end"/>
@@ -525,7 +523,7 @@
       <w:r>
         <w:fldChar w:fldCharType="separate"/>
       </w:r>
-      <w:hyperlink w:anchor="_Toc409291814" w:history="1">
+      <w:hyperlink w:anchor="_Toc409351665" w:history="1">
         <w:r>
           <w:rPr>
             <w:rStyle w:val="Hypertextovodkaz"/>
@@ -569,7 +567,7 @@
             <w:noProof/>
             <w:webHidden/>
           </w:rPr>
-          <w:instrText xml:space="preserve"> PAGEREF _Toc409291814 \h </w:instrText>
+          <w:instrText xml:space="preserve"> PAGEREF _Toc409351665 \h </w:instrText>
         </w:r>
         <w:r>
           <w:rPr>
@@ -615,7 +613,7 @@
           <w:lang w:eastAsia="cs-CZ" w:bidi="ar-SA"/>
         </w:rPr>
       </w:pPr>
-      <w:hyperlink w:anchor="_Toc409291815" w:history="1">
+      <w:hyperlink w:anchor="_Toc409351666" w:history="1">
         <w:r>
           <w:rPr>
             <w:rStyle w:val="Hypertextovodkaz"/>
@@ -661,7 +659,7 @@
             <w:noProof/>
             <w:webHidden/>
           </w:rPr>
-          <w:instrText xml:space="preserve"> PAGEREF _Toc409291815 \h </w:instrText>
+          <w:instrText xml:space="preserve"> PAGEREF _Toc409351666 \h </w:instrText>
         </w:r>
         <w:r>
           <w:rPr>
@@ -707,7 +705,7 @@
           <w:lang w:eastAsia="cs-CZ" w:bidi="ar-SA"/>
         </w:rPr>
       </w:pPr>
-      <w:hyperlink w:anchor="_Toc409291816" w:history="1">
+      <w:hyperlink w:anchor="_Toc409351667" w:history="1">
         <w:r>
           <w:rPr>
             <w:rStyle w:val="Hypertextovodkaz"/>
@@ -753,7 +751,7 @@
             <w:noProof/>
             <w:webHidden/>
           </w:rPr>
-          <w:instrText xml:space="preserve"> PAGEREF _Toc409291816 \h </w:instrText>
+          <w:instrText xml:space="preserve"> PAGEREF _Toc409351667 \h </w:instrText>
         </w:r>
         <w:r>
           <w:rPr>
@@ -799,7 +797,7 @@
           <w:lang w:eastAsia="cs-CZ" w:bidi="ar-SA"/>
         </w:rPr>
       </w:pPr>
-      <w:hyperlink w:anchor="_Toc409291817" w:history="1">
+      <w:hyperlink w:anchor="_Toc409351668" w:history="1">
         <w:r>
           <w:rPr>
             <w:rStyle w:val="Hypertextovodkaz"/>
@@ -845,7 +843,7 @@
             <w:noProof/>
             <w:webHidden/>
           </w:rPr>
-          <w:instrText xml:space="preserve"> PAGEREF _Toc409291817 \h </w:instrText>
+          <w:instrText xml:space="preserve"> PAGEREF _Toc409351668 \h </w:instrText>
         </w:r>
         <w:r>
           <w:rPr>
@@ -891,7 +889,7 @@
           <w:lang w:eastAsia="cs-CZ" w:bidi="ar-SA"/>
         </w:rPr>
       </w:pPr>
-      <w:hyperlink w:anchor="_Toc409291818" w:history="1">
+      <w:hyperlink w:anchor="_Toc409351669" w:history="1">
         <w:r>
           <w:rPr>
             <w:rStyle w:val="Hypertextovodkaz"/>
@@ -937,7 +935,7 @@
             <w:noProof/>
             <w:webHidden/>
           </w:rPr>
-          <w:instrText xml:space="preserve"> PAGEREF _Toc409291818 \h </w:instrText>
+          <w:instrText xml:space="preserve"> PAGEREF _Toc409351669 \h </w:instrText>
         </w:r>
         <w:r>
           <w:rPr>
@@ -983,7 +981,7 @@
           <w:lang w:eastAsia="cs-CZ" w:bidi="ar-SA"/>
         </w:rPr>
       </w:pPr>
-      <w:hyperlink w:anchor="_Toc409291819" w:history="1">
+      <w:hyperlink w:anchor="_Toc409351670" w:history="1">
         <w:r>
           <w:rPr>
             <w:rStyle w:val="Hypertextovodkaz"/>
@@ -1029,7 +1027,7 @@
             <w:noProof/>
             <w:webHidden/>
           </w:rPr>
-          <w:instrText xml:space="preserve"> PAGEREF _Toc409291819 \h </w:instrText>
+          <w:instrText xml:space="preserve"> PAGEREF _Toc409351670 \h </w:instrText>
         </w:r>
         <w:r>
           <w:rPr>
@@ -1075,7 +1073,7 @@
           <w:lang w:eastAsia="cs-CZ" w:bidi="ar-SA"/>
         </w:rPr>
       </w:pPr>
-      <w:hyperlink w:anchor="_Toc409291820" w:history="1">
+      <w:hyperlink w:anchor="_Toc409351671" w:history="1">
         <w:r>
           <w:rPr>
             <w:rStyle w:val="Hypertextovodkaz"/>
@@ -1121,7 +1119,7 @@
             <w:noProof/>
             <w:webHidden/>
           </w:rPr>
-          <w:instrText xml:space="preserve"> PAGEREF _Toc409291820 \h </w:instrText>
+          <w:instrText xml:space="preserve"> PAGEREF _Toc409351671 \h </w:instrText>
         </w:r>
         <w:r>
           <w:rPr>
@@ -1167,7 +1165,7 @@
           <w:lang w:eastAsia="cs-CZ" w:bidi="ar-SA"/>
         </w:rPr>
       </w:pPr>
-      <w:hyperlink w:anchor="_Toc409291821" w:history="1">
+      <w:hyperlink w:anchor="_Toc409351672" w:history="1">
         <w:r>
           <w:rPr>
             <w:rStyle w:val="Hypertextovodkaz"/>
@@ -1213,7 +1211,7 @@
             <w:noProof/>
             <w:webHidden/>
           </w:rPr>
-          <w:instrText xml:space="preserve"> PAGEREF _Toc409291821 \h </w:instrText>
+          <w:instrText xml:space="preserve"> PAGEREF _Toc409351672 \h </w:instrText>
         </w:r>
         <w:r>
           <w:rPr>
@@ -1259,7 +1257,7 @@
           <w:lang w:eastAsia="cs-CZ" w:bidi="ar-SA"/>
         </w:rPr>
       </w:pPr>
-      <w:hyperlink w:anchor="_Toc409291822" w:history="1">
+      <w:hyperlink w:anchor="_Toc409351673" w:history="1">
         <w:r>
           <w:rPr>
             <w:rStyle w:val="Hypertextovodkaz"/>
@@ -1305,7 +1303,7 @@
             <w:noProof/>
             <w:webHidden/>
           </w:rPr>
-          <w:instrText xml:space="preserve"> PAGEREF _Toc409291822 \h </w:instrText>
+          <w:instrText xml:space="preserve"> PAGEREF _Toc409351673 \h </w:instrText>
         </w:r>
         <w:r>
           <w:rPr>
@@ -1351,7 +1349,7 @@
           <w:lang w:eastAsia="cs-CZ" w:bidi="ar-SA"/>
         </w:rPr>
       </w:pPr>
-      <w:hyperlink w:anchor="_Toc409291823" w:history="1">
+      <w:hyperlink w:anchor="_Toc409351674" w:history="1">
         <w:r>
           <w:rPr>
             <w:rStyle w:val="Hypertextovodkaz"/>
@@ -1397,7 +1395,7 @@
             <w:noProof/>
             <w:webHidden/>
           </w:rPr>
-          <w:instrText xml:space="preserve"> PAGEREF _Toc409291823 \h </w:instrText>
+          <w:instrText xml:space="preserve"> PAGEREF _Toc409351674 \h </w:instrText>
         </w:r>
         <w:r>
           <w:rPr>
@@ -1443,7 +1441,7 @@
           <w:lang w:eastAsia="cs-CZ" w:bidi="ar-SA"/>
         </w:rPr>
       </w:pPr>
-      <w:hyperlink w:anchor="_Toc409291824" w:history="1">
+      <w:hyperlink w:anchor="_Toc409351675" w:history="1">
         <w:r>
           <w:rPr>
             <w:rStyle w:val="Hypertextovodkaz"/>
@@ -1489,7 +1487,7 @@
             <w:noProof/>
             <w:webHidden/>
           </w:rPr>
-          <w:instrText xml:space="preserve"> PAGEREF _Toc409291824 \h </w:instrText>
+          <w:instrText xml:space="preserve"> PAGEREF _Toc409351675 \h </w:instrText>
         </w:r>
         <w:r>
           <w:rPr>
@@ -1535,7 +1533,7 @@
           <w:lang w:eastAsia="cs-CZ" w:bidi="ar-SA"/>
         </w:rPr>
       </w:pPr>
-      <w:hyperlink w:anchor="_Toc409291825" w:history="1">
+      <w:hyperlink w:anchor="_Toc409351676" w:history="1">
         <w:r>
           <w:rPr>
             <w:rStyle w:val="Hypertextovodkaz"/>
@@ -1581,7 +1579,7 @@
             <w:noProof/>
             <w:webHidden/>
           </w:rPr>
-          <w:instrText xml:space="preserve"> PAGEREF _Toc409291825 \h </w:instrText>
+          <w:instrText xml:space="preserve"> PAGEREF _Toc409351676 \h </w:instrText>
         </w:r>
         <w:r>
           <w:rPr>
@@ -1627,7 +1625,7 @@
           <w:lang w:eastAsia="cs-CZ" w:bidi="ar-SA"/>
         </w:rPr>
       </w:pPr>
-      <w:hyperlink w:anchor="_Toc409291826" w:history="1">
+      <w:hyperlink w:anchor="_Toc409351677" w:history="1">
         <w:r>
           <w:rPr>
             <w:rStyle w:val="Hypertextovodkaz"/>
@@ -1673,7 +1671,7 @@
             <w:noProof/>
             <w:webHidden/>
           </w:rPr>
-          <w:instrText xml:space="preserve"> PAGEREF _Toc409291826 \h </w:instrText>
+          <w:instrText xml:space="preserve"> PAGEREF _Toc409351677 \h </w:instrText>
         </w:r>
         <w:r>
           <w:rPr>
@@ -1719,7 +1717,7 @@
           <w:lang w:eastAsia="cs-CZ" w:bidi="ar-SA"/>
         </w:rPr>
       </w:pPr>
-      <w:hyperlink w:anchor="_Toc409291827" w:history="1">
+      <w:hyperlink w:anchor="_Toc409351678" w:history="1">
         <w:r>
           <w:rPr>
             <w:rStyle w:val="Hypertextovodkaz"/>
@@ -1765,7 +1763,7 @@
             <w:noProof/>
             <w:webHidden/>
           </w:rPr>
-          <w:instrText xml:space="preserve"> PAGEREF _Toc409291827 \h </w:instrText>
+          <w:instrText xml:space="preserve"> PAGEREF _Toc409351678 \h </w:instrText>
         </w:r>
         <w:r>
           <w:rPr>
@@ -1785,7 +1783,7 @@
             <w:noProof/>
             <w:webHidden/>
           </w:rPr>
-          <w:t>18</w:t>
+          <w:t>19</w:t>
         </w:r>
         <w:r>
           <w:rPr>
@@ -1811,7 +1809,7 @@
           <w:lang w:eastAsia="cs-CZ" w:bidi="ar-SA"/>
         </w:rPr>
       </w:pPr>
-      <w:hyperlink w:anchor="_Toc409291828" w:history="1">
+      <w:hyperlink w:anchor="_Toc409351679" w:history="1">
         <w:r>
           <w:rPr>
             <w:rStyle w:val="Hypertextovodkaz"/>
@@ -1857,7 +1855,7 @@
             <w:noProof/>
             <w:webHidden/>
           </w:rPr>
-          <w:instrText xml:space="preserve"> PAGEREF _Toc409291828 \h </w:instrText>
+          <w:instrText xml:space="preserve"> PAGEREF _Toc409351679 \h </w:instrText>
         </w:r>
         <w:r>
           <w:rPr>
@@ -1877,7 +1875,7 @@
             <w:noProof/>
             <w:webHidden/>
           </w:rPr>
-          <w:t>18</w:t>
+          <w:t>19</w:t>
         </w:r>
         <w:r>
           <w:rPr>
@@ -1903,7 +1901,7 @@
           <w:lang w:eastAsia="cs-CZ" w:bidi="ar-SA"/>
         </w:rPr>
       </w:pPr>
-      <w:hyperlink w:anchor="_Toc409291829" w:history="1">
+      <w:hyperlink w:anchor="_Toc409351680" w:history="1">
         <w:r>
           <w:rPr>
             <w:rStyle w:val="Hypertextovodkaz"/>
@@ -1947,7 +1945,7 @@
             <w:noProof/>
             <w:webHidden/>
           </w:rPr>
-          <w:instrText xml:space="preserve"> PAGEREF _Toc409291829 \h </w:instrText>
+          <w:instrText xml:space="preserve"> PAGEREF _Toc409351680 \h </w:instrText>
         </w:r>
         <w:r>
           <w:rPr>
@@ -1967,7 +1965,7 @@
             <w:noProof/>
             <w:webHidden/>
           </w:rPr>
-          <w:t>19</w:t>
+          <w:t>20</w:t>
         </w:r>
         <w:r>
           <w:rPr>
@@ -1993,7 +1991,7 @@
           <w:lang w:eastAsia="cs-CZ" w:bidi="ar-SA"/>
         </w:rPr>
       </w:pPr>
-      <w:hyperlink w:anchor="_Toc409291830" w:history="1">
+      <w:hyperlink w:anchor="_Toc409351681" w:history="1">
         <w:r>
           <w:rPr>
             <w:rStyle w:val="Hypertextovodkaz"/>
@@ -2037,7 +2035,7 @@
             <w:noProof/>
             <w:webHidden/>
           </w:rPr>
-          <w:instrText xml:space="preserve"> PAGEREF _Toc409291830 \h </w:instrText>
+          <w:instrText xml:space="preserve"> PAGEREF _Toc409351681 \h </w:instrText>
         </w:r>
         <w:r>
           <w:rPr>
@@ -2057,7 +2055,7 @@
             <w:noProof/>
             <w:webHidden/>
           </w:rPr>
-          <w:t>20</w:t>
+          <w:t>21</w:t>
         </w:r>
         <w:r>
           <w:rPr>
@@ -2083,7 +2081,7 @@
           <w:lang w:eastAsia="cs-CZ" w:bidi="ar-SA"/>
         </w:rPr>
       </w:pPr>
-      <w:hyperlink w:anchor="_Toc409291831" w:history="1">
+      <w:hyperlink w:anchor="_Toc409351682" w:history="1">
         <w:r>
           <w:rPr>
             <w:rStyle w:val="Hypertextovodkaz"/>
@@ -2127,7 +2125,7 @@
             <w:noProof/>
             <w:webHidden/>
           </w:rPr>
-          <w:instrText xml:space="preserve"> PAGEREF _Toc409291831 \h </w:instrText>
+          <w:instrText xml:space="preserve"> PAGEREF _Toc409351682 \h </w:instrText>
         </w:r>
         <w:r>
           <w:rPr>
@@ -2147,7 +2145,7 @@
             <w:noProof/>
             <w:webHidden/>
           </w:rPr>
-          <w:t>22</w:t>
+          <w:t>23</w:t>
         </w:r>
         <w:r>
           <w:rPr>
@@ -2173,7 +2171,7 @@
           <w:lang w:eastAsia="cs-CZ" w:bidi="ar-SA"/>
         </w:rPr>
       </w:pPr>
-      <w:hyperlink w:anchor="_Toc409291832" w:history="1">
+      <w:hyperlink w:anchor="_Toc409351683" w:history="1">
         <w:r>
           <w:rPr>
             <w:rStyle w:val="Hypertextovodkaz"/>
@@ -2217,7 +2215,7 @@
             <w:noProof/>
             <w:webHidden/>
           </w:rPr>
-          <w:instrText xml:space="preserve"> PAGEREF _Toc409291832 \h </w:instrText>
+          <w:instrText xml:space="preserve"> PAGEREF _Toc409351683 \h </w:instrText>
         </w:r>
         <w:r>
           <w:rPr>
@@ -2237,7 +2235,7 @@
             <w:noProof/>
             <w:webHidden/>
           </w:rPr>
-          <w:t>24</w:t>
+          <w:t>26</w:t>
         </w:r>
         <w:r>
           <w:rPr>
@@ -2263,7 +2261,7 @@
           <w:lang w:eastAsia="cs-CZ" w:bidi="ar-SA"/>
         </w:rPr>
       </w:pPr>
-      <w:hyperlink w:anchor="_Toc409291833" w:history="1">
+      <w:hyperlink w:anchor="_Toc409351684" w:history="1">
         <w:r>
           <w:rPr>
             <w:rStyle w:val="Hypertextovodkaz"/>
@@ -2307,7 +2305,7 @@
             <w:noProof/>
             <w:webHidden/>
           </w:rPr>
-          <w:instrText xml:space="preserve"> PAGEREF _Toc409291833 \h </w:instrText>
+          <w:instrText xml:space="preserve"> PAGEREF _Toc409351684 \h </w:instrText>
         </w:r>
         <w:r>
           <w:rPr>
@@ -2327,7 +2325,7 @@
             <w:noProof/>
             <w:webHidden/>
           </w:rPr>
-          <w:t>25</w:t>
+          <w:t>26</w:t>
         </w:r>
         <w:r>
           <w:rPr>
@@ -2353,7 +2351,7 @@
           <w:lang w:eastAsia="cs-CZ" w:bidi="ar-SA"/>
         </w:rPr>
       </w:pPr>
-      <w:hyperlink w:anchor="_Toc409291834" w:history="1">
+      <w:hyperlink w:anchor="_Toc409351685" w:history="1">
         <w:r>
           <w:rPr>
             <w:rStyle w:val="Hypertextovodkaz"/>
@@ -2397,7 +2395,7 @@
             <w:noProof/>
             <w:webHidden/>
           </w:rPr>
-          <w:instrText xml:space="preserve"> PAGEREF _Toc409291834 \h </w:instrText>
+          <w:instrText xml:space="preserve"> PAGEREF _Toc409351685 \h </w:instrText>
         </w:r>
         <w:r>
           <w:rPr>
@@ -2417,7 +2415,7 @@
             <w:noProof/>
             <w:webHidden/>
           </w:rPr>
-          <w:t>29</w:t>
+          <w:t>30</w:t>
         </w:r>
         <w:r>
           <w:rPr>
@@ -2443,7 +2441,7 @@
           <w:lang w:eastAsia="cs-CZ" w:bidi="ar-SA"/>
         </w:rPr>
       </w:pPr>
-      <w:hyperlink w:anchor="_Toc409291835" w:history="1">
+      <w:hyperlink w:anchor="_Toc409351686" w:history="1">
         <w:r>
           <w:rPr>
             <w:rStyle w:val="Hypertextovodkaz"/>
@@ -2489,7 +2487,7 @@
             <w:noProof/>
             <w:webHidden/>
           </w:rPr>
-          <w:instrText xml:space="preserve"> PAGEREF _Toc409291835 \h </w:instrText>
+          <w:instrText xml:space="preserve"> PAGEREF _Toc409351686 \h </w:instrText>
         </w:r>
         <w:r>
           <w:rPr>
@@ -2509,7 +2507,7 @@
             <w:noProof/>
             <w:webHidden/>
           </w:rPr>
-          <w:t>33</w:t>
+          <w:t>34</w:t>
         </w:r>
         <w:r>
           <w:rPr>
@@ -2535,7 +2533,7 @@
           <w:lang w:eastAsia="cs-CZ" w:bidi="ar-SA"/>
         </w:rPr>
       </w:pPr>
-      <w:hyperlink w:anchor="_Toc409291836" w:history="1">
+      <w:hyperlink w:anchor="_Toc409351687" w:history="1">
         <w:r>
           <w:rPr>
             <w:rStyle w:val="Hypertextovodkaz"/>
@@ -2579,7 +2577,7 @@
             <w:noProof/>
             <w:webHidden/>
           </w:rPr>
-          <w:instrText xml:space="preserve"> PAGEREF _Toc409291836 \h </w:instrText>
+          <w:instrText xml:space="preserve"> PAGEREF _Toc409351687 \h </w:instrText>
         </w:r>
         <w:r>
           <w:rPr>
@@ -2599,7 +2597,7 @@
             <w:noProof/>
             <w:webHidden/>
           </w:rPr>
-          <w:t>36</w:t>
+          <w:t>37</w:t>
         </w:r>
         <w:r>
           <w:rPr>
@@ -2625,7 +2623,7 @@
           <w:lang w:eastAsia="cs-CZ" w:bidi="ar-SA"/>
         </w:rPr>
       </w:pPr>
-      <w:hyperlink w:anchor="_Toc409291837" w:history="1">
+      <w:hyperlink w:anchor="_Toc409351688" w:history="1">
         <w:r>
           <w:rPr>
             <w:rStyle w:val="Hypertextovodkaz"/>
@@ -2669,7 +2667,7 @@
             <w:noProof/>
             <w:webHidden/>
           </w:rPr>
-          <w:instrText xml:space="preserve"> PAGEREF _Toc409291837 \h </w:instrText>
+          <w:instrText xml:space="preserve"> PAGEREF _Toc409351688 \h </w:instrText>
         </w:r>
         <w:r>
           <w:rPr>
@@ -2689,7 +2687,7 @@
             <w:noProof/>
             <w:webHidden/>
           </w:rPr>
-          <w:t>36</w:t>
+          <w:t>37</w:t>
         </w:r>
         <w:r>
           <w:rPr>
@@ -2715,7 +2713,7 @@
           <w:lang w:eastAsia="cs-CZ" w:bidi="ar-SA"/>
         </w:rPr>
       </w:pPr>
-      <w:hyperlink w:anchor="_Toc409291838" w:history="1">
+      <w:hyperlink w:anchor="_Toc409351689" w:history="1">
         <w:r>
           <w:rPr>
             <w:rStyle w:val="Hypertextovodkaz"/>
@@ -2759,7 +2757,7 @@
             <w:noProof/>
             <w:webHidden/>
           </w:rPr>
-          <w:instrText xml:space="preserve"> PAGEREF _Toc409291838 \h </w:instrText>
+          <w:instrText xml:space="preserve"> PAGEREF _Toc409351689 \h </w:instrText>
         </w:r>
         <w:r>
           <w:rPr>
@@ -2779,7 +2777,7 @@
             <w:noProof/>
             <w:webHidden/>
           </w:rPr>
-          <w:t>36</w:t>
+          <w:t>37</w:t>
         </w:r>
         <w:r>
           <w:rPr>
@@ -2805,7 +2803,7 @@
           <w:lang w:eastAsia="cs-CZ" w:bidi="ar-SA"/>
         </w:rPr>
       </w:pPr>
-      <w:hyperlink w:anchor="_Toc409291839" w:history="1">
+      <w:hyperlink w:anchor="_Toc409351690" w:history="1">
         <w:r>
           <w:rPr>
             <w:rStyle w:val="Hypertextovodkaz"/>
@@ -2849,7 +2847,7 @@
             <w:noProof/>
             <w:webHidden/>
           </w:rPr>
-          <w:instrText xml:space="preserve"> PAGEREF _Toc409291839 \h </w:instrText>
+          <w:instrText xml:space="preserve"> PAGEREF _Toc409351690 \h </w:instrText>
         </w:r>
         <w:r>
           <w:rPr>
@@ -2869,7 +2867,7 @@
             <w:noProof/>
             <w:webHidden/>
           </w:rPr>
-          <w:t>37</w:t>
+          <w:t>38</w:t>
         </w:r>
         <w:r>
           <w:rPr>
@@ -2946,10 +2944,475 @@
       <w:pPr>
         <w:pStyle w:val="Nadpis1"/>
       </w:pPr>
-      <w:bookmarkStart w:id="1" w:name="_Toc409291814"/>
+      <w:bookmarkStart w:id="0" w:name="_Toc409351665"/>
       <w:r>
         <w:lastRenderedPageBreak/>
         <w:t>Úvod</w:t>
+      </w:r>
+      <w:bookmarkEnd w:id="0"/>
+    </w:p>
+    <w:p>
+      <w:pPr>
+        <w:ind w:firstLine="432"/>
+        <w:rPr>
+          <w:rFonts w:eastAsia="ComeniaSerif"/>
+          <w:lang w:bidi="ar-SA"/>
+        </w:rPr>
+      </w:pPr>
+      <w:r>
+        <w:rPr>
+          <w:rFonts w:eastAsia="ComeniaSerif"/>
+          <w:lang w:bidi="ar-SA"/>
+        </w:rPr>
+        <w:t>Portálové aplikace zastávaj</w:t>
+      </w:r>
+      <w:r>
+        <w:rPr>
+          <w:rFonts w:eastAsia="ComeniaSerif"/>
+          <w:lang w:bidi="ar-SA"/>
+        </w:rPr>
+        <w:t>í již delší dobu klíčovou roli</w:t>
+      </w:r>
+      <w:r>
+        <w:rPr>
+          <w:rFonts w:eastAsia="ComeniaSerif"/>
+          <w:lang w:bidi="ar-SA"/>
+        </w:rPr>
+        <w:t xml:space="preserve"> ve sféře </w:t>
+      </w:r>
+      <w:proofErr w:type="spellStart"/>
+      <w:r>
+        <w:rPr>
+          <w:rFonts w:eastAsia="ComeniaSerif"/>
+          <w:lang w:bidi="ar-SA"/>
+        </w:rPr>
+        <w:t>enterprise</w:t>
+      </w:r>
+      <w:proofErr w:type="spellEnd"/>
+      <w:r>
+        <w:rPr>
+          <w:rFonts w:eastAsia="ComeniaSerif"/>
+          <w:lang w:bidi="ar-SA"/>
+        </w:rPr>
+        <w:t xml:space="preserve"> systémů. Rozsáhlé korporace obsahují stovky malých, středních, ale i velice komplexních webových aplikací, ke kterým musí zaměstnanec denně přistupovat. </w:t>
+      </w:r>
+      <w:r>
+        <w:rPr>
+          <w:rFonts w:eastAsia="ComeniaSerif"/>
+          <w:lang w:bidi="ar-SA"/>
+        </w:rPr>
+        <w:t>V takovém to prostředí je uživatel nucen u každé aplikace poskytnout své autentizační údaje na různých přístupových adresách či pracovat na různých platformách. K</w:t>
+      </w:r>
+      <w:r>
+        <w:rPr>
+          <w:rFonts w:eastAsia="ComeniaSerif"/>
+          <w:lang w:bidi="ar-SA"/>
+        </w:rPr>
+        <w:t xml:space="preserve">ooperace </w:t>
+      </w:r>
+      <w:r>
+        <w:rPr>
+          <w:rFonts w:eastAsia="ComeniaSerif"/>
+          <w:lang w:bidi="ar-SA"/>
+        </w:rPr>
+        <w:t xml:space="preserve">těchto aplikací je </w:t>
+      </w:r>
+      <w:r>
+        <w:rPr>
+          <w:rFonts w:eastAsia="ComeniaSerif"/>
+          <w:lang w:bidi="ar-SA"/>
+        </w:rPr>
+        <w:t>řešena pomocí rozmanitých řešení. Vývoj probíh</w:t>
+      </w:r>
+      <w:r>
+        <w:rPr>
+          <w:rFonts w:eastAsia="ComeniaSerif"/>
+          <w:lang w:bidi="ar-SA"/>
+        </w:rPr>
+        <w:t>á</w:t>
+      </w:r>
+      <w:r>
+        <w:rPr>
+          <w:rFonts w:eastAsia="ComeniaSerif"/>
+          <w:lang w:bidi="ar-SA"/>
+        </w:rPr>
+        <w:t xml:space="preserve"> v různých jazycích, kde znalosti </w:t>
+      </w:r>
+      <w:r>
+        <w:rPr>
+          <w:rFonts w:eastAsia="ComeniaSerif"/>
+          <w:lang w:bidi="ar-SA"/>
+        </w:rPr>
+        <w:t>nebývají</w:t>
+      </w:r>
+      <w:r>
+        <w:rPr>
+          <w:rFonts w:eastAsia="ComeniaSerif"/>
+          <w:lang w:bidi="ar-SA"/>
+        </w:rPr>
+        <w:t xml:space="preserve"> přenositelné. To mnohdy ved</w:t>
+      </w:r>
+      <w:r>
+        <w:rPr>
+          <w:rFonts w:eastAsia="ComeniaSerif"/>
+          <w:lang w:bidi="ar-SA"/>
+        </w:rPr>
+        <w:t xml:space="preserve">e ke ztrátě cenného </w:t>
+      </w:r>
+      <w:proofErr w:type="spellStart"/>
+      <w:r>
+        <w:rPr>
+          <w:rFonts w:eastAsia="ComeniaSerif"/>
+          <w:lang w:bidi="ar-SA"/>
+        </w:rPr>
+        <w:t>know</w:t>
+      </w:r>
+      <w:proofErr w:type="spellEnd"/>
+      <w:r>
+        <w:rPr>
+          <w:rFonts w:eastAsia="ComeniaSerif"/>
+          <w:lang w:bidi="ar-SA"/>
+        </w:rPr>
+        <w:t xml:space="preserve"> </w:t>
+      </w:r>
+      <w:proofErr w:type="spellStart"/>
+      <w:r>
+        <w:rPr>
+          <w:rFonts w:eastAsia="ComeniaSerif"/>
+          <w:lang w:bidi="ar-SA"/>
+        </w:rPr>
+        <w:t>how</w:t>
+      </w:r>
+      <w:proofErr w:type="spellEnd"/>
+      <w:r>
+        <w:rPr>
+          <w:rFonts w:eastAsia="ComeniaSerif"/>
+          <w:lang w:bidi="ar-SA"/>
+        </w:rPr>
+        <w:t xml:space="preserve"> po odchodu vývojáře, jež se jen velmi těžko jeho nástupcům získáv</w:t>
+      </w:r>
+      <w:r>
+        <w:rPr>
+          <w:rFonts w:eastAsia="ComeniaSerif"/>
+          <w:lang w:bidi="ar-SA"/>
+        </w:rPr>
+        <w:t>á</w:t>
+      </w:r>
+      <w:r>
+        <w:rPr>
+          <w:rFonts w:eastAsia="ComeniaSerif"/>
+          <w:lang w:bidi="ar-SA"/>
+        </w:rPr>
+        <w:t xml:space="preserve">. Rozmach v oblasti </w:t>
+      </w:r>
+      <w:r>
+        <w:rPr>
+          <w:rFonts w:eastAsia="ComeniaSerif"/>
+          <w:lang w:bidi="ar-SA"/>
+        </w:rPr>
+        <w:t xml:space="preserve">podnikového </w:t>
+      </w:r>
+      <w:r>
+        <w:rPr>
+          <w:rFonts w:eastAsia="ComeniaSerif"/>
+          <w:lang w:bidi="ar-SA"/>
+        </w:rPr>
+        <w:t xml:space="preserve">softwaru musel být postupně korigován do větších integrovaných celků, jež poskytovaly </w:t>
+      </w:r>
+      <w:r>
+        <w:rPr>
+          <w:rFonts w:eastAsia="ComeniaSerif"/>
+          <w:lang w:bidi="ar-SA"/>
+        </w:rPr>
+        <w:t>odpovědi</w:t>
+      </w:r>
+      <w:r>
+        <w:rPr>
+          <w:rFonts w:eastAsia="ComeniaSerif"/>
+          <w:lang w:bidi="ar-SA"/>
+        </w:rPr>
+        <w:t xml:space="preserve"> </w:t>
+      </w:r>
+      <w:r>
+        <w:rPr>
+          <w:rFonts w:eastAsia="ComeniaSerif"/>
+          <w:lang w:bidi="ar-SA"/>
+        </w:rPr>
+        <w:t>na společné často řešené problémy</w:t>
+      </w:r>
+      <w:r>
+        <w:rPr>
+          <w:rFonts w:eastAsia="ComeniaSerif"/>
+          <w:lang w:bidi="ar-SA"/>
+        </w:rPr>
+        <w:t xml:space="preserve"> a poskytovaly jednotné rozhraní</w:t>
+      </w:r>
+      <w:r>
+        <w:rPr>
+          <w:rFonts w:eastAsia="ComeniaSerif"/>
+          <w:lang w:bidi="ar-SA"/>
+        </w:rPr>
+        <w:t xml:space="preserve">. </w:t>
+      </w:r>
+    </w:p>
+    <w:p>
+      <w:pPr>
+        <w:ind w:firstLine="432"/>
+        <w:rPr>
+          <w:rFonts w:eastAsia="ComeniaSerif"/>
+          <w:lang w:bidi="ar-SA"/>
+        </w:rPr>
+      </w:pPr>
+      <w:proofErr w:type="spellStart"/>
+      <w:r>
+        <w:rPr>
+          <w:rFonts w:eastAsia="ComeniaSerif"/>
+          <w:lang w:bidi="ar-SA"/>
+        </w:rPr>
+        <w:t>Portletová</w:t>
+      </w:r>
+      <w:proofErr w:type="spellEnd"/>
+      <w:r>
+        <w:rPr>
+          <w:rFonts w:eastAsia="ComeniaSerif"/>
+          <w:lang w:bidi="ar-SA"/>
+        </w:rPr>
+        <w:t xml:space="preserve"> architektura odpovídá na tyto </w:t>
+      </w:r>
+      <w:r>
+        <w:rPr>
+          <w:rFonts w:eastAsia="ComeniaSerif"/>
+          <w:lang w:bidi="ar-SA"/>
+        </w:rPr>
+        <w:t>otázky</w:t>
+      </w:r>
+      <w:r>
+        <w:rPr>
+          <w:rFonts w:eastAsia="ComeniaSerif"/>
+          <w:lang w:bidi="ar-SA"/>
+        </w:rPr>
+        <w:t xml:space="preserve">. Na trhu </w:t>
+      </w:r>
+      <w:r>
+        <w:rPr>
+          <w:rFonts w:eastAsia="ComeniaSerif"/>
+          <w:lang w:bidi="ar-SA"/>
+        </w:rPr>
+        <w:t>můžeme nalézt</w:t>
+      </w:r>
+      <w:r>
+        <w:rPr>
+          <w:rFonts w:eastAsia="ComeniaSerif"/>
+          <w:lang w:bidi="ar-SA"/>
+        </w:rPr>
+        <w:t xml:space="preserve"> </w:t>
+      </w:r>
+      <w:r>
+        <w:rPr>
+          <w:rFonts w:eastAsia="ComeniaSerif"/>
+          <w:lang w:bidi="ar-SA"/>
+        </w:rPr>
+        <w:t xml:space="preserve">jak </w:t>
+      </w:r>
+      <w:r>
+        <w:rPr>
+          <w:rFonts w:eastAsia="ComeniaSerif"/>
+          <w:lang w:bidi="ar-SA"/>
+        </w:rPr>
+        <w:t>kvalitní řešení typu open</w:t>
+      </w:r>
+      <w:r>
+        <w:rPr>
+          <w:rFonts w:eastAsia="ComeniaSerif"/>
+          <w:lang w:bidi="ar-SA"/>
+        </w:rPr>
+        <w:t xml:space="preserve"> </w:t>
+      </w:r>
+      <w:r>
+        <w:rPr>
+          <w:rFonts w:eastAsia="ComeniaSerif"/>
+          <w:lang w:bidi="ar-SA"/>
+        </w:rPr>
+        <w:t xml:space="preserve">source, </w:t>
+      </w:r>
+      <w:r>
+        <w:rPr>
+          <w:rFonts w:eastAsia="ComeniaSerif"/>
+          <w:lang w:bidi="ar-SA"/>
+        </w:rPr>
+        <w:t>tak</w:t>
+      </w:r>
+      <w:r>
+        <w:rPr>
+          <w:rFonts w:eastAsia="ComeniaSerif"/>
+          <w:lang w:bidi="ar-SA"/>
+        </w:rPr>
+        <w:t xml:space="preserve"> </w:t>
+      </w:r>
+      <w:r>
+        <w:rPr>
+          <w:rFonts w:eastAsia="ComeniaSerif"/>
+          <w:lang w:bidi="ar-SA"/>
+        </w:rPr>
+        <w:t>především</w:t>
+      </w:r>
+      <w:r>
+        <w:rPr>
+          <w:rFonts w:eastAsia="ComeniaSerif"/>
+          <w:lang w:bidi="ar-SA"/>
+        </w:rPr>
+        <w:t xml:space="preserve"> systémy s většinou nemalými licenčními poplatky. Téměř vždy se jedná o velice komplexní </w:t>
+      </w:r>
+      <w:r>
+        <w:rPr>
+          <w:rFonts w:eastAsia="ComeniaSerif"/>
+          <w:lang w:bidi="ar-SA"/>
+        </w:rPr>
+        <w:t>systémy</w:t>
+      </w:r>
+      <w:r>
+        <w:rPr>
+          <w:rFonts w:eastAsia="ComeniaSerif"/>
+          <w:lang w:bidi="ar-SA"/>
+        </w:rPr>
+        <w:t xml:space="preserve"> s velkou učící křivkou, z důvodů potřeby </w:t>
+      </w:r>
+      <w:r>
+        <w:rPr>
+          <w:rFonts w:eastAsia="ComeniaSerif"/>
+          <w:lang w:bidi="ar-SA"/>
+        </w:rPr>
+        <w:t>mnoha</w:t>
+      </w:r>
+      <w:r>
+        <w:rPr>
+          <w:rFonts w:eastAsia="ComeniaSerif"/>
+          <w:lang w:bidi="ar-SA"/>
+        </w:rPr>
+        <w:t xml:space="preserve"> technologií a konceptů, které se v tomto segmentu využívají. Dokumentace pokrýv</w:t>
+      </w:r>
+      <w:r>
+        <w:rPr>
+          <w:rFonts w:eastAsia="ComeniaSerif"/>
+          <w:lang w:bidi="ar-SA"/>
+        </w:rPr>
+        <w:t>á</w:t>
+      </w:r>
+      <w:r>
+        <w:rPr>
+          <w:rFonts w:eastAsia="ComeniaSerif"/>
+          <w:lang w:bidi="ar-SA"/>
+        </w:rPr>
+        <w:t xml:space="preserve"> pouze základní část, a to z důvodů udržení </w:t>
+      </w:r>
+      <w:proofErr w:type="spellStart"/>
+      <w:r>
+        <w:rPr>
+          <w:rFonts w:eastAsia="ComeniaSerif"/>
+          <w:lang w:bidi="ar-SA"/>
+        </w:rPr>
+        <w:t>know</w:t>
+      </w:r>
+      <w:proofErr w:type="spellEnd"/>
+      <w:r>
+        <w:rPr>
+          <w:rFonts w:eastAsia="ComeniaSerif"/>
+          <w:lang w:bidi="ar-SA"/>
+        </w:rPr>
+        <w:t xml:space="preserve"> </w:t>
+      </w:r>
+      <w:proofErr w:type="spellStart"/>
+      <w:r>
+        <w:rPr>
+          <w:rFonts w:eastAsia="ComeniaSerif"/>
+          <w:lang w:bidi="ar-SA"/>
+        </w:rPr>
+        <w:t>how</w:t>
+      </w:r>
+      <w:proofErr w:type="spellEnd"/>
+      <w:r>
+        <w:rPr>
+          <w:rFonts w:eastAsia="ComeniaSerif"/>
+          <w:lang w:bidi="ar-SA"/>
+        </w:rPr>
+        <w:t>,</w:t>
+      </w:r>
+      <w:r>
+        <w:rPr>
+          <w:rFonts w:eastAsia="ComeniaSerif"/>
+          <w:lang w:bidi="ar-SA"/>
+        </w:rPr>
+        <w:t xml:space="preserve"> nabídnutí svých expertních služeb za poplatek nebo z důvodů rychlého vývoje těchto </w:t>
+      </w:r>
+      <w:r>
+        <w:rPr>
+          <w:rFonts w:eastAsia="ComeniaSerif"/>
+          <w:lang w:bidi="ar-SA"/>
+        </w:rPr>
+        <w:t>produktů</w:t>
+      </w:r>
+      <w:r>
+        <w:rPr>
+          <w:rFonts w:eastAsia="ComeniaSerif"/>
+          <w:lang w:bidi="ar-SA"/>
+        </w:rPr>
+        <w:t xml:space="preserve"> a zanedbání souběžného zpracování znalostí.</w:t>
+      </w:r>
+      <w:r>
+        <w:rPr>
+          <w:rFonts w:eastAsia="ComeniaSerif"/>
+          <w:lang w:bidi="ar-SA"/>
+        </w:rPr>
+        <w:t xml:space="preserve"> V případě platformy </w:t>
+      </w:r>
+      <w:proofErr w:type="spellStart"/>
+      <w:r>
+        <w:rPr>
+          <w:rFonts w:eastAsia="ComeniaSerif"/>
+          <w:lang w:bidi="ar-SA"/>
+        </w:rPr>
+        <w:t>Liferay</w:t>
+      </w:r>
+      <w:proofErr w:type="spellEnd"/>
+      <w:r>
+        <w:rPr>
+          <w:rFonts w:eastAsia="ComeniaSerif"/>
+          <w:lang w:bidi="ar-SA"/>
+        </w:rPr>
+        <w:t xml:space="preserve"> tomu není jinak a vývojář je tak často odkázán na reverse </w:t>
+      </w:r>
+      <w:proofErr w:type="spellStart"/>
+      <w:r>
+        <w:rPr>
+          <w:rFonts w:eastAsia="ComeniaSerif"/>
+          <w:lang w:bidi="ar-SA"/>
+        </w:rPr>
+        <w:t>engineering</w:t>
+      </w:r>
+      <w:proofErr w:type="spellEnd"/>
+      <w:r>
+        <w:rPr>
+          <w:rFonts w:eastAsia="ComeniaSerif"/>
+          <w:lang w:bidi="ar-SA"/>
+        </w:rPr>
+        <w:t xml:space="preserve"> kódu portálu, jakožto jediný spolehlivý, dostupný zdroj informací.</w:t>
+      </w:r>
+    </w:p>
+    <w:p>
+      <w:pPr>
+        <w:pStyle w:val="Nadpis1"/>
+        <w:rPr>
+          <w:rFonts w:eastAsia="ComeniaSerif"/>
+          <w:lang w:bidi="ar-SA"/>
+        </w:rPr>
+      </w:pPr>
+      <w:bookmarkStart w:id="1" w:name="_Toc409351666"/>
+      <w:r>
+        <w:rPr>
+          <w:rFonts w:eastAsia="ComeniaSerif"/>
+          <w:lang w:bidi="ar-SA"/>
+        </w:rPr>
+        <w:t>Systémy pro správu obsahu – CMS</w:t>
       </w:r>
       <w:bookmarkEnd w:id="1"/>
     </w:p>
@@ -2961,43 +3424,29 @@
           <w:lang w:bidi="ar-SA"/>
         </w:rPr>
       </w:pPr>
-      <w:r>
-        <w:rPr>
-          <w:rFonts w:eastAsia="ComeniaSerif"/>
-          <w:lang w:bidi="ar-SA"/>
-        </w:rPr>
-        <w:t>Portálové aplikace zastávají již delší dobu klíčovou roli ve především ve sféře </w:t>
-      </w:r>
-      <w:proofErr w:type="spellStart"/>
-      <w:r>
-        <w:rPr>
-          <w:rFonts w:eastAsia="ComeniaSerif"/>
-          <w:lang w:bidi="ar-SA"/>
-        </w:rPr>
-        <w:t>enterprise</w:t>
-      </w:r>
-      <w:proofErr w:type="spellEnd"/>
-      <w:r>
-        <w:rPr>
-          <w:rFonts w:eastAsia="ComeniaSerif"/>
-          <w:lang w:bidi="ar-SA"/>
-        </w:rPr>
-        <w:t xml:space="preserve"> systémů. Rozsáhlé korporace obsahují stovky malých, středních, ale i velice komplexních webových aplikací, ke kterým musí zaměstnanec denně přistupovat. Ke každé aplikaci bylo nutné zvláštní přihlášení a jejich kooperace </w:t>
-      </w:r>
-      <w:r>
-        <w:rPr>
-          <w:rFonts w:eastAsia="ComeniaSerif"/>
-          <w:lang w:bidi="ar-SA"/>
-        </w:rPr>
-        <w:t xml:space="preserve">byla řešena pomocí rozmanitých řešení. Uživatel musel přistupovat na různé adresy a pracovat na často odlišných platformách. Vývoj probíhal v různých jazycích, kde znalosti nebyly přenositelné. To mnohdy vedlo po odchodu vývojáře ke ztrátě cenného </w:t>
-      </w:r>
-      <w:proofErr w:type="spellStart"/>
-      <w:r>
-        <w:rPr>
-          <w:rFonts w:eastAsia="ComeniaSerif"/>
-          <w:lang w:bidi="ar-SA"/>
-        </w:rPr>
-        <w:t>know</w:t>
+      <w:proofErr w:type="spellStart"/>
+      <w:r>
+        <w:rPr>
+          <w:rFonts w:eastAsia="ComeniaSerif"/>
+          <w:lang w:bidi="ar-SA"/>
+        </w:rPr>
+        <w:t>Content</w:t>
+      </w:r>
+      <w:proofErr w:type="spellEnd"/>
+      <w:r>
+        <w:rPr>
+          <w:rFonts w:eastAsia="ComeniaSerif"/>
+          <w:lang w:bidi="ar-SA"/>
+        </w:rPr>
+        <w:t xml:space="preserve"> management </w:t>
+      </w:r>
+      <w:proofErr w:type="spellStart"/>
+      <w:r>
+        <w:rPr>
+          <w:rFonts w:eastAsia="ComeniaSerif"/>
+          <w:lang w:bidi="ar-SA"/>
+        </w:rPr>
+        <w:t>system</w:t>
       </w:r>
       <w:proofErr w:type="spellEnd"/>
       <w:r>
@@ -3007,232 +3456,132 @@
         </w:rPr>
         <w:t xml:space="preserve"> </w:t>
       </w:r>
-      <w:proofErr w:type="spellStart"/>
-      <w:r>
-        <w:rPr>
-          <w:rFonts w:eastAsia="ComeniaSerif"/>
-          <w:lang w:bidi="ar-SA"/>
-        </w:rPr>
-        <w:t>how</w:t>
-      </w:r>
-      <w:proofErr w:type="spellEnd"/>
-      <w:r>
-        <w:rPr>
-          <w:rFonts w:eastAsia="ComeniaSerif"/>
-          <w:lang w:bidi="ar-SA"/>
-        </w:rPr>
-        <w:t xml:space="preserve">, jež se jen velmi těžko jeho nástupcům získávalo. Rozmach v oblasti softwaru musel být postupně korigován do větších integrovaných celků, jež poskytovaly </w:t>
-      </w:r>
-      <w:r>
-        <w:rPr>
-          <w:rFonts w:eastAsia="ComeniaSerif"/>
-          <w:lang w:bidi="ar-SA"/>
-        </w:rPr>
-        <w:t>odpovědi</w:t>
-      </w:r>
-      <w:r>
-        <w:rPr>
-          <w:rFonts w:eastAsia="ComeniaSerif"/>
-          <w:lang w:bidi="ar-SA"/>
-        </w:rPr>
-        <w:t xml:space="preserve"> </w:t>
-      </w:r>
-      <w:r>
-        <w:rPr>
-          <w:rFonts w:eastAsia="ComeniaSerif"/>
-          <w:lang w:bidi="ar-SA"/>
-        </w:rPr>
-        <w:t xml:space="preserve">na společné často řešené problémy. </w:t>
-      </w:r>
-      <w:proofErr w:type="spellStart"/>
-      <w:r>
-        <w:rPr>
-          <w:rFonts w:eastAsia="ComeniaSerif"/>
-          <w:lang w:bidi="ar-SA"/>
-        </w:rPr>
-        <w:t>Portletová</w:t>
-      </w:r>
-      <w:proofErr w:type="spellEnd"/>
-      <w:r>
-        <w:rPr>
-          <w:rFonts w:eastAsia="ComeniaSerif"/>
-          <w:lang w:bidi="ar-SA"/>
-        </w:rPr>
-        <w:t xml:space="preserve"> architektura odpovídá na tyto </w:t>
-      </w:r>
-      <w:r>
-        <w:rPr>
-          <w:rFonts w:eastAsia="ComeniaSerif"/>
-          <w:lang w:bidi="ar-SA"/>
-        </w:rPr>
-        <w:t>otázky</w:t>
-      </w:r>
-      <w:r>
-        <w:rPr>
-          <w:rFonts w:eastAsia="ComeniaSerif"/>
-          <w:lang w:bidi="ar-SA"/>
-        </w:rPr>
-        <w:t>. Na trhu se nachází kvalitní řešení typu open</w:t>
-      </w:r>
-      <w:r>
-        <w:rPr>
-          <w:rFonts w:eastAsia="ComeniaSerif"/>
-          <w:lang w:bidi="ar-SA"/>
-        </w:rPr>
-        <w:t xml:space="preserve"> </w:t>
-      </w:r>
-      <w:r>
-        <w:rPr>
-          <w:rFonts w:eastAsia="ComeniaSerif"/>
-          <w:lang w:bidi="ar-SA"/>
-        </w:rPr>
-        <w:t xml:space="preserve">source, ale </w:t>
-      </w:r>
-      <w:r>
-        <w:rPr>
-          <w:rFonts w:eastAsia="ComeniaSerif"/>
-          <w:lang w:bidi="ar-SA"/>
-        </w:rPr>
-        <w:t>především</w:t>
-      </w:r>
-      <w:r>
-        <w:rPr>
-          <w:rFonts w:eastAsia="ComeniaSerif"/>
-          <w:lang w:bidi="ar-SA"/>
-        </w:rPr>
-        <w:t xml:space="preserve"> systémy s většinou nemalými licenčními poplatky. Téměř vždy se jedná o velice komplexní </w:t>
-      </w:r>
-      <w:r>
-        <w:rPr>
-          <w:rFonts w:eastAsia="ComeniaSerif"/>
-          <w:lang w:bidi="ar-SA"/>
-        </w:rPr>
-        <w:t>aplikace</w:t>
-      </w:r>
-      <w:r>
-        <w:rPr>
-          <w:rFonts w:eastAsia="ComeniaSerif"/>
-          <w:lang w:bidi="ar-SA"/>
-        </w:rPr>
-        <w:t xml:space="preserve"> s velkou učící křivkou, z důvodů potřeby </w:t>
-      </w:r>
-      <w:r>
-        <w:rPr>
-          <w:rFonts w:eastAsia="ComeniaSerif"/>
-          <w:lang w:bidi="ar-SA"/>
-        </w:rPr>
-        <w:t>mnoha</w:t>
-      </w:r>
-      <w:r>
-        <w:rPr>
-          <w:rFonts w:eastAsia="ComeniaSerif"/>
-          <w:lang w:bidi="ar-SA"/>
-        </w:rPr>
-        <w:t xml:space="preserve"> technologií a konceptů, které se v tomto segmentu využívají. Dokumentace těchto systémů pokrýv</w:t>
-      </w:r>
-      <w:r>
-        <w:rPr>
-          <w:rFonts w:eastAsia="ComeniaSerif"/>
-          <w:lang w:bidi="ar-SA"/>
-        </w:rPr>
-        <w:t>á</w:t>
-      </w:r>
-      <w:r>
-        <w:rPr>
-          <w:rFonts w:eastAsia="ComeniaSerif"/>
-          <w:lang w:bidi="ar-SA"/>
-        </w:rPr>
-        <w:t xml:space="preserve"> pouze základní část, a to ať už z důvodů udržení </w:t>
-      </w:r>
-      <w:proofErr w:type="spellStart"/>
-      <w:r>
-        <w:rPr>
-          <w:rFonts w:eastAsia="ComeniaSerif"/>
-          <w:lang w:bidi="ar-SA"/>
-        </w:rPr>
-        <w:t>know</w:t>
-      </w:r>
-      <w:proofErr w:type="spellEnd"/>
-      <w:r>
-        <w:rPr>
-          <w:rFonts w:eastAsia="ComeniaSerif"/>
-          <w:lang w:bidi="ar-SA"/>
-        </w:rPr>
-        <w:t xml:space="preserve"> </w:t>
-      </w:r>
-      <w:proofErr w:type="spellStart"/>
-      <w:r>
-        <w:rPr>
-          <w:rFonts w:eastAsia="ComeniaSerif"/>
-          <w:lang w:bidi="ar-SA"/>
-        </w:rPr>
-        <w:t>how</w:t>
-      </w:r>
-      <w:proofErr w:type="spellEnd"/>
-      <w:r>
-        <w:rPr>
-          <w:rFonts w:eastAsia="ComeniaSerif"/>
-          <w:lang w:bidi="ar-SA"/>
-        </w:rPr>
-        <w:t xml:space="preserve"> a nabídnutí svých expertních služeb za poplatek nebo z důvodů rychlého vývoje i těchto </w:t>
-      </w:r>
-      <w:r>
-        <w:rPr>
-          <w:rFonts w:eastAsia="ComeniaSerif"/>
-          <w:lang w:bidi="ar-SA"/>
-        </w:rPr>
-        <w:t xml:space="preserve">produktů pro udržení tempa s aktuálními trendy. V případě platformy </w:t>
-      </w:r>
-      <w:proofErr w:type="spellStart"/>
-      <w:r>
-        <w:rPr>
-          <w:rFonts w:eastAsia="ComeniaSerif"/>
-          <w:lang w:bidi="ar-SA"/>
-        </w:rPr>
-        <w:t>Liferay</w:t>
-      </w:r>
-      <w:proofErr w:type="spellEnd"/>
-      <w:r>
-        <w:rPr>
-          <w:rFonts w:eastAsia="ComeniaSerif"/>
-          <w:lang w:bidi="ar-SA"/>
-        </w:rPr>
-        <w:t xml:space="preserve"> tomu není jinak a vývojář je tak často odkázán na reverse </w:t>
-      </w:r>
-      <w:proofErr w:type="spellStart"/>
-      <w:r>
-        <w:rPr>
-          <w:rFonts w:eastAsia="ComeniaSerif"/>
-          <w:lang w:bidi="ar-SA"/>
-        </w:rPr>
-        <w:t>engineering</w:t>
-      </w:r>
-      <w:proofErr w:type="spellEnd"/>
-      <w:r>
-        <w:rPr>
-          <w:rFonts w:eastAsia="ComeniaSerif"/>
-          <w:lang w:bidi="ar-SA"/>
-        </w:rPr>
-        <w:t xml:space="preserve"> kódu portálu, jakožto jediný spolehlivý, dostupný zdroj informací.</w:t>
-      </w:r>
-    </w:p>
-    <w:p>
-      <w:pPr>
-        <w:pStyle w:val="Nadpis1"/>
-        <w:rPr>
-          <w:rFonts w:eastAsia="ComeniaSerif"/>
-          <w:lang w:bidi="ar-SA"/>
-        </w:rPr>
-      </w:pPr>
-      <w:bookmarkStart w:id="2" w:name="_Toc409291815"/>
-      <w:r>
-        <w:rPr>
-          <w:rFonts w:eastAsia="ComeniaSerif"/>
-          <w:lang w:bidi="ar-SA"/>
-        </w:rPr>
-        <w:t>Systémy pro správu obsahu – CMS</w:t>
-      </w:r>
-      <w:bookmarkEnd w:id="2"/>
+      <w:r>
+        <w:rPr>
+          <w:rFonts w:eastAsia="ComeniaSerif"/>
+          <w:lang w:bidi="ar-SA"/>
+        </w:rPr>
+        <w:t>či specifičtěji</w:t>
+      </w:r>
+      <w:r>
+        <w:rPr>
+          <w:rFonts w:eastAsia="ComeniaSerif"/>
+          <w:lang w:bidi="ar-SA"/>
+        </w:rPr>
+        <w:t xml:space="preserve"> web </w:t>
+      </w:r>
+      <w:proofErr w:type="spellStart"/>
+      <w:r>
+        <w:rPr>
+          <w:rFonts w:eastAsia="ComeniaSerif"/>
+          <w:lang w:bidi="ar-SA"/>
+        </w:rPr>
+        <w:t>content</w:t>
+      </w:r>
+      <w:proofErr w:type="spellEnd"/>
+      <w:r>
+        <w:rPr>
+          <w:rFonts w:eastAsia="ComeniaSerif"/>
+          <w:lang w:bidi="ar-SA"/>
+        </w:rPr>
+        <w:t xml:space="preserve"> management </w:t>
+      </w:r>
+      <w:proofErr w:type="spellStart"/>
+      <w:r>
+        <w:rPr>
+          <w:rFonts w:eastAsia="ComeniaSerif"/>
+          <w:lang w:bidi="ar-SA"/>
+        </w:rPr>
+        <w:t>system</w:t>
+      </w:r>
+      <w:proofErr w:type="spellEnd"/>
+      <w:r>
+        <w:rPr>
+          <w:rFonts w:eastAsia="ComeniaSerif"/>
+          <w:lang w:bidi="ar-SA"/>
+        </w:rPr>
+        <w:t xml:space="preserve"> j</w:t>
+      </w:r>
+      <w:r>
+        <w:rPr>
+          <w:rFonts w:eastAsia="ComeniaSerif"/>
+          <w:lang w:bidi="ar-SA"/>
+        </w:rPr>
+        <w:t>e</w:t>
+      </w:r>
+      <w:r>
+        <w:rPr>
+          <w:rFonts w:eastAsia="ComeniaSerif"/>
+          <w:lang w:bidi="ar-SA"/>
+        </w:rPr>
+        <w:t xml:space="preserve"> nástroj umožňující flexibilní a uživatelsky přívětivou správu obsahu na webu. </w:t>
+      </w:r>
+      <w:r>
+        <w:rPr>
+          <w:rFonts w:eastAsia="ComeniaSerif"/>
+          <w:lang w:bidi="ar-SA"/>
+        </w:rPr>
+        <w:t xml:space="preserve">Obsahem může být myšleno téměř cokoliv – text, obrázky, videa, hudba nebo dokumenty. </w:t>
+      </w:r>
+      <w:r>
+        <w:rPr>
+          <w:rFonts w:eastAsia="ComeniaSerif"/>
+          <w:lang w:bidi="ar-SA"/>
+        </w:rPr>
+        <w:t xml:space="preserve">V dřívějších dobách probíhal proces publikování nových informací následovně. Vlastník přišel s požadavkem, co by potřeboval umístit na své stránky. Sepsal text včetně obrázků a dalších médií do emailu a zaslal ho svému správci webu. Ten převedl obsah do HTML podoby a s trochou štěstí zaslal zformátovaný fragment ke schválení. Poté aktualizoval stránky nahráním nových souborů přes </w:t>
+      </w:r>
+      <w:proofErr w:type="spellStart"/>
+      <w:r>
+        <w:rPr>
+          <w:rFonts w:eastAsia="ComeniaSerif"/>
+          <w:lang w:bidi="ar-SA"/>
+        </w:rPr>
+        <w:t>ftp</w:t>
+      </w:r>
+      <w:proofErr w:type="spellEnd"/>
+      <w:r>
+        <w:rPr>
+          <w:rFonts w:eastAsia="ComeniaSerif"/>
+          <w:lang w:bidi="ar-SA"/>
+        </w:rPr>
+        <w:t xml:space="preserve"> připojení na web server. Celý proces vyžadoval úzké prop</w:t>
+      </w:r>
+      <w:r>
+        <w:rPr>
+          <w:rFonts w:eastAsia="ComeniaSerif"/>
+          <w:lang w:bidi="ar-SA"/>
+        </w:rPr>
+        <w:t>ojení vývojáře a zadavatele a ne</w:t>
+      </w:r>
+      <w:r>
+        <w:rPr>
+          <w:rFonts w:eastAsia="ComeniaSerif"/>
+          <w:lang w:bidi="ar-SA"/>
+        </w:rPr>
+        <w:t xml:space="preserve"> vždy se představy o finální podobě </w:t>
+      </w:r>
+      <w:r>
+        <w:rPr>
+          <w:rFonts w:eastAsia="ComeniaSerif"/>
+          <w:lang w:bidi="ar-SA"/>
+        </w:rPr>
+        <w:lastRenderedPageBreak/>
+        <w:t>střetávaly</w:t>
+      </w:r>
+      <w:r>
+        <w:rPr>
+          <w:rFonts w:eastAsia="ComeniaSerif"/>
+          <w:lang w:bidi="ar-SA"/>
+        </w:rPr>
+        <w:t xml:space="preserve">. Rychlost zpracování nebyla dostatečně pružná a </w:t>
+      </w:r>
+      <w:r>
+        <w:rPr>
+          <w:rFonts w:eastAsia="ComeniaSerif"/>
+          <w:lang w:bidi="ar-SA"/>
+        </w:rPr>
+        <w:t>vyžadovala dodatečné náklady.</w:t>
+      </w:r>
     </w:p>
     <w:p>
       <w:pPr>
@@ -3242,29 +3591,34 @@
           <w:lang w:bidi="ar-SA"/>
         </w:rPr>
       </w:pPr>
-      <w:proofErr w:type="spellStart"/>
-      <w:r>
-        <w:rPr>
-          <w:rFonts w:eastAsia="ComeniaSerif"/>
-          <w:lang w:bidi="ar-SA"/>
-        </w:rPr>
-        <w:t>Content</w:t>
-      </w:r>
-      <w:proofErr w:type="spellEnd"/>
-      <w:r>
-        <w:rPr>
-          <w:rFonts w:eastAsia="ComeniaSerif"/>
-          <w:lang w:bidi="ar-SA"/>
-        </w:rPr>
-        <w:t xml:space="preserve"> management </w:t>
-      </w:r>
-      <w:proofErr w:type="spellStart"/>
-      <w:r>
-        <w:rPr>
-          <w:rFonts w:eastAsia="ComeniaSerif"/>
-          <w:lang w:bidi="ar-SA"/>
-        </w:rPr>
-        <w:t>system</w:t>
+      <w:r>
+        <w:rPr>
+          <w:rFonts w:eastAsia="ComeniaSerif"/>
+          <w:lang w:bidi="ar-SA"/>
+        </w:rPr>
+        <w:t xml:space="preserve">Jednou z odpovědí na tuto problematiku byly WYSIWYG editory neboli </w:t>
+      </w:r>
+      <w:r>
+        <w:rPr>
+          <w:rFonts w:eastAsia="ComeniaSerif"/>
+          <w:lang w:bidi="ar-SA"/>
+        </w:rPr>
+        <w:t>software</w:t>
+      </w:r>
+      <w:r>
+        <w:rPr>
+          <w:rFonts w:eastAsia="ComeniaSerif"/>
+          <w:lang w:bidi="ar-SA"/>
+        </w:rPr>
+        <w:t xml:space="preserve"> pracující na principu „</w:t>
+      </w:r>
+      <w:proofErr w:type="spellStart"/>
+      <w:r>
+        <w:rPr>
+          <w:rFonts w:eastAsia="ComeniaSerif"/>
+          <w:lang w:bidi="ar-SA"/>
+        </w:rPr>
+        <w:t>What</w:t>
       </w:r>
       <w:proofErr w:type="spellEnd"/>
       <w:r>
@@ -3274,116 +3628,189 @@
         </w:rPr>
         <w:t xml:space="preserve"> </w:t>
       </w:r>
-      <w:r>
-        <w:rPr>
-          <w:rFonts w:eastAsia="ComeniaSerif"/>
-          <w:lang w:bidi="ar-SA"/>
-        </w:rPr>
-        <w:t>či specifičtěji</w:t>
-      </w:r>
-      <w:r>
-        <w:rPr>
-          <w:rFonts w:eastAsia="ComeniaSerif"/>
-          <w:lang w:bidi="ar-SA"/>
-        </w:rPr>
-        <w:t xml:space="preserve"> web </w:t>
-      </w:r>
-      <w:proofErr w:type="spellStart"/>
-      <w:r>
-        <w:rPr>
-          <w:rFonts w:eastAsia="ComeniaSerif"/>
-          <w:lang w:bidi="ar-SA"/>
-        </w:rPr>
-        <w:t>content</w:t>
-      </w:r>
-      <w:proofErr w:type="spellEnd"/>
-      <w:r>
-        <w:rPr>
-          <w:rFonts w:eastAsia="ComeniaSerif"/>
-          <w:lang w:bidi="ar-SA"/>
-        </w:rPr>
-        <w:t xml:space="preserve"> management </w:t>
-      </w:r>
-      <w:proofErr w:type="spellStart"/>
-      <w:r>
-        <w:rPr>
-          <w:rFonts w:eastAsia="ComeniaSerif"/>
-          <w:lang w:bidi="ar-SA"/>
-        </w:rPr>
-        <w:t>system</w:t>
-      </w:r>
-      <w:proofErr w:type="spellEnd"/>
-      <w:r>
-        <w:rPr>
-          <w:rFonts w:eastAsia="ComeniaSerif"/>
-          <w:lang w:bidi="ar-SA"/>
-        </w:rPr>
-        <w:t xml:space="preserve"> j</w:t>
-      </w:r>
-      <w:r>
-        <w:rPr>
-          <w:rFonts w:eastAsia="ComeniaSerif"/>
-          <w:lang w:bidi="ar-SA"/>
-        </w:rPr>
-        <w:t>e</w:t>
-      </w:r>
-      <w:r>
-        <w:rPr>
-          <w:rFonts w:eastAsia="ComeniaSerif"/>
-          <w:lang w:bidi="ar-SA"/>
-        </w:rPr>
-        <w:t xml:space="preserve"> nástroj umožňující flexibilní a uživatelsky přívětivou správu obsahu na webu. </w:t>
-      </w:r>
-      <w:r>
-        <w:rPr>
-          <w:rFonts w:eastAsia="ComeniaSerif"/>
-          <w:lang w:bidi="ar-SA"/>
-        </w:rPr>
-        <w:t xml:space="preserve">Obsahem může být myšleno téměř cokoliv – text, obrázky, videa, hudba nebo dokumenty. </w:t>
-      </w:r>
-      <w:r>
-        <w:rPr>
-          <w:rFonts w:eastAsia="ComeniaSerif"/>
-          <w:lang w:bidi="ar-SA"/>
-        </w:rPr>
-        <w:t xml:space="preserve">V dřívějších dobách probíhal proces publikování nových informací následovně. Vlastník přišel s požadavkem, co by potřeboval umístit na své stránky. Sepsal text včetně obrázků a dalších médií do emailu a zaslal ho svému správci webu. Ten převedl obsah do HTML podoby a s trochou štěstí zaslal zformátovaný fragment ke schválení. Poté aktualizoval stránky nahráním nových souborů přes </w:t>
-      </w:r>
-      <w:proofErr w:type="spellStart"/>
-      <w:r>
-        <w:rPr>
-          <w:rFonts w:eastAsia="ComeniaSerif"/>
-          <w:lang w:bidi="ar-SA"/>
-        </w:rPr>
-        <w:t>ftp</w:t>
-      </w:r>
-      <w:proofErr w:type="spellEnd"/>
-      <w:r>
-        <w:rPr>
-          <w:rFonts w:eastAsia="ComeniaSerif"/>
-          <w:lang w:bidi="ar-SA"/>
-        </w:rPr>
-        <w:t xml:space="preserve"> připojení na web server. Celý proces vyžadoval úzké prop</w:t>
-      </w:r>
-      <w:r>
-        <w:rPr>
-          <w:rFonts w:eastAsia="ComeniaSerif"/>
-          <w:lang w:bidi="ar-SA"/>
-        </w:rPr>
-        <w:t>ojení vývojáře a zadavatele a ne</w:t>
-      </w:r>
-      <w:r>
-        <w:rPr>
-          <w:rFonts w:eastAsia="ComeniaSerif"/>
-          <w:lang w:bidi="ar-SA"/>
-        </w:rPr>
-        <w:t xml:space="preserve"> vždy se představy o finální podobě střetávali. Rychlost zpracování nebyla dostatečně pružná a </w:t>
-      </w:r>
-      <w:r>
-        <w:rPr>
-          <w:rFonts w:eastAsia="ComeniaSerif"/>
-          <w:lang w:bidi="ar-SA"/>
-        </w:rPr>
-        <w:t>vyžadovala dodatečné náklady.</w:t>
+      <w:proofErr w:type="spellStart"/>
+      <w:r>
+        <w:rPr>
+          <w:rFonts w:eastAsia="ComeniaSerif"/>
+          <w:lang w:bidi="ar-SA"/>
+        </w:rPr>
+        <w:t>You</w:t>
+      </w:r>
+      <w:proofErr w:type="spellEnd"/>
+      <w:r>
+        <w:rPr>
+          <w:rFonts w:eastAsia="ComeniaSerif"/>
+          <w:lang w:bidi="ar-SA"/>
+        </w:rPr>
+        <w:t xml:space="preserve"> </w:t>
+      </w:r>
+      <w:proofErr w:type="spellStart"/>
+      <w:r>
+        <w:rPr>
+          <w:rFonts w:eastAsia="ComeniaSerif"/>
+          <w:lang w:bidi="ar-SA"/>
+        </w:rPr>
+        <w:t>See</w:t>
+      </w:r>
+      <w:proofErr w:type="spellEnd"/>
+      <w:r>
+        <w:rPr>
+          <w:rFonts w:eastAsia="ComeniaSerif"/>
+          <w:lang w:bidi="ar-SA"/>
+        </w:rPr>
+        <w:t xml:space="preserve"> </w:t>
+      </w:r>
+      <w:proofErr w:type="spellStart"/>
+      <w:r>
+        <w:rPr>
+          <w:rFonts w:eastAsia="ComeniaSerif"/>
+          <w:lang w:bidi="ar-SA"/>
+        </w:rPr>
+        <w:t>Is</w:t>
+      </w:r>
+      <w:proofErr w:type="spellEnd"/>
+      <w:r>
+        <w:rPr>
+          <w:rFonts w:eastAsia="ComeniaSerif"/>
+          <w:lang w:bidi="ar-SA"/>
+        </w:rPr>
+        <w:t xml:space="preserve"> </w:t>
+      </w:r>
+      <w:proofErr w:type="spellStart"/>
+      <w:r>
+        <w:rPr>
+          <w:rFonts w:eastAsia="ComeniaSerif"/>
+          <w:lang w:bidi="ar-SA"/>
+        </w:rPr>
+        <w:t>What</w:t>
+      </w:r>
+      <w:proofErr w:type="spellEnd"/>
+      <w:r>
+        <w:rPr>
+          <w:rFonts w:eastAsia="ComeniaSerif"/>
+          <w:lang w:bidi="ar-SA"/>
+        </w:rPr>
+        <w:t xml:space="preserve"> </w:t>
+      </w:r>
+      <w:proofErr w:type="spellStart"/>
+      <w:r>
+        <w:rPr>
+          <w:rFonts w:eastAsia="ComeniaSerif"/>
+          <w:lang w:bidi="ar-SA"/>
+        </w:rPr>
+        <w:t>You</w:t>
+      </w:r>
+      <w:proofErr w:type="spellEnd"/>
+      <w:r>
+        <w:rPr>
+          <w:rFonts w:eastAsia="ComeniaSerif"/>
+          <w:lang w:bidi="ar-SA"/>
+        </w:rPr>
+        <w:t xml:space="preserve"> </w:t>
+      </w:r>
+      <w:proofErr w:type="spellStart"/>
+      <w:r>
+        <w:rPr>
+          <w:rFonts w:eastAsia="ComeniaSerif"/>
+          <w:lang w:bidi="ar-SA"/>
+        </w:rPr>
+        <w:t>Get</w:t>
+      </w:r>
+      <w:proofErr w:type="spellEnd"/>
+      <w:r>
+        <w:rPr>
+          <w:rFonts w:eastAsia="ComeniaSerif"/>
+          <w:lang w:bidi="ar-SA"/>
+        </w:rPr>
+        <w:t xml:space="preserve">“. </w:t>
+      </w:r>
+      <w:r>
+        <w:rPr>
+          <w:rFonts w:eastAsia="ComeniaSerif"/>
+          <w:lang w:bidi="ar-SA"/>
+        </w:rPr>
+        <w:t xml:space="preserve">Nástroje jako MS FrontPage nebo Adobe </w:t>
+      </w:r>
+      <w:proofErr w:type="spellStart"/>
+      <w:r>
+        <w:rPr>
+          <w:rFonts w:eastAsia="ComeniaSerif"/>
+          <w:lang w:bidi="ar-SA"/>
+        </w:rPr>
+        <w:t>Dreamweaver</w:t>
+      </w:r>
+      <w:proofErr w:type="spellEnd"/>
+      <w:r>
+        <w:rPr>
+          <w:rFonts w:eastAsia="ComeniaSerif"/>
+          <w:lang w:bidi="ar-SA"/>
+        </w:rPr>
+        <w:t xml:space="preserve"> umožnily mírně pokročilým uživatelům tvořit vlastní stránky za pomocí jejich vizuální</w:t>
+      </w:r>
+      <w:r>
+        <w:rPr>
+          <w:rFonts w:eastAsia="ComeniaSerif"/>
+          <w:lang w:bidi="ar-SA"/>
+        </w:rPr>
+        <w:t>ho aranžování</w:t>
+      </w:r>
+      <w:r>
+        <w:rPr>
+          <w:rFonts w:eastAsia="ComeniaSerif"/>
+          <w:lang w:bidi="ar-SA"/>
+        </w:rPr>
+        <w:t>. Uživatel snadno uchopil element, který naskládal na svoji stránku a editor se postaral o překlad do HTML kódu. Jejich nevýhodou bylo vygenerování mnoha nepotřebných fragmentů, které často z</w:t>
+      </w:r>
+      <w:r>
+        <w:rPr>
+          <w:rFonts w:eastAsia="ComeniaSerif"/>
+          <w:lang w:bidi="ar-SA"/>
+        </w:rPr>
+        <w:t>působovaly</w:t>
+      </w:r>
+      <w:r>
+        <w:rPr>
+          <w:rFonts w:eastAsia="ComeniaSerif"/>
+          <w:lang w:bidi="ar-SA"/>
+        </w:rPr>
+        <w:t xml:space="preserve"> problémy s kompatibilitou, a byly umísťovány hůře při indexování roboty. Ruku v ruce s vývojem obdobných nástrojů, šel i vývoj nových standardů pro HTML, CSS a </w:t>
+      </w:r>
+      <w:proofErr w:type="spellStart"/>
+      <w:r>
+        <w:rPr>
+          <w:rFonts w:eastAsia="ComeniaSerif"/>
+          <w:lang w:bidi="ar-SA"/>
+        </w:rPr>
+        <w:t>JavaScript</w:t>
+      </w:r>
+      <w:proofErr w:type="spellEnd"/>
+      <w:r>
+        <w:rPr>
+          <w:rFonts w:eastAsia="ComeniaSerif"/>
+          <w:lang w:bidi="ar-SA"/>
+        </w:rPr>
+        <w:t>. Tím se</w:t>
+      </w:r>
+      <w:r>
+        <w:rPr>
+          <w:rFonts w:eastAsia="ComeniaSerif"/>
+          <w:lang w:bidi="ar-SA"/>
+        </w:rPr>
+        <w:t xml:space="preserve"> vývoj</w:t>
+      </w:r>
+      <w:r>
+        <w:rPr>
+          <w:rFonts w:eastAsia="ComeniaSerif"/>
+          <w:lang w:bidi="ar-SA"/>
+        </w:rPr>
+        <w:t xml:space="preserve"> začal stávat složitější ve všech ohledech</w:t>
+      </w:r>
+      <w:r>
+        <w:rPr>
+          <w:rFonts w:eastAsia="ComeniaSerif"/>
+          <w:lang w:bidi="ar-SA"/>
+        </w:rPr>
+        <w:t xml:space="preserve">, jelikož nové trendy vyžadovaly weby dynamičtější, responzivní a především uživatelsky přívětivé a zajímavé. </w:t>
       </w:r>
     </w:p>
     <w:p>
@@ -3399,200 +3826,6 @@
           <w:rFonts w:eastAsia="ComeniaSerif"/>
           <w:lang w:bidi="ar-SA"/>
         </w:rPr>
-        <w:lastRenderedPageBreak/>
-        <w:t xml:space="preserve">Jednou z odpovědí na tuto problematiku byly WYSIWYG editory neboli </w:t>
-      </w:r>
-      <w:r>
-        <w:rPr>
-          <w:rFonts w:eastAsia="ComeniaSerif"/>
-          <w:lang w:bidi="ar-SA"/>
-        </w:rPr>
-        <w:t>software</w:t>
-      </w:r>
-      <w:r>
-        <w:rPr>
-          <w:rFonts w:eastAsia="ComeniaSerif"/>
-          <w:lang w:bidi="ar-SA"/>
-        </w:rPr>
-        <w:t xml:space="preserve"> pracující na principu „</w:t>
-      </w:r>
-      <w:proofErr w:type="spellStart"/>
-      <w:r>
-        <w:rPr>
-          <w:rFonts w:eastAsia="ComeniaSerif"/>
-          <w:lang w:bidi="ar-SA"/>
-        </w:rPr>
-        <w:t>What</w:t>
-      </w:r>
-      <w:proofErr w:type="spellEnd"/>
-      <w:r>
-        <w:rPr>
-          <w:rFonts w:eastAsia="ComeniaSerif"/>
-          <w:lang w:bidi="ar-SA"/>
-        </w:rPr>
-        <w:t xml:space="preserve"> </w:t>
-      </w:r>
-      <w:proofErr w:type="spellStart"/>
-      <w:r>
-        <w:rPr>
-          <w:rFonts w:eastAsia="ComeniaSerif"/>
-          <w:lang w:bidi="ar-SA"/>
-        </w:rPr>
-        <w:t>You</w:t>
-      </w:r>
-      <w:proofErr w:type="spellEnd"/>
-      <w:r>
-        <w:rPr>
-          <w:rFonts w:eastAsia="ComeniaSerif"/>
-          <w:lang w:bidi="ar-SA"/>
-        </w:rPr>
-        <w:t xml:space="preserve"> </w:t>
-      </w:r>
-      <w:proofErr w:type="spellStart"/>
-      <w:r>
-        <w:rPr>
-          <w:rFonts w:eastAsia="ComeniaSerif"/>
-          <w:lang w:bidi="ar-SA"/>
-        </w:rPr>
-        <w:t>See</w:t>
-      </w:r>
-      <w:proofErr w:type="spellEnd"/>
-      <w:r>
-        <w:rPr>
-          <w:rFonts w:eastAsia="ComeniaSerif"/>
-          <w:lang w:bidi="ar-SA"/>
-        </w:rPr>
-        <w:t xml:space="preserve"> </w:t>
-      </w:r>
-      <w:proofErr w:type="spellStart"/>
-      <w:r>
-        <w:rPr>
-          <w:rFonts w:eastAsia="ComeniaSerif"/>
-          <w:lang w:bidi="ar-SA"/>
-        </w:rPr>
-        <w:t>Is</w:t>
-      </w:r>
-      <w:proofErr w:type="spellEnd"/>
-      <w:r>
-        <w:rPr>
-          <w:rFonts w:eastAsia="ComeniaSerif"/>
-          <w:lang w:bidi="ar-SA"/>
-        </w:rPr>
-        <w:t xml:space="preserve"> </w:t>
-      </w:r>
-      <w:proofErr w:type="spellStart"/>
-      <w:r>
-        <w:rPr>
-          <w:rFonts w:eastAsia="ComeniaSerif"/>
-          <w:lang w:bidi="ar-SA"/>
-        </w:rPr>
-        <w:t>What</w:t>
-      </w:r>
-      <w:proofErr w:type="spellEnd"/>
-      <w:r>
-        <w:rPr>
-          <w:rFonts w:eastAsia="ComeniaSerif"/>
-          <w:lang w:bidi="ar-SA"/>
-        </w:rPr>
-        <w:t xml:space="preserve"> </w:t>
-      </w:r>
-      <w:proofErr w:type="spellStart"/>
-      <w:r>
-        <w:rPr>
-          <w:rFonts w:eastAsia="ComeniaSerif"/>
-          <w:lang w:bidi="ar-SA"/>
-        </w:rPr>
-        <w:t>You</w:t>
-      </w:r>
-      <w:proofErr w:type="spellEnd"/>
-      <w:r>
-        <w:rPr>
-          <w:rFonts w:eastAsia="ComeniaSerif"/>
-          <w:lang w:bidi="ar-SA"/>
-        </w:rPr>
-        <w:t xml:space="preserve"> </w:t>
-      </w:r>
-      <w:proofErr w:type="spellStart"/>
-      <w:r>
-        <w:rPr>
-          <w:rFonts w:eastAsia="ComeniaSerif"/>
-          <w:lang w:bidi="ar-SA"/>
-        </w:rPr>
-        <w:t>Get</w:t>
-      </w:r>
-      <w:proofErr w:type="spellEnd"/>
-      <w:r>
-        <w:rPr>
-          <w:rFonts w:eastAsia="ComeniaSerif"/>
-          <w:lang w:bidi="ar-SA"/>
-        </w:rPr>
-        <w:t>“. Tyto nástroje umožnily mírně pokročilým uživatelům tvořit vlastní stránky za pomocí jejich vizuální tvorby. Uživatel snadno uchopil element, který naskládal na svoji stránku a editor se postaral o překlad do HTML kódu. Jejich nevýhodou bylo vygenerování mnoha nepotřebných fragmentů, které často z</w:t>
-      </w:r>
-      <w:r>
-        <w:rPr>
-          <w:rFonts w:eastAsia="ComeniaSerif"/>
-          <w:lang w:bidi="ar-SA"/>
-        </w:rPr>
-        <w:t>působovaly</w:t>
-      </w:r>
-      <w:r>
-        <w:rPr>
-          <w:rFonts w:eastAsia="ComeniaSerif"/>
-          <w:lang w:bidi="ar-SA"/>
-        </w:rPr>
-        <w:t xml:space="preserve"> problémy s kompatibilitou, a byly umísťovány hůře při indexování roboty. Ruku v ruce s vývojem obdobných nástrojů, šel i vývoj nových standardů pro HTML, CSS a </w:t>
-      </w:r>
-      <w:proofErr w:type="spellStart"/>
-      <w:r>
-        <w:rPr>
-          <w:rFonts w:eastAsia="ComeniaSerif"/>
-          <w:lang w:bidi="ar-SA"/>
-        </w:rPr>
-        <w:t>JavaScript</w:t>
-      </w:r>
-      <w:proofErr w:type="spellEnd"/>
-      <w:r>
-        <w:rPr>
-          <w:rFonts w:eastAsia="ComeniaSerif"/>
-          <w:lang w:bidi="ar-SA"/>
-        </w:rPr>
-        <w:t>. Tím se</w:t>
-      </w:r>
-      <w:r>
-        <w:rPr>
-          <w:rFonts w:eastAsia="ComeniaSerif"/>
-          <w:lang w:bidi="ar-SA"/>
-        </w:rPr>
-        <w:t xml:space="preserve"> vývoj</w:t>
-      </w:r>
-      <w:r>
-        <w:rPr>
-          <w:rFonts w:eastAsia="ComeniaSerif"/>
-          <w:lang w:bidi="ar-SA"/>
-        </w:rPr>
-        <w:t xml:space="preserve"> začal stávat složitější ve všech ohledech</w:t>
-      </w:r>
-      <w:r>
-        <w:rPr>
-          <w:rFonts w:eastAsia="ComeniaSerif"/>
-          <w:lang w:bidi="ar-SA"/>
-        </w:rPr>
-        <w:t xml:space="preserve">, jelikož nové trendy vyžadovaly weby dynamičtější, responzivní a především uživatelsky přívětivé a zajímavé. </w:t>
-      </w:r>
-    </w:p>
-    <w:p>
-      <w:pPr>
-        <w:ind w:firstLine="432"/>
-        <w:rPr>
-          <w:rFonts w:eastAsia="ComeniaSerif"/>
-          <w:lang w:bidi="ar-SA"/>
-        </w:rPr>
-      </w:pPr>
-      <w:r>
-        <w:rPr>
-          <w:rFonts w:eastAsia="ComeniaSerif"/>
-          <w:lang w:bidi="ar-SA"/>
-        </w:rPr>
         <w:t>Tento pokrok přispěl ke vzniku WCMS nástrojů, jež většinu základních problémů řeší a nechávají prostor pro uživatelskou správu, tak aby nebyla narušena konzistence a celková funkčnost. WCMS umožňují vysokou modularitu s možností spravovat nejen obsah, ale i rozšiřovat aplikaci o zásuvné moduly, poskytující nové funkcionality.</w:t>
       </w:r>
       <w:r>
@@ -3607,14 +3840,42 @@
           <w:rFonts w:eastAsia="ComeniaSerif"/>
           <w:lang w:bidi="ar-SA"/>
         </w:rPr>
-        <w:t>ůže</w:t>
-      </w:r>
-      <w:r>
-        <w:rPr>
-          <w:rFonts w:eastAsia="ComeniaSerif"/>
-          <w:lang w:bidi="ar-SA"/>
-        </w:rPr>
-        <w:t xml:space="preserve"> bez asistence vývojáře vložit jednoduchý obsah s určitými formátovacími možnostmi do předem definovaných bloků na stránkách, spojených navigací. To přispělo k decentralizované tvorbě nových dokumentů a obsah začal vznikat flexibilněji a byl sdílen mezi zainteresovanými stranami. To byly počátky WCMS systémů. </w:t>
+        <w:t>ohl</w:t>
+      </w:r>
+      <w:r>
+        <w:rPr>
+          <w:rFonts w:eastAsia="ComeniaSerif"/>
+          <w:lang w:bidi="ar-SA"/>
+        </w:rPr>
+        <w:t xml:space="preserve"> bez asistence vývojáře vložit jednoduchý obsah s určitými formátovacími možnostmi do předem </w:t>
+      </w:r>
+      <w:r>
+        <w:rPr>
+          <w:rFonts w:eastAsia="ComeniaSerif"/>
+          <w:lang w:bidi="ar-SA"/>
+        </w:rPr>
+        <w:t>vy</w:t>
+      </w:r>
+      <w:r>
+        <w:rPr>
+          <w:rFonts w:eastAsia="ComeniaSerif"/>
+          <w:lang w:bidi="ar-SA"/>
+        </w:rPr>
+        <w:t>definovaných bloků na stránkách, spojených navigací. T</w:t>
+      </w:r>
+      <w:r>
+        <w:rPr>
+          <w:rFonts w:eastAsia="ComeniaSerif"/>
+          <w:lang w:bidi="ar-SA"/>
+        </w:rPr>
+        <w:t>ento pokrok přispěl</w:t>
+      </w:r>
+      <w:r>
+        <w:rPr>
+          <w:rFonts w:eastAsia="ComeniaSerif"/>
+          <w:lang w:bidi="ar-SA"/>
+        </w:rPr>
+        <w:t xml:space="preserve"> k decentralizované tvorbě nových dokumentů a obsah začal vznikat flexibilněji a byl sdílen mezi zainteresovanými stranami. To byly počátky WCMS systémů. </w:t>
       </w:r>
       <w:r>
         <w:rPr>
@@ -3793,7 +4054,21 @@
           <w:rFonts w:eastAsia="ComeniaSerif"/>
           <w:lang w:bidi="ar-SA"/>
         </w:rPr>
-        <w:t xml:space="preserve"> za běhu nebo s relativní snadností. Lze přidávat jak nové stránky, tak nové aplikace.</w:t>
+        <w:t xml:space="preserve"> za běhu nebo s relativní </w:t>
+      </w:r>
+      <w:r>
+        <w:rPr>
+          <w:rFonts w:eastAsia="ComeniaSerif"/>
+          <w:lang w:bidi="ar-SA"/>
+        </w:rPr>
+        <w:t>jednoduchostí</w:t>
+      </w:r>
+      <w:r>
+        <w:rPr>
+          <w:rFonts w:eastAsia="ComeniaSerif"/>
+          <w:lang w:bidi="ar-SA"/>
+        </w:rPr>
+        <w:t>. Lze přidávat jak nové stránky, tak nové aplikace.</w:t>
       </w:r>
     </w:p>
     <w:p>
@@ -3814,6 +4089,7 @@
           <w:b/>
           <w:lang w:bidi="ar-SA"/>
         </w:rPr>
+        <w:lastRenderedPageBreak/>
         <w:t>Stylování, šablonování</w:t>
       </w:r>
       <w:r>
@@ -3843,7 +4119,6 @@
           <w:b/>
           <w:lang w:bidi="ar-SA"/>
         </w:rPr>
-        <w:lastRenderedPageBreak/>
         <w:t>Workflow</w:t>
       </w:r>
       <w:proofErr w:type="spellEnd"/>
@@ -3852,7 +4127,21 @@
           <w:rFonts w:eastAsia="ComeniaSerif"/>
           <w:lang w:bidi="ar-SA"/>
         </w:rPr>
-        <w:t xml:space="preserve"> tvorby obsahu. Nový obsah mohou zakládat určití uživatelé, kde dále podléhá schválení zodpovědnou osobou, která obsah zreviduje a schválí a </w:t>
+        <w:t xml:space="preserve"> tvorby obsahu. Nový obsah mohou zakládat určití uživatelé, </w:t>
+      </w:r>
+      <w:r>
+        <w:rPr>
+          <w:rFonts w:eastAsia="ComeniaSerif"/>
+          <w:lang w:bidi="ar-SA"/>
+        </w:rPr>
+        <w:t>podléhající</w:t>
+      </w:r>
+      <w:r>
+        <w:rPr>
+          <w:rFonts w:eastAsia="ComeniaSerif"/>
+          <w:lang w:bidi="ar-SA"/>
+        </w:rPr>
+        <w:t xml:space="preserve"> schválení zodpovědnou osobou, která obsah zreviduje a </w:t>
       </w:r>
       <w:proofErr w:type="spellStart"/>
       <w:r>
@@ -3935,6 +4224,13 @@
         </w:rPr>
         <w:t xml:space="preserve"> do více jazyků</w:t>
       </w:r>
+      <w:r>
+        <w:rPr>
+          <w:rFonts w:eastAsia="ComeniaSerif"/>
+          <w:lang w:bidi="ar-SA"/>
+        </w:rPr>
+        <w:t>.</w:t>
+      </w:r>
     </w:p>
     <w:p>
       <w:pPr>
@@ -3965,6 +4261,13 @@
         </w:rPr>
         <w:t xml:space="preserve"> jednotlivých změn</w:t>
       </w:r>
+      <w:r>
+        <w:rPr>
+          <w:rFonts w:eastAsia="ComeniaSerif"/>
+          <w:lang w:bidi="ar-SA"/>
+        </w:rPr>
+        <w:t>.</w:t>
+      </w:r>
     </w:p>
     <w:p>
       <w:pPr>
@@ -3993,6 +4296,13 @@
         </w:rPr>
         <w:t xml:space="preserve"> v obsahu, indexování</w:t>
       </w:r>
+      <w:r>
+        <w:rPr>
+          <w:rFonts w:eastAsia="ComeniaSerif"/>
+          <w:lang w:bidi="ar-SA"/>
+        </w:rPr>
+        <w:t>.</w:t>
+      </w:r>
     </w:p>
     <w:p>
       <w:pPr>
@@ -4021,6 +4331,13 @@
         </w:rPr>
         <w:t xml:space="preserve"> uživatelům na základě vydefinovaných šablon</w:t>
       </w:r>
+      <w:r>
+        <w:rPr>
+          <w:rFonts w:eastAsia="ComeniaSerif"/>
+          <w:lang w:bidi="ar-SA"/>
+        </w:rPr>
+        <w:t>.</w:t>
+      </w:r>
     </w:p>
     <w:p>
       <w:pPr>
@@ -4182,7 +4499,28 @@
           <w:rFonts w:eastAsia="ComeniaSerif"/>
           <w:lang w:bidi="ar-SA"/>
         </w:rPr>
-        <w:t>Trh mobilních aplikací se neustále rozvíjí a odhaduje se, že každý třetí návštěvník je mobilní, proto se i zde pamatuje na optimalizaci pro tato zařízení, aby přinesla uživateli co nejlepší zážitek z prohlížení. Celé rozvržení si může uživatel, případně administrátor upravit dle vlastního uvážení do vydefinovaného layoutu.</w:t>
+        <w:t>Trh mobilních aplikací se neustále rozvíjí a odhaduje se, že kaž</w:t>
+      </w:r>
+      <w:r>
+        <w:rPr>
+          <w:rFonts w:eastAsia="ComeniaSerif"/>
+          <w:lang w:bidi="ar-SA"/>
+        </w:rPr>
+        <w:t>dý třetí návštěvník je mobilní. Z tohoto důvodu je brán velký ohled</w:t>
+      </w:r>
+      <w:r>
+        <w:rPr>
+          <w:rFonts w:eastAsia="ComeniaSerif"/>
+          <w:lang w:bidi="ar-SA"/>
+        </w:rPr>
+        <w:t xml:space="preserve"> na optimalizaci pro tato zařízení, aby přinesla uživateli co nejlepší zážitek z prohlížení. Celé rozvržení si může uživatel, případně administrátor upravit dle vlastního uvážení do vydefinovaného la</w:t>
+      </w:r>
+      <w:r>
+        <w:rPr>
+          <w:rFonts w:eastAsia="ComeniaSerif"/>
+          <w:lang w:bidi="ar-SA"/>
+        </w:rPr>
+        <w:t>youtu bez zásahu do kódu.</w:t>
       </w:r>
     </w:p>
     <w:p>
@@ -4284,21 +4622,56 @@
           <w:rFonts w:eastAsia="ComeniaSerif"/>
           <w:lang w:bidi="ar-SA"/>
         </w:rPr>
-        <w:t xml:space="preserve">rozšíření skrze obchody s těmito zásuvnými moduly, kam široká veřejnost může přispívat a rozšiřovat tak působnost platformy nebo může požadavek zadat vývojáři, který takový modul vytvoří. Pro snadnější modifikace jsou tyto systémy dodávány se sadou nástrojů připravenou pro </w:t>
-      </w:r>
-      <w:r>
-        <w:rPr>
-          <w:rFonts w:eastAsia="ComeniaSerif"/>
-          <w:lang w:bidi="ar-SA"/>
-        </w:rPr>
-        <w:t>na</w:t>
-      </w:r>
-      <w:r>
-        <w:rPr>
-          <w:rFonts w:eastAsia="ComeniaSerif"/>
-          <w:lang w:bidi="ar-SA"/>
-        </w:rPr>
-        <w:t>programování nových rozšíření</w:t>
+        <w:t>rozšíření skrze obchody se</w:t>
+      </w:r>
+      <w:r>
+        <w:rPr>
+          <w:rFonts w:eastAsia="ComeniaSerif"/>
+          <w:lang w:bidi="ar-SA"/>
+        </w:rPr>
+        <w:t xml:space="preserve"> zásuvnými moduly, kam široká veřejnost může přispívat a rozšiřovat tak působnost platformy nebo může požadavek zadat vývojáři, který takový modul vytvoří. Pro snadnější modifikace jsou tyto systémy dodávány se sadou</w:t>
+      </w:r>
+      <w:r>
+        <w:rPr>
+          <w:rFonts w:eastAsia="ComeniaSerif"/>
+          <w:lang w:bidi="ar-SA"/>
+        </w:rPr>
+        <w:t xml:space="preserve"> vývojových</w:t>
+      </w:r>
+      <w:r>
+        <w:rPr>
+          <w:rFonts w:eastAsia="ComeniaSerif"/>
+          <w:lang w:bidi="ar-SA"/>
+        </w:rPr>
+        <w:t xml:space="preserve"> nástrojů </w:t>
+      </w:r>
+      <w:r>
+        <w:rPr>
+          <w:rFonts w:eastAsia="ComeniaSerif"/>
+          <w:lang w:bidi="ar-SA"/>
+        </w:rPr>
+        <w:t>připravených</w:t>
+      </w:r>
+      <w:r>
+        <w:rPr>
+          <w:rFonts w:eastAsia="ComeniaSerif"/>
+          <w:lang w:bidi="ar-SA"/>
+        </w:rPr>
+        <w:t xml:space="preserve"> pro </w:t>
+      </w:r>
+      <w:r>
+        <w:rPr>
+          <w:rFonts w:eastAsia="ComeniaSerif"/>
+          <w:lang w:bidi="ar-SA"/>
+        </w:rPr>
+        <w:t>tvorbu</w:t>
+      </w:r>
+      <w:r>
+        <w:rPr>
+          <w:rFonts w:eastAsia="ComeniaSerif"/>
+          <w:lang w:bidi="ar-SA"/>
+        </w:rPr>
+        <w:t xml:space="preserve"> nových rozšíření</w:t>
       </w:r>
       <w:r>
         <w:rPr>
@@ -4312,14 +4685,7 @@
           <w:rFonts w:eastAsia="ComeniaSerif"/>
           <w:lang w:bidi="ar-SA"/>
         </w:rPr>
-        <w:t>.</w:t>
-      </w:r>
-      <w:r>
-        <w:rPr>
-          <w:rFonts w:eastAsia="ComeniaSerif"/>
-          <w:lang w:bidi="ar-SA"/>
-        </w:rPr>
-        <w:t xml:space="preserve"> Tyto nástroje se jmenují </w:t>
+        <w:t xml:space="preserve">. Všechny podpůrné komponenty, API, IDE mají souhrnný název </w:t>
       </w:r>
       <w:proofErr w:type="spellStart"/>
       <w:r>
@@ -4395,7 +4761,105 @@
           <w:rFonts w:eastAsia="ComeniaSerif"/>
           <w:lang w:bidi="ar-SA"/>
         </w:rPr>
-        <w:t xml:space="preserve"> případě orientováno na bohatý obsah zobrazovaný koncovému uživatel tvořeném správcem. Druhá varianta je orientována na sdružení rozmanitých zdrojů do uceleného systému zobrazována na základě oprávněných rolí. Většina portálů však zahrnuje integrovaná WCMS řešení proto nelze zcela odlišit působnost těchto dvou pojmů. </w:t>
+        <w:t> případě orientováno na bohatý obsah zobrazovaný koncovému uživatel</w:t>
+      </w:r>
+      <w:r>
+        <w:rPr>
+          <w:rFonts w:eastAsia="ComeniaSerif"/>
+          <w:lang w:bidi="ar-SA"/>
+        </w:rPr>
+        <w:t>i tvořený</w:t>
+      </w:r>
+      <w:r>
+        <w:rPr>
+          <w:rFonts w:eastAsia="ComeniaSerif"/>
+          <w:lang w:bidi="ar-SA"/>
+        </w:rPr>
+        <w:t xml:space="preserve"> </w:t>
+      </w:r>
+      <w:r>
+        <w:rPr>
+          <w:rFonts w:eastAsia="ComeniaSerif"/>
+          <w:lang w:bidi="ar-SA"/>
+        </w:rPr>
+        <w:t>správcem</w:t>
+      </w:r>
+      <w:r>
+        <w:rPr>
+          <w:rFonts w:eastAsia="ComeniaSerif"/>
+          <w:lang w:bidi="ar-SA"/>
+        </w:rPr>
+        <w:t xml:space="preserve">. Druhá varianta je orientována na sdružení rozmanitých zdrojů </w:t>
+      </w:r>
+      <w:r>
+        <w:rPr>
+          <w:rFonts w:eastAsia="ComeniaSerif"/>
+          <w:lang w:bidi="ar-SA"/>
+        </w:rPr>
+        <w:t>do uceleného systému zobrazovaných</w:t>
+      </w:r>
+      <w:r>
+        <w:rPr>
+          <w:rFonts w:eastAsia="ComeniaSerif"/>
+          <w:lang w:bidi="ar-SA"/>
+        </w:rPr>
+        <w:t xml:space="preserve"> </w:t>
+      </w:r>
+      <w:r>
+        <w:rPr>
+          <w:rFonts w:eastAsia="ComeniaSerif"/>
+          <w:lang w:bidi="ar-SA"/>
+        </w:rPr>
+        <w:t>dle</w:t>
+      </w:r>
+      <w:r>
+        <w:rPr>
+          <w:rFonts w:eastAsia="ComeniaSerif"/>
+          <w:lang w:bidi="ar-SA"/>
+        </w:rPr>
+        <w:t xml:space="preserve"> oprávněn</w:t>
+      </w:r>
+      <w:r>
+        <w:rPr>
+          <w:rFonts w:eastAsia="ComeniaSerif"/>
+          <w:lang w:bidi="ar-SA"/>
+        </w:rPr>
+        <w:t>í a</w:t>
+      </w:r>
+      <w:r>
+        <w:rPr>
+          <w:rFonts w:eastAsia="ComeniaSerif"/>
+          <w:lang w:bidi="ar-SA"/>
+        </w:rPr>
+        <w:t xml:space="preserve"> rolí. Většina portálů však zahrnuje integrovaná WCMS řešení</w:t>
+      </w:r>
+      <w:r>
+        <w:rPr>
+          <w:rFonts w:eastAsia="ComeniaSerif"/>
+          <w:lang w:bidi="ar-SA"/>
+        </w:rPr>
+        <w:t>,</w:t>
+      </w:r>
+      <w:r>
+        <w:rPr>
+          <w:rFonts w:eastAsia="ComeniaSerif"/>
+          <w:lang w:bidi="ar-SA"/>
+        </w:rPr>
+        <w:t xml:space="preserve"> proto nelze zcela </w:t>
+      </w:r>
+      <w:r>
+        <w:rPr>
+          <w:rFonts w:eastAsia="ComeniaSerif"/>
+          <w:lang w:bidi="ar-SA"/>
+        </w:rPr>
+        <w:t>vymezit</w:t>
+      </w:r>
+      <w:r>
+        <w:rPr>
+          <w:rFonts w:eastAsia="ComeniaSerif"/>
+          <w:lang w:bidi="ar-SA"/>
+        </w:rPr>
+        <w:t xml:space="preserve"> působnost těchto dvou pojmů. </w:t>
       </w:r>
     </w:p>
     <w:p>
@@ -4406,7 +4870,7 @@
           <w:lang w:bidi="ar-SA"/>
         </w:rPr>
       </w:pPr>
-      <w:bookmarkStart w:id="3" w:name="_Toc409291816"/>
+      <w:bookmarkStart w:id="2" w:name="_Toc409351667"/>
       <w:r>
         <w:rPr>
           <w:rFonts w:eastAsia="ComeniaSerif"/>
@@ -4423,7 +4887,7 @@
         </w:rPr>
         <w:t>portlety</w:t>
       </w:r>
-      <w:bookmarkEnd w:id="3"/>
+      <w:bookmarkEnd w:id="2"/>
       <w:proofErr w:type="spellEnd"/>
     </w:p>
     <w:p>
@@ -4434,7 +4898,7 @@
           <w:lang w:bidi="ar-SA"/>
         </w:rPr>
       </w:pPr>
-      <w:bookmarkStart w:id="4" w:name="_Toc409291817"/>
+      <w:bookmarkStart w:id="3" w:name="_Toc409351668"/>
       <w:r>
         <w:rPr>
           <w:rFonts w:eastAsia="ComeniaSerif"/>
@@ -4442,7 +4906,7 @@
         </w:rPr>
         <w:t>Portál</w:t>
       </w:r>
-      <w:bookmarkEnd w:id="4"/>
+      <w:bookmarkEnd w:id="3"/>
     </w:p>
     <w:p>
       <w:pPr>
@@ -4520,21 +4984,21 @@
           <w:rFonts w:eastAsia="ComeniaSerif"/>
           <w:lang w:bidi="ar-SA"/>
         </w:rPr>
-        <w:t xml:space="preserve">Agreguje obsah podle uživatelských preferencí a nabízí řadu možností pro personalizování prvků na stránce, rozložení, jejich vzhled nebo bližší nastavení, </w:t>
-      </w:r>
-      <w:r>
-        <w:rPr>
-          <w:rFonts w:eastAsia="ComeniaSerif"/>
-          <w:lang w:bidi="ar-SA"/>
-        </w:rPr>
-        <w:t xml:space="preserve">umožňující </w:t>
-      </w:r>
-      <w:r>
-        <w:rPr>
-          <w:rFonts w:eastAsia="ComeniaSerif"/>
-          <w:lang w:bidi="ar-SA"/>
-        </w:rPr>
-        <w:t xml:space="preserve">dané aplikace. </w:t>
+        <w:t>Agreguje obsah podle uživatelských preferencí a nabízí řadu možností pro personalizování prvků na stránce, rozložení, jejich vzhled nebo bližší nastavení</w:t>
+      </w:r>
+      <w:r>
+        <w:rPr>
+          <w:rFonts w:eastAsia="ComeniaSerif"/>
+          <w:lang w:bidi="ar-SA"/>
+        </w:rPr>
+        <w:t xml:space="preserve"> vztahující se k uživateli</w:t>
+      </w:r>
+      <w:r>
+        <w:rPr>
+          <w:rFonts w:eastAsia="ComeniaSerif"/>
+          <w:lang w:bidi="ar-SA"/>
+        </w:rPr>
+        <w:t xml:space="preserve">. </w:t>
       </w:r>
       <w:r>
         <w:rPr>
@@ -4564,7 +5028,21 @@
           <w:rFonts w:eastAsia="ComeniaSerif"/>
           <w:lang w:bidi="ar-SA"/>
         </w:rPr>
-        <w:t xml:space="preserve"> všechna odvětví, horizontálním portálem může být i aplikace zaměřená na jeden trh</w:t>
+        <w:t xml:space="preserve"> všechna odvětví</w:t>
+      </w:r>
+      <w:r>
+        <w:rPr>
+          <w:rFonts w:eastAsia="ComeniaSerif"/>
+          <w:lang w:bidi="ar-SA"/>
+        </w:rPr>
+        <w:t>. H</w:t>
+      </w:r>
+      <w:r>
+        <w:rPr>
+          <w:rFonts w:eastAsia="ComeniaSerif"/>
+          <w:lang w:bidi="ar-SA"/>
+        </w:rPr>
+        <w:t>orizontálním portálem může být i aplikace zaměřená na jeden trh</w:t>
       </w:r>
       <w:r>
         <w:rPr>
@@ -4578,14 +5056,49 @@
           <w:rFonts w:eastAsia="ComeniaSerif"/>
           <w:lang w:bidi="ar-SA"/>
         </w:rPr>
-        <w:t xml:space="preserve"> av</w:t>
-      </w:r>
-      <w:r>
-        <w:rPr>
-          <w:rFonts w:eastAsia="ComeniaSerif"/>
-          <w:lang w:bidi="ar-SA"/>
-        </w:rPr>
-        <w:t>šak využívaná více společnostmi či pouze využívající zdroje z rozmanitých oblastní nebo platforem.</w:t>
+        <w:t xml:space="preserve"> </w:t>
+      </w:r>
+      <w:r>
+        <w:rPr>
+          <w:rFonts w:eastAsia="ComeniaSerif"/>
+          <w:lang w:bidi="ar-SA"/>
+        </w:rPr>
+        <w:t>využívaná více společnostmi nebo</w:t>
+      </w:r>
+      <w:r>
+        <w:rPr>
+          <w:rFonts w:eastAsia="ComeniaSerif"/>
+          <w:lang w:bidi="ar-SA"/>
+        </w:rPr>
+        <w:t xml:space="preserve"> pouze </w:t>
+      </w:r>
+      <w:r>
+        <w:rPr>
+          <w:rFonts w:eastAsia="ComeniaSerif"/>
+          <w:lang w:bidi="ar-SA"/>
+        </w:rPr>
+        <w:t>čerpá z rozmanitých zdrojů</w:t>
+      </w:r>
+      <w:r>
+        <w:rPr>
+          <w:rFonts w:eastAsia="ComeniaSerif"/>
+          <w:lang w:bidi="ar-SA"/>
+        </w:rPr>
+        <w:t xml:space="preserve"> </w:t>
+      </w:r>
+      <w:r>
+        <w:rPr>
+          <w:rFonts w:eastAsia="ComeniaSerif"/>
+          <w:lang w:bidi="ar-SA"/>
+        </w:rPr>
+        <w:t>či</w:t>
+      </w:r>
+      <w:r>
+        <w:rPr>
+          <w:rFonts w:eastAsia="ComeniaSerif"/>
+          <w:lang w:bidi="ar-SA"/>
+        </w:rPr>
+        <w:t xml:space="preserve"> platforem.</w:t>
       </w:r>
     </w:p>
     <w:p>
@@ -4616,7 +5129,21 @@
           <w:rFonts w:eastAsia="ComeniaSerif"/>
           <w:lang w:bidi="ar-SA"/>
         </w:rPr>
-        <w:t xml:space="preserve"> autentizační mechanismy jakým je například Single Sign On</w:t>
+        <w:t xml:space="preserve"> autentizační mechanismy jakým</w:t>
+      </w:r>
+      <w:r>
+        <w:rPr>
+          <w:rFonts w:eastAsia="ComeniaSerif"/>
+          <w:lang w:bidi="ar-SA"/>
+        </w:rPr>
+        <w:t>i jsou</w:t>
+      </w:r>
+      <w:r>
+        <w:rPr>
+          <w:rFonts w:eastAsia="ComeniaSerif"/>
+          <w:lang w:bidi="ar-SA"/>
+        </w:rPr>
+        <w:t xml:space="preserve"> například Single Sign On</w:t>
       </w:r>
       <w:r>
         <w:rPr>
@@ -4669,7 +5196,28 @@
           <w:rFonts w:eastAsia="ComeniaSerif"/>
           <w:lang w:bidi="ar-SA"/>
         </w:rPr>
-        <w:t xml:space="preserve"> a jejich hierarchické uspořádání</w:t>
+        <w:t xml:space="preserve"> a </w:t>
+      </w:r>
+      <w:r>
+        <w:rPr>
+          <w:rFonts w:eastAsia="ComeniaSerif"/>
+          <w:lang w:bidi="ar-SA"/>
+        </w:rPr>
+        <w:t>hierarchicky</w:t>
+      </w:r>
+      <w:r>
+        <w:rPr>
+          <w:rFonts w:eastAsia="ComeniaSerif"/>
+          <w:lang w:bidi="ar-SA"/>
+        </w:rPr>
+        <w:t xml:space="preserve"> </w:t>
+      </w:r>
+      <w:r>
+        <w:rPr>
+          <w:rFonts w:eastAsia="ComeniaSerif"/>
+          <w:lang w:bidi="ar-SA"/>
+        </w:rPr>
+        <w:t>je uspořádává</w:t>
       </w:r>
       <w:r>
         <w:rPr>
@@ -4683,7 +5231,35 @@
           <w:rFonts w:eastAsia="ComeniaSerif"/>
           <w:lang w:bidi="ar-SA"/>
         </w:rPr>
-        <w:t xml:space="preserve">základní komponenty pro sdílení dynamického obsahu. </w:t>
+        <w:t>základní komponenty pro sdílení</w:t>
+      </w:r>
+      <w:r>
+        <w:rPr>
+          <w:rFonts w:eastAsia="ComeniaSerif"/>
+          <w:lang w:bidi="ar-SA"/>
+        </w:rPr>
+        <w:t xml:space="preserve"> a úpravu</w:t>
+      </w:r>
+      <w:r>
+        <w:rPr>
+          <w:rFonts w:eastAsia="ComeniaSerif"/>
+          <w:lang w:bidi="ar-SA"/>
+        </w:rPr>
+        <w:t xml:space="preserve"> dynamického obsahu</w:t>
+      </w:r>
+      <w:r>
+        <w:rPr>
+          <w:rFonts w:eastAsia="ComeniaSerif"/>
+          <w:lang w:bidi="ar-SA"/>
+        </w:rPr>
+        <w:t xml:space="preserve"> či přímo integrovaného CMS</w:t>
+      </w:r>
+      <w:r>
+        <w:rPr>
+          <w:rFonts w:eastAsia="ComeniaSerif"/>
+          <w:lang w:bidi="ar-SA"/>
+        </w:rPr>
+        <w:t xml:space="preserve">. </w:t>
       </w:r>
       <w:r>
         <w:rPr>
@@ -4697,7 +5273,14 @@
           <w:rFonts w:eastAsia="ComeniaSerif"/>
           <w:lang w:bidi="ar-SA"/>
         </w:rPr>
-        <w:t xml:space="preserve">značkovacích </w:t>
+        <w:t>HTML</w:t>
+      </w:r>
+      <w:r>
+        <w:rPr>
+          <w:rFonts w:eastAsia="ComeniaSerif"/>
+          <w:lang w:bidi="ar-SA"/>
+        </w:rPr>
+        <w:t xml:space="preserve"> </w:t>
       </w:r>
       <w:r>
         <w:rPr>
@@ -4727,7 +5310,21 @@
           <w:rFonts w:eastAsia="ComeniaSerif"/>
           <w:lang w:bidi="ar-SA"/>
         </w:rPr>
-        <w:t>Portál komunikuje s </w:t>
+        <w:t xml:space="preserve">Portál </w:t>
+      </w:r>
+      <w:r>
+        <w:rPr>
+          <w:rFonts w:eastAsia="ComeniaSerif"/>
+          <w:lang w:bidi="ar-SA"/>
+        </w:rPr>
+        <w:t>přímá požadavky od klienta a deleguje je do</w:t>
+      </w:r>
+      <w:r>
+        <w:rPr>
+          <w:rFonts w:eastAsia="ComeniaSerif"/>
+          <w:lang w:bidi="ar-SA"/>
+        </w:rPr>
+        <w:t xml:space="preserve"> </w:t>
       </w:r>
       <w:proofErr w:type="spellStart"/>
       <w:r>
@@ -4743,7 +5340,14 @@
           <w:rFonts w:eastAsia="ComeniaSerif"/>
           <w:lang w:bidi="ar-SA"/>
         </w:rPr>
-        <w:t xml:space="preserve"> kontejnerem.</w:t>
+        <w:t xml:space="preserve"> kontejneru</w:t>
+      </w:r>
+      <w:r>
+        <w:rPr>
+          <w:rFonts w:eastAsia="ComeniaSerif"/>
+          <w:lang w:bidi="ar-SA"/>
+        </w:rPr>
+        <w:t>.</w:t>
       </w:r>
     </w:p>
     <w:p>
@@ -4754,7 +5358,7 @@
           <w:lang w:bidi="ar-SA"/>
         </w:rPr>
       </w:pPr>
-      <w:bookmarkStart w:id="5" w:name="_Toc409291818"/>
+      <w:bookmarkStart w:id="4" w:name="_Toc409351669"/>
       <w:proofErr w:type="spellStart"/>
       <w:r>
         <w:rPr>
@@ -4771,7 +5375,7 @@
         </w:rPr>
         <w:t xml:space="preserve"> kontejner</w:t>
       </w:r>
-      <w:bookmarkEnd w:id="5"/>
+      <w:bookmarkEnd w:id="4"/>
     </w:p>
     <w:p>
       <w:pPr>
@@ -6109,7 +6713,7 @@
           <w:lang w:bidi="ar-SA"/>
         </w:rPr>
       </w:pPr>
-      <w:bookmarkStart w:id="6" w:name="_Toc409291819"/>
+      <w:bookmarkStart w:id="5" w:name="_Toc409351670"/>
       <w:proofErr w:type="spellStart"/>
       <w:r>
         <w:rPr>
@@ -6118,7 +6722,7 @@
         </w:rPr>
         <w:t>Portlet</w:t>
       </w:r>
-      <w:bookmarkEnd w:id="6"/>
+      <w:bookmarkEnd w:id="5"/>
       <w:proofErr w:type="spellEnd"/>
     </w:p>
     <w:p>
@@ -6324,7 +6928,7 @@
           <w:rFonts w:eastAsia="ComeniaSerif"/>
           <w:lang w:bidi="ar-SA"/>
         </w:rPr>
-        <w:t>.</w:t>
+        <w:t xml:space="preserve">, </w:t>
       </w:r>
       <w:r>
         <w:rPr>
@@ -6339,7 +6943,7 @@
           <w:rFonts w:eastAsia="ComeniaSerif"/>
           <w:lang w:bidi="ar-SA"/>
         </w:rPr>
-        <w:t>P</w:t>
+        <w:t>p</w:t>
       </w:r>
       <w:r>
         <w:rPr>
@@ -6379,15 +6983,13 @@
         </w:rPr>
         <w:t xml:space="preserve"> a vykreslující pouze část – fragment </w:t>
       </w:r>
-      <w:proofErr w:type="spellStart"/>
-      <w:r>
-        <w:rPr>
-          <w:rFonts w:eastAsia="ComeniaSerif"/>
-          <w:lang w:bidi="ar-SA"/>
-        </w:rPr>
-        <w:t>html</w:t>
-      </w:r>
-      <w:proofErr w:type="spellEnd"/>
+      <w:r>
+        <w:rPr>
+          <w:rFonts w:eastAsia="ComeniaSerif"/>
+          <w:lang w:bidi="ar-SA"/>
+        </w:rPr>
+        <w:t>HTML</w:t>
+      </w:r>
       <w:r>
         <w:rPr>
           <w:rFonts w:eastAsia="ComeniaSerif"/>
@@ -6645,7 +7247,7 @@
           <w:rFonts w:eastAsia="ComeniaSerif"/>
           <w:lang w:bidi="ar-SA"/>
         </w:rPr>
-        <w:t>pers</w:t>
+        <w:t>perz</w:t>
       </w:r>
       <w:r>
         <w:rPr>
@@ -6715,7 +7317,7 @@
           <w:lang w:bidi="ar-SA"/>
         </w:rPr>
       </w:pPr>
-      <w:bookmarkStart w:id="7" w:name="_Toc409291820"/>
+      <w:bookmarkStart w:id="6" w:name="_Toc409351671"/>
       <w:r>
         <w:rPr>
           <w:rFonts w:eastAsia="ComeniaSerif"/>
@@ -6732,7 +7334,7 @@
         </w:rPr>
         <w:t>portletu</w:t>
       </w:r>
-      <w:bookmarkEnd w:id="7"/>
+      <w:bookmarkEnd w:id="6"/>
       <w:proofErr w:type="spellEnd"/>
     </w:p>
     <w:p>
@@ -7070,15 +7672,13 @@
         </w:rPr>
         <w:t xml:space="preserve">. Může sloužit pro spouštění inicializačních </w:t>
       </w:r>
-      <w:proofErr w:type="spellStart"/>
-      <w:r>
-        <w:rPr>
-          <w:rFonts w:eastAsia="ComeniaSerif"/>
-          <w:lang w:bidi="ar-SA"/>
-        </w:rPr>
-        <w:t>tasků</w:t>
-      </w:r>
-      <w:proofErr w:type="spellEnd"/>
+      <w:r>
+        <w:rPr>
+          <w:rFonts w:eastAsia="ComeniaSerif"/>
+          <w:lang w:bidi="ar-SA"/>
+        </w:rPr>
+        <w:t>úkonů</w:t>
+      </w:r>
       <w:r>
         <w:rPr>
           <w:rFonts w:eastAsia="ComeniaSerif"/>
@@ -7100,33 +7700,22 @@
           <w:rFonts w:eastAsia="ComeniaSerif"/>
           <w:lang w:bidi="ar-SA"/>
         </w:rPr>
-        <w:t xml:space="preserve"> obsahuje statické informace specifikované v </w:t>
-      </w:r>
-      <w:proofErr w:type="spellStart"/>
-      <w:r>
-        <w:rPr>
-          <w:rFonts w:eastAsia="ComeniaSerif"/>
-          <w:lang w:bidi="ar-SA"/>
-        </w:rPr>
-        <w:t>deployment</w:t>
-      </w:r>
-      <w:proofErr w:type="spellEnd"/>
-      <w:r>
-        <w:rPr>
-          <w:rFonts w:eastAsia="ComeniaSerif"/>
-          <w:lang w:bidi="ar-SA"/>
-        </w:rPr>
-        <w:t xml:space="preserve"> </w:t>
-      </w:r>
-      <w:proofErr w:type="spellStart"/>
-      <w:r>
-        <w:rPr>
-          <w:rFonts w:eastAsia="ComeniaSerif"/>
-          <w:lang w:bidi="ar-SA"/>
-        </w:rPr>
-        <w:t>descriptor</w:t>
-      </w:r>
-      <w:proofErr w:type="spellEnd"/>
+        <w:t xml:space="preserve"> obsahuje statické informace specifikované v</w:t>
+      </w:r>
+      <w:r>
+        <w:rPr>
+          <w:rFonts w:eastAsia="ComeniaSerif"/>
+          <w:lang w:bidi="ar-SA"/>
+        </w:rPr>
+        <w:t xml:space="preserve"> popisném </w:t>
+      </w:r>
+      <w:r>
+        <w:rPr>
+          <w:rFonts w:eastAsia="ComeniaSerif"/>
+          <w:lang w:bidi="ar-SA"/>
+        </w:rPr>
+        <w:t>souboru (portlet.xml)</w:t>
+      </w:r>
       <w:r>
         <w:rPr>
           <w:rFonts w:eastAsia="ComeniaSerif"/>
@@ -7454,21 +8043,26 @@
         </w:rPr>
         <w:t xml:space="preserve"> je vykonání této metody, </w:t>
       </w:r>
-      <w:proofErr w:type="gramStart"/>
-      <w:r>
-        <w:rPr>
-          <w:rFonts w:eastAsia="ComeniaSerif"/>
-          <w:lang w:bidi="ar-SA"/>
-        </w:rPr>
-        <w:t>jejíž</w:t>
-      </w:r>
-      <w:proofErr w:type="gramEnd"/>
+      <w:r>
+        <w:rPr>
+          <w:rFonts w:eastAsia="ComeniaSerif"/>
+          <w:lang w:bidi="ar-SA"/>
+        </w:rPr>
+        <w:t>jejímž</w:t>
+      </w:r>
       <w:r>
         <w:rPr>
           <w:rFonts w:eastAsia="ComeniaSerif"/>
           <w:lang w:bidi="ar-SA"/>
         </w:rPr>
         <w:t xml:space="preserve"> úkolem je uvolnění všech rozpracovaných zdrojů</w:t>
+      </w:r>
+      <w:r>
+        <w:rPr>
+          <w:rFonts w:eastAsia="ComeniaSerif"/>
+          <w:lang w:bidi="ar-SA"/>
+        </w:rPr>
+        <w:t>.</w:t>
       </w:r>
     </w:p>
     <w:p>
@@ -7673,7 +8267,21 @@
           <w:rFonts w:eastAsia="ComeniaSerif"/>
           <w:lang w:bidi="ar-SA"/>
         </w:rPr>
-        <w:t xml:space="preserve"> fáze a konzumující strany poslouchající na danou událost vykonají </w:t>
+        <w:t xml:space="preserve"> fáze a konzumující strany poslouchající na danou událost</w:t>
+      </w:r>
+      <w:r>
+        <w:rPr>
+          <w:rFonts w:eastAsia="ComeniaSerif"/>
+          <w:lang w:bidi="ar-SA"/>
+        </w:rPr>
+        <w:t>,</w:t>
+      </w:r>
+      <w:r>
+        <w:rPr>
+          <w:rFonts w:eastAsia="ComeniaSerif"/>
+          <w:lang w:bidi="ar-SA"/>
+        </w:rPr>
+        <w:t xml:space="preserve"> vykonají </w:t>
       </w:r>
       <w:proofErr w:type="spellStart"/>
       <w:r>
@@ -7689,14 +8297,43 @@
           <w:rFonts w:eastAsia="ComeniaSerif"/>
           <w:lang w:bidi="ar-SA"/>
         </w:rPr>
-        <w:t xml:space="preserve">() v němž je dostupný odesílaný objekt metodou </w:t>
-      </w:r>
-      <w:proofErr w:type="spellStart"/>
-      <w:r>
-        <w:rPr>
-          <w:rFonts w:eastAsia="ComeniaSerif"/>
-          <w:lang w:bidi="ar-SA"/>
-        </w:rPr>
+        <w:t>()</w:t>
+      </w:r>
+      <w:r>
+        <w:rPr>
+          <w:rFonts w:eastAsia="ComeniaSerif"/>
+          <w:lang w:bidi="ar-SA"/>
+        </w:rPr>
+        <w:t>,</w:t>
+      </w:r>
+      <w:r>
+        <w:rPr>
+          <w:rFonts w:eastAsia="ComeniaSerif"/>
+          <w:lang w:bidi="ar-SA"/>
+        </w:rPr>
+        <w:t xml:space="preserve"> v němž je dostupný odesílaný objekt</w:t>
+      </w:r>
+      <w:r>
+        <w:rPr>
+          <w:rFonts w:eastAsia="ComeniaSerif"/>
+          <w:lang w:bidi="ar-SA"/>
+        </w:rPr>
+        <w:t>,</w:t>
+      </w:r>
+      <w:r>
+        <w:rPr>
+          <w:rFonts w:eastAsia="ComeniaSerif"/>
+          <w:lang w:bidi="ar-SA"/>
+        </w:rPr>
+        <w:t xml:space="preserve"> metodou </w:t>
+      </w:r>
+      <w:proofErr w:type="spellStart"/>
+      <w:r>
+        <w:rPr>
+          <w:rFonts w:eastAsia="ComeniaSerif"/>
+          <w:lang w:bidi="ar-SA"/>
+        </w:rPr>
+        <w:lastRenderedPageBreak/>
         <w:t>getEvent</w:t>
       </w:r>
       <w:proofErr w:type="spellEnd"/>
@@ -7744,7 +8381,6 @@
           <w:b/>
           <w:lang w:bidi="ar-SA"/>
         </w:rPr>
-        <w:lastRenderedPageBreak/>
         <w:t>ResourceServingPortlet</w:t>
       </w:r>
       <w:proofErr w:type="spellEnd"/>
@@ -7784,15 +8420,22 @@
           <w:rFonts w:eastAsia="ComeniaSerif"/>
           <w:lang w:bidi="ar-SA"/>
         </w:rPr>
-        <w:t xml:space="preserve">pro AJAX komunikaci volanou </w:t>
-      </w:r>
-      <w:proofErr w:type="spellStart"/>
-      <w:r>
-        <w:rPr>
-          <w:rFonts w:eastAsia="ComeniaSerif"/>
-          <w:lang w:bidi="ar-SA"/>
-        </w:rPr>
-        <w:t>javascriptem</w:t>
+        <w:t xml:space="preserve">sloužící pro AJAX komunikaci volanou </w:t>
+      </w:r>
+      <w:proofErr w:type="spellStart"/>
+      <w:r>
+        <w:rPr>
+          <w:rFonts w:eastAsia="ComeniaSerif"/>
+          <w:lang w:bidi="ar-SA"/>
+        </w:rPr>
+        <w:t>JavaS</w:t>
+      </w:r>
+      <w:r>
+        <w:rPr>
+          <w:rFonts w:eastAsia="ComeniaSerif"/>
+          <w:lang w:bidi="ar-SA"/>
+        </w:rPr>
+        <w:t>criptem</w:t>
       </w:r>
       <w:proofErr w:type="spellEnd"/>
       <w:r>
@@ -7801,6 +8444,13 @@
           <w:lang w:bidi="ar-SA"/>
         </w:rPr>
         <w:t xml:space="preserve"> na klientovi</w:t>
+      </w:r>
+      <w:r>
+        <w:rPr>
+          <w:rFonts w:eastAsia="ComeniaSerif"/>
+          <w:lang w:bidi="ar-SA"/>
+        </w:rPr>
+        <w:t>.</w:t>
       </w:r>
     </w:p>
     <w:p>
@@ -7899,7 +8549,7 @@
           <w:lang w:bidi="ar-SA"/>
         </w:rPr>
       </w:pPr>
-      <w:bookmarkStart w:id="8" w:name="_Toc409291821"/>
+      <w:bookmarkStart w:id="7" w:name="_Toc409351672"/>
       <w:proofErr w:type="spellStart"/>
       <w:r>
         <w:rPr>
@@ -7915,12 +8565,209 @@
           <w:lang w:bidi="ar-SA"/>
         </w:rPr>
         <w:t xml:space="preserve"> specifikace</w:t>
+      </w:r>
+      <w:bookmarkEnd w:id="7"/>
+    </w:p>
+    <w:p>
+      <w:pPr>
+        <w:ind w:firstLine="432"/>
+        <w:rPr>
+          <w:rFonts w:eastAsia="ComeniaSerif"/>
+          <w:lang w:bidi="ar-SA"/>
+        </w:rPr>
+      </w:pPr>
+      <w:r>
+        <w:rPr>
+          <w:rFonts w:eastAsia="ComeniaSerif"/>
+          <w:lang w:bidi="ar-SA"/>
+        </w:rPr>
+        <w:t>V době kdy přicházely na trh portálová řešení, nebyl specifikován žádný standard. Díky tomu vznikala</w:t>
+      </w:r>
+      <w:r>
+        <w:rPr>
+          <w:rFonts w:eastAsia="ComeniaSerif"/>
+          <w:lang w:bidi="ar-SA"/>
+        </w:rPr>
+        <w:t xml:space="preserve"> </w:t>
+      </w:r>
+      <w:proofErr w:type="spellStart"/>
+      <w:r>
+        <w:rPr>
+          <w:rFonts w:eastAsia="ComeniaSerif"/>
+          <w:lang w:bidi="ar-SA"/>
+        </w:rPr>
+        <w:t>dodavatelsky</w:t>
+      </w:r>
+      <w:proofErr w:type="spellEnd"/>
+      <w:r>
+        <w:rPr>
+          <w:rFonts w:eastAsia="ComeniaSerif"/>
+          <w:lang w:bidi="ar-SA"/>
+        </w:rPr>
+        <w:t xml:space="preserve"> závislá</w:t>
+      </w:r>
+      <w:r>
+        <w:rPr>
+          <w:rFonts w:eastAsia="ComeniaSerif"/>
+          <w:lang w:bidi="ar-SA"/>
+        </w:rPr>
+        <w:t xml:space="preserve"> řešení</w:t>
+      </w:r>
+      <w:r>
+        <w:rPr>
+          <w:rFonts w:eastAsia="ComeniaSerif"/>
+          <w:lang w:bidi="ar-SA"/>
+        </w:rPr>
+        <w:t xml:space="preserve"> a uživatelé byli</w:t>
+      </w:r>
+      <w:r>
+        <w:rPr>
+          <w:rFonts w:eastAsia="ComeniaSerif"/>
+          <w:lang w:bidi="ar-SA"/>
+        </w:rPr>
+        <w:t xml:space="preserve"> odkázáni na použití jediné platformy. </w:t>
+      </w:r>
+      <w:r>
+        <w:rPr>
+          <w:rFonts w:eastAsia="ComeniaSerif"/>
+          <w:lang w:bidi="ar-SA"/>
+        </w:rPr>
+        <w:t xml:space="preserve">Netrvalo dlouho a velcí lídři na trhu s portály vznesly požadavek do </w:t>
+      </w:r>
+      <w:proofErr w:type="gramStart"/>
+      <w:r>
+        <w:rPr>
+          <w:rFonts w:eastAsia="ComeniaSerif"/>
+          <w:lang w:bidi="ar-SA"/>
+        </w:rPr>
+        <w:t>Java</w:t>
+      </w:r>
+      <w:proofErr w:type="gramEnd"/>
+      <w:r>
+        <w:rPr>
+          <w:rFonts w:eastAsia="ComeniaSerif"/>
+          <w:lang w:bidi="ar-SA"/>
+        </w:rPr>
+        <w:t xml:space="preserve"> </w:t>
+      </w:r>
+      <w:proofErr w:type="spellStart"/>
+      <w:r>
+        <w:rPr>
+          <w:rFonts w:eastAsia="ComeniaSerif"/>
+          <w:lang w:bidi="ar-SA"/>
+        </w:rPr>
+        <w:t>Community</w:t>
+      </w:r>
+      <w:proofErr w:type="spellEnd"/>
+      <w:r>
+        <w:rPr>
+          <w:rFonts w:eastAsia="ComeniaSerif"/>
+          <w:lang w:bidi="ar-SA"/>
+        </w:rPr>
+        <w:t xml:space="preserve"> </w:t>
+      </w:r>
+      <w:proofErr w:type="spellStart"/>
+      <w:r>
+        <w:rPr>
+          <w:rFonts w:eastAsia="ComeniaSerif"/>
+          <w:lang w:bidi="ar-SA"/>
+        </w:rPr>
+        <w:t>Process</w:t>
+      </w:r>
+      <w:proofErr w:type="spellEnd"/>
+      <w:r>
+        <w:rPr>
+          <w:rFonts w:eastAsia="ComeniaSerif"/>
+          <w:lang w:bidi="ar-SA"/>
+        </w:rPr>
+        <w:t xml:space="preserve"> (JCP)</w:t>
+      </w:r>
+      <w:r>
+        <w:rPr>
+          <w:rFonts w:eastAsia="ComeniaSerif"/>
+          <w:lang w:bidi="ar-SA"/>
+        </w:rPr>
+        <w:t xml:space="preserve"> na standardizaci těchto aspektů</w:t>
+      </w:r>
+      <w:r>
+        <w:rPr>
+          <w:rFonts w:eastAsia="ComeniaSerif"/>
+          <w:lang w:bidi="ar-SA"/>
+        </w:rPr>
+        <w:t>,</w:t>
+      </w:r>
+      <w:r>
+        <w:rPr>
+          <w:rFonts w:eastAsia="ComeniaSerif"/>
+          <w:lang w:bidi="ar-SA"/>
+        </w:rPr>
+        <w:t xml:space="preserve"> pro zajištění kompatibility</w:t>
+      </w:r>
+      <w:r>
+        <w:rPr>
+          <w:rFonts w:eastAsia="ComeniaSerif"/>
+          <w:lang w:bidi="ar-SA"/>
+        </w:rPr>
+        <w:t>, přenositelnosti a jednotn</w:t>
+      </w:r>
+      <w:r>
+        <w:rPr>
+          <w:rFonts w:eastAsia="ComeniaSerif"/>
+          <w:lang w:bidi="ar-SA"/>
+        </w:rPr>
+        <w:t>ého</w:t>
+      </w:r>
+      <w:r>
+        <w:rPr>
+          <w:rFonts w:eastAsia="ComeniaSerif"/>
+          <w:lang w:bidi="ar-SA"/>
+        </w:rPr>
+        <w:t xml:space="preserve"> přístupu k této problematice. Reakcí bylo</w:t>
+      </w:r>
+      <w:r>
+        <w:rPr>
+          <w:rFonts w:eastAsia="ComeniaSerif"/>
+          <w:lang w:bidi="ar-SA"/>
+        </w:rPr>
+        <w:t xml:space="preserve"> v roce 2003</w:t>
+      </w:r>
+      <w:r>
+        <w:rPr>
+          <w:rFonts w:eastAsia="ComeniaSerif"/>
+          <w:lang w:bidi="ar-SA"/>
+        </w:rPr>
+        <w:t xml:space="preserve"> vytvoření specif</w:t>
+      </w:r>
+      <w:r>
+        <w:rPr>
+          <w:rFonts w:eastAsia="ComeniaSerif"/>
+          <w:lang w:bidi="ar-SA"/>
+        </w:rPr>
+        <w:t>ikace JSR 168 a později JSR 286.</w:t>
+      </w:r>
+    </w:p>
+    <w:p>
+      <w:pPr>
+        <w:pStyle w:val="Nadpis3"/>
+        <w:rPr>
+          <w:rFonts w:eastAsia="ComeniaSerif"/>
+          <w:lang w:bidi="ar-SA"/>
+        </w:rPr>
+      </w:pPr>
+      <w:bookmarkStart w:id="8" w:name="_Toc409351673"/>
+      <w:r>
+        <w:rPr>
+          <w:rFonts w:eastAsia="ComeniaSerif"/>
+          <w:lang w:bidi="ar-SA"/>
+        </w:rPr>
+        <w:lastRenderedPageBreak/>
+        <w:t>JSR 168</w:t>
       </w:r>
       <w:bookmarkEnd w:id="8"/>
     </w:p>
     <w:p>
       <w:pPr>
-        <w:ind w:firstLine="432"/>
+        <w:ind w:firstLine="576"/>
         <w:rPr>
           <w:rFonts w:eastAsia="ComeniaSerif"/>
           <w:lang w:bidi="ar-SA"/>
@@ -7931,203 +8778,21 @@
           <w:rFonts w:eastAsia="ComeniaSerif"/>
           <w:lang w:bidi="ar-SA"/>
         </w:rPr>
-        <w:t>V době kdy přicházely na trh portálová řešení, nebyl specifikován žádný standard. Díky tomu vznikala</w:t>
-      </w:r>
-      <w:r>
-        <w:rPr>
-          <w:rFonts w:eastAsia="ComeniaSerif"/>
-          <w:lang w:bidi="ar-SA"/>
-        </w:rPr>
-        <w:t xml:space="preserve"> </w:t>
-      </w:r>
-      <w:proofErr w:type="spellStart"/>
-      <w:r>
-        <w:rPr>
-          <w:rFonts w:eastAsia="ComeniaSerif"/>
-          <w:lang w:bidi="ar-SA"/>
-        </w:rPr>
-        <w:t>dodavatelsky</w:t>
-      </w:r>
-      <w:proofErr w:type="spellEnd"/>
-      <w:r>
-        <w:rPr>
-          <w:rFonts w:eastAsia="ComeniaSerif"/>
-          <w:lang w:bidi="ar-SA"/>
-        </w:rPr>
-        <w:t xml:space="preserve"> závislá</w:t>
-      </w:r>
-      <w:r>
-        <w:rPr>
-          <w:rFonts w:eastAsia="ComeniaSerif"/>
-          <w:lang w:bidi="ar-SA"/>
-        </w:rPr>
-        <w:t xml:space="preserve"> řešení</w:t>
-      </w:r>
-      <w:r>
-        <w:rPr>
-          <w:rFonts w:eastAsia="ComeniaSerif"/>
-          <w:lang w:bidi="ar-SA"/>
-        </w:rPr>
-        <w:t xml:space="preserve"> a uživatelé byli</w:t>
-      </w:r>
-      <w:r>
-        <w:rPr>
-          <w:rFonts w:eastAsia="ComeniaSerif"/>
-          <w:lang w:bidi="ar-SA"/>
-        </w:rPr>
-        <w:t xml:space="preserve"> odkázáni na použití jediné platformy. </w:t>
-      </w:r>
-      <w:r>
-        <w:rPr>
-          <w:rFonts w:eastAsia="ComeniaSerif"/>
-          <w:lang w:bidi="ar-SA"/>
-        </w:rPr>
-        <w:t>Na základě</w:t>
-      </w:r>
-      <w:r>
-        <w:rPr>
-          <w:rFonts w:eastAsia="ComeniaSerif"/>
-          <w:lang w:bidi="ar-SA"/>
-        </w:rPr>
-        <w:t xml:space="preserve"> toho v</w:t>
-      </w:r>
-      <w:r>
-        <w:rPr>
-          <w:rFonts w:eastAsia="ComeniaSerif"/>
-          <w:lang w:bidi="ar-SA"/>
-        </w:rPr>
-        <w:t xml:space="preserve"> </w:t>
-      </w:r>
-      <w:proofErr w:type="gramStart"/>
-      <w:r>
-        <w:rPr>
-          <w:rFonts w:eastAsia="ComeniaSerif"/>
-          <w:lang w:bidi="ar-SA"/>
-        </w:rPr>
-        <w:t>Java</w:t>
-      </w:r>
-      <w:proofErr w:type="gramEnd"/>
-      <w:r>
-        <w:rPr>
-          <w:rFonts w:eastAsia="ComeniaSerif"/>
-          <w:lang w:bidi="ar-SA"/>
-        </w:rPr>
-        <w:t xml:space="preserve"> </w:t>
-      </w:r>
-      <w:proofErr w:type="spellStart"/>
-      <w:r>
-        <w:rPr>
-          <w:rFonts w:eastAsia="ComeniaSerif"/>
-          <w:lang w:bidi="ar-SA"/>
-        </w:rPr>
-        <w:t>Community</w:t>
-      </w:r>
-      <w:proofErr w:type="spellEnd"/>
-      <w:r>
-        <w:rPr>
-          <w:rFonts w:eastAsia="ComeniaSerif"/>
-          <w:lang w:bidi="ar-SA"/>
-        </w:rPr>
-        <w:t xml:space="preserve"> </w:t>
-      </w:r>
-      <w:proofErr w:type="spellStart"/>
-      <w:r>
-        <w:rPr>
-          <w:rFonts w:eastAsia="ComeniaSerif"/>
-          <w:lang w:bidi="ar-SA"/>
-        </w:rPr>
-        <w:t>Process</w:t>
-      </w:r>
-      <w:proofErr w:type="spellEnd"/>
-      <w:r>
-        <w:rPr>
-          <w:rFonts w:eastAsia="ComeniaSerif"/>
-          <w:lang w:bidi="ar-SA"/>
-        </w:rPr>
-        <w:t xml:space="preserve"> (JCP) vznikl pož</w:t>
-      </w:r>
-      <w:r>
-        <w:rPr>
-          <w:rFonts w:eastAsia="ComeniaSerif"/>
-          <w:lang w:bidi="ar-SA"/>
-        </w:rPr>
-        <w:t>adavek na standardizaci těchto aspektů pro zajištění kompatibility</w:t>
-      </w:r>
-      <w:r>
-        <w:rPr>
-          <w:rFonts w:eastAsia="ComeniaSerif"/>
-          <w:lang w:bidi="ar-SA"/>
-        </w:rPr>
-        <w:t>, přenositelnosti a jednotn</w:t>
-      </w:r>
-      <w:r>
-        <w:rPr>
-          <w:rFonts w:eastAsia="ComeniaSerif"/>
-          <w:lang w:bidi="ar-SA"/>
-        </w:rPr>
-        <w:t>ého</w:t>
-      </w:r>
-      <w:r>
-        <w:rPr>
-          <w:rFonts w:eastAsia="ComeniaSerif"/>
-          <w:lang w:bidi="ar-SA"/>
-        </w:rPr>
-        <w:t xml:space="preserve"> přístupu k této problematice. Reakcí bylo</w:t>
-      </w:r>
-      <w:r>
-        <w:rPr>
-          <w:rFonts w:eastAsia="ComeniaSerif"/>
-          <w:lang w:bidi="ar-SA"/>
-        </w:rPr>
-        <w:t xml:space="preserve"> v roce 2003</w:t>
-      </w:r>
-      <w:r>
-        <w:rPr>
-          <w:rFonts w:eastAsia="ComeniaSerif"/>
-          <w:lang w:bidi="ar-SA"/>
-        </w:rPr>
-        <w:t xml:space="preserve"> vytvoření specif</w:t>
-      </w:r>
-      <w:r>
-        <w:rPr>
-          <w:rFonts w:eastAsia="ComeniaSerif"/>
-          <w:lang w:bidi="ar-SA"/>
-        </w:rPr>
-        <w:t>ikace JSR 168 a později JSR 286.</w:t>
-      </w:r>
-    </w:p>
-    <w:p>
-      <w:pPr>
-        <w:pStyle w:val="Nadpis3"/>
-        <w:rPr>
-          <w:rFonts w:eastAsia="ComeniaSerif"/>
-          <w:lang w:bidi="ar-SA"/>
-        </w:rPr>
-      </w:pPr>
-      <w:bookmarkStart w:id="9" w:name="_Toc409291822"/>
-      <w:r>
-        <w:rPr>
-          <w:rFonts w:eastAsia="ComeniaSerif"/>
-          <w:lang w:bidi="ar-SA"/>
-        </w:rPr>
-        <w:t>JSR 168</w:t>
-      </w:r>
-      <w:bookmarkEnd w:id="9"/>
-    </w:p>
-    <w:p>
-      <w:pPr>
-        <w:ind w:firstLine="576"/>
-        <w:rPr>
-          <w:rFonts w:eastAsia="ComeniaSerif"/>
-          <w:lang w:bidi="ar-SA"/>
-        </w:rPr>
-      </w:pPr>
-      <w:r>
-        <w:rPr>
-          <w:rFonts w:eastAsia="ComeniaSerif"/>
-          <w:lang w:bidi="ar-SA"/>
-        </w:rPr>
-        <w:t xml:space="preserve">Tato specifikace definuje </w:t>
+        <w:t>Tato</w:t>
+      </w:r>
+      <w:r>
+        <w:rPr>
+          <w:rFonts w:eastAsia="ComeniaSerif"/>
+          <w:lang w:bidi="ar-SA"/>
+        </w:rPr>
+        <w:t xml:space="preserve"> první</w:t>
+      </w:r>
+      <w:r>
+        <w:rPr>
+          <w:rFonts w:eastAsia="ComeniaSerif"/>
+          <w:lang w:bidi="ar-SA"/>
+        </w:rPr>
+        <w:t xml:space="preserve"> specifikace definuje </w:t>
       </w:r>
       <w:proofErr w:type="spellStart"/>
       <w:r>
@@ -8214,7 +8879,6 @@
           <w:rFonts w:eastAsia="ComeniaSerif"/>
           <w:lang w:bidi="ar-SA"/>
         </w:rPr>
-        <w:lastRenderedPageBreak/>
         <w:t>Definuje b</w:t>
       </w:r>
       <w:r>
@@ -8239,6 +8903,13 @@
           <w:lang w:bidi="ar-SA"/>
         </w:rPr>
         <w:t xml:space="preserve"> – kontejner a API pro jejich komunikaci</w:t>
+      </w:r>
+      <w:r>
+        <w:rPr>
+          <w:rFonts w:eastAsia="ComeniaSerif"/>
+          <w:lang w:bidi="ar-SA"/>
+        </w:rPr>
+        <w:t>.</w:t>
       </w:r>
     </w:p>
     <w:p>
@@ -8260,6 +8931,13 @@
         </w:rPr>
         <w:t>Zajišťuje mechanismus ukládání dočasných a trvalých dat</w:t>
       </w:r>
+      <w:r>
+        <w:rPr>
+          <w:rFonts w:eastAsia="ComeniaSerif"/>
+          <w:lang w:bidi="ar-SA"/>
+        </w:rPr>
+        <w:t>.</w:t>
+      </w:r>
     </w:p>
     <w:p>
       <w:pPr>
@@ -8321,6 +8999,13 @@
         <w:t>Pages</w:t>
       </w:r>
       <w:proofErr w:type="spellEnd"/>
+      <w:r>
+        <w:rPr>
+          <w:rFonts w:eastAsia="ComeniaSerif"/>
+          <w:lang w:bidi="ar-SA"/>
+        </w:rPr>
+        <w:t xml:space="preserve"> (JSP).</w:t>
+      </w:r>
     </w:p>
     <w:p>
       <w:pPr>
@@ -8341,6 +9026,13 @@
         </w:rPr>
         <w:t>Definuje strukturu pro nasazení do prostředí webového kontejneru</w:t>
       </w:r>
+      <w:r>
+        <w:rPr>
+          <w:rFonts w:eastAsia="ComeniaSerif"/>
+          <w:lang w:bidi="ar-SA"/>
+        </w:rPr>
+        <w:t>.</w:t>
+      </w:r>
     </w:p>
     <w:p>
       <w:pPr>
@@ -8359,23 +9051,14 @@
           <w:rFonts w:eastAsia="ComeniaSerif"/>
           <w:lang w:bidi="ar-SA"/>
         </w:rPr>
-        <w:t xml:space="preserve">Umožňuje portabilitu </w:t>
-      </w:r>
-      <w:proofErr w:type="spellStart"/>
-      <w:r>
-        <w:rPr>
-          <w:rFonts w:eastAsia="ComeniaSerif"/>
-          <w:lang w:bidi="ar-SA"/>
-        </w:rPr>
-        <w:t>portletů</w:t>
-      </w:r>
-      <w:proofErr w:type="spellEnd"/>
-      <w:r>
-        <w:rPr>
-          <w:rFonts w:eastAsia="ComeniaSerif"/>
-          <w:lang w:bidi="ar-SA"/>
-        </w:rPr>
-        <w:t xml:space="preserve"> napříč portály dodržující JSR 168</w:t>
+        <w:t>Umožňuje portabilitu napříč portály dodržující JSR 168</w:t>
+      </w:r>
+      <w:r>
+        <w:rPr>
+          <w:rFonts w:eastAsia="ComeniaSerif"/>
+          <w:lang w:bidi="ar-SA"/>
+        </w:rPr>
+        <w:t>.</w:t>
       </w:r>
     </w:p>
     <w:p>
@@ -8413,6 +9096,13 @@
         </w:rPr>
         <w:t xml:space="preserve"> do portálové aplikace ve formě WAR</w:t>
       </w:r>
+      <w:r>
+        <w:rPr>
+          <w:rFonts w:eastAsia="ComeniaSerif"/>
+          <w:lang w:bidi="ar-SA"/>
+        </w:rPr>
+        <w:t>.</w:t>
+      </w:r>
     </w:p>
     <w:p>
       <w:pPr>
@@ -8431,17 +9121,29 @@
           <w:rFonts w:eastAsia="ComeniaSerif"/>
           <w:lang w:bidi="ar-SA"/>
         </w:rPr>
-        <w:t xml:space="preserve">Definuje popisný soubor portlet.xml rozšiřující standardní </w:t>
-      </w:r>
-      <w:proofErr w:type="spellStart"/>
-      <w:r>
-        <w:rPr>
-          <w:rFonts w:eastAsia="ComeniaSerif"/>
-          <w:lang w:bidi="ar-SA"/>
-        </w:rPr>
-        <w:t>deployment</w:t>
-      </w:r>
-      <w:proofErr w:type="spellEnd"/>
+        <w:t>Definuje popisný soubor portlet.xml</w:t>
+      </w:r>
+      <w:r>
+        <w:rPr>
+          <w:rFonts w:eastAsia="ComeniaSerif"/>
+          <w:lang w:bidi="ar-SA"/>
+        </w:rPr>
+        <w:t>,</w:t>
+      </w:r>
+      <w:r>
+        <w:rPr>
+          <w:rFonts w:eastAsia="ComeniaSerif"/>
+          <w:lang w:bidi="ar-SA"/>
+        </w:rPr>
+        <w:t xml:space="preserve"> rozšiřující standardní </w:t>
+      </w:r>
+      <w:r>
+        <w:rPr>
+          <w:rFonts w:eastAsia="ComeniaSerif"/>
+          <w:lang w:bidi="ar-SA"/>
+        </w:rPr>
+        <w:t>popisný soubor</w:t>
+      </w:r>
       <w:r>
         <w:rPr>
           <w:rFonts w:eastAsia="ComeniaSerif"/>
@@ -8449,22 +9151,6 @@
         </w:rPr>
         <w:t xml:space="preserve"> </w:t>
       </w:r>
-      <w:proofErr w:type="spellStart"/>
-      <w:r>
-        <w:rPr>
-          <w:rFonts w:eastAsia="ComeniaSerif"/>
-          <w:lang w:bidi="ar-SA"/>
-        </w:rPr>
-        <w:t>descriptor</w:t>
-      </w:r>
-      <w:proofErr w:type="spellEnd"/>
-      <w:r>
-        <w:rPr>
-          <w:rFonts w:eastAsia="ComeniaSerif"/>
-          <w:lang w:bidi="ar-SA"/>
-        </w:rPr>
-        <w:t xml:space="preserve"> </w:t>
-      </w:r>
       <w:proofErr w:type="gramStart"/>
       <w:r>
         <w:rPr>
@@ -8496,6 +9182,13 @@
           <w:lang w:bidi="ar-SA"/>
         </w:rPr>
         <w:t xml:space="preserve"> aplikací</w:t>
+      </w:r>
+      <w:r>
+        <w:rPr>
+          <w:rFonts w:eastAsia="ComeniaSerif"/>
+          <w:lang w:bidi="ar-SA"/>
+        </w:rPr>
+        <w:t>.</w:t>
       </w:r>
     </w:p>
     <w:p>
@@ -8515,7 +9208,7 @@
           <w:lang w:bidi="ar-SA"/>
         </w:rPr>
       </w:pPr>
-      <w:bookmarkStart w:id="10" w:name="_Toc409291823"/>
+      <w:bookmarkStart w:id="9" w:name="_Toc409351674"/>
       <w:r>
         <w:rPr>
           <w:rFonts w:eastAsia="ComeniaSerif"/>
@@ -8523,7 +9216,7 @@
         </w:rPr>
         <w:t>JSR 286</w:t>
       </w:r>
-      <w:bookmarkEnd w:id="10"/>
+      <w:bookmarkEnd w:id="9"/>
     </w:p>
     <w:p>
       <w:pPr>
@@ -8538,14 +9231,93 @@
           <w:rFonts w:eastAsia="ComeniaSerif"/>
           <w:lang w:bidi="ar-SA"/>
         </w:rPr>
-        <w:t>Po několika letech uvedení do provozu první standardu, bylo otestováno a zjištěno mnoho nedostatku. Jelikož neexistoval žádný standard, kterého by se dodavatelé portálových řešení měli držet, tvořili svá vlastní řešení, kterým kompenzovali nedostatky ve standardu. Toto konání zp</w:t>
-      </w:r>
-      <w:r>
-        <w:rPr>
-          <w:rFonts w:eastAsia="ComeniaSerif"/>
-          <w:lang w:bidi="ar-SA"/>
-        </w:rPr>
-        <w:t>ůsobilo opět ztrátu portability, ze které standard těží. V reakci na to, vznikl v roce 2008 standard JSR 286, který tyto nedostatky řeší.</w:t>
+        <w:t>Po několika letech uvedení do provozu první</w:t>
+      </w:r>
+      <w:r>
+        <w:rPr>
+          <w:rFonts w:eastAsia="ComeniaSerif"/>
+          <w:lang w:bidi="ar-SA"/>
+        </w:rPr>
+        <w:t>ho</w:t>
+      </w:r>
+      <w:r>
+        <w:rPr>
+          <w:rFonts w:eastAsia="ComeniaSerif"/>
+          <w:lang w:bidi="ar-SA"/>
+        </w:rPr>
+        <w:t xml:space="preserve"> standardu, bylo otesto</w:t>
+      </w:r>
+      <w:r>
+        <w:rPr>
+          <w:rFonts w:eastAsia="ComeniaSerif"/>
+          <w:lang w:bidi="ar-SA"/>
+        </w:rPr>
+        <w:t>váno a zjištěno mnoho nedostatků</w:t>
+      </w:r>
+      <w:r>
+        <w:rPr>
+          <w:rFonts w:eastAsia="ComeniaSerif"/>
+          <w:lang w:bidi="ar-SA"/>
+        </w:rPr>
+        <w:t xml:space="preserve">. Jelikož neexistoval žádný standard, kterého by se dodavatelé portálových řešení měli držet, tvořili svá vlastní řešení, kterým kompenzovali </w:t>
+      </w:r>
+      <w:r>
+        <w:rPr>
+          <w:rFonts w:eastAsia="ComeniaSerif"/>
+          <w:lang w:bidi="ar-SA"/>
+        </w:rPr>
+        <w:t>mezery</w:t>
+      </w:r>
+      <w:r>
+        <w:rPr>
+          <w:rFonts w:eastAsia="ComeniaSerif"/>
+          <w:lang w:bidi="ar-SA"/>
+        </w:rPr>
+        <w:t xml:space="preserve"> ve </w:t>
+      </w:r>
+      <w:r>
+        <w:rPr>
+          <w:rFonts w:eastAsia="ComeniaSerif"/>
+          <w:lang w:bidi="ar-SA"/>
+        </w:rPr>
+        <w:t>specifikaci</w:t>
+      </w:r>
+      <w:r>
+        <w:rPr>
+          <w:rFonts w:eastAsia="ComeniaSerif"/>
+          <w:lang w:bidi="ar-SA"/>
+        </w:rPr>
+        <w:t>. Toto konání zp</w:t>
+      </w:r>
+      <w:r>
+        <w:rPr>
+          <w:rFonts w:eastAsia="ComeniaSerif"/>
+          <w:lang w:bidi="ar-SA"/>
+        </w:rPr>
+        <w:t xml:space="preserve">ůsobilo opět ztrátu portability, ze které </w:t>
+      </w:r>
+      <w:proofErr w:type="spellStart"/>
+      <w:r>
+        <w:rPr>
+          <w:rFonts w:eastAsia="ComeniaSerif"/>
+          <w:lang w:bidi="ar-SA"/>
+        </w:rPr>
+        <w:t>portlety</w:t>
+      </w:r>
+      <w:proofErr w:type="spellEnd"/>
+      <w:r>
+        <w:rPr>
+          <w:rFonts w:eastAsia="ComeniaSerif"/>
+          <w:lang w:bidi="ar-SA"/>
+        </w:rPr>
+        <w:t xml:space="preserve"> </w:t>
+      </w:r>
+      <w:r>
+        <w:rPr>
+          <w:rFonts w:eastAsia="ComeniaSerif"/>
+          <w:lang w:bidi="ar-SA"/>
+        </w:rPr>
+        <w:t>těží. V reakci na to, vznikl v roce 2008 standard JSR 286, který tyto nedostatky řeší.</w:t>
       </w:r>
     </w:p>
     <w:p>
@@ -8607,6 +9379,14 @@
         </w:rPr>
         <w:t>událostí</w:t>
       </w:r>
+      <w:r>
+        <w:rPr>
+          <w:rFonts w:eastAsia="ComeniaSerif"/>
+          <w:b/>
+          <w:lang w:bidi="ar-SA"/>
+        </w:rPr>
+        <w:t>.</w:t>
+      </w:r>
     </w:p>
     <w:p>
       <w:pPr>
@@ -8651,7 +9431,21 @@
           <w:rFonts w:eastAsia="ComeniaSerif"/>
           <w:lang w:bidi="ar-SA"/>
         </w:rPr>
-        <w:t xml:space="preserve"> umožňující sdílení mezi </w:t>
+        <w:t xml:space="preserve"> umožňující sdílení</w:t>
+      </w:r>
+      <w:r>
+        <w:rPr>
+          <w:rFonts w:eastAsia="ComeniaSerif"/>
+          <w:lang w:bidi="ar-SA"/>
+        </w:rPr>
+        <w:t xml:space="preserve"> dat</w:t>
+      </w:r>
+      <w:r>
+        <w:rPr>
+          <w:rFonts w:eastAsia="ComeniaSerif"/>
+          <w:lang w:bidi="ar-SA"/>
+        </w:rPr>
+        <w:t xml:space="preserve"> mezi </w:t>
       </w:r>
       <w:proofErr w:type="spellStart"/>
       <w:r>
@@ -8662,6 +9456,13 @@
         <w:t>portlety</w:t>
       </w:r>
       <w:proofErr w:type="spellEnd"/>
+      <w:r>
+        <w:rPr>
+          <w:rFonts w:eastAsia="ComeniaSerif"/>
+          <w:lang w:bidi="ar-SA"/>
+        </w:rPr>
+        <w:t>.</w:t>
+      </w:r>
     </w:p>
     <w:p>
       <w:pPr>
@@ -8681,7 +9482,23 @@
           <w:b/>
           <w:lang w:bidi="ar-SA"/>
         </w:rPr>
-        <w:t>Poskytnutí zdrojů</w:t>
+        <w:t>Poskyt</w:t>
+      </w:r>
+      <w:r>
+        <w:rPr>
+          <w:rFonts w:eastAsia="ComeniaSerif"/>
+          <w:b/>
+          <w:lang w:bidi="ar-SA"/>
+        </w:rPr>
+        <w:t>ování</w:t>
+      </w:r>
+      <w:r>
+        <w:rPr>
+          <w:rFonts w:eastAsia="ComeniaSerif"/>
+          <w:b/>
+          <w:lang w:bidi="ar-SA"/>
+        </w:rPr>
+        <w:t xml:space="preserve"> zdrojů</w:t>
       </w:r>
       <w:r>
         <w:rPr>
@@ -8696,9 +9513,23 @@
           <w:rFonts w:eastAsia="ComeniaSerif"/>
           <w:lang w:bidi="ar-SA"/>
         </w:rPr>
-        <w:t>serverResource</w:t>
-      </w:r>
-      <w:proofErr w:type="spellEnd"/>
+        <w:t>serve</w:t>
+      </w:r>
+      <w:r>
+        <w:rPr>
+          <w:rFonts w:eastAsia="ComeniaSerif"/>
+          <w:lang w:bidi="ar-SA"/>
+        </w:rPr>
+        <w:t>Resource</w:t>
+      </w:r>
+      <w:proofErr w:type="spellEnd"/>
+      <w:r>
+        <w:rPr>
+          <w:rFonts w:eastAsia="ComeniaSerif"/>
+          <w:lang w:bidi="ar-SA"/>
+        </w:rPr>
+        <w:t>.</w:t>
+      </w:r>
     </w:p>
     <w:p>
       <w:pPr>
@@ -8734,6 +9565,13 @@
         </w:rPr>
         <w:t xml:space="preserve"> požadavků</w:t>
       </w:r>
+      <w:r>
+        <w:rPr>
+          <w:rFonts w:eastAsia="ComeniaSerif"/>
+          <w:lang w:bidi="ar-SA"/>
+        </w:rPr>
+        <w:t>.</w:t>
+      </w:r>
     </w:p>
     <w:p>
       <w:pPr>
@@ -8770,24 +9608,23 @@
           <w:b/>
           <w:lang w:bidi="ar-SA"/>
         </w:rPr>
-        <w:t>, hlavičky dokumentu</w:t>
-      </w:r>
-      <w:r>
-        <w:rPr>
-          <w:rFonts w:eastAsia="ComeniaSerif"/>
-          <w:lang w:bidi="ar-SA"/>
-        </w:rPr>
-        <w:t xml:space="preserve"> nebo jiného obsahu vně </w:t>
-      </w:r>
-      <w:proofErr w:type="spellStart"/>
-      <w:r>
-        <w:rPr>
-          <w:rFonts w:eastAsia="ComeniaSerif"/>
-          <w:lang w:bidi="ar-SA"/>
-        </w:rPr>
-        <w:t>portletu</w:t>
-      </w:r>
-      <w:proofErr w:type="spellEnd"/>
+        <w:t xml:space="preserve"> a</w:t>
+      </w:r>
+      <w:r>
+        <w:rPr>
+          <w:rFonts w:eastAsia="ComeniaSerif"/>
+          <w:b/>
+          <w:lang w:bidi="ar-SA"/>
+        </w:rPr>
+        <w:t xml:space="preserve"> hlavičky dokumentu</w:t>
+      </w:r>
+      <w:r>
+        <w:rPr>
+          <w:rFonts w:eastAsia="ComeniaSerif"/>
+          <w:lang w:bidi="ar-SA"/>
+        </w:rPr>
+        <w:t>.</w:t>
+      </w:r>
     </w:p>
     <w:p>
       <w:pPr>
@@ -8814,7 +9651,23 @@
           <w:b/>
           <w:lang w:bidi="ar-SA"/>
         </w:rPr>
-        <w:t>další typů životního cyklu</w:t>
+        <w:t>další</w:t>
+      </w:r>
+      <w:r>
+        <w:rPr>
+          <w:rFonts w:eastAsia="ComeniaSerif"/>
+          <w:b/>
+          <w:lang w:bidi="ar-SA"/>
+        </w:rPr>
+        <w:t>ch</w:t>
+      </w:r>
+      <w:r>
+        <w:rPr>
+          <w:rFonts w:eastAsia="ComeniaSerif"/>
+          <w:b/>
+          <w:lang w:bidi="ar-SA"/>
+        </w:rPr>
+        <w:t xml:space="preserve"> typů životního cyklu</w:t>
       </w:r>
       <w:r>
         <w:rPr>
@@ -8838,6 +9691,13 @@
           <w:lang w:bidi="ar-SA"/>
         </w:rPr>
         <w:t>, umožňující více přístupových bodů pro vlastní reakce na dané události</w:t>
+      </w:r>
+      <w:r>
+        <w:rPr>
+          <w:rFonts w:eastAsia="ComeniaSerif"/>
+          <w:lang w:bidi="ar-SA"/>
+        </w:rPr>
+        <w:t>.</w:t>
       </w:r>
     </w:p>
     <w:p>
@@ -8892,23 +9752,14 @@
           <w:rFonts w:eastAsia="ComeniaSerif"/>
           <w:lang w:bidi="ar-SA"/>
         </w:rPr>
-        <w:t xml:space="preserve">, které modifikují či obalují určité chování a funkce </w:t>
-      </w:r>
-      <w:proofErr w:type="spellStart"/>
-      <w:r>
-        <w:rPr>
-          <w:rFonts w:eastAsia="ComeniaSerif"/>
-          <w:lang w:bidi="ar-SA"/>
-        </w:rPr>
-        <w:t>portletů</w:t>
-      </w:r>
-      <w:proofErr w:type="spellEnd"/>
-      <w:r>
-        <w:rPr>
-          <w:rFonts w:eastAsia="ComeniaSerif"/>
-          <w:lang w:bidi="ar-SA"/>
-        </w:rPr>
-        <w:t xml:space="preserve"> pro naše potřeby</w:t>
+        <w:t xml:space="preserve">, které modifikují či </w:t>
+      </w:r>
+      <w:r>
+        <w:rPr>
+          <w:rFonts w:eastAsia="ComeniaSerif"/>
+          <w:lang w:bidi="ar-SA"/>
+        </w:rPr>
+        <w:t>obalují určité chování našimi funkcemi.</w:t>
       </w:r>
     </w:p>
     <w:p>
@@ -8936,30 +9787,49 @@
           <w:rFonts w:eastAsia="ComeniaSerif"/>
           <w:lang w:bidi="ar-SA"/>
         </w:rPr>
-        <w:t xml:space="preserve"> – </w:t>
-      </w:r>
-      <w:proofErr w:type="spellStart"/>
-      <w:r>
-        <w:rPr>
-          <w:rFonts w:eastAsia="ComeniaSerif"/>
-          <w:lang w:bidi="ar-SA"/>
-        </w:rPr>
-        <w:t>pre</w:t>
-      </w:r>
-      <w:proofErr w:type="spellEnd"/>
-      <w:r>
-        <w:rPr>
-          <w:rFonts w:eastAsia="ComeniaSerif"/>
-          <w:lang w:bidi="ar-SA"/>
-        </w:rPr>
-        <w:t xml:space="preserve"> a post akce</w:t>
-      </w:r>
-      <w:r>
-        <w:rPr>
-          <w:rFonts w:eastAsia="ComeniaSerif"/>
-          <w:lang w:bidi="ar-SA"/>
-        </w:rPr>
-        <w:t xml:space="preserve"> vykonané před nebo po dané události</w:t>
+        <w:t xml:space="preserve"> –</w:t>
+      </w:r>
+      <w:r>
+        <w:rPr>
+          <w:rFonts w:eastAsia="ComeniaSerif"/>
+          <w:lang w:bidi="ar-SA"/>
+        </w:rPr>
+        <w:t xml:space="preserve"> </w:t>
+      </w:r>
+      <w:r>
+        <w:rPr>
+          <w:rFonts w:eastAsia="ComeniaSerif"/>
+          <w:lang w:bidi="ar-SA"/>
+        </w:rPr>
+        <w:t>akce</w:t>
+      </w:r>
+      <w:r>
+        <w:rPr>
+          <w:rFonts w:eastAsia="ComeniaSerif"/>
+          <w:lang w:bidi="ar-SA"/>
+        </w:rPr>
+        <w:t xml:space="preserve"> vykon</w:t>
+      </w:r>
+      <w:r>
+        <w:rPr>
+          <w:rFonts w:eastAsia="ComeniaSerif"/>
+          <w:lang w:bidi="ar-SA"/>
+        </w:rPr>
+        <w:t>áva</w:t>
+      </w:r>
+      <w:r>
+        <w:rPr>
+          <w:rFonts w:eastAsia="ComeniaSerif"/>
+          <w:lang w:bidi="ar-SA"/>
+        </w:rPr>
+        <w:t>né před nebo po dané události</w:t>
+      </w:r>
+      <w:r>
+        <w:rPr>
+          <w:rFonts w:eastAsia="ComeniaSerif"/>
+          <w:lang w:bidi="ar-SA"/>
+        </w:rPr>
+        <w:t>.</w:t>
       </w:r>
     </w:p>
     <w:p>
@@ -8980,6 +9850,7 @@
           <w:b/>
           <w:lang w:bidi="ar-SA"/>
         </w:rPr>
+        <w:lastRenderedPageBreak/>
         <w:t xml:space="preserve">URL </w:t>
       </w:r>
       <w:proofErr w:type="spellStart"/>
@@ -8998,6 +9869,13 @@
           <w:lang w:bidi="ar-SA"/>
         </w:rPr>
         <w:t xml:space="preserve"> pro globální modifikaci adres a parametrů</w:t>
+      </w:r>
+      <w:r>
+        <w:rPr>
+          <w:rFonts w:eastAsia="ComeniaSerif"/>
+          <w:lang w:bidi="ar-SA"/>
+        </w:rPr>
+        <w:t>.</w:t>
       </w:r>
     </w:p>
     <w:p>
@@ -9027,6 +9905,13 @@
         </w:rPr>
         <w:t xml:space="preserve"> běhovému kontejneru</w:t>
       </w:r>
+      <w:r>
+        <w:rPr>
+          <w:rFonts w:eastAsia="ComeniaSerif"/>
+          <w:lang w:bidi="ar-SA"/>
+        </w:rPr>
+        <w:t>.</w:t>
+      </w:r>
     </w:p>
     <w:p>
       <w:pPr>
@@ -9055,6 +9940,13 @@
         </w:rPr>
         <w:t xml:space="preserve"> s přechozím standardem</w:t>
       </w:r>
+      <w:r>
+        <w:rPr>
+          <w:rFonts w:eastAsia="ComeniaSerif"/>
+          <w:lang w:bidi="ar-SA"/>
+        </w:rPr>
+        <w:t>.</w:t>
+      </w:r>
     </w:p>
     <w:p>
       <w:pPr>
@@ -9092,6 +9984,13 @@
         </w:rPr>
         <w:t xml:space="preserve"> pro zvýšení výkonu</w:t>
       </w:r>
+      <w:r>
+        <w:rPr>
+          <w:rFonts w:eastAsia="ComeniaSerif"/>
+          <w:lang w:bidi="ar-SA"/>
+        </w:rPr>
+        <w:t>.</w:t>
+      </w:r>
     </w:p>
     <w:p>
       <w:pPr>
@@ -9110,7 +10009,6 @@
           <w:rFonts w:eastAsia="ComeniaSerif"/>
           <w:lang w:bidi="ar-SA"/>
         </w:rPr>
-        <w:lastRenderedPageBreak/>
         <w:t xml:space="preserve">Přiblížení </w:t>
       </w:r>
       <w:proofErr w:type="spellStart"/>
@@ -9161,6 +10059,13 @@
           <w:lang w:bidi="ar-SA"/>
         </w:rPr>
         <w:t xml:space="preserve"> umožňující pamatování uživatelského stavu po dobu prohlížení</w:t>
+      </w:r>
+      <w:r>
+        <w:rPr>
+          <w:rFonts w:eastAsia="ComeniaSerif"/>
+          <w:lang w:bidi="ar-SA"/>
+        </w:rPr>
+        <w:t>.</w:t>
       </w:r>
     </w:p>
     <w:p>
@@ -9171,7 +10076,7 @@
           <w:lang w:bidi="ar-SA"/>
         </w:rPr>
       </w:pPr>
-      <w:bookmarkStart w:id="11" w:name="_Toc409291824"/>
+      <w:bookmarkStart w:id="10" w:name="_Toc409351675"/>
       <w:r>
         <w:rPr>
           <w:rFonts w:eastAsia="ComeniaSerif"/>
@@ -9179,7 +10084,7 @@
         </w:rPr>
         <w:t>Konkurence na trhu</w:t>
       </w:r>
-      <w:bookmarkEnd w:id="11"/>
+      <w:bookmarkEnd w:id="10"/>
     </w:p>
     <w:p>
       <w:pPr>
@@ -9368,14 +10273,14 @@
           <w:rFonts w:eastAsia="ComeniaSerif"/>
           <w:lang w:bidi="ar-SA"/>
         </w:rPr>
-        <w:t>, který patří k vizionářům roku.</w:t>
-      </w:r>
-      <w:r>
-        <w:rPr>
-          <w:rFonts w:eastAsia="ComeniaSerif"/>
-          <w:lang w:bidi="ar-SA"/>
-        </w:rPr>
-        <w:t xml:space="preserve"> Všechny portály jsou postavené na </w:t>
+        <w:t xml:space="preserve">. </w:t>
+      </w:r>
+      <w:r>
+        <w:rPr>
+          <w:rFonts w:eastAsia="ComeniaSerif"/>
+          <w:lang w:bidi="ar-SA"/>
+        </w:rPr>
+        <w:t xml:space="preserve">Všechny portály jsou postavené na </w:t>
       </w:r>
       <w:proofErr w:type="gramStart"/>
       <w:r>
@@ -9408,6 +10313,7 @@
           <w:noProof/>
           <w:lang w:eastAsia="cs-CZ" w:bidi="ar-SA"/>
         </w:rPr>
+        <w:lastRenderedPageBreak/>
         <w:drawing>
           <wp:inline distT="0" distB="0" distL="0" distR="0">
             <wp:extent cx="5167424" cy="5167424"/>
@@ -9466,17 +10372,16 @@
           <w:lang w:bidi="ar-SA"/>
         </w:rPr>
       </w:pPr>
-      <w:bookmarkStart w:id="12" w:name="_Toc409291825"/>
-      <w:proofErr w:type="spellStart"/>
-      <w:r>
-        <w:rPr>
-          <w:rFonts w:eastAsia="ComeniaSerif"/>
-          <w:lang w:bidi="ar-SA"/>
-        </w:rPr>
-        <w:lastRenderedPageBreak/>
+      <w:bookmarkStart w:id="11" w:name="_Toc409351676"/>
+      <w:proofErr w:type="spellStart"/>
+      <w:r>
+        <w:rPr>
+          <w:rFonts w:eastAsia="ComeniaSerif"/>
+          <w:lang w:bidi="ar-SA"/>
+        </w:rPr>
         <w:t>Backbase</w:t>
       </w:r>
-      <w:bookmarkEnd w:id="12"/>
+      <w:bookmarkEnd w:id="11"/>
       <w:proofErr w:type="spellEnd"/>
     </w:p>
     <w:p>
@@ -9487,13 +10392,6 @@
           <w:lang w:bidi="ar-SA"/>
         </w:rPr>
       </w:pPr>
-      <w:r>
-        <w:rPr>
-          <w:rFonts w:eastAsia="ComeniaSerif"/>
-          <w:lang w:bidi="ar-SA"/>
-        </w:rPr>
-        <w:t xml:space="preserve">Jak již bylo zmíněno </w:t>
-      </w:r>
       <w:proofErr w:type="spellStart"/>
       <w:r>
         <w:rPr>
@@ -9524,7 +10422,49 @@
           <w:rFonts w:eastAsia="ComeniaSerif"/>
           <w:lang w:bidi="ar-SA"/>
         </w:rPr>
-        <w:t xml:space="preserve"> patří k vizionářům roku. Důvodem je využití moderních technologií a inovativní přístup ve vztahu k zákazníkům. Díky tomu byl označen jako </w:t>
+        <w:t xml:space="preserve"> </w:t>
+      </w:r>
+      <w:r>
+        <w:rPr>
+          <w:rFonts w:eastAsia="ComeniaSerif"/>
+          <w:lang w:bidi="ar-SA"/>
+        </w:rPr>
+        <w:t>se pyšní titulem vizionář</w:t>
+      </w:r>
+      <w:r>
+        <w:rPr>
+          <w:rFonts w:eastAsia="ComeniaSerif"/>
+          <w:lang w:bidi="ar-SA"/>
+        </w:rPr>
+        <w:t xml:space="preserve"> roku. Důvodem je využití moderních technologií a inovativní</w:t>
+      </w:r>
+      <w:r>
+        <w:rPr>
+          <w:rFonts w:eastAsia="ComeniaSerif"/>
+          <w:lang w:bidi="ar-SA"/>
+        </w:rPr>
+        <w:t>ho</w:t>
+      </w:r>
+      <w:r>
+        <w:rPr>
+          <w:rFonts w:eastAsia="ComeniaSerif"/>
+          <w:lang w:bidi="ar-SA"/>
+        </w:rPr>
+        <w:t xml:space="preserve"> přístup</w:t>
+      </w:r>
+      <w:r>
+        <w:rPr>
+          <w:rFonts w:eastAsia="ComeniaSerif"/>
+          <w:lang w:bidi="ar-SA"/>
+        </w:rPr>
+        <w:t>u</w:t>
+      </w:r>
+      <w:r>
+        <w:rPr>
+          <w:rFonts w:eastAsia="ComeniaSerif"/>
+          <w:lang w:bidi="ar-SA"/>
+        </w:rPr>
+        <w:t xml:space="preserve"> ve vztahu k zákazníkům. Díky tomu byl označen jako </w:t>
       </w:r>
       <w:proofErr w:type="spellStart"/>
       <w:r>
@@ -9579,7 +10519,35 @@
           <w:rFonts w:eastAsia="ComeniaSerif"/>
           <w:lang w:bidi="ar-SA"/>
         </w:rPr>
-        <w:t xml:space="preserve">strojů pro podporu marketingu. Obsah je zobrazován na základě demografického zařazení, zdali je uživatel student, podnikatel, senior, atp. Integrovaný WYSIWYG editor a nástroje pro analýzu návštěvníků. Snaží se o jednotný uživatelský zážitek, který není narušován skoky mezi různými aplikacemi. Jeho prezentační vrstva je založena na dialogách a </w:t>
+        <w:t xml:space="preserve">strojů pro podporu marketingu. Obsah </w:t>
+      </w:r>
+      <w:r>
+        <w:rPr>
+          <w:rFonts w:eastAsia="ComeniaSerif"/>
+          <w:lang w:bidi="ar-SA"/>
+        </w:rPr>
+        <w:t>může být</w:t>
+      </w:r>
+      <w:r>
+        <w:rPr>
+          <w:rFonts w:eastAsia="ComeniaSerif"/>
+          <w:lang w:bidi="ar-SA"/>
+        </w:rPr>
+        <w:t xml:space="preserve"> zobrazován na základě demografického zařazení, zdali je uživatel student, podnikatel, senior, atp. Integrovaný WYSIWYG editor a nástroje pro analýzu návštěvníků. Snaží se o jednotný uživatelský zážitek, který není narušován skoky mezi různými aplikacemi. Jeho prezentační vrstva je založena na dialo</w:t>
+      </w:r>
+      <w:r>
+        <w:rPr>
+          <w:rFonts w:eastAsia="ComeniaSerif"/>
+          <w:lang w:bidi="ar-SA"/>
+        </w:rPr>
+        <w:t>zích</w:t>
+      </w:r>
+      <w:r>
+        <w:rPr>
+          <w:rFonts w:eastAsia="ComeniaSerif"/>
+          <w:lang w:bidi="ar-SA"/>
+        </w:rPr>
+        <w:t xml:space="preserve"> a </w:t>
       </w:r>
       <w:proofErr w:type="spellStart"/>
       <w:r>
@@ -9595,7 +10563,21 @@
           <w:rFonts w:eastAsia="ComeniaSerif"/>
           <w:lang w:bidi="ar-SA"/>
         </w:rPr>
-        <w:t>, odstraňující potřebu obnovovat stránku.</w:t>
+        <w:t>, odstraňující</w:t>
+      </w:r>
+      <w:r>
+        <w:rPr>
+          <w:rFonts w:eastAsia="ComeniaSerif"/>
+          <w:lang w:bidi="ar-SA"/>
+        </w:rPr>
+        <w:t>ch</w:t>
+      </w:r>
+      <w:r>
+        <w:rPr>
+          <w:rFonts w:eastAsia="ComeniaSerif"/>
+          <w:lang w:bidi="ar-SA"/>
+        </w:rPr>
+        <w:t xml:space="preserve"> potřebu obnovovat stránku.</w:t>
       </w:r>
       <w:r>
         <w:rPr>
@@ -9634,39 +10616,64 @@
           <w:rFonts w:eastAsia="ComeniaSerif"/>
           <w:lang w:bidi="ar-SA"/>
         </w:rPr>
-        <w:t xml:space="preserve">Jeho čerstvost na trhu má však své nevýhody v podobě nedostatečné historie v určitých odvětvích což může odradit potencionální zákazníky. Nejedná se o open source licenci a svoje </w:t>
-      </w:r>
-      <w:proofErr w:type="spellStart"/>
-      <w:r>
-        <w:rPr>
-          <w:rFonts w:eastAsia="ComeniaSerif"/>
-          <w:lang w:bidi="ar-SA"/>
-        </w:rPr>
-        <w:t>know</w:t>
-      </w:r>
-      <w:proofErr w:type="spellEnd"/>
-      <w:r>
-        <w:rPr>
-          <w:rFonts w:eastAsia="ComeniaSerif"/>
-          <w:lang w:bidi="ar-SA"/>
-        </w:rPr>
-        <w:t xml:space="preserve"> </w:t>
-      </w:r>
-      <w:proofErr w:type="spellStart"/>
-      <w:r>
-        <w:rPr>
-          <w:rFonts w:eastAsia="ComeniaSerif"/>
-          <w:lang w:bidi="ar-SA"/>
-        </w:rPr>
-        <w:t>how</w:t>
-      </w:r>
-      <w:proofErr w:type="spellEnd"/>
-      <w:r>
-        <w:rPr>
-          <w:rFonts w:eastAsia="ComeniaSerif"/>
-          <w:lang w:bidi="ar-SA"/>
-        </w:rPr>
-        <w:t xml:space="preserve"> si velice dobře chrání. Není proto snadné s touto platformou začít a řádně odzkoušet její možnosti.</w:t>
+        <w:lastRenderedPageBreak/>
+        <w:t xml:space="preserve">Jeho čerstvost na trhu má </w:t>
+      </w:r>
+      <w:r>
+        <w:rPr>
+          <w:rFonts w:eastAsia="ComeniaSerif"/>
+          <w:lang w:bidi="ar-SA"/>
+        </w:rPr>
+        <w:t>ovšem</w:t>
+      </w:r>
+      <w:r>
+        <w:rPr>
+          <w:rFonts w:eastAsia="ComeniaSerif"/>
+          <w:lang w:bidi="ar-SA"/>
+        </w:rPr>
+        <w:t xml:space="preserve"> své nevýhody</w:t>
+      </w:r>
+      <w:r>
+        <w:rPr>
+          <w:rFonts w:eastAsia="ComeniaSerif"/>
+          <w:lang w:bidi="ar-SA"/>
+        </w:rPr>
+        <w:t>,</w:t>
+      </w:r>
+      <w:r>
+        <w:rPr>
+          <w:rFonts w:eastAsia="ComeniaSerif"/>
+          <w:lang w:bidi="ar-SA"/>
+        </w:rPr>
+        <w:t xml:space="preserve"> v podobě nedostatečné historie v určitých odvětvích</w:t>
+      </w:r>
+      <w:r>
+        <w:rPr>
+          <w:rFonts w:eastAsia="ComeniaSerif"/>
+          <w:lang w:bidi="ar-SA"/>
+        </w:rPr>
+        <w:t>,</w:t>
+      </w:r>
+      <w:r>
+        <w:rPr>
+          <w:rFonts w:eastAsia="ComeniaSerif"/>
+          <w:lang w:bidi="ar-SA"/>
+        </w:rPr>
+        <w:t xml:space="preserve"> což může odradit potencionální zákazníky. Nejedná se o o</w:t>
+      </w:r>
+      <w:r>
+        <w:rPr>
+          <w:rFonts w:eastAsia="ComeniaSerif"/>
+          <w:lang w:bidi="ar-SA"/>
+        </w:rPr>
+        <w:t>pen source licenci a svoje know-</w:t>
+      </w:r>
+      <w:r>
+        <w:rPr>
+          <w:rFonts w:eastAsia="ComeniaSerif"/>
+          <w:lang w:bidi="ar-SA"/>
+        </w:rPr>
+        <w:t>how si velice dobře chrání. Není proto snadné s touto platformou začít a řádně odzkoušet její možnosti.</w:t>
       </w:r>
     </w:p>
     <w:p>
@@ -9776,7 +10783,7 @@
           <w:lang w:bidi="ar-SA"/>
         </w:rPr>
       </w:pPr>
-      <w:bookmarkStart w:id="13" w:name="_Toc409291826"/>
+      <w:bookmarkStart w:id="12" w:name="_Toc409351677"/>
       <w:r>
         <w:rPr>
           <w:rFonts w:eastAsia="ComeniaSerif"/>
@@ -9792,11 +10799,539 @@
         </w:rPr>
         <w:t>WebSphere</w:t>
       </w:r>
-      <w:bookmarkEnd w:id="13"/>
+      <w:bookmarkEnd w:id="12"/>
       <w:proofErr w:type="spellEnd"/>
     </w:p>
     <w:p>
       <w:pPr>
+        <w:ind w:firstLine="576"/>
+        <w:rPr>
+          <w:rFonts w:eastAsia="ComeniaSerif"/>
+          <w:lang w:bidi="ar-SA"/>
+        </w:rPr>
+      </w:pPr>
+      <w:r>
+        <w:rPr>
+          <w:rFonts w:eastAsia="ComeniaSerif"/>
+          <w:lang w:bidi="ar-SA"/>
+        </w:rPr>
+        <w:t xml:space="preserve">IBM </w:t>
+      </w:r>
+      <w:proofErr w:type="spellStart"/>
+      <w:r>
+        <w:rPr>
+          <w:rFonts w:eastAsia="ComeniaSerif"/>
+          <w:lang w:bidi="ar-SA"/>
+        </w:rPr>
+        <w:t>WebSphere</w:t>
+      </w:r>
+      <w:proofErr w:type="spellEnd"/>
+      <w:r>
+        <w:rPr>
+          <w:rFonts w:eastAsia="ComeniaSerif"/>
+          <w:lang w:bidi="ar-SA"/>
+        </w:rPr>
+        <w:t xml:space="preserve"> představuje dlouhodobou jedničku na trhu s portálovými řešení. Díky své dlouholeté zkušenosti si vybudoval pověst tradiční</w:t>
+      </w:r>
+      <w:r>
+        <w:rPr>
+          <w:rFonts w:eastAsia="ComeniaSerif"/>
+          <w:lang w:bidi="ar-SA"/>
+        </w:rPr>
+        <w:t>ho</w:t>
+      </w:r>
+      <w:r>
+        <w:rPr>
+          <w:rFonts w:eastAsia="ComeniaSerif"/>
+          <w:lang w:bidi="ar-SA"/>
+        </w:rPr>
+        <w:t xml:space="preserve"> portál</w:t>
+      </w:r>
+      <w:r>
+        <w:rPr>
+          <w:rFonts w:eastAsia="ComeniaSerif"/>
+          <w:lang w:bidi="ar-SA"/>
+        </w:rPr>
+        <w:t>u</w:t>
+      </w:r>
+      <w:r>
+        <w:rPr>
+          <w:rFonts w:eastAsia="ComeniaSerif"/>
+          <w:lang w:bidi="ar-SA"/>
+        </w:rPr>
+        <w:t xml:space="preserve">. Mnoho zákazníků na tyto zkušenosti slyší, což podporuje i </w:t>
+      </w:r>
+      <w:r>
+        <w:rPr>
+          <w:rFonts w:eastAsia="ComeniaSerif"/>
+          <w:lang w:bidi="ar-SA"/>
+        </w:rPr>
+        <w:t>faktická implementace snad každého</w:t>
+      </w:r>
+      <w:r>
+        <w:rPr>
+          <w:rFonts w:eastAsia="ComeniaSerif"/>
+          <w:lang w:bidi="ar-SA"/>
+        </w:rPr>
+        <w:t xml:space="preserve"> případ</w:t>
+      </w:r>
+      <w:r>
+        <w:rPr>
+          <w:rFonts w:eastAsia="ComeniaSerif"/>
+          <w:lang w:bidi="ar-SA"/>
+        </w:rPr>
+        <w:t>u</w:t>
+      </w:r>
+      <w:r>
+        <w:rPr>
+          <w:rFonts w:eastAsia="ComeniaSerif"/>
+          <w:lang w:bidi="ar-SA"/>
+        </w:rPr>
+        <w:t xml:space="preserve"> B2C, B2</w:t>
+      </w:r>
+      <w:r>
+        <w:rPr>
+          <w:rFonts w:eastAsia="ComeniaSerif"/>
+          <w:lang w:bidi="ar-SA"/>
+        </w:rPr>
+        <w:t>B a B2E. Je dodávám s nejpestřejší škálou zabudovaných nástrojů, které jsou dále specializované na konkrétní použití ve vztahu k zákazníkovi nebo zaměstnanci.</w:t>
+      </w:r>
+    </w:p>
+    <w:p>
+      <w:pPr>
+        <w:ind w:firstLine="576"/>
+        <w:rPr>
+          <w:rFonts w:eastAsia="ComeniaSerif"/>
+          <w:lang w:bidi="ar-SA"/>
+        </w:rPr>
+      </w:pPr>
+      <w:r>
+        <w:rPr>
+          <w:rFonts w:eastAsia="ComeniaSerif"/>
+          <w:lang w:bidi="ar-SA"/>
+        </w:rPr>
+        <w:tab/>
+        <w:t>IBM usiluje o dodání výjimečného zážitku uživateli používajícího portál, tyt</w:t>
+      </w:r>
+      <w:r>
+        <w:rPr>
+          <w:rFonts w:eastAsia="ComeniaSerif"/>
+          <w:lang w:bidi="ar-SA"/>
+        </w:rPr>
+        <w:t>o komponenty a principy označuje</w:t>
+      </w:r>
+      <w:r>
+        <w:rPr>
+          <w:rFonts w:eastAsia="ComeniaSerif"/>
+          <w:lang w:bidi="ar-SA"/>
+        </w:rPr>
+        <w:t xml:space="preserve"> pojmem Digital </w:t>
+      </w:r>
+      <w:proofErr w:type="spellStart"/>
+      <w:r>
+        <w:rPr>
+          <w:rFonts w:eastAsia="ComeniaSerif"/>
+          <w:lang w:bidi="ar-SA"/>
+        </w:rPr>
+        <w:t>Experience</w:t>
+      </w:r>
+      <w:proofErr w:type="spellEnd"/>
+      <w:r>
+        <w:rPr>
+          <w:rFonts w:eastAsia="ComeniaSerif"/>
+          <w:lang w:bidi="ar-SA"/>
+        </w:rPr>
+        <w:t xml:space="preserve">. </w:t>
+      </w:r>
+      <w:r>
+        <w:rPr>
+          <w:rFonts w:eastAsia="ComeniaSerif"/>
+          <w:lang w:bidi="ar-SA"/>
+        </w:rPr>
+        <w:t xml:space="preserve">Sem spadají nastavení pro </w:t>
+      </w:r>
+      <w:proofErr w:type="spellStart"/>
+      <w:r>
+        <w:rPr>
+          <w:rFonts w:eastAsia="ComeniaSerif"/>
+          <w:lang w:bidi="ar-SA"/>
+        </w:rPr>
+        <w:t>responz</w:t>
+      </w:r>
+      <w:r>
+        <w:rPr>
+          <w:rFonts w:eastAsia="ComeniaSerif"/>
+          <w:lang w:bidi="ar-SA"/>
+        </w:rPr>
+        <w:t>ivitu</w:t>
+      </w:r>
+      <w:proofErr w:type="spellEnd"/>
+      <w:r>
+        <w:rPr>
+          <w:rFonts w:eastAsia="ComeniaSerif"/>
+          <w:lang w:bidi="ar-SA"/>
+        </w:rPr>
+        <w:t xml:space="preserve">, propojení se sociálními sítěmi, tvorbu formulářů během </w:t>
+      </w:r>
+      <w:r>
+        <w:rPr>
+          <w:rFonts w:eastAsia="ComeniaSerif"/>
+          <w:lang w:bidi="ar-SA"/>
+        </w:rPr>
+        <w:t>okamžiku</w:t>
+      </w:r>
+      <w:r>
+        <w:rPr>
+          <w:rFonts w:eastAsia="ComeniaSerif"/>
+          <w:lang w:bidi="ar-SA"/>
+        </w:rPr>
+        <w:t xml:space="preserve"> přímo na webu, </w:t>
+      </w:r>
+      <w:proofErr w:type="spellStart"/>
+      <w:r>
+        <w:rPr>
+          <w:rFonts w:eastAsia="ComeniaSerif"/>
+          <w:lang w:bidi="ar-SA"/>
+        </w:rPr>
+        <w:t>cloudová</w:t>
+      </w:r>
+      <w:proofErr w:type="spellEnd"/>
+      <w:r>
+        <w:rPr>
+          <w:rFonts w:eastAsia="ComeniaSerif"/>
+          <w:lang w:bidi="ar-SA"/>
+        </w:rPr>
+        <w:t xml:space="preserve"> řešení, ale i bohatý obsah a analýz</w:t>
+      </w:r>
+      <w:r>
+        <w:rPr>
+          <w:rFonts w:eastAsia="ComeniaSerif"/>
+          <w:lang w:bidi="ar-SA"/>
+        </w:rPr>
+        <w:t>u</w:t>
+      </w:r>
+      <w:r>
+        <w:rPr>
+          <w:rFonts w:eastAsia="ComeniaSerif"/>
+          <w:lang w:bidi="ar-SA"/>
+        </w:rPr>
+        <w:t xml:space="preserve"> uživatelů.</w:t>
+      </w:r>
+    </w:p>
+    <w:p>
+      <w:pPr>
+        <w:ind w:firstLine="576"/>
+        <w:rPr>
+          <w:rFonts w:eastAsia="ComeniaSerif"/>
+          <w:lang w:bidi="ar-SA"/>
+        </w:rPr>
+      </w:pPr>
+      <w:r>
+        <w:rPr>
+          <w:rFonts w:eastAsia="ComeniaSerif"/>
+          <w:lang w:bidi="ar-SA"/>
+        </w:rPr>
+        <w:t xml:space="preserve">Velkou bariérou je cena, za kterou je možné portál provozovat. Roční licence jsou velice nákladné a mohou </w:t>
+      </w:r>
+      <w:r>
+        <w:rPr>
+          <w:rFonts w:eastAsia="ComeniaSerif"/>
+          <w:lang w:bidi="ar-SA"/>
+        </w:rPr>
+        <w:t xml:space="preserve">být </w:t>
+      </w:r>
+      <w:r>
+        <w:rPr>
+          <w:rFonts w:eastAsia="ComeniaSerif"/>
+          <w:lang w:bidi="ar-SA"/>
+        </w:rPr>
+        <w:t>odrazující. Je nutné hledět na celkové náklady na provoz IT</w:t>
+      </w:r>
+      <w:r>
+        <w:rPr>
+          <w:rFonts w:eastAsia="ComeniaSerif"/>
+          <w:lang w:bidi="ar-SA"/>
+        </w:rPr>
+        <w:t>,</w:t>
+      </w:r>
+      <w:r>
+        <w:rPr>
+          <w:rFonts w:eastAsia="ComeniaSerif"/>
+          <w:lang w:bidi="ar-SA"/>
+        </w:rPr>
+        <w:t xml:space="preserve"> kam spadá integrace se stávajícími službami</w:t>
+      </w:r>
+      <w:r>
+        <w:rPr>
+          <w:rFonts w:eastAsia="ComeniaSerif"/>
+          <w:lang w:bidi="ar-SA"/>
+        </w:rPr>
+        <w:t>, hardware, nový vývoj, penále za výpadky či chyb</w:t>
+      </w:r>
+      <w:r>
+        <w:rPr>
+          <w:rFonts w:eastAsia="ComeniaSerif"/>
+          <w:lang w:bidi="ar-SA"/>
+        </w:rPr>
+        <w:t>y</w:t>
+      </w:r>
+      <w:r>
+        <w:rPr>
+          <w:rFonts w:eastAsia="ComeniaSerif"/>
+          <w:lang w:bidi="ar-SA"/>
+        </w:rPr>
+        <w:t>, které ve většině případů několikanásobně převyšují výdaje za software.</w:t>
+      </w:r>
+      <w:r>
+        <w:rPr>
+          <w:rFonts w:eastAsia="ComeniaSerif"/>
+          <w:lang w:bidi="ar-SA"/>
+        </w:rPr>
+        <w:t xml:space="preserve"> Analýza, školení, testování a mnoho dalších položek v rozpočtu, související s provozem a vývojem portálu, jež mohou být součástí již hotového řešení.</w:t>
+      </w:r>
+    </w:p>
+    <w:p>
+      <w:pPr>
+        <w:pStyle w:val="Nadpis2"/>
+        <w:rPr>
+          <w:rFonts w:eastAsia="ComeniaSerif"/>
+          <w:lang w:bidi="ar-SA"/>
+        </w:rPr>
+      </w:pPr>
+      <w:bookmarkStart w:id="13" w:name="_Toc409351678"/>
+      <w:proofErr w:type="spellStart"/>
+      <w:r>
+        <w:rPr>
+          <w:rFonts w:eastAsia="ComeniaSerif"/>
+          <w:lang w:bidi="ar-SA"/>
+        </w:rPr>
+        <w:t>eXo</w:t>
+      </w:r>
+      <w:proofErr w:type="spellEnd"/>
+      <w:r>
+        <w:rPr>
+          <w:rFonts w:eastAsia="ComeniaSerif"/>
+          <w:lang w:bidi="ar-SA"/>
+        </w:rPr>
+        <w:t xml:space="preserve"> </w:t>
+      </w:r>
+      <w:proofErr w:type="spellStart"/>
+      <w:r>
+        <w:rPr>
+          <w:rFonts w:eastAsia="ComeniaSerif"/>
+          <w:lang w:bidi="ar-SA"/>
+        </w:rPr>
+        <w:t>platform</w:t>
+      </w:r>
+      <w:bookmarkEnd w:id="13"/>
+      <w:proofErr w:type="spellEnd"/>
+    </w:p>
+    <w:p>
+      <w:pPr>
+        <w:ind w:firstLine="432"/>
+        <w:rPr>
+          <w:rFonts w:eastAsia="ComeniaSerif"/>
+          <w:lang w:bidi="ar-SA"/>
+        </w:rPr>
+      </w:pPr>
+      <w:proofErr w:type="spellStart"/>
+      <w:r>
+        <w:rPr>
+          <w:rFonts w:eastAsia="ComeniaSerif"/>
+          <w:lang w:bidi="ar-SA"/>
+        </w:rPr>
+        <w:t>Exo</w:t>
+      </w:r>
+      <w:proofErr w:type="spellEnd"/>
+      <w:r>
+        <w:rPr>
+          <w:rFonts w:eastAsia="ComeniaSerif"/>
+          <w:lang w:bidi="ar-SA"/>
+        </w:rPr>
+        <w:t xml:space="preserve"> </w:t>
+      </w:r>
+      <w:proofErr w:type="spellStart"/>
+      <w:r>
+        <w:rPr>
+          <w:rFonts w:eastAsia="ComeniaSerif"/>
+          <w:lang w:bidi="ar-SA"/>
+        </w:rPr>
+        <w:t>platform</w:t>
+      </w:r>
+      <w:proofErr w:type="spellEnd"/>
+      <w:r>
+        <w:rPr>
+          <w:rFonts w:eastAsia="ComeniaSerif"/>
+          <w:lang w:bidi="ar-SA"/>
+        </w:rPr>
+        <w:t xml:space="preserve"> spadá do kategorie intranetových sociálně založených </w:t>
+      </w:r>
+      <w:proofErr w:type="spellStart"/>
+      <w:r>
+        <w:rPr>
+          <w:rFonts w:eastAsia="ComeniaSerif"/>
+          <w:lang w:bidi="ar-SA"/>
+        </w:rPr>
+        <w:t>enterprise</w:t>
+      </w:r>
+      <w:proofErr w:type="spellEnd"/>
+      <w:r>
+        <w:rPr>
+          <w:rFonts w:eastAsia="ComeniaSerif"/>
+          <w:lang w:bidi="ar-SA"/>
+        </w:rPr>
+        <w:t xml:space="preserve"> portálů. Z tohoto důvodů není zařazen mezi horizontální portály. Jeho licence je však nabízena i v modelu open source, a proto se jeví jako ideální kandidát vedle </w:t>
+      </w:r>
+      <w:proofErr w:type="spellStart"/>
+      <w:r>
+        <w:rPr>
+          <w:rFonts w:eastAsia="ComeniaSerif"/>
+          <w:lang w:bidi="ar-SA"/>
+        </w:rPr>
+        <w:t>Liferay</w:t>
+      </w:r>
+      <w:proofErr w:type="spellEnd"/>
+      <w:r>
+        <w:rPr>
+          <w:rFonts w:eastAsia="ComeniaSerif"/>
+          <w:lang w:bidi="ar-SA"/>
+        </w:rPr>
+        <w:t xml:space="preserve"> portálu. Ačkoliv je tato technologie na trhu od roku 2003, prošla si několika zásadními změnami a stejně jako ostatní portály představené výše se zaměřuje na úzkou vazbu na potřeby uživatele a personalizovaný zážitek. Dokumentace však nabízí pouze základní případy užití a příspěvky na komunitním fóru zůstávají často nezodpovězené.</w:t>
+      </w:r>
+      <w:r>
+        <w:rPr>
+          <w:rFonts w:eastAsia="ComeniaSerif"/>
+          <w:lang w:bidi="ar-SA"/>
+        </w:rPr>
+        <w:t xml:space="preserve"> </w:t>
+      </w:r>
+      <w:proofErr w:type="spellStart"/>
+      <w:r>
+        <w:rPr>
+          <w:rFonts w:eastAsia="ComeniaSerif"/>
+          <w:lang w:bidi="ar-SA"/>
+        </w:rPr>
+        <w:t>Exo</w:t>
+      </w:r>
+      <w:proofErr w:type="spellEnd"/>
+      <w:r>
+        <w:rPr>
+          <w:rFonts w:eastAsia="ComeniaSerif"/>
+          <w:lang w:bidi="ar-SA"/>
+        </w:rPr>
+        <w:t xml:space="preserve"> </w:t>
+      </w:r>
+      <w:proofErr w:type="spellStart"/>
+      <w:r>
+        <w:rPr>
+          <w:rFonts w:eastAsia="ComeniaSerif"/>
+          <w:lang w:bidi="ar-SA"/>
+        </w:rPr>
+        <w:lastRenderedPageBreak/>
+        <w:t>platform</w:t>
+      </w:r>
+      <w:proofErr w:type="spellEnd"/>
+      <w:r>
+        <w:rPr>
+          <w:rFonts w:eastAsia="ComeniaSerif"/>
+          <w:lang w:bidi="ar-SA"/>
+        </w:rPr>
+        <w:t xml:space="preserve"> bych volil jako vhodnou alternativu vůči </w:t>
+      </w:r>
+      <w:proofErr w:type="spellStart"/>
+      <w:r>
+        <w:rPr>
+          <w:rFonts w:eastAsia="ComeniaSerif"/>
+          <w:lang w:bidi="ar-SA"/>
+        </w:rPr>
+        <w:t>Liferay</w:t>
+      </w:r>
+      <w:proofErr w:type="spellEnd"/>
+      <w:r>
+        <w:rPr>
+          <w:rFonts w:eastAsia="ComeniaSerif"/>
+          <w:lang w:bidi="ar-SA"/>
+        </w:rPr>
+        <w:t xml:space="preserve">. V mnoha ohledech, především ve využití </w:t>
+      </w:r>
+      <w:proofErr w:type="spellStart"/>
+      <w:r>
+        <w:rPr>
+          <w:rFonts w:eastAsia="ComeniaSerif"/>
+          <w:lang w:bidi="ar-SA"/>
+        </w:rPr>
+        <w:t>frontendových</w:t>
+      </w:r>
+      <w:proofErr w:type="spellEnd"/>
+      <w:r>
+        <w:rPr>
+          <w:rFonts w:eastAsia="ComeniaSerif"/>
+          <w:lang w:bidi="ar-SA"/>
+        </w:rPr>
+        <w:t xml:space="preserve"> technologií se </w:t>
+      </w:r>
+      <w:proofErr w:type="spellStart"/>
+      <w:r>
+        <w:rPr>
+          <w:rFonts w:eastAsia="ComeniaSerif"/>
+          <w:lang w:bidi="ar-SA"/>
+        </w:rPr>
+        <w:t>eXo</w:t>
+      </w:r>
+      <w:proofErr w:type="spellEnd"/>
+      <w:r>
+        <w:rPr>
+          <w:rFonts w:eastAsia="ComeniaSerif"/>
+          <w:lang w:bidi="ar-SA"/>
+        </w:rPr>
+        <w:t xml:space="preserve"> jeví lépe. </w:t>
+      </w:r>
+      <w:r>
+        <w:rPr>
+          <w:rFonts w:eastAsia="ComeniaSerif"/>
+          <w:lang w:bidi="ar-SA"/>
+        </w:rPr>
+        <w:t>Bohužel</w:t>
+      </w:r>
+      <w:r>
+        <w:rPr>
+          <w:rFonts w:eastAsia="ComeniaSerif"/>
+          <w:lang w:bidi="ar-SA"/>
+        </w:rPr>
+        <w:t xml:space="preserve"> </w:t>
+      </w:r>
+      <w:r>
+        <w:rPr>
+          <w:rFonts w:eastAsia="ComeniaSerif"/>
+          <w:lang w:bidi="ar-SA"/>
+        </w:rPr>
+        <w:t xml:space="preserve">ještě </w:t>
+      </w:r>
+      <w:r>
+        <w:rPr>
+          <w:rFonts w:eastAsia="ComeniaSerif"/>
+          <w:lang w:bidi="ar-SA"/>
+        </w:rPr>
+        <w:t>nějakou dobu</w:t>
+      </w:r>
+      <w:r>
+        <w:rPr>
+          <w:rFonts w:eastAsia="ComeniaSerif"/>
+          <w:lang w:bidi="ar-SA"/>
+        </w:rPr>
+        <w:t xml:space="preserve"> potrvá</w:t>
+      </w:r>
+      <w:r>
+        <w:rPr>
+          <w:rFonts w:eastAsia="ComeniaSerif"/>
+          <w:lang w:bidi="ar-SA"/>
+        </w:rPr>
+        <w:t>, než se vytvoří dostatečná znalostní základna pro plynulý vývoj.</w:t>
+      </w:r>
+    </w:p>
+    <w:p>
+      <w:pPr>
+        <w:ind w:firstLine="432"/>
         <w:rPr>
           <w:rFonts w:eastAsia="ComeniaSerif"/>
           <w:lang w:bidi="ar-SA"/>
@@ -9805,22 +11340,91 @@
     </w:p>
     <w:p>
       <w:pPr>
-        <w:pStyle w:val="Nadpis2"/>
+        <w:ind w:firstLine="432"/>
         <w:rPr>
           <w:rFonts w:eastAsia="ComeniaSerif"/>
           <w:lang w:bidi="ar-SA"/>
         </w:rPr>
       </w:pPr>
-      <w:bookmarkStart w:id="14" w:name="_Toc409291827"/>
-      <w:proofErr w:type="spellStart"/>
-      <w:r>
-        <w:rPr>
-          <w:rFonts w:eastAsia="ComeniaSerif"/>
-          <w:lang w:bidi="ar-SA"/>
-        </w:rPr>
-        <w:t>eXo</w:t>
-      </w:r>
-      <w:proofErr w:type="spellEnd"/>
+      <w:r>
+        <w:rPr>
+          <w:rFonts w:eastAsia="ComeniaSerif"/>
+          <w:lang w:bidi="ar-SA"/>
+        </w:rPr>
+        <w:t>Byly představeny 3 vedoucí port</w:t>
+      </w:r>
+      <w:r>
+        <w:rPr>
+          <w:rFonts w:eastAsia="ComeniaSerif"/>
+          <w:lang w:bidi="ar-SA"/>
+        </w:rPr>
+        <w:t>álová řešení, excelující vždy ve specifickém</w:t>
+      </w:r>
+      <w:r>
+        <w:rPr>
+          <w:rFonts w:eastAsia="ComeniaSerif"/>
+          <w:lang w:bidi="ar-SA"/>
+        </w:rPr>
+        <w:t xml:space="preserve"> ohledu. Na trhu je bohužel velice málo open source produktů s kvalitní výbavou a informační základnou. </w:t>
+      </w:r>
+      <w:r>
+        <w:rPr>
+          <w:rFonts w:eastAsia="ComeniaSerif"/>
+          <w:lang w:bidi="ar-SA"/>
+        </w:rPr>
+        <w:t xml:space="preserve">Společným atributem </w:t>
+      </w:r>
+      <w:r>
+        <w:rPr>
+          <w:rFonts w:eastAsia="ComeniaSerif"/>
+          <w:lang w:bidi="ar-SA"/>
+        </w:rPr>
+        <w:t xml:space="preserve">je vize jakou všechny produkty sdílejí. </w:t>
+      </w:r>
+      <w:r>
+        <w:rPr>
+          <w:rFonts w:eastAsia="ComeniaSerif"/>
+          <w:b/>
+          <w:lang w:bidi="ar-SA"/>
+        </w:rPr>
+        <w:t>Orientace na uživatele</w:t>
+      </w:r>
+      <w:r>
+        <w:rPr>
+          <w:rFonts w:eastAsia="ComeniaSerif"/>
+          <w:b/>
+          <w:lang w:bidi="ar-SA"/>
+        </w:rPr>
+        <w:t xml:space="preserve"> a dokonalý zážitek z prohlížení</w:t>
+      </w:r>
+      <w:r>
+        <w:rPr>
+          <w:rFonts w:eastAsia="ComeniaSerif"/>
+          <w:lang w:bidi="ar-SA"/>
+        </w:rPr>
+        <w:t>. Tento princip nalezneme v každém z</w:t>
+      </w:r>
+      <w:r>
+        <w:rPr>
+          <w:rFonts w:eastAsia="ComeniaSerif"/>
+          <w:lang w:bidi="ar-SA"/>
+        </w:rPr>
+        <w:t> </w:t>
+      </w:r>
+      <w:r>
+        <w:rPr>
+          <w:rFonts w:eastAsia="ComeniaSerif"/>
+          <w:lang w:bidi="ar-SA"/>
+        </w:rPr>
+        <w:t>nich</w:t>
+      </w:r>
+      <w:r>
+        <w:rPr>
+          <w:rFonts w:eastAsia="ComeniaSerif"/>
+          <w:lang w:bidi="ar-SA"/>
+        </w:rPr>
+        <w:t>.</w:t>
+      </w:r>
       <w:r>
         <w:rPr>
           <w:rFonts w:eastAsia="ComeniaSerif"/>
@@ -9828,16 +11432,150 @@
         </w:rPr>
         <w:t xml:space="preserve"> </w:t>
       </w:r>
-      <w:proofErr w:type="spellStart"/>
-      <w:r>
-        <w:rPr>
-          <w:rFonts w:eastAsia="ComeniaSerif"/>
-          <w:lang w:bidi="ar-SA"/>
-        </w:rPr>
-        <w:t>platform</w:t>
-      </w:r>
-      <w:bookmarkEnd w:id="14"/>
-      <w:proofErr w:type="spellEnd"/>
+      <w:r>
+        <w:rPr>
+          <w:rFonts w:eastAsia="ComeniaSerif"/>
+          <w:lang w:bidi="ar-SA"/>
+        </w:rPr>
+        <w:t xml:space="preserve"> </w:t>
+      </w:r>
+      <w:r>
+        <w:rPr>
+          <w:rFonts w:eastAsia="ComeniaSerif"/>
+          <w:lang w:bidi="ar-SA"/>
+        </w:rPr>
+        <w:t> </w:t>
+      </w:r>
+      <w:r>
+        <w:rPr>
+          <w:rFonts w:eastAsia="ComeniaSerif"/>
+          <w:lang w:bidi="ar-SA"/>
+        </w:rPr>
+        <w:t>P</w:t>
+      </w:r>
+      <w:r>
+        <w:rPr>
+          <w:rFonts w:eastAsia="ComeniaSerif"/>
+          <w:lang w:bidi="ar-SA"/>
+        </w:rPr>
+        <w:t>ortál</w:t>
+      </w:r>
+      <w:r>
+        <w:rPr>
+          <w:rFonts w:eastAsia="ComeniaSerif"/>
+          <w:lang w:bidi="ar-SA"/>
+        </w:rPr>
+        <w:t>y</w:t>
+      </w:r>
+      <w:r>
+        <w:rPr>
+          <w:rFonts w:eastAsia="ComeniaSerif"/>
+          <w:lang w:bidi="ar-SA"/>
+        </w:rPr>
+        <w:t xml:space="preserve"> se postupně </w:t>
+      </w:r>
+      <w:r>
+        <w:rPr>
+          <w:rFonts w:eastAsia="ComeniaSerif"/>
+          <w:lang w:bidi="ar-SA"/>
+        </w:rPr>
+        <w:t>začínají podobat sociálním sítím a je jen těžké odhadnout, zdali bude tento faktor dostatečně využit a neodradí potenciální zákazníky.</w:t>
+      </w:r>
+      <w:r>
+        <w:rPr>
+          <w:rFonts w:eastAsia="ComeniaSerif"/>
+          <w:lang w:bidi="ar-SA"/>
+        </w:rPr>
+        <w:t xml:space="preserve"> </w:t>
+      </w:r>
+      <w:r>
+        <w:rPr>
+          <w:rFonts w:eastAsia="ComeniaSerif"/>
+          <w:lang w:bidi="ar-SA"/>
+        </w:rPr>
+        <w:t xml:space="preserve">V následujících kapitolách si představíme platformu </w:t>
+      </w:r>
+      <w:proofErr w:type="spellStart"/>
+      <w:r>
+        <w:rPr>
+          <w:rFonts w:eastAsia="ComeniaSerif"/>
+          <w:lang w:bidi="ar-SA"/>
+        </w:rPr>
+        <w:t>Liferay</w:t>
+      </w:r>
+      <w:proofErr w:type="spellEnd"/>
+      <w:r>
+        <w:rPr>
+          <w:rFonts w:eastAsia="ComeniaSerif"/>
+          <w:lang w:bidi="ar-SA"/>
+        </w:rPr>
+        <w:t xml:space="preserve">, která dominuje v open source řešeních a díky tomu má nejrozšířenější znalostní základu, která začíná u oficiální dokumentace, vydaných knih, příspěvcích na fórech, </w:t>
+      </w:r>
+      <w:r>
+        <w:rPr>
+          <w:rFonts w:eastAsia="ComeniaSerif"/>
+          <w:lang w:bidi="ar-SA"/>
+        </w:rPr>
+        <w:t xml:space="preserve">pokračující přes vypracovaná řešení na </w:t>
+      </w:r>
+      <w:proofErr w:type="spellStart"/>
+      <w:r>
+        <w:rPr>
+          <w:rFonts w:eastAsia="ComeniaSerif"/>
+          <w:lang w:bidi="ar-SA"/>
+        </w:rPr>
+        <w:t>GitHub</w:t>
+      </w:r>
+      <w:proofErr w:type="spellEnd"/>
+      <w:r>
+        <w:rPr>
+          <w:rFonts w:eastAsia="ComeniaSerif"/>
+          <w:lang w:bidi="ar-SA"/>
+        </w:rPr>
+        <w:t xml:space="preserve"> nebo popsané postupy na blogách</w:t>
+      </w:r>
+      <w:r>
+        <w:rPr>
+          <w:rFonts w:eastAsia="ComeniaSerif"/>
+          <w:lang w:bidi="ar-SA"/>
+        </w:rPr>
+        <w:t xml:space="preserve"> </w:t>
+      </w:r>
+      <w:r>
+        <w:rPr>
+          <w:rFonts w:eastAsia="ComeniaSerif"/>
+          <w:lang w:bidi="ar-SA"/>
+        </w:rPr>
+        <w:t>či</w:t>
+      </w:r>
+      <w:r>
+        <w:rPr>
+          <w:rFonts w:eastAsia="ComeniaSerif"/>
+          <w:lang w:bidi="ar-SA"/>
+        </w:rPr>
+        <w:t xml:space="preserve"> wiki. Tento aspekt shledává</w:t>
+      </w:r>
+      <w:r>
+        <w:rPr>
+          <w:rFonts w:eastAsia="ComeniaSerif"/>
+          <w:lang w:bidi="ar-SA"/>
+        </w:rPr>
+        <w:t>m klíčovým</w:t>
+      </w:r>
+      <w:r>
+        <w:rPr>
+          <w:rFonts w:eastAsia="ComeniaSerif"/>
+          <w:lang w:bidi="ar-SA"/>
+        </w:rPr>
+        <w:t xml:space="preserve"> pro vývoj</w:t>
+      </w:r>
+      <w:r>
+        <w:rPr>
+          <w:rFonts w:eastAsia="ComeniaSerif"/>
+          <w:lang w:bidi="ar-SA"/>
+        </w:rPr>
+        <w:t xml:space="preserve">, jelikož výrazně zkracuje dobu řešení požadavku. </w:t>
+      </w:r>
     </w:p>
     <w:p>
       <w:pPr>
@@ -9847,7 +11585,7 @@
           <w:lang w:bidi="ar-SA"/>
         </w:rPr>
       </w:pPr>
-      <w:bookmarkStart w:id="15" w:name="_Toc409291828"/>
+      <w:bookmarkStart w:id="14" w:name="_Toc409351679"/>
       <w:r>
         <w:rPr>
           <w:rFonts w:eastAsia="ComeniaSerif"/>
@@ -9855,7 +11593,7 @@
         </w:rPr>
         <w:t>Funkční popis aplikace</w:t>
       </w:r>
-      <w:bookmarkEnd w:id="15"/>
+      <w:bookmarkEnd w:id="14"/>
     </w:p>
     <w:p>
       <w:pPr>
@@ -9978,7 +11716,195 @@
           <w:rFonts w:eastAsia="ComeniaSerif"/>
           <w:lang w:bidi="ar-SA"/>
         </w:rPr>
-        <w:t xml:space="preserve"> aplikace existují a to převážně na mobilních platformách, velmi často si data udržují pouze </w:t>
+        <w:t xml:space="preserve"> aplikace existují a to převážně na mobilních platformách, velmi často si data udržují pouze v interní paměti a v okamžiku ztráty či reinstalace telefonu jsou data ztracena. Vyšší funkce jako export dat bývá velice často podmíněn zakoupením </w:t>
+      </w:r>
+      <w:r>
+        <w:rPr>
+          <w:rFonts w:eastAsia="ComeniaSerif"/>
+          <w:lang w:bidi="ar-SA"/>
+        </w:rPr>
+        <w:t>licence</w:t>
+      </w:r>
+      <w:r>
+        <w:rPr>
+          <w:rFonts w:eastAsia="ComeniaSerif"/>
+          <w:lang w:bidi="ar-SA"/>
+        </w:rPr>
+        <w:t xml:space="preserve">. V této aplikaci jsou </w:t>
+      </w:r>
+      <w:r>
+        <w:rPr>
+          <w:rFonts w:eastAsia="ComeniaSerif"/>
+          <w:lang w:bidi="ar-SA"/>
+        </w:rPr>
+        <w:t xml:space="preserve">všechny </w:t>
+      </w:r>
+      <w:r>
+        <w:rPr>
+          <w:rFonts w:eastAsia="ComeniaSerif"/>
+          <w:lang w:bidi="ar-SA"/>
+        </w:rPr>
+        <w:t xml:space="preserve">funkce zdarma, pokud </w:t>
+      </w:r>
+      <w:r>
+        <w:rPr>
+          <w:rFonts w:eastAsia="ComeniaSerif"/>
+          <w:lang w:bidi="ar-SA"/>
+        </w:rPr>
+        <w:t>se uživatel rozhodne stáhnout svá data a aplikaci</w:t>
+      </w:r>
+      <w:r>
+        <w:rPr>
+          <w:rFonts w:eastAsia="ComeniaSerif"/>
+          <w:lang w:bidi="ar-SA"/>
+        </w:rPr>
+        <w:t xml:space="preserve"> dále nepoužívat, provede export jednoduše do formátu </w:t>
+      </w:r>
+      <w:r>
+        <w:rPr>
+          <w:rFonts w:eastAsia="ComeniaSerif"/>
+          <w:lang w:val="en-US" w:bidi="ar-SA"/>
+        </w:rPr>
+        <w:t>*</w:t>
+      </w:r>
+      <w:r>
+        <w:rPr>
+          <w:rFonts w:eastAsia="ComeniaSerif"/>
+          <w:lang w:bidi="ar-SA"/>
+        </w:rPr>
+        <w:t>.</w:t>
+      </w:r>
+      <w:proofErr w:type="spellStart"/>
+      <w:r>
+        <w:rPr>
+          <w:rFonts w:eastAsia="ComeniaSerif"/>
+          <w:lang w:bidi="ar-SA"/>
+        </w:rPr>
+        <w:t>xlsx</w:t>
+      </w:r>
+      <w:proofErr w:type="spellEnd"/>
+      <w:r>
+        <w:rPr>
+          <w:rFonts w:eastAsia="ComeniaSerif"/>
+          <w:lang w:bidi="ar-SA"/>
+        </w:rPr>
+        <w:t xml:space="preserve"> tedy Excel</w:t>
+      </w:r>
+      <w:r>
+        <w:rPr>
+          <w:rFonts w:eastAsia="ComeniaSerif"/>
+          <w:lang w:bidi="ar-SA"/>
+        </w:rPr>
+        <w:t>u</w:t>
+      </w:r>
+      <w:r>
+        <w:rPr>
+          <w:rFonts w:eastAsia="ComeniaSerif"/>
+          <w:lang w:bidi="ar-SA"/>
+        </w:rPr>
+        <w:t xml:space="preserve">. Silnou stránkou aplikace je interaktivní zeď poznámek, kterou si uživatel může mechanismem </w:t>
+      </w:r>
+      <w:proofErr w:type="spellStart"/>
+      <w:r>
+        <w:rPr>
+          <w:rFonts w:eastAsia="ComeniaSerif"/>
+          <w:lang w:bidi="ar-SA"/>
+        </w:rPr>
+        <w:t>D</w:t>
+      </w:r>
+      <w:r>
+        <w:rPr>
+          <w:rFonts w:eastAsia="ComeniaSerif"/>
+          <w:lang w:bidi="ar-SA"/>
+        </w:rPr>
+        <w:t>rag</w:t>
+      </w:r>
+      <w:proofErr w:type="spellEnd"/>
+      <w:r>
+        <w:rPr>
+          <w:rFonts w:eastAsia="ComeniaSerif"/>
+          <w:lang w:bidi="ar-SA"/>
+        </w:rPr>
+        <w:t>-A</w:t>
+      </w:r>
+      <w:r>
+        <w:rPr>
+          <w:rFonts w:eastAsia="ComeniaSerif"/>
+          <w:lang w:bidi="ar-SA"/>
+        </w:rPr>
+        <w:t>nd</w:t>
+      </w:r>
+      <w:r>
+        <w:rPr>
+          <w:rFonts w:eastAsia="ComeniaSerif"/>
+          <w:lang w:bidi="ar-SA"/>
+        </w:rPr>
+        <w:t>-D</w:t>
+      </w:r>
+      <w:r>
+        <w:rPr>
+          <w:rFonts w:eastAsia="ComeniaSerif"/>
+          <w:lang w:bidi="ar-SA"/>
+        </w:rPr>
+        <w:t xml:space="preserve">rop spravovat a zeď se mu transformuje za pomocí detekce kolize jednotlivých bloků. Díky </w:t>
+      </w:r>
+      <w:proofErr w:type="spellStart"/>
+      <w:r>
+        <w:rPr>
+          <w:rFonts w:eastAsia="ComeniaSerif"/>
+          <w:lang w:bidi="ar-SA"/>
+        </w:rPr>
+        <w:t>portletové</w:t>
+      </w:r>
+      <w:proofErr w:type="spellEnd"/>
+      <w:r>
+        <w:rPr>
+          <w:rFonts w:eastAsia="ComeniaSerif"/>
+          <w:lang w:bidi="ar-SA"/>
+        </w:rPr>
+        <w:t xml:space="preserve"> architektuře lze znovu</w:t>
+      </w:r>
+      <w:r>
+        <w:rPr>
+          <w:rFonts w:eastAsia="ComeniaSerif"/>
+          <w:lang w:bidi="ar-SA"/>
+        </w:rPr>
+        <w:t xml:space="preserve"> </w:t>
+      </w:r>
+      <w:r>
+        <w:rPr>
+          <w:rFonts w:eastAsia="ComeniaSerif"/>
+          <w:lang w:bidi="ar-SA"/>
+        </w:rPr>
+        <w:t>vy</w:t>
+      </w:r>
+      <w:r>
+        <w:rPr>
+          <w:rFonts w:eastAsia="ComeniaSerif"/>
+          <w:lang w:bidi="ar-SA"/>
+        </w:rPr>
+        <w:t>užívat jednotlivé komponenty</w:t>
+      </w:r>
+      <w:r>
+        <w:rPr>
+          <w:rFonts w:eastAsia="ComeniaSerif"/>
+          <w:lang w:bidi="ar-SA"/>
+        </w:rPr>
+        <w:t xml:space="preserve"> a v budoucí verzi nebude problém zajistit prémiovým uživatelům různé možnosti či uspořádání dle svých preferencí. V dnešní době již </w:t>
+      </w:r>
+      <w:r>
+        <w:rPr>
+          <w:rFonts w:eastAsia="ComeniaSerif"/>
+          <w:lang w:bidi="ar-SA"/>
+        </w:rPr>
+        <w:t>byla velká část</w:t>
+      </w:r>
+      <w:r>
+        <w:rPr>
+          <w:rFonts w:eastAsia="ComeniaSerif"/>
+          <w:lang w:bidi="ar-SA"/>
+        </w:rPr>
+        <w:t xml:space="preserve"> nápadů </w:t>
       </w:r>
       <w:r>
         <w:rPr>
@@ -9986,110 +11912,6 @@
           <w:lang w:bidi="ar-SA"/>
         </w:rPr>
         <w:lastRenderedPageBreak/>
-        <w:t xml:space="preserve">v interní paměti a v okamžiku ztráty či reinstalace telefonu jsou data ztracena. Vyšší funkce jako export dat bývá velice často podmíněn zakoupením aplikace. V této aplikaci jsou tyto funkce zdarma, pokud by se uživatel rozhodl stáhnout svá data a aplikace dále nepoužívat, provede export jednoduše do formátu </w:t>
-      </w:r>
-      <w:r>
-        <w:rPr>
-          <w:rFonts w:eastAsia="ComeniaSerif"/>
-          <w:lang w:val="en-US" w:bidi="ar-SA"/>
-        </w:rPr>
-        <w:t>*</w:t>
-      </w:r>
-      <w:r>
-        <w:rPr>
-          <w:rFonts w:eastAsia="ComeniaSerif"/>
-          <w:lang w:bidi="ar-SA"/>
-        </w:rPr>
-        <w:t>.</w:t>
-      </w:r>
-      <w:proofErr w:type="spellStart"/>
-      <w:r>
-        <w:rPr>
-          <w:rFonts w:eastAsia="ComeniaSerif"/>
-          <w:lang w:bidi="ar-SA"/>
-        </w:rPr>
-        <w:t>xlsx</w:t>
-      </w:r>
-      <w:proofErr w:type="spellEnd"/>
-      <w:r>
-        <w:rPr>
-          <w:rFonts w:eastAsia="ComeniaSerif"/>
-          <w:lang w:bidi="ar-SA"/>
-        </w:rPr>
-        <w:t xml:space="preserve"> tedy Excel. Silnou stránkou aplikace je interaktivní zeď poznámek, kterou si uživatel může mechanismem </w:t>
-      </w:r>
-      <w:proofErr w:type="spellStart"/>
-      <w:r>
-        <w:rPr>
-          <w:rFonts w:eastAsia="ComeniaSerif"/>
-          <w:lang w:bidi="ar-SA"/>
-        </w:rPr>
-        <w:t>drag</w:t>
-      </w:r>
-      <w:proofErr w:type="spellEnd"/>
-      <w:r>
-        <w:rPr>
-          <w:rFonts w:eastAsia="ComeniaSerif"/>
-          <w:lang w:bidi="ar-SA"/>
-        </w:rPr>
-        <w:t xml:space="preserve"> and drop spravovat a zeď se mu transformuje za pomocí detekce kolize jednotlivých bloků. Díky </w:t>
-      </w:r>
-      <w:proofErr w:type="spellStart"/>
-      <w:r>
-        <w:rPr>
-          <w:rFonts w:eastAsia="ComeniaSerif"/>
-          <w:lang w:bidi="ar-SA"/>
-        </w:rPr>
-        <w:t>portletové</w:t>
-      </w:r>
-      <w:proofErr w:type="spellEnd"/>
-      <w:r>
-        <w:rPr>
-          <w:rFonts w:eastAsia="ComeniaSerif"/>
-          <w:lang w:bidi="ar-SA"/>
-        </w:rPr>
-        <w:t xml:space="preserve"> architektuře lze znovu</w:t>
-      </w:r>
-      <w:r>
-        <w:rPr>
-          <w:rFonts w:eastAsia="ComeniaSerif"/>
-          <w:lang w:bidi="ar-SA"/>
-        </w:rPr>
-        <w:t xml:space="preserve"> </w:t>
-      </w:r>
-      <w:r>
-        <w:rPr>
-          <w:rFonts w:eastAsia="ComeniaSerif"/>
-          <w:lang w:bidi="ar-SA"/>
-        </w:rPr>
-        <w:t>používat jednotlivé komponenty</w:t>
-      </w:r>
-      <w:r>
-        <w:rPr>
-          <w:rFonts w:eastAsia="ComeniaSerif"/>
-          <w:lang w:bidi="ar-SA"/>
-        </w:rPr>
-        <w:t xml:space="preserve"> a v budoucí verzi nebude problém zajistit prémiovým uživatelům různé možnosti či uspořádání dle svých preferencí. V dnešní době již </w:t>
-      </w:r>
-      <w:r>
-        <w:rPr>
-          <w:rFonts w:eastAsia="ComeniaSerif"/>
-          <w:lang w:bidi="ar-SA"/>
-        </w:rPr>
-        <w:t>byla velká část</w:t>
-      </w:r>
-      <w:r>
-        <w:rPr>
-          <w:rFonts w:eastAsia="ComeniaSerif"/>
-          <w:lang w:bidi="ar-SA"/>
-        </w:rPr>
-        <w:t xml:space="preserve"> nápadů </w:t>
-      </w:r>
-      <w:r>
-        <w:rPr>
-          <w:rFonts w:eastAsia="ComeniaSerif"/>
-          <w:lang w:bidi="ar-SA"/>
-        </w:rPr>
         <w:t>realizována. K</w:t>
       </w:r>
       <w:r>
@@ -10118,7 +11940,7 @@
       <w:pPr>
         <w:pStyle w:val="Nadpis1"/>
       </w:pPr>
-      <w:bookmarkStart w:id="16" w:name="_Toc409291829"/>
+      <w:bookmarkStart w:id="15" w:name="_Toc409351680"/>
       <w:r>
         <w:t xml:space="preserve">Výběr JS </w:t>
       </w:r>
@@ -10126,7 +11948,7 @@
       <w:r>
         <w:t>frameworku</w:t>
       </w:r>
-      <w:bookmarkEnd w:id="16"/>
+      <w:bookmarkEnd w:id="15"/>
       <w:proofErr w:type="spellEnd"/>
     </w:p>
     <w:p>
@@ -10146,7 +11968,10 @@
       </w:r>
       <w:proofErr w:type="spellEnd"/>
       <w:r>
-        <w:t xml:space="preserve"> v celé své klientské vrstvě využívá </w:t>
+        <w:t xml:space="preserve"> ve </w:t>
+      </w:r>
+      <w:r>
+        <w:t xml:space="preserve">své klientské vrstvě využívá </w:t>
       </w:r>
       <w:proofErr w:type="spellStart"/>
       <w:r>
@@ -10162,7 +11987,13 @@
       </w:r>
       <w:proofErr w:type="spellEnd"/>
       <w:r>
-        <w:t xml:space="preserve">, který tvoří základnu pro </w:t>
+        <w:t>, který tvoří základnu pro</w:t>
+      </w:r>
+      <w:r>
+        <w:t xml:space="preserve"> komponentovou knihovnu</w:t>
+      </w:r>
+      <w:r>
+        <w:t xml:space="preserve"> </w:t>
       </w:r>
       <w:proofErr w:type="spellStart"/>
       <w:r>
@@ -10170,7 +12001,13 @@
       </w:r>
       <w:proofErr w:type="spellEnd"/>
       <w:r>
-        <w:t xml:space="preserve"> UI. Koncem srpna 2014 </w:t>
+        <w:t xml:space="preserve"> UI. Koncem srpna 2014</w:t>
+      </w:r>
+      <w:r>
+        <w:t xml:space="preserve"> oznámilo</w:t>
+      </w:r>
+      <w:r>
+        <w:t xml:space="preserve"> </w:t>
       </w:r>
       <w:proofErr w:type="spellStart"/>
       <w:r>
@@ -10178,7 +12015,7 @@
       </w:r>
       <w:proofErr w:type="spellEnd"/>
       <w:r>
-        <w:t xml:space="preserve"> oznámilo ukončení vývoje </w:t>
+        <w:t xml:space="preserve"> ukončení vývoje </w:t>
       </w:r>
       <w:proofErr w:type="spellStart"/>
       <w:r>
@@ -10232,11 +12069,9 @@
       <w:r>
         <w:t xml:space="preserve">, díky kterým lze celá klientská aplikace sestavit za pomocí </w:t>
       </w:r>
-      <w:proofErr w:type="spellStart"/>
-      <w:r>
-        <w:t>taskovacích</w:t>
-      </w:r>
-      <w:proofErr w:type="spellEnd"/>
+      <w:r>
+        <w:t>úkolovacích</w:t>
+      </w:r>
       <w:r>
         <w:t xml:space="preserve"> nástrojů jako Grunt či </w:t>
       </w:r>
@@ -10280,7 +12115,10 @@
       </w:r>
       <w:proofErr w:type="spellStart"/>
       <w:r>
-        <w:t>webpack</w:t>
+        <w:t>W</w:t>
+      </w:r>
+      <w:r>
+        <w:t>ebpack</w:t>
       </w:r>
       <w:proofErr w:type="spellEnd"/>
       <w:r>
@@ -10296,7 +12134,19 @@
         <w:t>,</w:t>
       </w:r>
       <w:r>
-        <w:t xml:space="preserve"> bylo jasné, že v současné podobě nemůže existovat, aby splňovala konkurenceschopnost a byla kompatibilní se zmíněnými nástroji.</w:t>
+        <w:t xml:space="preserve"> bylo jasné, že v současné podobě nemůže </w:t>
+      </w:r>
+      <w:r>
+        <w:t>splňovat</w:t>
+      </w:r>
+      <w:r>
+        <w:t xml:space="preserve"> konkurenceschopnost a b</w:t>
+      </w:r>
+      <w:r>
+        <w:t xml:space="preserve">ýt </w:t>
+      </w:r>
+      <w:r>
+        <w:t>kompatibilní se zmíněnými nástroji.</w:t>
       </w:r>
     </w:p>
     <w:p>
@@ -10356,7 +12206,10 @@
       </w:r>
       <w:proofErr w:type="spellStart"/>
       <w:r>
-        <w:t>two-</w:t>
+        <w:t>T</w:t>
+      </w:r>
+      <w:r>
+        <w:t>wo-</w:t>
       </w:r>
       <w:r>
         <w:t>way</w:t>
@@ -10381,35 +12234,39 @@
       <w:r>
         <w:t xml:space="preserve"> do modelu na straně </w:t>
       </w:r>
-      <w:proofErr w:type="spellStart"/>
-      <w:r>
-        <w:t>clienta</w:t>
+      <w:r>
+        <w:t>k</w:t>
+      </w:r>
+      <w:r>
+        <w:t xml:space="preserve">lienta, </w:t>
+      </w:r>
+      <w:r>
+        <w:t>ale i opačným směrem</w:t>
+      </w:r>
+      <w:r>
+        <w:t xml:space="preserve"> z modelu do </w:t>
+      </w:r>
+      <w:proofErr w:type="spellStart"/>
+      <w:r>
+        <w:t>view</w:t>
+      </w:r>
+      <w:proofErr w:type="spellEnd"/>
+      <w:r>
+        <w:t>. Na počátku vývoje šetří tento přístup mnoho času a technických prostředků. Velice jednoduš</w:t>
+      </w:r>
+      <w:r>
+        <w:t xml:space="preserve">e lze přidávat nové </w:t>
+      </w:r>
+      <w:proofErr w:type="spellStart"/>
+      <w:r>
+        <w:t>controllery</w:t>
       </w:r>
       <w:proofErr w:type="spellEnd"/>
       <w:r>
         <w:t xml:space="preserve">, </w:t>
       </w:r>
       <w:r>
-        <w:t>ale i opačným směrem</w:t>
-      </w:r>
-      <w:r>
-        <w:t xml:space="preserve"> z modelu do </w:t>
-      </w:r>
-      <w:proofErr w:type="spellStart"/>
-      <w:r>
-        <w:t>view</w:t>
-      </w:r>
-      <w:proofErr w:type="spellEnd"/>
-      <w:r>
-        <w:t xml:space="preserve">. Na počátku vývoje šetří tento přístup mnoho času a technických prostředků. Velice jednoduše lze přidávat nové </w:t>
-      </w:r>
-      <w:proofErr w:type="spellStart"/>
-      <w:r>
-        <w:t>controllery</w:t>
-      </w:r>
-      <w:proofErr w:type="spellEnd"/>
-      <w:r>
-        <w:t xml:space="preserve"> a hierarchicky je zanořovat a následně z nich dědit. Každý </w:t>
+        <w:t xml:space="preserve">hierarchicky je zanořovat a následně z nich dědit. Každý </w:t>
       </w:r>
       <w:proofErr w:type="spellStart"/>
       <w:r>
@@ -10445,7 +12302,16 @@
       </w:r>
       <w:proofErr w:type="spellEnd"/>
       <w:r>
-        <w:t xml:space="preserve"> a není tedy nutné využití dalších nástrojů jako je </w:t>
+        <w:t>. Není proto</w:t>
+      </w:r>
+      <w:r>
+        <w:t xml:space="preserve"> nutné využ</w:t>
+      </w:r>
+      <w:r>
+        <w:t>ívat</w:t>
+      </w:r>
+      <w:r>
+        <w:t xml:space="preserve"> dalších nástrojů jako je </w:t>
       </w:r>
       <w:proofErr w:type="spellStart"/>
       <w:r>
@@ -10461,6 +12327,9 @@
       </w:r>
       <w:proofErr w:type="spellEnd"/>
       <w:r>
+        <w:t xml:space="preserve"> a správu závislostí</w:t>
+      </w:r>
+      <w:r>
         <w:t xml:space="preserve">. </w:t>
       </w:r>
       <w:proofErr w:type="spellStart"/>
@@ -10469,71 +12338,194 @@
       </w:r>
       <w:proofErr w:type="spellEnd"/>
       <w:r>
-        <w:t xml:space="preserve"> však také nabízí velice účinnou, ale zároveň </w:t>
+        <w:t xml:space="preserve"> </w:t>
+      </w:r>
+      <w:r>
+        <w:t>také</w:t>
+      </w:r>
+      <w:r>
+        <w:t xml:space="preserve"> nabízí velice účinnou, ale zároveň nebezpečnou zbraň, </w:t>
+      </w:r>
+      <w:r>
+        <w:t>prolínající se</w:t>
+      </w:r>
+      <w:r>
+        <w:t xml:space="preserve"> jak JS vrstvou tak </w:t>
+      </w:r>
+      <w:proofErr w:type="spellStart"/>
+      <w:r>
+        <w:t>template</w:t>
+      </w:r>
+      <w:proofErr w:type="spellEnd"/>
+      <w:r>
+        <w:t xml:space="preserve"> vrstvou. Jedná se o direktivu </w:t>
+      </w:r>
+      <w:proofErr w:type="spellStart"/>
+      <w:r>
+        <w:t>scope.watch</w:t>
+      </w:r>
+      <w:proofErr w:type="spellEnd"/>
+      <w:r>
+        <w:t>(</w:t>
+      </w:r>
+      <w:proofErr w:type="spellStart"/>
+      <w:r>
+        <w:t>angularExpression</w:t>
+      </w:r>
+      <w:proofErr w:type="spellEnd"/>
+      <w:r>
+        <w:t xml:space="preserve">, </w:t>
+      </w:r>
+      <w:proofErr w:type="spellStart"/>
+      <w:r>
+        <w:t>callback</w:t>
+      </w:r>
+      <w:proofErr w:type="spellEnd"/>
+      <w:r>
+        <w:t xml:space="preserve">). Tato funkce zajišťuje kontrolu zadaného </w:t>
+      </w:r>
+      <w:proofErr w:type="spellStart"/>
+      <w:r>
+        <w:t>expression</w:t>
+      </w:r>
+      <w:proofErr w:type="spellEnd"/>
+      <w:r>
+        <w:t>,</w:t>
+      </w:r>
+      <w:r>
+        <w:t xml:space="preserve"> kde při každé změně je zavolán </w:t>
+      </w:r>
+      <w:proofErr w:type="spellStart"/>
+      <w:r>
+        <w:t>callback</w:t>
+      </w:r>
+      <w:proofErr w:type="spellEnd"/>
+      <w:r>
+        <w:t xml:space="preserve"> se starou a novou hodnotou ve vstupních parametrech. Výhody</w:t>
+      </w:r>
+      <w:r>
+        <w:t xml:space="preserve"> jsou </w:t>
+      </w:r>
+      <w:r>
+        <w:t>jasné,</w:t>
+      </w:r>
+      <w:r>
+        <w:t xml:space="preserve"> jde zejména</w:t>
+      </w:r>
+      <w:r>
+        <w:t xml:space="preserve"> o rychlou reakci na konkrétní změny </w:t>
+      </w:r>
+      <w:r>
+        <w:t>zadanou</w:t>
+      </w:r>
+      <w:r>
+        <w:t xml:space="preserve"> funkcí</w:t>
+      </w:r>
+      <w:r>
+        <w:t xml:space="preserve"> v typickém příkladu validací</w:t>
+      </w:r>
+      <w:r>
+        <w:t xml:space="preserve">. Problém nastává v okamžiku, kdy </w:t>
+      </w:r>
+      <w:proofErr w:type="spellStart"/>
+      <w:r>
+        <w:t>scop</w:t>
+      </w:r>
+      <w:r>
+        <w:t>e</w:t>
+      </w:r>
+      <w:proofErr w:type="spellEnd"/>
+      <w:r>
+        <w:t xml:space="preserve"> </w:t>
+      </w:r>
+      <w:r>
+        <w:t>obsahuje</w:t>
+      </w:r>
+      <w:r>
+        <w:t xml:space="preserve"> desítky </w:t>
+      </w:r>
+      <w:r>
+        <w:t xml:space="preserve">instancí </w:t>
+      </w:r>
+      <w:proofErr w:type="spellStart"/>
+      <w:r>
+        <w:t>watcher</w:t>
+      </w:r>
+      <w:proofErr w:type="spellEnd"/>
+      <w:r>
+        <w:t xml:space="preserve"> a </w:t>
+      </w:r>
+      <w:r>
+        <w:t xml:space="preserve">v </w:t>
+      </w:r>
+      <w:proofErr w:type="spellStart"/>
+      <w:r>
+        <w:t>callbacku</w:t>
+      </w:r>
+      <w:proofErr w:type="spellEnd"/>
+      <w:r>
+        <w:t xml:space="preserve"> jsou měněny hodnoty, na kterých jsou opět navěšeny</w:t>
+      </w:r>
+      <w:r>
+        <w:t xml:space="preserve"> objekty</w:t>
+      </w:r>
+      <w:r>
+        <w:t xml:space="preserve"> </w:t>
+      </w:r>
+      <w:proofErr w:type="spellStart"/>
+      <w:r>
+        <w:t>watcher</w:t>
+      </w:r>
+      <w:proofErr w:type="spellEnd"/>
+      <w:r>
+        <w:t xml:space="preserve">. Situace začne být velice nepřehledná a </w:t>
+      </w:r>
+      <w:proofErr w:type="spellStart"/>
+      <w:r>
+        <w:t>debug</w:t>
+      </w:r>
+      <w:proofErr w:type="spellEnd"/>
+      <w:r>
+        <w:t xml:space="preserve"> chyb v takovémto systému může zabrat hodiny i dny. </w:t>
+      </w:r>
+      <w:proofErr w:type="spellStart"/>
+      <w:r>
+        <w:t>Two-way</w:t>
+      </w:r>
+      <w:proofErr w:type="spellEnd"/>
+      <w:r>
+        <w:t xml:space="preserve"> </w:t>
       </w:r>
       <w:r>
         <w:lastRenderedPageBreak/>
-        <w:t xml:space="preserve">nebezpečnou zbraň, která se prolíná jak JS vrstvou tak </w:t>
-      </w:r>
-      <w:proofErr w:type="spellStart"/>
-      <w:r>
-        <w:t>template</w:t>
-      </w:r>
-      <w:proofErr w:type="spellEnd"/>
-      <w:r>
-        <w:t xml:space="preserve"> vrstvou. Jedná se o direktivu </w:t>
-      </w:r>
-      <w:proofErr w:type="spellStart"/>
-      <w:r>
-        <w:t>scope.watch</w:t>
-      </w:r>
-      <w:proofErr w:type="spellEnd"/>
-      <w:r>
-        <w:t>(</w:t>
-      </w:r>
-      <w:proofErr w:type="spellStart"/>
-      <w:r>
-        <w:t>angularExpression</w:t>
-      </w:r>
-      <w:proofErr w:type="spellEnd"/>
-      <w:r>
-        <w:t xml:space="preserve">, </w:t>
-      </w:r>
-      <w:proofErr w:type="spellStart"/>
-      <w:r>
-        <w:t>callback</w:t>
-      </w:r>
-      <w:proofErr w:type="spellEnd"/>
-      <w:r>
-        <w:t xml:space="preserve">). Tato funkce zajišťuje kontrolu zadaného </w:t>
-      </w:r>
-      <w:proofErr w:type="spellStart"/>
-      <w:r>
-        <w:t>expression</w:t>
-      </w:r>
-      <w:proofErr w:type="spellEnd"/>
-      <w:r>
-        <w:t xml:space="preserve"> kde při každé změně je zavolán </w:t>
-      </w:r>
-      <w:proofErr w:type="spellStart"/>
-      <w:r>
-        <w:t>callback</w:t>
-      </w:r>
-      <w:proofErr w:type="spellEnd"/>
-      <w:r>
-        <w:t xml:space="preserve"> se starou a novou hodnotou ve vstupních parametrech. Výhody</w:t>
-      </w:r>
-      <w:r>
-        <w:t xml:space="preserve"> jsou zcela nesporné a jde zejména</w:t>
-      </w:r>
-      <w:r>
-        <w:t xml:space="preserve"> o rychlou reakci na konkrétní změny </w:t>
-      </w:r>
-      <w:r>
-        <w:t>zadanou</w:t>
-      </w:r>
-      <w:r>
-        <w:t xml:space="preserve"> funkcí. Problém nastává v okamžiku, kdy se ve </w:t>
+        <w:t>data</w:t>
+      </w:r>
+      <w:r>
+        <w:t xml:space="preserve"> </w:t>
+      </w:r>
+      <w:proofErr w:type="spellStart"/>
+      <w:r>
+        <w:t>binding</w:t>
+      </w:r>
+      <w:proofErr w:type="spellEnd"/>
+      <w:r>
+        <w:t xml:space="preserve"> nese další obrovskou daň v podobě </w:t>
+      </w:r>
+      <w:proofErr w:type="spellStart"/>
+      <w:r>
+        <w:t>dirty</w:t>
+      </w:r>
+      <w:proofErr w:type="spellEnd"/>
+      <w:r>
+        <w:t xml:space="preserve"> </w:t>
+      </w:r>
+      <w:proofErr w:type="spellStart"/>
+      <w:r>
+        <w:t>checking</w:t>
+      </w:r>
+      <w:proofErr w:type="spellEnd"/>
+      <w:r>
+        <w:t xml:space="preserve"> mechanismu, který kontroluje změny v celé hierarchii </w:t>
       </w:r>
       <w:proofErr w:type="spellStart"/>
       <w:r>
@@ -10544,107 +12536,20 @@
       </w:r>
       <w:proofErr w:type="spellEnd"/>
       <w:r>
-        <w:t xml:space="preserve"> nachází desítky </w:t>
+        <w:t xml:space="preserve"> a reaguje na ně příslušnou aktualizací. Celý cyklus se volá vždy minimálně dvakrát pro kontrolu, že byly všechny změny zpropagovány a že jiný </w:t>
+      </w:r>
+      <w:proofErr w:type="spellStart"/>
+      <w:r>
+        <w:t>event</w:t>
+      </w:r>
+      <w:proofErr w:type="spellEnd"/>
+      <w:r>
+        <w:t xml:space="preserve"> mezitím nezměnil hodnotu již ověřené proměnné. Pro případ, že by se někde vytvořila smyčka v našich </w:t>
       </w:r>
       <w:proofErr w:type="spellStart"/>
       <w:r>
         <w:t>watcher</w:t>
       </w:r>
-      <w:r>
-        <w:t>s</w:t>
-      </w:r>
-      <w:proofErr w:type="spellEnd"/>
-      <w:r>
-        <w:t xml:space="preserve">, kdy v </w:t>
-      </w:r>
-      <w:proofErr w:type="spellStart"/>
-      <w:r>
-        <w:t>callbacku</w:t>
-      </w:r>
-      <w:proofErr w:type="spellEnd"/>
-      <w:r>
-        <w:t xml:space="preserve"> jsou měněny hodnoty, na kterých jsou opět navěšeny </w:t>
-      </w:r>
-      <w:proofErr w:type="spellStart"/>
-      <w:r>
-        <w:t>watcher</w:t>
-      </w:r>
-      <w:r>
-        <w:t>s</w:t>
-      </w:r>
-      <w:proofErr w:type="spellEnd"/>
-      <w:r>
-        <w:t xml:space="preserve">. Situace začne být velice nepřehledná a </w:t>
-      </w:r>
-      <w:proofErr w:type="spellStart"/>
-      <w:r>
-        <w:t>debug</w:t>
-      </w:r>
-      <w:proofErr w:type="spellEnd"/>
-      <w:r>
-        <w:t xml:space="preserve"> chyb v takovémto systému může zabrat hodiny i dny. </w:t>
-      </w:r>
-      <w:proofErr w:type="spellStart"/>
-      <w:r>
-        <w:t>Two-way</w:t>
-      </w:r>
-      <w:proofErr w:type="spellEnd"/>
-      <w:r>
-        <w:t xml:space="preserve"> data</w:t>
-      </w:r>
-      <w:r>
-        <w:t xml:space="preserve"> </w:t>
-      </w:r>
-      <w:proofErr w:type="spellStart"/>
-      <w:r>
-        <w:t>binding</w:t>
-      </w:r>
-      <w:proofErr w:type="spellEnd"/>
-      <w:r>
-        <w:t xml:space="preserve"> nese další obrovskou daň v podobě </w:t>
-      </w:r>
-      <w:proofErr w:type="spellStart"/>
-      <w:r>
-        <w:t>dirty</w:t>
-      </w:r>
-      <w:proofErr w:type="spellEnd"/>
-      <w:r>
-        <w:t xml:space="preserve"> </w:t>
-      </w:r>
-      <w:proofErr w:type="spellStart"/>
-      <w:r>
-        <w:t>checking</w:t>
-      </w:r>
-      <w:proofErr w:type="spellEnd"/>
-      <w:r>
-        <w:t xml:space="preserve"> mechanismu, který kontroluje změny v celé hierarchii </w:t>
-      </w:r>
-      <w:proofErr w:type="spellStart"/>
-      <w:r>
-        <w:t>scop</w:t>
-      </w:r>
-      <w:r>
-        <w:t>es</w:t>
-      </w:r>
-      <w:proofErr w:type="spellEnd"/>
-      <w:r>
-        <w:t xml:space="preserve"> a reaguje na ně příslušnou aktualizací. Celý cyklus se volá vždy minimálně dvakrát pro kontrolu, že byly všechny změny zpropagovány a že jiný </w:t>
-      </w:r>
-      <w:proofErr w:type="spellStart"/>
-      <w:r>
-        <w:t>event</w:t>
-      </w:r>
-      <w:proofErr w:type="spellEnd"/>
-      <w:r>
-        <w:t xml:space="preserve"> mezitím nezměnil hodnotu již ověřené proměnné. Pro případ, že by se někde vytvořila smyčka v našich </w:t>
-      </w:r>
-      <w:proofErr w:type="spellStart"/>
-      <w:r>
-        <w:t>watcher</w:t>
-      </w:r>
-      <w:r>
-        <w:t>s</w:t>
-      </w:r>
       <w:proofErr w:type="spellEnd"/>
       <w:r>
         <w:t xml:space="preserve"> je nastaven limit opakování nad danou proměnou na 10 iterací. Výsledkem je velká výkonová náročnost, která způsobuje nemalé problémy i moderně vybaveným PC</w:t>
@@ -10659,19 +12564,19 @@
         <w:t>ev</w:t>
       </w:r>
       <w:r>
-        <w:t>ším u větších aplikací. Dalším problémem je velká učící křivka při tvorbě direktiv a dalších klíčových prvků nezbytných při vývoji.</w:t>
+        <w:t>ším u větších aplikací. Dalším problémem je velká učící křivka při tvorbě direktiv a klíčových prvků nezbytných při vývoji.</w:t>
       </w:r>
     </w:p>
     <w:p>
       <w:pPr>
         <w:pStyle w:val="Nadpis2"/>
       </w:pPr>
-      <w:bookmarkStart w:id="17" w:name="_Toc409291830"/>
+      <w:bookmarkStart w:id="16" w:name="_Toc409351681"/>
       <w:proofErr w:type="spellStart"/>
       <w:r>
         <w:t>ReactJS</w:t>
       </w:r>
-      <w:bookmarkEnd w:id="17"/>
+      <w:bookmarkEnd w:id="16"/>
       <w:proofErr w:type="spellEnd"/>
     </w:p>
     <w:p>
@@ -10702,7 +12607,56 @@
       </w:r>
       <w:proofErr w:type="spellEnd"/>
       <w:r>
-        <w:t xml:space="preserve">, na němž také běží a rychle sklouzává do obliby a povědomí dalších velkých firem. Díky jeho architektuře poskytující vysoký výkon, který je demonstrován například na staré hře </w:t>
+        <w:t>.</w:t>
+      </w:r>
+      <w:r>
+        <w:t xml:space="preserve"> </w:t>
+      </w:r>
+      <w:r>
+        <w:t xml:space="preserve">Nejen </w:t>
+      </w:r>
+      <w:proofErr w:type="spellStart"/>
+      <w:r>
+        <w:t>Faceboo</w:t>
+      </w:r>
+      <w:proofErr w:type="spellEnd"/>
+      <w:r>
+        <w:t xml:space="preserve">, ale i </w:t>
+      </w:r>
+      <w:proofErr w:type="spellStart"/>
+      <w:r>
+        <w:t>Instagram</w:t>
+      </w:r>
+      <w:proofErr w:type="spellEnd"/>
+      <w:r>
+        <w:t xml:space="preserve"> přešli na tuto technologii s relativně rychlým přepsáním.</w:t>
+      </w:r>
+      <w:r>
+        <w:t xml:space="preserve"> </w:t>
+      </w:r>
+      <w:r>
+        <w:t xml:space="preserve">Díky jednoduchosti </w:t>
+      </w:r>
+      <w:r>
+        <w:t xml:space="preserve">rychle sklouzává do obliby a povědomí dalších velkých firem. </w:t>
+      </w:r>
+      <w:r>
+        <w:t>Jeho</w:t>
+      </w:r>
+      <w:r>
+        <w:t xml:space="preserve"> architektu</w:t>
+      </w:r>
+      <w:r>
+        <w:t xml:space="preserve">ra </w:t>
+      </w:r>
+      <w:r>
+        <w:t>poskytuj</w:t>
+      </w:r>
+      <w:r>
+        <w:t>e</w:t>
+      </w:r>
+      <w:r>
+        <w:t xml:space="preserve"> vysoký výkon, který je demonstrován například na staré hře </w:t>
       </w:r>
       <w:proofErr w:type="spellStart"/>
       <w:r>
@@ -10710,21 +12664,13 @@
       </w:r>
       <w:proofErr w:type="spellEnd"/>
       <w:r>
-        <w:t xml:space="preserve"> 3D, kter</w:t>
-      </w:r>
-      <w:r>
-        <w:t xml:space="preserve">ý je jako </w:t>
-      </w:r>
-      <w:proofErr w:type="spellStart"/>
-      <w:r>
-        <w:t>html</w:t>
-      </w:r>
-      <w:proofErr w:type="spellEnd"/>
-      <w:r>
-        <w:t xml:space="preserve"> stránka vykreslována</w:t>
-      </w:r>
-      <w:r>
-        <w:t xml:space="preserve"> přes </w:t>
+        <w:t xml:space="preserve"> 3D</w:t>
+      </w:r>
+      <w:r>
+        <w:t>.</w:t>
+      </w:r>
+      <w:r>
+        <w:t xml:space="preserve"> </w:t>
       </w:r>
       <w:proofErr w:type="spellStart"/>
       <w:r>
@@ -10732,7 +12678,16 @@
       </w:r>
       <w:proofErr w:type="spellEnd"/>
       <w:r>
-        <w:t xml:space="preserve"> skládající se z mnoha divů s obrázky</w:t>
+        <w:t xml:space="preserve"> skládá obrazovku z </w:t>
+      </w:r>
+      <w:r>
+        <w:t xml:space="preserve">mnoha </w:t>
+      </w:r>
+      <w:r>
+        <w:t xml:space="preserve">bloků </w:t>
+      </w:r>
+      <w:r>
+        <w:t>s obrázky</w:t>
       </w:r>
       <w:r>
         <w:t>, generov</w:t>
@@ -10741,7 +12696,13 @@
         <w:t>ých</w:t>
       </w:r>
       <w:r>
-        <w:t xml:space="preserve"> jádrem Meteor. Další praktickou ukázkou může být desktopový textový edit</w:t>
+        <w:t xml:space="preserve"> jádrem Meteor</w:t>
+      </w:r>
+      <w:r>
+        <w:t xml:space="preserve"> a za běhu vyměňuje pouze potřebné segmenty</w:t>
+      </w:r>
+      <w:r>
+        <w:t>. Další praktickou ukázkou může být desktopový textový edit</w:t>
       </w:r>
       <w:r>
         <w:t xml:space="preserve">or Atom, který běží v prohlížečovém </w:t>
@@ -10802,7 +12763,7 @@
       </w:r>
       <w:proofErr w:type="spellEnd"/>
       <w:r>
-        <w:t>, jeho implementace je přímočará a přehledná. Tvorba komponent se tak stává základním stavebním kamenem</w:t>
+        <w:t>, jeho implementace je přímočará a přehledná. Tvorba komponent se stává základním stavebním kamenem</w:t>
       </w:r>
       <w:r>
         <w:t>,</w:t>
@@ -10816,15 +12777,16 @@
       </w:r>
       <w:proofErr w:type="spellEnd"/>
       <w:r>
-        <w:t xml:space="preserve">. Pro naše potřeby využíváme nadstavbovou syntaxi JSX, umožňující psaní </w:t>
-      </w:r>
-      <w:proofErr w:type="spellStart"/>
-      <w:r>
-        <w:t>html</w:t>
-      </w:r>
-      <w:proofErr w:type="spellEnd"/>
-      <w:r>
-        <w:t xml:space="preserve"> </w:t>
+        <w:t xml:space="preserve">. Pro </w:t>
+      </w:r>
+      <w:r>
+        <w:t>mé potřeby využívám</w:t>
+      </w:r>
+      <w:r>
+        <w:t xml:space="preserve"> nadstavbovou syntaxi JSX, umožňující psaní </w:t>
+      </w:r>
+      <w:r>
+        <w:t xml:space="preserve">HTML </w:t>
       </w:r>
       <w:proofErr w:type="spellStart"/>
       <w:r>
@@ -10836,15 +12798,20 @@
       </w:r>
       <w:proofErr w:type="spellStart"/>
       <w:r>
-        <w:t>javascriptu</w:t>
-      </w:r>
-      <w:proofErr w:type="spellEnd"/>
-      <w:r>
-        <w:t xml:space="preserve">, což opět usnadňuje srozumitelnost a čitelnost kódu. Po naučení několika málo funkcí a principů lze velice rychle tvořit komponenty, jejichž možnosti vysoce převyšují JSTL, kde lze jen </w:t>
-      </w:r>
-      <w:r>
-        <w:lastRenderedPageBreak/>
-        <w:t xml:space="preserve">velmi krkolomným způsobem vytvořit to samé co v </w:t>
+        <w:t>JavaS</w:t>
+      </w:r>
+      <w:r>
+        <w:t>criptu</w:t>
+      </w:r>
+      <w:proofErr w:type="spellEnd"/>
+      <w:r>
+        <w:t xml:space="preserve">, </w:t>
+      </w:r>
+      <w:r>
+        <w:t>zajišťující</w:t>
+      </w:r>
+      <w:r>
+        <w:t xml:space="preserve"> srozumitelnost a čitelnost kódu. Po naučení několika málo funkcí a principů lze velice rychle tvořit komponenty, jejichž možnosti vysoce převyšují JSTL, kde lze jen velmi krkolomným způsobem vytvořit to samé co v </w:t>
       </w:r>
       <w:proofErr w:type="spellStart"/>
       <w:r>
@@ -10852,35 +12819,33 @@
       </w:r>
       <w:proofErr w:type="spellEnd"/>
       <w:r>
-        <w:t xml:space="preserve">. Pokud navíc máme vysoce dynamickou aplikaci, kde je téměř každý element interaktivní nebo je generován </w:t>
+        <w:t xml:space="preserve">. Pokud navíc máme vysoce dynamickou aplikaci, kde je téměř každý element interaktivní nebo generován </w:t>
       </w:r>
       <w:r>
         <w:t>na základě modelu,</w:t>
       </w:r>
       <w:r>
-        <w:t xml:space="preserve"> zjistíme, že se z naší JSP </w:t>
-      </w:r>
-      <w:proofErr w:type="spellStart"/>
-      <w:r>
-        <w:t>template</w:t>
-      </w:r>
-      <w:proofErr w:type="spellEnd"/>
-      <w:r>
-        <w:t xml:space="preserve"> stává více </w:t>
-      </w:r>
-      <w:proofErr w:type="spellStart"/>
-      <w:r>
-        <w:t>javascript</w:t>
-      </w:r>
-      <w:proofErr w:type="spellEnd"/>
-      <w:r>
-        <w:t xml:space="preserve"> než značkovací jazyk poskytující HTML kostru aplikace</w:t>
-      </w:r>
-      <w:r>
-        <w:t xml:space="preserve"> s vykreslování modelových dat</w:t>
-      </w:r>
-      <w:r>
-        <w:t xml:space="preserve">. </w:t>
+        <w:t xml:space="preserve"> zjistíme, že </w:t>
+      </w:r>
+      <w:r>
+        <w:t xml:space="preserve">provázanost s JS stranou majoritním způsobem ovlivňuje výslednou stránku a statické </w:t>
+      </w:r>
+      <w:proofErr w:type="spellStart"/>
+      <w:r>
+        <w:t>tagy</w:t>
+      </w:r>
+      <w:proofErr w:type="spellEnd"/>
+      <w:r>
+        <w:t xml:space="preserve"> jsou </w:t>
+      </w:r>
+      <w:r>
+        <w:t>zastíněny</w:t>
+      </w:r>
+      <w:r>
+        <w:t xml:space="preserve"> business logikou napsanou v JS.</w:t>
+      </w:r>
+      <w:r>
+        <w:t xml:space="preserve"> V takovémto případě dává smysl sjednotit oba koncepty do jedné roviny.</w:t>
       </w:r>
     </w:p>
     <w:p>
@@ -10892,6 +12857,7 @@
           <w:sz w:val="23"/>
           <w:szCs w:val="23"/>
         </w:rPr>
+        <w:lastRenderedPageBreak/>
         <w:tab/>
       </w:r>
       <w:r>
@@ -10915,11 +12881,14 @@
         <w:t xml:space="preserve"> nad skutečným DOM</w:t>
       </w:r>
       <w:r>
-        <w:t xml:space="preserve">. Jedná se o pouhé </w:t>
-      </w:r>
-      <w:proofErr w:type="spellStart"/>
-      <w:r>
-        <w:t>javascriptové</w:t>
+        <w:t>. Jedná se o pouhé</w:t>
+      </w:r>
+      <w:r>
+        <w:t xml:space="preserve"> </w:t>
+      </w:r>
+      <w:proofErr w:type="spellStart"/>
+      <w:r>
+        <w:t>JavaScript</w:t>
       </w:r>
       <w:proofErr w:type="spellEnd"/>
       <w:r>
@@ -10942,19 +12911,28 @@
       <w:proofErr w:type="spellEnd"/>
       <w:proofErr w:type="gramEnd"/>
       <w:r>
-        <w:t xml:space="preserve"> systému, které jsou známy ve starších prohlížečích. Hlavní výhoda je však ukryta v propagaci změn a v aktualizaci pouze nezbytné části, která se skutečně změnila, jelikož </w:t>
+        <w:t xml:space="preserve"> systému, které jsou známy ve starších prohlížečích. Hlavní výhoda je však ukryta v propagaci změn a aktualizaci pouze nezbytné </w:t>
+      </w:r>
+      <w:r>
+        <w:t xml:space="preserve">změněné </w:t>
+      </w:r>
+      <w:r>
+        <w:t xml:space="preserve">části, jelikož </w:t>
       </w:r>
       <w:r>
         <w:t>jakákoliv úprava skutečného DOM</w:t>
       </w:r>
       <w:r>
-        <w:t xml:space="preserve"> je velice náročná záležitost a tak je nutné</w:t>
-      </w:r>
-      <w:r>
-        <w:t>, aby zásahy byly co nejmenší</w:t>
-      </w:r>
-      <w:r>
-        <w:t xml:space="preserve">. </w:t>
+        <w:t xml:space="preserve"> je </w:t>
+      </w:r>
+      <w:r>
+        <w:t xml:space="preserve">v tomto ohledu </w:t>
+      </w:r>
+      <w:r>
+        <w:t>velice náročná</w:t>
+      </w:r>
+      <w:r>
+        <w:t>.</w:t>
       </w:r>
     </w:p>
     <w:p>
@@ -10993,22 +12971,49 @@
         <w:t xml:space="preserve">hierarchicky níže postavené komponenty </w:t>
       </w:r>
       <w:r>
-        <w:t>a jsou</w:t>
-      </w:r>
-      <w:r>
-        <w:t xml:space="preserve"> překresleny potřebné části DOM</w:t>
-      </w:r>
-      <w:r>
-        <w:t>. Toto překreslení je však provedeno pou</w:t>
+        <w:t xml:space="preserve">a </w:t>
+      </w:r>
+      <w:r>
+        <w:t>překreslí</w:t>
+      </w:r>
+      <w:r>
+        <w:t xml:space="preserve"> potřebné části DOM</w:t>
+      </w:r>
+      <w:r>
+        <w:t xml:space="preserve">. </w:t>
+      </w:r>
+      <w:r>
+        <w:t>Tento úkon</w:t>
+      </w:r>
+      <w:r>
+        <w:t xml:space="preserve"> </w:t>
+      </w:r>
+      <w:r>
+        <w:t>je proveden</w:t>
+      </w:r>
+      <w:r>
+        <w:t xml:space="preserve"> pou</w:t>
       </w:r>
       <w:r>
         <w:t>ze jednou, díky virtuálnímu DOM</w:t>
       </w:r>
       <w:r>
-        <w:t>, kde jsou provedeny všechny nezbytné krok</w:t>
-      </w:r>
-      <w:r>
-        <w:t>y pro zjištění finálního stavu.</w:t>
+        <w:t xml:space="preserve">, </w:t>
+      </w:r>
+      <w:r>
+        <w:t>zjišťující</w:t>
+      </w:r>
+      <w:r>
+        <w:t xml:space="preserve"> všechny nezbytné krok</w:t>
+      </w:r>
+      <w:r>
+        <w:t xml:space="preserve">y pro </w:t>
+      </w:r>
+      <w:r>
+        <w:t>finální stav</w:t>
+      </w:r>
+      <w:r>
+        <w:t>.</w:t>
       </w:r>
       <w:r>
         <w:t xml:space="preserve"> Mechanismus se nazývá </w:t>
@@ -11019,7 +13024,13 @@
       </w:r>
       <w:proofErr w:type="spellEnd"/>
       <w:r>
-        <w:t xml:space="preserve"> používající </w:t>
+        <w:t xml:space="preserve"> </w:t>
+      </w:r>
+      <w:r>
+        <w:t>neboli</w:t>
+      </w:r>
+      <w:r>
+        <w:t xml:space="preserve"> </w:t>
       </w:r>
       <w:proofErr w:type="spellStart"/>
       <w:r>
@@ -11047,7 +13058,19 @@
       </w:r>
       <w:proofErr w:type="gramEnd"/>
       <w:r>
-        <w:t xml:space="preserve">) kde n je počet nodů ve stromu. Při 1000 nodů vykreslených ve stromu by bylo zapotřebí miliarda porovnání pro finální transformaci. Takové množství operací nejsou nynější běžné procesory schopné zvládnout pod sekundu. </w:t>
+        <w:t xml:space="preserve">) kde n je počet nodů ve stromu. Při 1000 nodů vykreslených ve stromu </w:t>
+      </w:r>
+      <w:r>
+        <w:t>je</w:t>
+      </w:r>
+      <w:r>
+        <w:t xml:space="preserve"> zapotřebí miliarda porovnání pro finální transformaci. Takové množství operací nejsou nynější běžné procesory schopné zvládnout pod </w:t>
+      </w:r>
+      <w:r>
+        <w:t>1 vteřinu</w:t>
+      </w:r>
+      <w:r>
+        <w:t xml:space="preserve">. </w:t>
       </w:r>
       <w:proofErr w:type="spellStart"/>
       <w:r>
@@ -11102,6 +13125,9 @@
       <w:r>
         <w:t>&gt;)</w:t>
       </w:r>
+      <w:r>
+        <w:t>.</w:t>
+      </w:r>
     </w:p>
     <w:p>
       <w:pPr>
@@ -11120,6 +13146,9 @@
       <w:r>
         <w:t xml:space="preserve"> unikátní klíč pro elementy stabilní napříč překreslením</w:t>
       </w:r>
+      <w:r>
+        <w:t>.</w:t>
+      </w:r>
     </w:p>
     <w:p/>
     <w:p>
@@ -11146,74 +13175,83 @@
         <w:t xml:space="preserve"> </w:t>
       </w:r>
       <w:r>
+        <w:t xml:space="preserve">komponent, které jsou stavové, máme k dispozici </w:t>
+      </w:r>
+      <w:proofErr w:type="spellStart"/>
+      <w:r>
+        <w:t>events</w:t>
+      </w:r>
+      <w:proofErr w:type="spellEnd"/>
+      <w:r>
+        <w:t xml:space="preserve"> </w:t>
+      </w:r>
+      <w:proofErr w:type="spellStart"/>
+      <w:r>
+        <w:t>component</w:t>
+      </w:r>
+      <w:proofErr w:type="spellEnd"/>
+      <w:r>
+        <w:t>[</w:t>
+      </w:r>
+      <w:proofErr w:type="spellStart"/>
+      <w:r>
+        <w:t>Will</w:t>
+      </w:r>
+      <w:proofErr w:type="spellEnd"/>
+      <w:r>
+        <w:t>/</w:t>
+      </w:r>
+      <w:proofErr w:type="spellStart"/>
+      <w:r>
+        <w:t>Did</w:t>
+      </w:r>
+      <w:proofErr w:type="spellEnd"/>
+      <w:r>
+        <w:t>]</w:t>
+      </w:r>
+      <w:proofErr w:type="spellStart"/>
+      <w:r>
+        <w:t>ReceiveProps</w:t>
+      </w:r>
+      <w:proofErr w:type="spellEnd"/>
+      <w:r>
+        <w:t>, které jsou při překreslování volány a je již na nás jakým způsobem budeme interagovat s nově př</w:t>
+      </w:r>
+      <w:r>
+        <w:t>i</w:t>
+      </w:r>
+      <w:r>
+        <w:t>j</w:t>
+      </w:r>
+      <w:r>
+        <w:t>í</w:t>
+      </w:r>
+      <w:r>
+        <w:t>manými daty.</w:t>
+      </w:r>
+      <w:r>
+        <w:t xml:space="preserve"> Ačkoliv se nejedná o stoprocentně kompatibilní algoritmus aplikovatelný na všechny případy, výrazně </w:t>
+      </w:r>
+      <w:r>
         <w:lastRenderedPageBreak/>
-        <w:t xml:space="preserve">komponent, které jsou stavové, máme k dispozici </w:t>
-      </w:r>
-      <w:proofErr w:type="spellStart"/>
-      <w:r>
-        <w:t>events</w:t>
-      </w:r>
-      <w:proofErr w:type="spellEnd"/>
-      <w:r>
-        <w:t xml:space="preserve"> </w:t>
-      </w:r>
-      <w:proofErr w:type="spellStart"/>
-      <w:r>
-        <w:t>component</w:t>
-      </w:r>
-      <w:proofErr w:type="spellEnd"/>
-      <w:r>
-        <w:t>[</w:t>
-      </w:r>
-      <w:proofErr w:type="spellStart"/>
-      <w:r>
-        <w:t>Will</w:t>
-      </w:r>
-      <w:proofErr w:type="spellEnd"/>
-      <w:r>
-        <w:t>/</w:t>
-      </w:r>
-      <w:proofErr w:type="spellStart"/>
-      <w:r>
-        <w:t>Did</w:t>
-      </w:r>
-      <w:proofErr w:type="spellEnd"/>
-      <w:r>
-        <w:t>]</w:t>
-      </w:r>
-      <w:proofErr w:type="spellStart"/>
-      <w:r>
-        <w:t>ReceiveProps</w:t>
-      </w:r>
-      <w:proofErr w:type="spellEnd"/>
-      <w:r>
-        <w:t>, které jsou při překreslování volány a je již na nás jakým způsobem budeme interagovat s nově př</w:t>
-      </w:r>
-      <w:r>
-        <w:t>i</w:t>
-      </w:r>
-      <w:r>
-        <w:t>j</w:t>
-      </w:r>
-      <w:r>
-        <w:t>í</w:t>
-      </w:r>
-      <w:r>
-        <w:t>manými daty.</w:t>
-      </w:r>
-      <w:r>
-        <w:t xml:space="preserve"> Ačkoliv se nejedná o stoprocentně kompatibilní algoritmus aplikovatelný na všechny případy, výrazně urychluje většinu změnových operací nad DOM. Ve finále je na nás, jak aplikaci napíšeme a v případě nedostatečného výkonu, knihovna nabízí další nástroje a mechanismy pro jeho optimalizaci.</w:t>
+        <w:t xml:space="preserve">urychluje většinu změnových operací nad DOM. </w:t>
+      </w:r>
+      <w:r>
+        <w:t>V</w:t>
+      </w:r>
+      <w:r>
+        <w:t> případě nedostatečného výkonu, knihovna nabízí další nástroje a mechanismy pro jeho optimalizaci.</w:t>
       </w:r>
     </w:p>
     <w:p>
       <w:pPr>
         <w:pStyle w:val="Nadpis2"/>
       </w:pPr>
-      <w:bookmarkStart w:id="18" w:name="_Toc409291831"/>
+      <w:bookmarkStart w:id="17" w:name="_Toc409351682"/>
       <w:r>
         <w:t>Flux</w:t>
       </w:r>
-      <w:bookmarkEnd w:id="18"/>
+      <w:bookmarkEnd w:id="17"/>
     </w:p>
     <w:p>
       <w:r>
@@ -11347,14 +13385,37 @@
         <w:t xml:space="preserve">unikátní </w:t>
       </w:r>
       <w:r>
-        <w:t>označení konstantou v ko</w:t>
-      </w:r>
-      <w:r>
-        <w:t xml:space="preserve">ntextu aplikačního </w:t>
-      </w:r>
-      <w:proofErr w:type="spellStart"/>
-      <w:r>
-        <w:t>dispatcheru</w:t>
+        <w:t>označení konstantou v</w:t>
+      </w:r>
+      <w:r>
+        <w:t> </w:t>
+      </w:r>
+      <w:r>
+        <w:t>ko</w:t>
+      </w:r>
+      <w:r>
+        <w:t>ntextu</w:t>
+      </w:r>
+      <w:r>
+        <w:t xml:space="preserve"> komponenty</w:t>
+      </w:r>
+      <w:r>
+        <w:t xml:space="preserve"> </w:t>
+      </w:r>
+      <w:proofErr w:type="spellStart"/>
+      <w:r>
+        <w:t>ap</w:t>
+      </w:r>
+      <w:r>
+        <w:t>plication</w:t>
+      </w:r>
+      <w:proofErr w:type="spellEnd"/>
+      <w:r>
+        <w:t xml:space="preserve"> </w:t>
+      </w:r>
+      <w:proofErr w:type="spellStart"/>
+      <w:r>
+        <w:t>dispatcher</w:t>
       </w:r>
       <w:proofErr w:type="spellEnd"/>
       <w:r>
@@ -11688,16 +13749,19 @@
       <w:pPr>
         <w:ind w:firstLine="708"/>
       </w:pPr>
-      <w:r>
-        <w:t xml:space="preserve">Funkcí </w:t>
-      </w:r>
-      <w:proofErr w:type="spellStart"/>
-      <w:r>
-        <w:t>Dispatcheru</w:t>
-      </w:r>
-      <w:proofErr w:type="spellEnd"/>
-      <w:r>
-        <w:t xml:space="preserve"> je delegování všech akcí na příslušné </w:t>
+      <w:proofErr w:type="spellStart"/>
+      <w:r>
+        <w:t>Dispatcher</w:t>
+      </w:r>
+      <w:proofErr w:type="spellEnd"/>
+      <w:r>
+        <w:t xml:space="preserve"> </w:t>
+      </w:r>
+      <w:r>
+        <w:t>se stará o</w:t>
+      </w:r>
+      <w:r>
+        <w:t xml:space="preserve"> delegování všech akcí na příslušné </w:t>
       </w:r>
       <w:proofErr w:type="spellStart"/>
       <w:r>
@@ -11732,7 +13796,19 @@
       </w:r>
       <w:proofErr w:type="spellEnd"/>
       <w:r>
-        <w:t xml:space="preserve"> se postará o delegování akcí na všechny takové komponenty. Obslužná činnost bude zavolána, pouze pokud je zaregistrována prostřednictvím </w:t>
+        <w:t xml:space="preserve"> </w:t>
+      </w:r>
+      <w:r>
+        <w:t>d</w:t>
+      </w:r>
+      <w:r>
+        <w:t>eleg</w:t>
+      </w:r>
+      <w:r>
+        <w:t>uje akci</w:t>
+      </w:r>
+      <w:r>
+        <w:t xml:space="preserve"> na všechny takové komponenty. Obslužná činnost bude zavolána, pouze pokud je zaregistrována prostřednictvím </w:t>
       </w:r>
       <w:proofErr w:type="spellStart"/>
       <w:r>
@@ -11748,7 +13824,13 @@
       </w:r>
       <w:proofErr w:type="spellEnd"/>
       <w:r>
-        <w:t xml:space="preserve"> umožňuje mimo jiné čekání na vykonání jiné akce. V některých případech potřebujeme zavolat akci teprve, až po dokončení jiné například ve více různých </w:t>
+        <w:t xml:space="preserve"> </w:t>
+      </w:r>
+      <w:r>
+        <w:t xml:space="preserve">také </w:t>
+      </w:r>
+      <w:r>
+        <w:t xml:space="preserve">umožňuje čekání na vykonání jiné akce. V některých případech potřebujeme zavolat akci teprve, až po dokončení jiné například ve více různých </w:t>
       </w:r>
       <w:proofErr w:type="spellStart"/>
       <w:r>
@@ -11769,7 +13851,31 @@
       </w:r>
       <w:proofErr w:type="spellEnd"/>
       <w:r>
-        <w:t xml:space="preserve"> je jakési úložiště dat a zároveň vrstva operující nad těmito daty či komunikující se serverem, což nám zajišťuje konzistenci a jednotný obraz dat v celé aplikaci. Po vykonání </w:t>
+        <w:t xml:space="preserve"> je jakési úložiště dat a zároveň vrstva operující nad těmito daty</w:t>
+      </w:r>
+      <w:r>
+        <w:t>.</w:t>
+      </w:r>
+      <w:r>
+        <w:t xml:space="preserve"> </w:t>
+      </w:r>
+      <w:r>
+        <w:t xml:space="preserve">Komunikuje </w:t>
+      </w:r>
+      <w:r>
+        <w:t>se serverem</w:t>
+      </w:r>
+      <w:r>
+        <w:t xml:space="preserve"> a </w:t>
+      </w:r>
+      <w:r>
+        <w:t xml:space="preserve">zajišťuje </w:t>
+      </w:r>
+      <w:r>
+        <w:t xml:space="preserve">nám </w:t>
+      </w:r>
+      <w:r>
+        <w:t xml:space="preserve">konzistenci a jednotný obraz dat v celé aplikaci. Po vykonání </w:t>
       </w:r>
       <w:proofErr w:type="spellStart"/>
       <w:r>
@@ -11779,11 +13885,9 @@
       <w:r>
         <w:t xml:space="preserve"> je </w:t>
       </w:r>
-      <w:proofErr w:type="spellStart"/>
-      <w:r>
-        <w:t>emitnuta</w:t>
-      </w:r>
-      <w:proofErr w:type="spellEnd"/>
+      <w:r>
+        <w:t>odeslána</w:t>
+      </w:r>
       <w:r>
         <w:t xml:space="preserve"> změna a komponenty, poslouchají</w:t>
       </w:r>
@@ -11806,109 +13910,104 @@
       </w:r>
       <w:proofErr w:type="spellStart"/>
       <w:r>
+        <w:t>Dispatcher</w:t>
+      </w:r>
+      <w:proofErr w:type="spellEnd"/>
+      <w:r>
+        <w:t xml:space="preserve"> respektive přes </w:t>
+      </w:r>
+      <w:proofErr w:type="spellStart"/>
+      <w:r>
+        <w:t>Actions</w:t>
+      </w:r>
+      <w:proofErr w:type="spellEnd"/>
+      <w:r>
+        <w:t xml:space="preserve">. Není jiná možnost jak změnit data v této </w:t>
+      </w:r>
+      <w:proofErr w:type="spellStart"/>
+      <w:r>
+        <w:t>singleton</w:t>
+      </w:r>
+      <w:proofErr w:type="spellEnd"/>
+      <w:r>
+        <w:t xml:space="preserve"> struktuře. Naopak získávání dat ze </w:t>
+      </w:r>
+      <w:proofErr w:type="spellStart"/>
+      <w:r>
+        <w:t>Store</w:t>
+      </w:r>
+      <w:proofErr w:type="spellEnd"/>
+      <w:r>
+        <w:t xml:space="preserve"> je umožněno pomocí </w:t>
+      </w:r>
+      <w:r>
+        <w:t>veřejných</w:t>
+      </w:r>
+      <w:r>
+        <w:t xml:space="preserve"> metod odkazující na privátní proměnné uvnitř </w:t>
+      </w:r>
+      <w:r>
+        <w:t>JS</w:t>
+      </w:r>
+      <w:r>
+        <w:t xml:space="preserve"> souboru</w:t>
+      </w:r>
+      <w:r>
+        <w:t>,</w:t>
+      </w:r>
+      <w:r>
+        <w:t xml:space="preserve"> </w:t>
+      </w:r>
+      <w:r>
+        <w:t xml:space="preserve">na </w:t>
+      </w:r>
+      <w:r>
+        <w:t xml:space="preserve">něž si drží referenci pouze objekt </w:t>
+      </w:r>
+      <w:proofErr w:type="spellStart"/>
+      <w:r>
+        <w:t>Store</w:t>
+      </w:r>
+      <w:proofErr w:type="spellEnd"/>
+      <w:r>
+        <w:t xml:space="preserve">. Čerstvá data zpravidla </w:t>
+      </w:r>
+      <w:r>
+        <w:t>konzumuje</w:t>
+      </w:r>
+      <w:r>
+        <w:t xml:space="preserve"> </w:t>
+      </w:r>
+      <w:proofErr w:type="spellStart"/>
+      <w:r>
+        <w:t>controller-view</w:t>
+      </w:r>
+      <w:proofErr w:type="spellEnd"/>
+      <w:r>
+        <w:t xml:space="preserve"> což je hierarchicky nadřazená komponenta poslouchající na globální </w:t>
+      </w:r>
+      <w:proofErr w:type="spellStart"/>
+      <w:r>
+        <w:t>change</w:t>
+      </w:r>
+      <w:proofErr w:type="spellEnd"/>
+      <w:r>
+        <w:t xml:space="preserve"> </w:t>
+      </w:r>
+      <w:proofErr w:type="spellStart"/>
+      <w:r>
+        <w:t>event</w:t>
+      </w:r>
+      <w:proofErr w:type="spellEnd"/>
+      <w:r>
+        <w:t xml:space="preserve">, na jehož pokyn aktualizuje svůj vnitřní stav a </w:t>
+      </w:r>
+      <w:r>
         <w:lastRenderedPageBreak/>
-        <w:t>Dispatcher</w:t>
-      </w:r>
-      <w:proofErr w:type="spellEnd"/>
-      <w:r>
-        <w:t xml:space="preserve"> respektive přes </w:t>
-      </w:r>
-      <w:proofErr w:type="spellStart"/>
-      <w:r>
-        <w:t>Actions</w:t>
-      </w:r>
-      <w:proofErr w:type="spellEnd"/>
-      <w:r>
-        <w:t xml:space="preserve">. Není jiná možnost jak změnit data v této </w:t>
-      </w:r>
-      <w:proofErr w:type="spellStart"/>
-      <w:r>
-        <w:t>singleton</w:t>
-      </w:r>
-      <w:proofErr w:type="spellEnd"/>
-      <w:r>
-        <w:t xml:space="preserve"> struktuře. Naopak získávání dat ze </w:t>
-      </w:r>
-      <w:proofErr w:type="spellStart"/>
-      <w:r>
-        <w:t>Store</w:t>
-      </w:r>
-      <w:proofErr w:type="spellEnd"/>
-      <w:r>
-        <w:t xml:space="preserve"> je umožněno pomocí </w:t>
-      </w:r>
-      <w:proofErr w:type="spellStart"/>
-      <w:r>
-        <w:t>get</w:t>
-      </w:r>
-      <w:proofErr w:type="spellEnd"/>
-      <w:r>
-        <w:t xml:space="preserve"> metod odkazující na privátní </w:t>
-      </w:r>
-      <w:proofErr w:type="gramStart"/>
-      <w:r>
-        <w:t>proměnné</w:t>
-      </w:r>
-      <w:proofErr w:type="gramEnd"/>
-      <w:r>
-        <w:t xml:space="preserve"> uvnitř </w:t>
-      </w:r>
-      <w:proofErr w:type="spellStart"/>
-      <w:r>
-        <w:t>js</w:t>
-      </w:r>
-      <w:proofErr w:type="spellEnd"/>
-      <w:r>
-        <w:t xml:space="preserve"> souboru</w:t>
-      </w:r>
-      <w:r>
-        <w:t xml:space="preserve"> </w:t>
-      </w:r>
-      <w:proofErr w:type="gramStart"/>
-      <w:r>
-        <w:t>něž</w:t>
-      </w:r>
-      <w:proofErr w:type="gramEnd"/>
-      <w:r>
-        <w:t xml:space="preserve"> si drží referenci pouze objekt </w:t>
-      </w:r>
-      <w:proofErr w:type="spellStart"/>
-      <w:r>
-        <w:t>Store</w:t>
-      </w:r>
-      <w:proofErr w:type="spellEnd"/>
-      <w:r>
-        <w:t xml:space="preserve">. Čerstvá data zpravidla </w:t>
-      </w:r>
-      <w:r>
-        <w:t>konzumuje</w:t>
-      </w:r>
-      <w:r>
-        <w:t xml:space="preserve"> </w:t>
-      </w:r>
-      <w:proofErr w:type="spellStart"/>
-      <w:r>
-        <w:t>controller-view</w:t>
-      </w:r>
-      <w:proofErr w:type="spellEnd"/>
-      <w:r>
-        <w:t xml:space="preserve"> což je hierarchicky nadřazená komponenta poslouchající na globální </w:t>
-      </w:r>
-      <w:proofErr w:type="spellStart"/>
-      <w:r>
-        <w:t>change</w:t>
-      </w:r>
-      <w:proofErr w:type="spellEnd"/>
-      <w:r>
-        <w:t xml:space="preserve"> </w:t>
-      </w:r>
-      <w:proofErr w:type="spellStart"/>
-      <w:r>
-        <w:t>event</w:t>
-      </w:r>
-      <w:proofErr w:type="spellEnd"/>
-      <w:r>
-        <w:t xml:space="preserve">, na jehož pokyn aktualizuje svůj vnitřní stav a překreslí všechny hierarchicky níže postavené komponenty s aktuálními daty předávanými zpravidla skrze </w:t>
+        <w:t xml:space="preserve">překreslí všechny hierarchicky níže postavené komponenty s aktuálními daty předávanými </w:t>
+      </w:r>
+      <w:r>
+        <w:t xml:space="preserve">skrze </w:t>
       </w:r>
       <w:proofErr w:type="spellStart"/>
       <w:r>
@@ -11924,7 +14023,7 @@
       </w:r>
       <w:proofErr w:type="spellEnd"/>
       <w:r>
-        <w:t xml:space="preserve">). </w:t>
+        <w:t>).</w:t>
       </w:r>
     </w:p>
     <w:p>
@@ -14805,7 +16904,6 @@
                 <w:szCs w:val="20"/>
                 <w:lang w:bidi="ar-SA"/>
               </w:rPr>
-              <w:lastRenderedPageBreak/>
               <w:tab/>
             </w:r>
             <w:proofErr w:type="spellStart"/>
@@ -15291,6 +17389,7 @@
                 <w:szCs w:val="20"/>
                 <w:lang w:bidi="ar-SA"/>
               </w:rPr>
+              <w:lastRenderedPageBreak/>
               <w:tab/>
             </w:r>
             <w:r>
@@ -15403,7 +17502,18 @@
       </w:r>
       <w:proofErr w:type="spellStart"/>
       <w:r>
-        <w:t>two-databinding</w:t>
+        <w:t>two</w:t>
+      </w:r>
+      <w:proofErr w:type="spellEnd"/>
+      <w:r>
+        <w:t>-data</w:t>
+      </w:r>
+      <w:r>
+        <w:t xml:space="preserve"> </w:t>
+      </w:r>
+      <w:proofErr w:type="spellStart"/>
+      <w:r>
+        <w:t>binding</w:t>
       </w:r>
       <w:proofErr w:type="spellEnd"/>
       <w:r>
@@ -15468,15 +17578,13 @@
       </w:r>
       <w:proofErr w:type="spellEnd"/>
       <w:r>
-        <w:t xml:space="preserve"> svoji vlastní Flux architekturu čímž jsou </w:t>
-      </w:r>
-      <w:proofErr w:type="spellStart"/>
-      <w:r>
-        <w:t>portlety</w:t>
-      </w:r>
-      <w:proofErr w:type="spellEnd"/>
-      <w:r>
-        <w:t xml:space="preserve"> dokonale odděleny a jsou vůči sobě nezávislé.</w:t>
+        <w:t xml:space="preserve"> svoji vlastní Flux architekturu</w:t>
+      </w:r>
+      <w:r>
+        <w:t>,</w:t>
+      </w:r>
+      <w:r>
+        <w:t xml:space="preserve"> čímž jsou dokonale odděleny a jsou vůči sobě nezávislé.</w:t>
       </w:r>
       <w:r>
         <w:t xml:space="preserve"> Mohou se rozvíjet do větších rozměrů, aniž by se z nich stal těžko udržovatelný kolos.</w:t>
@@ -15549,7 +17657,7 @@
       <w:pPr>
         <w:pStyle w:val="Nadpis1"/>
       </w:pPr>
-      <w:bookmarkStart w:id="19" w:name="_Toc409291832"/>
+      <w:bookmarkStart w:id="18" w:name="_Toc409351683"/>
       <w:r>
         <w:t xml:space="preserve">Architektura aplikace </w:t>
       </w:r>
@@ -15557,7 +17665,7 @@
       <w:r>
         <w:t>Evrem</w:t>
       </w:r>
-      <w:bookmarkEnd w:id="19"/>
+      <w:bookmarkEnd w:id="18"/>
       <w:proofErr w:type="spellEnd"/>
     </w:p>
     <w:p>
@@ -15565,7 +17673,22 @@
         <w:ind w:firstLine="432"/>
       </w:pPr>
       <w:r>
-        <w:t xml:space="preserve">Je nutné si položit otázky, zda tvořím </w:t>
+        <w:t>Před započetím vývoje je nutné</w:t>
+      </w:r>
+      <w:r>
+        <w:t xml:space="preserve"> položit</w:t>
+      </w:r>
+      <w:r>
+        <w:t xml:space="preserve"> si</w:t>
+      </w:r>
+      <w:r>
+        <w:t xml:space="preserve"> otázky, zda tvořím</w:t>
+      </w:r>
+      <w:r>
+        <w:t>e</w:t>
+      </w:r>
+      <w:r>
+        <w:t xml:space="preserve"> </w:t>
       </w:r>
       <w:proofErr w:type="spellStart"/>
       <w:r>
@@ -15573,7 +17696,19 @@
       </w:r>
       <w:proofErr w:type="spellEnd"/>
       <w:r>
-        <w:t xml:space="preserve"> pro Marketplace tedy širokou veřejnost, na kolik budu využívat zabudované funkce portálu a hlavně jak budou vypadat a co mají umět. V neposlední řadě je důležité ujasnit si vyhlídky do budoucna, jelikož je i </w:t>
+        <w:t xml:space="preserve"> pro Marketplace tedy širokou veřejnost, na kolik bud</w:t>
+      </w:r>
+      <w:r>
+        <w:t>eme</w:t>
+      </w:r>
+      <w:r>
+        <w:t xml:space="preserve"> využívat zabudované funkce portálu a hlavně jak budou vypadat a co mají umět. </w:t>
+      </w:r>
+      <w:r>
+        <w:t>Je</w:t>
+      </w:r>
+      <w:r>
+        <w:t xml:space="preserve"> důležité ujasnit si vyhlídky do budoucna, jelikož je i </w:t>
       </w:r>
       <w:proofErr w:type="spellStart"/>
       <w:r>
@@ -15589,19 +17724,43 @@
       </w:r>
       <w:proofErr w:type="spellEnd"/>
       <w:r>
-        <w:t xml:space="preserve"> na trhu a za rok bychom mohli zjistit, že nová </w:t>
+        <w:t xml:space="preserve"> na trhu a za rok bychom mohli zjistit, že </w:t>
+      </w:r>
+      <w:r>
+        <w:t xml:space="preserve">je </w:t>
+      </w:r>
+      <w:r>
+        <w:t xml:space="preserve">nová verze </w:t>
+      </w:r>
+      <w:proofErr w:type="spellStart"/>
+      <w:r>
+        <w:t>Liferay</w:t>
+      </w:r>
+      <w:proofErr w:type="spellEnd"/>
+      <w:r>
+        <w:t xml:space="preserve"> </w:t>
+      </w:r>
+      <w:r>
+        <w:t xml:space="preserve">již </w:t>
+      </w:r>
+      <w:r>
+        <w:t xml:space="preserve">využívá a </w:t>
+      </w:r>
+      <w:r>
+        <w:t>my bychom zůstali uzamčeni se zastaralými technologiemi</w:t>
+      </w:r>
+      <w:r>
+        <w:t>, jelikož m</w:t>
+      </w:r>
+      <w:r>
+        <w:t xml:space="preserve">igrace našeho projektu na jiné </w:t>
+      </w:r>
+      <w:r>
+        <w:t xml:space="preserve">by pravděpodobně byla již nemožná. Pokud víme, že je pro nás některá knihovna zcela klíčová a potřebujeme </w:t>
       </w:r>
       <w:r>
         <w:lastRenderedPageBreak/>
-        <w:t xml:space="preserve">verze </w:t>
-      </w:r>
-      <w:proofErr w:type="spellStart"/>
-      <w:r>
-        <w:t>Liferay</w:t>
-      </w:r>
-      <w:proofErr w:type="spellEnd"/>
-      <w:r>
-        <w:t xml:space="preserve"> již tyto technologie využívá a nám by ujel vlak, jelikož migrace našeho projektu na jinou technologii by pravděpodobně byla již téměř nemožná. Pokud víme, že je pro nás některá knihovna zcela klíčová a potřebujeme sledovat a pravidelně aktualizovat její verze, je na místě použít oficiální zdroj, který je možné kdykoliv vyměnit či aktualizovat.</w:t>
+        <w:t>sledovat a pravidelně aktualizovat její verze, je na místě použít oficiální zdroj, který je možné kdykoliv vyměnit či aktualizovat.</w:t>
       </w:r>
     </w:p>
     <w:p>
@@ -15617,7 +17776,30 @@
       </w:r>
       <w:proofErr w:type="spellEnd"/>
       <w:r>
-        <w:t>, které v aktuální verzi nepodporují mnoho funkcí</w:t>
+        <w:t xml:space="preserve">, </w:t>
+      </w:r>
+      <w:r>
+        <w:t>jež</w:t>
+      </w:r>
+      <w:r>
+        <w:t xml:space="preserve"> v aktuální verzi</w:t>
+      </w:r>
+      <w:r>
+        <w:t xml:space="preserve"> </w:t>
+      </w:r>
+      <w:proofErr w:type="spellStart"/>
+      <w:r>
+        <w:t>Liferay</w:t>
+      </w:r>
+      <w:proofErr w:type="spellEnd"/>
+      <w:r>
+        <w:t xml:space="preserve"> nepodporují mnoho funkcí</w:t>
+      </w:r>
+      <w:r>
+        <w:t xml:space="preserve"> </w:t>
+      </w:r>
+      <w:r>
+        <w:t>oproti oficiální verzi</w:t>
       </w:r>
       <w:r>
         <w:t>.</w:t>
@@ -15645,10 +17827,13 @@
       </w:r>
       <w:proofErr w:type="spellEnd"/>
       <w:r>
-        <w:t>, které nám</w:t>
-      </w:r>
-      <w:r>
-        <w:t xml:space="preserve"> velice usnadňuje práci s </w:t>
+        <w:t xml:space="preserve">, </w:t>
+      </w:r>
+      <w:r>
+        <w:t>usnadňující</w:t>
+      </w:r>
+      <w:r>
+        <w:t xml:space="preserve"> práci s </w:t>
       </w:r>
       <w:proofErr w:type="spellStart"/>
       <w:r>
@@ -15670,7 +17855,7 @@
         <w:t xml:space="preserve"> </w:t>
       </w:r>
       <w:r>
-        <w:t>Umožňuje nám použití</w:t>
+        <w:t>Použití</w:t>
       </w:r>
       <w:r>
         <w:t xml:space="preserve"> populární</w:t>
@@ -15707,7 +17892,13 @@
         <w:t xml:space="preserve"> a</w:t>
       </w:r>
       <w:r>
-        <w:t xml:space="preserve"> parametry prostřednictvím anotací, ale i využit aplikační</w:t>
+        <w:t xml:space="preserve"> parametry prostřednictvím anotací, ale i využ</w:t>
+      </w:r>
+      <w:r>
+        <w:t>í</w:t>
+      </w:r>
+      <w:r>
+        <w:t>t aplikační</w:t>
       </w:r>
       <w:r>
         <w:t xml:space="preserve"> </w:t>
@@ -15731,12 +17922,12 @@
       <w:pPr>
         <w:pStyle w:val="Nadpis2"/>
       </w:pPr>
-      <w:bookmarkStart w:id="20" w:name="_Toc409291833"/>
+      <w:bookmarkStart w:id="19" w:name="_Toc409351684"/>
       <w:proofErr w:type="spellStart"/>
       <w:r>
         <w:t>Frontend</w:t>
       </w:r>
-      <w:bookmarkEnd w:id="20"/>
+      <w:bookmarkEnd w:id="19"/>
       <w:proofErr w:type="spellEnd"/>
     </w:p>
     <w:p>
@@ -15751,11 +17942,17 @@
         <w:tab/>
       </w:r>
       <w:r>
-        <w:t xml:space="preserve">V dnešní době již prakticky nenalezneme moderní aplikaci bez </w:t>
-      </w:r>
-      <w:proofErr w:type="spellStart"/>
-      <w:r>
-        <w:t>javascriptu</w:t>
+        <w:t>V dnešní době již prakticky ne</w:t>
+      </w:r>
+      <w:r>
+        <w:t xml:space="preserve">nalezneme moderní aplikaci bez </w:t>
+      </w:r>
+      <w:proofErr w:type="spellStart"/>
+      <w:r>
+        <w:t>JavaS</w:t>
+      </w:r>
+      <w:r>
+        <w:t>criptu</w:t>
       </w:r>
       <w:proofErr w:type="spellEnd"/>
       <w:r>
@@ -15773,19 +17970,14 @@
         <w:t xml:space="preserve"> fázi, na inicializaci</w:t>
       </w:r>
       <w:r>
-        <w:t xml:space="preserve"> počátečních dat do příslušných </w:t>
-      </w:r>
-      <w:proofErr w:type="spellStart"/>
-      <w:r>
-        <w:t>Stores</w:t>
-      </w:r>
-      <w:proofErr w:type="spellEnd"/>
-      <w:r>
-        <w:t xml:space="preserve"> daných </w:t>
-      </w:r>
-      <w:proofErr w:type="spellStart"/>
-      <w:r>
-        <w:t>portletů</w:t>
+        <w:t xml:space="preserve"> počátečních dat do příslušn</w:t>
+      </w:r>
+      <w:r>
+        <w:t xml:space="preserve">ého </w:t>
+      </w:r>
+      <w:proofErr w:type="spellStart"/>
+      <w:r>
+        <w:t>Store</w:t>
       </w:r>
       <w:proofErr w:type="spellEnd"/>
       <w:r>
@@ -15913,7 +18105,13 @@
     </w:p>
     <w:p>
       <w:r>
-        <w:t xml:space="preserve">Toto je jediný účel JSP, ostatní funkce a tělo </w:t>
+        <w:t>Toto je</w:t>
+      </w:r>
+      <w:r>
+        <w:t xml:space="preserve"> v této aplikaci</w:t>
+      </w:r>
+      <w:r>
+        <w:t xml:space="preserve"> jediný účel JSP, ostatní funkce a tělo </w:t>
       </w:r>
       <w:proofErr w:type="spellStart"/>
       <w:r>
@@ -15969,21 +18167,15 @@
       <w:r>
         <w:t xml:space="preserve">) a nejdůležitější soubor *bundle.js. Tento </w:t>
       </w:r>
-      <w:proofErr w:type="spellStart"/>
-      <w:r>
-        <w:t>javascriptový</w:t>
-      </w:r>
-      <w:proofErr w:type="spellEnd"/>
+      <w:r>
+        <w:t>JS</w:t>
+      </w:r>
       <w:r>
         <w:t xml:space="preserve"> soubor obsahuje veškerou logiku a </w:t>
       </w:r>
-      <w:proofErr w:type="spellStart"/>
-      <w:proofErr w:type="gramStart"/>
-      <w:r>
-        <w:t>template</w:t>
-      </w:r>
-      <w:proofErr w:type="spellEnd"/>
-      <w:proofErr w:type="gramEnd"/>
+      <w:r>
+        <w:t>šablonu</w:t>
+      </w:r>
       <w:r>
         <w:t xml:space="preserve"> daného </w:t>
       </w:r>
@@ -16092,17 +18284,21 @@
       <w:r>
         <w:t xml:space="preserve">Pro účely aplikace, </w:t>
       </w:r>
-      <w:proofErr w:type="spellStart"/>
-      <w:r>
-        <w:t>jejiž</w:t>
-      </w:r>
-      <w:proofErr w:type="spellEnd"/>
-      <w:r>
-        <w:t xml:space="preserve"> převážná část vyžaduje propojení s </w:t>
-      </w:r>
-      <w:proofErr w:type="spellStart"/>
-      <w:r>
-        <w:t>javascriptem</w:t>
+      <w:r>
+        <w:t>jejíž</w:t>
+      </w:r>
+      <w:r>
+        <w:t xml:space="preserve"> přev</w:t>
+      </w:r>
+      <w:r>
+        <w:t xml:space="preserve">ážná část vyžaduje propojení s </w:t>
+      </w:r>
+      <w:proofErr w:type="spellStart"/>
+      <w:r>
+        <w:t>JavaS</w:t>
+      </w:r>
+      <w:r>
+        <w:t>criptem</w:t>
       </w:r>
       <w:proofErr w:type="spellEnd"/>
       <w:r>
@@ -16123,11 +18319,7 @@
       </w:r>
       <w:proofErr w:type="spellEnd"/>
       <w:r>
-        <w:t xml:space="preserve">, kdy v okamžiku </w:t>
-      </w:r>
-      <w:r>
-        <w:lastRenderedPageBreak/>
-        <w:t xml:space="preserve">kdy je </w:t>
+        <w:t xml:space="preserve">, kdy v okamžiku kdy je </w:t>
       </w:r>
       <w:proofErr w:type="spellStart"/>
       <w:r>
@@ -17866,13 +20058,11 @@
       </w:r>
       <w:proofErr w:type="spellEnd"/>
       <w:r>
-        <w:t xml:space="preserve"> sdílejí společné </w:t>
-      </w:r>
-      <w:proofErr w:type="spellStart"/>
-      <w:r>
-        <w:t>js</w:t>
-      </w:r>
-      <w:proofErr w:type="spellEnd"/>
+        <w:t xml:space="preserve"> sdílejí společné</w:t>
+      </w:r>
+      <w:r>
+        <w:t xml:space="preserve"> JS</w:t>
+      </w:r>
       <w:r>
         <w:t xml:space="preserve"> knihovny a CSS styly prostřednictvím </w:t>
       </w:r>
@@ -17907,13 +20097,14 @@
       </w:r>
       <w:proofErr w:type="spellEnd"/>
       <w:r>
-        <w:t xml:space="preserve">, čímž je snížena velikost výsledných balíčků pro každý </w:t>
-      </w:r>
-      <w:proofErr w:type="spellStart"/>
-      <w:r>
-        <w:t>portlet</w:t>
-      </w:r>
-      <w:proofErr w:type="spellEnd"/>
+        <w:t>, čímž je snížena velikost výsledných</w:t>
+      </w:r>
+      <w:r>
+        <w:t xml:space="preserve"> JS</w:t>
+      </w:r>
+      <w:r>
+        <w:t xml:space="preserve"> balíčků</w:t>
+      </w:r>
       <w:r>
         <w:t>. Závislosti se neduplikují a bundle.js obsahuje pouze kód související s </w:t>
       </w:r>
@@ -18007,7 +20198,13 @@
         <w:t>V případě CSS je veškerý vlastní kód zkompilován do souboru custom.css</w:t>
       </w:r>
       <w:r>
-        <w:t xml:space="preserve">, což je ve výchozím nastavení jediný soubor, kam jsou vkládány uživatelské styly. </w:t>
+        <w:t xml:space="preserve">, což je ve výchozím nastavení jediný soubor, kam </w:t>
+      </w:r>
+      <w:r>
+        <w:t>by měly být</w:t>
+      </w:r>
+      <w:r>
+        <w:t xml:space="preserve"> vkládány uživatelské styly. </w:t>
       </w:r>
       <w:r>
         <w:t xml:space="preserve">Do </w:t>
@@ -18018,11 +20215,13 @@
       </w:r>
       <w:proofErr w:type="spellEnd"/>
       <w:r>
-        <w:t xml:space="preserve"> </w:t>
-      </w:r>
-      <w:r>
-        <w:lastRenderedPageBreak/>
-        <w:t xml:space="preserve">jsou balíky kopírovány po provedení kompilace, </w:t>
+        <w:t xml:space="preserve"> jsou balíky </w:t>
+      </w:r>
+      <w:r>
+        <w:t>z</w:t>
+      </w:r>
+      <w:r>
+        <w:t xml:space="preserve">kopírovány po provedení kompilace, </w:t>
       </w:r>
       <w:proofErr w:type="spellStart"/>
       <w:r>
@@ -18100,7 +20299,10 @@
       </w:r>
       <w:proofErr w:type="spellStart"/>
       <w:r>
-        <w:t>webpackem</w:t>
+        <w:t>W</w:t>
+      </w:r>
+      <w:r>
+        <w:t>ebpack</w:t>
       </w:r>
       <w:proofErr w:type="spellEnd"/>
       <w:r>
@@ -18114,19 +20316,21 @@
       <w:r>
         <w:t xml:space="preserve"> jsou obstarávány balíky pro JS část. </w:t>
       </w:r>
-      <w:proofErr w:type="spellStart"/>
-      <w:r>
-        <w:t>Webpack</w:t>
-      </w:r>
-      <w:proofErr w:type="spellEnd"/>
-      <w:r>
-        <w:t xml:space="preserve"> lze nastavit pro práci s různými typy souborů</w:t>
+      <w:r>
+        <w:t>Lze ho</w:t>
+      </w:r>
+      <w:r>
+        <w:t xml:space="preserve"> nastavit pro práci s různými typy souborů</w:t>
       </w:r>
       <w:r>
         <w:t>,</w:t>
       </w:r>
       <w:r>
-        <w:t xml:space="preserve"> čemuž se říká </w:t>
+        <w:t xml:space="preserve"> čemuž </w:t>
+      </w:r>
+      <w:r>
+        <w:lastRenderedPageBreak/>
+        <w:t xml:space="preserve">se říká </w:t>
       </w:r>
       <w:proofErr w:type="spellStart"/>
       <w:r>
@@ -18139,11 +20343,9 @@
       <w:r>
         <w:t xml:space="preserve">mocí </w:t>
       </w:r>
-      <w:proofErr w:type="spellStart"/>
-      <w:r>
-        <w:t>expression</w:t>
-      </w:r>
-      <w:proofErr w:type="spellEnd"/>
+      <w:r>
+        <w:t>výrazu</w:t>
+      </w:r>
       <w:r>
         <w:t xml:space="preserve"> řekneme, že</w:t>
       </w:r>
@@ -18239,7 +20441,13 @@
         <w:t>R</w:t>
       </w:r>
       <w:r>
-        <w:t xml:space="preserve">uku v ruce se SASS jde </w:t>
+        <w:t xml:space="preserve">uku v ruce </w:t>
+      </w:r>
+      <w:r>
+        <w:t xml:space="preserve">s ním </w:t>
+      </w:r>
+      <w:r>
+        <w:t xml:space="preserve">jde </w:t>
       </w:r>
       <w:proofErr w:type="spellStart"/>
       <w:r>
@@ -18247,6 +20455,9 @@
       </w:r>
       <w:proofErr w:type="spellEnd"/>
       <w:r>
+        <w:t>,</w:t>
+      </w:r>
+      <w:r>
         <w:t xml:space="preserve"> což je funkční knihovna, pro psaní </w:t>
       </w:r>
       <w:proofErr w:type="spellStart"/>
@@ -18255,7 +20466,19 @@
       </w:r>
       <w:proofErr w:type="spellEnd"/>
       <w:r>
-        <w:t xml:space="preserve"> browser kompatibilních stylů. Nemusíme se tak starat o psaní moderních stylů pro všechna prohlížečová jádra, ale jednoduše použijeme </w:t>
+        <w:t xml:space="preserve"> browser kompatibilních stylů. Nemusíme se tak starat o psaní moderních stylů pro všechna prohlížečová jádra</w:t>
+      </w:r>
+      <w:r>
+        <w:t>.</w:t>
+      </w:r>
+      <w:r>
+        <w:t xml:space="preserve"> </w:t>
+      </w:r>
+      <w:r>
+        <w:t>J</w:t>
+      </w:r>
+      <w:r>
+        <w:t xml:space="preserve">ednoduše použijeme </w:t>
       </w:r>
       <w:proofErr w:type="spellStart"/>
       <w:r>
@@ -18320,7 +20543,13 @@
         <w:t>.</w:t>
       </w:r>
       <w:r>
-        <w:t xml:space="preserve"> Ukázkový kód lze vidět níže, znázorňující dědičnost, použití funkcí, vlastní</w:t>
+        <w:t xml:space="preserve"> Ukázkový kód </w:t>
+      </w:r>
+      <w:r>
+        <w:t>níže znázorňuje</w:t>
+      </w:r>
+      <w:r>
+        <w:t xml:space="preserve"> dědičnost, použití funkcí, vlastní</w:t>
       </w:r>
       <w:r>
         <w:t>ch</w:t>
@@ -19379,142 +21608,156 @@
       <w:r>
         <w:t xml:space="preserve"> se liší od NPM </w:t>
       </w:r>
-      <w:proofErr w:type="spellStart"/>
-      <w:r>
-        <w:t>hierarchí</w:t>
-      </w:r>
-      <w:proofErr w:type="spellEnd"/>
-      <w:r>
-        <w:t xml:space="preserve"> závislostí, která je plochá a optimalizovaná pro vysoký výkon, zatímco NPM má závislosti zanořené a může obsahovat několik verzí knihoven. Jak již z krátkého popisu vyplývá, oba dva jsou profilovány pro jiný účel, ačkoliv je mnoho modulů dostupných v obou repositářích.</w:t>
+      <w:r>
+        <w:t>hierarch</w:t>
+      </w:r>
+      <w:r>
+        <w:t>i</w:t>
+      </w:r>
+      <w:r>
+        <w:t>í závislostí, která je plochá a optimalizovaná pro vysoký výkon, zatímco NPM má závislosti zanořené a může obsahovat několik verzí knihoven. Jak již z krátkého popisu vyplývá, oba dva jsou profilovány pro jiný účel, ačkoliv je mnoho modulů dostupných v obou repositářích.</w:t>
       </w:r>
     </w:p>
     <w:p>
       <w:r>
+        <w:tab/>
+      </w:r>
+      <w:r>
+        <w:t>V </w:t>
+      </w:r>
+      <w:proofErr w:type="spellStart"/>
+      <w:r>
+        <w:t>Theme</w:t>
+      </w:r>
+      <w:proofErr w:type="spellEnd"/>
+      <w:r>
+        <w:t xml:space="preserve"> využíváme </w:t>
+      </w:r>
+      <w:proofErr w:type="spellStart"/>
+      <w:r>
+        <w:t>šab</w:t>
+      </w:r>
+      <w:r>
+        <w:t>lonovací</w:t>
+      </w:r>
+      <w:proofErr w:type="spellEnd"/>
+      <w:r>
+        <w:t xml:space="preserve"> systém </w:t>
+      </w:r>
+      <w:proofErr w:type="spellStart"/>
+      <w:r>
+        <w:t>Apache</w:t>
+      </w:r>
+      <w:proofErr w:type="spellEnd"/>
+      <w:r>
+        <w:t xml:space="preserve"> </w:t>
+      </w:r>
+      <w:proofErr w:type="spellStart"/>
+      <w:r>
+        <w:t>Velocity</w:t>
+      </w:r>
+      <w:proofErr w:type="spellEnd"/>
+      <w:r>
+        <w:t>, kde</w:t>
+      </w:r>
+      <w:r>
+        <w:t xml:space="preserve"> </w:t>
+      </w:r>
+      <w:r>
+        <w:t xml:space="preserve">pracujeme s </w:t>
+      </w:r>
+      <w:r>
+        <w:t>výchozí strukturu</w:t>
+      </w:r>
+      <w:r>
+        <w:t xml:space="preserve"> zděděnou z</w:t>
+      </w:r>
+      <w:r>
+        <w:t xml:space="preserve"> nadřazeného </w:t>
+      </w:r>
+      <w:proofErr w:type="spellStart"/>
+      <w:r>
+        <w:t>theme</w:t>
+      </w:r>
+      <w:proofErr w:type="spellEnd"/>
+      <w:r>
+        <w:t xml:space="preserve">. Šablony tvoří kompletní strukturu webové stránky od hlavního </w:t>
+      </w:r>
+      <w:r>
+        <w:t>HTML</w:t>
+      </w:r>
+      <w:r>
+        <w:t xml:space="preserve"> </w:t>
+      </w:r>
+      <w:proofErr w:type="spellStart"/>
+      <w:r>
+        <w:t>tagu</w:t>
+      </w:r>
+      <w:proofErr w:type="spellEnd"/>
+      <w:r>
+        <w:t xml:space="preserve"> až po </w:t>
+      </w:r>
+      <w:r>
+        <w:t>kontejnery pro</w:t>
+      </w:r>
+      <w:r>
+        <w:t xml:space="preserve"> jednotliv</w:t>
+      </w:r>
+      <w:r>
+        <w:t xml:space="preserve">é </w:t>
+      </w:r>
+      <w:proofErr w:type="spellStart"/>
+      <w:r>
+        <w:t>po</w:t>
+      </w:r>
+      <w:r>
+        <w:t>rtlety</w:t>
+      </w:r>
+      <w:proofErr w:type="spellEnd"/>
+      <w:r>
+        <w:t xml:space="preserve">. Nachází se zde mnoho předdefinovaných fragmentů, které lze změnit pouze za pomocí </w:t>
+      </w:r>
+      <w:proofErr w:type="spellStart"/>
+      <w:r>
+        <w:t>pluginu</w:t>
+      </w:r>
+      <w:proofErr w:type="spellEnd"/>
+      <w:r>
+        <w:t xml:space="preserve"> </w:t>
+      </w:r>
+      <w:proofErr w:type="spellStart"/>
+      <w:r>
+        <w:t>Hook</w:t>
+      </w:r>
+      <w:proofErr w:type="spellEnd"/>
+      <w:r>
+        <w:t xml:space="preserve"> nebo </w:t>
+      </w:r>
+      <w:proofErr w:type="spellStart"/>
+      <w:r>
+        <w:t>Ext</w:t>
+      </w:r>
+      <w:proofErr w:type="spellEnd"/>
+      <w:r>
+        <w:t>. V</w:t>
+      </w:r>
+      <w:r>
+        <w:t xml:space="preserve"> aplikaci </w:t>
+      </w:r>
+      <w:r>
+        <w:t xml:space="preserve">využíváme pouze </w:t>
+      </w:r>
+      <w:proofErr w:type="spellStart"/>
+      <w:r>
+        <w:t>Hook</w:t>
+      </w:r>
+      <w:proofErr w:type="spellEnd"/>
+      <w:r>
+        <w:t xml:space="preserve"> pro drobné modifikace </w:t>
+      </w:r>
+      <w:r>
         <w:lastRenderedPageBreak/>
-        <w:tab/>
-      </w:r>
-      <w:r>
-        <w:t>V </w:t>
-      </w:r>
-      <w:proofErr w:type="spellStart"/>
-      <w:r>
-        <w:t>Theme</w:t>
-      </w:r>
-      <w:proofErr w:type="spellEnd"/>
-      <w:r>
-        <w:t xml:space="preserve"> využíváme </w:t>
-      </w:r>
-      <w:proofErr w:type="spellStart"/>
-      <w:r>
-        <w:t>šablonovací</w:t>
-      </w:r>
-      <w:proofErr w:type="spellEnd"/>
-      <w:r>
-        <w:t xml:space="preserve"> systém </w:t>
-      </w:r>
-      <w:proofErr w:type="spellStart"/>
-      <w:r>
-        <w:t>Apache</w:t>
-      </w:r>
-      <w:proofErr w:type="spellEnd"/>
-      <w:r>
-        <w:t xml:space="preserve"> </w:t>
-      </w:r>
-      <w:proofErr w:type="spellStart"/>
-      <w:r>
-        <w:t>Velocity</w:t>
-      </w:r>
-      <w:proofErr w:type="spellEnd"/>
-      <w:r>
-        <w:t>.</w:t>
-      </w:r>
-      <w:r>
-        <w:t xml:space="preserve"> Zde využíváme výchozí strukturu</w:t>
-      </w:r>
-      <w:r>
-        <w:t xml:space="preserve"> zděděnou z výchozího </w:t>
-      </w:r>
-      <w:proofErr w:type="spellStart"/>
-      <w:r>
-        <w:t>theme</w:t>
-      </w:r>
-      <w:proofErr w:type="spellEnd"/>
-      <w:r>
-        <w:t xml:space="preserve">. Šablony tvoří kompletní strukturu webové stránky od hlavního </w:t>
-      </w:r>
-      <w:proofErr w:type="spellStart"/>
-      <w:r>
-        <w:t>html</w:t>
-      </w:r>
-      <w:proofErr w:type="spellEnd"/>
-      <w:r>
-        <w:t xml:space="preserve"> </w:t>
-      </w:r>
-      <w:proofErr w:type="spellStart"/>
-      <w:r>
-        <w:t>tagu</w:t>
-      </w:r>
-      <w:proofErr w:type="spellEnd"/>
-      <w:r>
-        <w:t xml:space="preserve"> až po </w:t>
-      </w:r>
-      <w:r>
-        <w:t>kontejnery pro</w:t>
-      </w:r>
-      <w:r>
-        <w:t xml:space="preserve"> jednotliv</w:t>
-      </w:r>
-      <w:r>
-        <w:t xml:space="preserve">é </w:t>
-      </w:r>
-      <w:proofErr w:type="spellStart"/>
-      <w:r>
-        <w:t>po</w:t>
-      </w:r>
-      <w:r>
-        <w:t>rtlety</w:t>
-      </w:r>
-      <w:proofErr w:type="spellEnd"/>
-      <w:r>
-        <w:t xml:space="preserve">. Nachází se zde mnoho předdefinovaných fragmentů, které lze změnit pouze za pomocí </w:t>
-      </w:r>
-      <w:proofErr w:type="spellStart"/>
-      <w:r>
-        <w:t>pluginu</w:t>
-      </w:r>
-      <w:proofErr w:type="spellEnd"/>
-      <w:r>
-        <w:t xml:space="preserve"> </w:t>
-      </w:r>
-      <w:proofErr w:type="spellStart"/>
-      <w:r>
-        <w:t>Hook</w:t>
-      </w:r>
-      <w:proofErr w:type="spellEnd"/>
-      <w:r>
-        <w:t xml:space="preserve"> nebo </w:t>
-      </w:r>
-      <w:proofErr w:type="spellStart"/>
-      <w:r>
-        <w:t>Ext</w:t>
-      </w:r>
-      <w:proofErr w:type="spellEnd"/>
-      <w:r>
-        <w:t>. V</w:t>
-      </w:r>
-      <w:r>
-        <w:t xml:space="preserve"> aplikaci </w:t>
-      </w:r>
-      <w:r>
-        <w:t xml:space="preserve">využíváme pouze </w:t>
-      </w:r>
-      <w:proofErr w:type="spellStart"/>
-      <w:r>
-        <w:t>Hook</w:t>
-      </w:r>
-      <w:proofErr w:type="spellEnd"/>
-      <w:r>
-        <w:t xml:space="preserve"> pro drobné modifikace původního kódu jako je například JSP s licenčními podmínkami</w:t>
+        <w:t>původního kódu jako je například JSP s licenčními podmínkami</w:t>
       </w:r>
       <w:r>
         <w:t xml:space="preserve">. </w:t>
@@ -19543,7 +21786,12 @@
       </w:r>
       <w:proofErr w:type="spellStart"/>
       <w:r>
-        <w:t>dropdown</w:t>
+        <w:t>drop</w:t>
+      </w:r>
+      <w:bookmarkStart w:id="20" w:name="_GoBack"/>
+      <w:bookmarkEnd w:id="20"/>
+      <w:r>
+        <w:t>down</w:t>
       </w:r>
       <w:proofErr w:type="spellEnd"/>
       <w:r>
@@ -19591,7 +21839,6 @@
         <w:rPr>
           <w:noProof/>
         </w:rPr>
-        <w:lastRenderedPageBreak/>
         <w:drawing>
           <wp:inline distT="0" distB="0" distL="0" distR="0" wp14:anchorId="05249DB5" wp14:editId="68C2D8C8">
             <wp:extent cx="5753735" cy="5926455"/>
@@ -19662,9 +21909,10 @@
       <w:pPr>
         <w:pStyle w:val="Nadpis2"/>
       </w:pPr>
-      <w:bookmarkStart w:id="21" w:name="_Toc409291834"/>
-      <w:proofErr w:type="spellStart"/>
-      <w:r>
+      <w:bookmarkStart w:id="21" w:name="_Toc409351685"/>
+      <w:proofErr w:type="spellStart"/>
+      <w:r>
+        <w:lastRenderedPageBreak/>
         <w:t>Backend</w:t>
       </w:r>
       <w:bookmarkEnd w:id="21"/>
@@ -19775,11 +22023,7 @@
       </w:r>
       <w:proofErr w:type="spellEnd"/>
       <w:r>
-        <w:t xml:space="preserve"> je </w:t>
-      </w:r>
-      <w:r>
-        <w:lastRenderedPageBreak/>
-        <w:t xml:space="preserve">vidět níže – při </w:t>
+        <w:t xml:space="preserve"> je vidět níže – při </w:t>
       </w:r>
       <w:proofErr w:type="spellStart"/>
       <w:r>
@@ -22899,6 +25143,7 @@
         </w:rPr>
       </w:pPr>
       <w:r>
+        <w:lastRenderedPageBreak/>
         <w:tab/>
         <w:t xml:space="preserve">Pro snazší přístup ke sdíleným funkcionalitám má </w:t>
       </w:r>
@@ -23140,11 +25385,7 @@
       </w:r>
       <w:proofErr w:type="spellEnd"/>
       <w:r>
-        <w:t xml:space="preserve"> modelu a ten </w:t>
-      </w:r>
-      <w:r>
-        <w:lastRenderedPageBreak/>
-        <w:t>předáme do servisní vrstvy. Je nutné, aby projekt</w:t>
+        <w:t xml:space="preserve"> modelu a ten předáme do servisní vrstvy. Je nutné, aby projekt</w:t>
       </w:r>
       <w:r>
         <w:t xml:space="preserve"> respektive výsledné JAR</w:t>
@@ -23563,7 +25804,11 @@
       </w:r>
       <w:proofErr w:type="spellEnd"/>
       <w:r>
-        <w:t xml:space="preserve">, který je vydefinován v context.xml webového kontejneru. </w:t>
+        <w:t xml:space="preserve">, který je </w:t>
+      </w:r>
+      <w:r>
+        <w:lastRenderedPageBreak/>
+        <w:t xml:space="preserve">vydefinován v context.xml webového kontejneru. </w:t>
       </w:r>
       <w:proofErr w:type="spellStart"/>
       <w:r>
@@ -24187,7 +26432,6 @@
                 <w:szCs w:val="20"/>
                 <w:lang w:bidi="ar-SA"/>
               </w:rPr>
-              <w:lastRenderedPageBreak/>
               <w:tab/>
             </w:r>
             <w:r>
@@ -25840,7 +28084,6 @@
     </w:tbl>
     <w:p>
       <w:r>
-        <w:lastRenderedPageBreak/>
         <w:tab/>
       </w:r>
     </w:p>
@@ -26191,6 +28434,7 @@
           <w:rFonts w:eastAsiaTheme="minorHAnsi"/>
           <w:lang w:bidi="ar-SA"/>
         </w:rPr>
+        <w:lastRenderedPageBreak/>
         <w:t xml:space="preserve"> </w:t>
       </w:r>
     </w:p>
@@ -26485,7 +28729,7 @@
           <w:lang w:bidi="ar-SA"/>
         </w:rPr>
       </w:pPr>
-      <w:bookmarkStart w:id="22" w:name="_Toc409291835"/>
+      <w:bookmarkStart w:id="22" w:name="_Toc409351686"/>
       <w:proofErr w:type="spellStart"/>
       <w:r>
         <w:rPr>
@@ -26629,15 +28873,7 @@
           <w:rFonts w:eastAsiaTheme="minorHAnsi"/>
           <w:lang w:bidi="ar-SA"/>
         </w:rPr>
-        <w:t xml:space="preserve"> projektů nejsou </w:t>
-      </w:r>
-      <w:r>
-        <w:rPr>
-          <w:rFonts w:eastAsiaTheme="minorHAnsi"/>
-          <w:lang w:bidi="ar-SA"/>
-        </w:rPr>
-        <w:lastRenderedPageBreak/>
-        <w:t xml:space="preserve">nenalezené </w:t>
+        <w:t xml:space="preserve"> projektů nejsou nenalezené </w:t>
       </w:r>
       <w:proofErr w:type="spellStart"/>
       <w:r>
@@ -27632,7 +29868,7 @@
       <w:pPr>
         <w:pStyle w:val="Nadpis2"/>
       </w:pPr>
-      <w:bookmarkStart w:id="23" w:name="_Toc409291836"/>
+      <w:bookmarkStart w:id="23" w:name="_Toc409351687"/>
       <w:r>
         <w:lastRenderedPageBreak/>
         <w:t>Administrátorské nastavení</w:t>
@@ -27700,7 +29936,7 @@
       <w:pPr>
         <w:pStyle w:val="Nadpis1"/>
       </w:pPr>
-      <w:bookmarkStart w:id="24" w:name="_Toc409291837"/>
+      <w:bookmarkStart w:id="24" w:name="_Toc409351688"/>
       <w:r>
         <w:t>Ukázky aplikace</w:t>
       </w:r>
@@ -27717,7 +29953,7 @@
       <w:pPr>
         <w:pStyle w:val="Nadpis1"/>
       </w:pPr>
-      <w:bookmarkStart w:id="25" w:name="_Toc409291838"/>
+      <w:bookmarkStart w:id="25" w:name="_Toc409351689"/>
       <w:r>
         <w:t>Zdroje</w:t>
       </w:r>
@@ -28182,12 +30418,62 @@
       <w:proofErr w:type="spellEnd"/>
     </w:p>
     <w:p>
-      <w:r>
-        <w:t>http://www.backbase.com/portal-software/technology</w:t>
-      </w:r>
+      <w:hyperlink r:id="rId32" w:history="1">
+        <w:r>
+          <w:rPr>
+            <w:rStyle w:val="Hypertextovodkaz"/>
+          </w:rPr>
+          <w:t>http://www.backbase.com/portal-software/technology</w:t>
+        </w:r>
+      </w:hyperlink>
     </w:p>
-    <w:p/>
-    <w:p/>
+    <w:p>
+      <w:proofErr w:type="spellStart"/>
+      <w:r>
+        <w:t>WebSphere</w:t>
+      </w:r>
+      <w:proofErr w:type="spellEnd"/>
+    </w:p>
+    <w:p>
+      <w:r>
+        <w:t>http://whywebsphere.com/2013/09/26/software-costs/</w:t>
+      </w:r>
+    </w:p>
+    <w:p>
+      <w:r>
+        <w:t>http://www-01.ibm.com/software/collaboration/digitalexperience/analytics.html</w:t>
+      </w:r>
+    </w:p>
+    <w:p>
+      <w:hyperlink r:id="rId33" w:history="1">
+        <w:r>
+          <w:rPr>
+            <w:rStyle w:val="Hypertextovodkaz"/>
+          </w:rPr>
+          <w:t>http://www-01.ibm.com/software/webservers/appserv/was/library/</w:t>
+        </w:r>
+      </w:hyperlink>
+    </w:p>
+    <w:p>
+      <w:proofErr w:type="spellStart"/>
+      <w:r>
+        <w:t>Exo</w:t>
+      </w:r>
+      <w:proofErr w:type="spellEnd"/>
+      <w:r>
+        <w:t xml:space="preserve"> </w:t>
+      </w:r>
+      <w:proofErr w:type="spellStart"/>
+      <w:r>
+        <w:t>Platform</w:t>
+      </w:r>
+      <w:proofErr w:type="spellEnd"/>
+    </w:p>
+    <w:p>
+      <w:r>
+        <w:t>http://community.exoplatform.com/portal/intranet/documentation-public</w:t>
+      </w:r>
+    </w:p>
     <w:p>
       <w:pPr>
         <w:pStyle w:val="Normlnweb"/>
@@ -28204,7 +30490,7 @@
       <w:pPr>
         <w:pStyle w:val="Nadpis1"/>
       </w:pPr>
-      <w:bookmarkStart w:id="26" w:name="_Toc409291839"/>
+      <w:bookmarkStart w:id="26" w:name="_Toc409351690"/>
       <w:r>
         <w:t>TODO</w:t>
       </w:r>
@@ -31170,7 +33456,7 @@
 </file>
 
 <file path=customXml/itemProps1.xml><?xml version="1.0" encoding="utf-8"?>
-<ds:datastoreItem xmlns:ds="http://schemas.openxmlformats.org/officeDocument/2006/customXml" ds:itemID="{80EDF6C9-9766-49E3-B45E-1060A52A3854}">
+<ds:datastoreItem xmlns:ds="http://schemas.openxmlformats.org/officeDocument/2006/customXml" ds:itemID="{FC033FAC-15E2-4AC6-B6A0-7382A5D8CAE6}">
   <ds:schemaRefs>
     <ds:schemaRef ds:uri="http://schemas.openxmlformats.org/officeDocument/2006/bibliography"/>
   </ds:schemaRefs>

--- a/Závěrečná práce/ZdeněkVěcek_DiplomaThesis.docx
+++ b/Závěrečná práce/ZdeněkVěcek_DiplomaThesis.docx
@@ -331,7 +331,7 @@
               <w:rPr>
                 <w:noProof/>
               </w:rPr>
-              <w:t>18.1.2015</w:t>
+              <w:t>30.1.2015</w:t>
             </w:r>
             <w:r>
               <w:fldChar w:fldCharType="end"/>
@@ -523,7 +523,7 @@
       <w:r>
         <w:fldChar w:fldCharType="separate"/>
       </w:r>
-      <w:hyperlink w:anchor="_Toc409351665" w:history="1">
+      <w:hyperlink w:anchor="_Toc410411912" w:history="1">
         <w:r>
           <w:rPr>
             <w:rStyle w:val="Hypertextovodkaz"/>
@@ -567,7 +567,7 @@
             <w:noProof/>
             <w:webHidden/>
           </w:rPr>
-          <w:instrText xml:space="preserve"> PAGEREF _Toc409351665 \h </w:instrText>
+          <w:instrText xml:space="preserve"> PAGEREF _Toc410411912 \h </w:instrText>
         </w:r>
         <w:r>
           <w:rPr>
@@ -613,7 +613,7 @@
           <w:lang w:eastAsia="cs-CZ" w:bidi="ar-SA"/>
         </w:rPr>
       </w:pPr>
-      <w:hyperlink w:anchor="_Toc409351666" w:history="1">
+      <w:hyperlink w:anchor="_Toc410411913" w:history="1">
         <w:r>
           <w:rPr>
             <w:rStyle w:val="Hypertextovodkaz"/>
@@ -659,7 +659,7 @@
             <w:noProof/>
             <w:webHidden/>
           </w:rPr>
-          <w:instrText xml:space="preserve"> PAGEREF _Toc409351666 \h </w:instrText>
+          <w:instrText xml:space="preserve"> PAGEREF _Toc410411913 \h </w:instrText>
         </w:r>
         <w:r>
           <w:rPr>
@@ -705,7 +705,7 @@
           <w:lang w:eastAsia="cs-CZ" w:bidi="ar-SA"/>
         </w:rPr>
       </w:pPr>
-      <w:hyperlink w:anchor="_Toc409351667" w:history="1">
+      <w:hyperlink w:anchor="_Toc410411914" w:history="1">
         <w:r>
           <w:rPr>
             <w:rStyle w:val="Hypertextovodkaz"/>
@@ -751,7 +751,7 @@
             <w:noProof/>
             <w:webHidden/>
           </w:rPr>
-          <w:instrText xml:space="preserve"> PAGEREF _Toc409351667 \h </w:instrText>
+          <w:instrText xml:space="preserve"> PAGEREF _Toc410411914 \h </w:instrText>
         </w:r>
         <w:r>
           <w:rPr>
@@ -797,7 +797,7 @@
           <w:lang w:eastAsia="cs-CZ" w:bidi="ar-SA"/>
         </w:rPr>
       </w:pPr>
-      <w:hyperlink w:anchor="_Toc409351668" w:history="1">
+      <w:hyperlink w:anchor="_Toc410411915" w:history="1">
         <w:r>
           <w:rPr>
             <w:rStyle w:val="Hypertextovodkaz"/>
@@ -843,7 +843,7 @@
             <w:noProof/>
             <w:webHidden/>
           </w:rPr>
-          <w:instrText xml:space="preserve"> PAGEREF _Toc409351668 \h </w:instrText>
+          <w:instrText xml:space="preserve"> PAGEREF _Toc410411915 \h </w:instrText>
         </w:r>
         <w:r>
           <w:rPr>
@@ -889,7 +889,7 @@
           <w:lang w:eastAsia="cs-CZ" w:bidi="ar-SA"/>
         </w:rPr>
       </w:pPr>
-      <w:hyperlink w:anchor="_Toc409351669" w:history="1">
+      <w:hyperlink w:anchor="_Toc410411916" w:history="1">
         <w:r>
           <w:rPr>
             <w:rStyle w:val="Hypertextovodkaz"/>
@@ -935,7 +935,7 @@
             <w:noProof/>
             <w:webHidden/>
           </w:rPr>
-          <w:instrText xml:space="preserve"> PAGEREF _Toc409351669 \h </w:instrText>
+          <w:instrText xml:space="preserve"> PAGEREF _Toc410411916 \h </w:instrText>
         </w:r>
         <w:r>
           <w:rPr>
@@ -981,7 +981,7 @@
           <w:lang w:eastAsia="cs-CZ" w:bidi="ar-SA"/>
         </w:rPr>
       </w:pPr>
-      <w:hyperlink w:anchor="_Toc409351670" w:history="1">
+      <w:hyperlink w:anchor="_Toc410411917" w:history="1">
         <w:r>
           <w:rPr>
             <w:rStyle w:val="Hypertextovodkaz"/>
@@ -1027,7 +1027,7 @@
             <w:noProof/>
             <w:webHidden/>
           </w:rPr>
-          <w:instrText xml:space="preserve"> PAGEREF _Toc409351670 \h </w:instrText>
+          <w:instrText xml:space="preserve"> PAGEREF _Toc410411917 \h </w:instrText>
         </w:r>
         <w:r>
           <w:rPr>
@@ -1073,7 +1073,7 @@
           <w:lang w:eastAsia="cs-CZ" w:bidi="ar-SA"/>
         </w:rPr>
       </w:pPr>
-      <w:hyperlink w:anchor="_Toc409351671" w:history="1">
+      <w:hyperlink w:anchor="_Toc410411918" w:history="1">
         <w:r>
           <w:rPr>
             <w:rStyle w:val="Hypertextovodkaz"/>
@@ -1119,7 +1119,7 @@
             <w:noProof/>
             <w:webHidden/>
           </w:rPr>
-          <w:instrText xml:space="preserve"> PAGEREF _Toc409351671 \h </w:instrText>
+          <w:instrText xml:space="preserve"> PAGEREF _Toc410411918 \h </w:instrText>
         </w:r>
         <w:r>
           <w:rPr>
@@ -1165,7 +1165,7 @@
           <w:lang w:eastAsia="cs-CZ" w:bidi="ar-SA"/>
         </w:rPr>
       </w:pPr>
-      <w:hyperlink w:anchor="_Toc409351672" w:history="1">
+      <w:hyperlink w:anchor="_Toc410411919" w:history="1">
         <w:r>
           <w:rPr>
             <w:rStyle w:val="Hypertextovodkaz"/>
@@ -1211,7 +1211,7 @@
             <w:noProof/>
             <w:webHidden/>
           </w:rPr>
-          <w:instrText xml:space="preserve"> PAGEREF _Toc409351672 \h </w:instrText>
+          <w:instrText xml:space="preserve"> PAGEREF _Toc410411919 \h </w:instrText>
         </w:r>
         <w:r>
           <w:rPr>
@@ -1257,7 +1257,7 @@
           <w:lang w:eastAsia="cs-CZ" w:bidi="ar-SA"/>
         </w:rPr>
       </w:pPr>
-      <w:hyperlink w:anchor="_Toc409351673" w:history="1">
+      <w:hyperlink w:anchor="_Toc410411920" w:history="1">
         <w:r>
           <w:rPr>
             <w:rStyle w:val="Hypertextovodkaz"/>
@@ -1303,7 +1303,7 @@
             <w:noProof/>
             <w:webHidden/>
           </w:rPr>
-          <w:instrText xml:space="preserve"> PAGEREF _Toc409351673 \h </w:instrText>
+          <w:instrText xml:space="preserve"> PAGEREF _Toc410411920 \h </w:instrText>
         </w:r>
         <w:r>
           <w:rPr>
@@ -1323,7 +1323,7 @@
             <w:noProof/>
             <w:webHidden/>
           </w:rPr>
-          <w:t>15</w:t>
+          <w:t>16</w:t>
         </w:r>
         <w:r>
           <w:rPr>
@@ -1349,7 +1349,7 @@
           <w:lang w:eastAsia="cs-CZ" w:bidi="ar-SA"/>
         </w:rPr>
       </w:pPr>
-      <w:hyperlink w:anchor="_Toc409351674" w:history="1">
+      <w:hyperlink w:anchor="_Toc410411921" w:history="1">
         <w:r>
           <w:rPr>
             <w:rStyle w:val="Hypertextovodkaz"/>
@@ -1395,7 +1395,7 @@
             <w:noProof/>
             <w:webHidden/>
           </w:rPr>
-          <w:instrText xml:space="preserve"> PAGEREF _Toc409351674 \h </w:instrText>
+          <w:instrText xml:space="preserve"> PAGEREF _Toc410411921 \h </w:instrText>
         </w:r>
         <w:r>
           <w:rPr>
@@ -1441,7 +1441,7 @@
           <w:lang w:eastAsia="cs-CZ" w:bidi="ar-SA"/>
         </w:rPr>
       </w:pPr>
-      <w:hyperlink w:anchor="_Toc409351675" w:history="1">
+      <w:hyperlink w:anchor="_Toc410411922" w:history="1">
         <w:r>
           <w:rPr>
             <w:rStyle w:val="Hypertextovodkaz"/>
@@ -1487,7 +1487,7 @@
             <w:noProof/>
             <w:webHidden/>
           </w:rPr>
-          <w:instrText xml:space="preserve"> PAGEREF _Toc409351675 \h </w:instrText>
+          <w:instrText xml:space="preserve"> PAGEREF _Toc410411922 \h </w:instrText>
         </w:r>
         <w:r>
           <w:rPr>
@@ -1533,7 +1533,7 @@
           <w:lang w:eastAsia="cs-CZ" w:bidi="ar-SA"/>
         </w:rPr>
       </w:pPr>
-      <w:hyperlink w:anchor="_Toc409351676" w:history="1">
+      <w:hyperlink w:anchor="_Toc410411923" w:history="1">
         <w:r>
           <w:rPr>
             <w:rStyle w:val="Hypertextovodkaz"/>
@@ -1579,7 +1579,7 @@
             <w:noProof/>
             <w:webHidden/>
           </w:rPr>
-          <w:instrText xml:space="preserve"> PAGEREF _Toc409351676 \h </w:instrText>
+          <w:instrText xml:space="preserve"> PAGEREF _Toc410411923 \h </w:instrText>
         </w:r>
         <w:r>
           <w:rPr>
@@ -1625,7 +1625,7 @@
           <w:lang w:eastAsia="cs-CZ" w:bidi="ar-SA"/>
         </w:rPr>
       </w:pPr>
-      <w:hyperlink w:anchor="_Toc409351677" w:history="1">
+      <w:hyperlink w:anchor="_Toc410411924" w:history="1">
         <w:r>
           <w:rPr>
             <w:rStyle w:val="Hypertextovodkaz"/>
@@ -1671,7 +1671,7 @@
             <w:noProof/>
             <w:webHidden/>
           </w:rPr>
-          <w:instrText xml:space="preserve"> PAGEREF _Toc409351677 \h </w:instrText>
+          <w:instrText xml:space="preserve"> PAGEREF _Toc410411924 \h </w:instrText>
         </w:r>
         <w:r>
           <w:rPr>
@@ -1691,7 +1691,7 @@
             <w:noProof/>
             <w:webHidden/>
           </w:rPr>
-          <w:t>18</w:t>
+          <w:t>19</w:t>
         </w:r>
         <w:r>
           <w:rPr>
@@ -1717,7 +1717,7 @@
           <w:lang w:eastAsia="cs-CZ" w:bidi="ar-SA"/>
         </w:rPr>
       </w:pPr>
-      <w:hyperlink w:anchor="_Toc409351678" w:history="1">
+      <w:hyperlink w:anchor="_Toc410411925" w:history="1">
         <w:r>
           <w:rPr>
             <w:rStyle w:val="Hypertextovodkaz"/>
@@ -1763,7 +1763,7 @@
             <w:noProof/>
             <w:webHidden/>
           </w:rPr>
-          <w:instrText xml:space="preserve"> PAGEREF _Toc409351678 \h </w:instrText>
+          <w:instrText xml:space="preserve"> PAGEREF _Toc410411925 \h </w:instrText>
         </w:r>
         <w:r>
           <w:rPr>
@@ -1809,7 +1809,7 @@
           <w:lang w:eastAsia="cs-CZ" w:bidi="ar-SA"/>
         </w:rPr>
       </w:pPr>
-      <w:hyperlink w:anchor="_Toc409351679" w:history="1">
+      <w:hyperlink w:anchor="_Toc410411926" w:history="1">
         <w:r>
           <w:rPr>
             <w:rStyle w:val="Hypertextovodkaz"/>
@@ -1817,6 +1817,374 @@
             <w:noProof/>
           </w:rPr>
           <w:t>5</w:t>
+        </w:r>
+        <w:r>
+          <w:rPr>
+            <w:rFonts w:asciiTheme="minorHAnsi" w:eastAsiaTheme="minorEastAsia" w:hAnsiTheme="minorHAnsi" w:cstheme="minorBidi"/>
+            <w:noProof/>
+            <w:sz w:val="22"/>
+            <w:szCs w:val="22"/>
+            <w:lang w:eastAsia="cs-CZ" w:bidi="ar-SA"/>
+          </w:rPr>
+          <w:tab/>
+        </w:r>
+        <w:r>
+          <w:rPr>
+            <w:rStyle w:val="Hypertextovodkaz"/>
+            <w:rFonts w:eastAsia="ComeniaSerif"/>
+            <w:noProof/>
+          </w:rPr>
+          <w:t>Liferay</w:t>
+        </w:r>
+        <w:r>
+          <w:rPr>
+            <w:noProof/>
+            <w:webHidden/>
+          </w:rPr>
+          <w:tab/>
+        </w:r>
+        <w:r>
+          <w:rPr>
+            <w:noProof/>
+            <w:webHidden/>
+          </w:rPr>
+          <w:fldChar w:fldCharType="begin"/>
+        </w:r>
+        <w:r>
+          <w:rPr>
+            <w:noProof/>
+            <w:webHidden/>
+          </w:rPr>
+          <w:instrText xml:space="preserve"> PAGEREF _Toc410411926 \h </w:instrText>
+        </w:r>
+        <w:r>
+          <w:rPr>
+            <w:noProof/>
+            <w:webHidden/>
+          </w:rPr>
+        </w:r>
+        <w:r>
+          <w:rPr>
+            <w:noProof/>
+            <w:webHidden/>
+          </w:rPr>
+          <w:fldChar w:fldCharType="separate"/>
+        </w:r>
+        <w:r>
+          <w:rPr>
+            <w:noProof/>
+            <w:webHidden/>
+          </w:rPr>
+          <w:t>20</w:t>
+        </w:r>
+        <w:r>
+          <w:rPr>
+            <w:noProof/>
+            <w:webHidden/>
+          </w:rPr>
+          <w:fldChar w:fldCharType="end"/>
+        </w:r>
+      </w:hyperlink>
+    </w:p>
+    <w:p>
+      <w:pPr>
+        <w:pStyle w:val="Obsah2"/>
+        <w:tabs>
+          <w:tab w:val="left" w:pos="880"/>
+          <w:tab w:val="right" w:leader="dot" w:pos="8494"/>
+        </w:tabs>
+        <w:rPr>
+          <w:rFonts w:asciiTheme="minorHAnsi" w:eastAsiaTheme="minorEastAsia" w:hAnsiTheme="minorHAnsi" w:cstheme="minorBidi"/>
+          <w:noProof/>
+          <w:sz w:val="22"/>
+          <w:szCs w:val="22"/>
+          <w:lang w:eastAsia="cs-CZ" w:bidi="ar-SA"/>
+        </w:rPr>
+      </w:pPr>
+      <w:hyperlink w:anchor="_Toc410411927" w:history="1">
+        <w:r>
+          <w:rPr>
+            <w:rStyle w:val="Hypertextovodkaz"/>
+            <w:rFonts w:eastAsia="ComeniaSerif"/>
+            <w:noProof/>
+          </w:rPr>
+          <w:t>5.1</w:t>
+        </w:r>
+        <w:r>
+          <w:rPr>
+            <w:rFonts w:asciiTheme="minorHAnsi" w:eastAsiaTheme="minorEastAsia" w:hAnsiTheme="minorHAnsi" w:cstheme="minorBidi"/>
+            <w:noProof/>
+            <w:sz w:val="22"/>
+            <w:szCs w:val="22"/>
+            <w:lang w:eastAsia="cs-CZ" w:bidi="ar-SA"/>
+          </w:rPr>
+          <w:tab/>
+        </w:r>
+        <w:r>
+          <w:rPr>
+            <w:rStyle w:val="Hypertextovodkaz"/>
+            <w:rFonts w:eastAsia="ComeniaSerif"/>
+            <w:noProof/>
+          </w:rPr>
+          <w:t>Architektura</w:t>
+        </w:r>
+        <w:r>
+          <w:rPr>
+            <w:noProof/>
+            <w:webHidden/>
+          </w:rPr>
+          <w:tab/>
+        </w:r>
+        <w:r>
+          <w:rPr>
+            <w:noProof/>
+            <w:webHidden/>
+          </w:rPr>
+          <w:fldChar w:fldCharType="begin"/>
+        </w:r>
+        <w:r>
+          <w:rPr>
+            <w:noProof/>
+            <w:webHidden/>
+          </w:rPr>
+          <w:instrText xml:space="preserve"> PAGEREF _Toc410411927 \h </w:instrText>
+        </w:r>
+        <w:r>
+          <w:rPr>
+            <w:noProof/>
+            <w:webHidden/>
+          </w:rPr>
+        </w:r>
+        <w:r>
+          <w:rPr>
+            <w:noProof/>
+            <w:webHidden/>
+          </w:rPr>
+          <w:fldChar w:fldCharType="separate"/>
+        </w:r>
+        <w:r>
+          <w:rPr>
+            <w:noProof/>
+            <w:webHidden/>
+          </w:rPr>
+          <w:t>20</w:t>
+        </w:r>
+        <w:r>
+          <w:rPr>
+            <w:noProof/>
+            <w:webHidden/>
+          </w:rPr>
+          <w:fldChar w:fldCharType="end"/>
+        </w:r>
+      </w:hyperlink>
+    </w:p>
+    <w:p>
+      <w:pPr>
+        <w:pStyle w:val="Obsah2"/>
+        <w:tabs>
+          <w:tab w:val="left" w:pos="880"/>
+          <w:tab w:val="right" w:leader="dot" w:pos="8494"/>
+        </w:tabs>
+        <w:rPr>
+          <w:rFonts w:asciiTheme="minorHAnsi" w:eastAsiaTheme="minorEastAsia" w:hAnsiTheme="minorHAnsi" w:cstheme="minorBidi"/>
+          <w:noProof/>
+          <w:sz w:val="22"/>
+          <w:szCs w:val="22"/>
+          <w:lang w:eastAsia="cs-CZ" w:bidi="ar-SA"/>
+        </w:rPr>
+      </w:pPr>
+      <w:hyperlink w:anchor="_Toc410411928" w:history="1">
+        <w:r>
+          <w:rPr>
+            <w:rStyle w:val="Hypertextovodkaz"/>
+            <w:rFonts w:eastAsia="ComeniaSerif"/>
+            <w:noProof/>
+          </w:rPr>
+          <w:t>5.2</w:t>
+        </w:r>
+        <w:r>
+          <w:rPr>
+            <w:rFonts w:asciiTheme="minorHAnsi" w:eastAsiaTheme="minorEastAsia" w:hAnsiTheme="minorHAnsi" w:cstheme="minorBidi"/>
+            <w:noProof/>
+            <w:sz w:val="22"/>
+            <w:szCs w:val="22"/>
+            <w:lang w:eastAsia="cs-CZ" w:bidi="ar-SA"/>
+          </w:rPr>
+          <w:tab/>
+        </w:r>
+        <w:r>
+          <w:rPr>
+            <w:rStyle w:val="Hypertextovodkaz"/>
+            <w:rFonts w:eastAsia="ComeniaSerif"/>
+            <w:noProof/>
+          </w:rPr>
+          <w:t>Vývoj plugin modulů</w:t>
+        </w:r>
+        <w:r>
+          <w:rPr>
+            <w:noProof/>
+            <w:webHidden/>
+          </w:rPr>
+          <w:tab/>
+        </w:r>
+        <w:r>
+          <w:rPr>
+            <w:noProof/>
+            <w:webHidden/>
+          </w:rPr>
+          <w:fldChar w:fldCharType="begin"/>
+        </w:r>
+        <w:r>
+          <w:rPr>
+            <w:noProof/>
+            <w:webHidden/>
+          </w:rPr>
+          <w:instrText xml:space="preserve"> PAGEREF _Toc410411928 \h </w:instrText>
+        </w:r>
+        <w:r>
+          <w:rPr>
+            <w:noProof/>
+            <w:webHidden/>
+          </w:rPr>
+        </w:r>
+        <w:r>
+          <w:rPr>
+            <w:noProof/>
+            <w:webHidden/>
+          </w:rPr>
+          <w:fldChar w:fldCharType="separate"/>
+        </w:r>
+        <w:r>
+          <w:rPr>
+            <w:noProof/>
+            <w:webHidden/>
+          </w:rPr>
+          <w:t>23</w:t>
+        </w:r>
+        <w:r>
+          <w:rPr>
+            <w:noProof/>
+            <w:webHidden/>
+          </w:rPr>
+          <w:fldChar w:fldCharType="end"/>
+        </w:r>
+      </w:hyperlink>
+    </w:p>
+    <w:p>
+      <w:pPr>
+        <w:pStyle w:val="Obsah2"/>
+        <w:tabs>
+          <w:tab w:val="left" w:pos="880"/>
+          <w:tab w:val="right" w:leader="dot" w:pos="8494"/>
+        </w:tabs>
+        <w:rPr>
+          <w:rFonts w:asciiTheme="minorHAnsi" w:eastAsiaTheme="minorEastAsia" w:hAnsiTheme="minorHAnsi" w:cstheme="minorBidi"/>
+          <w:noProof/>
+          <w:sz w:val="22"/>
+          <w:szCs w:val="22"/>
+          <w:lang w:eastAsia="cs-CZ" w:bidi="ar-SA"/>
+        </w:rPr>
+      </w:pPr>
+      <w:hyperlink w:anchor="_Toc410411929" w:history="1">
+        <w:r>
+          <w:rPr>
+            <w:rStyle w:val="Hypertextovodkaz"/>
+            <w:rFonts w:eastAsia="ComeniaSerif"/>
+            <w:noProof/>
+          </w:rPr>
+          <w:t>5.3</w:t>
+        </w:r>
+        <w:r>
+          <w:rPr>
+            <w:rFonts w:asciiTheme="minorHAnsi" w:eastAsiaTheme="minorEastAsia" w:hAnsiTheme="minorHAnsi" w:cstheme="minorBidi"/>
+            <w:noProof/>
+            <w:sz w:val="22"/>
+            <w:szCs w:val="22"/>
+            <w:lang w:eastAsia="cs-CZ" w:bidi="ar-SA"/>
+          </w:rPr>
+          <w:tab/>
+        </w:r>
+        <w:r>
+          <w:rPr>
+            <w:rStyle w:val="Hypertextovodkaz"/>
+            <w:rFonts w:eastAsia="ComeniaSerif"/>
+            <w:noProof/>
+          </w:rPr>
+          <w:t>Integrované nástroje</w:t>
+        </w:r>
+        <w:r>
+          <w:rPr>
+            <w:noProof/>
+            <w:webHidden/>
+          </w:rPr>
+          <w:tab/>
+        </w:r>
+        <w:r>
+          <w:rPr>
+            <w:noProof/>
+            <w:webHidden/>
+          </w:rPr>
+          <w:fldChar w:fldCharType="begin"/>
+        </w:r>
+        <w:r>
+          <w:rPr>
+            <w:noProof/>
+            <w:webHidden/>
+          </w:rPr>
+          <w:instrText xml:space="preserve"> PAGEREF _Toc410411929 \h </w:instrText>
+        </w:r>
+        <w:r>
+          <w:rPr>
+            <w:noProof/>
+            <w:webHidden/>
+          </w:rPr>
+        </w:r>
+        <w:r>
+          <w:rPr>
+            <w:noProof/>
+            <w:webHidden/>
+          </w:rPr>
+          <w:fldChar w:fldCharType="separate"/>
+        </w:r>
+        <w:r>
+          <w:rPr>
+            <w:noProof/>
+            <w:webHidden/>
+          </w:rPr>
+          <w:t>23</w:t>
+        </w:r>
+        <w:r>
+          <w:rPr>
+            <w:noProof/>
+            <w:webHidden/>
+          </w:rPr>
+          <w:fldChar w:fldCharType="end"/>
+        </w:r>
+      </w:hyperlink>
+    </w:p>
+    <w:p>
+      <w:pPr>
+        <w:pStyle w:val="Obsah1"/>
+        <w:tabs>
+          <w:tab w:val="left" w:pos="480"/>
+          <w:tab w:val="right" w:leader="dot" w:pos="8494"/>
+        </w:tabs>
+        <w:rPr>
+          <w:rFonts w:asciiTheme="minorHAnsi" w:eastAsiaTheme="minorEastAsia" w:hAnsiTheme="minorHAnsi" w:cstheme="minorBidi"/>
+          <w:noProof/>
+          <w:sz w:val="22"/>
+          <w:szCs w:val="22"/>
+          <w:lang w:eastAsia="cs-CZ" w:bidi="ar-SA"/>
+        </w:rPr>
+      </w:pPr>
+      <w:hyperlink w:anchor="_Toc410411930" w:history="1">
+        <w:r>
+          <w:rPr>
+            <w:rStyle w:val="Hypertextovodkaz"/>
+            <w:rFonts w:eastAsia="ComeniaSerif"/>
+            <w:noProof/>
+          </w:rPr>
+          <w:t>6</w:t>
         </w:r>
         <w:r>
           <w:rPr>
@@ -1855,7 +2223,7 @@
             <w:noProof/>
             <w:webHidden/>
           </w:rPr>
-          <w:instrText xml:space="preserve"> PAGEREF _Toc409351679 \h </w:instrText>
+          <w:instrText xml:space="preserve"> PAGEREF _Toc410411930 \h </w:instrText>
         </w:r>
         <w:r>
           <w:rPr>
@@ -1875,7 +2243,7 @@
             <w:noProof/>
             <w:webHidden/>
           </w:rPr>
-          <w:t>19</w:t>
+          <w:t>23</w:t>
         </w:r>
         <w:r>
           <w:rPr>
@@ -1901,13 +2269,13 @@
           <w:lang w:eastAsia="cs-CZ" w:bidi="ar-SA"/>
         </w:rPr>
       </w:pPr>
-      <w:hyperlink w:anchor="_Toc409351680" w:history="1">
+      <w:hyperlink w:anchor="_Toc410411931" w:history="1">
         <w:r>
           <w:rPr>
             <w:rStyle w:val="Hypertextovodkaz"/>
             <w:noProof/>
           </w:rPr>
-          <w:t>6</w:t>
+          <w:t>7</w:t>
         </w:r>
         <w:r>
           <w:rPr>
@@ -1945,7 +2313,7 @@
             <w:noProof/>
             <w:webHidden/>
           </w:rPr>
-          <w:instrText xml:space="preserve"> PAGEREF _Toc409351680 \h </w:instrText>
+          <w:instrText xml:space="preserve"> PAGEREF _Toc410411931 \h </w:instrText>
         </w:r>
         <w:r>
           <w:rPr>
@@ -1965,7 +2333,7 @@
             <w:noProof/>
             <w:webHidden/>
           </w:rPr>
-          <w:t>20</w:t>
+          <w:t>24</w:t>
         </w:r>
         <w:r>
           <w:rPr>
@@ -1991,13 +2359,13 @@
           <w:lang w:eastAsia="cs-CZ" w:bidi="ar-SA"/>
         </w:rPr>
       </w:pPr>
-      <w:hyperlink w:anchor="_Toc409351681" w:history="1">
+      <w:hyperlink w:anchor="_Toc410411932" w:history="1">
         <w:r>
           <w:rPr>
             <w:rStyle w:val="Hypertextovodkaz"/>
             <w:noProof/>
           </w:rPr>
-          <w:t>6.1</w:t>
+          <w:t>7.1</w:t>
         </w:r>
         <w:r>
           <w:rPr>
@@ -2035,7 +2403,7 @@
             <w:noProof/>
             <w:webHidden/>
           </w:rPr>
-          <w:instrText xml:space="preserve"> PAGEREF _Toc409351681 \h </w:instrText>
+          <w:instrText xml:space="preserve"> PAGEREF _Toc410411932 \h </w:instrText>
         </w:r>
         <w:r>
           <w:rPr>
@@ -2055,7 +2423,7 @@
             <w:noProof/>
             <w:webHidden/>
           </w:rPr>
-          <w:t>21</w:t>
+          <w:t>25</w:t>
         </w:r>
         <w:r>
           <w:rPr>
@@ -2081,13 +2449,13 @@
           <w:lang w:eastAsia="cs-CZ" w:bidi="ar-SA"/>
         </w:rPr>
       </w:pPr>
-      <w:hyperlink w:anchor="_Toc409351682" w:history="1">
+      <w:hyperlink w:anchor="_Toc410411933" w:history="1">
         <w:r>
           <w:rPr>
             <w:rStyle w:val="Hypertextovodkaz"/>
             <w:noProof/>
           </w:rPr>
-          <w:t>6.2</w:t>
+          <w:t>7.2</w:t>
         </w:r>
         <w:r>
           <w:rPr>
@@ -2125,7 +2493,7 @@
             <w:noProof/>
             <w:webHidden/>
           </w:rPr>
-          <w:instrText xml:space="preserve"> PAGEREF _Toc409351682 \h </w:instrText>
+          <w:instrText xml:space="preserve"> PAGEREF _Toc410411933 \h </w:instrText>
         </w:r>
         <w:r>
           <w:rPr>
@@ -2145,7 +2513,7 @@
             <w:noProof/>
             <w:webHidden/>
           </w:rPr>
-          <w:t>23</w:t>
+          <w:t>27</w:t>
         </w:r>
         <w:r>
           <w:rPr>
@@ -2171,13 +2539,13 @@
           <w:lang w:eastAsia="cs-CZ" w:bidi="ar-SA"/>
         </w:rPr>
       </w:pPr>
-      <w:hyperlink w:anchor="_Toc409351683" w:history="1">
+      <w:hyperlink w:anchor="_Toc410411934" w:history="1">
         <w:r>
           <w:rPr>
             <w:rStyle w:val="Hypertextovodkaz"/>
             <w:noProof/>
           </w:rPr>
-          <w:t>7</w:t>
+          <w:t>8</w:t>
         </w:r>
         <w:r>
           <w:rPr>
@@ -2215,7 +2583,7 @@
             <w:noProof/>
             <w:webHidden/>
           </w:rPr>
-          <w:instrText xml:space="preserve"> PAGEREF _Toc409351683 \h </w:instrText>
+          <w:instrText xml:space="preserve"> PAGEREF _Toc410411934 \h </w:instrText>
         </w:r>
         <w:r>
           <w:rPr>
@@ -2235,7 +2603,7 @@
             <w:noProof/>
             <w:webHidden/>
           </w:rPr>
-          <w:t>26</w:t>
+          <w:t>29</w:t>
         </w:r>
         <w:r>
           <w:rPr>
@@ -2261,13 +2629,13 @@
           <w:lang w:eastAsia="cs-CZ" w:bidi="ar-SA"/>
         </w:rPr>
       </w:pPr>
-      <w:hyperlink w:anchor="_Toc409351684" w:history="1">
+      <w:hyperlink w:anchor="_Toc410411935" w:history="1">
         <w:r>
           <w:rPr>
             <w:rStyle w:val="Hypertextovodkaz"/>
             <w:noProof/>
           </w:rPr>
-          <w:t>7.1</w:t>
+          <w:t>8.1</w:t>
         </w:r>
         <w:r>
           <w:rPr>
@@ -2305,7 +2673,7 @@
             <w:noProof/>
             <w:webHidden/>
           </w:rPr>
-          <w:instrText xml:space="preserve"> PAGEREF _Toc409351684 \h </w:instrText>
+          <w:instrText xml:space="preserve"> PAGEREF _Toc410411935 \h </w:instrText>
         </w:r>
         <w:r>
           <w:rPr>
@@ -2325,7 +2693,7 @@
             <w:noProof/>
             <w:webHidden/>
           </w:rPr>
-          <w:t>26</w:t>
+          <w:t>30</w:t>
         </w:r>
         <w:r>
           <w:rPr>
@@ -2351,13 +2719,13 @@
           <w:lang w:eastAsia="cs-CZ" w:bidi="ar-SA"/>
         </w:rPr>
       </w:pPr>
-      <w:hyperlink w:anchor="_Toc409351685" w:history="1">
+      <w:hyperlink w:anchor="_Toc410411936" w:history="1">
         <w:r>
           <w:rPr>
             <w:rStyle w:val="Hypertextovodkaz"/>
             <w:noProof/>
           </w:rPr>
-          <w:t>7.2</w:t>
+          <w:t>8.2</w:t>
         </w:r>
         <w:r>
           <w:rPr>
@@ -2395,7 +2763,7 @@
             <w:noProof/>
             <w:webHidden/>
           </w:rPr>
-          <w:instrText xml:space="preserve"> PAGEREF _Toc409351685 \h </w:instrText>
+          <w:instrText xml:space="preserve"> PAGEREF _Toc410411936 \h </w:instrText>
         </w:r>
         <w:r>
           <w:rPr>
@@ -2415,7 +2783,7 @@
             <w:noProof/>
             <w:webHidden/>
           </w:rPr>
-          <w:t>30</w:t>
+          <w:t>34</w:t>
         </w:r>
         <w:r>
           <w:rPr>
@@ -2441,14 +2809,14 @@
           <w:lang w:eastAsia="cs-CZ" w:bidi="ar-SA"/>
         </w:rPr>
       </w:pPr>
-      <w:hyperlink w:anchor="_Toc409351686" w:history="1">
+      <w:hyperlink w:anchor="_Toc410411937" w:history="1">
         <w:r>
           <w:rPr>
             <w:rStyle w:val="Hypertextovodkaz"/>
             <w:rFonts w:eastAsiaTheme="minorHAnsi"/>
             <w:noProof/>
           </w:rPr>
-          <w:t>7.2.1</w:t>
+          <w:t>8.2.1</w:t>
         </w:r>
         <w:r>
           <w:rPr>
@@ -2487,7 +2855,7 @@
             <w:noProof/>
             <w:webHidden/>
           </w:rPr>
-          <w:instrText xml:space="preserve"> PAGEREF _Toc409351686 \h </w:instrText>
+          <w:instrText xml:space="preserve"> PAGEREF _Toc410411937 \h </w:instrText>
         </w:r>
         <w:r>
           <w:rPr>
@@ -2507,7 +2875,7 @@
             <w:noProof/>
             <w:webHidden/>
           </w:rPr>
-          <w:t>34</w:t>
+          <w:t>38</w:t>
         </w:r>
         <w:r>
           <w:rPr>
@@ -2533,13 +2901,13 @@
           <w:lang w:eastAsia="cs-CZ" w:bidi="ar-SA"/>
         </w:rPr>
       </w:pPr>
-      <w:hyperlink w:anchor="_Toc409351687" w:history="1">
+      <w:hyperlink w:anchor="_Toc410411938" w:history="1">
         <w:r>
           <w:rPr>
             <w:rStyle w:val="Hypertextovodkaz"/>
             <w:noProof/>
           </w:rPr>
-          <w:t>7.3</w:t>
+          <w:t>8.3</w:t>
         </w:r>
         <w:r>
           <w:rPr>
@@ -2577,7 +2945,7 @@
             <w:noProof/>
             <w:webHidden/>
           </w:rPr>
-          <w:instrText xml:space="preserve"> PAGEREF _Toc409351687 \h </w:instrText>
+          <w:instrText xml:space="preserve"> PAGEREF _Toc410411938 \h </w:instrText>
         </w:r>
         <w:r>
           <w:rPr>
@@ -2597,7 +2965,7 @@
             <w:noProof/>
             <w:webHidden/>
           </w:rPr>
-          <w:t>37</w:t>
+          <w:t>41</w:t>
         </w:r>
         <w:r>
           <w:rPr>
@@ -2623,13 +2991,13 @@
           <w:lang w:eastAsia="cs-CZ" w:bidi="ar-SA"/>
         </w:rPr>
       </w:pPr>
-      <w:hyperlink w:anchor="_Toc409351688" w:history="1">
+      <w:hyperlink w:anchor="_Toc410411939" w:history="1">
         <w:r>
           <w:rPr>
             <w:rStyle w:val="Hypertextovodkaz"/>
             <w:noProof/>
           </w:rPr>
-          <w:t>8</w:t>
+          <w:t>9</w:t>
         </w:r>
         <w:r>
           <w:rPr>
@@ -2667,7 +3035,7 @@
             <w:noProof/>
             <w:webHidden/>
           </w:rPr>
-          <w:instrText xml:space="preserve"> PAGEREF _Toc409351688 \h </w:instrText>
+          <w:instrText xml:space="preserve"> PAGEREF _Toc410411939 \h </w:instrText>
         </w:r>
         <w:r>
           <w:rPr>
@@ -2687,7 +3055,7 @@
             <w:noProof/>
             <w:webHidden/>
           </w:rPr>
-          <w:t>37</w:t>
+          <w:t>41</w:t>
         </w:r>
         <w:r>
           <w:rPr>
@@ -2702,7 +3070,7 @@
       <w:pPr>
         <w:pStyle w:val="Obsah1"/>
         <w:tabs>
-          <w:tab w:val="left" w:pos="480"/>
+          <w:tab w:val="left" w:pos="660"/>
           <w:tab w:val="right" w:leader="dot" w:pos="8494"/>
         </w:tabs>
         <w:rPr>
@@ -2713,13 +3081,13 @@
           <w:lang w:eastAsia="cs-CZ" w:bidi="ar-SA"/>
         </w:rPr>
       </w:pPr>
-      <w:hyperlink w:anchor="_Toc409351689" w:history="1">
+      <w:hyperlink w:anchor="_Toc410411940" w:history="1">
         <w:r>
           <w:rPr>
             <w:rStyle w:val="Hypertextovodkaz"/>
             <w:noProof/>
           </w:rPr>
-          <w:t>9</w:t>
+          <w:t>10</w:t>
         </w:r>
         <w:r>
           <w:rPr>
@@ -2757,7 +3125,7 @@
             <w:noProof/>
             <w:webHidden/>
           </w:rPr>
-          <w:instrText xml:space="preserve"> PAGEREF _Toc409351689 \h </w:instrText>
+          <w:instrText xml:space="preserve"> PAGEREF _Toc410411940 \h </w:instrText>
         </w:r>
         <w:r>
           <w:rPr>
@@ -2777,7 +3145,7 @@
             <w:noProof/>
             <w:webHidden/>
           </w:rPr>
-          <w:t>37</w:t>
+          <w:t>41</w:t>
         </w:r>
         <w:r>
           <w:rPr>
@@ -2803,13 +3171,13 @@
           <w:lang w:eastAsia="cs-CZ" w:bidi="ar-SA"/>
         </w:rPr>
       </w:pPr>
-      <w:hyperlink w:anchor="_Toc409351690" w:history="1">
+      <w:hyperlink w:anchor="_Toc410411941" w:history="1">
         <w:r>
           <w:rPr>
             <w:rStyle w:val="Hypertextovodkaz"/>
             <w:noProof/>
           </w:rPr>
-          <w:t>10</w:t>
+          <w:t>11</w:t>
         </w:r>
         <w:r>
           <w:rPr>
@@ -2847,7 +3215,7 @@
             <w:noProof/>
             <w:webHidden/>
           </w:rPr>
-          <w:instrText xml:space="preserve"> PAGEREF _Toc409351690 \h </w:instrText>
+          <w:instrText xml:space="preserve"> PAGEREF _Toc410411941 \h </w:instrText>
         </w:r>
         <w:r>
           <w:rPr>
@@ -2867,7 +3235,7 @@
             <w:noProof/>
             <w:webHidden/>
           </w:rPr>
-          <w:t>38</w:t>
+          <w:t>42</w:t>
         </w:r>
         <w:r>
           <w:rPr>
@@ -2885,6 +3253,8 @@
       <w:r>
         <w:br w:type="page"/>
       </w:r>
+      <w:bookmarkStart w:id="0" w:name="_GoBack"/>
+      <w:bookmarkEnd w:id="0"/>
     </w:p>
     <w:p>
       <w:pPr>
@@ -2944,12 +3314,12 @@
       <w:pPr>
         <w:pStyle w:val="Nadpis1"/>
       </w:pPr>
-      <w:bookmarkStart w:id="0" w:name="_Toc409351665"/>
+      <w:bookmarkStart w:id="1" w:name="_Toc410411912"/>
       <w:r>
         <w:lastRenderedPageBreak/>
         <w:t>Úvod</w:t>
       </w:r>
-      <w:bookmarkEnd w:id="0"/>
+      <w:bookmarkEnd w:id="1"/>
     </w:p>
     <w:p>
       <w:pPr>
@@ -3406,7 +3776,7 @@
           <w:lang w:bidi="ar-SA"/>
         </w:rPr>
       </w:pPr>
-      <w:bookmarkStart w:id="1" w:name="_Toc409351666"/>
+      <w:bookmarkStart w:id="2" w:name="_Toc410411913"/>
       <w:r>
         <w:rPr>
           <w:rFonts w:eastAsia="ComeniaSerif"/>
@@ -3414,7 +3784,7 @@
         </w:rPr>
         <w:t>Systémy pro správu obsahu – CMS</w:t>
       </w:r>
-      <w:bookmarkEnd w:id="1"/>
+      <w:bookmarkEnd w:id="2"/>
     </w:p>
     <w:p>
       <w:pPr>
@@ -4589,11 +4959,58 @@
     </w:p>
     <w:p>
       <w:pPr>
+        <w:jc w:val="center"/>
         <w:rPr>
           <w:rFonts w:eastAsia="ComeniaSerif"/>
           <w:lang w:bidi="ar-SA"/>
         </w:rPr>
       </w:pPr>
+      <w:r>
+        <w:rPr>
+          <w:rFonts w:eastAsia="ComeniaSerif"/>
+          <w:lang w:bidi="ar-SA"/>
+        </w:rPr>
+        <w:t xml:space="preserve">Moderní web </w:t>
+      </w:r>
+      <w:proofErr w:type="spellStart"/>
+      <w:r>
+        <w:rPr>
+          <w:rFonts w:eastAsia="ComeniaSerif"/>
+          <w:lang w:bidi="ar-SA"/>
+        </w:rPr>
+        <w:t>content</w:t>
+      </w:r>
+      <w:proofErr w:type="spellEnd"/>
+      <w:r>
+        <w:rPr>
+          <w:rFonts w:eastAsia="ComeniaSerif"/>
+          <w:lang w:bidi="ar-SA"/>
+        </w:rPr>
+        <w:t xml:space="preserve"> management systémy</w:t>
+      </w:r>
+    </w:p>
+    <w:p>
+      <w:pPr>
+        <w:rPr>
+          <w:rFonts w:eastAsia="ComeniaSerif"/>
+          <w:lang w:bidi="ar-SA"/>
+        </w:rPr>
+      </w:pPr>
+      <w:r>
+        <w:rPr>
+          <w:rFonts w:eastAsia="ComeniaSerif"/>
+          <w:lang w:bidi="ar-SA"/>
+        </w:rPr>
+        <w:t xml:space="preserve">Převzato z </w:t>
+      </w:r>
+      <w:hyperlink r:id="rId12" w:history="1">
+        <w:r>
+          <w:rPr>
+            <w:rStyle w:val="Hypertextovodkaz"/>
+          </w:rPr>
+          <w:t>http://www.episerver.com/web-content-management/</w:t>
+        </w:r>
+      </w:hyperlink>
     </w:p>
     <w:p>
       <w:pPr>
@@ -4870,7 +5287,7 @@
           <w:lang w:bidi="ar-SA"/>
         </w:rPr>
       </w:pPr>
-      <w:bookmarkStart w:id="2" w:name="_Toc409351667"/>
+      <w:bookmarkStart w:id="3" w:name="_Toc410411914"/>
       <w:r>
         <w:rPr>
           <w:rFonts w:eastAsia="ComeniaSerif"/>
@@ -4887,7 +5304,7 @@
         </w:rPr>
         <w:t>portlety</w:t>
       </w:r>
-      <w:bookmarkEnd w:id="2"/>
+      <w:bookmarkEnd w:id="3"/>
       <w:proofErr w:type="spellEnd"/>
     </w:p>
     <w:p>
@@ -4898,7 +5315,7 @@
           <w:lang w:bidi="ar-SA"/>
         </w:rPr>
       </w:pPr>
-      <w:bookmarkStart w:id="3" w:name="_Toc409351668"/>
+      <w:bookmarkStart w:id="4" w:name="_Toc410411915"/>
       <w:r>
         <w:rPr>
           <w:rFonts w:eastAsia="ComeniaSerif"/>
@@ -4906,7 +5323,7 @@
         </w:rPr>
         <w:t>Portál</w:t>
       </w:r>
-      <w:bookmarkEnd w:id="3"/>
+      <w:bookmarkEnd w:id="4"/>
     </w:p>
     <w:p>
       <w:pPr>
@@ -5358,7 +5775,7 @@
           <w:lang w:bidi="ar-SA"/>
         </w:rPr>
       </w:pPr>
-      <w:bookmarkStart w:id="4" w:name="_Toc409351669"/>
+      <w:bookmarkStart w:id="5" w:name="_Toc410411916"/>
       <w:proofErr w:type="spellStart"/>
       <w:r>
         <w:rPr>
@@ -5375,7 +5792,7 @@
         </w:rPr>
         <w:t xml:space="preserve"> kontejner</w:t>
       </w:r>
-      <w:bookmarkEnd w:id="4"/>
+      <w:bookmarkEnd w:id="5"/>
     </w:p>
     <w:p>
       <w:pPr>
@@ -6707,13 +7124,38 @@
     </w:p>
     <w:p>
       <w:pPr>
+        <w:jc w:val="center"/>
+        <w:rPr>
+          <w:rFonts w:eastAsia="ComeniaSerif"/>
+          <w:lang w:bidi="ar-SA"/>
+        </w:rPr>
+      </w:pPr>
+      <w:r>
+        <w:rPr>
+          <w:rFonts w:eastAsia="ComeniaSerif"/>
+          <w:lang w:bidi="ar-SA"/>
+        </w:rPr>
+        <w:t xml:space="preserve">Diagram spolupráce portálu a </w:t>
+      </w:r>
+      <w:proofErr w:type="spellStart"/>
+      <w:r>
+        <w:rPr>
+          <w:rFonts w:eastAsia="ComeniaSerif"/>
+          <w:lang w:bidi="ar-SA"/>
+        </w:rPr>
+        <w:t>portletů</w:t>
+      </w:r>
+      <w:proofErr w:type="spellEnd"/>
+    </w:p>
+    <w:p>
+      <w:pPr>
         <w:pStyle w:val="Nadpis2"/>
         <w:rPr>
           <w:rFonts w:eastAsia="ComeniaSerif"/>
           <w:lang w:bidi="ar-SA"/>
         </w:rPr>
       </w:pPr>
-      <w:bookmarkStart w:id="5" w:name="_Toc409351670"/>
+      <w:bookmarkStart w:id="6" w:name="_Toc410411917"/>
       <w:proofErr w:type="spellStart"/>
       <w:r>
         <w:rPr>
@@ -6722,7 +7164,7 @@
         </w:rPr>
         <w:t>Portlet</w:t>
       </w:r>
-      <w:bookmarkEnd w:id="5"/>
+      <w:bookmarkEnd w:id="6"/>
       <w:proofErr w:type="spellEnd"/>
     </w:p>
     <w:p>
@@ -7317,7 +7759,7 @@
           <w:lang w:bidi="ar-SA"/>
         </w:rPr>
       </w:pPr>
-      <w:bookmarkStart w:id="6" w:name="_Toc409351671"/>
+      <w:bookmarkStart w:id="7" w:name="_Toc410411918"/>
       <w:r>
         <w:rPr>
           <w:rFonts w:eastAsia="ComeniaSerif"/>
@@ -7334,7 +7776,7 @@
         </w:rPr>
         <w:t>portletu</w:t>
       </w:r>
-      <w:bookmarkEnd w:id="6"/>
+      <w:bookmarkEnd w:id="7"/>
       <w:proofErr w:type="spellEnd"/>
     </w:p>
     <w:p>
@@ -8509,7 +8951,7 @@
                     </pic:cNvPicPr>
                   </pic:nvPicPr>
                   <pic:blipFill>
-                    <a:blip r:embed="rId12">
+                    <a:blip r:embed="rId13">
                       <a:extLst>
                         <a:ext uri="{28A0092B-C50C-407E-A947-70E740481C1C}">
                           <a14:useLocalDpi xmlns:a14="http://schemas.microsoft.com/office/drawing/2010/main" val="0"/>
@@ -8543,13 +8985,60 @@
     </w:p>
     <w:p>
       <w:pPr>
+        <w:jc w:val="center"/>
+        <w:rPr>
+          <w:rFonts w:eastAsia="ComeniaSerif"/>
+          <w:lang w:bidi="ar-SA"/>
+        </w:rPr>
+      </w:pPr>
+      <w:r>
+        <w:rPr>
+          <w:rFonts w:eastAsia="ComeniaSerif"/>
+          <w:lang w:bidi="ar-SA"/>
+        </w:rPr>
+        <w:t xml:space="preserve">Životní cyklus </w:t>
+      </w:r>
+      <w:proofErr w:type="spellStart"/>
+      <w:r>
+        <w:rPr>
+          <w:rFonts w:eastAsia="ComeniaSerif"/>
+          <w:lang w:bidi="ar-SA"/>
+        </w:rPr>
+        <w:t>portletů</w:t>
+      </w:r>
+      <w:proofErr w:type="spellEnd"/>
+    </w:p>
+    <w:p>
+      <w:pPr>
+        <w:rPr>
+          <w:rFonts w:eastAsia="ComeniaSerif"/>
+          <w:lang w:bidi="ar-SA"/>
+        </w:rPr>
+      </w:pPr>
+      <w:r>
+        <w:rPr>
+          <w:rFonts w:eastAsia="ComeniaSerif"/>
+          <w:lang w:bidi="ar-SA"/>
+        </w:rPr>
+        <w:t xml:space="preserve">Převzato z </w:t>
+      </w:r>
+      <w:r>
+        <w:rPr>
+          <w:rFonts w:eastAsia="ComeniaSerif"/>
+          <w:lang w:bidi="ar-SA"/>
+        </w:rPr>
+        <w:t>https://wiki.jasig.org/display/PLT/Portlet+Request+Lifecycle</w:t>
+      </w:r>
+    </w:p>
+    <w:p>
+      <w:pPr>
         <w:pStyle w:val="Nadpis2"/>
         <w:rPr>
           <w:rFonts w:eastAsia="ComeniaSerif"/>
           <w:lang w:bidi="ar-SA"/>
         </w:rPr>
       </w:pPr>
-      <w:bookmarkStart w:id="7" w:name="_Toc409351672"/>
+      <w:bookmarkStart w:id="8" w:name="_Toc410411919"/>
       <w:proofErr w:type="spellStart"/>
       <w:r>
         <w:rPr>
@@ -8566,7 +9055,7 @@
         </w:rPr>
         <w:t xml:space="preserve"> specifikace</w:t>
       </w:r>
-      <w:bookmarkEnd w:id="7"/>
+      <w:bookmarkEnd w:id="8"/>
     </w:p>
     <w:p>
       <w:pPr>
@@ -8754,7 +9243,7 @@
           <w:lang w:bidi="ar-SA"/>
         </w:rPr>
       </w:pPr>
-      <w:bookmarkStart w:id="8" w:name="_Toc409351673"/>
+      <w:bookmarkStart w:id="9" w:name="_Toc410411920"/>
       <w:r>
         <w:rPr>
           <w:rFonts w:eastAsia="ComeniaSerif"/>
@@ -8763,7 +9252,7 @@
         <w:lastRenderedPageBreak/>
         <w:t>JSR 168</w:t>
       </w:r>
-      <w:bookmarkEnd w:id="8"/>
+      <w:bookmarkEnd w:id="9"/>
     </w:p>
     <w:p>
       <w:pPr>
@@ -9208,7 +9697,7 @@
           <w:lang w:bidi="ar-SA"/>
         </w:rPr>
       </w:pPr>
-      <w:bookmarkStart w:id="9" w:name="_Toc409351674"/>
+      <w:bookmarkStart w:id="10" w:name="_Toc410411921"/>
       <w:r>
         <w:rPr>
           <w:rFonts w:eastAsia="ComeniaSerif"/>
@@ -9216,7 +9705,7 @@
         </w:rPr>
         <w:t>JSR 286</w:t>
       </w:r>
-      <w:bookmarkEnd w:id="9"/>
+      <w:bookmarkEnd w:id="10"/>
     </w:p>
     <w:p>
       <w:pPr>
@@ -10076,7 +10565,7 @@
           <w:lang w:bidi="ar-SA"/>
         </w:rPr>
       </w:pPr>
-      <w:bookmarkStart w:id="10" w:name="_Toc409351675"/>
+      <w:bookmarkStart w:id="11" w:name="_Toc410411922"/>
       <w:r>
         <w:rPr>
           <w:rFonts w:eastAsia="ComeniaSerif"/>
@@ -10084,7 +10573,7 @@
         </w:rPr>
         <w:t>Konkurence na trhu</w:t>
       </w:r>
-      <w:bookmarkEnd w:id="10"/>
+      <w:bookmarkEnd w:id="11"/>
     </w:p>
     <w:p>
       <w:pPr>
@@ -10332,7 +10821,7 @@
                     </pic:cNvPicPr>
                   </pic:nvPicPr>
                   <pic:blipFill>
-                    <a:blip r:embed="rId13">
+                    <a:blip r:embed="rId14">
                       <a:extLst>
                         <a:ext uri="{28A0092B-C50C-407E-A947-70E740481C1C}">
                           <a14:useLocalDpi xmlns:a14="http://schemas.microsoft.com/office/drawing/2010/main" val="0"/>
@@ -10366,13 +10855,50 @@
     </w:p>
     <w:p>
       <w:pPr>
+        <w:jc w:val="center"/>
+        <w:rPr>
+          <w:rFonts w:eastAsia="ComeniaSerif"/>
+          <w:lang w:bidi="ar-SA"/>
+        </w:rPr>
+      </w:pPr>
+      <w:r>
+        <w:rPr>
+          <w:rFonts w:eastAsia="ComeniaSerif"/>
+          <w:lang w:bidi="ar-SA"/>
+        </w:rPr>
+        <w:t>Srovnání horizontálních portálů</w:t>
+      </w:r>
+    </w:p>
+    <w:p>
+      <w:r>
+        <w:rPr>
+          <w:rFonts w:eastAsia="ComeniaSerif"/>
+          <w:lang w:bidi="ar-SA"/>
+        </w:rPr>
+        <w:t xml:space="preserve">Převzato z </w:t>
+      </w:r>
+      <w:r>
+        <w:t>http://www.gartner.com/technology/reprints.do?id=1-22PHCII&amp;ct=141002&amp;st=sg</w:t>
+      </w:r>
+    </w:p>
+    <w:p>
+      <w:pPr>
+        <w:jc w:val="center"/>
+        <w:rPr>
+          <w:rFonts w:eastAsia="ComeniaSerif"/>
+          <w:lang w:bidi="ar-SA"/>
+        </w:rPr>
+      </w:pPr>
+    </w:p>
+    <w:p>
+      <w:pPr>
         <w:pStyle w:val="Nadpis2"/>
         <w:rPr>
           <w:rFonts w:eastAsia="ComeniaSerif"/>
           <w:lang w:bidi="ar-SA"/>
         </w:rPr>
       </w:pPr>
-      <w:bookmarkStart w:id="11" w:name="_Toc409351676"/>
+      <w:bookmarkStart w:id="12" w:name="_Toc410411923"/>
       <w:proofErr w:type="spellStart"/>
       <w:r>
         <w:rPr>
@@ -10381,7 +10907,7 @@
         </w:rPr>
         <w:t>Backbase</w:t>
       </w:r>
-      <w:bookmarkEnd w:id="11"/>
+      <w:bookmarkEnd w:id="12"/>
       <w:proofErr w:type="spellEnd"/>
     </w:p>
     <w:p>
@@ -10577,7 +11103,15 @@
           <w:rFonts w:eastAsia="ComeniaSerif"/>
           <w:lang w:bidi="ar-SA"/>
         </w:rPr>
-        <w:t xml:space="preserve"> potřebu obnovovat stránku.</w:t>
+        <w:t xml:space="preserve"> potřebu </w:t>
+      </w:r>
+      <w:r>
+        <w:rPr>
+          <w:rFonts w:eastAsia="ComeniaSerif"/>
+          <w:lang w:bidi="ar-SA"/>
+        </w:rPr>
+        <w:lastRenderedPageBreak/>
+        <w:t>obnovovat stránku.</w:t>
       </w:r>
       <w:r>
         <w:rPr>
@@ -10616,7 +11150,6 @@
           <w:rFonts w:eastAsia="ComeniaSerif"/>
           <w:lang w:bidi="ar-SA"/>
         </w:rPr>
-        <w:lastRenderedPageBreak/>
         <w:t xml:space="preserve">Jeho čerstvost na trhu má </w:t>
       </w:r>
       <w:r>
@@ -10783,7 +11316,7 @@
           <w:lang w:bidi="ar-SA"/>
         </w:rPr>
       </w:pPr>
-      <w:bookmarkStart w:id="12" w:name="_Toc409351677"/>
+      <w:bookmarkStart w:id="13" w:name="_Toc410411924"/>
       <w:r>
         <w:rPr>
           <w:rFonts w:eastAsia="ComeniaSerif"/>
@@ -10799,7 +11332,7 @@
         </w:rPr>
         <w:t>WebSphere</w:t>
       </w:r>
-      <w:bookmarkEnd w:id="12"/>
+      <w:bookmarkEnd w:id="13"/>
       <w:proofErr w:type="spellEnd"/>
     </w:p>
     <w:p>
@@ -11098,7 +11631,7 @@
           <w:lang w:bidi="ar-SA"/>
         </w:rPr>
       </w:pPr>
-      <w:bookmarkStart w:id="13" w:name="_Toc409351678"/>
+      <w:bookmarkStart w:id="14" w:name="_Toc410411925"/>
       <w:proofErr w:type="spellStart"/>
       <w:r>
         <w:rPr>
@@ -11123,7 +11656,7 @@
         </w:rPr>
         <w:t>platform</w:t>
       </w:r>
-      <w:bookmarkEnd w:id="13"/>
+      <w:bookmarkEnd w:id="14"/>
       <w:proofErr w:type="spellEnd"/>
     </w:p>
     <w:p>
@@ -11196,7 +11729,15 @@
           <w:rFonts w:eastAsia="ComeniaSerif"/>
           <w:lang w:bidi="ar-SA"/>
         </w:rPr>
-        <w:t xml:space="preserve"> portálu. Ačkoliv je tato technologie na trhu od roku 2003, prošla si několika zásadními změnami a stejně jako ostatní portály představené výše se zaměřuje na úzkou vazbu na potřeby uživatele a personalizovaný zážitek. Dokumentace však nabízí pouze základní případy užití a příspěvky na komunitním fóru zůstávají často nezodpovězené.</w:t>
+        <w:t xml:space="preserve"> portálu. Ačkoliv je tato technologie na trhu od roku 2003, prošla si několika zásadními </w:t>
+      </w:r>
+      <w:r>
+        <w:rPr>
+          <w:rFonts w:eastAsia="ComeniaSerif"/>
+          <w:lang w:bidi="ar-SA"/>
+        </w:rPr>
+        <w:lastRenderedPageBreak/>
+        <w:t>změnami a stejně jako ostatní portály představené výše se zaměřuje na úzkou vazbu na potřeby uživatele a personalizovaný zážitek. Dokumentace však nabízí pouze základní případy užití a příspěvky na komunitním fóru zůstávají často nezodpovězené.</w:t>
       </w:r>
       <w:r>
         <w:rPr>
@@ -11227,7 +11768,6 @@
           <w:rFonts w:eastAsia="ComeniaSerif"/>
           <w:lang w:bidi="ar-SA"/>
         </w:rPr>
-        <w:lastRenderedPageBreak/>
         <w:t>platform</w:t>
       </w:r>
       <w:proofErr w:type="spellEnd"/>
@@ -11585,7 +12125,2642 @@
           <w:lang w:bidi="ar-SA"/>
         </w:rPr>
       </w:pPr>
-      <w:bookmarkStart w:id="14" w:name="_Toc409351679"/>
+      <w:bookmarkStart w:id="15" w:name="_Toc410411926"/>
+      <w:proofErr w:type="spellStart"/>
+      <w:r>
+        <w:rPr>
+          <w:rFonts w:eastAsia="ComeniaSerif"/>
+          <w:lang w:bidi="ar-SA"/>
+        </w:rPr>
+        <w:t>Liferay</w:t>
+      </w:r>
+      <w:bookmarkEnd w:id="15"/>
+      <w:proofErr w:type="spellEnd"/>
+    </w:p>
+    <w:p>
+      <w:pPr>
+        <w:pStyle w:val="Nadpis2"/>
+        <w:rPr>
+          <w:rFonts w:eastAsia="ComeniaSerif"/>
+          <w:lang w:bidi="ar-SA"/>
+        </w:rPr>
+      </w:pPr>
+      <w:bookmarkStart w:id="16" w:name="_Toc410411927"/>
+      <w:r>
+        <w:rPr>
+          <w:rFonts w:eastAsia="ComeniaSerif"/>
+          <w:lang w:bidi="ar-SA"/>
+        </w:rPr>
+        <w:t>Architektura</w:t>
+      </w:r>
+      <w:bookmarkEnd w:id="16"/>
+    </w:p>
+    <w:p>
+      <w:pPr>
+        <w:ind w:firstLine="576"/>
+        <w:rPr>
+          <w:rFonts w:eastAsia="ComeniaSerif"/>
+          <w:lang w:bidi="ar-SA"/>
+        </w:rPr>
+      </w:pPr>
+      <w:r>
+        <w:rPr>
+          <w:rFonts w:eastAsia="ComeniaSerif"/>
+          <w:lang w:bidi="ar-SA"/>
+        </w:rPr>
+        <w:t xml:space="preserve">Platforma </w:t>
+      </w:r>
+      <w:proofErr w:type="spellStart"/>
+      <w:r>
+        <w:rPr>
+          <w:rFonts w:eastAsia="ComeniaSerif"/>
+          <w:lang w:bidi="ar-SA"/>
+        </w:rPr>
+        <w:t>Liferay</w:t>
+      </w:r>
+      <w:proofErr w:type="spellEnd"/>
+      <w:r>
+        <w:rPr>
+          <w:rFonts w:eastAsia="ComeniaSerif"/>
+          <w:lang w:bidi="ar-SA"/>
+        </w:rPr>
+        <w:t xml:space="preserve"> implementuje nebo podporuje řadu standardů a technologií, kterými se tato kapitola bude zabývat. Integrace mnoha klíčových </w:t>
+      </w:r>
+      <w:proofErr w:type="spellStart"/>
+      <w:r>
+        <w:rPr>
+          <w:rFonts w:eastAsia="ComeniaSerif"/>
+          <w:lang w:bidi="ar-SA"/>
+        </w:rPr>
+        <w:t>enterprise</w:t>
+      </w:r>
+      <w:proofErr w:type="spellEnd"/>
+      <w:r>
+        <w:rPr>
+          <w:rFonts w:eastAsia="ComeniaSerif"/>
+          <w:lang w:bidi="ar-SA"/>
+        </w:rPr>
+        <w:t xml:space="preserve"> nástrojů bývá snadná a vývojář se může soustředit na tvorbu business logiky.</w:t>
+      </w:r>
+    </w:p>
+    <w:p>
+      <w:pPr>
+        <w:ind w:firstLine="576"/>
+        <w:rPr>
+          <w:rFonts w:eastAsia="ComeniaSerif"/>
+          <w:lang w:bidi="ar-SA"/>
+        </w:rPr>
+      </w:pPr>
+      <w:r>
+        <w:rPr>
+          <w:rFonts w:eastAsia="ComeniaSerif"/>
+          <w:lang w:bidi="ar-SA"/>
+        </w:rPr>
+        <w:t>Základním předpokladem</w:t>
+      </w:r>
+      <w:r>
+        <w:rPr>
+          <w:rFonts w:eastAsia="ComeniaSerif"/>
+          <w:lang w:bidi="ar-SA"/>
+        </w:rPr>
+        <w:t xml:space="preserve"> funkční instalace</w:t>
+      </w:r>
+      <w:r>
+        <w:rPr>
+          <w:rFonts w:eastAsia="ComeniaSerif"/>
+          <w:lang w:bidi="ar-SA"/>
+        </w:rPr>
+        <w:t xml:space="preserve"> je operační systém</w:t>
+      </w:r>
+      <w:r>
+        <w:rPr>
+          <w:rFonts w:eastAsia="ComeniaSerif"/>
+          <w:lang w:bidi="ar-SA"/>
+        </w:rPr>
+        <w:t>,</w:t>
+      </w:r>
+      <w:r>
+        <w:rPr>
+          <w:rFonts w:eastAsia="ComeniaSerif"/>
+          <w:lang w:bidi="ar-SA"/>
+        </w:rPr>
+        <w:t xml:space="preserve"> </w:t>
+      </w:r>
+      <w:r>
+        <w:rPr>
+          <w:rFonts w:eastAsia="ComeniaSerif"/>
+          <w:lang w:bidi="ar-SA"/>
+        </w:rPr>
+        <w:t>jenž</w:t>
+      </w:r>
+      <w:r>
+        <w:rPr>
+          <w:rFonts w:eastAsia="ComeniaSerif"/>
+          <w:lang w:bidi="ar-SA"/>
+        </w:rPr>
+        <w:t xml:space="preserve"> </w:t>
+      </w:r>
+      <w:r>
+        <w:rPr>
+          <w:rFonts w:eastAsia="ComeniaSerif"/>
+          <w:lang w:bidi="ar-SA"/>
+        </w:rPr>
+        <w:t xml:space="preserve">je možné využít. Seznam v aktuální verzi čítá 19 položek, kde nechybí </w:t>
+      </w:r>
+      <w:r>
+        <w:rPr>
+          <w:rFonts w:eastAsia="ComeniaSerif"/>
+          <w:lang w:bidi="ar-SA"/>
+        </w:rPr>
+        <w:t xml:space="preserve">populární Windows, </w:t>
+      </w:r>
+      <w:r>
+        <w:rPr>
+          <w:rFonts w:eastAsia="ComeniaSerif"/>
+          <w:lang w:bidi="ar-SA"/>
+        </w:rPr>
+        <w:t xml:space="preserve">Unixový systém </w:t>
+      </w:r>
+      <w:r>
+        <w:rPr>
+          <w:rFonts w:eastAsia="ComeniaSerif"/>
+          <w:lang w:bidi="ar-SA"/>
+        </w:rPr>
+        <w:t>Mac</w:t>
+      </w:r>
+      <w:r>
+        <w:rPr>
+          <w:rFonts w:eastAsia="ComeniaSerif"/>
+          <w:lang w:bidi="ar-SA"/>
+        </w:rPr>
+        <w:t xml:space="preserve">, </w:t>
+      </w:r>
+      <w:proofErr w:type="spellStart"/>
+      <w:r>
+        <w:rPr>
+          <w:rFonts w:eastAsia="ComeniaSerif"/>
+          <w:lang w:bidi="ar-SA"/>
+        </w:rPr>
+        <w:t>Solaris</w:t>
+      </w:r>
+      <w:proofErr w:type="spellEnd"/>
+      <w:r>
+        <w:rPr>
+          <w:rFonts w:eastAsia="ComeniaSerif"/>
+          <w:lang w:bidi="ar-SA"/>
+        </w:rPr>
+        <w:t xml:space="preserve"> nebo Linux</w:t>
+      </w:r>
+      <w:r>
+        <w:rPr>
+          <w:rFonts w:eastAsia="ComeniaSerif"/>
+          <w:lang w:bidi="ar-SA"/>
+        </w:rPr>
+        <w:t xml:space="preserve">ový </w:t>
+      </w:r>
+      <w:proofErr w:type="spellStart"/>
+      <w:r>
+        <w:rPr>
+          <w:rFonts w:eastAsia="ComeniaSerif"/>
+          <w:lang w:bidi="ar-SA"/>
+        </w:rPr>
+        <w:t>Ubuntu</w:t>
+      </w:r>
+      <w:proofErr w:type="spellEnd"/>
+      <w:r>
+        <w:rPr>
+          <w:rFonts w:eastAsia="ComeniaSerif"/>
+          <w:lang w:bidi="ar-SA"/>
+        </w:rPr>
+        <w:t xml:space="preserve"> či </w:t>
+      </w:r>
+      <w:proofErr w:type="spellStart"/>
+      <w:r>
+        <w:rPr>
+          <w:rFonts w:eastAsia="ComeniaSerif"/>
+          <w:lang w:bidi="ar-SA"/>
+        </w:rPr>
+        <w:t>Red</w:t>
+      </w:r>
+      <w:proofErr w:type="spellEnd"/>
+      <w:r>
+        <w:rPr>
+          <w:rFonts w:eastAsia="ComeniaSerif"/>
+          <w:lang w:bidi="ar-SA"/>
+        </w:rPr>
+        <w:t xml:space="preserve"> </w:t>
+      </w:r>
+      <w:proofErr w:type="spellStart"/>
+      <w:r>
+        <w:rPr>
+          <w:rFonts w:eastAsia="ComeniaSerif"/>
+          <w:lang w:bidi="ar-SA"/>
+        </w:rPr>
+        <w:t>Hat</w:t>
+      </w:r>
+      <w:proofErr w:type="spellEnd"/>
+      <w:r>
+        <w:rPr>
+          <w:rFonts w:eastAsia="ComeniaSerif"/>
+          <w:lang w:bidi="ar-SA"/>
+        </w:rPr>
+        <w:t xml:space="preserve"> v kombinaci </w:t>
+      </w:r>
+      <w:r>
+        <w:rPr>
+          <w:rFonts w:eastAsia="ComeniaSerif"/>
+          <w:lang w:bidi="ar-SA"/>
+        </w:rPr>
+        <w:t xml:space="preserve">s nainstalovaným běhovým prostředím Java </w:t>
+      </w:r>
+      <w:proofErr w:type="spellStart"/>
+      <w:r>
+        <w:rPr>
+          <w:rFonts w:eastAsia="ComeniaSerif"/>
+          <w:lang w:bidi="ar-SA"/>
+        </w:rPr>
+        <w:t>Virtual</w:t>
+      </w:r>
+      <w:proofErr w:type="spellEnd"/>
+      <w:r>
+        <w:rPr>
+          <w:rFonts w:eastAsia="ComeniaSerif"/>
+          <w:lang w:bidi="ar-SA"/>
+        </w:rPr>
+        <w:t xml:space="preserve"> </w:t>
+      </w:r>
+      <w:proofErr w:type="spellStart"/>
+      <w:r>
+        <w:rPr>
+          <w:rFonts w:eastAsia="ComeniaSerif"/>
+          <w:lang w:bidi="ar-SA"/>
+        </w:rPr>
+        <w:t>Machine</w:t>
+      </w:r>
+      <w:proofErr w:type="spellEnd"/>
+      <w:r>
+        <w:rPr>
+          <w:rFonts w:eastAsia="ComeniaSerif"/>
+          <w:lang w:bidi="ar-SA"/>
+        </w:rPr>
+        <w:t xml:space="preserve"> </w:t>
+      </w:r>
+      <w:r>
+        <w:rPr>
+          <w:rFonts w:eastAsia="ComeniaSerif"/>
+          <w:lang w:bidi="ar-SA"/>
+        </w:rPr>
+        <w:t>–</w:t>
+      </w:r>
+      <w:r>
+        <w:rPr>
+          <w:rFonts w:eastAsia="ComeniaSerif"/>
+          <w:lang w:bidi="ar-SA"/>
+        </w:rPr>
+        <w:t xml:space="preserve"> </w:t>
+      </w:r>
+      <w:r>
+        <w:rPr>
+          <w:rFonts w:eastAsia="ComeniaSerif"/>
+          <w:lang w:bidi="ar-SA"/>
+        </w:rPr>
+        <w:t xml:space="preserve">od </w:t>
+      </w:r>
+      <w:proofErr w:type="spellStart"/>
+      <w:r>
+        <w:rPr>
+          <w:rFonts w:eastAsia="ComeniaSerif"/>
+          <w:lang w:bidi="ar-SA"/>
+        </w:rPr>
+        <w:t>Oracle</w:t>
+      </w:r>
+      <w:proofErr w:type="spellEnd"/>
+      <w:r>
+        <w:rPr>
+          <w:rFonts w:eastAsia="ComeniaSerif"/>
+          <w:lang w:bidi="ar-SA"/>
+        </w:rPr>
+        <w:t xml:space="preserve"> nebo IBM JDK</w:t>
+      </w:r>
+      <w:r>
+        <w:rPr>
+          <w:rFonts w:eastAsia="ComeniaSerif"/>
+          <w:lang w:bidi="ar-SA"/>
+        </w:rPr>
+        <w:t>.</w:t>
+      </w:r>
+    </w:p>
+    <w:p>
+      <w:pPr>
+        <w:ind w:firstLine="576"/>
+        <w:rPr>
+          <w:rFonts w:eastAsia="ComeniaSerif"/>
+          <w:lang w:bidi="ar-SA"/>
+        </w:rPr>
+      </w:pPr>
+      <w:r>
+        <w:rPr>
+          <w:rFonts w:eastAsia="ComeniaSerif"/>
+          <w:lang w:bidi="ar-SA"/>
+        </w:rPr>
+        <w:t xml:space="preserve">Instanci </w:t>
+      </w:r>
+      <w:proofErr w:type="spellStart"/>
+      <w:r>
+        <w:rPr>
+          <w:rFonts w:eastAsia="ComeniaSerif"/>
+          <w:lang w:bidi="ar-SA"/>
+        </w:rPr>
+        <w:t>Liferay</w:t>
+      </w:r>
+      <w:proofErr w:type="spellEnd"/>
+      <w:r>
+        <w:rPr>
+          <w:rFonts w:eastAsia="ComeniaSerif"/>
+          <w:lang w:bidi="ar-SA"/>
+        </w:rPr>
+        <w:t xml:space="preserve"> portálu lze provozovat na několika aplikačních serverech</w:t>
+      </w:r>
+      <w:r>
+        <w:rPr>
+          <w:rFonts w:eastAsia="ComeniaSerif"/>
+          <w:lang w:bidi="ar-SA"/>
+        </w:rPr>
+        <w:t xml:space="preserve"> či jednodušších </w:t>
+      </w:r>
+      <w:proofErr w:type="spellStart"/>
+      <w:r>
+        <w:rPr>
+          <w:rFonts w:eastAsia="ComeniaSerif"/>
+          <w:lang w:bidi="ar-SA"/>
+        </w:rPr>
+        <w:t>servletových</w:t>
+      </w:r>
+      <w:proofErr w:type="spellEnd"/>
+      <w:r>
+        <w:rPr>
+          <w:rFonts w:eastAsia="ComeniaSerif"/>
+          <w:lang w:bidi="ar-SA"/>
+        </w:rPr>
+        <w:t xml:space="preserve"> kontejnerech</w:t>
+      </w:r>
+      <w:r>
+        <w:rPr>
+          <w:rFonts w:eastAsia="ComeniaSerif"/>
+          <w:lang w:bidi="ar-SA"/>
+        </w:rPr>
+        <w:t>, jež musí obsahovat několik knihoven a nastavení. Na oficiálních stránkách lze stáhnout hotové balíčky s </w:t>
+      </w:r>
+      <w:r>
+        <w:rPr>
+          <w:rFonts w:eastAsia="ComeniaSerif"/>
+          <w:lang w:bidi="ar-SA"/>
+        </w:rPr>
+        <w:t>před</w:t>
+      </w:r>
+      <w:r>
+        <w:rPr>
+          <w:rFonts w:eastAsia="ComeniaSerif"/>
+          <w:lang w:bidi="ar-SA"/>
+        </w:rPr>
+        <w:t>připraveným</w:t>
+      </w:r>
+      <w:r>
+        <w:rPr>
+          <w:rFonts w:eastAsia="ComeniaSerif"/>
+          <w:lang w:bidi="ar-SA"/>
+        </w:rPr>
+        <w:t>i</w:t>
+      </w:r>
+      <w:r>
+        <w:rPr>
+          <w:rFonts w:eastAsia="ComeniaSerif"/>
+          <w:lang w:bidi="ar-SA"/>
+        </w:rPr>
+        <w:t xml:space="preserve"> prostředím</w:t>
+      </w:r>
+      <w:r>
+        <w:rPr>
+          <w:rFonts w:eastAsia="ComeniaSerif"/>
+          <w:lang w:bidi="ar-SA"/>
+        </w:rPr>
+        <w:t>i</w:t>
+      </w:r>
+      <w:r>
+        <w:rPr>
+          <w:rFonts w:eastAsia="ComeniaSerif"/>
+          <w:lang w:bidi="ar-SA"/>
+        </w:rPr>
+        <w:t>.</w:t>
+      </w:r>
+      <w:r>
+        <w:rPr>
+          <w:rFonts w:eastAsia="ComeniaSerif"/>
+          <w:lang w:bidi="ar-SA"/>
+        </w:rPr>
+        <w:t xml:space="preserve"> Jedná se o servery </w:t>
+      </w:r>
+      <w:proofErr w:type="spellStart"/>
+      <w:r>
+        <w:rPr>
+          <w:rFonts w:eastAsia="ComeniaSerif"/>
+          <w:lang w:bidi="ar-SA"/>
+        </w:rPr>
+        <w:t>Tomcat</w:t>
+      </w:r>
+      <w:proofErr w:type="spellEnd"/>
+      <w:r>
+        <w:rPr>
+          <w:rFonts w:eastAsia="ComeniaSerif"/>
+          <w:lang w:bidi="ar-SA"/>
+        </w:rPr>
+        <w:t xml:space="preserve">, </w:t>
+      </w:r>
+      <w:proofErr w:type="spellStart"/>
+      <w:r>
+        <w:rPr>
+          <w:rFonts w:eastAsia="ComeniaSerif"/>
+          <w:lang w:bidi="ar-SA"/>
+        </w:rPr>
+        <w:t>Glassfish</w:t>
+      </w:r>
+      <w:proofErr w:type="spellEnd"/>
+      <w:r>
+        <w:rPr>
+          <w:rFonts w:eastAsia="ComeniaSerif"/>
+          <w:lang w:bidi="ar-SA"/>
+        </w:rPr>
+        <w:t xml:space="preserve">, </w:t>
+      </w:r>
+      <w:proofErr w:type="spellStart"/>
+      <w:r>
+        <w:rPr>
+          <w:rFonts w:eastAsia="ComeniaSerif"/>
+          <w:lang w:bidi="ar-SA"/>
+        </w:rPr>
+        <w:t>Geronimo</w:t>
+      </w:r>
+      <w:proofErr w:type="spellEnd"/>
+      <w:r>
+        <w:rPr>
+          <w:rFonts w:eastAsia="ComeniaSerif"/>
+          <w:lang w:bidi="ar-SA"/>
+        </w:rPr>
+        <w:t xml:space="preserve">, </w:t>
+      </w:r>
+      <w:proofErr w:type="spellStart"/>
+      <w:r>
+        <w:rPr>
+          <w:rFonts w:eastAsia="ComeniaSerif"/>
+          <w:lang w:bidi="ar-SA"/>
+        </w:rPr>
+        <w:t>JBoss</w:t>
+      </w:r>
+      <w:proofErr w:type="spellEnd"/>
+      <w:r>
+        <w:rPr>
+          <w:rFonts w:eastAsia="ComeniaSerif"/>
+          <w:lang w:bidi="ar-SA"/>
+        </w:rPr>
+        <w:t xml:space="preserve">, </w:t>
+      </w:r>
+      <w:proofErr w:type="spellStart"/>
+      <w:r>
+        <w:rPr>
+          <w:rFonts w:eastAsia="ComeniaSerif"/>
+          <w:lang w:bidi="ar-SA"/>
+        </w:rPr>
+        <w:t>Jetty</w:t>
+      </w:r>
+      <w:proofErr w:type="spellEnd"/>
+      <w:r>
+        <w:rPr>
+          <w:rFonts w:eastAsia="ComeniaSerif"/>
+          <w:lang w:bidi="ar-SA"/>
+        </w:rPr>
+        <w:t xml:space="preserve">, </w:t>
+      </w:r>
+      <w:proofErr w:type="spellStart"/>
+      <w:r>
+        <w:rPr>
+          <w:rFonts w:eastAsia="ComeniaSerif"/>
+          <w:lang w:bidi="ar-SA"/>
+        </w:rPr>
+        <w:t>JOnAs</w:t>
+      </w:r>
+      <w:proofErr w:type="spellEnd"/>
+      <w:r>
+        <w:rPr>
+          <w:rFonts w:eastAsia="ComeniaSerif"/>
+          <w:lang w:bidi="ar-SA"/>
+        </w:rPr>
+        <w:t xml:space="preserve"> + </w:t>
+      </w:r>
+      <w:proofErr w:type="spellStart"/>
+      <w:r>
+        <w:rPr>
+          <w:rFonts w:eastAsia="ComeniaSerif"/>
+          <w:lang w:bidi="ar-SA"/>
+        </w:rPr>
+        <w:lastRenderedPageBreak/>
+        <w:t>Tomcat</w:t>
+      </w:r>
+      <w:proofErr w:type="spellEnd"/>
+      <w:r>
+        <w:rPr>
+          <w:rFonts w:eastAsia="ComeniaSerif"/>
+          <w:lang w:bidi="ar-SA"/>
+        </w:rPr>
+        <w:t xml:space="preserve"> nebo </w:t>
+      </w:r>
+      <w:proofErr w:type="spellStart"/>
+      <w:r>
+        <w:rPr>
+          <w:rFonts w:eastAsia="ComeniaSerif"/>
+          <w:lang w:bidi="ar-SA"/>
+        </w:rPr>
+        <w:t>Resin</w:t>
+      </w:r>
+      <w:proofErr w:type="spellEnd"/>
+      <w:r>
+        <w:rPr>
+          <w:rFonts w:eastAsia="ComeniaSerif"/>
+          <w:lang w:bidi="ar-SA"/>
+        </w:rPr>
+        <w:t xml:space="preserve">. Podpora dalších však není vyloučena. </w:t>
+      </w:r>
+      <w:proofErr w:type="spellStart"/>
+      <w:r>
+        <w:rPr>
+          <w:rFonts w:eastAsia="ComeniaSerif"/>
+          <w:lang w:bidi="ar-SA"/>
+        </w:rPr>
+        <w:t>Liferay</w:t>
+      </w:r>
+      <w:proofErr w:type="spellEnd"/>
+      <w:r>
+        <w:rPr>
+          <w:rFonts w:eastAsia="ComeniaSerif"/>
+          <w:lang w:bidi="ar-SA"/>
+        </w:rPr>
+        <w:t xml:space="preserve"> se snaží o maximální odstínění serverově založených technologií, jako je EJB, jež je podporováno jenom částí zmíněných </w:t>
+      </w:r>
+      <w:r>
+        <w:rPr>
+          <w:rFonts w:eastAsia="ComeniaSerif"/>
+          <w:lang w:bidi="ar-SA"/>
+        </w:rPr>
+        <w:t>kontejnerů</w:t>
+      </w:r>
+      <w:r>
+        <w:rPr>
+          <w:rFonts w:eastAsia="ComeniaSerif"/>
+          <w:lang w:bidi="ar-SA"/>
+        </w:rPr>
+        <w:t xml:space="preserve"> a nahrazuje tuto sadu komponent, serverově nezávislou technologií </w:t>
+      </w:r>
+      <w:proofErr w:type="spellStart"/>
+      <w:r>
+        <w:rPr>
+          <w:rFonts w:eastAsia="ComeniaSerif"/>
+          <w:lang w:bidi="ar-SA"/>
+        </w:rPr>
+        <w:t>Spring</w:t>
+      </w:r>
+      <w:proofErr w:type="spellEnd"/>
+      <w:r>
+        <w:rPr>
+          <w:rFonts w:eastAsia="ComeniaSerif"/>
+          <w:lang w:bidi="ar-SA"/>
+        </w:rPr>
+        <w:t>.</w:t>
+      </w:r>
+      <w:r>
+        <w:rPr>
+          <w:rFonts w:eastAsia="ComeniaSerif"/>
+          <w:lang w:bidi="ar-SA"/>
+        </w:rPr>
+        <w:t xml:space="preserve"> Pomocí ní</w:t>
+      </w:r>
+      <w:r>
+        <w:rPr>
+          <w:rFonts w:eastAsia="ComeniaSerif"/>
+          <w:lang w:bidi="ar-SA"/>
+        </w:rPr>
+        <w:t xml:space="preserve">, je vybudovaná komplexní servisní vrstva, zajišťující transakce, </w:t>
+      </w:r>
+      <w:proofErr w:type="spellStart"/>
+      <w:r>
+        <w:rPr>
+          <w:rFonts w:eastAsia="ComeniaSerif"/>
+          <w:lang w:bidi="ar-SA"/>
+        </w:rPr>
+        <w:t>low-level</w:t>
+      </w:r>
+      <w:proofErr w:type="spellEnd"/>
+      <w:r>
+        <w:rPr>
+          <w:rFonts w:eastAsia="ComeniaSerif"/>
+          <w:lang w:bidi="ar-SA"/>
+        </w:rPr>
+        <w:t xml:space="preserve"> logiku portálu a spolu s ORM </w:t>
+      </w:r>
+      <w:proofErr w:type="spellStart"/>
+      <w:r>
+        <w:rPr>
+          <w:rFonts w:eastAsia="ComeniaSerif"/>
+          <w:lang w:bidi="ar-SA"/>
+        </w:rPr>
+        <w:t>frameworkem</w:t>
+      </w:r>
+      <w:proofErr w:type="spellEnd"/>
+      <w:r>
+        <w:rPr>
+          <w:rFonts w:eastAsia="ComeniaSerif"/>
+          <w:lang w:bidi="ar-SA"/>
+        </w:rPr>
+        <w:t> </w:t>
+      </w:r>
+      <w:proofErr w:type="spellStart"/>
+      <w:r>
+        <w:rPr>
+          <w:rFonts w:eastAsia="ComeniaSerif"/>
+          <w:lang w:bidi="ar-SA"/>
+        </w:rPr>
+        <w:t>Hibernate</w:t>
+      </w:r>
+      <w:proofErr w:type="spellEnd"/>
+      <w:r>
+        <w:rPr>
+          <w:rFonts w:eastAsia="ComeniaSerif"/>
+          <w:lang w:bidi="ar-SA"/>
+        </w:rPr>
+        <w:t xml:space="preserve"> datovou vrstvu.</w:t>
+      </w:r>
+      <w:r>
+        <w:rPr>
+          <w:rFonts w:eastAsia="ComeniaSerif"/>
+          <w:lang w:bidi="ar-SA"/>
+        </w:rPr>
+        <w:t xml:space="preserve"> </w:t>
+      </w:r>
+      <w:proofErr w:type="spellStart"/>
+      <w:r>
+        <w:rPr>
+          <w:rFonts w:eastAsia="ComeniaSerif"/>
+          <w:lang w:bidi="ar-SA"/>
+        </w:rPr>
+        <w:t>Liferay</w:t>
+      </w:r>
+      <w:proofErr w:type="spellEnd"/>
+      <w:r>
+        <w:rPr>
+          <w:rFonts w:eastAsia="ComeniaSerif"/>
+          <w:lang w:bidi="ar-SA"/>
+        </w:rPr>
+        <w:t xml:space="preserve"> dále využívá některé</w:t>
+      </w:r>
+      <w:r>
+        <w:rPr>
+          <w:rFonts w:eastAsia="ComeniaSerif"/>
+          <w:lang w:bidi="ar-SA"/>
+        </w:rPr>
+        <w:t xml:space="preserve"> </w:t>
+      </w:r>
+      <w:r>
+        <w:rPr>
+          <w:rFonts w:eastAsia="ComeniaSerif"/>
+          <w:lang w:bidi="ar-SA"/>
+        </w:rPr>
+        <w:t>Java EE</w:t>
+      </w:r>
+      <w:r>
+        <w:rPr>
+          <w:rFonts w:eastAsia="ComeniaSerif"/>
+          <w:lang w:bidi="ar-SA"/>
+        </w:rPr>
+        <w:t xml:space="preserve"> </w:t>
+      </w:r>
+      <w:r>
+        <w:rPr>
+          <w:rFonts w:eastAsia="ComeniaSerif"/>
+          <w:lang w:bidi="ar-SA"/>
+        </w:rPr>
+        <w:t xml:space="preserve">komponenty </w:t>
+      </w:r>
+      <w:r>
+        <w:rPr>
+          <w:rFonts w:eastAsia="ComeniaSerif"/>
+          <w:lang w:bidi="ar-SA"/>
+        </w:rPr>
+        <w:t>v konjunkci s aplikačním serverem</w:t>
+      </w:r>
+      <w:r>
+        <w:rPr>
+          <w:rFonts w:eastAsia="ComeniaSerif"/>
+          <w:lang w:bidi="ar-SA"/>
+        </w:rPr>
+        <w:t>,</w:t>
+      </w:r>
+      <w:r>
+        <w:rPr>
+          <w:rFonts w:eastAsia="ComeniaSerif"/>
+          <w:lang w:bidi="ar-SA"/>
+        </w:rPr>
+        <w:t xml:space="preserve"> mezi něž patří:</w:t>
+      </w:r>
+    </w:p>
+    <w:p>
+      <w:pPr>
+        <w:pStyle w:val="Odstavecseseznamem"/>
+        <w:numPr>
+          <w:ilvl w:val="0"/>
+          <w:numId w:val="10"/>
+        </w:numPr>
+        <w:rPr>
+          <w:rFonts w:eastAsia="ComeniaSerif"/>
+          <w:lang w:bidi="ar-SA"/>
+        </w:rPr>
+      </w:pPr>
+      <w:r>
+        <w:rPr>
+          <w:rFonts w:eastAsia="ComeniaSerif"/>
+          <w:b/>
+          <w:lang w:bidi="ar-SA"/>
+        </w:rPr>
+        <w:t>JNDI</w:t>
+      </w:r>
+      <w:r>
+        <w:rPr>
+          <w:rFonts w:eastAsia="ComeniaSerif"/>
+          <w:lang w:bidi="ar-SA"/>
+        </w:rPr>
+        <w:t xml:space="preserve"> (Java </w:t>
+      </w:r>
+      <w:proofErr w:type="spellStart"/>
+      <w:r>
+        <w:rPr>
+          <w:rFonts w:eastAsia="ComeniaSerif"/>
+          <w:lang w:bidi="ar-SA"/>
+        </w:rPr>
+        <w:t>Naming</w:t>
+      </w:r>
+      <w:proofErr w:type="spellEnd"/>
+      <w:r>
+        <w:rPr>
+          <w:rFonts w:eastAsia="ComeniaSerif"/>
+          <w:lang w:bidi="ar-SA"/>
+        </w:rPr>
+        <w:t xml:space="preserve"> and </w:t>
+      </w:r>
+      <w:proofErr w:type="spellStart"/>
+      <w:r>
+        <w:rPr>
+          <w:rFonts w:eastAsia="ComeniaSerif"/>
+          <w:lang w:bidi="ar-SA"/>
+        </w:rPr>
+        <w:t>Directory</w:t>
+      </w:r>
+      <w:proofErr w:type="spellEnd"/>
+      <w:r>
+        <w:rPr>
+          <w:rFonts w:eastAsia="ComeniaSerif"/>
+          <w:lang w:bidi="ar-SA"/>
+        </w:rPr>
+        <w:t xml:space="preserve"> Interface) – získávání objektů a dat prostřednictvím jména přes jednotné rozhraní (SPI)</w:t>
+      </w:r>
+    </w:p>
+    <w:p>
+      <w:pPr>
+        <w:pStyle w:val="Odstavecseseznamem"/>
+        <w:numPr>
+          <w:ilvl w:val="0"/>
+          <w:numId w:val="10"/>
+        </w:numPr>
+        <w:rPr>
+          <w:rFonts w:eastAsia="ComeniaSerif"/>
+          <w:lang w:bidi="ar-SA"/>
+        </w:rPr>
+      </w:pPr>
+      <w:r>
+        <w:rPr>
+          <w:rFonts w:eastAsia="ComeniaSerif"/>
+          <w:b/>
+          <w:lang w:bidi="ar-SA"/>
+        </w:rPr>
+        <w:t>JDBC</w:t>
+      </w:r>
+      <w:r>
+        <w:rPr>
+          <w:rFonts w:eastAsia="ComeniaSerif"/>
+          <w:lang w:bidi="ar-SA"/>
+        </w:rPr>
+        <w:t xml:space="preserve"> (Java Database </w:t>
+      </w:r>
+      <w:proofErr w:type="spellStart"/>
+      <w:r>
+        <w:rPr>
+          <w:rFonts w:eastAsia="ComeniaSerif"/>
+          <w:lang w:bidi="ar-SA"/>
+        </w:rPr>
+        <w:t>Connectivity</w:t>
+      </w:r>
+      <w:proofErr w:type="spellEnd"/>
+      <w:r>
+        <w:rPr>
+          <w:rFonts w:eastAsia="ComeniaSerif"/>
+          <w:lang w:bidi="ar-SA"/>
+        </w:rPr>
+        <w:t>) – standardní způsob pro práci s</w:t>
+      </w:r>
+      <w:r>
+        <w:rPr>
+          <w:rFonts w:eastAsia="ComeniaSerif"/>
+          <w:lang w:bidi="ar-SA"/>
+        </w:rPr>
+        <w:t> </w:t>
+      </w:r>
+      <w:r>
+        <w:rPr>
+          <w:rFonts w:eastAsia="ComeniaSerif"/>
+          <w:lang w:bidi="ar-SA"/>
+        </w:rPr>
+        <w:t>databází</w:t>
+      </w:r>
+    </w:p>
+    <w:p>
+      <w:pPr>
+        <w:pStyle w:val="Odstavecseseznamem"/>
+        <w:numPr>
+          <w:ilvl w:val="0"/>
+          <w:numId w:val="10"/>
+        </w:numPr>
+        <w:rPr>
+          <w:rFonts w:eastAsia="ComeniaSerif"/>
+          <w:lang w:bidi="ar-SA"/>
+        </w:rPr>
+      </w:pPr>
+      <w:r>
+        <w:rPr>
+          <w:rFonts w:eastAsia="ComeniaSerif"/>
+          <w:b/>
+          <w:lang w:bidi="ar-SA"/>
+        </w:rPr>
+        <w:t>JTS</w:t>
+      </w:r>
+      <w:r>
+        <w:rPr>
+          <w:rFonts w:eastAsia="ComeniaSerif"/>
+          <w:lang w:bidi="ar-SA"/>
+        </w:rPr>
+        <w:t xml:space="preserve"> (Java </w:t>
+      </w:r>
+      <w:proofErr w:type="spellStart"/>
+      <w:r>
+        <w:rPr>
+          <w:rFonts w:eastAsia="ComeniaSerif"/>
+          <w:lang w:bidi="ar-SA"/>
+        </w:rPr>
+        <w:t>Transaction</w:t>
+      </w:r>
+      <w:proofErr w:type="spellEnd"/>
+      <w:r>
+        <w:rPr>
+          <w:rFonts w:eastAsia="ComeniaSerif"/>
+          <w:lang w:bidi="ar-SA"/>
+        </w:rPr>
+        <w:t xml:space="preserve"> </w:t>
+      </w:r>
+      <w:proofErr w:type="spellStart"/>
+      <w:r>
+        <w:rPr>
+          <w:rFonts w:eastAsia="ComeniaSerif"/>
+          <w:lang w:bidi="ar-SA"/>
+        </w:rPr>
+        <w:t>Service</w:t>
+      </w:r>
+      <w:proofErr w:type="spellEnd"/>
+      <w:r>
+        <w:rPr>
+          <w:rFonts w:eastAsia="ComeniaSerif"/>
+          <w:lang w:bidi="ar-SA"/>
+        </w:rPr>
+        <w:t>) – transakční management splňující ACID (</w:t>
+      </w:r>
+      <w:proofErr w:type="spellStart"/>
+      <w:r>
+        <w:rPr>
+          <w:rFonts w:eastAsia="ComeniaSerif"/>
+          <w:lang w:bidi="ar-SA"/>
+        </w:rPr>
+        <w:t>Atomicity</w:t>
+      </w:r>
+      <w:proofErr w:type="spellEnd"/>
+      <w:r>
+        <w:rPr>
+          <w:rFonts w:eastAsia="ComeniaSerif"/>
+          <w:lang w:bidi="ar-SA"/>
+        </w:rPr>
+        <w:t xml:space="preserve">, </w:t>
+      </w:r>
+      <w:proofErr w:type="spellStart"/>
+      <w:r>
+        <w:rPr>
+          <w:rFonts w:eastAsia="ComeniaSerif"/>
+          <w:lang w:bidi="ar-SA"/>
+        </w:rPr>
+        <w:t>Consistency</w:t>
+      </w:r>
+      <w:proofErr w:type="spellEnd"/>
+      <w:r>
+        <w:rPr>
+          <w:rFonts w:eastAsia="ComeniaSerif"/>
+          <w:lang w:bidi="ar-SA"/>
+        </w:rPr>
+        <w:t xml:space="preserve">, </w:t>
+      </w:r>
+      <w:proofErr w:type="spellStart"/>
+      <w:r>
+        <w:rPr>
+          <w:rFonts w:eastAsia="ComeniaSerif"/>
+          <w:lang w:bidi="ar-SA"/>
+        </w:rPr>
+        <w:t>Izolation</w:t>
+      </w:r>
+      <w:proofErr w:type="spellEnd"/>
+      <w:r>
+        <w:rPr>
+          <w:rFonts w:eastAsia="ComeniaSerif"/>
+          <w:lang w:bidi="ar-SA"/>
+        </w:rPr>
+        <w:t xml:space="preserve"> a </w:t>
+      </w:r>
+      <w:proofErr w:type="spellStart"/>
+      <w:r>
+        <w:rPr>
+          <w:rFonts w:eastAsia="ComeniaSerif"/>
+          <w:lang w:bidi="ar-SA"/>
+        </w:rPr>
+        <w:t>Durability</w:t>
+      </w:r>
+      <w:proofErr w:type="spellEnd"/>
+      <w:r>
+        <w:rPr>
+          <w:rFonts w:eastAsia="ComeniaSerif"/>
+          <w:lang w:bidi="ar-SA"/>
+        </w:rPr>
+        <w:t>)</w:t>
+      </w:r>
+    </w:p>
+    <w:p>
+      <w:pPr>
+        <w:pStyle w:val="Odstavecseseznamem"/>
+        <w:numPr>
+          <w:ilvl w:val="0"/>
+          <w:numId w:val="10"/>
+        </w:numPr>
+        <w:rPr>
+          <w:rFonts w:eastAsia="ComeniaSerif"/>
+          <w:lang w:bidi="ar-SA"/>
+        </w:rPr>
+      </w:pPr>
+      <w:r>
+        <w:rPr>
+          <w:rFonts w:eastAsia="ComeniaSerif"/>
+          <w:b/>
+          <w:lang w:bidi="ar-SA"/>
+        </w:rPr>
+        <w:t>JAAS</w:t>
+      </w:r>
+      <w:r>
+        <w:rPr>
+          <w:rFonts w:eastAsia="ComeniaSerif"/>
+          <w:lang w:bidi="ar-SA"/>
+        </w:rPr>
+        <w:t xml:space="preserve"> (Java </w:t>
+      </w:r>
+      <w:proofErr w:type="spellStart"/>
+      <w:r>
+        <w:rPr>
+          <w:rFonts w:eastAsia="ComeniaSerif"/>
+          <w:lang w:bidi="ar-SA"/>
+        </w:rPr>
+        <w:t>Authentication</w:t>
+      </w:r>
+      <w:proofErr w:type="spellEnd"/>
+      <w:r>
+        <w:rPr>
+          <w:rFonts w:eastAsia="ComeniaSerif"/>
+          <w:lang w:bidi="ar-SA"/>
+        </w:rPr>
+        <w:t xml:space="preserve"> and </w:t>
+      </w:r>
+      <w:proofErr w:type="spellStart"/>
+      <w:r>
+        <w:rPr>
+          <w:rFonts w:eastAsia="ComeniaSerif"/>
+          <w:lang w:bidi="ar-SA"/>
+        </w:rPr>
+        <w:t>Authorization</w:t>
+      </w:r>
+      <w:proofErr w:type="spellEnd"/>
+      <w:r>
+        <w:rPr>
+          <w:rFonts w:eastAsia="ComeniaSerif"/>
+          <w:lang w:bidi="ar-SA"/>
+        </w:rPr>
+        <w:t xml:space="preserve"> </w:t>
+      </w:r>
+      <w:proofErr w:type="spellStart"/>
+      <w:r>
+        <w:rPr>
+          <w:rFonts w:eastAsia="ComeniaSerif"/>
+          <w:lang w:bidi="ar-SA"/>
+        </w:rPr>
+        <w:t>Service</w:t>
+      </w:r>
+      <w:proofErr w:type="spellEnd"/>
+      <w:r>
+        <w:rPr>
+          <w:rFonts w:eastAsia="ComeniaSerif"/>
+          <w:lang w:bidi="ar-SA"/>
+        </w:rPr>
+        <w:t>) – API pro zabezpečení aplikace, jež popisuje autentizaci, autorizaci, šifrování</w:t>
+      </w:r>
+      <w:r>
+        <w:rPr>
+          <w:rFonts w:eastAsia="ComeniaSerif"/>
+          <w:lang w:bidi="ar-SA"/>
+        </w:rPr>
+        <w:t xml:space="preserve"> nebo infrastrukturu s veřejných klíčů</w:t>
+      </w:r>
+      <w:r>
+        <w:rPr>
+          <w:rFonts w:eastAsia="ComeniaSerif"/>
+          <w:lang w:bidi="ar-SA"/>
+        </w:rPr>
+        <w:t>.</w:t>
+      </w:r>
+    </w:p>
+    <w:p>
+      <w:pPr>
+        <w:pStyle w:val="Odstavecseseznamem"/>
+        <w:numPr>
+          <w:ilvl w:val="0"/>
+          <w:numId w:val="10"/>
+        </w:numPr>
+        <w:rPr>
+          <w:rFonts w:eastAsia="ComeniaSerif"/>
+          <w:lang w:bidi="ar-SA"/>
+        </w:rPr>
+      </w:pPr>
+      <w:r>
+        <w:rPr>
+          <w:rFonts w:eastAsia="ComeniaSerif"/>
+          <w:b/>
+          <w:lang w:bidi="ar-SA"/>
+        </w:rPr>
+        <w:t xml:space="preserve">JWS </w:t>
+      </w:r>
+      <w:r>
+        <w:rPr>
+          <w:rFonts w:eastAsia="ComeniaSerif"/>
+          <w:lang w:bidi="ar-SA"/>
+        </w:rPr>
+        <w:t xml:space="preserve">(Java Web </w:t>
+      </w:r>
+      <w:proofErr w:type="spellStart"/>
+      <w:r>
+        <w:rPr>
+          <w:rFonts w:eastAsia="ComeniaSerif"/>
+          <w:lang w:bidi="ar-SA"/>
+        </w:rPr>
+        <w:t>Service</w:t>
+      </w:r>
+      <w:proofErr w:type="spellEnd"/>
+      <w:r>
+        <w:rPr>
+          <w:rFonts w:eastAsia="ComeniaSerif"/>
+          <w:lang w:bidi="ar-SA"/>
+        </w:rPr>
+        <w:t xml:space="preserve">) </w:t>
+      </w:r>
+      <w:r>
+        <w:rPr>
+          <w:rFonts w:eastAsia="ComeniaSerif"/>
+          <w:lang w:bidi="ar-SA"/>
+        </w:rPr>
+        <w:t>–</w:t>
+      </w:r>
+      <w:r>
+        <w:rPr>
+          <w:rFonts w:eastAsia="ComeniaSerif"/>
+          <w:b/>
+          <w:lang w:bidi="ar-SA"/>
+        </w:rPr>
+        <w:t xml:space="preserve"> </w:t>
+      </w:r>
+      <w:r>
+        <w:rPr>
+          <w:rFonts w:eastAsia="ComeniaSerif"/>
+          <w:lang w:bidi="ar-SA"/>
+        </w:rPr>
+        <w:t>komunikace s externími službami pomocí webových služeb</w:t>
+      </w:r>
+    </w:p>
+    <w:p>
+      <w:pPr>
+        <w:pStyle w:val="Odstavecseseznamem"/>
+        <w:numPr>
+          <w:ilvl w:val="0"/>
+          <w:numId w:val="10"/>
+        </w:numPr>
+        <w:rPr>
+          <w:rFonts w:eastAsia="ComeniaSerif"/>
+          <w:lang w:bidi="ar-SA"/>
+        </w:rPr>
+      </w:pPr>
+      <w:r>
+        <w:rPr>
+          <w:rFonts w:eastAsia="ComeniaSerif"/>
+          <w:b/>
+          <w:lang w:bidi="ar-SA"/>
+        </w:rPr>
+        <w:t>JSP</w:t>
+      </w:r>
+      <w:r>
+        <w:rPr>
+          <w:rFonts w:eastAsia="ComeniaSerif"/>
+          <w:b/>
+          <w:lang w:bidi="ar-SA"/>
+        </w:rPr>
+        <w:t>/</w:t>
+      </w:r>
+      <w:proofErr w:type="spellStart"/>
+      <w:r>
+        <w:rPr>
+          <w:rFonts w:eastAsia="ComeniaSerif"/>
+          <w:b/>
+          <w:lang w:bidi="ar-SA"/>
+        </w:rPr>
+        <w:t>Servlet</w:t>
+      </w:r>
+      <w:proofErr w:type="spellEnd"/>
+      <w:r>
+        <w:rPr>
+          <w:rFonts w:eastAsia="ComeniaSerif"/>
+          <w:lang w:bidi="ar-SA"/>
+        </w:rPr>
+        <w:t xml:space="preserve"> (Java Server </w:t>
+      </w:r>
+      <w:proofErr w:type="spellStart"/>
+      <w:r>
+        <w:rPr>
+          <w:rFonts w:eastAsia="ComeniaSerif"/>
+          <w:lang w:bidi="ar-SA"/>
+        </w:rPr>
+        <w:t>Pages</w:t>
+      </w:r>
+      <w:proofErr w:type="spellEnd"/>
+      <w:r>
+        <w:rPr>
+          <w:rFonts w:eastAsia="ComeniaSerif"/>
+          <w:lang w:bidi="ar-SA"/>
+        </w:rPr>
+        <w:t xml:space="preserve">) </w:t>
+      </w:r>
+      <w:r>
+        <w:rPr>
+          <w:rFonts w:eastAsia="ComeniaSerif"/>
+          <w:lang w:bidi="ar-SA"/>
+        </w:rPr>
+        <w:t>–</w:t>
+      </w:r>
+      <w:r>
+        <w:rPr>
+          <w:rFonts w:eastAsia="ComeniaSerif"/>
+          <w:lang w:bidi="ar-SA"/>
+        </w:rPr>
+        <w:t xml:space="preserve"> </w:t>
+      </w:r>
+      <w:r>
+        <w:rPr>
+          <w:rFonts w:eastAsia="ComeniaSerif"/>
+          <w:lang w:bidi="ar-SA"/>
+        </w:rPr>
+        <w:t xml:space="preserve">dynamická značkovací </w:t>
+      </w:r>
+      <w:proofErr w:type="spellStart"/>
+      <w:r>
+        <w:rPr>
+          <w:rFonts w:eastAsia="ComeniaSerif"/>
+          <w:lang w:bidi="ar-SA"/>
+        </w:rPr>
+        <w:t>view</w:t>
+      </w:r>
+      <w:proofErr w:type="spellEnd"/>
+      <w:r>
+        <w:rPr>
+          <w:rFonts w:eastAsia="ComeniaSerif"/>
+          <w:lang w:bidi="ar-SA"/>
+        </w:rPr>
+        <w:t xml:space="preserve"> vrstva překládaná za běhu do </w:t>
+      </w:r>
+      <w:proofErr w:type="gramStart"/>
+      <w:r>
+        <w:rPr>
+          <w:rFonts w:eastAsia="ComeniaSerif"/>
+          <w:lang w:bidi="ar-SA"/>
+        </w:rPr>
+        <w:t>Java</w:t>
+      </w:r>
+      <w:proofErr w:type="gramEnd"/>
+      <w:r>
+        <w:rPr>
+          <w:rFonts w:eastAsia="ComeniaSerif"/>
+          <w:lang w:bidi="ar-SA"/>
+        </w:rPr>
+        <w:t xml:space="preserve"> </w:t>
+      </w:r>
+      <w:proofErr w:type="spellStart"/>
+      <w:r>
+        <w:rPr>
+          <w:rFonts w:eastAsia="ComeniaSerif"/>
+          <w:lang w:bidi="ar-SA"/>
+        </w:rPr>
+        <w:t>servletů</w:t>
+      </w:r>
+      <w:proofErr w:type="spellEnd"/>
+    </w:p>
+    <w:p>
+      <w:pPr>
+        <w:pStyle w:val="Odstavecseseznamem"/>
+        <w:numPr>
+          <w:ilvl w:val="0"/>
+          <w:numId w:val="10"/>
+        </w:numPr>
+        <w:rPr>
+          <w:rFonts w:eastAsia="ComeniaSerif"/>
+          <w:lang w:bidi="ar-SA"/>
+        </w:rPr>
+      </w:pPr>
+      <w:proofErr w:type="spellStart"/>
+      <w:r>
+        <w:rPr>
+          <w:rFonts w:eastAsia="ComeniaSerif"/>
+          <w:b/>
+          <w:lang w:bidi="ar-SA"/>
+        </w:rPr>
+        <w:t>JavaMail</w:t>
+      </w:r>
+      <w:proofErr w:type="spellEnd"/>
+      <w:r>
+        <w:rPr>
+          <w:rFonts w:eastAsia="ComeniaSerif"/>
+          <w:b/>
+          <w:lang w:bidi="ar-SA"/>
+        </w:rPr>
+        <w:t xml:space="preserve"> </w:t>
+      </w:r>
+      <w:r>
+        <w:rPr>
+          <w:rFonts w:eastAsia="ComeniaSerif"/>
+          <w:lang w:bidi="ar-SA"/>
+        </w:rPr>
+        <w:t>– sada nástrojů pro emailovou komunikaci</w:t>
+      </w:r>
+    </w:p>
+    <w:p>
+      <w:pPr>
+        <w:pStyle w:val="Odstavecseseznamem"/>
+        <w:numPr>
+          <w:ilvl w:val="0"/>
+          <w:numId w:val="10"/>
+        </w:numPr>
+        <w:rPr>
+          <w:rFonts w:eastAsia="ComeniaSerif"/>
+          <w:lang w:bidi="ar-SA"/>
+        </w:rPr>
+      </w:pPr>
+      <w:r>
+        <w:rPr>
+          <w:rFonts w:eastAsia="ComeniaSerif"/>
+          <w:b/>
+          <w:lang w:bidi="ar-SA"/>
+        </w:rPr>
+        <w:t xml:space="preserve">JMS </w:t>
+      </w:r>
+      <w:r>
+        <w:rPr>
+          <w:rFonts w:eastAsia="ComeniaSerif"/>
+          <w:lang w:bidi="ar-SA"/>
+        </w:rPr>
+        <w:t xml:space="preserve">(Java </w:t>
+      </w:r>
+      <w:proofErr w:type="spellStart"/>
+      <w:r>
+        <w:rPr>
+          <w:rFonts w:eastAsia="ComeniaSerif"/>
+          <w:lang w:bidi="ar-SA"/>
+        </w:rPr>
+        <w:t>Messaging</w:t>
+      </w:r>
+      <w:proofErr w:type="spellEnd"/>
+      <w:r>
+        <w:rPr>
+          <w:rFonts w:eastAsia="ComeniaSerif"/>
+          <w:lang w:bidi="ar-SA"/>
+        </w:rPr>
+        <w:t xml:space="preserve"> </w:t>
+      </w:r>
+      <w:proofErr w:type="spellStart"/>
+      <w:r>
+        <w:rPr>
+          <w:rFonts w:eastAsia="ComeniaSerif"/>
+          <w:lang w:bidi="ar-SA"/>
+        </w:rPr>
+        <w:t>Services</w:t>
+      </w:r>
+      <w:proofErr w:type="spellEnd"/>
+      <w:r>
+        <w:rPr>
+          <w:rFonts w:eastAsia="ComeniaSerif"/>
+          <w:lang w:bidi="ar-SA"/>
+        </w:rPr>
+        <w:t xml:space="preserve">) </w:t>
+      </w:r>
+      <w:r>
+        <w:rPr>
+          <w:rFonts w:eastAsia="ComeniaSerif"/>
+          <w:lang w:bidi="ar-SA"/>
+        </w:rPr>
+        <w:t>– nepřímá výměna zpráv či naplněných objektů mezi různými klienty</w:t>
+      </w:r>
+    </w:p>
+    <w:p>
+      <w:pPr>
+        <w:ind w:firstLine="576"/>
+        <w:rPr>
+          <w:rFonts w:eastAsia="ComeniaSerif"/>
+          <w:lang w:bidi="ar-SA"/>
+        </w:rPr>
+      </w:pPr>
+      <w:r>
+        <w:rPr>
+          <w:rFonts w:eastAsia="ComeniaSerif"/>
+          <w:lang w:bidi="ar-SA"/>
+        </w:rPr>
+        <w:t xml:space="preserve">Pro vyhledávání a indexaci dat lze využít </w:t>
+      </w:r>
+      <w:proofErr w:type="spellStart"/>
+      <w:r>
+        <w:rPr>
+          <w:rFonts w:eastAsia="ComeniaSerif"/>
+          <w:lang w:bidi="ar-SA"/>
+        </w:rPr>
+        <w:t>Apache</w:t>
+      </w:r>
+      <w:proofErr w:type="spellEnd"/>
+      <w:r>
+        <w:rPr>
+          <w:rFonts w:eastAsia="ComeniaSerif"/>
+          <w:lang w:bidi="ar-SA"/>
+        </w:rPr>
+        <w:t xml:space="preserve"> </w:t>
+      </w:r>
+      <w:proofErr w:type="spellStart"/>
+      <w:r>
+        <w:rPr>
+          <w:rFonts w:eastAsia="ComeniaSerif"/>
+          <w:lang w:bidi="ar-SA"/>
+        </w:rPr>
+        <w:t>Solr</w:t>
+      </w:r>
+      <w:proofErr w:type="spellEnd"/>
+      <w:r>
+        <w:rPr>
+          <w:rFonts w:eastAsia="ComeniaSerif"/>
+          <w:lang w:bidi="ar-SA"/>
+        </w:rPr>
+        <w:t xml:space="preserve"> postavený na knihovně </w:t>
+      </w:r>
+      <w:proofErr w:type="spellStart"/>
+      <w:r>
+        <w:rPr>
+          <w:rFonts w:eastAsia="ComeniaSerif"/>
+          <w:lang w:bidi="ar-SA"/>
+        </w:rPr>
+        <w:t>Lucene</w:t>
+      </w:r>
+      <w:proofErr w:type="spellEnd"/>
+      <w:r>
+        <w:rPr>
+          <w:rFonts w:eastAsia="ComeniaSerif"/>
+          <w:lang w:bidi="ar-SA"/>
+        </w:rPr>
+        <w:t xml:space="preserve"> od stejného dodavatele. Mezi jejich přednosti patří především rychlost, škálovatelnost a pokročilé funkce při fulltextovém vyhledávání</w:t>
+      </w:r>
+      <w:r>
+        <w:rPr>
+          <w:rFonts w:eastAsia="ComeniaSerif"/>
+          <w:lang w:bidi="ar-SA"/>
+        </w:rPr>
+        <w:t xml:space="preserve"> s možností tvorby speciálních dotazů. </w:t>
+      </w:r>
+      <w:proofErr w:type="spellStart"/>
+      <w:r>
+        <w:rPr>
+          <w:rFonts w:eastAsia="ComeniaSerif"/>
+          <w:lang w:bidi="ar-SA"/>
+        </w:rPr>
+        <w:t>Solr</w:t>
+      </w:r>
+      <w:proofErr w:type="spellEnd"/>
+      <w:r>
+        <w:rPr>
+          <w:rFonts w:eastAsia="ComeniaSerif"/>
+          <w:lang w:bidi="ar-SA"/>
+        </w:rPr>
+        <w:t xml:space="preserve"> je samostatný vyhledávací server komunikující prostřednictvím REST API. Přijímá data různých formátů přes protokol http, jež si </w:t>
+      </w:r>
+      <w:proofErr w:type="spellStart"/>
+      <w:r>
+        <w:rPr>
+          <w:rFonts w:eastAsia="ComeniaSerif"/>
+          <w:lang w:bidi="ar-SA"/>
+        </w:rPr>
+        <w:t>zaindexuje</w:t>
+      </w:r>
+      <w:proofErr w:type="spellEnd"/>
+      <w:r>
+        <w:rPr>
+          <w:rFonts w:eastAsia="ComeniaSerif"/>
+          <w:lang w:bidi="ar-SA"/>
+        </w:rPr>
+        <w:t xml:space="preserve"> a vystaví webové služby pro vyhledávání vracející výsledky na dotaz. Obsahuje nástroje pro správu, monitorování, dolování dat,</w:t>
+      </w:r>
+      <w:r>
+        <w:rPr>
+          <w:rFonts w:eastAsia="ComeniaSerif"/>
+          <w:lang w:bidi="ar-SA"/>
+        </w:rPr>
+        <w:t xml:space="preserve"> </w:t>
+      </w:r>
+      <w:r>
+        <w:rPr>
+          <w:rFonts w:eastAsia="ComeniaSerif"/>
+          <w:lang w:bidi="ar-SA"/>
+        </w:rPr>
+        <w:t>optimalizaci serveru</w:t>
+      </w:r>
+      <w:r>
+        <w:rPr>
+          <w:rFonts w:eastAsia="ComeniaSerif"/>
+          <w:lang w:bidi="ar-SA"/>
+        </w:rPr>
+        <w:t xml:space="preserve"> nebo i</w:t>
+      </w:r>
+      <w:r>
+        <w:rPr>
+          <w:rFonts w:eastAsia="ComeniaSerif"/>
+          <w:lang w:bidi="ar-SA"/>
+        </w:rPr>
+        <w:t xml:space="preserve"> rozšíření</w:t>
+      </w:r>
+      <w:r>
+        <w:rPr>
+          <w:rFonts w:eastAsia="ComeniaSerif"/>
+          <w:lang w:bidi="ar-SA"/>
+        </w:rPr>
+        <w:t xml:space="preserve"> v podobě</w:t>
+      </w:r>
+      <w:r>
+        <w:rPr>
+          <w:rFonts w:eastAsia="ComeniaSerif"/>
+          <w:lang w:bidi="ar-SA"/>
+        </w:rPr>
+        <w:t xml:space="preserve"> vyhledávání v</w:t>
+      </w:r>
+      <w:r>
+        <w:rPr>
+          <w:rFonts w:eastAsia="ComeniaSerif"/>
+          <w:lang w:bidi="ar-SA"/>
+        </w:rPr>
+        <w:t xml:space="preserve"> pokročilých </w:t>
+      </w:r>
+      <w:r>
+        <w:rPr>
+          <w:rFonts w:eastAsia="ComeniaSerif"/>
+          <w:lang w:bidi="ar-SA"/>
+        </w:rPr>
+        <w:t>formátech Word</w:t>
+      </w:r>
+      <w:r>
+        <w:rPr>
+          <w:rFonts w:eastAsia="ComeniaSerif"/>
+          <w:lang w:bidi="ar-SA"/>
+        </w:rPr>
+        <w:t xml:space="preserve"> či </w:t>
+      </w:r>
+      <w:r>
+        <w:rPr>
+          <w:rFonts w:eastAsia="ComeniaSerif"/>
+          <w:lang w:bidi="ar-SA"/>
+        </w:rPr>
+        <w:t>PDF</w:t>
+      </w:r>
+      <w:r>
+        <w:rPr>
+          <w:rFonts w:eastAsia="ComeniaSerif"/>
+          <w:lang w:bidi="ar-SA"/>
+        </w:rPr>
+        <w:t>.</w:t>
+      </w:r>
+    </w:p>
+    <w:p>
+      <w:pPr>
+        <w:ind w:firstLine="576"/>
+        <w:rPr>
+          <w:rFonts w:eastAsia="ComeniaSerif"/>
+          <w:lang w:bidi="ar-SA"/>
+        </w:rPr>
+      </w:pPr>
+      <w:r>
+        <w:rPr>
+          <w:rFonts w:eastAsia="ComeniaSerif"/>
+          <w:lang w:bidi="ar-SA"/>
+        </w:rPr>
+        <w:t>Nasazení do korporátního světa vyžaduje leckdy komunikaci mezi různými službami</w:t>
+      </w:r>
+      <w:r>
+        <w:rPr>
+          <w:rFonts w:eastAsia="ComeniaSerif"/>
+          <w:lang w:bidi="ar-SA"/>
+        </w:rPr>
+        <w:t>, kde formát zpráv a jejich vyřizování může nabývat různých podob</w:t>
+      </w:r>
+      <w:r>
+        <w:rPr>
+          <w:rFonts w:eastAsia="ComeniaSerif"/>
+          <w:lang w:bidi="ar-SA"/>
+        </w:rPr>
+        <w:t>.</w:t>
+      </w:r>
+      <w:r>
+        <w:rPr>
+          <w:rFonts w:eastAsia="ComeniaSerif"/>
+          <w:lang w:bidi="ar-SA"/>
+        </w:rPr>
+        <w:t xml:space="preserve"> Jednotný prostředkem pro komunikaci</w:t>
+      </w:r>
+      <w:r>
+        <w:rPr>
+          <w:rFonts w:eastAsia="ComeniaSerif"/>
+          <w:lang w:bidi="ar-SA"/>
+        </w:rPr>
+        <w:t xml:space="preserve"> je</w:t>
+      </w:r>
+      <w:r>
+        <w:rPr>
+          <w:rFonts w:eastAsia="ComeniaSerif"/>
+          <w:lang w:bidi="ar-SA"/>
+        </w:rPr>
+        <w:t xml:space="preserve"> zabudovaná</w:t>
+      </w:r>
+      <w:r>
+        <w:rPr>
+          <w:rFonts w:eastAsia="ComeniaSerif"/>
+          <w:lang w:bidi="ar-SA"/>
+        </w:rPr>
+        <w:t xml:space="preserve"> ESB neboli </w:t>
+      </w:r>
+      <w:proofErr w:type="spellStart"/>
+      <w:r>
+        <w:rPr>
+          <w:rFonts w:eastAsia="ComeniaSerif"/>
+          <w:lang w:bidi="ar-SA"/>
+        </w:rPr>
+        <w:t>Enterprise</w:t>
+      </w:r>
+      <w:proofErr w:type="spellEnd"/>
+      <w:r>
+        <w:rPr>
+          <w:rFonts w:eastAsia="ComeniaSerif"/>
+          <w:lang w:bidi="ar-SA"/>
+        </w:rPr>
+        <w:t xml:space="preserve"> </w:t>
+      </w:r>
+      <w:proofErr w:type="spellStart"/>
+      <w:r>
+        <w:rPr>
+          <w:rFonts w:eastAsia="ComeniaSerif"/>
+          <w:lang w:bidi="ar-SA"/>
+        </w:rPr>
+        <w:t>Service</w:t>
+      </w:r>
+      <w:proofErr w:type="spellEnd"/>
+      <w:r>
+        <w:rPr>
+          <w:rFonts w:eastAsia="ComeniaSerif"/>
+          <w:lang w:bidi="ar-SA"/>
+        </w:rPr>
+        <w:t xml:space="preserve"> Bus</w:t>
+      </w:r>
+      <w:r>
+        <w:rPr>
+          <w:rFonts w:eastAsia="ComeniaSerif"/>
+          <w:lang w:bidi="ar-SA"/>
+        </w:rPr>
+        <w:t xml:space="preserve"> vrstva, </w:t>
+      </w:r>
+      <w:r>
+        <w:rPr>
+          <w:rFonts w:eastAsia="ComeniaSerif"/>
+          <w:lang w:bidi="ar-SA"/>
+        </w:rPr>
+        <w:lastRenderedPageBreak/>
+        <w:t>starající se o interakci s vnějšími aplikacemi</w:t>
+      </w:r>
+      <w:r>
+        <w:rPr>
+          <w:rFonts w:eastAsia="ComeniaSerif"/>
+          <w:lang w:bidi="ar-SA"/>
+        </w:rPr>
+        <w:t>.</w:t>
+      </w:r>
+      <w:r>
+        <w:rPr>
+          <w:rFonts w:eastAsia="ComeniaSerif"/>
+          <w:lang w:bidi="ar-SA"/>
+        </w:rPr>
+        <w:t xml:space="preserve"> </w:t>
+      </w:r>
+      <w:r>
+        <w:rPr>
+          <w:rFonts w:eastAsia="ComeniaSerif"/>
+          <w:lang w:bidi="ar-SA"/>
+        </w:rPr>
+        <w:t xml:space="preserve">Díky ESB je možné zapojovat rozmanité systémy, aniž bychom se museli starat o jejich integraci ze strany portálu. ESB se chová jako jakási výhybka, umožňující využití jednotného API pro komunikaci s různými službami. </w:t>
+      </w:r>
+      <w:r>
+        <w:rPr>
+          <w:rFonts w:eastAsia="ComeniaSerif"/>
+          <w:lang w:bidi="ar-SA"/>
+        </w:rPr>
+        <w:t xml:space="preserve">Na výběr máme </w:t>
+      </w:r>
+      <w:r>
+        <w:rPr>
+          <w:rFonts w:eastAsia="ComeniaSerif"/>
+          <w:lang w:bidi="ar-SA"/>
+        </w:rPr>
+        <w:t xml:space="preserve">mezi </w:t>
+      </w:r>
+      <w:proofErr w:type="gramStart"/>
+      <w:r>
+        <w:rPr>
+          <w:rFonts w:eastAsia="ComeniaSerif"/>
+          <w:lang w:bidi="ar-SA"/>
+        </w:rPr>
+        <w:t>Mule</w:t>
+      </w:r>
+      <w:proofErr w:type="gramEnd"/>
+      <w:r>
+        <w:rPr>
+          <w:rFonts w:eastAsia="ComeniaSerif"/>
+          <w:lang w:bidi="ar-SA"/>
+        </w:rPr>
+        <w:t xml:space="preserve"> nebo </w:t>
+      </w:r>
+      <w:proofErr w:type="spellStart"/>
+      <w:r>
+        <w:rPr>
+          <w:rFonts w:eastAsia="ComeniaSerif"/>
+          <w:lang w:bidi="ar-SA"/>
+        </w:rPr>
+        <w:t>Apache</w:t>
+      </w:r>
+      <w:proofErr w:type="spellEnd"/>
+      <w:r>
+        <w:rPr>
+          <w:rFonts w:eastAsia="ComeniaSerif"/>
+          <w:lang w:bidi="ar-SA"/>
+        </w:rPr>
+        <w:t xml:space="preserve"> </w:t>
+      </w:r>
+      <w:proofErr w:type="spellStart"/>
+      <w:r>
+        <w:rPr>
+          <w:rFonts w:eastAsia="ComeniaSerif"/>
+          <w:lang w:bidi="ar-SA"/>
+        </w:rPr>
+        <w:t>ServiceMix</w:t>
+      </w:r>
+      <w:proofErr w:type="spellEnd"/>
+      <w:r>
+        <w:rPr>
+          <w:rFonts w:eastAsia="ComeniaSerif"/>
+          <w:lang w:bidi="ar-SA"/>
+        </w:rPr>
+        <w:t xml:space="preserve">. Reálným příkladem je komunikace s různými </w:t>
+      </w:r>
+      <w:proofErr w:type="spellStart"/>
+      <w:r>
+        <w:rPr>
+          <w:rFonts w:eastAsia="ComeniaSerif"/>
+          <w:lang w:bidi="ar-SA"/>
+        </w:rPr>
+        <w:t>Workflow</w:t>
+      </w:r>
+      <w:proofErr w:type="spellEnd"/>
+      <w:r>
+        <w:rPr>
+          <w:rFonts w:eastAsia="ComeniaSerif"/>
+          <w:lang w:bidi="ar-SA"/>
+        </w:rPr>
+        <w:t xml:space="preserve"> systémy jako je </w:t>
+      </w:r>
+      <w:proofErr w:type="spellStart"/>
+      <w:r>
+        <w:rPr>
+          <w:rFonts w:eastAsia="ComeniaSerif"/>
+          <w:lang w:bidi="ar-SA"/>
+        </w:rPr>
+        <w:t>Intalio</w:t>
+      </w:r>
+      <w:proofErr w:type="spellEnd"/>
+      <w:r>
+        <w:rPr>
+          <w:rFonts w:eastAsia="ComeniaSerif"/>
+          <w:lang w:bidi="ar-SA"/>
+        </w:rPr>
+        <w:t xml:space="preserve"> nebo </w:t>
+      </w:r>
+      <w:proofErr w:type="spellStart"/>
+      <w:r>
+        <w:rPr>
+          <w:rFonts w:eastAsia="ComeniaSerif"/>
+          <w:lang w:bidi="ar-SA"/>
+        </w:rPr>
+        <w:t>jBPM</w:t>
+      </w:r>
+      <w:proofErr w:type="spellEnd"/>
+      <w:r>
+        <w:rPr>
+          <w:rFonts w:eastAsia="ComeniaSerif"/>
+          <w:lang w:bidi="ar-SA"/>
+        </w:rPr>
+        <w:t>. Dále je možná integrace s portálem Microsoft SharePoint nebo propojení s </w:t>
+      </w:r>
+      <w:proofErr w:type="gramStart"/>
+      <w:r>
+        <w:rPr>
+          <w:rFonts w:eastAsia="ComeniaSerif"/>
+          <w:lang w:bidi="ar-SA"/>
+        </w:rPr>
+        <w:t>Java</w:t>
+      </w:r>
+      <w:proofErr w:type="gramEnd"/>
+      <w:r>
+        <w:rPr>
+          <w:rFonts w:eastAsia="ComeniaSerif"/>
+          <w:lang w:bidi="ar-SA"/>
+        </w:rPr>
+        <w:t xml:space="preserve"> </w:t>
+      </w:r>
+      <w:proofErr w:type="spellStart"/>
+      <w:r>
+        <w:rPr>
+          <w:rFonts w:eastAsia="ComeniaSerif"/>
+          <w:lang w:bidi="ar-SA"/>
+        </w:rPr>
+        <w:t>Content</w:t>
+      </w:r>
+      <w:proofErr w:type="spellEnd"/>
+      <w:r>
+        <w:rPr>
+          <w:rFonts w:eastAsia="ComeniaSerif"/>
+          <w:lang w:bidi="ar-SA"/>
+        </w:rPr>
+        <w:t xml:space="preserve"> </w:t>
+      </w:r>
+      <w:proofErr w:type="spellStart"/>
+      <w:r>
+        <w:rPr>
+          <w:rFonts w:eastAsia="ComeniaSerif"/>
+          <w:lang w:bidi="ar-SA"/>
+        </w:rPr>
+        <w:t>Repository</w:t>
+      </w:r>
+      <w:proofErr w:type="spellEnd"/>
+      <w:r>
+        <w:rPr>
+          <w:rFonts w:eastAsia="ComeniaSerif"/>
+          <w:lang w:bidi="ar-SA"/>
+        </w:rPr>
+        <w:t xml:space="preserve"> </w:t>
+      </w:r>
+      <w:proofErr w:type="spellStart"/>
+      <w:r>
+        <w:rPr>
+          <w:rFonts w:eastAsia="ComeniaSerif"/>
+          <w:lang w:bidi="ar-SA"/>
+        </w:rPr>
+        <w:t>Apache</w:t>
+      </w:r>
+      <w:proofErr w:type="spellEnd"/>
+      <w:r>
+        <w:rPr>
+          <w:rFonts w:eastAsia="ComeniaSerif"/>
+          <w:lang w:bidi="ar-SA"/>
+        </w:rPr>
+        <w:t xml:space="preserve"> </w:t>
+      </w:r>
+      <w:proofErr w:type="spellStart"/>
+      <w:r>
+        <w:rPr>
+          <w:rFonts w:eastAsia="ComeniaSerif"/>
+          <w:lang w:bidi="ar-SA"/>
+        </w:rPr>
+        <w:t>JackRabbit</w:t>
+      </w:r>
+      <w:proofErr w:type="spellEnd"/>
+      <w:r>
+        <w:rPr>
+          <w:rFonts w:eastAsia="ComeniaSerif"/>
+          <w:lang w:bidi="ar-SA"/>
+        </w:rPr>
+        <w:t>.</w:t>
+      </w:r>
+    </w:p>
+    <w:p>
+      <w:pPr>
+        <w:ind w:firstLine="576"/>
+        <w:rPr>
+          <w:rFonts w:eastAsia="ComeniaSerif"/>
+          <w:lang w:bidi="ar-SA"/>
+        </w:rPr>
+      </w:pPr>
+      <w:r>
+        <w:rPr>
+          <w:rFonts w:eastAsia="ComeniaSerif"/>
+          <w:lang w:bidi="ar-SA"/>
+        </w:rPr>
+        <w:t xml:space="preserve">Dalšími prostředky pro komunikaci jsou webové služby. </w:t>
+      </w:r>
+      <w:proofErr w:type="spellStart"/>
+      <w:r>
+        <w:rPr>
+          <w:rFonts w:eastAsia="ComeniaSerif"/>
+          <w:lang w:bidi="ar-SA"/>
+        </w:rPr>
+        <w:t>Liferay</w:t>
+      </w:r>
+      <w:proofErr w:type="spellEnd"/>
+      <w:r>
+        <w:rPr>
+          <w:rFonts w:eastAsia="ComeniaSerif"/>
+          <w:lang w:bidi="ar-SA"/>
+        </w:rPr>
+        <w:t xml:space="preserve"> </w:t>
+      </w:r>
+      <w:r>
+        <w:rPr>
+          <w:rFonts w:eastAsia="ComeniaSerif"/>
+          <w:lang w:bidi="ar-SA"/>
+        </w:rPr>
+        <w:t>poskytuje</w:t>
+      </w:r>
+      <w:r>
+        <w:rPr>
+          <w:rFonts w:eastAsia="ComeniaSerif"/>
+          <w:lang w:bidi="ar-SA"/>
+        </w:rPr>
+        <w:t xml:space="preserve"> servisně orientovan</w:t>
+      </w:r>
+      <w:r>
+        <w:rPr>
+          <w:rFonts w:eastAsia="ComeniaSerif"/>
+          <w:lang w:bidi="ar-SA"/>
+        </w:rPr>
+        <w:t>ou architekturu</w:t>
+      </w:r>
+      <w:r>
+        <w:rPr>
+          <w:rFonts w:eastAsia="ComeniaSerif"/>
+          <w:lang w:bidi="ar-SA"/>
+        </w:rPr>
+        <w:t xml:space="preserve"> (SOA)</w:t>
+      </w:r>
+      <w:r>
+        <w:rPr>
+          <w:rFonts w:eastAsia="ComeniaSerif"/>
+          <w:lang w:bidi="ar-SA"/>
+        </w:rPr>
+        <w:t xml:space="preserve">, jež umožňuje zasílat zprávy v rozličných formátech. Lze tak zasílat zprávy ve formátu XML, XML-RPC, JSON, REST, SOAP, RMI, </w:t>
+      </w:r>
+      <w:proofErr w:type="spellStart"/>
+      <w:r>
+        <w:rPr>
+          <w:rFonts w:eastAsia="ComeniaSerif"/>
+          <w:lang w:bidi="ar-SA"/>
+        </w:rPr>
+        <w:t>Hessian</w:t>
+      </w:r>
+      <w:proofErr w:type="spellEnd"/>
+      <w:r>
+        <w:rPr>
+          <w:rFonts w:eastAsia="ComeniaSerif"/>
+          <w:lang w:bidi="ar-SA"/>
+        </w:rPr>
+        <w:t>,</w:t>
+      </w:r>
+      <w:r>
+        <w:rPr>
+          <w:rFonts w:eastAsia="ComeniaSerif"/>
+          <w:lang w:bidi="ar-SA"/>
+        </w:rPr>
+        <w:t xml:space="preserve"> </w:t>
+      </w:r>
+      <w:proofErr w:type="spellStart"/>
+      <w:r>
+        <w:rPr>
+          <w:rFonts w:eastAsia="ComeniaSerif"/>
+          <w:lang w:bidi="ar-SA"/>
+        </w:rPr>
+        <w:t>Burlap</w:t>
+      </w:r>
+      <w:proofErr w:type="spellEnd"/>
+      <w:r>
+        <w:rPr>
+          <w:rFonts w:eastAsia="ComeniaSerif"/>
+          <w:lang w:bidi="ar-SA"/>
+        </w:rPr>
+        <w:t xml:space="preserve"> nebo vlastní tunely</w:t>
+      </w:r>
+      <w:r>
+        <w:rPr>
+          <w:rFonts w:eastAsia="ComeniaSerif"/>
+          <w:lang w:bidi="ar-SA"/>
+        </w:rPr>
+        <w:t xml:space="preserve">. </w:t>
+      </w:r>
+    </w:p>
+    <w:p>
+      <w:pPr>
+        <w:ind w:firstLine="576"/>
+        <w:rPr>
+          <w:rFonts w:eastAsia="ComeniaSerif"/>
+          <w:lang w:bidi="ar-SA"/>
+        </w:rPr>
+      </w:pPr>
+      <w:proofErr w:type="spellStart"/>
+      <w:r>
+        <w:rPr>
+          <w:rFonts w:eastAsia="ComeniaSerif"/>
+          <w:lang w:bidi="ar-SA"/>
+        </w:rPr>
+        <w:t>Liferay</w:t>
+      </w:r>
+      <w:proofErr w:type="spellEnd"/>
+      <w:r>
+        <w:rPr>
+          <w:rFonts w:eastAsia="ComeniaSerif"/>
+          <w:lang w:bidi="ar-SA"/>
+        </w:rPr>
+        <w:t xml:space="preserve"> umožňuje psaní </w:t>
+      </w:r>
+      <w:proofErr w:type="spellStart"/>
+      <w:r>
+        <w:rPr>
+          <w:rFonts w:eastAsia="ComeniaSerif"/>
+          <w:lang w:bidi="ar-SA"/>
+        </w:rPr>
+        <w:t>portletů</w:t>
+      </w:r>
+      <w:proofErr w:type="spellEnd"/>
+      <w:r>
+        <w:rPr>
+          <w:rFonts w:eastAsia="ComeniaSerif"/>
+          <w:lang w:bidi="ar-SA"/>
+        </w:rPr>
+        <w:t xml:space="preserve"> také v dalších skriptovacích jazycích jako je PHP, Ruby on </w:t>
+      </w:r>
+      <w:proofErr w:type="spellStart"/>
+      <w:r>
+        <w:rPr>
+          <w:rFonts w:eastAsia="ComeniaSerif"/>
+          <w:lang w:bidi="ar-SA"/>
+        </w:rPr>
+        <w:t>Rails</w:t>
+      </w:r>
+      <w:proofErr w:type="spellEnd"/>
+      <w:r>
+        <w:rPr>
+          <w:rFonts w:eastAsia="ComeniaSerif"/>
+          <w:lang w:bidi="ar-SA"/>
+        </w:rPr>
+        <w:t>, Python</w:t>
+      </w:r>
+      <w:r>
+        <w:rPr>
+          <w:rFonts w:eastAsia="ComeniaSerif"/>
+          <w:lang w:bidi="ar-SA"/>
+        </w:rPr>
+        <w:t xml:space="preserve"> nebo </w:t>
+      </w:r>
+      <w:proofErr w:type="spellStart"/>
+      <w:r>
+        <w:rPr>
+          <w:rFonts w:eastAsia="ComeniaSerif"/>
+          <w:lang w:bidi="ar-SA"/>
+        </w:rPr>
+        <w:t>Groovy</w:t>
+      </w:r>
+      <w:proofErr w:type="spellEnd"/>
+      <w:r>
+        <w:rPr>
+          <w:rFonts w:eastAsia="ComeniaSerif"/>
+          <w:lang w:bidi="ar-SA"/>
+        </w:rPr>
+        <w:t>. Díky tomu je</w:t>
+      </w:r>
+      <w:r>
+        <w:rPr>
+          <w:rFonts w:eastAsia="ComeniaSerif"/>
+          <w:lang w:bidi="ar-SA"/>
+        </w:rPr>
+        <w:t xml:space="preserve"> </w:t>
+      </w:r>
+      <w:r>
+        <w:rPr>
+          <w:rFonts w:eastAsia="ComeniaSerif"/>
+          <w:lang w:bidi="ar-SA"/>
+        </w:rPr>
+        <w:t xml:space="preserve">klientská základna </w:t>
+      </w:r>
+      <w:r>
+        <w:rPr>
+          <w:rFonts w:eastAsia="ComeniaSerif"/>
+          <w:lang w:bidi="ar-SA"/>
+        </w:rPr>
+        <w:t>rapidně</w:t>
+      </w:r>
+      <w:r>
+        <w:rPr>
+          <w:rFonts w:eastAsia="ComeniaSerif"/>
+          <w:lang w:bidi="ar-SA"/>
+        </w:rPr>
+        <w:t xml:space="preserve"> rozšířena </w:t>
+      </w:r>
+      <w:r>
+        <w:rPr>
+          <w:rFonts w:eastAsia="ComeniaSerif"/>
+          <w:lang w:bidi="ar-SA"/>
+        </w:rPr>
+        <w:t>a vývojáři bez znalosti Javy mohou těžit z výhod, jež portál přináší.</w:t>
+      </w:r>
+    </w:p>
+    <w:p>
+      <w:pPr>
+        <w:ind w:firstLine="576"/>
+        <w:rPr>
+          <w:rFonts w:eastAsia="ComeniaSerif"/>
+          <w:lang w:bidi="ar-SA"/>
+        </w:rPr>
+      </w:pPr>
+      <w:r>
+        <w:rPr>
+          <w:rFonts w:eastAsia="ComeniaSerif"/>
+          <w:lang w:bidi="ar-SA"/>
+        </w:rPr>
+        <w:t>Zvyšování výkonu</w:t>
+      </w:r>
+      <w:r>
+        <w:rPr>
+          <w:rFonts w:eastAsia="ComeniaSerif"/>
+          <w:lang w:bidi="ar-SA"/>
+        </w:rPr>
+        <w:t xml:space="preserve"> v kriticky důležitých oblastech</w:t>
+      </w:r>
+      <w:r>
+        <w:rPr>
+          <w:rFonts w:eastAsia="ComeniaSerif"/>
+          <w:lang w:bidi="ar-SA"/>
+        </w:rPr>
+        <w:t xml:space="preserve"> je zajišťováno prostřednictvím klastrování,</w:t>
+      </w:r>
+      <w:r>
+        <w:rPr>
+          <w:rFonts w:eastAsia="ComeniaSerif"/>
+          <w:lang w:bidi="ar-SA"/>
+        </w:rPr>
+        <w:t xml:space="preserve"> správného rozvrstvování požadavků přes </w:t>
+      </w:r>
+      <w:proofErr w:type="spellStart"/>
+      <w:r>
+        <w:rPr>
+          <w:rFonts w:eastAsia="ComeniaSerif"/>
+          <w:lang w:bidi="ar-SA"/>
+        </w:rPr>
+        <w:t>load</w:t>
+      </w:r>
+      <w:proofErr w:type="spellEnd"/>
+      <w:r>
+        <w:rPr>
+          <w:rFonts w:eastAsia="ComeniaSerif"/>
+          <w:lang w:bidi="ar-SA"/>
+        </w:rPr>
+        <w:t xml:space="preserve"> </w:t>
+      </w:r>
+      <w:proofErr w:type="spellStart"/>
+      <w:r>
+        <w:rPr>
+          <w:rFonts w:eastAsia="ComeniaSerif"/>
+          <w:lang w:bidi="ar-SA"/>
+        </w:rPr>
+        <w:t>balancer</w:t>
+      </w:r>
+      <w:proofErr w:type="spellEnd"/>
+      <w:r>
+        <w:rPr>
+          <w:rFonts w:eastAsia="ComeniaSerif"/>
+          <w:lang w:bidi="ar-SA"/>
+        </w:rPr>
+        <w:t xml:space="preserve">, </w:t>
+      </w:r>
+      <w:proofErr w:type="spellStart"/>
+      <w:r>
+        <w:rPr>
+          <w:rFonts w:eastAsia="ComeniaSerif"/>
+          <w:lang w:bidi="ar-SA"/>
+        </w:rPr>
+        <w:t>kešování</w:t>
+      </w:r>
+      <w:proofErr w:type="spellEnd"/>
+      <w:r>
+        <w:rPr>
+          <w:rFonts w:eastAsia="ComeniaSerif"/>
+          <w:lang w:bidi="ar-SA"/>
+        </w:rPr>
+        <w:t xml:space="preserve"> či</w:t>
+      </w:r>
+      <w:r>
+        <w:rPr>
+          <w:rFonts w:eastAsia="ComeniaSerif"/>
+          <w:lang w:bidi="ar-SA"/>
+        </w:rPr>
+        <w:t xml:space="preserve"> replikac</w:t>
+      </w:r>
+      <w:r>
+        <w:rPr>
+          <w:rFonts w:eastAsia="ComeniaSerif"/>
+          <w:lang w:bidi="ar-SA"/>
+        </w:rPr>
+        <w:t>i.</w:t>
+      </w:r>
+    </w:p>
+    <w:p>
+      <w:pPr>
+        <w:ind w:firstLine="576"/>
+        <w:rPr>
+          <w:rFonts w:eastAsia="ComeniaSerif"/>
+          <w:lang w:bidi="ar-SA"/>
+        </w:rPr>
+      </w:pPr>
+      <w:r>
+        <w:rPr>
+          <w:rFonts w:eastAsia="ComeniaSerif"/>
+          <w:lang w:bidi="ar-SA"/>
+        </w:rPr>
+        <w:t xml:space="preserve">Ve své nejvyšší vrstvě </w:t>
+      </w:r>
+      <w:proofErr w:type="spellStart"/>
+      <w:r>
+        <w:rPr>
+          <w:rFonts w:eastAsia="ComeniaSerif"/>
+          <w:lang w:bidi="ar-SA"/>
+        </w:rPr>
+        <w:t>Liferay</w:t>
+      </w:r>
+      <w:proofErr w:type="spellEnd"/>
+      <w:r>
+        <w:rPr>
+          <w:rFonts w:eastAsia="ComeniaSerif"/>
+          <w:lang w:bidi="ar-SA"/>
+        </w:rPr>
+        <w:t xml:space="preserve"> nabízí nástroje pro personalizaci, kolaboraci, propojení se sociálními sítěmi, správu uživatelů, kompletní zabezpečení, </w:t>
+      </w:r>
+      <w:r>
+        <w:rPr>
+          <w:rFonts w:eastAsia="ComeniaSerif"/>
+          <w:lang w:bidi="ar-SA"/>
+        </w:rPr>
+        <w:t>tunelování (</w:t>
+      </w:r>
+      <w:proofErr w:type="spellStart"/>
+      <w:r>
+        <w:rPr>
+          <w:rFonts w:eastAsia="ComeniaSerif"/>
+          <w:lang w:bidi="ar-SA"/>
+        </w:rPr>
+        <w:t>WebDAV</w:t>
+      </w:r>
+      <w:proofErr w:type="spellEnd"/>
+      <w:r>
+        <w:rPr>
+          <w:rFonts w:eastAsia="ComeniaSerif"/>
+          <w:lang w:bidi="ar-SA"/>
+        </w:rPr>
+        <w:t xml:space="preserve"> – správa souborů přes HTTP) a </w:t>
+      </w:r>
+      <w:proofErr w:type="spellStart"/>
+      <w:r>
+        <w:rPr>
+          <w:rFonts w:eastAsia="ComeniaSerif"/>
+          <w:lang w:bidi="ar-SA"/>
+        </w:rPr>
+        <w:t>virtualizaci</w:t>
+      </w:r>
+      <w:proofErr w:type="spellEnd"/>
+      <w:r>
+        <w:rPr>
+          <w:rFonts w:eastAsia="ComeniaSerif"/>
+          <w:lang w:bidi="ar-SA"/>
+        </w:rPr>
+        <w:t>.</w:t>
+      </w:r>
+    </w:p>
+    <w:p>
+      <w:pPr>
+        <w:ind w:firstLine="576"/>
+        <w:rPr>
+          <w:rFonts w:eastAsia="ComeniaSerif"/>
+          <w:lang w:bidi="ar-SA"/>
+        </w:rPr>
+      </w:pPr>
+      <w:r>
+        <w:rPr>
+          <w:rFonts w:eastAsia="ComeniaSerif"/>
+          <w:lang w:bidi="ar-SA"/>
+        </w:rPr>
+        <w:t xml:space="preserve">Mnoho položek nastavení je uživatelsky přístupné přes administrační rozhraní, což umožňuje rychlou reakci na změny bez nutnosti </w:t>
+      </w:r>
+      <w:proofErr w:type="spellStart"/>
+      <w:r>
+        <w:rPr>
+          <w:rFonts w:eastAsia="ComeniaSerif"/>
+          <w:lang w:bidi="ar-SA"/>
+        </w:rPr>
+        <w:t>přenasazování</w:t>
+      </w:r>
+      <w:proofErr w:type="spellEnd"/>
+      <w:r>
+        <w:rPr>
+          <w:rFonts w:eastAsia="ComeniaSerif"/>
+          <w:lang w:bidi="ar-SA"/>
+        </w:rPr>
+        <w:t xml:space="preserve">. </w:t>
+      </w:r>
+      <w:proofErr w:type="spellStart"/>
+      <w:r>
+        <w:rPr>
+          <w:rFonts w:eastAsia="ComeniaSerif"/>
+          <w:lang w:bidi="ar-SA"/>
+        </w:rPr>
+        <w:t>Liferay</w:t>
+      </w:r>
+      <w:proofErr w:type="spellEnd"/>
+      <w:r>
+        <w:rPr>
+          <w:rFonts w:eastAsia="ComeniaSerif"/>
+          <w:lang w:bidi="ar-SA"/>
+        </w:rPr>
+        <w:t xml:space="preserve"> integruje </w:t>
+      </w:r>
+      <w:proofErr w:type="spellStart"/>
+      <w:r>
+        <w:rPr>
+          <w:rFonts w:eastAsia="ComeniaSerif"/>
+          <w:lang w:bidi="ar-SA"/>
+        </w:rPr>
+        <w:t>content</w:t>
+      </w:r>
+      <w:proofErr w:type="spellEnd"/>
+      <w:r>
+        <w:rPr>
+          <w:rFonts w:eastAsia="ComeniaSerif"/>
+          <w:lang w:bidi="ar-SA"/>
+        </w:rPr>
+        <w:t xml:space="preserve"> management systém</w:t>
+      </w:r>
+      <w:r>
+        <w:rPr>
+          <w:rFonts w:eastAsia="ComeniaSerif"/>
+          <w:lang w:bidi="ar-SA"/>
+        </w:rPr>
+        <w:t xml:space="preserve"> propojený se standardem JSR-170 (JCR)</w:t>
+      </w:r>
+      <w:r>
+        <w:rPr>
+          <w:rFonts w:eastAsia="ComeniaSerif"/>
+          <w:lang w:bidi="ar-SA"/>
+        </w:rPr>
+        <w:t xml:space="preserve">, </w:t>
+      </w:r>
+      <w:proofErr w:type="spellStart"/>
+      <w:r>
+        <w:rPr>
+          <w:rFonts w:eastAsia="ComeniaSerif"/>
+          <w:lang w:bidi="ar-SA"/>
+        </w:rPr>
+        <w:t>document</w:t>
+      </w:r>
+      <w:proofErr w:type="spellEnd"/>
+      <w:r>
+        <w:rPr>
+          <w:rFonts w:eastAsia="ComeniaSerif"/>
+          <w:lang w:bidi="ar-SA"/>
+        </w:rPr>
+        <w:t xml:space="preserve"> management systém, ale také již zmíněné nástroje pro modelaci business proces modelů a jejich </w:t>
+      </w:r>
+      <w:proofErr w:type="spellStart"/>
+      <w:r>
+        <w:rPr>
+          <w:rFonts w:eastAsia="ComeniaSerif"/>
+          <w:lang w:bidi="ar-SA"/>
+        </w:rPr>
+        <w:t>workflow</w:t>
+      </w:r>
+      <w:proofErr w:type="spellEnd"/>
+      <w:r>
+        <w:rPr>
+          <w:rFonts w:eastAsia="ComeniaSerif"/>
+          <w:lang w:bidi="ar-SA"/>
+        </w:rPr>
+        <w:t>.</w:t>
+      </w:r>
+    </w:p>
+    <w:p>
+      <w:pPr>
+        <w:ind w:firstLine="576"/>
+        <w:rPr>
+          <w:rFonts w:eastAsia="ComeniaSerif"/>
+          <w:lang w:bidi="ar-SA"/>
+        </w:rPr>
+      </w:pPr>
+      <w:r>
+        <w:rPr>
+          <w:rFonts w:eastAsia="ComeniaSerif"/>
+          <w:lang w:bidi="ar-SA"/>
+        </w:rPr>
+        <w:t xml:space="preserve">V následujících kapitolách bude představena pro vývojáře nejdůležitější vrstva, představující tvorbu rozšíření v podobě </w:t>
+      </w:r>
+      <w:proofErr w:type="spellStart"/>
+      <w:r>
+        <w:rPr>
+          <w:rFonts w:eastAsia="ComeniaSerif"/>
+          <w:lang w:bidi="ar-SA"/>
+        </w:rPr>
+        <w:t>portletů</w:t>
+      </w:r>
+      <w:proofErr w:type="spellEnd"/>
+      <w:r>
+        <w:rPr>
+          <w:rFonts w:eastAsia="ComeniaSerif"/>
+          <w:lang w:bidi="ar-SA"/>
+        </w:rPr>
+        <w:t xml:space="preserve">, modifikování v podobě </w:t>
+      </w:r>
+      <w:proofErr w:type="spellStart"/>
+      <w:r>
+        <w:rPr>
+          <w:rFonts w:eastAsia="ComeniaSerif"/>
+          <w:lang w:bidi="ar-SA"/>
+        </w:rPr>
+        <w:t>hooků</w:t>
+      </w:r>
+      <w:proofErr w:type="spellEnd"/>
+      <w:r>
+        <w:rPr>
+          <w:rFonts w:eastAsia="ComeniaSerif"/>
+          <w:lang w:bidi="ar-SA"/>
+        </w:rPr>
+        <w:t xml:space="preserve">, úpravu jádra přes </w:t>
+      </w:r>
+      <w:proofErr w:type="spellStart"/>
+      <w:r>
+        <w:rPr>
+          <w:rFonts w:eastAsia="ComeniaSerif"/>
+          <w:lang w:bidi="ar-SA"/>
+        </w:rPr>
+        <w:t>Ext</w:t>
+      </w:r>
+      <w:proofErr w:type="spellEnd"/>
+      <w:r>
+        <w:rPr>
+          <w:rFonts w:eastAsia="ComeniaSerif"/>
+          <w:lang w:bidi="ar-SA"/>
+        </w:rPr>
+        <w:t xml:space="preserve">, sestavení vlastní šablony </w:t>
+      </w:r>
+      <w:proofErr w:type="spellStart"/>
+      <w:r>
+        <w:rPr>
+          <w:rFonts w:eastAsia="ComeniaSerif"/>
+          <w:lang w:bidi="ar-SA"/>
+        </w:rPr>
+        <w:t>theme</w:t>
+      </w:r>
+      <w:proofErr w:type="spellEnd"/>
+      <w:r>
+        <w:rPr>
+          <w:rFonts w:eastAsia="ComeniaSerif"/>
+          <w:lang w:bidi="ar-SA"/>
+        </w:rPr>
+        <w:t xml:space="preserve"> nebo rozvržení obsahu do vlastního layoutu.</w:t>
+      </w:r>
+    </w:p>
+    <w:p>
+      <w:pPr>
+        <w:rPr>
+          <w:rFonts w:eastAsia="ComeniaSerif"/>
+          <w:lang w:bidi="ar-SA"/>
+        </w:rPr>
+      </w:pPr>
+      <w:r>
+        <w:rPr>
+          <w:rFonts w:eastAsia="ComeniaSerif"/>
+          <w:noProof/>
+          <w:lang w:eastAsia="cs-CZ" w:bidi="ar-SA"/>
+        </w:rPr>
+        <w:lastRenderedPageBreak/>
+        <w:drawing>
+          <wp:inline distT="0" distB="0" distL="0" distR="0">
+            <wp:extent cx="5762625" cy="4057650"/>
+            <wp:effectExtent l="0" t="0" r="9525" b="0"/>
+            <wp:docPr id="23" name="Obrázek 23" descr="D:\SCHOOL\Diplomka evrem\diploma_thesis\Závěrečná práce\liferay-logical-architecture.png"/>
+            <wp:cNvGraphicFramePr>
+              <a:graphicFrameLocks xmlns:a="http://schemas.openxmlformats.org/drawingml/2006/main" noChangeAspect="1"/>
+            </wp:cNvGraphicFramePr>
+            <a:graphic xmlns:a="http://schemas.openxmlformats.org/drawingml/2006/main">
+              <a:graphicData uri="http://schemas.openxmlformats.org/drawingml/2006/picture">
+                <pic:pic xmlns:pic="http://schemas.openxmlformats.org/drawingml/2006/picture">
+                  <pic:nvPicPr>
+                    <pic:cNvPr id="0" name="Picture 1" descr="D:\SCHOOL\Diplomka evrem\diploma_thesis\Závěrečná práce\liferay-logical-architecture.png"/>
+                    <pic:cNvPicPr>
+                      <a:picLocks noChangeAspect="1" noChangeArrowheads="1"/>
+                    </pic:cNvPicPr>
+                  </pic:nvPicPr>
+                  <pic:blipFill>
+                    <a:blip r:embed="rId15">
+                      <a:extLst>
+                        <a:ext uri="{28A0092B-C50C-407E-A947-70E740481C1C}">
+                          <a14:useLocalDpi xmlns:a14="http://schemas.microsoft.com/office/drawing/2010/main" val="0"/>
+                        </a:ext>
+                      </a:extLst>
+                    </a:blip>
+                    <a:srcRect/>
+                    <a:stretch>
+                      <a:fillRect/>
+                    </a:stretch>
+                  </pic:blipFill>
+                  <pic:spPr bwMode="auto">
+                    <a:xfrm>
+                      <a:off x="0" y="0"/>
+                      <a:ext cx="5762625" cy="4057650"/>
+                    </a:xfrm>
+                    <a:prstGeom prst="rect">
+                      <a:avLst/>
+                    </a:prstGeom>
+                    <a:noFill/>
+                    <a:ln>
+                      <a:noFill/>
+                    </a:ln>
+                  </pic:spPr>
+                </pic:pic>
+              </a:graphicData>
+            </a:graphic>
+          </wp:inline>
+        </w:drawing>
+      </w:r>
+    </w:p>
+    <w:p>
+      <w:pPr>
+        <w:jc w:val="center"/>
+        <w:rPr>
+          <w:rFonts w:eastAsia="ComeniaSerif"/>
+          <w:lang w:bidi="ar-SA"/>
+        </w:rPr>
+      </w:pPr>
+      <w:r>
+        <w:rPr>
+          <w:rFonts w:eastAsia="ComeniaSerif"/>
+          <w:lang w:bidi="ar-SA"/>
+        </w:rPr>
+        <w:t xml:space="preserve">Technologická základna </w:t>
+      </w:r>
+      <w:proofErr w:type="spellStart"/>
+      <w:r>
+        <w:rPr>
+          <w:rFonts w:eastAsia="ComeniaSerif"/>
+          <w:lang w:bidi="ar-SA"/>
+        </w:rPr>
+        <w:t>Liferay</w:t>
+      </w:r>
+      <w:proofErr w:type="spellEnd"/>
+      <w:r>
+        <w:rPr>
+          <w:rFonts w:eastAsia="ComeniaSerif"/>
+          <w:lang w:bidi="ar-SA"/>
+        </w:rPr>
+        <w:t xml:space="preserve"> portálu</w:t>
+      </w:r>
+    </w:p>
+    <w:p>
+      <w:pPr>
+        <w:jc w:val="center"/>
+        <w:rPr>
+          <w:rFonts w:eastAsia="ComeniaSerif"/>
+          <w:lang w:bidi="ar-SA"/>
+        </w:rPr>
+      </w:pPr>
+      <w:r>
+        <w:rPr>
+          <w:rFonts w:eastAsia="ComeniaSerif"/>
+          <w:lang w:bidi="ar-SA"/>
+        </w:rPr>
+        <w:t xml:space="preserve">Převzato z </w:t>
+      </w:r>
+      <w:r>
+        <w:rPr>
+          <w:rFonts w:eastAsia="ComeniaSerif"/>
+          <w:lang w:bidi="ar-SA"/>
+        </w:rPr>
+        <w:t>http://www.liferay.com/community/wiki/-/wiki/1071674/Logical+Architecture</w:t>
+      </w:r>
+    </w:p>
+    <w:p>
+      <w:pPr>
+        <w:pStyle w:val="Nadpis2"/>
+        <w:rPr>
+          <w:rFonts w:eastAsia="ComeniaSerif"/>
+          <w:lang w:bidi="ar-SA"/>
+        </w:rPr>
+      </w:pPr>
+      <w:bookmarkStart w:id="17" w:name="_Toc410411928"/>
+      <w:r>
+        <w:rPr>
+          <w:rFonts w:eastAsia="ComeniaSerif"/>
+          <w:lang w:bidi="ar-SA"/>
+        </w:rPr>
+        <w:t xml:space="preserve">Vývoj </w:t>
+      </w:r>
+      <w:proofErr w:type="spellStart"/>
+      <w:r>
+        <w:rPr>
+          <w:rFonts w:eastAsia="ComeniaSerif"/>
+          <w:lang w:bidi="ar-SA"/>
+        </w:rPr>
+        <w:t>plugin</w:t>
+      </w:r>
+      <w:proofErr w:type="spellEnd"/>
+      <w:r>
+        <w:rPr>
+          <w:rFonts w:eastAsia="ComeniaSerif"/>
+          <w:lang w:bidi="ar-SA"/>
+        </w:rPr>
+        <w:t xml:space="preserve"> modulů</w:t>
+      </w:r>
+      <w:bookmarkEnd w:id="17"/>
+    </w:p>
+    <w:p>
+      <w:pPr>
+        <w:pStyle w:val="Nadpis2"/>
+        <w:rPr>
+          <w:rFonts w:eastAsia="ComeniaSerif"/>
+          <w:lang w:bidi="ar-SA"/>
+        </w:rPr>
+      </w:pPr>
+      <w:bookmarkStart w:id="18" w:name="_Toc410411929"/>
+      <w:r>
+        <w:rPr>
+          <w:rFonts w:eastAsia="ComeniaSerif"/>
+          <w:lang w:bidi="ar-SA"/>
+        </w:rPr>
+        <w:t>Integrované nástroje</w:t>
+      </w:r>
+      <w:bookmarkEnd w:id="18"/>
+    </w:p>
+    <w:p>
+      <w:pPr>
+        <w:pStyle w:val="Nadpis1"/>
+        <w:rPr>
+          <w:rFonts w:eastAsia="ComeniaSerif"/>
+          <w:lang w:bidi="ar-SA"/>
+        </w:rPr>
+      </w:pPr>
+      <w:bookmarkStart w:id="19" w:name="_Toc410411930"/>
       <w:r>
         <w:rPr>
           <w:rFonts w:eastAsia="ComeniaSerif"/>
@@ -11593,7 +14768,7 @@
         </w:rPr>
         <w:t>Funkční popis aplikace</w:t>
       </w:r>
-      <w:bookmarkEnd w:id="14"/>
+      <w:bookmarkEnd w:id="19"/>
     </w:p>
     <w:p>
       <w:pPr>
@@ -11730,7 +14905,15 @@
           <w:rFonts w:eastAsia="ComeniaSerif"/>
           <w:lang w:bidi="ar-SA"/>
         </w:rPr>
-        <w:t xml:space="preserve">. V této aplikaci jsou </w:t>
+        <w:t xml:space="preserve">. V této aplikaci </w:t>
+      </w:r>
+      <w:r>
+        <w:rPr>
+          <w:rFonts w:eastAsia="ComeniaSerif"/>
+          <w:lang w:bidi="ar-SA"/>
+        </w:rPr>
+        <w:lastRenderedPageBreak/>
+        <w:t xml:space="preserve">jsou </w:t>
       </w:r>
       <w:r>
         <w:rPr>
@@ -11911,7 +15094,6 @@
           <w:rFonts w:eastAsia="ComeniaSerif"/>
           <w:lang w:bidi="ar-SA"/>
         </w:rPr>
-        <w:lastRenderedPageBreak/>
         <w:t>realizována. K</w:t>
       </w:r>
       <w:r>
@@ -11940,7 +15122,7 @@
       <w:pPr>
         <w:pStyle w:val="Nadpis1"/>
       </w:pPr>
-      <w:bookmarkStart w:id="15" w:name="_Toc409351680"/>
+      <w:bookmarkStart w:id="20" w:name="_Toc410411931"/>
       <w:r>
         <w:t xml:space="preserve">Výběr JS </w:t>
       </w:r>
@@ -11948,7 +15130,7 @@
       <w:r>
         <w:t>frameworku</w:t>
       </w:r>
-      <w:bookmarkEnd w:id="15"/>
+      <w:bookmarkEnd w:id="20"/>
       <w:proofErr w:type="spellEnd"/>
     </w:p>
     <w:p>
@@ -12358,7 +15540,11 @@
       </w:r>
       <w:proofErr w:type="spellEnd"/>
       <w:r>
-        <w:t xml:space="preserve"> vrstvou. Jedná se o direktivu </w:t>
+        <w:t xml:space="preserve"> vrstvou. Jedná </w:t>
+      </w:r>
+      <w:r>
+        <w:lastRenderedPageBreak/>
+        <w:t xml:space="preserve">se o direktivu </w:t>
       </w:r>
       <w:proofErr w:type="spellStart"/>
       <w:r>
@@ -12494,11 +15680,7 @@
       </w:r>
       <w:proofErr w:type="spellEnd"/>
       <w:r>
-        <w:t xml:space="preserve"> </w:t>
-      </w:r>
-      <w:r>
-        <w:lastRenderedPageBreak/>
-        <w:t>data</w:t>
+        <w:t xml:space="preserve"> data</w:t>
       </w:r>
       <w:r>
         <w:t xml:space="preserve"> </w:t>
@@ -12571,12 +15753,12 @@
       <w:pPr>
         <w:pStyle w:val="Nadpis2"/>
       </w:pPr>
-      <w:bookmarkStart w:id="16" w:name="_Toc409351681"/>
+      <w:bookmarkStart w:id="21" w:name="_Toc410411932"/>
       <w:proofErr w:type="spellStart"/>
       <w:r>
         <w:t>ReactJS</w:t>
       </w:r>
-      <w:bookmarkEnd w:id="16"/>
+      <w:bookmarkEnd w:id="21"/>
       <w:proofErr w:type="spellEnd"/>
     </w:p>
     <w:p>
@@ -12619,6 +15801,9 @@
       <w:r>
         <w:t>Faceboo</w:t>
       </w:r>
+      <w:r>
+        <w:t>k</w:t>
+      </w:r>
       <w:proofErr w:type="spellEnd"/>
       <w:r>
         <w:t xml:space="preserve">, ale i </w:t>
@@ -12811,7 +15996,11 @@
         <w:t>zajišťující</w:t>
       </w:r>
       <w:r>
-        <w:t xml:space="preserve"> srozumitelnost a čitelnost kódu. Po naučení několika málo funkcí a principů lze velice rychle tvořit komponenty, jejichž možnosti vysoce převyšují JSTL, kde lze jen velmi krkolomným způsobem vytvořit to samé co v </w:t>
+        <w:t xml:space="preserve"> srozumitelnost a čitelnost kódu. Po naučení několika málo funkcí a principů lze velice rychle tvořit </w:t>
+      </w:r>
+      <w:r>
+        <w:lastRenderedPageBreak/>
+        <w:t xml:space="preserve">komponenty, jejichž možnosti vysoce převyšují JSTL, kde lze jen velmi krkolomným způsobem vytvořit to samé co v </w:t>
       </w:r>
       <w:proofErr w:type="spellStart"/>
       <w:r>
@@ -12857,7 +16046,6 @@
           <w:sz w:val="23"/>
           <w:szCs w:val="23"/>
         </w:rPr>
-        <w:lastRenderedPageBreak/>
         <w:tab/>
       </w:r>
       <w:r>
@@ -13156,7 +16344,11 @@
         <w:ind w:firstLine="360"/>
       </w:pPr>
       <w:r>
-        <w:t xml:space="preserve">Díky těmto předpokladům je docíleno rapidního zrychlení. Porovnávací algoritmus u elementů ověří, zdali jsou stejného typu a pokud ne, odstraní starý prvek a vloží nový. Pokud jsou stejného typu, zkoumá odlišnosti ve vnitřní struktuře a nahradí tak například pouze atribut </w:t>
+        <w:t xml:space="preserve">Díky těmto předpokladům je docíleno rapidního zrychlení. Porovnávací algoritmus u elementů ověří, zdali jsou stejného typu a pokud ne, odstraní starý prvek a vloží nový. Pokud jsou stejného typu, zkoumá odlišnosti ve vnitřní struktuře a nahradí tak </w:t>
+      </w:r>
+      <w:r>
+        <w:lastRenderedPageBreak/>
+        <w:t xml:space="preserve">například pouze atribut </w:t>
       </w:r>
       <w:proofErr w:type="spellStart"/>
       <w:r>
@@ -13230,11 +16422,7 @@
         <w:t>manými daty.</w:t>
       </w:r>
       <w:r>
-        <w:t xml:space="preserve"> Ačkoliv se nejedná o stoprocentně kompatibilní algoritmus aplikovatelný na všechny případy, výrazně </w:t>
-      </w:r>
-      <w:r>
-        <w:lastRenderedPageBreak/>
-        <w:t xml:space="preserve">urychluje většinu změnových operací nad DOM. </w:t>
+        <w:t xml:space="preserve"> Ačkoliv se nejedná o stoprocentně kompatibilní algoritmus aplikovatelný na všechny případy, výrazně urychluje většinu změnových operací nad DOM. </w:t>
       </w:r>
       <w:r>
         <w:t>V</w:t>
@@ -13247,11 +16435,11 @@
       <w:pPr>
         <w:pStyle w:val="Nadpis2"/>
       </w:pPr>
-      <w:bookmarkStart w:id="17" w:name="_Toc409351682"/>
+      <w:bookmarkStart w:id="22" w:name="_Toc410411933"/>
       <w:r>
         <w:t>Flux</w:t>
       </w:r>
-      <w:bookmarkEnd w:id="17"/>
+      <w:bookmarkEnd w:id="22"/>
     </w:p>
     <w:p>
       <w:r>
@@ -13734,16 +16922,16 @@
     </w:tbl>
     <w:p>
       <w:pPr>
-        <w:pStyle w:val="Normlnweb"/>
-        <w:spacing w:before="0" w:beforeAutospacing="0" w:after="0" w:afterAutospacing="0"/>
-        <w:ind w:firstLine="708"/>
-        <w:rPr>
-          <w:rFonts w:ascii="Arial" w:hAnsi="Arial" w:cs="Arial"/>
-          <w:color w:val="000000"/>
-          <w:sz w:val="23"/>
-          <w:szCs w:val="23"/>
-        </w:rPr>
+        <w:jc w:val="center"/>
       </w:pPr>
+      <w:r>
+        <w:t xml:space="preserve">Definice akce pro </w:t>
+      </w:r>
+      <w:proofErr w:type="spellStart"/>
+      <w:r>
+        <w:t>dispatcher</w:t>
+      </w:r>
+      <w:proofErr w:type="spellEnd"/>
     </w:p>
     <w:p>
       <w:pPr>
@@ -13895,7 +17083,11 @@
         <w:t>cí</w:t>
       </w:r>
       <w:r>
-        <w:t xml:space="preserve"> na danou událost jsou překresleny s aktuálními daty.</w:t>
+        <w:t xml:space="preserve"> na danou událost </w:t>
+      </w:r>
+      <w:r>
+        <w:lastRenderedPageBreak/>
+        <w:t>jsou překresleny s aktuálními daty.</w:t>
       </w:r>
       <w:r>
         <w:t xml:space="preserve"> Do </w:t>
@@ -14000,11 +17192,7 @@
       </w:r>
       <w:proofErr w:type="spellEnd"/>
       <w:r>
-        <w:t xml:space="preserve">, na jehož pokyn aktualizuje svůj vnitřní stav a </w:t>
-      </w:r>
-      <w:r>
-        <w:lastRenderedPageBreak/>
-        <w:t xml:space="preserve">překreslí všechny hierarchicky níže postavené komponenty s aktuálními daty předávanými </w:t>
+        <w:t xml:space="preserve">, na jehož pokyn aktualizuje svůj vnitřní stav a překreslí všechny hierarchicky níže postavené komponenty s aktuálními daty předávanými </w:t>
       </w:r>
       <w:r>
         <w:t xml:space="preserve">skrze </w:t>
@@ -15565,7 +18753,16 @@
       <w:pPr>
         <w:pStyle w:val="Normlnweb"/>
         <w:spacing w:before="0" w:beforeAutospacing="0" w:after="0" w:afterAutospacing="0"/>
+        <w:jc w:val="center"/>
       </w:pPr>
+      <w:r>
+        <w:t xml:space="preserve">Flux </w:t>
+      </w:r>
+      <w:proofErr w:type="spellStart"/>
+      <w:r>
+        <w:t>controller-view</w:t>
+      </w:r>
+      <w:proofErr w:type="spellEnd"/>
     </w:p>
     <w:tbl>
       <w:tblPr>
@@ -16798,6 +19995,7 @@
                 <w:szCs w:val="20"/>
                 <w:lang w:bidi="ar-SA"/>
               </w:rPr>
+              <w:lastRenderedPageBreak/>
               <w:tab/>
             </w:r>
             <w:r>
@@ -17389,7 +20587,6 @@
                 <w:szCs w:val="20"/>
                 <w:lang w:bidi="ar-SA"/>
               </w:rPr>
-              <w:lastRenderedPageBreak/>
               <w:tab/>
             </w:r>
             <w:r>
@@ -17461,7 +20658,17 @@
       <w:pPr>
         <w:pStyle w:val="Normlnweb"/>
         <w:spacing w:before="0" w:beforeAutospacing="0" w:after="0" w:afterAutospacing="0"/>
+        <w:jc w:val="center"/>
       </w:pPr>
+      <w:r>
+        <w:lastRenderedPageBreak/>
+        <w:t xml:space="preserve">Flux </w:t>
+      </w:r>
+      <w:proofErr w:type="spellStart"/>
+      <w:r>
+        <w:t>store</w:t>
+      </w:r>
+      <w:proofErr w:type="spellEnd"/>
     </w:p>
     <w:p>
       <w:r>
@@ -17621,7 +20828,7 @@
                     </pic:cNvPicPr>
                   </pic:nvPicPr>
                   <pic:blipFill>
-                    <a:blip r:embed="rId14" cstate="print">
+                    <a:blip r:embed="rId16" cstate="print">
                       <a:extLst>
                         <a:ext uri="{28A0092B-C50C-407E-A947-70E740481C1C}">
                           <a14:useLocalDpi xmlns:a14="http://schemas.microsoft.com/office/drawing/2010/main" val="0"/>
@@ -17655,9 +20862,39 @@
     </w:p>
     <w:p>
       <w:pPr>
+        <w:jc w:val="center"/>
+      </w:pPr>
+      <w:proofErr w:type="spellStart"/>
+      <w:r>
+        <w:t>Unidirectional</w:t>
+      </w:r>
+      <w:proofErr w:type="spellEnd"/>
+      <w:r>
+        <w:t xml:space="preserve"> </w:t>
+      </w:r>
+      <w:proofErr w:type="spellStart"/>
+      <w:r>
+        <w:t>flow</w:t>
+      </w:r>
+      <w:proofErr w:type="spellEnd"/>
+    </w:p>
+    <w:p>
+      <w:pPr>
+        <w:pStyle w:val="Normlnweb"/>
+        <w:spacing w:before="0" w:beforeAutospacing="0" w:after="0" w:afterAutospacing="0"/>
+      </w:pPr>
+      <w:r>
+        <w:t xml:space="preserve">Převzato z </w:t>
+      </w:r>
+      <w:r>
+        <w:t>https://github.com/facebook/flux</w:t>
+      </w:r>
+    </w:p>
+    <w:p>
+      <w:pPr>
         <w:pStyle w:val="Nadpis1"/>
       </w:pPr>
-      <w:bookmarkStart w:id="18" w:name="_Toc409351683"/>
+      <w:bookmarkStart w:id="23" w:name="_Toc410411934"/>
       <w:r>
         <w:t xml:space="preserve">Architektura aplikace </w:t>
       </w:r>
@@ -17665,7 +20902,7 @@
       <w:r>
         <w:t>Evrem</w:t>
       </w:r>
-      <w:bookmarkEnd w:id="18"/>
+      <w:bookmarkEnd w:id="23"/>
       <w:proofErr w:type="spellEnd"/>
     </w:p>
     <w:p>
@@ -17708,7 +20945,11 @@
         <w:t>Je</w:t>
       </w:r>
       <w:r>
-        <w:t xml:space="preserve"> důležité ujasnit si vyhlídky do budoucna, jelikož je i </w:t>
+        <w:t xml:space="preserve"> důležité ujasnit si vyhlídky do </w:t>
+      </w:r>
+      <w:r>
+        <w:lastRenderedPageBreak/>
+        <w:t xml:space="preserve">budoucna, jelikož je i </w:t>
       </w:r>
       <w:proofErr w:type="spellStart"/>
       <w:r>
@@ -17756,11 +20997,7 @@
         <w:t xml:space="preserve">igrace našeho projektu na jiné </w:t>
       </w:r>
       <w:r>
-        <w:t xml:space="preserve">by pravděpodobně byla již nemožná. Pokud víme, že je pro nás některá knihovna zcela klíčová a potřebujeme </w:t>
-      </w:r>
-      <w:r>
-        <w:lastRenderedPageBreak/>
-        <w:t>sledovat a pravidelně aktualizovat její verze, je na místě použít oficiální zdroj, který je možné kdykoliv vyměnit či aktualizovat.</w:t>
+        <w:t>by pravděpodobně byla již nemožná. Pokud víme, že je pro nás některá knihovna zcela klíčová a potřebujeme sledovat a pravidelně aktualizovat její verze, je na místě použít oficiální zdroj, který je možné kdykoliv vyměnit či aktualizovat.</w:t>
       </w:r>
     </w:p>
     <w:p>
@@ -17922,12 +21159,12 @@
       <w:pPr>
         <w:pStyle w:val="Nadpis2"/>
       </w:pPr>
-      <w:bookmarkStart w:id="19" w:name="_Toc409351684"/>
+      <w:bookmarkStart w:id="24" w:name="_Toc410411935"/>
       <w:proofErr w:type="spellStart"/>
       <w:r>
         <w:t>Frontend</w:t>
       </w:r>
-      <w:bookmarkEnd w:id="19"/>
+      <w:bookmarkEnd w:id="24"/>
       <w:proofErr w:type="spellEnd"/>
     </w:p>
     <w:p>
@@ -18282,6 +21519,7 @@
         <w:ind w:firstLine="708"/>
       </w:pPr>
       <w:r>
+        <w:lastRenderedPageBreak/>
         <w:t xml:space="preserve">Pro účely aplikace, </w:t>
       </w:r>
       <w:r>
@@ -19764,6 +23002,27 @@
     </w:tbl>
     <w:p>
       <w:pPr>
+        <w:jc w:val="center"/>
+      </w:pPr>
+      <w:r>
+        <w:t xml:space="preserve">Inicializace </w:t>
+      </w:r>
+      <w:proofErr w:type="spellStart"/>
+      <w:r>
+        <w:t>view</w:t>
+      </w:r>
+      <w:proofErr w:type="spellEnd"/>
+      <w:r>
+        <w:t xml:space="preserve"> </w:t>
+      </w:r>
+      <w:proofErr w:type="spellStart"/>
+      <w:r>
+        <w:t>vrsty</w:t>
+      </w:r>
+      <w:proofErr w:type="spellEnd"/>
+    </w:p>
+    <w:p>
+      <w:pPr>
         <w:pStyle w:val="Normlnweb"/>
         <w:spacing w:before="0" w:beforeAutospacing="0" w:after="0" w:afterAutospacing="0"/>
         <w:ind w:firstLine="708"/>
@@ -20180,6 +23439,7 @@
       </w:r>
       <w:proofErr w:type="spellStart"/>
       <w:r>
+        <w:lastRenderedPageBreak/>
         <w:t>frontendové</w:t>
       </w:r>
       <w:proofErr w:type="spellEnd"/>
@@ -20326,11 +23586,7 @@
         <w:t>,</w:t>
       </w:r>
       <w:r>
-        <w:t xml:space="preserve"> čemuž </w:t>
-      </w:r>
-      <w:r>
-        <w:lastRenderedPageBreak/>
-        <w:t xml:space="preserve">se říká </w:t>
+        <w:t xml:space="preserve"> čemuž se říká </w:t>
       </w:r>
       <w:proofErr w:type="spellStart"/>
       <w:r>
@@ -21542,23 +24798,15 @@
     </w:tbl>
     <w:p>
       <w:pPr>
-        <w:pStyle w:val="Normlnweb"/>
-        <w:spacing w:before="0" w:beforeAutospacing="0" w:after="0" w:afterAutospacing="0"/>
-        <w:rPr>
-          <w:rFonts w:ascii="Arial" w:hAnsi="Arial" w:cs="Arial"/>
-          <w:color w:val="000000"/>
-          <w:sz w:val="23"/>
-          <w:szCs w:val="23"/>
-        </w:rPr>
+        <w:jc w:val="center"/>
       </w:pPr>
-      <w:r>
-        <w:rPr>
-          <w:rFonts w:ascii="Arial" w:hAnsi="Arial" w:cs="Arial"/>
-          <w:color w:val="000000"/>
-          <w:sz w:val="23"/>
-          <w:szCs w:val="23"/>
-        </w:rPr>
-        <w:tab/>
+      <w:proofErr w:type="spellStart"/>
+      <w:r>
+        <w:t>Compass</w:t>
+      </w:r>
+      <w:proofErr w:type="spellEnd"/>
+      <w:r>
+        <w:t xml:space="preserve"> a SASS použití</w:t>
       </w:r>
     </w:p>
     <w:p>
@@ -21598,7 +24846,11 @@
       </w:r>
       <w:proofErr w:type="spellEnd"/>
       <w:r>
-        <w:t xml:space="preserve"> nám poskytují standardní způsob balíčkování knihoven, což je výhodné pro jednotné použití. </w:t>
+        <w:t xml:space="preserve"> nám poskytují standardní způsob balíčkování knihoven, </w:t>
+      </w:r>
+      <w:r>
+        <w:lastRenderedPageBreak/>
+        <w:t xml:space="preserve">což je výhodné pro jednotné použití. </w:t>
       </w:r>
       <w:proofErr w:type="spellStart"/>
       <w:r>
@@ -21753,11 +25005,7 @@
       </w:r>
       <w:proofErr w:type="spellEnd"/>
       <w:r>
-        <w:t xml:space="preserve"> pro drobné modifikace </w:t>
-      </w:r>
-      <w:r>
-        <w:lastRenderedPageBreak/>
-        <w:t>původního kódu jako je například JSP s licenčními podmínkami</w:t>
+        <w:t xml:space="preserve"> pro drobné modifikace původního kódu jako je například JSP s licenčními podmínkami</w:t>
       </w:r>
       <w:r>
         <w:t xml:space="preserve">. </w:t>
@@ -21786,12 +25034,7 @@
       </w:r>
       <w:proofErr w:type="spellStart"/>
       <w:r>
-        <w:t>drop</w:t>
-      </w:r>
-      <w:bookmarkStart w:id="20" w:name="_GoBack"/>
-      <w:bookmarkEnd w:id="20"/>
-      <w:r>
-        <w:t>down</w:t>
+        <w:t>dropdown</w:t>
       </w:r>
       <w:proofErr w:type="spellEnd"/>
       <w:r>
@@ -21839,6 +25082,7 @@
         <w:rPr>
           <w:noProof/>
         </w:rPr>
+        <w:lastRenderedPageBreak/>
         <w:drawing>
           <wp:inline distT="0" distB="0" distL="0" distR="0" wp14:anchorId="05249DB5" wp14:editId="68C2D8C8">
             <wp:extent cx="5753735" cy="5926455"/>
@@ -21857,7 +25101,7 @@
                     </pic:cNvPicPr>
                   </pic:nvPicPr>
                   <pic:blipFill>
-                    <a:blip r:embed="rId15">
+                    <a:blip r:embed="rId17">
                       <a:extLst>
                         <a:ext uri="{28A0092B-C50C-407E-A947-70E740481C1C}">
                           <a14:useLocalDpi xmlns:a14="http://schemas.microsoft.com/office/drawing/2010/main" val="0"/>
@@ -21891,8 +25135,7 @@
     </w:p>
     <w:p>
       <w:pPr>
-        <w:pStyle w:val="Normlnweb"/>
-        <w:spacing w:before="0" w:beforeAutospacing="0" w:after="0" w:afterAutospacing="0"/>
+        <w:jc w:val="center"/>
       </w:pPr>
       <w:r>
         <w:rPr>
@@ -21902,20 +25145,41 @@
           <w:sz w:val="23"/>
           <w:szCs w:val="23"/>
         </w:rPr>
-        <w:tab/>
+        <w:t xml:space="preserve">Schéma </w:t>
+      </w:r>
+      <w:proofErr w:type="spellStart"/>
+      <w:r>
+        <w:rPr>
+          <w:rStyle w:val="apple-tab-span"/>
+          <w:rFonts w:cs="Arial"/>
+          <w:color w:val="000000"/>
+          <w:sz w:val="23"/>
+          <w:szCs w:val="23"/>
+        </w:rPr>
+        <w:t>frontend</w:t>
+      </w:r>
+      <w:proofErr w:type="spellEnd"/>
+      <w:r>
+        <w:rPr>
+          <w:rStyle w:val="apple-tab-span"/>
+          <w:rFonts w:cs="Arial"/>
+          <w:color w:val="000000"/>
+          <w:sz w:val="23"/>
+          <w:szCs w:val="23"/>
+        </w:rPr>
+        <w:t xml:space="preserve"> rozložení</w:t>
       </w:r>
     </w:p>
     <w:p>
       <w:pPr>
         <w:pStyle w:val="Nadpis2"/>
       </w:pPr>
-      <w:bookmarkStart w:id="21" w:name="_Toc409351685"/>
-      <w:proofErr w:type="spellStart"/>
-      <w:r>
-        <w:lastRenderedPageBreak/>
+      <w:bookmarkStart w:id="25" w:name="_Toc410411936"/>
+      <w:proofErr w:type="spellStart"/>
+      <w:r>
         <w:t>Backend</w:t>
       </w:r>
-      <w:bookmarkEnd w:id="21"/>
+      <w:bookmarkEnd w:id="25"/>
       <w:proofErr w:type="spellEnd"/>
     </w:p>
     <w:p>
@@ -21928,7 +25192,25 @@
       </w:r>
       <w:proofErr w:type="spellEnd"/>
       <w:r>
-        <w:t xml:space="preserve"> nabízí podporu několik aplikační či webových serverů. Hotové balíčky jsou ke stažení na oficiálních stránkách a tak je snadné rozchodit portál za několik minut. Vývojář si může zvolit variantu dle preferencí, infrastruktury a zkušeností. Má aplikace běží na serveru </w:t>
+        <w:t xml:space="preserve"> nabízí podporu několik</w:t>
+      </w:r>
+      <w:r>
+        <w:t>a</w:t>
+      </w:r>
+      <w:r>
+        <w:t xml:space="preserve"> aplikační či webových serverů. Hotové balíčky jsou ke stažení na oficiálních stránkách a tak je </w:t>
+      </w:r>
+      <w:r>
+        <w:t xml:space="preserve">možné </w:t>
+      </w:r>
+      <w:r>
+        <w:t>rozchodit portál za několik minut. Vývojář si může zvolit variantu dle preferencí, infrastruktury</w:t>
+      </w:r>
+      <w:r>
+        <w:t>, popularity či</w:t>
+      </w:r>
+      <w:r>
+        <w:t xml:space="preserve"> zkušeností. Má aplikace běží na serveru </w:t>
       </w:r>
       <w:proofErr w:type="spellStart"/>
       <w:r>
@@ -21944,7 +25226,13 @@
       </w:r>
       <w:proofErr w:type="spellEnd"/>
       <w:r>
-        <w:t xml:space="preserve"> vybraného dle zmíněných kritérií.</w:t>
+        <w:t xml:space="preserve"> vybrané</w:t>
+      </w:r>
+      <w:r>
+        <w:t>m</w:t>
+      </w:r>
+      <w:r>
+        <w:t xml:space="preserve"> dle zmíněných kritérií.</w:t>
       </w:r>
     </w:p>
     <w:p>
@@ -21990,18 +25278,18 @@
       </w:r>
       <w:proofErr w:type="spellEnd"/>
       <w:r>
-        <w:t xml:space="preserve">, které jsou </w:t>
-      </w:r>
-      <w:proofErr w:type="spellStart"/>
-      <w:r>
-        <w:t>namapovány</w:t>
-      </w:r>
-      <w:proofErr w:type="spellEnd"/>
-      <w:r>
-        <w:t xml:space="preserve"> na dané </w:t>
-      </w:r>
-      <w:r>
-        <w:t>metody</w:t>
+        <w:t xml:space="preserve">, které </w:t>
+      </w:r>
+      <w:r>
+        <w:t xml:space="preserve">mají </w:t>
+      </w:r>
+      <w:proofErr w:type="spellStart"/>
+      <w:r>
+        <w:t>namapované</w:t>
+      </w:r>
+      <w:proofErr w:type="spellEnd"/>
+      <w:r>
+        <w:t xml:space="preserve"> metody na ID příchozí akce</w:t>
       </w:r>
       <w:r>
         <w:t xml:space="preserve">. Ve většině případů je komunikace zajišťována prostřednictvím AJAX volání typu </w:t>
@@ -22019,6 +25307,7 @@
       </w:r>
       <w:proofErr w:type="spellStart"/>
       <w:r>
+        <w:lastRenderedPageBreak/>
         <w:t>portlet</w:t>
       </w:r>
       <w:proofErr w:type="spellEnd"/>
@@ -22110,7 +25399,24 @@
         <w:t xml:space="preserve"> je do DTO objektu a ulož</w:t>
       </w:r>
       <w:r>
-        <w:t>í prostřednictvím servisní vrstvy. Po dokončení vrátí v response aktuální poznámku, případně chybové hlášky v </w:t>
+        <w:t>í prostřednictvím servisní vrstvy. Po dokončení vrátí v</w:t>
+      </w:r>
+      <w:r>
+        <w:t> </w:t>
+      </w:r>
+      <w:r>
+        <w:t>response</w:t>
+      </w:r>
+      <w:r>
+        <w:t xml:space="preserve"> </w:t>
+      </w:r>
+      <w:proofErr w:type="spellStart"/>
+      <w:r>
+        <w:t>payload</w:t>
+      </w:r>
+      <w:proofErr w:type="spellEnd"/>
+      <w:r>
+        <w:t xml:space="preserve"> aktuální poznámku, případně chybové hlášky v </w:t>
       </w:r>
       <w:proofErr w:type="spellStart"/>
       <w:r>
@@ -22979,6 +26285,27 @@
                 <w:lang w:bidi="ar-SA"/>
               </w:rPr>
               <w:tab/>
+            </w:r>
+            <w:r>
+              <w:rPr>
+                <w:rFonts w:ascii="Consolas" w:eastAsiaTheme="minorHAnsi" w:hAnsi="Consolas" w:cs="Consolas"/>
+                <w:noProof/>
+                <w:color w:val="000000"/>
+                <w:sz w:val="20"/>
+                <w:szCs w:val="20"/>
+                <w:lang w:bidi="ar-SA"/>
+              </w:rPr>
+              <w:tab/>
+            </w:r>
+            <w:r>
+              <w:rPr>
+                <w:rFonts w:ascii="Consolas" w:eastAsiaTheme="minorHAnsi" w:hAnsi="Consolas" w:cs="Consolas"/>
+                <w:noProof/>
+                <w:color w:val="000000"/>
+                <w:sz w:val="20"/>
+                <w:szCs w:val="20"/>
+                <w:lang w:bidi="ar-SA"/>
+              </w:rPr>
               <w:t>.saveNote(note,PortalUtil.getUserId(request));</w:t>
             </w:r>
           </w:p>
@@ -23254,7 +26581,40 @@
                 <w:szCs w:val="20"/>
                 <w:lang w:bidi="ar-SA"/>
               </w:rPr>
-              <w:t>.setPayload()</w:t>
+              <w:t>.setPayload(</w:t>
+            </w:r>
+            <w:r>
+              <w:rPr>
+                <w:rFonts w:ascii="Consolas" w:eastAsiaTheme="minorHAnsi" w:hAnsi="Consolas" w:cs="Consolas"/>
+                <w:noProof/>
+                <w:color w:val="000000"/>
+                <w:sz w:val="20"/>
+                <w:szCs w:val="20"/>
+                <w:lang w:bidi="ar-SA"/>
+              </w:rPr>
+              <w:t>note</w:t>
+            </w:r>
+            <w:r>
+              <w:rPr>
+                <w:rFonts w:ascii="Consolas" w:eastAsiaTheme="minorHAnsi" w:hAnsi="Consolas" w:cs="Consolas"/>
+                <w:noProof/>
+                <w:color w:val="000000"/>
+                <w:sz w:val="20"/>
+                <w:szCs w:val="20"/>
+                <w:lang w:bidi="ar-SA"/>
+              </w:rPr>
+              <w:t>)</w:t>
+            </w:r>
+            <w:r>
+              <w:rPr>
+                <w:rFonts w:ascii="Consolas" w:eastAsiaTheme="minorHAnsi" w:hAnsi="Consolas" w:cs="Consolas"/>
+                <w:noProof/>
+                <w:color w:val="000000"/>
+                <w:sz w:val="20"/>
+                <w:szCs w:val="20"/>
+                <w:lang w:bidi="ar-SA"/>
+              </w:rPr>
+              <w:t>;</w:t>
             </w:r>
           </w:p>
           <w:p>
@@ -23361,7 +26721,48 @@
         </w:tc>
       </w:tr>
     </w:tbl>
-    <w:p/>
+    <w:p>
+      <w:pPr>
+        <w:jc w:val="center"/>
+      </w:pPr>
+      <w:proofErr w:type="spellStart"/>
+      <w:r>
+        <w:t>Spring</w:t>
+      </w:r>
+      <w:proofErr w:type="spellEnd"/>
+      <w:r>
+        <w:t xml:space="preserve"> MVC </w:t>
+      </w:r>
+      <w:proofErr w:type="spellStart"/>
+      <w:r>
+        <w:t>controller</w:t>
+      </w:r>
+      <w:proofErr w:type="spellEnd"/>
+      <w:r>
+        <w:t xml:space="preserve"> – </w:t>
+      </w:r>
+      <w:proofErr w:type="spellStart"/>
+      <w:r>
+        <w:t>render</w:t>
+      </w:r>
+      <w:proofErr w:type="spellEnd"/>
+      <w:r>
+        <w:t xml:space="preserve"> a </w:t>
+      </w:r>
+      <w:proofErr w:type="spellStart"/>
+      <w:r>
+        <w:t>resource</w:t>
+      </w:r>
+      <w:proofErr w:type="spellEnd"/>
+      <w:r>
+        <w:t xml:space="preserve"> </w:t>
+      </w:r>
+      <w:proofErr w:type="spellStart"/>
+      <w:r>
+        <w:t>request</w:t>
+      </w:r>
+      <w:proofErr w:type="spellEnd"/>
+    </w:p>
     <w:p>
       <w:r>
         <w:tab/>
@@ -23457,7 +26858,19 @@
       </w:r>
       <w:proofErr w:type="spellEnd"/>
       <w:r>
-        <w:t xml:space="preserve"> dále obsahuje časované rutiny, kde využíváme zabudované řešení v </w:t>
+        <w:t xml:space="preserve"> dále obsah</w:t>
+      </w:r>
+      <w:r>
+        <w:t>uje časované rutiny, s využitím</w:t>
+      </w:r>
+      <w:r>
+        <w:t xml:space="preserve"> zabudované</w:t>
+      </w:r>
+      <w:r>
+        <w:t>ho</w:t>
+      </w:r>
+      <w:r>
+        <w:t xml:space="preserve"> řešení v </w:t>
       </w:r>
       <w:proofErr w:type="spellStart"/>
       <w:r>
@@ -23471,7 +26884,19 @@
         <w:t>i</w:t>
       </w:r>
       <w:r>
-        <w:t xml:space="preserve">dáním položky liferay-portlet.xml spouštíme rutinu na základě vydefinované časové prodlevy nebo </w:t>
+        <w:t xml:space="preserve">dáním položky </w:t>
+      </w:r>
+      <w:r>
+        <w:t xml:space="preserve">v </w:t>
+      </w:r>
+      <w:r>
+        <w:t xml:space="preserve">liferay-portlet.xml spouštíme rutinu </w:t>
+      </w:r>
+      <w:r>
+        <w:t>dle</w:t>
+      </w:r>
+      <w:r>
+        <w:t xml:space="preserve"> vydefinované časové prodlevy nebo </w:t>
       </w:r>
       <w:proofErr w:type="spellStart"/>
       <w:r>
@@ -23487,13 +26912,16 @@
       <w:r>
         <w:t xml:space="preserve"> musí </w:t>
       </w:r>
+      <w:r>
+        <w:t xml:space="preserve">třída </w:t>
+      </w:r>
       <w:proofErr w:type="spellStart"/>
       <w:r>
         <w:t>scheduler</w:t>
       </w:r>
       <w:proofErr w:type="spellEnd"/>
       <w:r>
-        <w:t xml:space="preserve"> třída </w:t>
+        <w:t xml:space="preserve"> </w:t>
       </w:r>
       <w:r>
         <w:t xml:space="preserve">splňovat je implementace rozhraní </w:t>
@@ -23554,6 +26982,7 @@
                 <w:szCs w:val="20"/>
                 <w:lang w:bidi="ar-SA"/>
               </w:rPr>
+              <w:lastRenderedPageBreak/>
               <w:t>&lt;</w:t>
             </w:r>
             <w:proofErr w:type="spellStart"/>
@@ -24349,7 +27778,27 @@
         </w:tc>
       </w:tr>
     </w:tbl>
-    <w:p/>
+    <w:p>
+      <w:pPr>
+        <w:jc w:val="center"/>
+      </w:pPr>
+      <w:r>
+        <w:t xml:space="preserve">Nadefinovaný </w:t>
+      </w:r>
+      <w:proofErr w:type="spellStart"/>
+      <w:r>
+        <w:t>Liferay</w:t>
+      </w:r>
+      <w:proofErr w:type="spellEnd"/>
+      <w:r>
+        <w:t xml:space="preserve"> </w:t>
+      </w:r>
+      <w:proofErr w:type="spellStart"/>
+      <w:r>
+        <w:t>scheduler</w:t>
+      </w:r>
+      <w:proofErr w:type="spellEnd"/>
+    </w:p>
     <w:p>
       <w:r>
         <w:tab/>
@@ -24498,7 +27947,6 @@
                 <w:color w:val="7F0055"/>
                 <w:sz w:val="20"/>
                 <w:szCs w:val="20"/>
-                <w:u w:val="single"/>
                 <w:lang w:bidi="ar-SA"/>
               </w:rPr>
               <w:t>void</w:t>
@@ -24543,7 +27991,6 @@
                 <w:color w:val="000000"/>
                 <w:sz w:val="20"/>
                 <w:szCs w:val="20"/>
-                <w:u w:val="single"/>
                 <w:lang w:bidi="ar-SA"/>
               </w:rPr>
               <w:t>Message</w:t>
@@ -24590,7 +28037,6 @@
                 <w:color w:val="7F0055"/>
                 <w:sz w:val="20"/>
                 <w:szCs w:val="20"/>
-                <w:u w:val="single"/>
                 <w:lang w:bidi="ar-SA"/>
               </w:rPr>
               <w:t>throws</w:t>
@@ -24996,28 +28442,7 @@
                 <w:szCs w:val="20"/>
                 <w:lang w:bidi="ar-SA"/>
               </w:rPr>
-              <w:t>PermissionThreadLocal</w:t>
-            </w:r>
-            <w:r>
-              <w:rPr>
-                <w:rFonts w:ascii="Consolas" w:eastAsiaTheme="minorHAnsi" w:hAnsi="Consolas" w:cs="Consolas"/>
-                <w:color w:val="000000"/>
-                <w:sz w:val="20"/>
-                <w:szCs w:val="20"/>
-                <w:u w:val="single"/>
-                <w:lang w:bidi="ar-SA"/>
-              </w:rPr>
-              <w:t>.</w:t>
-            </w:r>
-            <w:r>
-              <w:rPr>
-                <w:rFonts w:ascii="Consolas" w:eastAsiaTheme="minorHAnsi" w:hAnsi="Consolas" w:cs="Consolas"/>
-                <w:color w:val="000000"/>
-                <w:sz w:val="20"/>
-                <w:szCs w:val="20"/>
-                <w:lang w:bidi="ar-SA"/>
-              </w:rPr>
-              <w:t>setPermissionChecker</w:t>
+              <w:t>PermissionThreadLocal.setPermissionChecker</w:t>
             </w:r>
             <w:proofErr w:type="spellEnd"/>
             <w:r>
@@ -25037,7 +28462,6 @@
                 <w:color w:val="000000"/>
                 <w:sz w:val="20"/>
                 <w:szCs w:val="20"/>
-                <w:u w:val="single"/>
                 <w:lang w:bidi="ar-SA"/>
               </w:rPr>
               <w:t>permissionChecker</w:t>
@@ -25132,8 +28556,11 @@
       </w:tr>
     </w:tbl>
     <w:p>
-      <w:r>
-        <w:tab/>
+      <w:pPr>
+        <w:jc w:val="center"/>
+      </w:pPr>
+      <w:r>
+        <w:t>Programové přidání administrátorských práv danému vláknu</w:t>
       </w:r>
     </w:p>
     <w:p>
@@ -25143,7 +28570,6 @@
         </w:rPr>
       </w:pPr>
       <w:r>
-        <w:lastRenderedPageBreak/>
         <w:tab/>
         <w:t xml:space="preserve">Pro snazší přístup ke sdíleným funkcionalitám má </w:t>
       </w:r>
@@ -25161,7 +28587,13 @@
       </w:r>
       <w:proofErr w:type="spellEnd"/>
       <w:r>
-        <w:t xml:space="preserve">. Není proto nutné generovat adresy </w:t>
+        <w:t xml:space="preserve">. </w:t>
+      </w:r>
+      <w:r>
+        <w:t>Díky tomu není</w:t>
+      </w:r>
+      <w:r>
+        <w:t xml:space="preserve"> nutné generovat adresy </w:t>
       </w:r>
       <w:proofErr w:type="spellStart"/>
       <w:r>
@@ -25177,7 +28609,25 @@
       </w:r>
       <w:proofErr w:type="spellEnd"/>
       <w:r>
-        <w:t xml:space="preserve">, ale lze jednoduše připojit za aktuální adresu </w:t>
+        <w:t>, ale lze</w:t>
+      </w:r>
+      <w:r>
+        <w:t xml:space="preserve"> je</w:t>
+      </w:r>
+      <w:r>
+        <w:t xml:space="preserve"> jednoduše </w:t>
+      </w:r>
+      <w:r>
+        <w:t xml:space="preserve">vytvořit </w:t>
+      </w:r>
+      <w:r>
+        <w:t>připoj</w:t>
+      </w:r>
+      <w:r>
+        <w:t>ením</w:t>
+      </w:r>
+      <w:r>
+        <w:t xml:space="preserve"> </w:t>
       </w:r>
       <w:r>
         <w:rPr>
@@ -25209,6 +28659,15 @@
       </w:r>
       <w:proofErr w:type="spellEnd"/>
       <w:proofErr w:type="gramEnd"/>
+      <w:r>
+        <w:rPr>
+          <w:b/>
+        </w:rPr>
+        <w:t xml:space="preserve"> </w:t>
+      </w:r>
+      <w:r>
+        <w:t>za aktuální adresu</w:t>
+      </w:r>
       <w:r>
         <w:rPr>
           <w:b/>
@@ -25234,13 +28693,11 @@
       <w:r>
         <w:t xml:space="preserve">, </w:t>
       </w:r>
-      <w:proofErr w:type="gramStart"/>
-      <w:r>
-        <w:t>jež</w:t>
-      </w:r>
-      <w:proofErr w:type="gramEnd"/>
-      <w:r>
-        <w:t xml:space="preserve"> poskytuje </w:t>
+      <w:r>
+        <w:t>poskytující</w:t>
+      </w:r>
+      <w:r>
+        <w:t xml:space="preserve"> </w:t>
       </w:r>
       <w:proofErr w:type="spellStart"/>
       <w:r>
@@ -25303,6 +28760,9 @@
         <w:tab/>
         <w:t xml:space="preserve">Předávání dat mezi </w:t>
       </w:r>
+      <w:r>
+        <w:t xml:space="preserve">veřejnými </w:t>
+      </w:r>
       <w:proofErr w:type="spellStart"/>
       <w:r>
         <w:t>portlety</w:t>
@@ -25388,16 +28848,23 @@
         <w:t xml:space="preserve"> modelu a ten předáme do servisní vrstvy. Je nutné, aby projekt</w:t>
       </w:r>
       <w:r>
-        <w:t xml:space="preserve"> respektive výsledné JAR</w:t>
-      </w:r>
-      <w:r>
-        <w:t xml:space="preserve"> s </w:t>
-      </w:r>
-      <w:proofErr w:type="spellStart"/>
-      <w:r>
-        <w:t>DTOs</w:t>
-      </w:r>
-      <w:proofErr w:type="spellEnd"/>
+        <w:t xml:space="preserve"> respektive výsledné </w:t>
+      </w:r>
+      <w:proofErr w:type="gramStart"/>
+      <w:r>
+        <w:t>JAR</w:t>
+      </w:r>
+      <w:r>
+        <w:t xml:space="preserve"> </w:t>
+      </w:r>
+      <w:r>
+        <w:lastRenderedPageBreak/>
+        <w:t>s DTO</w:t>
+      </w:r>
+      <w:proofErr w:type="gramEnd"/>
+      <w:r>
+        <w:t>,</w:t>
+      </w:r>
       <w:r>
         <w:t xml:space="preserve"> byl</w:t>
       </w:r>
@@ -25560,7 +29027,18 @@
       </w:r>
       <w:proofErr w:type="spellEnd"/>
       <w:r>
-        <w:t>), nýbrž v jeho vlastním kontextu webového kontejneru.</w:t>
+        <w:t>), nýbrž v jeho vlastním kontextu webového kontejneru</w:t>
+      </w:r>
+      <w:r>
+        <w:t xml:space="preserve"> čerpajícím knihovny právě ze zmíněné složky /lib/</w:t>
+      </w:r>
+      <w:proofErr w:type="spellStart"/>
+      <w:r>
+        <w:t>ext</w:t>
+      </w:r>
+      <w:proofErr w:type="spellEnd"/>
+      <w:r>
+        <w:t>.</w:t>
       </w:r>
     </w:p>
     <w:p>
@@ -25581,7 +29059,13 @@
       </w:r>
       <w:proofErr w:type="spellEnd"/>
       <w:r>
-        <w:t xml:space="preserve"> je vygenerované jar dle definice</w:t>
+        <w:t xml:space="preserve"> je vygenerované </w:t>
+      </w:r>
+      <w:r>
+        <w:t>JAR</w:t>
+      </w:r>
+      <w:r>
+        <w:t xml:space="preserve"> dle definice</w:t>
       </w:r>
       <w:r>
         <w:t xml:space="preserve"> v</w:t>
@@ -25650,7 +29134,13 @@
         <w:t>ve zdrojovém projektu a v cílovém projektu jsou vygenerovány všechny potřebné třídy pro volání</w:t>
       </w:r>
       <w:r>
-        <w:t>, persistenci, atd.</w:t>
+        <w:t>, persistenci</w:t>
+      </w:r>
+      <w:r>
+        <w:t xml:space="preserve"> a další</w:t>
+      </w:r>
+      <w:r>
+        <w:t>.</w:t>
       </w:r>
       <w:r>
         <w:t xml:space="preserve"> Vygenerované metody obalují naši implementaci pomocným kódem, zajišťují </w:t>
@@ -25740,7 +29230,13 @@
         <w:t xml:space="preserve">, který obsahuje všechna data o uživatelích, layoutech, společnostech, právech, rolích a mnoho dalších. Jedná se o obrovské schéma </w:t>
       </w:r>
       <w:r>
-        <w:t xml:space="preserve">čítající přes 180 tabulek. Z výkonnostních důvodů, ale i lepší správy a separace využívám vlastní datový zdroj. </w:t>
+        <w:t>čítající přes 180 tabulek. Z výkonnostních důvodů, ale i lepší správy a separace</w:t>
+      </w:r>
+      <w:r>
+        <w:t>,</w:t>
+      </w:r>
+      <w:r>
+        <w:t xml:space="preserve"> využívám vlastní datový zdroj. </w:t>
       </w:r>
       <w:proofErr w:type="spellStart"/>
       <w:r>
@@ -25748,7 +29244,19 @@
       </w:r>
       <w:proofErr w:type="spellEnd"/>
       <w:r>
-        <w:t xml:space="preserve"> tuto možnost nezakazuje, avšak primárně je uzpůsoben pro využití jednoho databázového schématu. Zapracování jiného datového zdroje je tak ne zcela přímočará záležitost. V </w:t>
+        <w:t xml:space="preserve"> tuto možnost nezakazuje, avšak primárně je uzpůsoben pro využití jednoho databázového schématu. </w:t>
+      </w:r>
+      <w:r>
+        <w:t>Využití jiného datového zdroje je ne zcela přímočarou</w:t>
+      </w:r>
+      <w:r>
+        <w:t xml:space="preserve"> záležitost</w:t>
+      </w:r>
+      <w:r>
+        <w:t>í</w:t>
+      </w:r>
+      <w:r>
+        <w:t>. V </w:t>
       </w:r>
       <w:proofErr w:type="spellStart"/>
       <w:r>
@@ -25804,11 +29312,7 @@
       </w:r>
       <w:proofErr w:type="spellEnd"/>
       <w:r>
-        <w:t xml:space="preserve">, který je </w:t>
-      </w:r>
-      <w:r>
-        <w:lastRenderedPageBreak/>
-        <w:t xml:space="preserve">vydefinován v context.xml webového kontejneru. </w:t>
+        <w:t xml:space="preserve">, který je vydefinován v context.xml webového kontejneru. </w:t>
       </w:r>
       <w:proofErr w:type="spellStart"/>
       <w:r>
@@ -25874,13 +29378,11 @@
         <w:tab/>
         <w:t xml:space="preserve">V příkladu níže jsou znázorněny dvě entity, první z nich je plnohodnotná doménová entita s nadefinovaným </w:t>
       </w:r>
-      <w:proofErr w:type="spellStart"/>
-      <w:r>
-        <w:t>db</w:t>
-      </w:r>
-      <w:proofErr w:type="spellEnd"/>
-      <w:r>
-        <w:t xml:space="preserve"> zdrojem, session </w:t>
+      <w:r>
+        <w:t xml:space="preserve">databázovým </w:t>
+      </w:r>
+      <w:r>
+        <w:t xml:space="preserve">zdrojem, session </w:t>
       </w:r>
       <w:proofErr w:type="spellStart"/>
       <w:r>
@@ -25920,7 +29422,13 @@
       </w:r>
       <w:proofErr w:type="spellEnd"/>
       <w:r>
-        <w:t xml:space="preserve"> negeneruje třídy spojené s persistencí.</w:t>
+        <w:t xml:space="preserve"> negeneruje třídy spojené s</w:t>
+      </w:r>
+      <w:r>
+        <w:t> </w:t>
+      </w:r>
+      <w:r>
+        <w:t>persistencí.</w:t>
       </w:r>
     </w:p>
     <w:p/>
@@ -26432,6 +29940,7 @@
                 <w:szCs w:val="20"/>
                 <w:lang w:bidi="ar-SA"/>
               </w:rPr>
+              <w:lastRenderedPageBreak/>
               <w:tab/>
             </w:r>
             <w:r>
@@ -28083,9 +31592,26 @@
       </w:tr>
     </w:tbl>
     <w:p>
-      <w:r>
-        <w:tab/>
-      </w:r>
+      <w:pPr>
+        <w:jc w:val="center"/>
+      </w:pPr>
+      <w:r>
+        <w:lastRenderedPageBreak/>
+        <w:t>Entity definované v </w:t>
+      </w:r>
+      <w:proofErr w:type="spellStart"/>
+      <w:r>
+        <w:t>service</w:t>
+      </w:r>
+      <w:proofErr w:type="spellEnd"/>
+      <w:r>
+        <w:t xml:space="preserve"> </w:t>
+      </w:r>
+      <w:proofErr w:type="spellStart"/>
+      <w:r>
+        <w:t>builder</w:t>
+      </w:r>
+      <w:proofErr w:type="spellEnd"/>
     </w:p>
     <w:p>
       <w:r>
@@ -28109,10 +31635,7 @@
       </w:r>
       <w:proofErr w:type="spellStart"/>
       <w:r>
-        <w:t>c</w:t>
-      </w:r>
-      <w:r>
-        <w:t>achování</w:t>
+        <w:t>kešování</w:t>
       </w:r>
       <w:proofErr w:type="spellEnd"/>
       <w:r>
@@ -28134,11 +31657,11 @@
         <w:t>. V některých případech se nám toto nastavení nehodí. Máme</w:t>
       </w:r>
       <w:r>
-        <w:t xml:space="preserve"> možnost na pevno nastavit </w:t>
-      </w:r>
-      <w:proofErr w:type="spellStart"/>
-      <w:r>
-        <w:t>cachování</w:t>
+        <w:t xml:space="preserve"> možnost napevno nastavit </w:t>
+      </w:r>
+      <w:proofErr w:type="spellStart"/>
+      <w:r>
+        <w:t>kešování</w:t>
       </w:r>
       <w:proofErr w:type="spellEnd"/>
       <w:r>
@@ -28150,7 +31673,10 @@
       </w:r>
       <w:proofErr w:type="spellEnd"/>
       <w:r>
-        <w:t xml:space="preserve"> nebo lze toto nastavení explicitně přepsat </w:t>
+        <w:t xml:space="preserve"> nebo lze explicitně přepsat </w:t>
+      </w:r>
+      <w:r>
+        <w:t xml:space="preserve">v souboru </w:t>
       </w:r>
       <w:proofErr w:type="spellStart"/>
       <w:r>
@@ -28382,28 +31908,47 @@
         </w:rPr>
         <w:t xml:space="preserve">, textový řetězec předmět, text emailu a rozlišení zda se jedná o </w:t>
       </w:r>
-      <w:proofErr w:type="spellStart"/>
       <w:r>
         <w:rPr>
           <w:rFonts w:eastAsiaTheme="minorHAnsi"/>
           <w:lang w:bidi="ar-SA"/>
         </w:rPr>
-        <w:t>html</w:t>
-      </w:r>
-      <w:proofErr w:type="spellEnd"/>
+        <w:t xml:space="preserve">HTML </w:t>
+      </w:r>
       <w:r>
         <w:rPr>
           <w:rFonts w:eastAsiaTheme="minorHAnsi"/>
           <w:lang w:bidi="ar-SA"/>
         </w:rPr>
-        <w:t xml:space="preserve"> </w:t>
+        <w:t xml:space="preserve">formát či strohý text. Použití je </w:t>
       </w:r>
       <w:r>
         <w:rPr>
           <w:rFonts w:eastAsiaTheme="minorHAnsi"/>
           <w:lang w:bidi="ar-SA"/>
         </w:rPr>
-        <w:t xml:space="preserve">formát či strohý text. Použití je tedy velice jednoduché. Velkou nevýhodou zůstává nemožnost zasílání obrázků z důvodů chybějící podpory pro </w:t>
+        <w:t>zde</w:t>
+      </w:r>
+      <w:r>
+        <w:rPr>
+          <w:rFonts w:eastAsiaTheme="minorHAnsi"/>
+          <w:lang w:bidi="ar-SA"/>
+        </w:rPr>
+        <w:t xml:space="preserve"> velice jednoduché. Velkou nevýhodou </w:t>
+      </w:r>
+      <w:r>
+        <w:rPr>
+          <w:rFonts w:eastAsiaTheme="minorHAnsi"/>
+          <w:lang w:bidi="ar-SA"/>
+        </w:rPr>
+        <w:t>je ovšem</w:t>
+      </w:r>
+      <w:r>
+        <w:rPr>
+          <w:rFonts w:eastAsiaTheme="minorHAnsi"/>
+          <w:lang w:bidi="ar-SA"/>
+        </w:rPr>
+        <w:t xml:space="preserve"> nemožnost zasílání obrázků z důvodů chybějící podpory pro </w:t>
       </w:r>
       <w:proofErr w:type="spellStart"/>
       <w:r>
@@ -28434,7 +31979,6 @@
           <w:rFonts w:eastAsiaTheme="minorHAnsi"/>
           <w:lang w:bidi="ar-SA"/>
         </w:rPr>
-        <w:lastRenderedPageBreak/>
         <w:t xml:space="preserve"> </w:t>
       </w:r>
     </w:p>
@@ -28715,11 +32259,19 @@
     </w:tbl>
     <w:p>
       <w:pPr>
+        <w:jc w:val="center"/>
         <w:rPr>
           <w:rFonts w:eastAsiaTheme="minorHAnsi"/>
           <w:lang w:bidi="ar-SA"/>
         </w:rPr>
       </w:pPr>
+      <w:r>
+        <w:rPr>
+          <w:rFonts w:eastAsiaTheme="minorHAnsi"/>
+          <w:lang w:bidi="ar-SA"/>
+        </w:rPr>
+        <w:t>Zasílání emailů přes zabudované komponenty</w:t>
+      </w:r>
     </w:p>
     <w:p>
       <w:pPr>
@@ -28729,7 +32281,7 @@
           <w:lang w:bidi="ar-SA"/>
         </w:rPr>
       </w:pPr>
-      <w:bookmarkStart w:id="22" w:name="_Toc409351686"/>
+      <w:bookmarkStart w:id="26" w:name="_Toc410411937"/>
       <w:proofErr w:type="spellStart"/>
       <w:r>
         <w:rPr>
@@ -28754,7 +32306,7 @@
         </w:rPr>
         <w:t>Maven</w:t>
       </w:r>
-      <w:bookmarkEnd w:id="22"/>
+      <w:bookmarkEnd w:id="26"/>
       <w:proofErr w:type="spellEnd"/>
     </w:p>
     <w:p>
@@ -28834,13 +32386,27 @@
           <w:rFonts w:eastAsiaTheme="minorHAnsi"/>
           <w:lang w:bidi="ar-SA"/>
         </w:rPr>
-        <w:t xml:space="preserve"> nástroj Ant. Díky tomu je většina oficiální dokumentace psaná ve vztahu k tomuto softwaru, což občas způsobuje zavádějící informace a ve finále nefunkční návody. Začátečník naráží na mnoho prob</w:t>
+        <w:t xml:space="preserve"> nástroj Ant. Díky tomu je většina oficiální dokumentace psaná ve vztahu k tomuto softwaru, což občas způsobuje zavádějící informace a ve finále </w:t>
       </w:r>
       <w:r>
         <w:rPr>
           <w:rFonts w:eastAsiaTheme="minorHAnsi"/>
           <w:lang w:bidi="ar-SA"/>
         </w:rPr>
+        <w:t>mnoho zbytečných hodin konfigurace navíc</w:t>
+      </w:r>
+      <w:r>
+        <w:rPr>
+          <w:rFonts w:eastAsiaTheme="minorHAnsi"/>
+          <w:lang w:bidi="ar-SA"/>
+        </w:rPr>
+        <w:t>. Začátečník naráží na mnoho prob</w:t>
+      </w:r>
+      <w:r>
+        <w:rPr>
+          <w:rFonts w:eastAsiaTheme="minorHAnsi"/>
+          <w:lang w:bidi="ar-SA"/>
+        </w:rPr>
         <w:t xml:space="preserve">lémů, při modifikaci </w:t>
       </w:r>
       <w:proofErr w:type="spellStart"/>
@@ -28857,14 +32423,21 @@
           <w:rFonts w:eastAsiaTheme="minorHAnsi"/>
           <w:lang w:bidi="ar-SA"/>
         </w:rPr>
-        <w:t xml:space="preserve">, tvorbě nových </w:t>
-      </w:r>
-      <w:proofErr w:type="spellStart"/>
+        <w:t xml:space="preserve">, tvorbě </w:t>
+      </w:r>
       <w:r>
         <w:rPr>
           <w:rFonts w:eastAsiaTheme="minorHAnsi"/>
           <w:lang w:bidi="ar-SA"/>
         </w:rPr>
+        <w:t xml:space="preserve">nových </w:t>
+      </w:r>
+      <w:proofErr w:type="spellStart"/>
+      <w:r>
+        <w:rPr>
+          <w:rFonts w:eastAsiaTheme="minorHAnsi"/>
+          <w:lang w:bidi="ar-SA"/>
+        </w:rPr>
         <w:t>plugin</w:t>
       </w:r>
       <w:proofErr w:type="spellEnd"/>
@@ -28873,14 +32446,29 @@
           <w:rFonts w:eastAsiaTheme="minorHAnsi"/>
           <w:lang w:bidi="ar-SA"/>
         </w:rPr>
-        <w:t xml:space="preserve"> projektů nejsou nenalezené </w:t>
-      </w:r>
-      <w:proofErr w:type="spellStart"/>
+        <w:t xml:space="preserve"> </w:t>
+      </w:r>
       <w:r>
         <w:rPr>
           <w:rFonts w:eastAsiaTheme="minorHAnsi"/>
           <w:lang w:bidi="ar-SA"/>
         </w:rPr>
+        <w:lastRenderedPageBreak/>
+        <w:t xml:space="preserve">projektů nejsou </w:t>
+      </w:r>
+      <w:r>
+        <w:rPr>
+          <w:rFonts w:eastAsiaTheme="minorHAnsi"/>
+          <w:lang w:bidi="ar-SA"/>
+        </w:rPr>
+        <w:t xml:space="preserve">nalezené </w:t>
+      </w:r>
+      <w:proofErr w:type="spellStart"/>
+      <w:r>
+        <w:rPr>
+          <w:rFonts w:eastAsiaTheme="minorHAnsi"/>
+          <w:lang w:bidi="ar-SA"/>
+        </w:rPr>
         <w:t>archetypes</w:t>
       </w:r>
       <w:proofErr w:type="spellEnd"/>
@@ -28889,7 +32477,35 @@
           <w:rFonts w:eastAsiaTheme="minorHAnsi"/>
           <w:lang w:bidi="ar-SA"/>
         </w:rPr>
-        <w:t xml:space="preserve"> pro vytvoření projektu dle šablony v nastavených repositářích, chybějící závislosti, nenas</w:t>
+        <w:t xml:space="preserve"> </w:t>
+      </w:r>
+      <w:r>
+        <w:rPr>
+          <w:rFonts w:eastAsiaTheme="minorHAnsi"/>
+          <w:lang w:bidi="ar-SA"/>
+        </w:rPr>
+        <w:t>(</w:t>
+      </w:r>
+      <w:r>
+        <w:rPr>
+          <w:rFonts w:eastAsiaTheme="minorHAnsi"/>
+          <w:lang w:bidi="ar-SA"/>
+        </w:rPr>
+        <w:t>vytvoření projektu dle šablony</w:t>
+      </w:r>
+      <w:r>
+        <w:rPr>
+          <w:rFonts w:eastAsiaTheme="minorHAnsi"/>
+          <w:lang w:bidi="ar-SA"/>
+        </w:rPr>
+        <w:t>)</w:t>
+      </w:r>
+      <w:r>
+        <w:rPr>
+          <w:rFonts w:eastAsiaTheme="minorHAnsi"/>
+          <w:lang w:bidi="ar-SA"/>
+        </w:rPr>
+        <w:t>, chybějící závislosti, nenas</w:t>
       </w:r>
       <w:r>
         <w:rPr>
@@ -29656,11 +33272,37 @@
     </w:tbl>
     <w:p>
       <w:pPr>
+        <w:jc w:val="center"/>
         <w:rPr>
           <w:rFonts w:eastAsiaTheme="minorHAnsi"/>
           <w:lang w:bidi="ar-SA"/>
         </w:rPr>
       </w:pPr>
+      <w:proofErr w:type="spellStart"/>
+      <w:r>
+        <w:rPr>
+          <w:rFonts w:eastAsiaTheme="minorHAnsi"/>
+          <w:lang w:bidi="ar-SA"/>
+        </w:rPr>
+        <w:t>Properties</w:t>
+      </w:r>
+      <w:proofErr w:type="spellEnd"/>
+      <w:r>
+        <w:rPr>
+          <w:rFonts w:eastAsiaTheme="minorHAnsi"/>
+          <w:lang w:bidi="ar-SA"/>
+        </w:rPr>
+        <w:t xml:space="preserve"> nastavené v settings.xml v </w:t>
+      </w:r>
+      <w:proofErr w:type="spellStart"/>
+      <w:r>
+        <w:rPr>
+          <w:rFonts w:eastAsiaTheme="minorHAnsi"/>
+          <w:lang w:bidi="ar-SA"/>
+        </w:rPr>
+        <w:t>Maven</w:t>
+      </w:r>
+      <w:proofErr w:type="spellEnd"/>
     </w:p>
     <w:p>
       <w:pPr>
@@ -29788,7 +33430,21 @@
           <w:lang w:bidi="ar-SA"/>
         </w:rPr>
         <w:tab/>
-        <w:t xml:space="preserve">Schéma a rozvržení zmíněných </w:t>
+        <w:t>Schéma a rozvržení</w:t>
+      </w:r>
+      <w:r>
+        <w:rPr>
+          <w:rFonts w:eastAsiaTheme="minorHAnsi"/>
+          <w:lang w:bidi="ar-SA"/>
+        </w:rPr>
+        <w:t>m</w:t>
+      </w:r>
+      <w:r>
+        <w:rPr>
+          <w:rFonts w:eastAsiaTheme="minorHAnsi"/>
+          <w:lang w:bidi="ar-SA"/>
+        </w:rPr>
+        <w:t xml:space="preserve"> zmíněných </w:t>
       </w:r>
       <w:proofErr w:type="spellStart"/>
       <w:r>
@@ -29832,7 +33488,7 @@
                     </pic:cNvPicPr>
                   </pic:nvPicPr>
                   <pic:blipFill>
-                    <a:blip r:embed="rId16">
+                    <a:blip r:embed="rId18">
                       <a:extLst>
                         <a:ext uri="{28A0092B-C50C-407E-A947-70E740481C1C}">
                           <a14:useLocalDpi xmlns:a14="http://schemas.microsoft.com/office/drawing/2010/main" val="0"/>
@@ -29866,14 +33522,30 @@
     </w:p>
     <w:p>
       <w:pPr>
+        <w:jc w:val="center"/>
+      </w:pPr>
+      <w:r>
+        <w:t xml:space="preserve">Schéma </w:t>
+      </w:r>
+      <w:proofErr w:type="spellStart"/>
+      <w:r>
+        <w:t>backend</w:t>
+      </w:r>
+      <w:proofErr w:type="spellEnd"/>
+      <w:r>
+        <w:t xml:space="preserve"> rozložení</w:t>
+      </w:r>
+    </w:p>
+    <w:p>
+      <w:pPr>
         <w:pStyle w:val="Nadpis2"/>
       </w:pPr>
-      <w:bookmarkStart w:id="23" w:name="_Toc409351687"/>
+      <w:bookmarkStart w:id="27" w:name="_Toc410411938"/>
       <w:r>
         <w:lastRenderedPageBreak/>
         <w:t>Administrátorské nastavení</w:t>
       </w:r>
-      <w:bookmarkEnd w:id="23"/>
+      <w:bookmarkEnd w:id="27"/>
     </w:p>
     <w:p>
       <w:pPr>
@@ -29881,47 +33553,46 @@
       </w:pPr>
       <w:r>
         <w:tab/>
-        <w:t xml:space="preserve">Každý </w:t>
-      </w:r>
-      <w:proofErr w:type="spellStart"/>
-      <w:r>
-        <w:t>portlet</w:t>
-      </w:r>
-      <w:proofErr w:type="spellEnd"/>
-      <w:r>
-        <w:t xml:space="preserve"> může být na stránce obsažen pouze jednou, není však problém toto nastavení změnit. Nespornou výhodou je umístění stejného </w:t>
-      </w:r>
-      <w:proofErr w:type="spellStart"/>
-      <w:r>
-        <w:t>portletu</w:t>
-      </w:r>
-      <w:proofErr w:type="spellEnd"/>
-      <w:r>
-        <w:t xml:space="preserve"> variabilně na více stránek. </w:t>
-      </w:r>
-      <w:proofErr w:type="spellStart"/>
-      <w:r>
-        <w:t>Liferay</w:t>
-      </w:r>
-      <w:proofErr w:type="spellEnd"/>
-      <w:r>
-        <w:t xml:space="preserve"> umožňuje pouhým </w:t>
-      </w:r>
-      <w:proofErr w:type="spellStart"/>
-      <w:r>
-        <w:t>drag</w:t>
-      </w:r>
-      <w:proofErr w:type="spellEnd"/>
-      <w:r>
-        <w:t xml:space="preserve"> and drop vložit </w:t>
-      </w:r>
-      <w:proofErr w:type="spellStart"/>
-      <w:r>
-        <w:t>portlet</w:t>
-      </w:r>
-      <w:proofErr w:type="spellEnd"/>
-      <w:r>
-        <w:t xml:space="preserve"> na stránku. Tento prvek jsme využili v případě </w:t>
+        <w:t>Nespornou výhodou</w:t>
+      </w:r>
+      <w:r>
+        <w:t xml:space="preserve"> </w:t>
+      </w:r>
+      <w:proofErr w:type="spellStart"/>
+      <w:r>
+        <w:t>portletů</w:t>
+      </w:r>
+      <w:proofErr w:type="spellEnd"/>
+      <w:r>
+        <w:t xml:space="preserve"> je jejich </w:t>
+      </w:r>
+      <w:proofErr w:type="spellStart"/>
+      <w:r>
+        <w:t>znovupoužitelnost</w:t>
+      </w:r>
+      <w:proofErr w:type="spellEnd"/>
+      <w:r>
+        <w:t xml:space="preserve">, kdy lze stejný </w:t>
+      </w:r>
+      <w:proofErr w:type="spellStart"/>
+      <w:r>
+        <w:t>portle</w:t>
+      </w:r>
+      <w:r>
+        <w:t>t</w:t>
+      </w:r>
+      <w:proofErr w:type="spellEnd"/>
+      <w:r>
+        <w:t xml:space="preserve"> umístit na více stránek nebo</w:t>
+      </w:r>
+      <w:r>
+        <w:t xml:space="preserve"> vícekrát na jednu stránku</w:t>
+      </w:r>
+      <w:r>
+        <w:t xml:space="preserve"> (více instancí)</w:t>
+      </w:r>
+      <w:r>
+        <w:t xml:space="preserve">. Tento prvek jsme využili v případě </w:t>
       </w:r>
       <w:proofErr w:type="spellStart"/>
       <w:r>
@@ -29936,11 +33607,11 @@
       <w:pPr>
         <w:pStyle w:val="Nadpis1"/>
       </w:pPr>
-      <w:bookmarkStart w:id="24" w:name="_Toc409351688"/>
+      <w:bookmarkStart w:id="28" w:name="_Toc410411939"/>
       <w:r>
         <w:t>Ukázky aplikace</w:t>
       </w:r>
-      <w:bookmarkEnd w:id="24"/>
+      <w:bookmarkEnd w:id="28"/>
     </w:p>
     <w:p>
       <w:proofErr w:type="gramStart"/>
@@ -29953,11 +33624,11 @@
       <w:pPr>
         <w:pStyle w:val="Nadpis1"/>
       </w:pPr>
-      <w:bookmarkStart w:id="25" w:name="_Toc409351689"/>
+      <w:bookmarkStart w:id="29" w:name="_Toc410411940"/>
       <w:r>
         <w:t>Zdroje</w:t>
       </w:r>
-      <w:bookmarkEnd w:id="25"/>
+      <w:bookmarkEnd w:id="29"/>
     </w:p>
     <w:p>
       <w:pPr>
@@ -29999,7 +33670,7 @@
         </w:rPr>
         <w:t xml:space="preserve"> - </w:t>
       </w:r>
-      <w:hyperlink r:id="rId17" w:history="1">
+      <w:hyperlink r:id="rId19" w:history="1">
         <w:r>
           <w:rPr>
             <w:rStyle w:val="Hypertextovodkaz"/>
@@ -30016,12 +33687,24 @@
         <w:pStyle w:val="Normlnweb"/>
         <w:spacing w:before="0" w:beforeAutospacing="0" w:after="0" w:afterAutospacing="0"/>
       </w:pPr>
-      <w:hyperlink r:id="rId18" w:history="1">
+      <w:hyperlink r:id="rId20" w:history="1">
         <w:r>
           <w:rPr>
             <w:rStyle w:val="Hypertextovodkaz"/>
           </w:rPr>
-          <w:t>http://blogs.atlassian.com/2014/08/flux-architecture-step-by-step/</w:t>
+          <w:t>http://blogs.atlassian.com/2014</w:t>
+        </w:r>
+        <w:r>
+          <w:rPr>
+            <w:rStyle w:val="Hypertextovodkaz"/>
+          </w:rPr>
+          <w:t>/</w:t>
+        </w:r>
+        <w:r>
+          <w:rPr>
+            <w:rStyle w:val="Hypertextovodkaz"/>
+          </w:rPr>
+          <w:t>08/flux-architecture-step-by-step/</w:t>
         </w:r>
       </w:hyperlink>
     </w:p>
@@ -30030,12 +33713,24 @@
         <w:pStyle w:val="Normlnweb"/>
         <w:spacing w:before="0" w:beforeAutospacing="0" w:after="0" w:afterAutospacing="0"/>
       </w:pPr>
-      <w:hyperlink r:id="rId19" w:history="1">
+      <w:hyperlink r:id="rId21" w:history="1">
         <w:r>
           <w:rPr>
             <w:rStyle w:val="Hypertextovodkaz"/>
           </w:rPr>
-          <w:t>http://facebook.github.io/flux/docs/overview.html</w:t>
+          <w:t>http://facebook.github</w:t>
+        </w:r>
+        <w:r>
+          <w:rPr>
+            <w:rStyle w:val="Hypertextovodkaz"/>
+          </w:rPr>
+          <w:t>.</w:t>
+        </w:r>
+        <w:r>
+          <w:rPr>
+            <w:rStyle w:val="Hypertextovodkaz"/>
+          </w:rPr>
+          <w:t>io/flux/docs/overview.html</w:t>
         </w:r>
       </w:hyperlink>
     </w:p>
@@ -30044,6 +33739,9 @@
         <w:pStyle w:val="Normlnweb"/>
         <w:spacing w:before="0" w:beforeAutospacing="0" w:after="0" w:afterAutospacing="0"/>
       </w:pPr>
+      <w:r>
+        <w:t>https://github.com/facebook/flux</w:t>
+      </w:r>
     </w:p>
     <w:p>
       <w:pPr>
@@ -30209,7 +33907,7 @@
         </w:rPr>
         <w:t xml:space="preserve"> - </w:t>
       </w:r>
-      <w:hyperlink r:id="rId20" w:history="1">
+      <w:hyperlink r:id="rId22" w:history="1">
         <w:r>
           <w:rPr>
             <w:rStyle w:val="Hypertextovodkaz"/>
@@ -30255,7 +33953,7 @@
       <w:r>
         <w:t xml:space="preserve">http://www.contentmanager.eu.com/portal.htm </w:t>
       </w:r>
-      <w:hyperlink r:id="rId21" w:history="1">
+      <w:hyperlink r:id="rId23" w:history="1">
         <w:r>
           <w:rPr>
             <w:rStyle w:val="Hypertextovodkaz"/>
@@ -30265,7 +33963,7 @@
       </w:hyperlink>
     </w:p>
     <w:p>
-      <w:hyperlink r:id="rId22" w:history="1">
+      <w:hyperlink r:id="rId24" w:history="1">
         <w:r>
           <w:rPr>
             <w:rStyle w:val="Hypertextovodkaz"/>
@@ -30275,7 +33973,7 @@
       </w:hyperlink>
     </w:p>
     <w:p>
-      <w:hyperlink r:id="rId23" w:history="1">
+      <w:hyperlink r:id="rId25" w:history="1">
         <w:r>
           <w:rPr>
             <w:rStyle w:val="Hypertextovodkaz"/>
@@ -30285,7 +33983,7 @@
       </w:hyperlink>
     </w:p>
     <w:p>
-      <w:hyperlink r:id="rId24" w:history="1">
+      <w:hyperlink r:id="rId26" w:history="1">
         <w:r>
           <w:rPr>
             <w:rStyle w:val="Hypertextovodkaz"/>
@@ -30300,7 +33998,7 @@
           <w:rStyle w:val="Hypertextovodkaz"/>
         </w:rPr>
       </w:pPr>
-      <w:hyperlink r:id="rId25" w:history="1">
+      <w:hyperlink r:id="rId27" w:history="1">
         <w:r>
           <w:rPr>
             <w:rStyle w:val="Hypertextovodkaz"/>
@@ -30310,7 +34008,7 @@
       </w:hyperlink>
     </w:p>
     <w:p>
-      <w:hyperlink r:id="rId26" w:history="1">
+      <w:hyperlink r:id="rId28" w:history="1">
         <w:r>
           <w:rPr>
             <w:rStyle w:val="Hypertextovodkaz"/>
@@ -30320,7 +34018,7 @@
       </w:hyperlink>
     </w:p>
     <w:p>
-      <w:hyperlink r:id="rId27" w:history="1">
+      <w:hyperlink r:id="rId29" w:history="1">
         <w:r>
           <w:rPr>
             <w:rStyle w:val="Hypertextovodkaz"/>
@@ -30330,7 +34028,7 @@
       </w:hyperlink>
     </w:p>
     <w:p>
-      <w:hyperlink r:id="rId28" w:history="1">
+      <w:hyperlink r:id="rId30" w:history="1">
         <w:r>
           <w:rPr>
             <w:rStyle w:val="Hypertextovodkaz"/>
@@ -30345,12 +34043,24 @@
           <w:rStyle w:val="Hypertextovodkaz"/>
         </w:rPr>
       </w:pPr>
-      <w:hyperlink r:id="rId29" w:history="1">
+      <w:hyperlink r:id="rId31" w:history="1">
         <w:r>
           <w:rPr>
             <w:rStyle w:val="Hypertextovodkaz"/>
           </w:rPr>
-          <w:t>https://wiki.jasig.org/display/PLT/Portlet+Request+Lifecycle</w:t>
+          <w:t>https://wiki.jasig.org/display/P</w:t>
+        </w:r>
+        <w:r>
+          <w:rPr>
+            <w:rStyle w:val="Hypertextovodkaz"/>
+          </w:rPr>
+          <w:t>L</w:t>
+        </w:r>
+        <w:r>
+          <w:rPr>
+            <w:rStyle w:val="Hypertextovodkaz"/>
+          </w:rPr>
+          <w:t>T/Portlet+Request+Lifecycle</w:t>
         </w:r>
       </w:hyperlink>
     </w:p>
@@ -30361,7 +34071,7 @@
       <w:r>
         <w:t xml:space="preserve">CMS - </w:t>
       </w:r>
-      <w:hyperlink r:id="rId30" w:history="1">
+      <w:hyperlink r:id="rId32" w:history="1">
         <w:r>
           <w:rPr>
             <w:rStyle w:val="Hypertextovodkaz"/>
@@ -30382,7 +34092,7 @@
       <w:r>
         <w:t xml:space="preserve">Obrázek WCMS </w:t>
       </w:r>
-      <w:hyperlink r:id="rId31" w:history="1">
+      <w:hyperlink r:id="rId33" w:history="1">
         <w:r>
           <w:rPr>
             <w:rStyle w:val="Hypertextovodkaz"/>
@@ -30418,7 +34128,7 @@
       <w:proofErr w:type="spellEnd"/>
     </w:p>
     <w:p>
-      <w:hyperlink r:id="rId32" w:history="1">
+      <w:hyperlink r:id="rId34" w:history="1">
         <w:r>
           <w:rPr>
             <w:rStyle w:val="Hypertextovodkaz"/>
@@ -30445,7 +34155,7 @@
       </w:r>
     </w:p>
     <w:p>
-      <w:hyperlink r:id="rId33" w:history="1">
+      <w:hyperlink r:id="rId35" w:history="1">
         <w:r>
           <w:rPr>
             <w:rStyle w:val="Hypertextovodkaz"/>
@@ -30480,21 +34190,225 @@
         <w:spacing w:before="0" w:beforeAutospacing="0" w:after="0" w:afterAutospacing="0"/>
         <w:rPr>
           <w:rFonts w:ascii="Arial" w:hAnsi="Arial" w:cs="Arial"/>
+          <w:b/>
           <w:color w:val="000000"/>
           <w:sz w:val="23"/>
           <w:szCs w:val="23"/>
         </w:rPr>
       </w:pPr>
+      <w:proofErr w:type="spellStart"/>
+      <w:r>
+        <w:rPr>
+          <w:rFonts w:ascii="Arial" w:hAnsi="Arial" w:cs="Arial"/>
+          <w:b/>
+          <w:color w:val="000000"/>
+          <w:sz w:val="23"/>
+          <w:szCs w:val="23"/>
+        </w:rPr>
+        <w:t>Liferay</w:t>
+      </w:r>
+      <w:proofErr w:type="spellEnd"/>
+    </w:p>
+    <w:p>
+      <w:pPr>
+        <w:pStyle w:val="Normlnweb"/>
+        <w:spacing w:before="0" w:beforeAutospacing="0" w:after="0" w:afterAutospacing="0"/>
+        <w:rPr>
+          <w:rFonts w:ascii="Arial" w:hAnsi="Arial" w:cs="Arial"/>
+          <w:color w:val="000000"/>
+          <w:sz w:val="23"/>
+          <w:szCs w:val="23"/>
+        </w:rPr>
+      </w:pPr>
+      <w:hyperlink r:id="rId36" w:history="1">
+        <w:r>
+          <w:rPr>
+            <w:rStyle w:val="Hypertextovodkaz"/>
+            <w:rFonts w:ascii="Arial" w:hAnsi="Arial" w:cs="Arial"/>
+            <w:sz w:val="23"/>
+            <w:szCs w:val="23"/>
+          </w:rPr>
+          <w:t>http://www.liferay.com/community/wiki/-/wiki/1071674/Logical+Architecture</w:t>
+        </w:r>
+      </w:hyperlink>
+    </w:p>
+    <w:p>
+      <w:pPr>
+        <w:pStyle w:val="Normlnweb"/>
+        <w:spacing w:before="0" w:beforeAutospacing="0" w:after="0" w:afterAutospacing="0"/>
+        <w:rPr>
+          <w:rFonts w:ascii="Arial" w:hAnsi="Arial" w:cs="Arial"/>
+          <w:color w:val="000000"/>
+          <w:sz w:val="23"/>
+          <w:szCs w:val="23"/>
+        </w:rPr>
+      </w:pPr>
+      <w:hyperlink r:id="rId37" w:history="1">
+        <w:r>
+          <w:rPr>
+            <w:rStyle w:val="Hypertextovodkaz"/>
+            <w:rFonts w:ascii="Arial" w:hAnsi="Arial" w:cs="Arial"/>
+            <w:sz w:val="23"/>
+            <w:szCs w:val="23"/>
+          </w:rPr>
+          <w:t>https://www.subbu.org/articles/jts/JTS.html</w:t>
+        </w:r>
+      </w:hyperlink>
+    </w:p>
+    <w:p>
+      <w:pPr>
+        <w:pStyle w:val="Normlnweb"/>
+        <w:spacing w:before="0" w:beforeAutospacing="0" w:after="0" w:afterAutospacing="0"/>
+        <w:rPr>
+          <w:rFonts w:ascii="Arial" w:hAnsi="Arial" w:cs="Arial"/>
+          <w:color w:val="000000"/>
+          <w:sz w:val="23"/>
+          <w:szCs w:val="23"/>
+        </w:rPr>
+      </w:pPr>
+      <w:hyperlink r:id="rId38" w:history="1">
+        <w:r>
+          <w:rPr>
+            <w:rStyle w:val="Hypertextovodkaz"/>
+            <w:rFonts w:ascii="Arial" w:hAnsi="Arial" w:cs="Arial"/>
+            <w:sz w:val="23"/>
+            <w:szCs w:val="23"/>
+          </w:rPr>
+          <w:t>https://www.liferay.com/products/liferay-portal/tech-specs</w:t>
+        </w:r>
+      </w:hyperlink>
+    </w:p>
+    <w:p>
+      <w:pPr>
+        <w:pStyle w:val="Normlnweb"/>
+        <w:spacing w:before="0" w:beforeAutospacing="0" w:after="0" w:afterAutospacing="0"/>
+        <w:rPr>
+          <w:rFonts w:ascii="Arial" w:hAnsi="Arial" w:cs="Arial"/>
+          <w:color w:val="000000"/>
+          <w:sz w:val="23"/>
+          <w:szCs w:val="23"/>
+        </w:rPr>
+      </w:pPr>
+      <w:hyperlink r:id="rId39" w:history="1">
+        <w:r>
+          <w:rPr>
+            <w:rStyle w:val="Hypertextovodkaz"/>
+            <w:rFonts w:ascii="Arial" w:hAnsi="Arial" w:cs="Arial"/>
+            <w:sz w:val="23"/>
+            <w:szCs w:val="23"/>
+          </w:rPr>
+          <w:t>https://www.liferay.com/community/wiki/-/wiki/Main/Portal+Architecture</w:t>
+        </w:r>
+      </w:hyperlink>
+    </w:p>
+    <w:p>
+      <w:pPr>
+        <w:pStyle w:val="Normlnweb"/>
+        <w:spacing w:before="0" w:beforeAutospacing="0" w:after="0" w:afterAutospacing="0"/>
+        <w:rPr>
+          <w:rFonts w:ascii="Arial" w:hAnsi="Arial" w:cs="Arial"/>
+          <w:color w:val="000000"/>
+          <w:sz w:val="23"/>
+          <w:szCs w:val="23"/>
+        </w:rPr>
+      </w:pPr>
+      <w:hyperlink r:id="rId40" w:history="1">
+        <w:r>
+          <w:rPr>
+            <w:rStyle w:val="Hypertextovodkaz"/>
+            <w:rFonts w:ascii="Arial" w:hAnsi="Arial" w:cs="Arial"/>
+            <w:sz w:val="23"/>
+            <w:szCs w:val="23"/>
+          </w:rPr>
+          <w:t>http://www.liferay.com/web/jorge.ferrer/blog/-/blogs/liferay-s-architecture-the-beginning-of-a-blog-series</w:t>
+        </w:r>
+      </w:hyperlink>
+    </w:p>
+    <w:p>
+      <w:pPr>
+        <w:pStyle w:val="Normlnweb"/>
+        <w:spacing w:before="0" w:beforeAutospacing="0" w:after="0" w:afterAutospacing="0"/>
+        <w:rPr>
+          <w:rFonts w:ascii="Arial" w:hAnsi="Arial" w:cs="Arial"/>
+          <w:color w:val="000000"/>
+          <w:sz w:val="23"/>
+          <w:szCs w:val="23"/>
+        </w:rPr>
+      </w:pPr>
+      <w:hyperlink r:id="rId41" w:history="1">
+        <w:r>
+          <w:rPr>
+            <w:rStyle w:val="Hypertextovodkaz"/>
+            <w:rFonts w:ascii="Arial" w:hAnsi="Arial" w:cs="Arial"/>
+            <w:sz w:val="23"/>
+            <w:szCs w:val="23"/>
+          </w:rPr>
+          <w:t>http://lucene.apache.org/solr/</w:t>
+        </w:r>
+      </w:hyperlink>
+    </w:p>
+    <w:p>
+      <w:pPr>
+        <w:pStyle w:val="Normlnweb"/>
+        <w:spacing w:before="0" w:beforeAutospacing="0" w:after="0" w:afterAutospacing="0"/>
+        <w:rPr>
+          <w:rFonts w:ascii="Arial" w:hAnsi="Arial" w:cs="Arial"/>
+          <w:color w:val="000000"/>
+          <w:sz w:val="23"/>
+          <w:szCs w:val="23"/>
+        </w:rPr>
+      </w:pPr>
+      <w:hyperlink r:id="rId42" w:history="1">
+        <w:r>
+          <w:rPr>
+            <w:rStyle w:val="Hypertextovodkaz"/>
+            <w:rFonts w:ascii="Arial" w:hAnsi="Arial" w:cs="Arial"/>
+            <w:sz w:val="23"/>
+            <w:szCs w:val="23"/>
+          </w:rPr>
+          <w:t>https://www.liferay.com/community/wiki/-/wiki/Main/Scripting+languages+to+develop+portlets</w:t>
+        </w:r>
+      </w:hyperlink>
+      <w:r>
+        <w:rPr>
+          <w:rFonts w:ascii="Arial" w:hAnsi="Arial" w:cs="Arial"/>
+          <w:color w:val="000000"/>
+          <w:sz w:val="23"/>
+          <w:szCs w:val="23"/>
+        </w:rPr>
+        <w:t>++</w:t>
+      </w:r>
+    </w:p>
+    <w:p>
+      <w:pPr>
+        <w:pStyle w:val="Normlnweb"/>
+        <w:spacing w:before="0" w:beforeAutospacing="0" w:after="0" w:afterAutospacing="0"/>
+        <w:rPr>
+          <w:rFonts w:ascii="Arial" w:hAnsi="Arial" w:cs="Arial"/>
+          <w:color w:val="000000"/>
+          <w:sz w:val="23"/>
+          <w:szCs w:val="23"/>
+        </w:rPr>
+      </w:pPr>
+      <w:r>
+        <w:rPr>
+          <w:rFonts w:ascii="Arial" w:hAnsi="Arial" w:cs="Arial"/>
+          <w:color w:val="000000"/>
+          <w:sz w:val="23"/>
+          <w:szCs w:val="23"/>
+        </w:rPr>
+        <w:t>http://interval.cz/clanky/zaklinadlo-jmenem-webdav/</w:t>
+      </w:r>
     </w:p>
     <w:p>
       <w:pPr>
         <w:pStyle w:val="Nadpis1"/>
       </w:pPr>
-      <w:bookmarkStart w:id="26" w:name="_Toc409351690"/>
+      <w:bookmarkStart w:id="30" w:name="_Toc410411941"/>
       <w:r>
         <w:t>TODO</w:t>
       </w:r>
-      <w:bookmarkEnd w:id="26"/>
+      <w:bookmarkEnd w:id="30"/>
     </w:p>
     <w:p>
       <w:pPr>
@@ -31341,6 +35255,119 @@
     </w:lvl>
   </w:abstractNum>
   <w:abstractNum w:abstractNumId="7">
+    <w:nsid w:val="47072A0B"/>
+    <w:multiLevelType w:val="hybridMultilevel"/>
+    <w:tmpl w:val="405C699C"/>
+    <w:lvl w:ilvl="0" w:tplc="04050001">
+      <w:start w:val="1"/>
+      <w:numFmt w:val="bullet"/>
+      <w:lvlText w:val=""/>
+      <w:lvlJc w:val="left"/>
+      <w:pPr>
+        <w:ind w:left="1296" w:hanging="360"/>
+      </w:pPr>
+      <w:rPr>
+        <w:rFonts w:ascii="Symbol" w:hAnsi="Symbol" w:hint="default"/>
+      </w:rPr>
+    </w:lvl>
+    <w:lvl w:ilvl="1" w:tplc="04050003" w:tentative="1">
+      <w:start w:val="1"/>
+      <w:numFmt w:val="bullet"/>
+      <w:lvlText w:val="o"/>
+      <w:lvlJc w:val="left"/>
+      <w:pPr>
+        <w:ind w:left="2016" w:hanging="360"/>
+      </w:pPr>
+      <w:rPr>
+        <w:rFonts w:ascii="Courier New" w:hAnsi="Courier New" w:cs="Courier New" w:hint="default"/>
+      </w:rPr>
+    </w:lvl>
+    <w:lvl w:ilvl="2" w:tplc="04050005" w:tentative="1">
+      <w:start w:val="1"/>
+      <w:numFmt w:val="bullet"/>
+      <w:lvlText w:val=""/>
+      <w:lvlJc w:val="left"/>
+      <w:pPr>
+        <w:ind w:left="2736" w:hanging="360"/>
+      </w:pPr>
+      <w:rPr>
+        <w:rFonts w:ascii="Wingdings" w:hAnsi="Wingdings" w:hint="default"/>
+      </w:rPr>
+    </w:lvl>
+    <w:lvl w:ilvl="3" w:tplc="04050001" w:tentative="1">
+      <w:start w:val="1"/>
+      <w:numFmt w:val="bullet"/>
+      <w:lvlText w:val=""/>
+      <w:lvlJc w:val="left"/>
+      <w:pPr>
+        <w:ind w:left="3456" w:hanging="360"/>
+      </w:pPr>
+      <w:rPr>
+        <w:rFonts w:ascii="Symbol" w:hAnsi="Symbol" w:hint="default"/>
+      </w:rPr>
+    </w:lvl>
+    <w:lvl w:ilvl="4" w:tplc="04050003" w:tentative="1">
+      <w:start w:val="1"/>
+      <w:numFmt w:val="bullet"/>
+      <w:lvlText w:val="o"/>
+      <w:lvlJc w:val="left"/>
+      <w:pPr>
+        <w:ind w:left="4176" w:hanging="360"/>
+      </w:pPr>
+      <w:rPr>
+        <w:rFonts w:ascii="Courier New" w:hAnsi="Courier New" w:cs="Courier New" w:hint="default"/>
+      </w:rPr>
+    </w:lvl>
+    <w:lvl w:ilvl="5" w:tplc="04050005" w:tentative="1">
+      <w:start w:val="1"/>
+      <w:numFmt w:val="bullet"/>
+      <w:lvlText w:val=""/>
+      <w:lvlJc w:val="left"/>
+      <w:pPr>
+        <w:ind w:left="4896" w:hanging="360"/>
+      </w:pPr>
+      <w:rPr>
+        <w:rFonts w:ascii="Wingdings" w:hAnsi="Wingdings" w:hint="default"/>
+      </w:rPr>
+    </w:lvl>
+    <w:lvl w:ilvl="6" w:tplc="04050001" w:tentative="1">
+      <w:start w:val="1"/>
+      <w:numFmt w:val="bullet"/>
+      <w:lvlText w:val=""/>
+      <w:lvlJc w:val="left"/>
+      <w:pPr>
+        <w:ind w:left="5616" w:hanging="360"/>
+      </w:pPr>
+      <w:rPr>
+        <w:rFonts w:ascii="Symbol" w:hAnsi="Symbol" w:hint="default"/>
+      </w:rPr>
+    </w:lvl>
+    <w:lvl w:ilvl="7" w:tplc="04050003" w:tentative="1">
+      <w:start w:val="1"/>
+      <w:numFmt w:val="bullet"/>
+      <w:lvlText w:val="o"/>
+      <w:lvlJc w:val="left"/>
+      <w:pPr>
+        <w:ind w:left="6336" w:hanging="360"/>
+      </w:pPr>
+      <w:rPr>
+        <w:rFonts w:ascii="Courier New" w:hAnsi="Courier New" w:cs="Courier New" w:hint="default"/>
+      </w:rPr>
+    </w:lvl>
+    <w:lvl w:ilvl="8" w:tplc="04050005" w:tentative="1">
+      <w:start w:val="1"/>
+      <w:numFmt w:val="bullet"/>
+      <w:lvlText w:val=""/>
+      <w:lvlJc w:val="left"/>
+      <w:pPr>
+        <w:ind w:left="7056" w:hanging="360"/>
+      </w:pPr>
+      <w:rPr>
+        <w:rFonts w:ascii="Wingdings" w:hAnsi="Wingdings" w:hint="default"/>
+      </w:rPr>
+    </w:lvl>
+  </w:abstractNum>
+  <w:abstractNum w:abstractNumId="8">
     <w:nsid w:val="4D451341"/>
     <w:multiLevelType w:val="multilevel"/>
     <w:tmpl w:val="891ECDD8"/>
@@ -31435,7 +35462,7 @@
       </w:pPr>
     </w:lvl>
   </w:abstractNum>
-  <w:abstractNum w:abstractNumId="8">
+  <w:abstractNum w:abstractNumId="9">
     <w:nsid w:val="51416579"/>
     <w:multiLevelType w:val="hybridMultilevel"/>
     <w:tmpl w:val="596E5E44"/>
@@ -31549,7 +35576,7 @@
     </w:lvl>
   </w:abstractNum>
   <w:num w:numId="1">
-    <w:abstractNumId w:val="7"/>
+    <w:abstractNumId w:val="8"/>
   </w:num>
   <w:num w:numId="2">
     <w:abstractNumId w:val="1"/>
@@ -31570,10 +35597,13 @@
     <w:abstractNumId w:val="3"/>
   </w:num>
   <w:num w:numId="8">
-    <w:abstractNumId w:val="8"/>
+    <w:abstractNumId w:val="9"/>
   </w:num>
   <w:num w:numId="9">
     <w:abstractNumId w:val="4"/>
+  </w:num>
+  <w:num w:numId="10">
+    <w:abstractNumId w:val="7"/>
   </w:num>
 </w:numbering>
 </file>
@@ -32367,6 +36397,18 @@
     <w:rPr>
       <w:b/>
       <w:bCs/>
+    </w:rPr>
+  </w:style>
+  <w:style w:type="character" w:styleId="Sledovanodkaz">
+    <w:name w:val="FollowedHyperlink"/>
+    <w:basedOn w:val="Standardnpsmoodstavce"/>
+    <w:uiPriority w:val="99"/>
+    <w:semiHidden/>
+    <w:unhideWhenUsed/>
+    <w:rsid w:val="00F23F02"/>
+    <w:rPr>
+      <w:color w:val="800080" w:themeColor="followedHyperlink"/>
+      <w:u w:val="single"/>
     </w:rPr>
   </w:style>
 </w:styles>
@@ -33163,6 +37205,18 @@
       <w:bCs/>
     </w:rPr>
   </w:style>
+  <w:style w:type="character" w:styleId="Sledovanodkaz">
+    <w:name w:val="FollowedHyperlink"/>
+    <w:basedOn w:val="Standardnpsmoodstavce"/>
+    <w:uiPriority w:val="99"/>
+    <w:semiHidden/>
+    <w:unhideWhenUsed/>
+    <w:rsid w:val="00F23F02"/>
+    <w:rPr>
+      <w:color w:val="800080" w:themeColor="followedHyperlink"/>
+      <w:u w:val="single"/>
+    </w:rPr>
+  </w:style>
 </w:styles>
 </file>
 
@@ -33456,7 +37510,7 @@
 </file>
 
 <file path=customXml/itemProps1.xml><?xml version="1.0" encoding="utf-8"?>
-<ds:datastoreItem xmlns:ds="http://schemas.openxmlformats.org/officeDocument/2006/customXml" ds:itemID="{FC033FAC-15E2-4AC6-B6A0-7382A5D8CAE6}">
+<ds:datastoreItem xmlns:ds="http://schemas.openxmlformats.org/officeDocument/2006/customXml" ds:itemID="{118387B5-5EDF-4FFD-8A3E-3AFAE194E6B9}">
   <ds:schemaRefs>
     <ds:schemaRef ds:uri="http://schemas.openxmlformats.org/officeDocument/2006/bibliography"/>
   </ds:schemaRefs>

--- a/Závěrečná práce/ZdeněkVěcek_DiplomaThesis.docx
+++ b/Závěrečná práce/ZdeněkVěcek_DiplomaThesis.docx
@@ -313,7 +313,11 @@
           </w:tcPr>
           <w:p>
             <w:r>
-              <w:t>V Hradci Králové dne</w:t>
+              <w:t xml:space="preserve">V Hradci Králové </w:t>
+            </w:r>
+            <w:proofErr w:type="gramStart"/>
+            <w:r>
+              <w:t>dne</w:t>
             </w:r>
             <w:r>
               <w:t xml:space="preserve"> </w:t>
@@ -331,8 +335,9 @@
               <w:rPr>
                 <w:noProof/>
               </w:rPr>
-              <w:t>1.2.2015</w:t>
-            </w:r>
+              <w:t>6.2.2015</w:t>
+            </w:r>
+            <w:proofErr w:type="gramEnd"/>
             <w:r>
               <w:fldChar w:fldCharType="end"/>
             </w:r>
@@ -8204,6 +8209,60 @@
     </w:p>
     <w:p>
       <w:pPr>
+        <w:pStyle w:val="Odstavecseseznamem"/>
+        <w:numPr>
+          <w:ilvl w:val="0"/>
+          <w:numId w:val="5"/>
+        </w:numPr>
+        <w:rPr>
+          <w:rFonts w:eastAsia="ComeniaSerif"/>
+          <w:lang w:bidi="ar-SA"/>
+        </w:rPr>
+      </w:pPr>
+      <w:r>
+        <w:rPr>
+          <w:rFonts w:eastAsia="ComeniaSerif"/>
+          <w:lang w:bidi="ar-SA"/>
+        </w:rPr>
+        <w:t xml:space="preserve">Zavádí módy pro správu, </w:t>
+      </w:r>
+      <w:r>
+        <w:rPr>
+          <w:rFonts w:eastAsia="ComeniaSerif"/>
+          <w:lang w:bidi="ar-SA"/>
+        </w:rPr>
+        <w:t>nápovědu a zobrazování</w:t>
+      </w:r>
+    </w:p>
+    <w:p>
+      <w:pPr>
+        <w:pStyle w:val="Odstavecseseznamem"/>
+        <w:numPr>
+          <w:ilvl w:val="0"/>
+          <w:numId w:val="5"/>
+        </w:numPr>
+        <w:rPr>
+          <w:rFonts w:eastAsia="ComeniaSerif"/>
+          <w:lang w:bidi="ar-SA"/>
+        </w:rPr>
+      </w:pPr>
+      <w:r>
+        <w:rPr>
+          <w:rFonts w:eastAsia="ComeniaSerif"/>
+          <w:lang w:bidi="ar-SA"/>
+        </w:rPr>
+        <w:t xml:space="preserve">Definuje </w:t>
+      </w:r>
+      <w:r>
+        <w:rPr>
+          <w:rFonts w:eastAsia="ComeniaSerif"/>
+          <w:lang w:bidi="ar-SA"/>
+        </w:rPr>
+        <w:t>stavy pro určení rozsahu zobrazení fragmentu na stránce</w:t>
+      </w:r>
+    </w:p>
+    <w:p>
+      <w:pPr>
         <w:ind w:firstLine="576"/>
         <w:rPr>
           <w:rFonts w:eastAsia="ComeniaSerif"/>
@@ -8656,29 +8715,71 @@
           <w:rFonts w:eastAsia="ComeniaSerif"/>
           <w:lang w:bidi="ar-SA"/>
         </w:rPr>
-        <w:t xml:space="preserve">Přidání možnosti rozšíření o </w:t>
-      </w:r>
-      <w:r>
-        <w:rPr>
-          <w:rFonts w:eastAsia="ComeniaSerif"/>
-          <w:b/>
-          <w:lang w:bidi="ar-SA"/>
-        </w:rPr>
-        <w:t>extension points</w:t>
-      </w:r>
-      <w:r>
-        <w:rPr>
-          <w:rFonts w:eastAsia="ComeniaSerif"/>
-          <w:lang w:bidi="ar-SA"/>
-        </w:rPr>
-        <w:t xml:space="preserve">, které modifikují či </w:t>
-      </w:r>
-      <w:r>
-        <w:rPr>
-          <w:rFonts w:eastAsia="ComeniaSerif"/>
-          <w:lang w:bidi="ar-SA"/>
-        </w:rPr>
-        <w:t>obalují určité chování našimi funkcemi.</w:t>
+        <w:lastRenderedPageBreak/>
+        <w:t>Přidání možnost</w:t>
+      </w:r>
+      <w:r>
+        <w:rPr>
+          <w:rFonts w:eastAsia="ComeniaSerif"/>
+          <w:lang w:bidi="ar-SA"/>
+        </w:rPr>
+        <w:t>í</w:t>
+      </w:r>
+      <w:r>
+        <w:rPr>
+          <w:rFonts w:eastAsia="ComeniaSerif"/>
+          <w:lang w:bidi="ar-SA"/>
+        </w:rPr>
+        <w:t xml:space="preserve"> </w:t>
+      </w:r>
+      <w:r>
+        <w:rPr>
+          <w:rFonts w:eastAsia="ComeniaSerif"/>
+          <w:lang w:bidi="ar-SA"/>
+        </w:rPr>
+        <w:t xml:space="preserve">rozšíření pro vlastní reakce, </w:t>
+      </w:r>
+      <w:r>
+        <w:rPr>
+          <w:rFonts w:eastAsia="ComeniaSerif"/>
+          <w:lang w:bidi="ar-SA"/>
+        </w:rPr>
+        <w:t>modifikují</w:t>
+      </w:r>
+      <w:r>
+        <w:rPr>
+          <w:rFonts w:eastAsia="ComeniaSerif"/>
+          <w:lang w:bidi="ar-SA"/>
+        </w:rPr>
+        <w:t>cí</w:t>
+      </w:r>
+      <w:r>
+        <w:rPr>
+          <w:rFonts w:eastAsia="ComeniaSerif"/>
+          <w:lang w:bidi="ar-SA"/>
+        </w:rPr>
+        <w:t xml:space="preserve"> či </w:t>
+      </w:r>
+      <w:r>
+        <w:rPr>
+          <w:rFonts w:eastAsia="ComeniaSerif"/>
+          <w:lang w:bidi="ar-SA"/>
+        </w:rPr>
+        <w:t>obalují</w:t>
+      </w:r>
+      <w:r>
+        <w:rPr>
+          <w:rFonts w:eastAsia="ComeniaSerif"/>
+          <w:lang w:bidi="ar-SA"/>
+        </w:rPr>
+        <w:t>cí</w:t>
+      </w:r>
+      <w:r>
+        <w:rPr>
+          <w:rFonts w:eastAsia="ComeniaSerif"/>
+          <w:lang w:bidi="ar-SA"/>
+        </w:rPr>
+        <w:t xml:space="preserve"> určité chování našimi funkcemi.</w:t>
       </w:r>
     </w:p>
     <w:p>
@@ -8769,8 +8870,7 @@
           <w:b/>
           <w:lang w:bidi="ar-SA"/>
         </w:rPr>
-        <w:lastRenderedPageBreak/>
-        <w:t>URL Listeners</w:t>
+        <w:t>URL Listener</w:t>
       </w:r>
       <w:r>
         <w:rPr>
@@ -8882,7 +8982,7 @@
           <w:b/>
           <w:lang w:bidi="ar-SA"/>
         </w:rPr>
-        <w:t>cachování</w:t>
+        <w:t>kešování</w:t>
       </w:r>
       <w:r>
         <w:rPr>
@@ -9985,6 +10085,13 @@
         <w:t>Liferay</w:t>
       </w:r>
       <w:bookmarkEnd w:id="14"/>
+      <w:r>
+        <w:rPr>
+          <w:rFonts w:eastAsia="ComeniaSerif"/>
+          <w:lang w:bidi="ar-SA"/>
+        </w:rPr>
+        <w:t xml:space="preserve"> portál</w:t>
+      </w:r>
     </w:p>
     <w:p>
       <w:pPr>
@@ -9999,7 +10106,35 @@
           <w:rFonts w:eastAsia="ComeniaSerif"/>
           <w:lang w:bidi="ar-SA"/>
         </w:rPr>
-        <w:t xml:space="preserve">Technologie ve světě programování se každým okamžikem mění. Neustále probíhá vývoj nových funkcionalit a frameworky jsou transformována do aktuálních trendů. </w:t>
+        <w:t xml:space="preserve">Technologie ve světě programování se každým okamžikem mění. Neustále probíhá vývoj nových funkcionalit </w:t>
+      </w:r>
+      <w:r>
+        <w:rPr>
+          <w:rFonts w:eastAsia="ComeniaSerif"/>
+          <w:lang w:bidi="ar-SA"/>
+        </w:rPr>
+        <w:t>a frameworky jsou transformovány</w:t>
+      </w:r>
+      <w:r>
+        <w:rPr>
+          <w:rFonts w:eastAsia="ComeniaSerif"/>
+          <w:lang w:bidi="ar-SA"/>
+        </w:rPr>
+        <w:t xml:space="preserve"> d</w:t>
+      </w:r>
+      <w:r>
+        <w:rPr>
+          <w:rFonts w:eastAsia="ComeniaSerif"/>
+          <w:lang w:bidi="ar-SA"/>
+        </w:rPr>
+        <w:t>le</w:t>
+      </w:r>
+      <w:r>
+        <w:rPr>
+          <w:rFonts w:eastAsia="ComeniaSerif"/>
+          <w:lang w:bidi="ar-SA"/>
+        </w:rPr>
+        <w:t xml:space="preserve"> aktuálních trendů. </w:t>
       </w:r>
       <w:r>
         <w:rPr>
@@ -10103,7 +10238,49 @@
           <w:rFonts w:eastAsia="ComeniaSerif"/>
           <w:lang w:bidi="ar-SA"/>
         </w:rPr>
-        <w:t>Platforma Liferay implementuje nebo podporuje řadu standardů a technologií, kterými se tato kapitola bude zabývat. Integrace mnoha klíčových enterprise nástrojů bývá snadná a vývojář se může soustředit na tvorbu business logiky.</w:t>
+        <w:t xml:space="preserve">Platforma Liferay implementuje </w:t>
+      </w:r>
+      <w:r>
+        <w:rPr>
+          <w:rFonts w:eastAsia="ComeniaSerif"/>
+          <w:lang w:bidi="ar-SA"/>
+        </w:rPr>
+        <w:t xml:space="preserve">a </w:t>
+      </w:r>
+      <w:r>
+        <w:rPr>
+          <w:rFonts w:eastAsia="ComeniaSerif"/>
+          <w:lang w:bidi="ar-SA"/>
+        </w:rPr>
+        <w:t xml:space="preserve">podporuje řadu standardů </w:t>
+      </w:r>
+      <w:r>
+        <w:rPr>
+          <w:rFonts w:eastAsia="ComeniaSerif"/>
+          <w:lang w:bidi="ar-SA"/>
+        </w:rPr>
+        <w:t>a</w:t>
+      </w:r>
+      <w:r>
+        <w:rPr>
+          <w:rFonts w:eastAsia="ComeniaSerif"/>
+          <w:lang w:bidi="ar-SA"/>
+        </w:rPr>
+        <w:t xml:space="preserve"> technologií, kterými se tato kapitola bude zabývat. Integrace mnoha klíčových enterprise nástrojů</w:t>
+      </w:r>
+      <w:r>
+        <w:rPr>
+          <w:rFonts w:eastAsia="ComeniaSerif"/>
+          <w:lang w:bidi="ar-SA"/>
+        </w:rPr>
+        <w:t xml:space="preserve"> díky tomu</w:t>
+      </w:r>
+      <w:r>
+        <w:rPr>
+          <w:rFonts w:eastAsia="ComeniaSerif"/>
+          <w:lang w:bidi="ar-SA"/>
+        </w:rPr>
+        <w:t xml:space="preserve"> bývá snadná a vývojář se může soustředit na tvorbu business logiky.</w:t>
       </w:r>
     </w:p>
     <w:p>
@@ -10231,6 +10408,13 @@
           <w:rFonts w:eastAsia="ComeniaSerif"/>
           <w:lang w:bidi="ar-SA"/>
         </w:rPr>
+        <w:t xml:space="preserve"> JDK</w:t>
+      </w:r>
+      <w:r>
+        <w:rPr>
+          <w:rFonts w:eastAsia="ComeniaSerif"/>
+          <w:lang w:bidi="ar-SA"/>
+        </w:rPr>
         <w:t xml:space="preserve"> </w:t>
       </w:r>
       <w:r>
@@ -10238,7 +10422,7 @@
           <w:rFonts w:eastAsia="ComeniaSerif"/>
           <w:lang w:bidi="ar-SA"/>
         </w:rPr>
-        <w:t>od Oracle nebo IBM JDK</w:t>
+        <w:t>od Oracle nebo IBM</w:t>
       </w:r>
       <w:r>
         <w:rPr>
@@ -10387,7 +10571,21 @@
           <w:rFonts w:eastAsia="ComeniaSerif"/>
           <w:lang w:bidi="ar-SA"/>
         </w:rPr>
-        <w:t>v konjunkci s aplikačním serverem</w:t>
+        <w:t>v konjunkci s</w:t>
+      </w:r>
+      <w:r>
+        <w:rPr>
+          <w:rFonts w:eastAsia="ComeniaSerif"/>
+          <w:lang w:bidi="ar-SA"/>
+        </w:rPr>
+        <w:t>e</w:t>
+      </w:r>
+      <w:r>
+        <w:rPr>
+          <w:rFonts w:eastAsia="ComeniaSerif"/>
+          <w:lang w:bidi="ar-SA"/>
+        </w:rPr>
+        <w:t xml:space="preserve"> serverem</w:t>
       </w:r>
       <w:r>
         <w:rPr>
@@ -10900,7 +11098,21 @@
           <w:rFonts w:eastAsia="ComeniaSerif"/>
           <w:lang w:bidi="ar-SA"/>
         </w:rPr>
-        <w:t xml:space="preserve">Díky ESB je možné zapojovat rozmanité systémy, aniž bychom se museli starat o jejich integraci ze strany portálu. ESB se chová jako jakási výhybka, umožňující využití jednotného API pro komunikaci s různými službami. </w:t>
+        <w:t xml:space="preserve">Díky ESB je možné zapojovat rozmanité systémy, aniž bychom se museli starat o jejich integraci ze strany portálu. ESB se chová jako jakási </w:t>
+      </w:r>
+      <w:r>
+        <w:rPr>
+          <w:rFonts w:eastAsia="ComeniaSerif"/>
+          <w:lang w:bidi="ar-SA"/>
+        </w:rPr>
+        <w:t xml:space="preserve">vstupně výstupní </w:t>
+      </w:r>
+      <w:r>
+        <w:rPr>
+          <w:rFonts w:eastAsia="ComeniaSerif"/>
+          <w:lang w:bidi="ar-SA"/>
+        </w:rPr>
+        <w:t xml:space="preserve">výhybka, umožňující využití jednotného API pro komunikaci s různými službami. </w:t>
       </w:r>
       <w:r>
         <w:rPr>
@@ -11052,7 +11264,21 @@
           <w:rFonts w:eastAsia="ComeniaSerif"/>
           <w:lang w:bidi="ar-SA"/>
         </w:rPr>
-        <w:t xml:space="preserve"> nebo vlastní tunely</w:t>
+        <w:t xml:space="preserve"> nebo </w:t>
+      </w:r>
+      <w:r>
+        <w:rPr>
+          <w:rFonts w:eastAsia="ComeniaSerif"/>
+          <w:lang w:bidi="ar-SA"/>
+        </w:rPr>
+        <w:t xml:space="preserve">tvořit </w:t>
+      </w:r>
+      <w:r>
+        <w:rPr>
+          <w:rFonts w:eastAsia="ComeniaSerif"/>
+          <w:lang w:bidi="ar-SA"/>
+        </w:rPr>
+        <w:t>vlastní tunely</w:t>
       </w:r>
       <w:r>
         <w:rPr>
@@ -11287,6 +11513,13 @@
         </w:rPr>
         <w:t>i.</w:t>
       </w:r>
+      <w:r>
+        <w:rPr>
+          <w:rFonts w:eastAsia="ComeniaSerif"/>
+          <w:lang w:bidi="ar-SA"/>
+        </w:rPr>
+        <w:t xml:space="preserve"> V tomto ohledu lze využít širokou škálu zabudovaných nástrojů a nastavení.</w:t>
+      </w:r>
     </w:p>
     <w:p>
       <w:pPr>
@@ -11322,7 +11555,21 @@
           <w:rFonts w:eastAsia="ComeniaSerif"/>
           <w:lang w:bidi="ar-SA"/>
         </w:rPr>
-        <w:t>tunelování (WebDAV – správa souborů přes HTTP) a virtualizaci.</w:t>
+        <w:t xml:space="preserve">tunelování (WebDAV – správa souborů přes </w:t>
+      </w:r>
+      <w:r>
+        <w:rPr>
+          <w:rFonts w:eastAsia="ComeniaSerif"/>
+          <w:lang w:bidi="ar-SA"/>
+        </w:rPr>
+        <w:t>http, vlastní servlety</w:t>
+      </w:r>
+      <w:r>
+        <w:rPr>
+          <w:rFonts w:eastAsia="ComeniaSerif"/>
+          <w:lang w:bidi="ar-SA"/>
+        </w:rPr>
+        <w:t>) a virtualizaci.</w:t>
       </w:r>
     </w:p>
     <w:p>
@@ -11338,7 +11585,77 @@
           <w:rFonts w:eastAsia="ComeniaSerif"/>
           <w:lang w:bidi="ar-SA"/>
         </w:rPr>
-        <w:t>Mnoho položek nastavení je uživatelsky přístupné přes administrační rozhraní, což umožňuje rychlou reakci na změny bez nutnosti přenasazování. Liferay integruje content management systém</w:t>
+        <w:t xml:space="preserve">Mnoho položek nastavení je uživatelsky přístupné přes administrační rozhraní, což umožňuje rychlou reakci na změny bez nutnosti </w:t>
+      </w:r>
+      <w:r>
+        <w:rPr>
+          <w:rFonts w:eastAsia="ComeniaSerif"/>
+          <w:lang w:bidi="ar-SA"/>
+        </w:rPr>
+        <w:t xml:space="preserve">zásahu do kódu a </w:t>
+      </w:r>
+      <w:r>
+        <w:rPr>
+          <w:rFonts w:eastAsia="ComeniaSerif"/>
+          <w:lang w:bidi="ar-SA"/>
+        </w:rPr>
+        <w:t xml:space="preserve">přenasazování. Liferay integruje </w:t>
+      </w:r>
+      <w:r>
+        <w:rPr>
+          <w:rFonts w:eastAsia="ComeniaSerif"/>
+          <w:lang w:bidi="ar-SA"/>
+        </w:rPr>
+        <w:t>C</w:t>
+      </w:r>
+      <w:r>
+        <w:rPr>
+          <w:rFonts w:eastAsia="ComeniaSerif"/>
+          <w:lang w:bidi="ar-SA"/>
+        </w:rPr>
+        <w:t xml:space="preserve">ontent </w:t>
+      </w:r>
+      <w:r>
+        <w:rPr>
+          <w:rFonts w:eastAsia="ComeniaSerif"/>
+          <w:lang w:bidi="ar-SA"/>
+        </w:rPr>
+        <w:t>M</w:t>
+      </w:r>
+      <w:r>
+        <w:rPr>
+          <w:rFonts w:eastAsia="ComeniaSerif"/>
+          <w:lang w:bidi="ar-SA"/>
+        </w:rPr>
+        <w:t xml:space="preserve">anagement </w:t>
+      </w:r>
+      <w:r>
+        <w:rPr>
+          <w:rFonts w:eastAsia="ComeniaSerif"/>
+          <w:lang w:bidi="ar-SA"/>
+        </w:rPr>
+        <w:t>S</w:t>
+      </w:r>
+      <w:r>
+        <w:rPr>
+          <w:rFonts w:eastAsia="ComeniaSerif"/>
+          <w:lang w:bidi="ar-SA"/>
+        </w:rPr>
+        <w:t>yst</w:t>
+      </w:r>
+      <w:r>
+        <w:rPr>
+          <w:rFonts w:eastAsia="ComeniaSerif"/>
+          <w:lang w:bidi="ar-SA"/>
+        </w:rPr>
+        <w:t>e</w:t>
+      </w:r>
+      <w:r>
+        <w:rPr>
+          <w:rFonts w:eastAsia="ComeniaSerif"/>
+          <w:lang w:bidi="ar-SA"/>
+        </w:rPr>
+        <w:t>m</w:t>
       </w:r>
       <w:r>
         <w:rPr>
@@ -11352,7 +11669,63 @@
           <w:rFonts w:eastAsia="ComeniaSerif"/>
           <w:lang w:bidi="ar-SA"/>
         </w:rPr>
-        <w:t>, document management systém, ale také již zmíněné nástroje pro modelaci business proces modelů a jejich workflow.</w:t>
+        <w:t xml:space="preserve">, </w:t>
+      </w:r>
+      <w:r>
+        <w:rPr>
+          <w:rFonts w:eastAsia="ComeniaSerif"/>
+          <w:lang w:bidi="ar-SA"/>
+        </w:rPr>
+        <w:t>D</w:t>
+      </w:r>
+      <w:r>
+        <w:rPr>
+          <w:rFonts w:eastAsia="ComeniaSerif"/>
+          <w:lang w:bidi="ar-SA"/>
+        </w:rPr>
+        <w:t xml:space="preserve">ocument </w:t>
+      </w:r>
+      <w:r>
+        <w:rPr>
+          <w:rFonts w:eastAsia="ComeniaSerif"/>
+          <w:lang w:bidi="ar-SA"/>
+        </w:rPr>
+        <w:t>M</w:t>
+      </w:r>
+      <w:r>
+        <w:rPr>
+          <w:rFonts w:eastAsia="ComeniaSerif"/>
+          <w:lang w:bidi="ar-SA"/>
+        </w:rPr>
+        <w:t xml:space="preserve">anagement </w:t>
+      </w:r>
+      <w:r>
+        <w:rPr>
+          <w:rFonts w:eastAsia="ComeniaSerif"/>
+          <w:lang w:bidi="ar-SA"/>
+        </w:rPr>
+        <w:t>S</w:t>
+      </w:r>
+      <w:r>
+        <w:rPr>
+          <w:rFonts w:eastAsia="ComeniaSerif"/>
+          <w:lang w:bidi="ar-SA"/>
+        </w:rPr>
+        <w:t>yst</w:t>
+      </w:r>
+      <w:r>
+        <w:rPr>
+          <w:rFonts w:eastAsia="ComeniaSerif"/>
+          <w:lang w:bidi="ar-SA"/>
+        </w:rPr>
+        <w:t>e</w:t>
+      </w:r>
+      <w:r>
+        <w:rPr>
+          <w:rFonts w:eastAsia="ComeniaSerif"/>
+          <w:lang w:bidi="ar-SA"/>
+        </w:rPr>
+        <w:t>m, ale také již zmíněné nástroje pro modelaci business proces modelů a jejich workflow.</w:t>
       </w:r>
     </w:p>
     <w:p>
@@ -11369,7 +11742,63 @@
           <w:lang w:bidi="ar-SA"/>
         </w:rPr>
         <w:lastRenderedPageBreak/>
-        <w:t>V následujících kapitolách bude představena pro vývojáře nejdůležitější vrstva, představující tvorbu rozšíření v podobě portletů, modifikování v podobě hooků, úpravu jádra přes Ext, sestavení vlastní šablony theme nebo rozvržení obsahu do vlastního layoutu.</w:t>
+        <w:t>V následujících kapitolách bude představena pro vývojáře nejdůležitější vrstva, představující tvorbu rozšíření v podobě portletů, modifikování v</w:t>
+      </w:r>
+      <w:r>
+        <w:rPr>
+          <w:rFonts w:eastAsia="ComeniaSerif"/>
+          <w:lang w:bidi="ar-SA"/>
+        </w:rPr>
+        <w:t> </w:t>
+      </w:r>
+      <w:r>
+        <w:rPr>
+          <w:rFonts w:eastAsia="ComeniaSerif"/>
+          <w:lang w:bidi="ar-SA"/>
+        </w:rPr>
+        <w:t>podobě</w:t>
+      </w:r>
+      <w:r>
+        <w:rPr>
+          <w:rFonts w:eastAsia="ComeniaSerif"/>
+          <w:lang w:bidi="ar-SA"/>
+        </w:rPr>
+        <w:t xml:space="preserve"> modulu</w:t>
+      </w:r>
+      <w:r>
+        <w:rPr>
+          <w:rFonts w:eastAsia="ComeniaSerif"/>
+          <w:lang w:bidi="ar-SA"/>
+        </w:rPr>
+        <w:t xml:space="preserve"> </w:t>
+      </w:r>
+      <w:r>
+        <w:rPr>
+          <w:rFonts w:eastAsia="ComeniaSerif"/>
+          <w:lang w:bidi="ar-SA"/>
+        </w:rPr>
+        <w:t>H</w:t>
+      </w:r>
+      <w:r>
+        <w:rPr>
+          <w:rFonts w:eastAsia="ComeniaSerif"/>
+          <w:lang w:bidi="ar-SA"/>
+        </w:rPr>
+        <w:t xml:space="preserve">ook, úpravu jádra přes Ext, sestavení vlastní šablony </w:t>
+      </w:r>
+      <w:r>
+        <w:rPr>
+          <w:rFonts w:eastAsia="ComeniaSerif"/>
+          <w:lang w:bidi="ar-SA"/>
+        </w:rPr>
+        <w:t>T</w:t>
+      </w:r>
+      <w:r>
+        <w:rPr>
+          <w:rFonts w:eastAsia="ComeniaSerif"/>
+          <w:lang w:bidi="ar-SA"/>
+        </w:rPr>
+        <w:t>heme nebo rozvržení obsahu do vlastního layoutu.</w:t>
       </w:r>
     </w:p>
     <w:p>
@@ -11543,6 +11972,13 @@
           <w:lang w:bidi="ar-SA"/>
         </w:rPr>
       </w:pPr>
+      <w:r>
+        <w:rPr>
+          <w:rFonts w:eastAsia="ComeniaSerif"/>
+          <w:lang w:bidi="ar-SA"/>
+        </w:rPr>
+        <w:t>Nastavení parametrů pro vývoj include-and-override.</w:t>
+      </w:r>
     </w:p>
     <w:p>
       <w:pPr>
@@ -11596,7 +12032,14 @@
           <w:rFonts w:eastAsia="ComeniaSerif"/>
           <w:lang w:bidi="ar-SA"/>
         </w:rPr>
-        <w:t xml:space="preserve">tvorby těchto zásuvných modulů. Neexistuje jediný </w:t>
+        <w:t>tvorby těchto zásuvných modulů</w:t>
+      </w:r>
+      <w:r>
+        <w:rPr>
+          <w:rFonts w:eastAsia="ComeniaSerif"/>
+          <w:lang w:bidi="ar-SA"/>
+        </w:rPr>
+        <w:t xml:space="preserve"> pro platformu </w:t>
       </w:r>
       <w:r>
         <w:rPr>
@@ -11604,7 +12047,14 @@
           <w:lang w:bidi="ar-SA"/>
         </w:rPr>
         <w:lastRenderedPageBreak/>
-        <w:t>správný postup, a proto si každý vývojář musí zvolit vyhovující variantu a vzít si pouze to co ve své aplikaci potřebuje.</w:t>
+        <w:t>Liferay</w:t>
+      </w:r>
+      <w:r>
+        <w:rPr>
+          <w:rFonts w:eastAsia="ComeniaSerif"/>
+          <w:lang w:bidi="ar-SA"/>
+        </w:rPr>
+        <w:t>. Neexistuje jediný správný postup, a proto si každý vývojář musí zvolit vyhovující variantu a vzít si pouze to co ve své aplikaci potřebuje.</w:t>
       </w:r>
       <w:r>
         <w:rPr>
@@ -11618,7 +12068,21 @@
           <w:rFonts w:eastAsia="ComeniaSerif"/>
           <w:lang w:bidi="ar-SA"/>
         </w:rPr>
-        <w:t>Kapitoly se nebudou zabývat elementárními tvorbou modulů od začátku až do konce, ale pouze budou zaměřeny na důležité, zajímavé či špatně popsané části v oficiální dokumentaci. V následujících příkladech budeme používat</w:t>
+        <w:t>Kapitoly se nebudou zabývat elementárními tvorbou modulů od začátku až do konce, ale budou zaměřeny na důležité, zajímavé</w:t>
+      </w:r>
+      <w:r>
+        <w:rPr>
+          <w:rFonts w:eastAsia="ComeniaSerif"/>
+          <w:lang w:bidi="ar-SA"/>
+        </w:rPr>
+        <w:t>, problematické</w:t>
+      </w:r>
+      <w:r>
+        <w:rPr>
+          <w:rFonts w:eastAsia="ComeniaSerif"/>
+          <w:lang w:bidi="ar-SA"/>
+        </w:rPr>
+        <w:t xml:space="preserve"> či špatně popsané části v oficiální dokumentaci. V následujících příkladech budeme používat</w:t>
       </w:r>
       <w:r>
         <w:rPr>
@@ -11644,28 +12108,674 @@
     </w:p>
     <w:p>
       <w:pPr>
+        <w:pStyle w:val="Nadpis1"/>
+        <w:rPr>
+          <w:rFonts w:eastAsia="ComeniaSerif"/>
+          <w:lang w:bidi="ar-SA"/>
+        </w:rPr>
+      </w:pPr>
+      <w:r>
+        <w:rPr>
+          <w:rFonts w:eastAsia="ComeniaSerif"/>
+          <w:lang w:bidi="ar-SA"/>
+        </w:rPr>
+        <w:t>Portlet plugin Liferay</w:t>
+      </w:r>
+    </w:p>
+    <w:p>
+      <w:pPr>
+        <w:ind w:firstLine="708"/>
+        <w:rPr>
+          <w:rFonts w:eastAsia="ComeniaSerif"/>
+          <w:lang w:bidi="ar-SA"/>
+        </w:rPr>
+      </w:pPr>
+      <w:r>
+        <w:rPr>
+          <w:rFonts w:eastAsia="ComeniaSerif"/>
+          <w:lang w:bidi="ar-SA"/>
+        </w:rPr>
+        <w:t xml:space="preserve">V předchozích kapitolách jsme si vydefinovali dvě specifikace popisující vlastnosti a funkčnosti portletů. Liferay tyto specifikace implementuje a mimo standardních funkcí nabízí i řadu rozšíření, kompatibilních pouze s touto </w:t>
+      </w:r>
+      <w:r>
+        <w:rPr>
+          <w:rFonts w:eastAsia="ComeniaSerif"/>
+          <w:lang w:bidi="ar-SA"/>
+        </w:rPr>
+        <w:t>platformou. Jak již bylo zmíněno, jedná se o klasickou webovou aplikaci nasazovanou do webového kontejneru. Co však taková aplikace musí splňovat, aby se jednalo o Liferay portlet?</w:t>
+      </w:r>
+      <w:r>
+        <w:rPr>
+          <w:rFonts w:eastAsia="ComeniaSerif"/>
+          <w:lang w:bidi="ar-SA"/>
+        </w:rPr>
+        <w:t xml:space="preserve"> </w:t>
+      </w:r>
+    </w:p>
+    <w:p>
+      <w:pPr>
+        <w:pStyle w:val="Nadpis2"/>
+        <w:rPr>
+          <w:rFonts w:eastAsia="ComeniaSerif"/>
+          <w:lang w:bidi="ar-SA"/>
+        </w:rPr>
+      </w:pPr>
+      <w:r>
+        <w:rPr>
+          <w:rFonts w:eastAsia="ComeniaSerif"/>
+          <w:lang w:bidi="ar-SA"/>
+        </w:rPr>
+        <w:t xml:space="preserve"> </w:t>
+      </w:r>
+      <w:r>
+        <w:rPr>
+          <w:rFonts w:eastAsia="ComeniaSerif"/>
+          <w:lang w:bidi="ar-SA"/>
+        </w:rPr>
+        <w:t>Konfigurační soubory</w:t>
+      </w:r>
+    </w:p>
+    <w:p>
+      <w:pPr>
+        <w:ind w:firstLine="708"/>
+        <w:rPr>
+          <w:rFonts w:eastAsia="ComeniaSerif"/>
+          <w:lang w:bidi="ar-SA"/>
+        </w:rPr>
+      </w:pPr>
+      <w:r>
+        <w:rPr>
+          <w:rFonts w:eastAsia="ComeniaSerif"/>
+          <w:lang w:bidi="ar-SA"/>
+        </w:rPr>
+        <w:t>Odpovědí jsou popisné a konfigurační soubory ve složce WEB-INF. Skrze ně lze celkově ovlivnit chování, vzhled, typ, název portletu a mnoho dalších.</w:t>
+      </w:r>
+      <w:r>
+        <w:rPr>
+          <w:rFonts w:eastAsia="ComeniaSerif"/>
+          <w:lang w:bidi="ar-SA"/>
+        </w:rPr>
+        <w:t xml:space="preserve"> V základním projektu vygenerovaném přes archetypy máme následující soubory.</w:t>
+      </w:r>
+    </w:p>
+    <w:p>
+      <w:pPr>
+        <w:ind w:firstLine="708"/>
+        <w:rPr>
+          <w:rFonts w:eastAsia="ComeniaSerif"/>
+          <w:lang w:bidi="ar-SA"/>
+        </w:rPr>
+      </w:pPr>
+      <w:proofErr w:type="gramStart"/>
+      <w:r>
+        <w:rPr>
+          <w:rFonts w:eastAsia="ComeniaSerif"/>
+          <w:b/>
+          <w:lang w:bidi="ar-SA"/>
+        </w:rPr>
+        <w:t>web.xml</w:t>
+      </w:r>
+      <w:proofErr w:type="gramEnd"/>
+      <w:r>
+        <w:rPr>
+          <w:rFonts w:eastAsia="ComeniaSerif"/>
+          <w:lang w:bidi="ar-SA"/>
+        </w:rPr>
+        <w:t xml:space="preserve"> – standardní servletový deskriptor</w:t>
+      </w:r>
+      <w:r>
+        <w:rPr>
+          <w:rFonts w:eastAsia="ComeniaSerif"/>
+          <w:lang w:bidi="ar-SA"/>
+        </w:rPr>
+        <w:t>. V</w:t>
+      </w:r>
+      <w:r>
+        <w:rPr>
+          <w:rFonts w:eastAsia="ComeniaSerif"/>
+          <w:lang w:bidi="ar-SA"/>
+        </w:rPr>
+        <w:t>e</w:t>
+      </w:r>
+      <w:r>
+        <w:rPr>
+          <w:rFonts w:eastAsia="ComeniaSerif"/>
+          <w:lang w:bidi="ar-SA"/>
+        </w:rPr>
+        <w:t> </w:t>
+      </w:r>
+      <w:r>
+        <w:rPr>
+          <w:rFonts w:eastAsia="ComeniaSerif"/>
+          <w:lang w:bidi="ar-SA"/>
+        </w:rPr>
+        <w:t>výchozím</w:t>
+      </w:r>
+      <w:r>
+        <w:rPr>
+          <w:rFonts w:eastAsia="ComeniaSerif"/>
+          <w:lang w:bidi="ar-SA"/>
+        </w:rPr>
+        <w:t xml:space="preserve"> nastavení je tento soubor práz</w:t>
+      </w:r>
+      <w:r>
+        <w:rPr>
+          <w:rFonts w:eastAsia="ComeniaSerif"/>
+          <w:lang w:bidi="ar-SA"/>
+        </w:rPr>
+        <w:t>d</w:t>
+      </w:r>
+      <w:r>
+        <w:rPr>
+          <w:rFonts w:eastAsia="ComeniaSerif"/>
+          <w:lang w:bidi="ar-SA"/>
+        </w:rPr>
+        <w:t>ný, avšak pro využití Spring portletu, je nutné, zaregistrovat zde ViewRendererServlet.</w:t>
+      </w:r>
+    </w:p>
+    <w:p>
+      <w:pPr>
+        <w:ind w:firstLine="708"/>
+        <w:rPr>
+          <w:rFonts w:eastAsia="ComeniaSerif"/>
+          <w:lang w:bidi="ar-SA"/>
+        </w:rPr>
+      </w:pPr>
+      <w:r>
+        <w:rPr>
+          <w:rFonts w:eastAsia="ComeniaSerif"/>
+          <w:b/>
+          <w:lang w:bidi="ar-SA"/>
+        </w:rPr>
+        <w:t>portlet.xml</w:t>
+      </w:r>
+      <w:r>
+        <w:rPr>
+          <w:rFonts w:eastAsia="ComeniaSerif"/>
+          <w:lang w:bidi="ar-SA"/>
+        </w:rPr>
+        <w:t xml:space="preserve"> – analogie </w:t>
+      </w:r>
+      <w:r>
+        <w:rPr>
+          <w:rFonts w:eastAsia="ComeniaSerif"/>
+          <w:lang w:bidi="ar-SA"/>
+        </w:rPr>
+        <w:t xml:space="preserve">k </w:t>
+      </w:r>
+      <w:proofErr w:type="gramStart"/>
+      <w:r>
+        <w:rPr>
+          <w:rFonts w:eastAsia="ComeniaSerif"/>
+          <w:lang w:bidi="ar-SA"/>
+        </w:rPr>
+        <w:t>web.xml</w:t>
+      </w:r>
+      <w:proofErr w:type="gramEnd"/>
+      <w:r>
+        <w:rPr>
+          <w:rFonts w:eastAsia="ComeniaSerif"/>
+          <w:lang w:bidi="ar-SA"/>
+        </w:rPr>
+        <w:t xml:space="preserve"> v portletovém světě dle standardů JSR. Patří sem název, </w:t>
+      </w:r>
+      <w:r>
+        <w:rPr>
+          <w:rFonts w:eastAsia="ComeniaSerif"/>
+          <w:lang w:bidi="ar-SA"/>
+        </w:rPr>
+        <w:t>obslužná třída pro příchozí požadavky</w:t>
+      </w:r>
+      <w:r>
+        <w:rPr>
+          <w:rFonts w:eastAsia="ComeniaSerif"/>
+          <w:lang w:bidi="ar-SA"/>
+        </w:rPr>
+        <w:t xml:space="preserve">, módy, stavy, </w:t>
+      </w:r>
+      <w:proofErr w:type="gramStart"/>
+      <w:r>
+        <w:rPr>
+          <w:rFonts w:eastAsia="ComeniaSerif"/>
+          <w:lang w:bidi="ar-SA"/>
+        </w:rPr>
+        <w:t>podporované</w:t>
+      </w:r>
+      <w:proofErr w:type="gramEnd"/>
+      <w:r>
+        <w:rPr>
+          <w:rFonts w:eastAsia="ComeniaSerif"/>
+          <w:lang w:bidi="ar-SA"/>
+        </w:rPr>
+        <w:t xml:space="preserve"> MIME typy, definice veřejných parametrů</w:t>
+      </w:r>
+      <w:r>
+        <w:rPr>
+          <w:rFonts w:eastAsia="ComeniaSerif"/>
+          <w:lang w:bidi="ar-SA"/>
+        </w:rPr>
+        <w:t xml:space="preserve"> a událostí</w:t>
+      </w:r>
+      <w:r>
+        <w:rPr>
+          <w:rFonts w:eastAsia="ComeniaSerif"/>
+          <w:lang w:bidi="ar-SA"/>
+        </w:rPr>
+        <w:t xml:space="preserve"> pro meziportletovou komunikaci, oprávnění definované rolemi</w:t>
+      </w:r>
+      <w:r>
+        <w:rPr>
+          <w:rFonts w:eastAsia="ComeniaSerif"/>
+          <w:lang w:bidi="ar-SA"/>
+        </w:rPr>
+        <w:t xml:space="preserve"> a další. V jednom souboru lze nadefinovat více než jeden portlet a celý projekt tak může sloužit pro několik aplikací zároveň.</w:t>
+      </w:r>
+    </w:p>
+    <w:p>
+      <w:pPr>
+        <w:ind w:firstLine="708"/>
+        <w:rPr>
+          <w:rFonts w:eastAsia="ComeniaSerif"/>
+          <w:lang w:bidi="ar-SA"/>
+        </w:rPr>
+      </w:pPr>
+      <w:r>
+        <w:rPr>
+          <w:rFonts w:eastAsia="ComeniaSerif"/>
+          <w:b/>
+          <w:lang w:bidi="ar-SA"/>
+        </w:rPr>
+        <w:t>liferay-portlet.xml</w:t>
+      </w:r>
+      <w:r>
+        <w:rPr>
+          <w:rFonts w:eastAsia="ComeniaSerif"/>
+          <w:lang w:bidi="ar-SA"/>
+        </w:rPr>
+        <w:t xml:space="preserve"> </w:t>
+      </w:r>
+      <w:r>
+        <w:rPr>
+          <w:rFonts w:eastAsia="ComeniaSerif"/>
+          <w:lang w:bidi="ar-SA"/>
+        </w:rPr>
+        <w:t>–</w:t>
+      </w:r>
+      <w:r>
+        <w:rPr>
+          <w:rFonts w:eastAsia="ComeniaSerif"/>
+          <w:lang w:bidi="ar-SA"/>
+        </w:rPr>
+        <w:t xml:space="preserve"> </w:t>
+      </w:r>
+      <w:r>
+        <w:rPr>
+          <w:rFonts w:eastAsia="ComeniaSerif"/>
+          <w:lang w:bidi="ar-SA"/>
+        </w:rPr>
+        <w:t>rozšíření předchozího souboru o Liferay specifika. Mezi některé z nich patří definice CSS či JS souborů, které lze pomocí tohoto nastavení deklarovat v hlavičce nebo patičce</w:t>
+      </w:r>
+      <w:r>
+        <w:rPr>
+          <w:rFonts w:eastAsia="ComeniaSerif"/>
+          <w:lang w:bidi="ar-SA"/>
+        </w:rPr>
+        <w:t xml:space="preserve"> portálu</w:t>
+      </w:r>
+      <w:r>
+        <w:rPr>
+          <w:rFonts w:eastAsia="ComeniaSerif"/>
+          <w:lang w:bidi="ar-SA"/>
+        </w:rPr>
+        <w:t>, tudíž do umístění mimo rozsah portletu. Některé parametry slouží jako mapovací položky ze souboru portlet.xml na Liferay portál. Příkladem může být mapování rolí</w:t>
+      </w:r>
+      <w:r>
+        <w:rPr>
+          <w:rFonts w:eastAsia="ComeniaSerif"/>
+          <w:lang w:bidi="ar-SA"/>
+        </w:rPr>
+        <w:t xml:space="preserve"> z portlet.xml</w:t>
+      </w:r>
+      <w:r>
+        <w:rPr>
+          <w:rFonts w:eastAsia="ComeniaSerif"/>
+          <w:lang w:bidi="ar-SA"/>
+        </w:rPr>
+        <w:t xml:space="preserve"> na role </w:t>
+      </w:r>
+      <w:r>
+        <w:rPr>
+          <w:rFonts w:eastAsia="ComeniaSerif"/>
+          <w:lang w:bidi="ar-SA"/>
+        </w:rPr>
+        <w:t>uložené v</w:t>
+      </w:r>
+      <w:r>
+        <w:rPr>
+          <w:rFonts w:eastAsia="ComeniaSerif"/>
+          <w:lang w:bidi="ar-SA"/>
+        </w:rPr>
+        <w:t xml:space="preserve"> portálové DB. Dále zde můžeme najít časovače</w:t>
+      </w:r>
+      <w:r>
+        <w:rPr>
+          <w:rFonts w:eastAsia="ComeniaSerif"/>
+          <w:lang w:bidi="ar-SA"/>
+        </w:rPr>
+        <w:t xml:space="preserve"> spouštějící</w:t>
+      </w:r>
+      <w:r>
+        <w:rPr>
+          <w:rFonts w:eastAsia="ComeniaSerif"/>
+          <w:lang w:bidi="ar-SA"/>
+        </w:rPr>
+        <w:t xml:space="preserve"> rutin</w:t>
+      </w:r>
+      <w:r>
+        <w:rPr>
+          <w:rFonts w:eastAsia="ComeniaSerif"/>
+          <w:lang w:bidi="ar-SA"/>
+        </w:rPr>
+        <w:t>y</w:t>
+      </w:r>
+      <w:r>
+        <w:rPr>
+          <w:rFonts w:eastAsia="ComeniaSerif"/>
+          <w:lang w:bidi="ar-SA"/>
+        </w:rPr>
+        <w:t xml:space="preserve">, </w:t>
+      </w:r>
+      <w:r>
+        <w:rPr>
+          <w:rFonts w:eastAsia="ComeniaSerif"/>
+          <w:lang w:bidi="ar-SA"/>
+        </w:rPr>
+        <w:t>definice</w:t>
+      </w:r>
+      <w:r>
+        <w:rPr>
+          <w:rFonts w:eastAsia="ComeniaSerif"/>
+          <w:lang w:bidi="ar-SA"/>
+        </w:rPr>
+        <w:t xml:space="preserve"> URL, konfigurace sociálních</w:t>
+      </w:r>
+      <w:r>
+        <w:rPr>
+          <w:rFonts w:eastAsia="ComeniaSerif"/>
+          <w:lang w:bidi="ar-SA"/>
+        </w:rPr>
+        <w:t>, dokumentově</w:t>
+      </w:r>
+      <w:r>
+        <w:rPr>
+          <w:rFonts w:eastAsia="ComeniaSerif"/>
+          <w:lang w:bidi="ar-SA"/>
+        </w:rPr>
+        <w:t xml:space="preserve"> či </w:t>
+      </w:r>
+      <w:r>
+        <w:rPr>
+          <w:rFonts w:eastAsia="ComeniaSerif"/>
+          <w:lang w:bidi="ar-SA"/>
+        </w:rPr>
+        <w:t>obsahově založených</w:t>
+      </w:r>
+      <w:r>
+        <w:rPr>
+          <w:rFonts w:eastAsia="ComeniaSerif"/>
+          <w:lang w:bidi="ar-SA"/>
+        </w:rPr>
+        <w:t xml:space="preserve"> aplikací</w:t>
+      </w:r>
+      <w:r>
+        <w:rPr>
+          <w:rFonts w:eastAsia="ComeniaSerif"/>
+          <w:lang w:bidi="ar-SA"/>
+        </w:rPr>
+        <w:t xml:space="preserve">, </w:t>
+      </w:r>
+      <w:r>
+        <w:rPr>
+          <w:rFonts w:eastAsia="ComeniaSerif"/>
+          <w:lang w:bidi="ar-SA"/>
+        </w:rPr>
+        <w:t xml:space="preserve">položky pro přidání portletu do </w:t>
+      </w:r>
+      <w:r>
+        <w:rPr>
+          <w:rFonts w:eastAsia="ComeniaSerif"/>
+          <w:lang w:bidi="ar-SA"/>
+        </w:rPr>
+        <w:lastRenderedPageBreak/>
+        <w:t xml:space="preserve">administračního rozhraní, zdali je možné vložit více instancí na stránku, viditelnost, globální nastavení portletu nebo </w:t>
+      </w:r>
+      <w:r>
+        <w:rPr>
+          <w:rFonts w:eastAsia="ComeniaSerif"/>
+          <w:lang w:bidi="ar-SA"/>
+        </w:rPr>
+        <w:t xml:space="preserve">parametry </w:t>
+      </w:r>
+      <w:r>
+        <w:rPr>
+          <w:rFonts w:eastAsia="ComeniaSerif"/>
+          <w:lang w:bidi="ar-SA"/>
+        </w:rPr>
+        <w:t>vzhledu.</w:t>
+      </w:r>
+    </w:p>
+    <w:p>
+      <w:pPr>
+        <w:ind w:firstLine="708"/>
+        <w:rPr>
+          <w:rFonts w:eastAsia="ComeniaSerif"/>
+          <w:lang w:bidi="ar-SA"/>
+        </w:rPr>
+      </w:pPr>
+      <w:r>
+        <w:rPr>
+          <w:rFonts w:eastAsia="ComeniaSerif"/>
+          <w:b/>
+          <w:lang w:bidi="ar-SA"/>
+        </w:rPr>
+        <w:t>liferay-plugin-package.properties</w:t>
+      </w:r>
+      <w:r>
+        <w:rPr>
+          <w:rFonts w:eastAsia="ComeniaSerif"/>
+          <w:lang w:bidi="ar-SA"/>
+        </w:rPr>
+        <w:t xml:space="preserve"> </w:t>
+      </w:r>
+      <w:r>
+        <w:rPr>
+          <w:rFonts w:eastAsia="ComeniaSerif"/>
+          <w:lang w:bidi="ar-SA"/>
+        </w:rPr>
+        <w:t>–</w:t>
+      </w:r>
+      <w:r>
+        <w:rPr>
+          <w:rFonts w:eastAsia="ComeniaSerif"/>
+          <w:lang w:bidi="ar-SA"/>
+        </w:rPr>
+        <w:t xml:space="preserve"> </w:t>
+      </w:r>
+      <w:r>
+        <w:rPr>
+          <w:rFonts w:eastAsia="ComeniaSerif"/>
+          <w:lang w:bidi="ar-SA"/>
+        </w:rPr>
+        <w:t xml:space="preserve">soubor obsahuje </w:t>
+      </w:r>
+      <w:r>
+        <w:rPr>
+          <w:rFonts w:eastAsia="ComeniaSerif"/>
+          <w:lang w:bidi="ar-SA"/>
+        </w:rPr>
+        <w:t>popisná metadata pro Liferay katalog softwaru</w:t>
+      </w:r>
+      <w:r>
+        <w:rPr>
+          <w:rFonts w:eastAsia="ComeniaSerif"/>
+          <w:lang w:bidi="ar-SA"/>
+        </w:rPr>
+        <w:t>,</w:t>
+      </w:r>
+      <w:r>
+        <w:rPr>
+          <w:rFonts w:eastAsia="ComeniaSerif"/>
+          <w:lang w:bidi="ar-SA"/>
+        </w:rPr>
+        <w:t xml:space="preserve"> závislosti na knihovny obsažené v portálu nebo </w:t>
+      </w:r>
+      <w:r>
+        <w:rPr>
+          <w:rFonts w:eastAsia="ComeniaSerif"/>
+          <w:lang w:bidi="ar-SA"/>
+        </w:rPr>
+        <w:t>kontexty,</w:t>
+      </w:r>
+      <w:r>
+        <w:rPr>
+          <w:rFonts w:eastAsia="ComeniaSerif"/>
+          <w:lang w:bidi="ar-SA"/>
+        </w:rPr>
+        <w:t xml:space="preserve"> jež je nutné nastartovat před tímto samotným. </w:t>
+      </w:r>
+    </w:p>
+    <w:p>
+      <w:pPr>
+        <w:ind w:firstLine="708"/>
+        <w:rPr>
+          <w:rFonts w:eastAsia="ComeniaSerif"/>
+          <w:b/>
+          <w:lang w:bidi="ar-SA"/>
+        </w:rPr>
+      </w:pPr>
+      <w:proofErr w:type="gramStart"/>
+      <w:r>
+        <w:rPr>
+          <w:rFonts w:eastAsia="ComeniaSerif"/>
+          <w:b/>
+          <w:lang w:bidi="ar-SA"/>
+        </w:rPr>
+        <w:t>liferay-display.xml</w:t>
+      </w:r>
+      <w:proofErr w:type="gramEnd"/>
+      <w:r>
+        <w:rPr>
+          <w:rFonts w:eastAsia="ComeniaSerif"/>
+          <w:lang w:bidi="ar-SA"/>
+        </w:rPr>
+        <w:t xml:space="preserve"> </w:t>
+      </w:r>
+      <w:r>
+        <w:rPr>
+          <w:rFonts w:eastAsia="ComeniaSerif"/>
+          <w:lang w:bidi="ar-SA"/>
+        </w:rPr>
+        <w:t>–</w:t>
+      </w:r>
+      <w:r>
+        <w:rPr>
+          <w:rFonts w:eastAsia="ComeniaSerif"/>
+          <w:lang w:bidi="ar-SA"/>
+        </w:rPr>
+        <w:t xml:space="preserve"> </w:t>
+      </w:r>
+      <w:r>
+        <w:rPr>
+          <w:rFonts w:eastAsia="ComeniaSerif"/>
+          <w:lang w:bidi="ar-SA"/>
+        </w:rPr>
+        <w:t>zařazení a název zobrazený při přidávání portletu na stránku</w:t>
+      </w:r>
+      <w:r>
+        <w:rPr>
+          <w:rFonts w:eastAsia="ComeniaSerif"/>
+          <w:lang w:bidi="ar-SA"/>
+        </w:rPr>
+        <w:t>.</w:t>
+      </w:r>
+    </w:p>
+    <w:p>
+      <w:pPr>
+        <w:ind w:firstLine="708"/>
+        <w:rPr>
+          <w:rFonts w:eastAsia="ComeniaSerif"/>
+          <w:lang w:bidi="ar-SA"/>
+        </w:rPr>
+      </w:pPr>
+    </w:p>
+    <w:p>
+      <w:pPr>
+        <w:pStyle w:val="Nadpis2"/>
+        <w:rPr>
+          <w:rFonts w:eastAsia="ComeniaSerif"/>
+          <w:lang w:bidi="ar-SA"/>
+        </w:rPr>
+      </w:pPr>
+      <w:r>
+        <w:rPr>
+          <w:rFonts w:eastAsia="ComeniaSerif"/>
+          <w:lang w:bidi="ar-SA"/>
+        </w:rPr>
+        <w:t xml:space="preserve"> </w:t>
+      </w:r>
+      <w:r>
+        <w:rPr>
+          <w:rFonts w:eastAsia="ComeniaSerif"/>
+          <w:lang w:bidi="ar-SA"/>
+        </w:rPr>
+        <w:t>Spring MVC Portlet</w:t>
+      </w:r>
+    </w:p>
+    <w:p>
+      <w:pPr>
+        <w:ind w:firstLine="708"/>
+        <w:rPr>
+          <w:rFonts w:eastAsia="ComeniaSerif"/>
+          <w:lang w:bidi="ar-SA"/>
+        </w:rPr>
+      </w:pPr>
+      <w:r>
+        <w:rPr>
+          <w:rFonts w:eastAsia="ComeniaSerif"/>
+          <w:lang w:bidi="ar-SA"/>
+        </w:rPr>
+        <w:t>Vyřizování požadavků je ve výchozím nastavení realizováno třídou GenericPortlet, jež pokrývá životní cyklus portletu. Pro snadnější práci existují knihovny třetích strach zajišťující snadné mapování metod, pa</w:t>
+      </w:r>
+      <w:r>
+        <w:rPr>
+          <w:rFonts w:eastAsia="ComeniaSerif"/>
+          <w:lang w:bidi="ar-SA"/>
+        </w:rPr>
+        <w:t>rametrů, validování a další funkce</w:t>
+      </w:r>
+      <w:r>
+        <w:rPr>
+          <w:rFonts w:eastAsia="ComeniaSerif"/>
+          <w:lang w:bidi="ar-SA"/>
+        </w:rPr>
+        <w:t>, které vývojáři usnadňují život a zpřehledňují kód. K nejvýznamnějším z nich patří JSF, Struts a aktuálně probíraný Spring MVC.</w:t>
+      </w:r>
+    </w:p>
+    <w:p>
+      <w:pPr>
         <w:pStyle w:val="Nadpis3"/>
         <w:rPr>
           <w:rFonts w:eastAsia="ComeniaSerif"/>
           <w:lang w:bidi="ar-SA"/>
         </w:rPr>
       </w:pPr>
-      <w:bookmarkStart w:id="19" w:name="_Toc410576338"/>
-      <w:r>
-        <w:rPr>
-          <w:rFonts w:eastAsia="ComeniaSerif"/>
-          <w:lang w:bidi="ar-SA"/>
-        </w:rPr>
-        <w:t>Po</w:t>
-      </w:r>
-      <w:r>
-        <w:rPr>
-          <w:rFonts w:eastAsia="ComeniaSerif"/>
-          <w:lang w:bidi="ar-SA"/>
-        </w:rPr>
-        <w:t>rtlety</w:t>
-      </w:r>
-      <w:bookmarkEnd w:id="19"/>
+      <w:r>
+        <w:rPr>
+          <w:rFonts w:eastAsia="ComeniaSerif"/>
+          <w:lang w:bidi="ar-SA"/>
+        </w:rPr>
+        <w:t>Nastavení Spring MVC portletu</w:t>
+      </w:r>
     </w:p>
     <w:p>
       <w:pPr>
@@ -11680,550 +12790,21 @@
           <w:rFonts w:eastAsia="ComeniaSerif"/>
           <w:lang w:bidi="ar-SA"/>
         </w:rPr>
-        <w:t xml:space="preserve">V předchozích kapitolách jsme si vydefinovali dvě specifikace popisující vlastnosti a funkčnosti portletů. Liferay tyto specifikace implementuje a mimo standardních funkcí nabízí i řadu rozšíření, kompatibilních pouze s touto </w:t>
-      </w:r>
-      <w:r>
-        <w:rPr>
-          <w:rFonts w:eastAsia="ComeniaSerif"/>
-          <w:lang w:bidi="ar-SA"/>
-        </w:rPr>
-        <w:t>platformou. Jak již bylo zmíněno, jedná se o klasickou webovou aplikaci nasazovanou do webového kontejneru. Co však taková aplikace musí splňovat, aby se jednalo o Liferay portlet?</w:t>
-      </w:r>
-      <w:r>
-        <w:rPr>
-          <w:rFonts w:eastAsia="ComeniaSerif"/>
-          <w:lang w:bidi="ar-SA"/>
-        </w:rPr>
-        <w:t xml:space="preserve"> </w:t>
-      </w:r>
-    </w:p>
-    <w:p>
-      <w:pPr>
-        <w:pStyle w:val="Nadpis4"/>
-        <w:rPr>
-          <w:rFonts w:eastAsia="ComeniaSerif"/>
-          <w:lang w:bidi="ar-SA"/>
-        </w:rPr>
-      </w:pPr>
-      <w:r>
-        <w:rPr>
-          <w:rFonts w:eastAsia="ComeniaSerif"/>
-          <w:lang w:bidi="ar-SA"/>
-        </w:rPr>
-        <w:t xml:space="preserve"> </w:t>
-      </w:r>
-      <w:r>
-        <w:rPr>
-          <w:rFonts w:eastAsia="ComeniaSerif"/>
-          <w:lang w:bidi="ar-SA"/>
-        </w:rPr>
-        <w:t>Konfigurační soubory</w:t>
-      </w:r>
-    </w:p>
-    <w:p>
-      <w:pPr>
-        <w:ind w:firstLine="708"/>
-        <w:rPr>
-          <w:rFonts w:eastAsia="ComeniaSerif"/>
-          <w:lang w:bidi="ar-SA"/>
-        </w:rPr>
-      </w:pPr>
-      <w:r>
-        <w:rPr>
-          <w:rFonts w:eastAsia="ComeniaSerif"/>
-          <w:lang w:bidi="ar-SA"/>
-        </w:rPr>
-        <w:t>Odpovědí jsou popisné a konfigurační soubory ve složce WEB-INF. Skrze ně lze celkově ovlivnit chování, vzhled, typ, název portletu a mnoho dalších.</w:t>
-      </w:r>
-      <w:r>
-        <w:rPr>
-          <w:rFonts w:eastAsia="ComeniaSerif"/>
-          <w:lang w:bidi="ar-SA"/>
-        </w:rPr>
-        <w:t xml:space="preserve"> V základním projektu vygenerovaném přes archetypy máme následující soubory.</w:t>
-      </w:r>
-    </w:p>
-    <w:p>
-      <w:pPr>
-        <w:ind w:firstLine="708"/>
-        <w:rPr>
-          <w:rFonts w:eastAsia="ComeniaSerif"/>
-          <w:lang w:bidi="ar-SA"/>
-        </w:rPr>
-      </w:pPr>
-      <w:proofErr w:type="gramStart"/>
-      <w:r>
-        <w:rPr>
-          <w:rFonts w:eastAsia="ComeniaSerif"/>
-          <w:b/>
-          <w:lang w:bidi="ar-SA"/>
-        </w:rPr>
-        <w:t>web.xml</w:t>
-      </w:r>
-      <w:proofErr w:type="gramEnd"/>
-      <w:r>
-        <w:rPr>
-          <w:rFonts w:eastAsia="ComeniaSerif"/>
-          <w:lang w:bidi="ar-SA"/>
-        </w:rPr>
-        <w:t xml:space="preserve"> – standardní servletový deskriptor</w:t>
-      </w:r>
-      <w:r>
-        <w:rPr>
-          <w:rFonts w:eastAsia="ComeniaSerif"/>
-          <w:lang w:bidi="ar-SA"/>
-        </w:rPr>
-        <w:t>. V základním nastavení je tento soubor práz</w:t>
-      </w:r>
-      <w:r>
-        <w:rPr>
-          <w:rFonts w:eastAsia="ComeniaSerif"/>
-          <w:lang w:bidi="ar-SA"/>
-        </w:rPr>
-        <w:t>d</w:t>
-      </w:r>
-      <w:r>
-        <w:rPr>
-          <w:rFonts w:eastAsia="ComeniaSerif"/>
-          <w:lang w:bidi="ar-SA"/>
-        </w:rPr>
-        <w:t>ný, avšak pro využití Spring portletu, je nutné, zaregistrovat zde ViewRendererServlet.</w:t>
-      </w:r>
-    </w:p>
-    <w:p>
-      <w:pPr>
-        <w:ind w:firstLine="708"/>
-        <w:rPr>
-          <w:rFonts w:eastAsia="ComeniaSerif"/>
-          <w:lang w:bidi="ar-SA"/>
-        </w:rPr>
-      </w:pPr>
-      <w:r>
-        <w:rPr>
-          <w:rFonts w:eastAsia="ComeniaSerif"/>
-          <w:b/>
-          <w:lang w:bidi="ar-SA"/>
-        </w:rPr>
-        <w:t>portlet.xml</w:t>
-      </w:r>
-      <w:r>
-        <w:rPr>
-          <w:rFonts w:eastAsia="ComeniaSerif"/>
-          <w:lang w:bidi="ar-SA"/>
-        </w:rPr>
-        <w:t xml:space="preserve"> – analogie </w:t>
-      </w:r>
-      <w:r>
-        <w:rPr>
-          <w:rFonts w:eastAsia="ComeniaSerif"/>
-          <w:lang w:bidi="ar-SA"/>
-        </w:rPr>
-        <w:t xml:space="preserve">k </w:t>
-      </w:r>
-      <w:proofErr w:type="gramStart"/>
-      <w:r>
-        <w:rPr>
-          <w:rFonts w:eastAsia="ComeniaSerif"/>
-          <w:lang w:bidi="ar-SA"/>
-        </w:rPr>
-        <w:t>web.xml</w:t>
-      </w:r>
-      <w:proofErr w:type="gramEnd"/>
-      <w:r>
-        <w:rPr>
-          <w:rFonts w:eastAsia="ComeniaSerif"/>
-          <w:lang w:bidi="ar-SA"/>
-        </w:rPr>
-        <w:t xml:space="preserve"> v portletovém světě dle standardů JSR. Patří sem název, </w:t>
-      </w:r>
-      <w:r>
-        <w:rPr>
-          <w:rFonts w:eastAsia="ComeniaSerif"/>
-          <w:lang w:bidi="ar-SA"/>
-        </w:rPr>
-        <w:t>obslužná třída pro příchozí požadavky</w:t>
-      </w:r>
-      <w:r>
-        <w:rPr>
-          <w:rFonts w:eastAsia="ComeniaSerif"/>
-          <w:lang w:bidi="ar-SA"/>
-        </w:rPr>
-        <w:t xml:space="preserve">, módy, stavy, </w:t>
-      </w:r>
-      <w:proofErr w:type="gramStart"/>
-      <w:r>
-        <w:rPr>
-          <w:rFonts w:eastAsia="ComeniaSerif"/>
-          <w:lang w:bidi="ar-SA"/>
-        </w:rPr>
-        <w:t>podporované</w:t>
-      </w:r>
-      <w:proofErr w:type="gramEnd"/>
-      <w:r>
-        <w:rPr>
-          <w:rFonts w:eastAsia="ComeniaSerif"/>
-          <w:lang w:bidi="ar-SA"/>
-        </w:rPr>
-        <w:t xml:space="preserve"> MIME typy, definice veřejných parametrů pro meziportletovou komunikaci, oprávnění definované rolemi</w:t>
-      </w:r>
-      <w:r>
-        <w:rPr>
-          <w:rFonts w:eastAsia="ComeniaSerif"/>
-          <w:lang w:bidi="ar-SA"/>
-        </w:rPr>
-        <w:t xml:space="preserve"> a další. V jednom souboru lze nadefinovat více než jeden portlet a celý projekt tak může sloužit pro několik aplikací zároveň.</w:t>
-      </w:r>
-    </w:p>
-    <w:p>
-      <w:pPr>
-        <w:ind w:firstLine="708"/>
-        <w:rPr>
-          <w:rFonts w:eastAsia="ComeniaSerif"/>
-          <w:lang w:bidi="ar-SA"/>
-        </w:rPr>
-      </w:pPr>
-      <w:r>
-        <w:rPr>
-          <w:rFonts w:eastAsia="ComeniaSerif"/>
-          <w:b/>
-          <w:lang w:bidi="ar-SA"/>
-        </w:rPr>
-        <w:t>liferay-portlet.xml</w:t>
-      </w:r>
-      <w:r>
-        <w:rPr>
-          <w:rFonts w:eastAsia="ComeniaSerif"/>
-          <w:lang w:bidi="ar-SA"/>
-        </w:rPr>
-        <w:t xml:space="preserve"> </w:t>
-      </w:r>
-      <w:r>
-        <w:rPr>
-          <w:rFonts w:eastAsia="ComeniaSerif"/>
-          <w:lang w:bidi="ar-SA"/>
-        </w:rPr>
-        <w:t>–</w:t>
-      </w:r>
-      <w:r>
-        <w:rPr>
-          <w:rFonts w:eastAsia="ComeniaSerif"/>
-          <w:lang w:bidi="ar-SA"/>
-        </w:rPr>
-        <w:t xml:space="preserve"> </w:t>
-      </w:r>
-      <w:r>
-        <w:rPr>
-          <w:rFonts w:eastAsia="ComeniaSerif"/>
-          <w:lang w:bidi="ar-SA"/>
-        </w:rPr>
-        <w:t>rozšíření předchozího souboru o Liferay specifika. Mezi některé z nich patří definice CSS či JS souborů, které lze pomocí tohoto nastavení deklarovat v hlavičce nebo patičce, tudíž do umístění mimo rozsah portletu. Některé parametry slouží jako mapovací položky ze souboru portlet.xml na Liferay portál. Příkladem může být mapování rolí</w:t>
-      </w:r>
-      <w:r>
-        <w:rPr>
-          <w:rFonts w:eastAsia="ComeniaSerif"/>
-          <w:lang w:bidi="ar-SA"/>
-        </w:rPr>
-        <w:t xml:space="preserve"> z portlet.xml</w:t>
-      </w:r>
-      <w:r>
-        <w:rPr>
-          <w:rFonts w:eastAsia="ComeniaSerif"/>
-          <w:lang w:bidi="ar-SA"/>
-        </w:rPr>
-        <w:t xml:space="preserve"> na role </w:t>
-      </w:r>
-      <w:r>
-        <w:rPr>
-          <w:rFonts w:eastAsia="ComeniaSerif"/>
-          <w:lang w:bidi="ar-SA"/>
-        </w:rPr>
-        <w:t>uložené v</w:t>
-      </w:r>
-      <w:r>
-        <w:rPr>
-          <w:rFonts w:eastAsia="ComeniaSerif"/>
-          <w:lang w:bidi="ar-SA"/>
-        </w:rPr>
-        <w:t xml:space="preserve"> portálové DB. Dále zde můžeme najít časovače</w:t>
-      </w:r>
-      <w:r>
-        <w:rPr>
-          <w:rFonts w:eastAsia="ComeniaSerif"/>
-          <w:lang w:bidi="ar-SA"/>
-        </w:rPr>
-        <w:t xml:space="preserve"> spouštějící</w:t>
-      </w:r>
-      <w:r>
-        <w:rPr>
-          <w:rFonts w:eastAsia="ComeniaSerif"/>
-          <w:lang w:bidi="ar-SA"/>
-        </w:rPr>
-        <w:t xml:space="preserve"> rutin</w:t>
-      </w:r>
-      <w:r>
-        <w:rPr>
-          <w:rFonts w:eastAsia="ComeniaSerif"/>
-          <w:lang w:bidi="ar-SA"/>
-        </w:rPr>
-        <w:t>y</w:t>
-      </w:r>
-      <w:r>
-        <w:rPr>
-          <w:rFonts w:eastAsia="ComeniaSerif"/>
-          <w:lang w:bidi="ar-SA"/>
-        </w:rPr>
-        <w:t xml:space="preserve">, </w:t>
-      </w:r>
-      <w:r>
-        <w:rPr>
-          <w:rFonts w:eastAsia="ComeniaSerif"/>
-          <w:lang w:bidi="ar-SA"/>
-        </w:rPr>
-        <w:t>definice</w:t>
-      </w:r>
-      <w:r>
-        <w:rPr>
-          <w:rFonts w:eastAsia="ComeniaSerif"/>
-          <w:lang w:bidi="ar-SA"/>
-        </w:rPr>
-        <w:t xml:space="preserve"> URL, konfigurace sociálních</w:t>
-      </w:r>
-      <w:r>
-        <w:rPr>
-          <w:rFonts w:eastAsia="ComeniaSerif"/>
-          <w:lang w:bidi="ar-SA"/>
-        </w:rPr>
-        <w:t>, dokumentově</w:t>
-      </w:r>
-      <w:r>
-        <w:rPr>
-          <w:rFonts w:eastAsia="ComeniaSerif"/>
-          <w:lang w:bidi="ar-SA"/>
-        </w:rPr>
-        <w:t xml:space="preserve"> či </w:t>
-      </w:r>
-      <w:r>
-        <w:rPr>
-          <w:rFonts w:eastAsia="ComeniaSerif"/>
-          <w:lang w:bidi="ar-SA"/>
-        </w:rPr>
-        <w:t>obsahově založených</w:t>
-      </w:r>
-      <w:r>
-        <w:rPr>
-          <w:rFonts w:eastAsia="ComeniaSerif"/>
-          <w:lang w:bidi="ar-SA"/>
-        </w:rPr>
-        <w:t xml:space="preserve"> aplikací</w:t>
-      </w:r>
-      <w:r>
-        <w:rPr>
-          <w:rFonts w:eastAsia="ComeniaSerif"/>
-          <w:lang w:bidi="ar-SA"/>
-        </w:rPr>
-        <w:t xml:space="preserve"> nebo položky pro přidání portletu do </w:t>
-      </w:r>
-      <w:r>
-        <w:rPr>
-          <w:rFonts w:eastAsia="ComeniaSerif"/>
-          <w:lang w:bidi="ar-SA"/>
-        </w:rPr>
-        <w:lastRenderedPageBreak/>
-        <w:t>administračního rozhraní, zdali je možné vložit více instancí na stránku, viditelnost, globální nastavení portletu nebo jeho vzhledu.</w:t>
-      </w:r>
-    </w:p>
-    <w:p>
-      <w:pPr>
-        <w:ind w:firstLine="708"/>
-        <w:rPr>
-          <w:rFonts w:eastAsia="ComeniaSerif"/>
-          <w:lang w:bidi="ar-SA"/>
-        </w:rPr>
-      </w:pPr>
-      <w:r>
-        <w:rPr>
-          <w:rFonts w:eastAsia="ComeniaSerif"/>
-          <w:b/>
-          <w:lang w:bidi="ar-SA"/>
-        </w:rPr>
-        <w:t>liferay-plugin-package.properties</w:t>
-      </w:r>
-      <w:r>
-        <w:rPr>
-          <w:rFonts w:eastAsia="ComeniaSerif"/>
-          <w:lang w:bidi="ar-SA"/>
-        </w:rPr>
-        <w:t xml:space="preserve"> </w:t>
-      </w:r>
-      <w:r>
-        <w:rPr>
-          <w:rFonts w:eastAsia="ComeniaSerif"/>
-          <w:lang w:bidi="ar-SA"/>
-        </w:rPr>
-        <w:t>–</w:t>
-      </w:r>
-      <w:r>
-        <w:rPr>
-          <w:rFonts w:eastAsia="ComeniaSerif"/>
-          <w:lang w:bidi="ar-SA"/>
-        </w:rPr>
-        <w:t xml:space="preserve"> </w:t>
-      </w:r>
-      <w:r>
-        <w:rPr>
-          <w:rFonts w:eastAsia="ComeniaSerif"/>
-          <w:lang w:bidi="ar-SA"/>
-        </w:rPr>
-        <w:t xml:space="preserve">popisná metadata pro Liferay katalog softwaru. Lze zde nadefinovat závislosti na knihovny obsažené v portálu nebo portlety jež je nutné nastartovat před tímto samotným. </w:t>
-      </w:r>
-    </w:p>
-    <w:p>
-      <w:pPr>
-        <w:ind w:firstLine="708"/>
-        <w:rPr>
-          <w:rFonts w:eastAsia="ComeniaSerif"/>
-          <w:b/>
-          <w:lang w:bidi="ar-SA"/>
-        </w:rPr>
-      </w:pPr>
-      <w:proofErr w:type="gramStart"/>
-      <w:r>
-        <w:rPr>
-          <w:rFonts w:eastAsia="ComeniaSerif"/>
-          <w:b/>
-          <w:lang w:bidi="ar-SA"/>
-        </w:rPr>
-        <w:t>liferay-display.xml</w:t>
-      </w:r>
-      <w:proofErr w:type="gramEnd"/>
-      <w:r>
-        <w:rPr>
-          <w:rFonts w:eastAsia="ComeniaSerif"/>
-          <w:lang w:bidi="ar-SA"/>
-        </w:rPr>
-        <w:t xml:space="preserve"> </w:t>
-      </w:r>
-      <w:r>
-        <w:rPr>
-          <w:rFonts w:eastAsia="ComeniaSerif"/>
-          <w:lang w:bidi="ar-SA"/>
-        </w:rPr>
-        <w:t>–</w:t>
-      </w:r>
-      <w:r>
-        <w:rPr>
-          <w:rFonts w:eastAsia="ComeniaSerif"/>
-          <w:lang w:bidi="ar-SA"/>
-        </w:rPr>
-        <w:t xml:space="preserve"> </w:t>
-      </w:r>
-      <w:r>
-        <w:rPr>
-          <w:rFonts w:eastAsia="ComeniaSerif"/>
-          <w:lang w:bidi="ar-SA"/>
-        </w:rPr>
-        <w:t>zařazení a název zobrazený při přidávání portletu na stránku</w:t>
-      </w:r>
-      <w:r>
-        <w:rPr>
-          <w:rFonts w:eastAsia="ComeniaSerif"/>
-          <w:lang w:bidi="ar-SA"/>
-        </w:rPr>
-        <w:t>.</w:t>
-      </w:r>
-    </w:p>
-    <w:p>
-      <w:pPr>
-        <w:ind w:firstLine="708"/>
-        <w:rPr>
-          <w:rFonts w:eastAsia="ComeniaSerif"/>
-          <w:lang w:bidi="ar-SA"/>
-        </w:rPr>
-      </w:pPr>
-    </w:p>
-    <w:p>
-      <w:pPr>
-        <w:pStyle w:val="Nadpis4"/>
-        <w:rPr>
-          <w:rFonts w:eastAsia="ComeniaSerif"/>
-          <w:lang w:bidi="ar-SA"/>
-        </w:rPr>
-      </w:pPr>
-      <w:r>
-        <w:rPr>
-          <w:rFonts w:eastAsia="ComeniaSerif"/>
-          <w:lang w:bidi="ar-SA"/>
-        </w:rPr>
-        <w:t xml:space="preserve"> </w:t>
-      </w:r>
-      <w:r>
-        <w:rPr>
-          <w:rFonts w:eastAsia="ComeniaSerif"/>
-          <w:lang w:bidi="ar-SA"/>
-        </w:rPr>
-        <w:t>Spring MVC Portlet</w:t>
-      </w:r>
-    </w:p>
-    <w:p>
-      <w:pPr>
-        <w:ind w:firstLine="708"/>
-        <w:rPr>
-          <w:rFonts w:eastAsia="ComeniaSerif"/>
-          <w:lang w:bidi="ar-SA"/>
-        </w:rPr>
-      </w:pPr>
-      <w:r>
-        <w:rPr>
-          <w:rFonts w:eastAsia="ComeniaSerif"/>
-          <w:lang w:bidi="ar-SA"/>
-        </w:rPr>
-        <w:t>Vyřizování požadavků je ve výchozím nastavení realizováno třídou GenericPortlet, jež pokrývá životní cyklus portletu. Pro snadnější práci existují knihovny třetích strach zajišťující snadné mapování metod, pa</w:t>
-      </w:r>
-      <w:r>
-        <w:rPr>
-          <w:rFonts w:eastAsia="ComeniaSerif"/>
-          <w:lang w:bidi="ar-SA"/>
-        </w:rPr>
-        <w:t>rametrů, validování a další funkce</w:t>
-      </w:r>
-      <w:r>
-        <w:rPr>
-          <w:rFonts w:eastAsia="ComeniaSerif"/>
-          <w:lang w:bidi="ar-SA"/>
-        </w:rPr>
-        <w:t>, které vývojáři usnadňují život a zpřehledňují kód. K nejvýznamnějším z nich patří JSF, Struts a aktuálně probíraný Spring MVC.</w:t>
-      </w:r>
-    </w:p>
-    <w:p>
-      <w:pPr>
-        <w:pStyle w:val="Nadpis5"/>
-        <w:rPr>
-          <w:rFonts w:eastAsia="ComeniaSerif"/>
-          <w:lang w:bidi="ar-SA"/>
-        </w:rPr>
-      </w:pPr>
-      <w:r>
-        <w:rPr>
-          <w:rFonts w:eastAsia="ComeniaSerif"/>
-          <w:lang w:bidi="ar-SA"/>
-        </w:rPr>
-        <w:t>Nastavení Spring MVC portletu</w:t>
-      </w:r>
-    </w:p>
-    <w:p>
-      <w:pPr>
-        <w:ind w:firstLine="708"/>
-        <w:rPr>
-          <w:rFonts w:eastAsia="ComeniaSerif"/>
-          <w:lang w:bidi="ar-SA"/>
-        </w:rPr>
-      </w:pPr>
-      <w:r>
-        <w:rPr>
-          <w:rFonts w:eastAsia="ComeniaSerif"/>
-          <w:lang w:bidi="ar-SA"/>
-        </w:rPr>
-        <w:t>Ukázkový controller, tedy vstupní bod mezi klientem a business vrstvou, je možné nalézt v kapitole 8.2 Backend. Správné fungování je podmíněno několika nastaveními.</w:t>
+        <w:t>Ukázkový controller</w:t>
+      </w:r>
+      <w:r>
+        <w:rPr>
+          <w:rFonts w:eastAsia="ComeniaSerif"/>
+          <w:lang w:bidi="ar-SA"/>
+        </w:rPr>
+        <w:t xml:space="preserve"> (řadič) neboli </w:t>
+      </w:r>
+      <w:r>
+        <w:rPr>
+          <w:rFonts w:eastAsia="ComeniaSerif"/>
+          <w:lang w:bidi="ar-SA"/>
+        </w:rPr>
+        <w:t>vstupní bod mezi klientem a business vrstvou, je možné nalézt v kapitole 8.2 Backend. Správné fungování je podmíněno několika nastaveními.</w:t>
       </w:r>
     </w:p>
     <w:p>
@@ -12295,7 +12876,7 @@
               <w:jc w:val="left"/>
               <w:rPr>
                 <w:rFonts w:ascii="Consolas" w:eastAsiaTheme="minorHAnsi" w:hAnsi="Consolas" w:cs="Consolas"/>
-                <w:sz w:val="20"/>
+                <w:sz w:val="18"/>
                 <w:szCs w:val="20"/>
                 <w:lang w:bidi="ar-SA"/>
               </w:rPr>
@@ -12304,7 +12885,7 @@
               <w:rPr>
                 <w:rFonts w:ascii="Consolas" w:eastAsiaTheme="minorHAnsi" w:hAnsi="Consolas" w:cs="Consolas"/>
                 <w:color w:val="008080"/>
-                <w:sz w:val="20"/>
+                <w:sz w:val="18"/>
                 <w:szCs w:val="20"/>
                 <w:lang w:bidi="ar-SA"/>
               </w:rPr>
@@ -12314,7 +12895,7 @@
               <w:rPr>
                 <w:rFonts w:ascii="Consolas" w:eastAsiaTheme="minorHAnsi" w:hAnsi="Consolas" w:cs="Consolas"/>
                 <w:color w:val="3F7F7F"/>
-                <w:sz w:val="20"/>
+                <w:sz w:val="18"/>
                 <w:szCs w:val="20"/>
                 <w:lang w:bidi="ar-SA"/>
               </w:rPr>
@@ -12324,7 +12905,7 @@
               <w:rPr>
                 <w:rFonts w:ascii="Consolas" w:eastAsiaTheme="minorHAnsi" w:hAnsi="Consolas" w:cs="Consolas"/>
                 <w:color w:val="008080"/>
-                <w:sz w:val="20"/>
+                <w:sz w:val="18"/>
                 <w:szCs w:val="20"/>
                 <w:lang w:bidi="ar-SA"/>
               </w:rPr>
@@ -12340,7 +12921,7 @@
               <w:jc w:val="left"/>
               <w:rPr>
                 <w:rFonts w:ascii="Consolas" w:eastAsiaTheme="minorHAnsi" w:hAnsi="Consolas" w:cs="Consolas"/>
-                <w:sz w:val="20"/>
+                <w:sz w:val="18"/>
                 <w:szCs w:val="20"/>
                 <w:lang w:bidi="ar-SA"/>
               </w:rPr>
@@ -12349,7 +12930,7 @@
               <w:rPr>
                 <w:rFonts w:ascii="Consolas" w:eastAsiaTheme="minorHAnsi" w:hAnsi="Consolas" w:cs="Consolas"/>
                 <w:color w:val="000000"/>
-                <w:sz w:val="20"/>
+                <w:sz w:val="18"/>
                 <w:szCs w:val="20"/>
                 <w:lang w:bidi="ar-SA"/>
               </w:rPr>
@@ -12359,7 +12940,7 @@
               <w:rPr>
                 <w:rFonts w:ascii="Consolas" w:eastAsiaTheme="minorHAnsi" w:hAnsi="Consolas" w:cs="Consolas"/>
                 <w:color w:val="008080"/>
-                <w:sz w:val="20"/>
+                <w:sz w:val="18"/>
                 <w:szCs w:val="20"/>
                 <w:lang w:bidi="ar-SA"/>
               </w:rPr>
@@ -12369,7 +12950,7 @@
               <w:rPr>
                 <w:rFonts w:ascii="Consolas" w:eastAsiaTheme="minorHAnsi" w:hAnsi="Consolas" w:cs="Consolas"/>
                 <w:color w:val="3F7F7F"/>
-                <w:sz w:val="20"/>
+                <w:sz w:val="18"/>
                 <w:szCs w:val="20"/>
                 <w:lang w:bidi="ar-SA"/>
               </w:rPr>
@@ -12379,7 +12960,7 @@
               <w:rPr>
                 <w:rFonts w:ascii="Consolas" w:eastAsiaTheme="minorHAnsi" w:hAnsi="Consolas" w:cs="Consolas"/>
                 <w:color w:val="008080"/>
-                <w:sz w:val="20"/>
+                <w:sz w:val="18"/>
                 <w:szCs w:val="20"/>
                 <w:lang w:bidi="ar-SA"/>
               </w:rPr>
@@ -12389,7 +12970,7 @@
               <w:rPr>
                 <w:rFonts w:ascii="Consolas" w:eastAsiaTheme="minorHAnsi" w:hAnsi="Consolas" w:cs="Consolas"/>
                 <w:color w:val="000000"/>
-                <w:sz w:val="20"/>
+                <w:sz w:val="18"/>
                 <w:szCs w:val="20"/>
                 <w:lang w:bidi="ar-SA"/>
               </w:rPr>
@@ -12399,7 +12980,7 @@
               <w:rPr>
                 <w:rFonts w:ascii="Consolas" w:eastAsiaTheme="minorHAnsi" w:hAnsi="Consolas" w:cs="Consolas"/>
                 <w:color w:val="008080"/>
-                <w:sz w:val="20"/>
+                <w:sz w:val="18"/>
                 <w:szCs w:val="20"/>
                 <w:lang w:bidi="ar-SA"/>
               </w:rPr>
@@ -12409,7 +12990,7 @@
               <w:rPr>
                 <w:rFonts w:ascii="Consolas" w:eastAsiaTheme="minorHAnsi" w:hAnsi="Consolas" w:cs="Consolas"/>
                 <w:color w:val="3F7F7F"/>
-                <w:sz w:val="20"/>
+                <w:sz w:val="18"/>
                 <w:szCs w:val="20"/>
                 <w:lang w:bidi="ar-SA"/>
               </w:rPr>
@@ -12419,7 +13000,7 @@
               <w:rPr>
                 <w:rFonts w:ascii="Consolas" w:eastAsiaTheme="minorHAnsi" w:hAnsi="Consolas" w:cs="Consolas"/>
                 <w:color w:val="008080"/>
-                <w:sz w:val="20"/>
+                <w:sz w:val="18"/>
                 <w:szCs w:val="20"/>
                 <w:lang w:bidi="ar-SA"/>
               </w:rPr>
@@ -12436,7 +13017,7 @@
               <w:rPr>
                 <w:rFonts w:ascii="Consolas" w:eastAsiaTheme="minorHAnsi" w:hAnsi="Consolas" w:cs="Consolas"/>
                 <w:color w:val="008080"/>
-                <w:sz w:val="20"/>
+                <w:sz w:val="18"/>
                 <w:szCs w:val="20"/>
                 <w:lang w:bidi="ar-SA"/>
               </w:rPr>
@@ -12445,7 +13026,7 @@
               <w:rPr>
                 <w:rFonts w:ascii="Consolas" w:eastAsiaTheme="minorHAnsi" w:hAnsi="Consolas" w:cs="Consolas"/>
                 <w:color w:val="000000"/>
-                <w:sz w:val="20"/>
+                <w:sz w:val="18"/>
                 <w:szCs w:val="20"/>
                 <w:lang w:bidi="ar-SA"/>
               </w:rPr>
@@ -12455,7 +13036,7 @@
               <w:rPr>
                 <w:rFonts w:ascii="Consolas" w:eastAsiaTheme="minorHAnsi" w:hAnsi="Consolas" w:cs="Consolas"/>
                 <w:color w:val="008080"/>
-                <w:sz w:val="20"/>
+                <w:sz w:val="18"/>
                 <w:szCs w:val="20"/>
                 <w:lang w:bidi="ar-SA"/>
               </w:rPr>
@@ -12465,7 +13046,7 @@
               <w:rPr>
                 <w:rFonts w:ascii="Consolas" w:eastAsiaTheme="minorHAnsi" w:hAnsi="Consolas" w:cs="Consolas"/>
                 <w:color w:val="3F7F7F"/>
-                <w:sz w:val="20"/>
+                <w:sz w:val="18"/>
                 <w:szCs w:val="20"/>
                 <w:lang w:bidi="ar-SA"/>
               </w:rPr>
@@ -12475,7 +13056,7 @@
               <w:rPr>
                 <w:rFonts w:ascii="Consolas" w:eastAsiaTheme="minorHAnsi" w:hAnsi="Consolas" w:cs="Consolas"/>
                 <w:color w:val="008080"/>
-                <w:sz w:val="20"/>
+                <w:sz w:val="18"/>
                 <w:szCs w:val="20"/>
                 <w:lang w:bidi="ar-SA"/>
               </w:rPr>
@@ -12492,7 +13073,7 @@
               <w:rPr>
                 <w:rFonts w:ascii="Consolas" w:eastAsiaTheme="minorHAnsi" w:hAnsi="Consolas" w:cs="Consolas"/>
                 <w:color w:val="000000"/>
-                <w:sz w:val="20"/>
+                <w:sz w:val="18"/>
                 <w:szCs w:val="20"/>
                 <w:lang w:bidi="ar-SA"/>
               </w:rPr>
@@ -12501,7 +13082,7 @@
               <w:rPr>
                 <w:rFonts w:ascii="Consolas" w:eastAsiaTheme="minorHAnsi" w:hAnsi="Consolas" w:cs="Consolas"/>
                 <w:color w:val="000000"/>
-                <w:sz w:val="20"/>
+                <w:sz w:val="18"/>
                 <w:szCs w:val="20"/>
                 <w:lang w:bidi="ar-SA"/>
               </w:rPr>
@@ -12511,7 +13092,7 @@
               <w:rPr>
                 <w:rFonts w:ascii="Consolas" w:eastAsiaTheme="minorHAnsi" w:hAnsi="Consolas" w:cs="Consolas"/>
                 <w:color w:val="000000"/>
-                <w:sz w:val="20"/>
+                <w:sz w:val="18"/>
                 <w:szCs w:val="20"/>
                 <w:lang w:bidi="ar-SA"/>
               </w:rPr>
@@ -12528,7 +13109,7 @@
               <w:jc w:val="left"/>
               <w:rPr>
                 <w:rFonts w:ascii="Consolas" w:eastAsiaTheme="minorHAnsi" w:hAnsi="Consolas" w:cs="Consolas"/>
-                <w:sz w:val="20"/>
+                <w:sz w:val="18"/>
                 <w:szCs w:val="20"/>
                 <w:lang w:bidi="ar-SA"/>
               </w:rPr>
@@ -12537,7 +13118,7 @@
               <w:rPr>
                 <w:rFonts w:ascii="Consolas" w:eastAsiaTheme="minorHAnsi" w:hAnsi="Consolas" w:cs="Consolas"/>
                 <w:color w:val="008080"/>
-                <w:sz w:val="20"/>
+                <w:sz w:val="18"/>
                 <w:szCs w:val="20"/>
                 <w:lang w:bidi="ar-SA"/>
               </w:rPr>
@@ -12548,7 +13129,7 @@
               <w:rPr>
                 <w:rFonts w:ascii="Consolas" w:eastAsiaTheme="minorHAnsi" w:hAnsi="Consolas" w:cs="Consolas"/>
                 <w:color w:val="3F7F7F"/>
-                <w:sz w:val="20"/>
+                <w:sz w:val="18"/>
                 <w:szCs w:val="20"/>
                 <w:lang w:bidi="ar-SA"/>
               </w:rPr>
@@ -12558,7 +13139,7 @@
               <w:rPr>
                 <w:rFonts w:ascii="Consolas" w:eastAsiaTheme="minorHAnsi" w:hAnsi="Consolas" w:cs="Consolas"/>
                 <w:color w:val="008080"/>
-                <w:sz w:val="20"/>
+                <w:sz w:val="18"/>
                 <w:szCs w:val="20"/>
                 <w:lang w:bidi="ar-SA"/>
               </w:rPr>
@@ -12574,7 +13155,7 @@
               <w:jc w:val="left"/>
               <w:rPr>
                 <w:rFonts w:ascii="Consolas" w:eastAsiaTheme="minorHAnsi" w:hAnsi="Consolas" w:cs="Consolas"/>
-                <w:sz w:val="20"/>
+                <w:sz w:val="18"/>
                 <w:szCs w:val="20"/>
                 <w:lang w:bidi="ar-SA"/>
               </w:rPr>
@@ -12583,7 +13164,7 @@
               <w:rPr>
                 <w:rFonts w:ascii="Consolas" w:eastAsiaTheme="minorHAnsi" w:hAnsi="Consolas" w:cs="Consolas"/>
                 <w:color w:val="000000"/>
-                <w:sz w:val="20"/>
+                <w:sz w:val="18"/>
                 <w:szCs w:val="20"/>
                 <w:lang w:bidi="ar-SA"/>
               </w:rPr>
@@ -12593,7 +13174,7 @@
               <w:rPr>
                 <w:rFonts w:ascii="Consolas" w:eastAsiaTheme="minorHAnsi" w:hAnsi="Consolas" w:cs="Consolas"/>
                 <w:color w:val="008080"/>
-                <w:sz w:val="20"/>
+                <w:sz w:val="18"/>
                 <w:szCs w:val="20"/>
                 <w:lang w:bidi="ar-SA"/>
               </w:rPr>
@@ -12603,7 +13184,7 @@
               <w:rPr>
                 <w:rFonts w:ascii="Consolas" w:eastAsiaTheme="minorHAnsi" w:hAnsi="Consolas" w:cs="Consolas"/>
                 <w:color w:val="3F7F7F"/>
-                <w:sz w:val="20"/>
+                <w:sz w:val="18"/>
                 <w:szCs w:val="20"/>
                 <w:lang w:bidi="ar-SA"/>
               </w:rPr>
@@ -12613,7 +13194,7 @@
               <w:rPr>
                 <w:rFonts w:ascii="Consolas" w:eastAsiaTheme="minorHAnsi" w:hAnsi="Consolas" w:cs="Consolas"/>
                 <w:color w:val="008080"/>
-                <w:sz w:val="20"/>
+                <w:sz w:val="18"/>
                 <w:szCs w:val="20"/>
                 <w:lang w:bidi="ar-SA"/>
               </w:rPr>
@@ -12623,7 +13204,7 @@
               <w:rPr>
                 <w:rFonts w:ascii="Consolas" w:eastAsiaTheme="minorHAnsi" w:hAnsi="Consolas" w:cs="Consolas"/>
                 <w:color w:val="000000"/>
-                <w:sz w:val="20"/>
+                <w:sz w:val="18"/>
                 <w:szCs w:val="20"/>
                 <w:lang w:bidi="ar-SA"/>
               </w:rPr>
@@ -12633,7 +13214,7 @@
               <w:rPr>
                 <w:rFonts w:ascii="Consolas" w:eastAsiaTheme="minorHAnsi" w:hAnsi="Consolas" w:cs="Consolas"/>
                 <w:color w:val="008080"/>
-                <w:sz w:val="20"/>
+                <w:sz w:val="18"/>
                 <w:szCs w:val="20"/>
                 <w:lang w:bidi="ar-SA"/>
               </w:rPr>
@@ -12643,7 +13224,7 @@
               <w:rPr>
                 <w:rFonts w:ascii="Consolas" w:eastAsiaTheme="minorHAnsi" w:hAnsi="Consolas" w:cs="Consolas"/>
                 <w:color w:val="3F7F7F"/>
-                <w:sz w:val="20"/>
+                <w:sz w:val="18"/>
                 <w:szCs w:val="20"/>
                 <w:lang w:bidi="ar-SA"/>
               </w:rPr>
@@ -12653,7 +13234,7 @@
               <w:rPr>
                 <w:rFonts w:ascii="Consolas" w:eastAsiaTheme="minorHAnsi" w:hAnsi="Consolas" w:cs="Consolas"/>
                 <w:color w:val="008080"/>
-                <w:sz w:val="20"/>
+                <w:sz w:val="18"/>
                 <w:szCs w:val="20"/>
                 <w:lang w:bidi="ar-SA"/>
               </w:rPr>
@@ -12669,7 +13250,7 @@
               <w:jc w:val="left"/>
               <w:rPr>
                 <w:rFonts w:ascii="Consolas" w:eastAsiaTheme="minorHAnsi" w:hAnsi="Consolas" w:cs="Consolas"/>
-                <w:sz w:val="20"/>
+                <w:sz w:val="18"/>
                 <w:szCs w:val="20"/>
                 <w:lang w:bidi="ar-SA"/>
               </w:rPr>
@@ -12678,7 +13259,7 @@
               <w:rPr>
                 <w:rFonts w:ascii="Consolas" w:eastAsiaTheme="minorHAnsi" w:hAnsi="Consolas" w:cs="Consolas"/>
                 <w:color w:val="008080"/>
-                <w:sz w:val="20"/>
+                <w:sz w:val="18"/>
                 <w:szCs w:val="20"/>
                 <w:lang w:bidi="ar-SA"/>
               </w:rPr>
@@ -12688,7 +13269,7 @@
               <w:rPr>
                 <w:rFonts w:ascii="Consolas" w:eastAsiaTheme="minorHAnsi" w:hAnsi="Consolas" w:cs="Consolas"/>
                 <w:color w:val="3F7F7F"/>
-                <w:sz w:val="20"/>
+                <w:sz w:val="18"/>
                 <w:szCs w:val="20"/>
                 <w:lang w:bidi="ar-SA"/>
               </w:rPr>
@@ -12698,7 +13279,7 @@
               <w:rPr>
                 <w:rFonts w:ascii="Consolas" w:eastAsiaTheme="minorHAnsi" w:hAnsi="Consolas" w:cs="Consolas"/>
                 <w:color w:val="008080"/>
-                <w:sz w:val="20"/>
+                <w:sz w:val="18"/>
                 <w:szCs w:val="20"/>
                 <w:lang w:bidi="ar-SA"/>
               </w:rPr>
@@ -12714,7 +13295,7 @@
               <w:jc w:val="left"/>
               <w:rPr>
                 <w:rFonts w:ascii="Consolas" w:eastAsiaTheme="minorHAnsi" w:hAnsi="Consolas" w:cs="Consolas"/>
-                <w:sz w:val="20"/>
+                <w:sz w:val="18"/>
                 <w:szCs w:val="20"/>
                 <w:lang w:bidi="ar-SA"/>
               </w:rPr>
@@ -12723,7 +13304,7 @@
               <w:rPr>
                 <w:rFonts w:ascii="Consolas" w:eastAsiaTheme="minorHAnsi" w:hAnsi="Consolas" w:cs="Consolas"/>
                 <w:color w:val="008080"/>
-                <w:sz w:val="20"/>
+                <w:sz w:val="18"/>
                 <w:szCs w:val="20"/>
                 <w:lang w:bidi="ar-SA"/>
               </w:rPr>
@@ -12733,7 +13314,7 @@
               <w:rPr>
                 <w:rFonts w:ascii="Consolas" w:eastAsiaTheme="minorHAnsi" w:hAnsi="Consolas" w:cs="Consolas"/>
                 <w:color w:val="3F7F7F"/>
-                <w:sz w:val="20"/>
+                <w:sz w:val="18"/>
                 <w:szCs w:val="20"/>
                 <w:lang w:bidi="ar-SA"/>
               </w:rPr>
@@ -12743,7 +13324,7 @@
               <w:rPr>
                 <w:rFonts w:ascii="Consolas" w:eastAsiaTheme="minorHAnsi" w:hAnsi="Consolas" w:cs="Consolas"/>
                 <w:color w:val="008080"/>
-                <w:sz w:val="20"/>
+                <w:sz w:val="18"/>
                 <w:szCs w:val="20"/>
                 <w:lang w:bidi="ar-SA"/>
               </w:rPr>
@@ -12759,7 +13340,7 @@
               <w:jc w:val="left"/>
               <w:rPr>
                 <w:rFonts w:ascii="Consolas" w:eastAsiaTheme="minorHAnsi" w:hAnsi="Consolas" w:cs="Consolas"/>
-                <w:sz w:val="20"/>
+                <w:sz w:val="18"/>
                 <w:szCs w:val="20"/>
                 <w:lang w:bidi="ar-SA"/>
               </w:rPr>
@@ -12768,7 +13349,7 @@
               <w:rPr>
                 <w:rFonts w:ascii="Consolas" w:eastAsiaTheme="minorHAnsi" w:hAnsi="Consolas" w:cs="Consolas"/>
                 <w:color w:val="000000"/>
-                <w:sz w:val="20"/>
+                <w:sz w:val="18"/>
                 <w:szCs w:val="20"/>
                 <w:lang w:bidi="ar-SA"/>
               </w:rPr>
@@ -12778,7 +13359,7 @@
               <w:rPr>
                 <w:rFonts w:ascii="Consolas" w:eastAsiaTheme="minorHAnsi" w:hAnsi="Consolas" w:cs="Consolas"/>
                 <w:color w:val="008080"/>
-                <w:sz w:val="20"/>
+                <w:sz w:val="18"/>
                 <w:szCs w:val="20"/>
                 <w:lang w:bidi="ar-SA"/>
               </w:rPr>
@@ -12788,7 +13369,7 @@
               <w:rPr>
                 <w:rFonts w:ascii="Consolas" w:eastAsiaTheme="minorHAnsi" w:hAnsi="Consolas" w:cs="Consolas"/>
                 <w:color w:val="3F7F7F"/>
-                <w:sz w:val="20"/>
+                <w:sz w:val="18"/>
                 <w:szCs w:val="20"/>
                 <w:lang w:bidi="ar-SA"/>
               </w:rPr>
@@ -12798,7 +13379,7 @@
               <w:rPr>
                 <w:rFonts w:ascii="Consolas" w:eastAsiaTheme="minorHAnsi" w:hAnsi="Consolas" w:cs="Consolas"/>
                 <w:color w:val="008080"/>
-                <w:sz w:val="20"/>
+                <w:sz w:val="18"/>
                 <w:szCs w:val="20"/>
                 <w:lang w:bidi="ar-SA"/>
               </w:rPr>
@@ -12808,7 +13389,7 @@
               <w:rPr>
                 <w:rFonts w:ascii="Consolas" w:eastAsiaTheme="minorHAnsi" w:hAnsi="Consolas" w:cs="Consolas"/>
                 <w:color w:val="000000"/>
-                <w:sz w:val="20"/>
+                <w:sz w:val="18"/>
                 <w:szCs w:val="20"/>
                 <w:lang w:bidi="ar-SA"/>
               </w:rPr>
@@ -12818,7 +13399,7 @@
               <w:rPr>
                 <w:rFonts w:ascii="Consolas" w:eastAsiaTheme="minorHAnsi" w:hAnsi="Consolas" w:cs="Consolas"/>
                 <w:color w:val="008080"/>
-                <w:sz w:val="20"/>
+                <w:sz w:val="18"/>
                 <w:szCs w:val="20"/>
                 <w:lang w:bidi="ar-SA"/>
               </w:rPr>
@@ -12828,7 +13409,7 @@
               <w:rPr>
                 <w:rFonts w:ascii="Consolas" w:eastAsiaTheme="minorHAnsi" w:hAnsi="Consolas" w:cs="Consolas"/>
                 <w:color w:val="3F7F7F"/>
-                <w:sz w:val="20"/>
+                <w:sz w:val="18"/>
                 <w:szCs w:val="20"/>
                 <w:lang w:bidi="ar-SA"/>
               </w:rPr>
@@ -12838,7 +13419,7 @@
               <w:rPr>
                 <w:rFonts w:ascii="Consolas" w:eastAsiaTheme="minorHAnsi" w:hAnsi="Consolas" w:cs="Consolas"/>
                 <w:color w:val="008080"/>
-                <w:sz w:val="20"/>
+                <w:sz w:val="18"/>
                 <w:szCs w:val="20"/>
                 <w:lang w:bidi="ar-SA"/>
               </w:rPr>
@@ -12854,7 +13435,7 @@
               <w:jc w:val="left"/>
               <w:rPr>
                 <w:rFonts w:ascii="Consolas" w:eastAsiaTheme="minorHAnsi" w:hAnsi="Consolas" w:cs="Consolas"/>
-                <w:sz w:val="20"/>
+                <w:sz w:val="18"/>
                 <w:szCs w:val="20"/>
                 <w:lang w:bidi="ar-SA"/>
               </w:rPr>
@@ -12863,7 +13444,7 @@
               <w:rPr>
                 <w:rFonts w:ascii="Consolas" w:eastAsiaTheme="minorHAnsi" w:hAnsi="Consolas" w:cs="Consolas"/>
                 <w:color w:val="000000"/>
-                <w:sz w:val="20"/>
+                <w:sz w:val="18"/>
                 <w:szCs w:val="20"/>
                 <w:lang w:bidi="ar-SA"/>
               </w:rPr>
@@ -12873,7 +13454,7 @@
               <w:rPr>
                 <w:rFonts w:ascii="Consolas" w:eastAsiaTheme="minorHAnsi" w:hAnsi="Consolas" w:cs="Consolas"/>
                 <w:color w:val="008080"/>
-                <w:sz w:val="20"/>
+                <w:sz w:val="18"/>
                 <w:szCs w:val="20"/>
                 <w:lang w:bidi="ar-SA"/>
               </w:rPr>
@@ -12883,7 +13464,7 @@
               <w:rPr>
                 <w:rFonts w:ascii="Consolas" w:eastAsiaTheme="minorHAnsi" w:hAnsi="Consolas" w:cs="Consolas"/>
                 <w:color w:val="3F7F7F"/>
-                <w:sz w:val="20"/>
+                <w:sz w:val="18"/>
                 <w:szCs w:val="20"/>
                 <w:lang w:bidi="ar-SA"/>
               </w:rPr>
@@ -12893,7 +13474,7 @@
               <w:rPr>
                 <w:rFonts w:ascii="Consolas" w:eastAsiaTheme="minorHAnsi" w:hAnsi="Consolas" w:cs="Consolas"/>
                 <w:color w:val="008080"/>
-                <w:sz w:val="20"/>
+                <w:sz w:val="18"/>
                 <w:szCs w:val="20"/>
                 <w:lang w:bidi="ar-SA"/>
               </w:rPr>
@@ -12903,7 +13484,7 @@
               <w:rPr>
                 <w:rFonts w:ascii="Consolas" w:eastAsiaTheme="minorHAnsi" w:hAnsi="Consolas" w:cs="Consolas"/>
                 <w:color w:val="000000"/>
-                <w:sz w:val="20"/>
+                <w:sz w:val="18"/>
                 <w:szCs w:val="20"/>
                 <w:lang w:bidi="ar-SA"/>
               </w:rPr>
@@ -12913,7 +13494,7 @@
               <w:rPr>
                 <w:rFonts w:ascii="Consolas" w:eastAsiaTheme="minorHAnsi" w:hAnsi="Consolas" w:cs="Consolas"/>
                 <w:color w:val="008080"/>
-                <w:sz w:val="20"/>
+                <w:sz w:val="18"/>
                 <w:szCs w:val="20"/>
                 <w:lang w:bidi="ar-SA"/>
               </w:rPr>
@@ -12923,7 +13504,7 @@
               <w:rPr>
                 <w:rFonts w:ascii="Consolas" w:eastAsiaTheme="minorHAnsi" w:hAnsi="Consolas" w:cs="Consolas"/>
                 <w:color w:val="3F7F7F"/>
-                <w:sz w:val="20"/>
+                <w:sz w:val="18"/>
                 <w:szCs w:val="20"/>
                 <w:lang w:bidi="ar-SA"/>
               </w:rPr>
@@ -12933,7 +13514,7 @@
               <w:rPr>
                 <w:rFonts w:ascii="Consolas" w:eastAsiaTheme="minorHAnsi" w:hAnsi="Consolas" w:cs="Consolas"/>
                 <w:color w:val="008080"/>
-                <w:sz w:val="20"/>
+                <w:sz w:val="18"/>
                 <w:szCs w:val="20"/>
                 <w:lang w:bidi="ar-SA"/>
               </w:rPr>
@@ -12949,7 +13530,7 @@
               <w:jc w:val="left"/>
               <w:rPr>
                 <w:rFonts w:ascii="Consolas" w:eastAsiaTheme="minorHAnsi" w:hAnsi="Consolas" w:cs="Consolas"/>
-                <w:sz w:val="20"/>
+                <w:sz w:val="18"/>
                 <w:szCs w:val="20"/>
                 <w:lang w:bidi="ar-SA"/>
               </w:rPr>
@@ -12958,7 +13539,7 @@
               <w:rPr>
                 <w:rFonts w:ascii="Consolas" w:eastAsiaTheme="minorHAnsi" w:hAnsi="Consolas" w:cs="Consolas"/>
                 <w:color w:val="008080"/>
-                <w:sz w:val="20"/>
+                <w:sz w:val="18"/>
                 <w:szCs w:val="20"/>
                 <w:lang w:bidi="ar-SA"/>
               </w:rPr>
@@ -12968,7 +13549,7 @@
               <w:rPr>
                 <w:rFonts w:ascii="Consolas" w:eastAsiaTheme="minorHAnsi" w:hAnsi="Consolas" w:cs="Consolas"/>
                 <w:color w:val="3F7F7F"/>
-                <w:sz w:val="20"/>
+                <w:sz w:val="18"/>
                 <w:szCs w:val="20"/>
                 <w:lang w:bidi="ar-SA"/>
               </w:rPr>
@@ -12978,7 +13559,7 @@
               <w:rPr>
                 <w:rFonts w:ascii="Consolas" w:eastAsiaTheme="minorHAnsi" w:hAnsi="Consolas" w:cs="Consolas"/>
                 <w:color w:val="008080"/>
-                <w:sz w:val="20"/>
+                <w:sz w:val="18"/>
                 <w:szCs w:val="20"/>
                 <w:lang w:bidi="ar-SA"/>
               </w:rPr>
@@ -13078,7 +13659,7 @@
               <w:jc w:val="left"/>
               <w:rPr>
                 <w:rFonts w:ascii="Consolas" w:eastAsiaTheme="minorHAnsi" w:hAnsi="Consolas" w:cs="Consolas"/>
-                <w:sz w:val="20"/>
+                <w:sz w:val="18"/>
                 <w:szCs w:val="20"/>
                 <w:lang w:bidi="ar-SA"/>
               </w:rPr>
@@ -13087,18 +13668,17 @@
               <w:rPr>
                 <w:rFonts w:ascii="Consolas" w:eastAsiaTheme="minorHAnsi" w:hAnsi="Consolas" w:cs="Consolas"/>
                 <w:color w:val="008080"/>
-                <w:sz w:val="20"/>
-                <w:szCs w:val="20"/>
-                <w:lang w:bidi="ar-SA"/>
-              </w:rPr>
-              <w:lastRenderedPageBreak/>
+                <w:sz w:val="18"/>
+                <w:szCs w:val="20"/>
+                <w:lang w:bidi="ar-SA"/>
+              </w:rPr>
               <w:t>&lt;</w:t>
             </w:r>
             <w:r>
               <w:rPr>
                 <w:rFonts w:ascii="Consolas" w:eastAsiaTheme="minorHAnsi" w:hAnsi="Consolas" w:cs="Consolas"/>
                 <w:color w:val="3F7F7F"/>
-                <w:sz w:val="20"/>
+                <w:sz w:val="18"/>
                 <w:szCs w:val="20"/>
                 <w:lang w:bidi="ar-SA"/>
               </w:rPr>
@@ -13108,7 +13688,7 @@
               <w:rPr>
                 <w:rFonts w:ascii="Consolas" w:eastAsiaTheme="minorHAnsi" w:hAnsi="Consolas" w:cs="Consolas"/>
                 <w:color w:val="008080"/>
-                <w:sz w:val="20"/>
+                <w:sz w:val="18"/>
                 <w:szCs w:val="20"/>
                 <w:lang w:bidi="ar-SA"/>
               </w:rPr>
@@ -13118,7 +13698,7 @@
               <w:rPr>
                 <w:rFonts w:ascii="Consolas" w:eastAsiaTheme="minorHAnsi" w:hAnsi="Consolas" w:cs="Consolas"/>
                 <w:color w:val="000000"/>
-                <w:sz w:val="20"/>
+                <w:sz w:val="18"/>
                 <w:szCs w:val="20"/>
                 <w:lang w:bidi="ar-SA"/>
               </w:rPr>
@@ -13128,7 +13708,7 @@
               <w:rPr>
                 <w:rFonts w:ascii="Consolas" w:eastAsiaTheme="minorHAnsi" w:hAnsi="Consolas" w:cs="Consolas"/>
                 <w:color w:val="008080"/>
-                <w:sz w:val="20"/>
+                <w:sz w:val="18"/>
                 <w:szCs w:val="20"/>
                 <w:lang w:bidi="ar-SA"/>
               </w:rPr>
@@ -13138,7 +13718,7 @@
               <w:rPr>
                 <w:rFonts w:ascii="Consolas" w:eastAsiaTheme="minorHAnsi" w:hAnsi="Consolas" w:cs="Consolas"/>
                 <w:color w:val="3F7F7F"/>
-                <w:sz w:val="20"/>
+                <w:sz w:val="18"/>
                 <w:szCs w:val="20"/>
                 <w:lang w:bidi="ar-SA"/>
               </w:rPr>
@@ -13148,7 +13728,7 @@
               <w:rPr>
                 <w:rFonts w:ascii="Consolas" w:eastAsiaTheme="minorHAnsi" w:hAnsi="Consolas" w:cs="Consolas"/>
                 <w:color w:val="008080"/>
-                <w:sz w:val="20"/>
+                <w:sz w:val="18"/>
                 <w:szCs w:val="20"/>
                 <w:lang w:bidi="ar-SA"/>
               </w:rPr>
@@ -13164,7 +13744,7 @@
               <w:jc w:val="left"/>
               <w:rPr>
                 <w:rFonts w:ascii="Consolas" w:eastAsiaTheme="minorHAnsi" w:hAnsi="Consolas" w:cs="Consolas"/>
-                <w:sz w:val="20"/>
+                <w:sz w:val="18"/>
                 <w:szCs w:val="20"/>
                 <w:lang w:bidi="ar-SA"/>
               </w:rPr>
@@ -13173,7 +13753,7 @@
               <w:rPr>
                 <w:rFonts w:ascii="Consolas" w:eastAsiaTheme="minorHAnsi" w:hAnsi="Consolas" w:cs="Consolas"/>
                 <w:color w:val="008080"/>
-                <w:sz w:val="20"/>
+                <w:sz w:val="18"/>
                 <w:szCs w:val="20"/>
                 <w:lang w:bidi="ar-SA"/>
               </w:rPr>
@@ -13183,7 +13763,7 @@
               <w:rPr>
                 <w:rFonts w:ascii="Consolas" w:eastAsiaTheme="minorHAnsi" w:hAnsi="Consolas" w:cs="Consolas"/>
                 <w:color w:val="3F7F7F"/>
-                <w:sz w:val="20"/>
+                <w:sz w:val="18"/>
                 <w:szCs w:val="20"/>
                 <w:lang w:bidi="ar-SA"/>
               </w:rPr>
@@ -13193,7 +13773,7 @@
               <w:rPr>
                 <w:rFonts w:ascii="Consolas" w:eastAsiaTheme="minorHAnsi" w:hAnsi="Consolas" w:cs="Consolas"/>
                 <w:color w:val="008080"/>
-                <w:sz w:val="20"/>
+                <w:sz w:val="18"/>
                 <w:szCs w:val="20"/>
                 <w:lang w:bidi="ar-SA"/>
               </w:rPr>
@@ -13203,7 +13783,7 @@
               <w:rPr>
                 <w:rFonts w:ascii="Consolas" w:eastAsiaTheme="minorHAnsi" w:hAnsi="Consolas" w:cs="Consolas"/>
                 <w:color w:val="000000"/>
-                <w:sz w:val="20"/>
+                <w:sz w:val="18"/>
                 <w:szCs w:val="20"/>
                 <w:lang w:bidi="ar-SA"/>
               </w:rPr>
@@ -13220,7 +13800,7 @@
               <w:jc w:val="left"/>
               <w:rPr>
                 <w:rFonts w:ascii="Consolas" w:eastAsiaTheme="minorHAnsi" w:hAnsi="Consolas" w:cs="Consolas"/>
-                <w:sz w:val="20"/>
+                <w:sz w:val="18"/>
                 <w:szCs w:val="20"/>
                 <w:lang w:bidi="ar-SA"/>
               </w:rPr>
@@ -13229,17 +13809,18 @@
               <w:rPr>
                 <w:rFonts w:ascii="Consolas" w:eastAsiaTheme="minorHAnsi" w:hAnsi="Consolas" w:cs="Consolas"/>
                 <w:color w:val="008080"/>
-                <w:sz w:val="20"/>
-                <w:szCs w:val="20"/>
-                <w:lang w:bidi="ar-SA"/>
-              </w:rPr>
+                <w:sz w:val="18"/>
+                <w:szCs w:val="20"/>
+                <w:lang w:bidi="ar-SA"/>
+              </w:rPr>
+              <w:lastRenderedPageBreak/>
               <w:t>&lt;</w:t>
             </w:r>
             <w:r>
               <w:rPr>
                 <w:rFonts w:ascii="Consolas" w:eastAsiaTheme="minorHAnsi" w:hAnsi="Consolas" w:cs="Consolas"/>
                 <w:color w:val="3F7F7F"/>
-                <w:sz w:val="20"/>
+                <w:sz w:val="18"/>
                 <w:szCs w:val="20"/>
                 <w:lang w:bidi="ar-SA"/>
               </w:rPr>
@@ -13249,7 +13830,7 @@
               <w:rPr>
                 <w:rFonts w:ascii="Consolas" w:eastAsiaTheme="minorHAnsi" w:hAnsi="Consolas" w:cs="Consolas"/>
                 <w:color w:val="008080"/>
-                <w:sz w:val="20"/>
+                <w:sz w:val="18"/>
                 <w:szCs w:val="20"/>
                 <w:lang w:bidi="ar-SA"/>
               </w:rPr>
@@ -13259,7 +13840,7 @@
               <w:rPr>
                 <w:rFonts w:ascii="Consolas" w:eastAsiaTheme="minorHAnsi" w:hAnsi="Consolas" w:cs="Consolas"/>
                 <w:color w:val="000000"/>
-                <w:sz w:val="20"/>
+                <w:sz w:val="18"/>
                 <w:szCs w:val="20"/>
                 <w:lang w:bidi="ar-SA"/>
               </w:rPr>
@@ -13269,7 +13850,7 @@
               <w:rPr>
                 <w:rFonts w:ascii="Consolas" w:eastAsiaTheme="minorHAnsi" w:hAnsi="Consolas" w:cs="Consolas"/>
                 <w:color w:val="008080"/>
-                <w:sz w:val="20"/>
+                <w:sz w:val="18"/>
                 <w:szCs w:val="20"/>
                 <w:lang w:bidi="ar-SA"/>
               </w:rPr>
@@ -13279,7 +13860,7 @@
               <w:rPr>
                 <w:rFonts w:ascii="Consolas" w:eastAsiaTheme="minorHAnsi" w:hAnsi="Consolas" w:cs="Consolas"/>
                 <w:color w:val="3F7F7F"/>
-                <w:sz w:val="20"/>
+                <w:sz w:val="18"/>
                 <w:szCs w:val="20"/>
                 <w:lang w:bidi="ar-SA"/>
               </w:rPr>
@@ -13289,7 +13870,7 @@
               <w:rPr>
                 <w:rFonts w:ascii="Consolas" w:eastAsiaTheme="minorHAnsi" w:hAnsi="Consolas" w:cs="Consolas"/>
                 <w:color w:val="008080"/>
-                <w:sz w:val="20"/>
+                <w:sz w:val="18"/>
                 <w:szCs w:val="20"/>
                 <w:lang w:bidi="ar-SA"/>
               </w:rPr>
@@ -13299,7 +13880,7 @@
               <w:rPr>
                 <w:rFonts w:ascii="Consolas" w:eastAsiaTheme="minorHAnsi" w:hAnsi="Consolas" w:cs="Consolas"/>
                 <w:color w:val="000000"/>
-                <w:sz w:val="20"/>
+                <w:sz w:val="18"/>
                 <w:szCs w:val="20"/>
                 <w:lang w:bidi="ar-SA"/>
               </w:rPr>
@@ -13316,7 +13897,7 @@
               <w:jc w:val="left"/>
               <w:rPr>
                 <w:rFonts w:ascii="Consolas" w:eastAsiaTheme="minorHAnsi" w:hAnsi="Consolas" w:cs="Consolas"/>
-                <w:sz w:val="20"/>
+                <w:sz w:val="18"/>
                 <w:szCs w:val="20"/>
                 <w:lang w:bidi="ar-SA"/>
               </w:rPr>
@@ -13325,7 +13906,7 @@
               <w:rPr>
                 <w:rFonts w:ascii="Consolas" w:eastAsiaTheme="minorHAnsi" w:hAnsi="Consolas" w:cs="Consolas"/>
                 <w:color w:val="008080"/>
-                <w:sz w:val="20"/>
+                <w:sz w:val="18"/>
                 <w:szCs w:val="20"/>
                 <w:lang w:bidi="ar-SA"/>
               </w:rPr>
@@ -13335,7 +13916,7 @@
               <w:rPr>
                 <w:rFonts w:ascii="Consolas" w:eastAsiaTheme="minorHAnsi" w:hAnsi="Consolas" w:cs="Consolas"/>
                 <w:color w:val="3F7F7F"/>
-                <w:sz w:val="20"/>
+                <w:sz w:val="18"/>
                 <w:szCs w:val="20"/>
                 <w:lang w:bidi="ar-SA"/>
               </w:rPr>
@@ -13345,7 +13926,7 @@
               <w:rPr>
                 <w:rFonts w:ascii="Consolas" w:eastAsiaTheme="minorHAnsi" w:hAnsi="Consolas" w:cs="Consolas"/>
                 <w:color w:val="008080"/>
-                <w:sz w:val="20"/>
+                <w:sz w:val="18"/>
                 <w:szCs w:val="20"/>
                 <w:lang w:bidi="ar-SA"/>
               </w:rPr>
@@ -13355,7 +13936,7 @@
               <w:rPr>
                 <w:rFonts w:ascii="Consolas" w:eastAsiaTheme="minorHAnsi" w:hAnsi="Consolas" w:cs="Consolas"/>
                 <w:color w:val="000000"/>
-                <w:sz w:val="20"/>
+                <w:sz w:val="18"/>
                 <w:szCs w:val="20"/>
                 <w:lang w:bidi="ar-SA"/>
               </w:rPr>
@@ -13365,7 +13946,7 @@
               <w:rPr>
                 <w:rFonts w:ascii="Consolas" w:eastAsiaTheme="minorHAnsi" w:hAnsi="Consolas" w:cs="Consolas"/>
                 <w:color w:val="000000"/>
-                <w:sz w:val="20"/>
+                <w:sz w:val="18"/>
                 <w:szCs w:val="20"/>
                 <w:lang w:bidi="ar-SA"/>
               </w:rPr>
@@ -13375,7 +13956,7 @@
               <w:rPr>
                 <w:rFonts w:ascii="Consolas" w:eastAsiaTheme="minorHAnsi" w:hAnsi="Consolas" w:cs="Consolas"/>
                 <w:color w:val="000000"/>
-                <w:sz w:val="20"/>
+                <w:sz w:val="18"/>
                 <w:szCs w:val="20"/>
                 <w:lang w:bidi="ar-SA"/>
               </w:rPr>
@@ -13385,7 +13966,7 @@
               <w:rPr>
                 <w:rFonts w:ascii="Consolas" w:eastAsiaTheme="minorHAnsi" w:hAnsi="Consolas" w:cs="Consolas"/>
                 <w:color w:val="008080"/>
-                <w:sz w:val="20"/>
+                <w:sz w:val="18"/>
                 <w:szCs w:val="20"/>
                 <w:lang w:bidi="ar-SA"/>
               </w:rPr>
@@ -13395,7 +13976,7 @@
               <w:rPr>
                 <w:rFonts w:ascii="Consolas" w:eastAsiaTheme="minorHAnsi" w:hAnsi="Consolas" w:cs="Consolas"/>
                 <w:color w:val="3F7F7F"/>
-                <w:sz w:val="20"/>
+                <w:sz w:val="18"/>
                 <w:szCs w:val="20"/>
                 <w:lang w:bidi="ar-SA"/>
               </w:rPr>
@@ -13405,7 +13986,7 @@
               <w:rPr>
                 <w:rFonts w:ascii="Consolas" w:eastAsiaTheme="minorHAnsi" w:hAnsi="Consolas" w:cs="Consolas"/>
                 <w:color w:val="008080"/>
-                <w:sz w:val="20"/>
+                <w:sz w:val="18"/>
                 <w:szCs w:val="20"/>
                 <w:lang w:bidi="ar-SA"/>
               </w:rPr>
@@ -13415,7 +13996,7 @@
               <w:rPr>
                 <w:rFonts w:ascii="Consolas" w:eastAsiaTheme="minorHAnsi" w:hAnsi="Consolas" w:cs="Consolas"/>
                 <w:color w:val="000000"/>
-                <w:sz w:val="20"/>
+                <w:sz w:val="18"/>
                 <w:szCs w:val="20"/>
                 <w:lang w:bidi="ar-SA"/>
               </w:rPr>
@@ -13426,6 +14007,7 @@
             <w:pPr>
               <w:rPr>
                 <w:rFonts w:eastAsia="ComeniaSerif"/>
+                <w:sz w:val="18"/>
                 <w:lang w:bidi="ar-SA"/>
               </w:rPr>
             </w:pPr>
@@ -13433,7 +14015,7 @@
               <w:rPr>
                 <w:rFonts w:ascii="Consolas" w:eastAsiaTheme="minorHAnsi" w:hAnsi="Consolas" w:cs="Consolas"/>
                 <w:color w:val="008080"/>
-                <w:sz w:val="20"/>
+                <w:sz w:val="18"/>
                 <w:szCs w:val="20"/>
                 <w:lang w:bidi="ar-SA"/>
               </w:rPr>
@@ -13443,7 +14025,7 @@
               <w:rPr>
                 <w:rFonts w:ascii="Consolas" w:eastAsiaTheme="minorHAnsi" w:hAnsi="Consolas" w:cs="Consolas"/>
                 <w:color w:val="3F7F7F"/>
-                <w:sz w:val="20"/>
+                <w:sz w:val="18"/>
                 <w:szCs w:val="20"/>
                 <w:lang w:bidi="ar-SA"/>
               </w:rPr>
@@ -13453,7 +14035,7 @@
               <w:rPr>
                 <w:rFonts w:ascii="Consolas" w:eastAsiaTheme="minorHAnsi" w:hAnsi="Consolas" w:cs="Consolas"/>
                 <w:color w:val="008080"/>
-                <w:sz w:val="20"/>
+                <w:sz w:val="18"/>
                 <w:szCs w:val="20"/>
                 <w:lang w:bidi="ar-SA"/>
               </w:rPr>
@@ -13476,6 +14058,7 @@
           <w:rFonts w:eastAsia="ComeniaSerif"/>
           <w:lang w:bidi="ar-SA"/>
         </w:rPr>
+        <w:lastRenderedPageBreak/>
         <w:t>Definice Spring hlavního řadiče</w:t>
       </w:r>
     </w:p>
@@ -13503,7 +14086,49 @@
           <w:rFonts w:eastAsia="ComeniaSerif"/>
           <w:lang w:bidi="ar-SA"/>
         </w:rPr>
-        <w:t xml:space="preserve"> zmíněného v bodu 2. Ve složce WEB-INF založíme soubor ve tvaru {portlet-name}-portlet.xm. Název není náhodný a je nutné dodržet uvedenou konvenci malými písmeny. Každá aplikace využívající Spring, musí obsahovat, alespoň jeden kořenový kontext. Zde nadefinujeme použití anotací, rozlišování a mapování jsp dle zjednodušeného názvu a skenování balíčku s našimi řadiči.</w:t>
+        <w:t xml:space="preserve"> zmíněného v bodu 2. Ve složce WEB-INF založíme soubor ve tvaru {portlet-name}-portlet.xm</w:t>
+      </w:r>
+      <w:r>
+        <w:rPr>
+          <w:rFonts w:eastAsia="ComeniaSerif"/>
+          <w:lang w:bidi="ar-SA"/>
+        </w:rPr>
+        <w:t>l</w:t>
+      </w:r>
+      <w:r>
+        <w:rPr>
+          <w:rFonts w:eastAsia="ComeniaSerif"/>
+          <w:lang w:bidi="ar-SA"/>
+        </w:rPr>
+        <w:t xml:space="preserve">. Název není náhodný a je nutné dodržet uvedenou konvenci malými písmeny. Každá aplikace využívající Spring, musí obsahovat, alespoň jeden kořenový kontext. Zde nadefinujeme použití anotací, rozlišování a mapování </w:t>
+      </w:r>
+      <w:r>
+        <w:rPr>
+          <w:rFonts w:eastAsia="ComeniaSerif"/>
+          <w:lang w:bidi="ar-SA"/>
+        </w:rPr>
+        <w:t>JSP</w:t>
+      </w:r>
+      <w:r>
+        <w:rPr>
+          <w:rFonts w:eastAsia="ComeniaSerif"/>
+          <w:lang w:bidi="ar-SA"/>
+        </w:rPr>
+        <w:t xml:space="preserve"> dle zjednodušeného názvu a skenování balíčku s našimi </w:t>
+      </w:r>
+      <w:r>
+        <w:rPr>
+          <w:rFonts w:eastAsia="ComeniaSerif"/>
+          <w:lang w:bidi="ar-SA"/>
+        </w:rPr>
+        <w:t>třídy typu Controller</w:t>
+      </w:r>
+      <w:r>
+        <w:rPr>
+          <w:rFonts w:eastAsia="ComeniaSerif"/>
+          <w:lang w:bidi="ar-SA"/>
+        </w:rPr>
+        <w:t>.</w:t>
       </w:r>
     </w:p>
     <w:tbl>
@@ -14692,7 +15317,21 @@
           <w:rFonts w:eastAsia="ComeniaSerif"/>
           <w:lang w:bidi="ar-SA"/>
         </w:rPr>
-        <w:t xml:space="preserve">Vypnutí přepojmenovávání parametrů v liferay-portlet.xml jednoduše přes položku </w:t>
+        <w:t>Vypnutí přepojmenovávání</w:t>
+      </w:r>
+      <w:r>
+        <w:rPr>
+          <w:rFonts w:eastAsia="ComeniaSerif"/>
+          <w:lang w:bidi="ar-SA"/>
+        </w:rPr>
+        <w:t xml:space="preserve"> (namespacing)</w:t>
+      </w:r>
+      <w:r>
+        <w:rPr>
+          <w:rFonts w:eastAsia="ComeniaSerif"/>
+          <w:lang w:bidi="ar-SA"/>
+        </w:rPr>
+        <w:t xml:space="preserve"> parametrů v liferay-portlet.xml jednoduše přes položku </w:t>
       </w:r>
       <w:r>
         <w:rPr>
@@ -14758,7 +15397,7 @@
     </w:p>
     <w:p>
       <w:pPr>
-        <w:pStyle w:val="Nadpis4"/>
+        <w:pStyle w:val="Nadpis2"/>
         <w:rPr>
           <w:rFonts w:eastAsia="ComeniaSerif"/>
           <w:lang w:bidi="ar-SA"/>
@@ -14839,7 +15478,7 @@
     </w:p>
     <w:p>
       <w:pPr>
-        <w:pStyle w:val="Nadpis5"/>
+        <w:pStyle w:val="Nadpis3"/>
         <w:rPr>
           <w:rFonts w:eastAsia="ComeniaSerif"/>
           <w:lang w:bidi="ar-SA"/>
@@ -14866,8 +15505,71 @@
           <w:rFonts w:eastAsia="ComeniaSerif"/>
           <w:lang w:bidi="ar-SA"/>
         </w:rPr>
+        <w:t xml:space="preserve">Jak již zaznělo v kapitole 3.4.2, jedná se o standardní funkcionalitu, portletových aplikací. Komunikovat lze jak na straně klienta tak serveru. Události </w:t>
+      </w:r>
+      <w:r>
+        <w:rPr>
+          <w:rFonts w:eastAsia="ComeniaSerif"/>
+          <w:lang w:bidi="ar-SA"/>
+        </w:rPr>
+        <w:t xml:space="preserve">na straně serveru </w:t>
+      </w:r>
+      <w:r>
+        <w:rPr>
+          <w:rFonts w:eastAsia="ComeniaSerif"/>
+          <w:lang w:bidi="ar-SA"/>
+        </w:rPr>
+        <w:t xml:space="preserve">je </w:t>
+      </w:r>
+      <w:r>
+        <w:rPr>
+          <w:rFonts w:eastAsia="ComeniaSerif"/>
+          <w:lang w:bidi="ar-SA"/>
+        </w:rPr>
         <w:lastRenderedPageBreak/>
-        <w:t>Jak již zaznělo v kapitole 3.4.2, jedná se o standardní funkcionalitu, portletových aplikací. Komunikovat lze jak na straně klienta tak serveru. Události je nutné zaregistrovat do souboru portlet.xml, spolu s datovým typem, jmenným prostorem a lokálním názvem a to jak na straně odesílatele tak příjemce. Odesílatel nastaví do ActionResponse objektu událost se zmíněnými parametry, čímž je odpálena událost a dané poslouchající strany danou událost přijmou a zavolají obslužné metody.</w:t>
+        <w:t xml:space="preserve">nutné zaregistrovat do souboru portlet.xml, spolu s datovým typem, jmenným prostorem a lokálním názvem a to jak na straně odesílatele tak příjemce. Odesílatel nastaví do </w:t>
+      </w:r>
+      <w:r>
+        <w:rPr>
+          <w:rFonts w:eastAsia="ComeniaSerif"/>
+          <w:lang w:bidi="ar-SA"/>
+        </w:rPr>
+        <w:t xml:space="preserve">aktuální instance </w:t>
+      </w:r>
+      <w:r>
+        <w:rPr>
+          <w:rFonts w:eastAsia="ComeniaSerif"/>
+          <w:lang w:bidi="ar-SA"/>
+        </w:rPr>
+        <w:t xml:space="preserve">ActionResponse událost se zmíněnými parametry, čímž je </w:t>
+      </w:r>
+      <w:r>
+        <w:rPr>
+          <w:rFonts w:eastAsia="ComeniaSerif"/>
+          <w:lang w:bidi="ar-SA"/>
+        </w:rPr>
+        <w:t>odeslána</w:t>
+      </w:r>
+      <w:r>
+        <w:rPr>
+          <w:rFonts w:eastAsia="ComeniaSerif"/>
+          <w:lang w:bidi="ar-SA"/>
+        </w:rPr>
+        <w:t xml:space="preserve"> událost a dané poslouchající strany</w:t>
+      </w:r>
+      <w:r>
+        <w:rPr>
+          <w:rFonts w:eastAsia="ComeniaSerif"/>
+          <w:lang w:bidi="ar-SA"/>
+        </w:rPr>
+        <w:t>, na</w:t>
+      </w:r>
+      <w:r>
+        <w:rPr>
+          <w:rFonts w:eastAsia="ComeniaSerif"/>
+          <w:lang w:bidi="ar-SA"/>
+        </w:rPr>
+        <w:t xml:space="preserve"> danou událost zavolají obslužné metody.</w:t>
       </w:r>
       <w:r>
         <w:rPr>
@@ -14923,7 +15625,21 @@
           <w:rFonts w:eastAsia="ComeniaSerif"/>
           <w:lang w:bidi="ar-SA"/>
         </w:rPr>
-        <w:t xml:space="preserve"> V případě výměny vlastních objektů je nutné, aby k dané třídě měly přístup obě aplikace – např. lokace /lib/ext.</w:t>
+        <w:t xml:space="preserve"> V případě výměny vlastních objektů je nutné, aby k dané třídě měly přístup obě </w:t>
+      </w:r>
+      <w:r>
+        <w:rPr>
+          <w:rFonts w:eastAsia="ComeniaSerif"/>
+          <w:lang w:bidi="ar-SA"/>
+        </w:rPr>
+        <w:t>strany a objekt byl serializovatelný</w:t>
+      </w:r>
+      <w:r>
+        <w:rPr>
+          <w:rFonts w:eastAsia="ComeniaSerif"/>
+          <w:lang w:bidi="ar-SA"/>
+        </w:rPr>
+        <w:t>.</w:t>
       </w:r>
     </w:p>
     <w:tbl>
@@ -14960,7 +15676,7 @@
               <w:rPr>
                 <w:rFonts w:ascii="Consolas" w:eastAsiaTheme="minorHAnsi" w:hAnsi="Consolas" w:cs="Consolas"/>
                 <w:color w:val="008080"/>
-                <w:sz w:val="20"/>
+                <w:sz w:val="18"/>
                 <w:szCs w:val="20"/>
                 <w:lang w:bidi="ar-SA"/>
               </w:rPr>
@@ -14969,7 +15685,7 @@
               <w:rPr>
                 <w:rFonts w:ascii="Consolas" w:eastAsiaTheme="minorHAnsi" w:hAnsi="Consolas" w:cs="Consolas"/>
                 <w:color w:val="008080"/>
-                <w:sz w:val="20"/>
+                <w:sz w:val="18"/>
                 <w:szCs w:val="20"/>
                 <w:lang w:bidi="ar-SA"/>
               </w:rPr>
@@ -14979,7 +15695,7 @@
               <w:rPr>
                 <w:rFonts w:ascii="Consolas" w:eastAsiaTheme="minorHAnsi" w:hAnsi="Consolas" w:cs="Consolas"/>
                 <w:color w:val="3F7F7F"/>
-                <w:sz w:val="20"/>
+                <w:sz w:val="18"/>
                 <w:szCs w:val="20"/>
                 <w:u w:val="single"/>
                 <w:lang w:bidi="ar-SA"/>
@@ -14990,7 +15706,7 @@
               <w:rPr>
                 <w:rFonts w:ascii="Consolas" w:eastAsiaTheme="minorHAnsi" w:hAnsi="Consolas" w:cs="Consolas"/>
                 <w:color w:val="008080"/>
-                <w:sz w:val="20"/>
+                <w:sz w:val="18"/>
                 <w:szCs w:val="20"/>
                 <w:lang w:bidi="ar-SA"/>
               </w:rPr>
@@ -15007,7 +15723,7 @@
               <w:rPr>
                 <w:rFonts w:ascii="Consolas" w:eastAsiaTheme="minorHAnsi" w:hAnsi="Consolas" w:cs="Consolas"/>
                 <w:color w:val="3F5FBF"/>
-                <w:sz w:val="20"/>
+                <w:sz w:val="18"/>
                 <w:szCs w:val="20"/>
                 <w:lang w:bidi="ar-SA"/>
               </w:rPr>
@@ -15015,7 +15731,7 @@
             <w:r>
               <w:rPr>
                 <w:rFonts w:ascii="Consolas" w:eastAsiaTheme="minorHAnsi" w:hAnsi="Consolas" w:cs="Consolas"/>
-                <w:sz w:val="20"/>
+                <w:sz w:val="18"/>
                 <w:szCs w:val="20"/>
                 <w:lang w:bidi="ar-SA"/>
               </w:rPr>
@@ -15026,28 +15742,18 @@
               <w:rPr>
                 <w:rFonts w:ascii="Consolas" w:eastAsiaTheme="minorHAnsi" w:hAnsi="Consolas" w:cs="Consolas"/>
                 <w:color w:val="3F5FBF"/>
-                <w:sz w:val="20"/>
-                <w:szCs w:val="20"/>
-                <w:lang w:bidi="ar-SA"/>
-              </w:rPr>
-              <w:t xml:space="preserve">&lt;!-- </w:t>
-            </w:r>
+                <w:sz w:val="18"/>
+                <w:szCs w:val="20"/>
+                <w:lang w:bidi="ar-SA"/>
+              </w:rPr>
+              <w:t>&lt;!-- Odesílatel</w:t>
+            </w:r>
+            <w:proofErr w:type="gramEnd"/>
             <w:r>
               <w:rPr>
                 <w:rFonts w:ascii="Consolas" w:eastAsiaTheme="minorHAnsi" w:hAnsi="Consolas" w:cs="Consolas"/>
                 <w:color w:val="3F5FBF"/>
-                <w:sz w:val="20"/>
-                <w:szCs w:val="20"/>
-                <w:lang w:bidi="ar-SA"/>
-              </w:rPr>
-              <w:t>Odesílatel</w:t>
-            </w:r>
-            <w:proofErr w:type="gramEnd"/>
-            <w:r>
-              <w:rPr>
-                <w:rFonts w:ascii="Consolas" w:eastAsiaTheme="minorHAnsi" w:hAnsi="Consolas" w:cs="Consolas"/>
-                <w:color w:val="3F5FBF"/>
-                <w:sz w:val="20"/>
+                <w:sz w:val="18"/>
                 <w:szCs w:val="20"/>
                 <w:lang w:bidi="ar-SA"/>
               </w:rPr>
@@ -15063,7 +15769,7 @@
               <w:jc w:val="left"/>
               <w:rPr>
                 <w:rFonts w:ascii="Consolas" w:eastAsiaTheme="minorHAnsi" w:hAnsi="Consolas" w:cs="Consolas"/>
-                <w:sz w:val="20"/>
+                <w:sz w:val="18"/>
                 <w:szCs w:val="20"/>
                 <w:lang w:bidi="ar-SA"/>
               </w:rPr>
@@ -15072,7 +15778,7 @@
               <w:rPr>
                 <w:rFonts w:ascii="Consolas" w:eastAsiaTheme="minorHAnsi" w:hAnsi="Consolas" w:cs="Consolas"/>
                 <w:color w:val="008080"/>
-                <w:sz w:val="20"/>
+                <w:sz w:val="18"/>
                 <w:szCs w:val="20"/>
                 <w:lang w:bidi="ar-SA"/>
               </w:rPr>
@@ -15083,7 +15789,7 @@
               <w:rPr>
                 <w:rFonts w:ascii="Consolas" w:eastAsiaTheme="minorHAnsi" w:hAnsi="Consolas" w:cs="Consolas"/>
                 <w:color w:val="3F7F7F"/>
-                <w:sz w:val="20"/>
+                <w:sz w:val="18"/>
                 <w:szCs w:val="20"/>
                 <w:lang w:bidi="ar-SA"/>
               </w:rPr>
@@ -15093,7 +15799,7 @@
               <w:rPr>
                 <w:rFonts w:ascii="Consolas" w:eastAsiaTheme="minorHAnsi" w:hAnsi="Consolas" w:cs="Consolas"/>
                 <w:color w:val="008080"/>
-                <w:sz w:val="20"/>
+                <w:sz w:val="18"/>
                 <w:szCs w:val="20"/>
                 <w:lang w:bidi="ar-SA"/>
               </w:rPr>
@@ -15109,7 +15815,7 @@
               <w:jc w:val="left"/>
               <w:rPr>
                 <w:rFonts w:ascii="Consolas" w:eastAsiaTheme="minorHAnsi" w:hAnsi="Consolas" w:cs="Consolas"/>
-                <w:sz w:val="20"/>
+                <w:sz w:val="18"/>
                 <w:szCs w:val="20"/>
                 <w:lang w:bidi="ar-SA"/>
               </w:rPr>
@@ -15118,7 +15824,7 @@
               <w:rPr>
                 <w:rFonts w:ascii="Consolas" w:eastAsiaTheme="minorHAnsi" w:hAnsi="Consolas" w:cs="Consolas"/>
                 <w:color w:val="000000"/>
-                <w:sz w:val="20"/>
+                <w:sz w:val="18"/>
                 <w:szCs w:val="20"/>
                 <w:lang w:bidi="ar-SA"/>
               </w:rPr>
@@ -15128,7 +15834,7 @@
               <w:rPr>
                 <w:rFonts w:ascii="Consolas" w:eastAsiaTheme="minorHAnsi" w:hAnsi="Consolas" w:cs="Consolas"/>
                 <w:color w:val="000000"/>
-                <w:sz w:val="20"/>
+                <w:sz w:val="18"/>
                 <w:szCs w:val="20"/>
                 <w:lang w:bidi="ar-SA"/>
               </w:rPr>
@@ -15138,7 +15844,7 @@
               <w:rPr>
                 <w:rFonts w:ascii="Consolas" w:eastAsiaTheme="minorHAnsi" w:hAnsi="Consolas" w:cs="Consolas"/>
                 <w:color w:val="008080"/>
-                <w:sz w:val="20"/>
+                <w:sz w:val="18"/>
                 <w:szCs w:val="20"/>
                 <w:lang w:bidi="ar-SA"/>
               </w:rPr>
@@ -15148,7 +15854,7 @@
               <w:rPr>
                 <w:rFonts w:ascii="Consolas" w:eastAsiaTheme="minorHAnsi" w:hAnsi="Consolas" w:cs="Consolas"/>
                 <w:color w:val="3F7F7F"/>
-                <w:sz w:val="20"/>
+                <w:sz w:val="18"/>
                 <w:szCs w:val="20"/>
                 <w:lang w:bidi="ar-SA"/>
               </w:rPr>
@@ -15157,7 +15863,7 @@
             <w:r>
               <w:rPr>
                 <w:rFonts w:ascii="Consolas" w:eastAsiaTheme="minorHAnsi" w:hAnsi="Consolas" w:cs="Consolas"/>
-                <w:sz w:val="20"/>
+                <w:sz w:val="18"/>
                 <w:szCs w:val="20"/>
                 <w:lang w:bidi="ar-SA"/>
               </w:rPr>
@@ -15167,7 +15873,7 @@
               <w:rPr>
                 <w:rFonts w:ascii="Consolas" w:eastAsiaTheme="minorHAnsi" w:hAnsi="Consolas" w:cs="Consolas"/>
                 <w:color w:val="7F007F"/>
-                <w:sz w:val="20"/>
+                <w:sz w:val="18"/>
                 <w:szCs w:val="20"/>
                 <w:lang w:bidi="ar-SA"/>
               </w:rPr>
@@ -15177,7 +15883,7 @@
               <w:rPr>
                 <w:rFonts w:ascii="Consolas" w:eastAsiaTheme="minorHAnsi" w:hAnsi="Consolas" w:cs="Consolas"/>
                 <w:color w:val="000000"/>
-                <w:sz w:val="20"/>
+                <w:sz w:val="18"/>
                 <w:szCs w:val="20"/>
                 <w:lang w:bidi="ar-SA"/>
               </w:rPr>
@@ -15189,41 +15895,17 @@
                 <w:i/>
                 <w:iCs/>
                 <w:color w:val="2A00FF"/>
-                <w:sz w:val="20"/>
-                <w:szCs w:val="20"/>
-                <w:lang w:bidi="ar-SA"/>
-              </w:rPr>
-              <w:t>"http://myapp.com</w:t>
-            </w:r>
-            <w:r>
-              <w:rPr>
-                <w:rFonts w:ascii="Consolas" w:eastAsiaTheme="minorHAnsi" w:hAnsi="Consolas" w:cs="Consolas"/>
-                <w:i/>
-                <w:iCs/>
-                <w:color w:val="2A00FF"/>
-                <w:sz w:val="20"/>
-                <w:szCs w:val="20"/>
-                <w:lang w:bidi="ar-SA"/>
-              </w:rPr>
-              <w:t>/events</w:t>
-            </w:r>
-            <w:r>
-              <w:rPr>
-                <w:rFonts w:ascii="Consolas" w:eastAsiaTheme="minorHAnsi" w:hAnsi="Consolas" w:cs="Consolas"/>
-                <w:i/>
-                <w:iCs/>
-                <w:color w:val="2A00FF"/>
-                <w:sz w:val="20"/>
-                <w:szCs w:val="20"/>
-                <w:lang w:bidi="ar-SA"/>
-              </w:rPr>
-              <w:t>"</w:t>
+                <w:sz w:val="18"/>
+                <w:szCs w:val="20"/>
+                <w:lang w:bidi="ar-SA"/>
+              </w:rPr>
+              <w:t>"http://myapp.com/events"</w:t>
             </w:r>
             <w:r>
               <w:rPr>
                 <w:rFonts w:ascii="Consolas" w:eastAsiaTheme="minorHAnsi" w:hAnsi="Consolas" w:cs="Consolas"/>
                 <w:color w:val="008080"/>
-                <w:sz w:val="20"/>
+                <w:sz w:val="18"/>
                 <w:szCs w:val="20"/>
                 <w:lang w:bidi="ar-SA"/>
               </w:rPr>
@@ -15233,7 +15915,7 @@
               <w:rPr>
                 <w:rFonts w:ascii="Consolas" w:eastAsiaTheme="minorHAnsi" w:hAnsi="Consolas" w:cs="Consolas"/>
                 <w:color w:val="000000"/>
-                <w:sz w:val="20"/>
+                <w:sz w:val="18"/>
                 <w:szCs w:val="20"/>
                 <w:lang w:bidi="ar-SA"/>
               </w:rPr>
@@ -15243,7 +15925,7 @@
               <w:rPr>
                 <w:rFonts w:ascii="Consolas" w:eastAsiaTheme="minorHAnsi" w:hAnsi="Consolas" w:cs="Consolas"/>
                 <w:color w:val="008080"/>
-                <w:sz w:val="20"/>
+                <w:sz w:val="18"/>
                 <w:szCs w:val="20"/>
                 <w:lang w:bidi="ar-SA"/>
               </w:rPr>
@@ -15253,7 +15935,7 @@
               <w:rPr>
                 <w:rFonts w:ascii="Consolas" w:eastAsiaTheme="minorHAnsi" w:hAnsi="Consolas" w:cs="Consolas"/>
                 <w:color w:val="3F7F7F"/>
-                <w:sz w:val="20"/>
+                <w:sz w:val="18"/>
                 <w:szCs w:val="20"/>
                 <w:lang w:bidi="ar-SA"/>
               </w:rPr>
@@ -15263,7 +15945,7 @@
               <w:rPr>
                 <w:rFonts w:ascii="Consolas" w:eastAsiaTheme="minorHAnsi" w:hAnsi="Consolas" w:cs="Consolas"/>
                 <w:color w:val="008080"/>
-                <w:sz w:val="20"/>
+                <w:sz w:val="18"/>
                 <w:szCs w:val="20"/>
                 <w:lang w:bidi="ar-SA"/>
               </w:rPr>
@@ -15279,7 +15961,7 @@
               <w:jc w:val="left"/>
               <w:rPr>
                 <w:rFonts w:ascii="Consolas" w:eastAsiaTheme="minorHAnsi" w:hAnsi="Consolas" w:cs="Consolas"/>
-                <w:sz w:val="20"/>
+                <w:sz w:val="18"/>
                 <w:szCs w:val="20"/>
                 <w:lang w:bidi="ar-SA"/>
               </w:rPr>
@@ -15288,7 +15970,7 @@
               <w:rPr>
                 <w:rFonts w:ascii="Consolas" w:eastAsiaTheme="minorHAnsi" w:hAnsi="Consolas" w:cs="Consolas"/>
                 <w:color w:val="008080"/>
-                <w:sz w:val="20"/>
+                <w:sz w:val="18"/>
                 <w:szCs w:val="20"/>
                 <w:lang w:bidi="ar-SA"/>
               </w:rPr>
@@ -15299,7 +15981,7 @@
               <w:rPr>
                 <w:rFonts w:ascii="Consolas" w:eastAsiaTheme="minorHAnsi" w:hAnsi="Consolas" w:cs="Consolas"/>
                 <w:color w:val="3F7F7F"/>
-                <w:sz w:val="20"/>
+                <w:sz w:val="18"/>
                 <w:szCs w:val="20"/>
                 <w:lang w:bidi="ar-SA"/>
               </w:rPr>
@@ -15309,7 +15991,7 @@
               <w:rPr>
                 <w:rFonts w:ascii="Consolas" w:eastAsiaTheme="minorHAnsi" w:hAnsi="Consolas" w:cs="Consolas"/>
                 <w:color w:val="008080"/>
-                <w:sz w:val="20"/>
+                <w:sz w:val="18"/>
                 <w:szCs w:val="20"/>
                 <w:lang w:bidi="ar-SA"/>
               </w:rPr>
@@ -15326,7 +16008,7 @@
               <w:rPr>
                 <w:rFonts w:ascii="Consolas" w:eastAsiaTheme="minorHAnsi" w:hAnsi="Consolas" w:cs="Consolas"/>
                 <w:color w:val="3F5FBF"/>
-                <w:sz w:val="20"/>
+                <w:sz w:val="18"/>
                 <w:szCs w:val="20"/>
                 <w:lang w:bidi="ar-SA"/>
               </w:rPr>
@@ -15335,7 +16017,7 @@
               <w:rPr>
                 <w:rFonts w:ascii="Consolas" w:eastAsiaTheme="minorHAnsi" w:hAnsi="Consolas" w:cs="Consolas"/>
                 <w:color w:val="008080"/>
-                <w:sz w:val="20"/>
+                <w:sz w:val="18"/>
                 <w:szCs w:val="20"/>
                 <w:lang w:bidi="ar-SA"/>
               </w:rPr>
@@ -15346,28 +16028,18 @@
               <w:rPr>
                 <w:rFonts w:ascii="Consolas" w:eastAsiaTheme="minorHAnsi" w:hAnsi="Consolas" w:cs="Consolas"/>
                 <w:color w:val="3F5FBF"/>
-                <w:sz w:val="20"/>
-                <w:szCs w:val="20"/>
-                <w:lang w:bidi="ar-SA"/>
-              </w:rPr>
-              <w:t xml:space="preserve">&lt;!-- </w:t>
-            </w:r>
+                <w:sz w:val="18"/>
+                <w:szCs w:val="20"/>
+                <w:lang w:bidi="ar-SA"/>
+              </w:rPr>
+              <w:t>&lt;!-- Příjemce</w:t>
+            </w:r>
+            <w:proofErr w:type="gramEnd"/>
             <w:r>
               <w:rPr>
                 <w:rFonts w:ascii="Consolas" w:eastAsiaTheme="minorHAnsi" w:hAnsi="Consolas" w:cs="Consolas"/>
                 <w:color w:val="3F5FBF"/>
-                <w:sz w:val="20"/>
-                <w:szCs w:val="20"/>
-                <w:lang w:bidi="ar-SA"/>
-              </w:rPr>
-              <w:t>Příjemce</w:t>
-            </w:r>
-            <w:proofErr w:type="gramEnd"/>
-            <w:r>
-              <w:rPr>
-                <w:rFonts w:ascii="Consolas" w:eastAsiaTheme="minorHAnsi" w:hAnsi="Consolas" w:cs="Consolas"/>
-                <w:color w:val="3F5FBF"/>
-                <w:sz w:val="20"/>
+                <w:sz w:val="18"/>
                 <w:szCs w:val="20"/>
                 <w:lang w:bidi="ar-SA"/>
               </w:rPr>
@@ -15383,7 +16055,7 @@
               <w:jc w:val="left"/>
               <w:rPr>
                 <w:rFonts w:ascii="Consolas" w:eastAsiaTheme="minorHAnsi" w:hAnsi="Consolas" w:cs="Consolas"/>
-                <w:sz w:val="20"/>
+                <w:sz w:val="18"/>
                 <w:szCs w:val="20"/>
                 <w:lang w:bidi="ar-SA"/>
               </w:rPr>
@@ -15392,37 +16064,28 @@
               <w:rPr>
                 <w:rFonts w:ascii="Consolas" w:eastAsiaTheme="minorHAnsi" w:hAnsi="Consolas" w:cs="Consolas"/>
                 <w:color w:val="008080"/>
-                <w:sz w:val="20"/>
+                <w:sz w:val="18"/>
                 <w:szCs w:val="20"/>
                 <w:lang w:bidi="ar-SA"/>
               </w:rPr>
               <w:tab/>
+              <w:t>&lt;</w:t>
+            </w:r>
+            <w:r>
+              <w:rPr>
+                <w:rFonts w:ascii="Consolas" w:eastAsiaTheme="minorHAnsi" w:hAnsi="Consolas" w:cs="Consolas"/>
+                <w:color w:val="3F7F7F"/>
+                <w:sz w:val="18"/>
+                <w:szCs w:val="20"/>
+                <w:lang w:bidi="ar-SA"/>
+              </w:rPr>
+              <w:t>supported-processing-event</w:t>
             </w:r>
             <w:r>
               <w:rPr>
                 <w:rFonts w:ascii="Consolas" w:eastAsiaTheme="minorHAnsi" w:hAnsi="Consolas" w:cs="Consolas"/>
                 <w:color w:val="008080"/>
-                <w:sz w:val="20"/>
-                <w:szCs w:val="20"/>
-                <w:lang w:bidi="ar-SA"/>
-              </w:rPr>
-              <w:t>&lt;</w:t>
-            </w:r>
-            <w:r>
-              <w:rPr>
-                <w:rFonts w:ascii="Consolas" w:eastAsiaTheme="minorHAnsi" w:hAnsi="Consolas" w:cs="Consolas"/>
-                <w:color w:val="3F7F7F"/>
-                <w:sz w:val="20"/>
-                <w:szCs w:val="20"/>
-                <w:lang w:bidi="ar-SA"/>
-              </w:rPr>
-              <w:t>supported-processing-event</w:t>
-            </w:r>
-            <w:r>
-              <w:rPr>
-                <w:rFonts w:ascii="Consolas" w:eastAsiaTheme="minorHAnsi" w:hAnsi="Consolas" w:cs="Consolas"/>
-                <w:color w:val="008080"/>
-                <w:sz w:val="20"/>
+                <w:sz w:val="18"/>
                 <w:szCs w:val="20"/>
                 <w:lang w:bidi="ar-SA"/>
               </w:rPr>
@@ -15438,7 +16101,7 @@
               <w:jc w:val="left"/>
               <w:rPr>
                 <w:rFonts w:ascii="Consolas" w:eastAsiaTheme="minorHAnsi" w:hAnsi="Consolas" w:cs="Consolas"/>
-                <w:sz w:val="20"/>
+                <w:sz w:val="18"/>
                 <w:szCs w:val="20"/>
                 <w:lang w:bidi="ar-SA"/>
               </w:rPr>
@@ -15447,7 +16110,7 @@
               <w:rPr>
                 <w:rFonts w:ascii="Consolas" w:eastAsiaTheme="minorHAnsi" w:hAnsi="Consolas" w:cs="Consolas"/>
                 <w:color w:val="000000"/>
-                <w:sz w:val="20"/>
+                <w:sz w:val="18"/>
                 <w:szCs w:val="20"/>
                 <w:lang w:bidi="ar-SA"/>
               </w:rPr>
@@ -15457,7 +16120,7 @@
               <w:rPr>
                 <w:rFonts w:ascii="Consolas" w:eastAsiaTheme="minorHAnsi" w:hAnsi="Consolas" w:cs="Consolas"/>
                 <w:color w:val="000000"/>
-                <w:sz w:val="20"/>
+                <w:sz w:val="18"/>
                 <w:szCs w:val="20"/>
                 <w:lang w:bidi="ar-SA"/>
               </w:rPr>
@@ -15467,7 +16130,7 @@
               <w:rPr>
                 <w:rFonts w:ascii="Consolas" w:eastAsiaTheme="minorHAnsi" w:hAnsi="Consolas" w:cs="Consolas"/>
                 <w:color w:val="008080"/>
-                <w:sz w:val="20"/>
+                <w:sz w:val="18"/>
                 <w:szCs w:val="20"/>
                 <w:lang w:bidi="ar-SA"/>
               </w:rPr>
@@ -15477,7 +16140,7 @@
               <w:rPr>
                 <w:rFonts w:ascii="Consolas" w:eastAsiaTheme="minorHAnsi" w:hAnsi="Consolas" w:cs="Consolas"/>
                 <w:color w:val="3F7F7F"/>
-                <w:sz w:val="20"/>
+                <w:sz w:val="18"/>
                 <w:szCs w:val="20"/>
                 <w:lang w:bidi="ar-SA"/>
               </w:rPr>
@@ -15486,7 +16149,7 @@
             <w:r>
               <w:rPr>
                 <w:rFonts w:ascii="Consolas" w:eastAsiaTheme="minorHAnsi" w:hAnsi="Consolas" w:cs="Consolas"/>
-                <w:sz w:val="20"/>
+                <w:sz w:val="18"/>
                 <w:szCs w:val="20"/>
                 <w:lang w:bidi="ar-SA"/>
               </w:rPr>
@@ -15496,7 +16159,7 @@
               <w:rPr>
                 <w:rFonts w:ascii="Consolas" w:eastAsiaTheme="minorHAnsi" w:hAnsi="Consolas" w:cs="Consolas"/>
                 <w:color w:val="7F007F"/>
-                <w:sz w:val="20"/>
+                <w:sz w:val="18"/>
                 <w:szCs w:val="20"/>
                 <w:lang w:bidi="ar-SA"/>
               </w:rPr>
@@ -15506,7 +16169,7 @@
               <w:rPr>
                 <w:rFonts w:ascii="Consolas" w:eastAsiaTheme="minorHAnsi" w:hAnsi="Consolas" w:cs="Consolas"/>
                 <w:color w:val="000000"/>
-                <w:sz w:val="20"/>
+                <w:sz w:val="18"/>
                 <w:szCs w:val="20"/>
                 <w:lang w:bidi="ar-SA"/>
               </w:rPr>
@@ -15518,7 +16181,7 @@
                 <w:i/>
                 <w:iCs/>
                 <w:color w:val="2A00FF"/>
-                <w:sz w:val="20"/>
+                <w:sz w:val="18"/>
                 <w:szCs w:val="20"/>
                 <w:lang w:bidi="ar-SA"/>
               </w:rPr>
@@ -15528,7 +16191,7 @@
               <w:rPr>
                 <w:rFonts w:ascii="Consolas" w:eastAsiaTheme="minorHAnsi" w:hAnsi="Consolas" w:cs="Consolas"/>
                 <w:color w:val="008080"/>
-                <w:sz w:val="20"/>
+                <w:sz w:val="18"/>
                 <w:szCs w:val="20"/>
                 <w:lang w:bidi="ar-SA"/>
               </w:rPr>
@@ -15538,7 +16201,7 @@
               <w:rPr>
                 <w:rFonts w:ascii="Consolas" w:eastAsiaTheme="minorHAnsi" w:hAnsi="Consolas" w:cs="Consolas"/>
                 <w:color w:val="000000"/>
-                <w:sz w:val="20"/>
+                <w:sz w:val="18"/>
                 <w:szCs w:val="20"/>
                 <w:lang w:bidi="ar-SA"/>
               </w:rPr>
@@ -15548,7 +16211,7 @@
               <w:rPr>
                 <w:rFonts w:ascii="Consolas" w:eastAsiaTheme="minorHAnsi" w:hAnsi="Consolas" w:cs="Consolas"/>
                 <w:color w:val="008080"/>
-                <w:sz w:val="20"/>
+                <w:sz w:val="18"/>
                 <w:szCs w:val="20"/>
                 <w:lang w:bidi="ar-SA"/>
               </w:rPr>
@@ -15558,7 +16221,7 @@
               <w:rPr>
                 <w:rFonts w:ascii="Consolas" w:eastAsiaTheme="minorHAnsi" w:hAnsi="Consolas" w:cs="Consolas"/>
                 <w:color w:val="3F7F7F"/>
-                <w:sz w:val="20"/>
+                <w:sz w:val="18"/>
                 <w:szCs w:val="20"/>
                 <w:lang w:bidi="ar-SA"/>
               </w:rPr>
@@ -15568,7 +16231,7 @@
               <w:rPr>
                 <w:rFonts w:ascii="Consolas" w:eastAsiaTheme="minorHAnsi" w:hAnsi="Consolas" w:cs="Consolas"/>
                 <w:color w:val="008080"/>
-                <w:sz w:val="20"/>
+                <w:sz w:val="18"/>
                 <w:szCs w:val="20"/>
                 <w:lang w:bidi="ar-SA"/>
               </w:rPr>
@@ -15584,7 +16247,7 @@
               <w:jc w:val="left"/>
               <w:rPr>
                 <w:rFonts w:ascii="Consolas" w:eastAsiaTheme="minorHAnsi" w:hAnsi="Consolas" w:cs="Consolas"/>
-                <w:sz w:val="20"/>
+                <w:sz w:val="18"/>
                 <w:szCs w:val="20"/>
                 <w:lang w:bidi="ar-SA"/>
               </w:rPr>
@@ -15593,37 +16256,28 @@
               <w:rPr>
                 <w:rFonts w:ascii="Consolas" w:eastAsiaTheme="minorHAnsi" w:hAnsi="Consolas" w:cs="Consolas"/>
                 <w:color w:val="008080"/>
-                <w:sz w:val="20"/>
+                <w:sz w:val="18"/>
                 <w:szCs w:val="20"/>
                 <w:lang w:bidi="ar-SA"/>
               </w:rPr>
               <w:tab/>
+              <w:t>&lt;/</w:t>
+            </w:r>
+            <w:r>
+              <w:rPr>
+                <w:rFonts w:ascii="Consolas" w:eastAsiaTheme="minorHAnsi" w:hAnsi="Consolas" w:cs="Consolas"/>
+                <w:color w:val="3F7F7F"/>
+                <w:sz w:val="18"/>
+                <w:szCs w:val="20"/>
+                <w:lang w:bidi="ar-SA"/>
+              </w:rPr>
+              <w:t>supported-processing-event</w:t>
             </w:r>
             <w:r>
               <w:rPr>
                 <w:rFonts w:ascii="Consolas" w:eastAsiaTheme="minorHAnsi" w:hAnsi="Consolas" w:cs="Consolas"/>
                 <w:color w:val="008080"/>
-                <w:sz w:val="20"/>
-                <w:szCs w:val="20"/>
-                <w:lang w:bidi="ar-SA"/>
-              </w:rPr>
-              <w:t>&lt;/</w:t>
-            </w:r>
-            <w:r>
-              <w:rPr>
-                <w:rFonts w:ascii="Consolas" w:eastAsiaTheme="minorHAnsi" w:hAnsi="Consolas" w:cs="Consolas"/>
-                <w:color w:val="3F7F7F"/>
-                <w:sz w:val="20"/>
-                <w:szCs w:val="20"/>
-                <w:lang w:bidi="ar-SA"/>
-              </w:rPr>
-              <w:t>supported-processing-event</w:t>
-            </w:r>
-            <w:r>
-              <w:rPr>
-                <w:rFonts w:ascii="Consolas" w:eastAsiaTheme="minorHAnsi" w:hAnsi="Consolas" w:cs="Consolas"/>
-                <w:color w:val="008080"/>
-                <w:sz w:val="20"/>
+                <w:sz w:val="18"/>
                 <w:szCs w:val="20"/>
                 <w:lang w:bidi="ar-SA"/>
               </w:rPr>
@@ -15640,7 +16294,7 @@
               <w:rPr>
                 <w:rFonts w:ascii="Consolas" w:eastAsiaTheme="minorHAnsi" w:hAnsi="Consolas" w:cs="Consolas"/>
                 <w:color w:val="008080"/>
-                <w:sz w:val="20"/>
+                <w:sz w:val="18"/>
                 <w:szCs w:val="20"/>
                 <w:lang w:bidi="ar-SA"/>
               </w:rPr>
@@ -15649,7 +16303,7 @@
               <w:rPr>
                 <w:rFonts w:ascii="Consolas" w:eastAsiaTheme="minorHAnsi" w:hAnsi="Consolas" w:cs="Consolas"/>
                 <w:color w:val="008080"/>
-                <w:sz w:val="20"/>
+                <w:sz w:val="18"/>
                 <w:szCs w:val="20"/>
                 <w:lang w:bidi="ar-SA"/>
               </w:rPr>
@@ -15659,7 +16313,7 @@
               <w:rPr>
                 <w:rFonts w:ascii="Consolas" w:eastAsiaTheme="minorHAnsi" w:hAnsi="Consolas" w:cs="Consolas"/>
                 <w:color w:val="3F7F7F"/>
-                <w:sz w:val="20"/>
+                <w:sz w:val="18"/>
                 <w:szCs w:val="20"/>
                 <w:lang w:bidi="ar-SA"/>
               </w:rPr>
@@ -15669,7 +16323,7 @@
               <w:rPr>
                 <w:rFonts w:ascii="Consolas" w:eastAsiaTheme="minorHAnsi" w:hAnsi="Consolas" w:cs="Consolas"/>
                 <w:color w:val="008080"/>
-                <w:sz w:val="20"/>
+                <w:sz w:val="18"/>
                 <w:szCs w:val="20"/>
                 <w:lang w:bidi="ar-SA"/>
               </w:rPr>
@@ -15686,7 +16340,7 @@
               <w:rPr>
                 <w:rFonts w:ascii="Consolas" w:eastAsiaTheme="minorHAnsi" w:hAnsi="Consolas" w:cs="Consolas"/>
                 <w:color w:val="3F5FBF"/>
-                <w:sz w:val="20"/>
+                <w:sz w:val="18"/>
                 <w:szCs w:val="20"/>
                 <w:lang w:bidi="ar-SA"/>
               </w:rPr>
@@ -15696,7 +16350,7 @@
               <w:rPr>
                 <w:rFonts w:ascii="Consolas" w:eastAsiaTheme="minorHAnsi" w:hAnsi="Consolas" w:cs="Consolas"/>
                 <w:color w:val="3F5FBF"/>
-                <w:sz w:val="20"/>
+                <w:sz w:val="18"/>
                 <w:szCs w:val="20"/>
                 <w:lang w:bidi="ar-SA"/>
               </w:rPr>
@@ -15707,21 +16361,11 @@
               <w:rPr>
                 <w:rFonts w:ascii="Consolas" w:eastAsiaTheme="minorHAnsi" w:hAnsi="Consolas" w:cs="Consolas"/>
                 <w:color w:val="3F5FBF"/>
-                <w:sz w:val="20"/>
-                <w:szCs w:val="20"/>
-                <w:lang w:bidi="ar-SA"/>
-              </w:rPr>
-              <w:t xml:space="preserve"> i příjemce</w:t>
-            </w:r>
-            <w:r>
-              <w:rPr>
-                <w:rFonts w:ascii="Consolas" w:eastAsiaTheme="minorHAnsi" w:hAnsi="Consolas" w:cs="Consolas"/>
-                <w:color w:val="3F5FBF"/>
-                <w:sz w:val="20"/>
-                <w:szCs w:val="20"/>
-                <w:lang w:bidi="ar-SA"/>
-              </w:rPr>
-              <w:t xml:space="preserve"> --&gt;</w:t>
+                <w:sz w:val="18"/>
+                <w:szCs w:val="20"/>
+                <w:lang w:bidi="ar-SA"/>
+              </w:rPr>
+              <w:t xml:space="preserve"> i příjemce --&gt;</w:t>
             </w:r>
           </w:p>
           <w:p>
@@ -15733,7 +16377,7 @@
               <w:jc w:val="left"/>
               <w:rPr>
                 <w:rFonts w:ascii="Consolas" w:eastAsiaTheme="minorHAnsi" w:hAnsi="Consolas" w:cs="Consolas"/>
-                <w:sz w:val="20"/>
+                <w:sz w:val="18"/>
                 <w:szCs w:val="20"/>
                 <w:lang w:bidi="ar-SA"/>
               </w:rPr>
@@ -15742,7 +16386,7 @@
               <w:rPr>
                 <w:rFonts w:ascii="Consolas" w:eastAsiaTheme="minorHAnsi" w:hAnsi="Consolas" w:cs="Consolas"/>
                 <w:color w:val="008080"/>
-                <w:sz w:val="20"/>
+                <w:sz w:val="18"/>
                 <w:szCs w:val="20"/>
                 <w:lang w:bidi="ar-SA"/>
               </w:rPr>
@@ -15752,7 +16396,7 @@
               <w:rPr>
                 <w:rFonts w:ascii="Consolas" w:eastAsiaTheme="minorHAnsi" w:hAnsi="Consolas" w:cs="Consolas"/>
                 <w:color w:val="3F7F7F"/>
-                <w:sz w:val="20"/>
+                <w:sz w:val="18"/>
                 <w:szCs w:val="20"/>
                 <w:lang w:bidi="ar-SA"/>
               </w:rPr>
@@ -15762,7 +16406,7 @@
               <w:rPr>
                 <w:rFonts w:ascii="Consolas" w:eastAsiaTheme="minorHAnsi" w:hAnsi="Consolas" w:cs="Consolas"/>
                 <w:color w:val="008080"/>
-                <w:sz w:val="20"/>
+                <w:sz w:val="18"/>
                 <w:szCs w:val="20"/>
                 <w:lang w:bidi="ar-SA"/>
               </w:rPr>
@@ -15778,7 +16422,7 @@
               <w:jc w:val="left"/>
               <w:rPr>
                 <w:rFonts w:ascii="Consolas" w:eastAsiaTheme="minorHAnsi" w:hAnsi="Consolas" w:cs="Consolas"/>
-                <w:sz w:val="20"/>
+                <w:sz w:val="18"/>
                 <w:szCs w:val="20"/>
                 <w:lang w:bidi="ar-SA"/>
               </w:rPr>
@@ -15787,7 +16431,7 @@
               <w:rPr>
                 <w:rFonts w:ascii="Consolas" w:eastAsiaTheme="minorHAnsi" w:hAnsi="Consolas" w:cs="Consolas"/>
                 <w:color w:val="000000"/>
-                <w:sz w:val="20"/>
+                <w:sz w:val="18"/>
                 <w:szCs w:val="20"/>
                 <w:lang w:bidi="ar-SA"/>
               </w:rPr>
@@ -15797,7 +16441,7 @@
               <w:rPr>
                 <w:rFonts w:ascii="Consolas" w:eastAsiaTheme="minorHAnsi" w:hAnsi="Consolas" w:cs="Consolas"/>
                 <w:color w:val="008080"/>
-                <w:sz w:val="20"/>
+                <w:sz w:val="18"/>
                 <w:szCs w:val="20"/>
                 <w:lang w:bidi="ar-SA"/>
               </w:rPr>
@@ -15807,7 +16451,7 @@
               <w:rPr>
                 <w:rFonts w:ascii="Consolas" w:eastAsiaTheme="minorHAnsi" w:hAnsi="Consolas" w:cs="Consolas"/>
                 <w:color w:val="3F7F7F"/>
-                <w:sz w:val="20"/>
+                <w:sz w:val="18"/>
                 <w:szCs w:val="20"/>
                 <w:lang w:bidi="ar-SA"/>
               </w:rPr>
@@ -15816,7 +16460,7 @@
             <w:r>
               <w:rPr>
                 <w:rFonts w:ascii="Consolas" w:eastAsiaTheme="minorHAnsi" w:hAnsi="Consolas" w:cs="Consolas"/>
-                <w:sz w:val="20"/>
+                <w:sz w:val="18"/>
                 <w:szCs w:val="20"/>
                 <w:lang w:bidi="ar-SA"/>
               </w:rPr>
@@ -15826,7 +16470,7 @@
               <w:rPr>
                 <w:rFonts w:ascii="Consolas" w:eastAsiaTheme="minorHAnsi" w:hAnsi="Consolas" w:cs="Consolas"/>
                 <w:color w:val="7F007F"/>
-                <w:sz w:val="20"/>
+                <w:sz w:val="18"/>
                 <w:szCs w:val="20"/>
                 <w:lang w:bidi="ar-SA"/>
               </w:rPr>
@@ -15836,7 +16480,7 @@
               <w:rPr>
                 <w:rFonts w:ascii="Consolas" w:eastAsiaTheme="minorHAnsi" w:hAnsi="Consolas" w:cs="Consolas"/>
                 <w:color w:val="000000"/>
-                <w:sz w:val="20"/>
+                <w:sz w:val="18"/>
                 <w:szCs w:val="20"/>
                 <w:lang w:bidi="ar-SA"/>
               </w:rPr>
@@ -15848,7 +16492,7 @@
                 <w:i/>
                 <w:iCs/>
                 <w:color w:val="2A00FF"/>
-                <w:sz w:val="20"/>
+                <w:sz w:val="18"/>
                 <w:szCs w:val="20"/>
                 <w:lang w:bidi="ar-SA"/>
               </w:rPr>
@@ -15858,7 +16502,7 @@
               <w:rPr>
                 <w:rFonts w:ascii="Consolas" w:eastAsiaTheme="minorHAnsi" w:hAnsi="Consolas" w:cs="Consolas"/>
                 <w:color w:val="008080"/>
-                <w:sz w:val="20"/>
+                <w:sz w:val="18"/>
                 <w:szCs w:val="20"/>
                 <w:lang w:bidi="ar-SA"/>
               </w:rPr>
@@ -15868,7 +16512,7 @@
               <w:rPr>
                 <w:rFonts w:ascii="Consolas" w:eastAsiaTheme="minorHAnsi" w:hAnsi="Consolas" w:cs="Consolas"/>
                 <w:color w:val="000000"/>
-                <w:sz w:val="20"/>
+                <w:sz w:val="18"/>
                 <w:szCs w:val="20"/>
                 <w:lang w:bidi="ar-SA"/>
               </w:rPr>
@@ -15878,7 +16522,7 @@
               <w:rPr>
                 <w:rFonts w:ascii="Consolas" w:eastAsiaTheme="minorHAnsi" w:hAnsi="Consolas" w:cs="Consolas"/>
                 <w:color w:val="008080"/>
-                <w:sz w:val="20"/>
+                <w:sz w:val="18"/>
                 <w:szCs w:val="20"/>
                 <w:lang w:bidi="ar-SA"/>
               </w:rPr>
@@ -15888,7 +16532,7 @@
               <w:rPr>
                 <w:rFonts w:ascii="Consolas" w:eastAsiaTheme="minorHAnsi" w:hAnsi="Consolas" w:cs="Consolas"/>
                 <w:color w:val="3F7F7F"/>
-                <w:sz w:val="20"/>
+                <w:sz w:val="18"/>
                 <w:szCs w:val="20"/>
                 <w:lang w:bidi="ar-SA"/>
               </w:rPr>
@@ -15898,7 +16542,7 @@
               <w:rPr>
                 <w:rFonts w:ascii="Consolas" w:eastAsiaTheme="minorHAnsi" w:hAnsi="Consolas" w:cs="Consolas"/>
                 <w:color w:val="008080"/>
-                <w:sz w:val="20"/>
+                <w:sz w:val="18"/>
                 <w:szCs w:val="20"/>
                 <w:lang w:bidi="ar-SA"/>
               </w:rPr>
@@ -15914,7 +16558,7 @@
               <w:jc w:val="left"/>
               <w:rPr>
                 <w:rFonts w:ascii="Consolas" w:eastAsiaTheme="minorHAnsi" w:hAnsi="Consolas" w:cs="Consolas"/>
-                <w:sz w:val="20"/>
+                <w:sz w:val="18"/>
                 <w:szCs w:val="20"/>
                 <w:lang w:bidi="ar-SA"/>
               </w:rPr>
@@ -15923,7 +16567,7 @@
               <w:rPr>
                 <w:rFonts w:ascii="Consolas" w:eastAsiaTheme="minorHAnsi" w:hAnsi="Consolas" w:cs="Consolas"/>
                 <w:color w:val="000000"/>
-                <w:sz w:val="20"/>
+                <w:sz w:val="18"/>
                 <w:szCs w:val="20"/>
                 <w:lang w:bidi="ar-SA"/>
               </w:rPr>
@@ -15933,7 +16577,7 @@
               <w:rPr>
                 <w:rFonts w:ascii="Consolas" w:eastAsiaTheme="minorHAnsi" w:hAnsi="Consolas" w:cs="Consolas"/>
                 <w:color w:val="008080"/>
-                <w:sz w:val="20"/>
+                <w:sz w:val="18"/>
                 <w:szCs w:val="20"/>
                 <w:lang w:bidi="ar-SA"/>
               </w:rPr>
@@ -15943,7 +16587,7 @@
               <w:rPr>
                 <w:rFonts w:ascii="Consolas" w:eastAsiaTheme="minorHAnsi" w:hAnsi="Consolas" w:cs="Consolas"/>
                 <w:color w:val="3F7F7F"/>
-                <w:sz w:val="20"/>
+                <w:sz w:val="18"/>
                 <w:szCs w:val="20"/>
                 <w:lang w:bidi="ar-SA"/>
               </w:rPr>
@@ -15953,7 +16597,7 @@
               <w:rPr>
                 <w:rFonts w:ascii="Consolas" w:eastAsiaTheme="minorHAnsi" w:hAnsi="Consolas" w:cs="Consolas"/>
                 <w:color w:val="008080"/>
-                <w:sz w:val="20"/>
+                <w:sz w:val="18"/>
                 <w:szCs w:val="20"/>
                 <w:lang w:bidi="ar-SA"/>
               </w:rPr>
@@ -15963,7 +16607,7 @@
               <w:rPr>
                 <w:rFonts w:ascii="Consolas" w:eastAsiaTheme="minorHAnsi" w:hAnsi="Consolas" w:cs="Consolas"/>
                 <w:color w:val="000000"/>
-                <w:sz w:val="20"/>
+                <w:sz w:val="18"/>
                 <w:szCs w:val="20"/>
                 <w:lang w:bidi="ar-SA"/>
               </w:rPr>
@@ -15973,7 +16617,7 @@
               <w:rPr>
                 <w:rFonts w:ascii="Consolas" w:eastAsiaTheme="minorHAnsi" w:hAnsi="Consolas" w:cs="Consolas"/>
                 <w:color w:val="008080"/>
-                <w:sz w:val="20"/>
+                <w:sz w:val="18"/>
                 <w:szCs w:val="20"/>
                 <w:lang w:bidi="ar-SA"/>
               </w:rPr>
@@ -15983,7 +16627,7 @@
               <w:rPr>
                 <w:rFonts w:ascii="Consolas" w:eastAsiaTheme="minorHAnsi" w:hAnsi="Consolas" w:cs="Consolas"/>
                 <w:color w:val="3F7F7F"/>
-                <w:sz w:val="20"/>
+                <w:sz w:val="18"/>
                 <w:szCs w:val="20"/>
                 <w:lang w:bidi="ar-SA"/>
               </w:rPr>
@@ -15993,7 +16637,7 @@
               <w:rPr>
                 <w:rFonts w:ascii="Consolas" w:eastAsiaTheme="minorHAnsi" w:hAnsi="Consolas" w:cs="Consolas"/>
                 <w:color w:val="008080"/>
-                <w:sz w:val="20"/>
+                <w:sz w:val="18"/>
                 <w:szCs w:val="20"/>
                 <w:lang w:bidi="ar-SA"/>
               </w:rPr>
@@ -16009,7 +16653,7 @@
               <w:jc w:val="left"/>
               <w:rPr>
                 <w:rFonts w:ascii="Consolas" w:eastAsiaTheme="minorHAnsi" w:hAnsi="Consolas" w:cs="Consolas"/>
-                <w:sz w:val="20"/>
+                <w:sz w:val="18"/>
                 <w:szCs w:val="20"/>
                 <w:lang w:bidi="ar-SA"/>
               </w:rPr>
@@ -16018,7 +16662,7 @@
               <w:rPr>
                 <w:rFonts w:ascii="Consolas" w:eastAsiaTheme="minorHAnsi" w:hAnsi="Consolas" w:cs="Consolas"/>
                 <w:color w:val="008080"/>
-                <w:sz w:val="20"/>
+                <w:sz w:val="18"/>
                 <w:szCs w:val="20"/>
                 <w:lang w:bidi="ar-SA"/>
               </w:rPr>
@@ -16028,7 +16672,7 @@
               <w:rPr>
                 <w:rFonts w:ascii="Consolas" w:eastAsiaTheme="minorHAnsi" w:hAnsi="Consolas" w:cs="Consolas"/>
                 <w:color w:val="3F7F7F"/>
-                <w:sz w:val="20"/>
+                <w:sz w:val="18"/>
                 <w:szCs w:val="20"/>
                 <w:lang w:bidi="ar-SA"/>
               </w:rPr>
@@ -16038,7 +16682,7 @@
               <w:rPr>
                 <w:rFonts w:ascii="Consolas" w:eastAsiaTheme="minorHAnsi" w:hAnsi="Consolas" w:cs="Consolas"/>
                 <w:color w:val="008080"/>
-                <w:sz w:val="20"/>
+                <w:sz w:val="18"/>
                 <w:szCs w:val="20"/>
                 <w:lang w:bidi="ar-SA"/>
               </w:rPr>
@@ -16085,7 +16729,14 @@
           <w:rFonts w:eastAsia="ComeniaSerif"/>
           <w:lang w:bidi="ar-SA"/>
         </w:rPr>
-        <w:t>takového</w:t>
+        <w:t xml:space="preserve">takového </w:t>
+      </w:r>
+      <w:r>
+        <w:rPr>
+          <w:rFonts w:eastAsia="ComeniaSerif"/>
+          <w:lang w:bidi="ar-SA"/>
+        </w:rPr>
+        <w:t>mostu</w:t>
       </w:r>
       <w:r>
         <w:rPr>
@@ -16099,7 +16750,14 @@
           <w:rFonts w:eastAsia="ComeniaSerif"/>
           <w:lang w:bidi="ar-SA"/>
         </w:rPr>
-        <w:t>mostu</w:t>
+        <w:t xml:space="preserve">je pouze nezbytný předpoklad, po kterém můžeme začít psát </w:t>
+      </w:r>
+      <w:r>
+        <w:rPr>
+          <w:rFonts w:eastAsia="ComeniaSerif"/>
+          <w:lang w:bidi="ar-SA"/>
+        </w:rPr>
+        <w:t>samotnou logiku</w:t>
       </w:r>
       <w:r>
         <w:rPr>
@@ -16113,27 +16771,6 @@
           <w:rFonts w:eastAsia="ComeniaSerif"/>
           <w:lang w:bidi="ar-SA"/>
         </w:rPr>
-        <w:t xml:space="preserve">je pouze nezbytný předpoklad, po kterém můžeme začít psát </w:t>
-      </w:r>
-      <w:r>
-        <w:rPr>
-          <w:rFonts w:eastAsia="ComeniaSerif"/>
-          <w:lang w:bidi="ar-SA"/>
-        </w:rPr>
-        <w:t>samotnou logiku</w:t>
-      </w:r>
-      <w:r>
-        <w:rPr>
-          <w:rFonts w:eastAsia="ComeniaSerif"/>
-          <w:lang w:bidi="ar-SA"/>
-        </w:rPr>
-        <w:t xml:space="preserve"> </w:t>
-      </w:r>
-      <w:r>
-        <w:rPr>
-          <w:rFonts w:eastAsia="ComeniaSerif"/>
-          <w:lang w:bidi="ar-SA"/>
-        </w:rPr>
         <w:t xml:space="preserve">odeslání </w:t>
       </w:r>
       <w:r>
@@ -16141,7 +16778,7 @@
           <w:rFonts w:eastAsia="ComeniaSerif"/>
           <w:lang w:bidi="ar-SA"/>
         </w:rPr>
-        <w:t>události a její přijetí.</w:t>
+        <w:t>události a přijetí.</w:t>
       </w:r>
     </w:p>
     <w:tbl>
@@ -16175,8 +16812,8 @@
               <w:rPr>
                 <w:rFonts w:ascii="Consolas" w:eastAsiaTheme="minorHAnsi" w:hAnsi="Consolas" w:cs="Consolas"/>
                 <w:color w:val="3F7F5F"/>
-                <w:sz w:val="20"/>
-                <w:szCs w:val="20"/>
+                <w:sz w:val="18"/>
+                <w:szCs w:val="18"/>
                 <w:lang w:bidi="ar-SA"/>
               </w:rPr>
             </w:pPr>
@@ -16184,8 +16821,8 @@
               <w:rPr>
                 <w:rFonts w:ascii="Consolas" w:eastAsiaTheme="minorHAnsi" w:hAnsi="Consolas" w:cs="Consolas"/>
                 <w:color w:val="3F7F5F"/>
-                <w:sz w:val="20"/>
-                <w:szCs w:val="20"/>
+                <w:sz w:val="18"/>
+                <w:szCs w:val="18"/>
                 <w:lang w:bidi="ar-SA"/>
               </w:rPr>
               <w:t>//Odesílatel</w:t>
@@ -16202,7 +16839,7 @@
                 <w:rFonts w:ascii="Consolas" w:eastAsiaTheme="minorHAnsi" w:hAnsi="Consolas" w:cs="Consolas"/>
                 <w:color w:val="000000"/>
                 <w:sz w:val="18"/>
-                <w:szCs w:val="20"/>
+                <w:szCs w:val="18"/>
                 <w:lang w:bidi="ar-SA"/>
               </w:rPr>
             </w:pPr>
@@ -16212,7 +16849,7 @@
                 <w:rFonts w:ascii="Consolas" w:eastAsiaTheme="minorHAnsi" w:hAnsi="Consolas" w:cs="Consolas"/>
                 <w:color w:val="000000"/>
                 <w:sz w:val="18"/>
-                <w:szCs w:val="20"/>
+                <w:szCs w:val="18"/>
                 <w:lang w:bidi="ar-SA"/>
               </w:rPr>
               <w:t>..processAction</w:t>
@@ -16223,7 +16860,7 @@
                 <w:rFonts w:ascii="Consolas" w:eastAsiaTheme="minorHAnsi" w:hAnsi="Consolas" w:cs="Consolas"/>
                 <w:color w:val="000000"/>
                 <w:sz w:val="18"/>
-                <w:szCs w:val="20"/>
+                <w:szCs w:val="18"/>
                 <w:lang w:bidi="ar-SA"/>
               </w:rPr>
               <w:t xml:space="preserve"> metoda..</w:t>
@@ -16239,7 +16876,7 @@
               <w:rPr>
                 <w:rFonts w:ascii="Consolas" w:eastAsiaTheme="minorHAnsi" w:hAnsi="Consolas" w:cs="Consolas"/>
                 <w:sz w:val="18"/>
-                <w:szCs w:val="20"/>
+                <w:szCs w:val="18"/>
                 <w:lang w:bidi="ar-SA"/>
               </w:rPr>
             </w:pPr>
@@ -16248,7 +16885,7 @@
                 <w:rFonts w:ascii="Consolas" w:eastAsiaTheme="minorHAnsi" w:hAnsi="Consolas" w:cs="Consolas"/>
                 <w:color w:val="000000"/>
                 <w:sz w:val="18"/>
-                <w:szCs w:val="20"/>
+                <w:szCs w:val="18"/>
                 <w:lang w:bidi="ar-SA"/>
               </w:rPr>
               <w:t xml:space="preserve">QName qName = </w:t>
@@ -16260,7 +16897,7 @@
                 <w:bCs/>
                 <w:color w:val="7F0055"/>
                 <w:sz w:val="18"/>
-                <w:szCs w:val="20"/>
+                <w:szCs w:val="18"/>
                 <w:lang w:bidi="ar-SA"/>
               </w:rPr>
               <w:t>new</w:t>
@@ -16270,7 +16907,7 @@
                 <w:rFonts w:ascii="Consolas" w:eastAsiaTheme="minorHAnsi" w:hAnsi="Consolas" w:cs="Consolas"/>
                 <w:color w:val="000000"/>
                 <w:sz w:val="18"/>
-                <w:szCs w:val="20"/>
+                <w:szCs w:val="18"/>
                 <w:lang w:bidi="ar-SA"/>
               </w:rPr>
               <w:t xml:space="preserve"> QName(</w:t>
@@ -16280,7 +16917,7 @@
                 <w:rFonts w:ascii="Consolas" w:eastAsiaTheme="minorHAnsi" w:hAnsi="Consolas" w:cs="Consolas"/>
                 <w:color w:val="2A00FF"/>
                 <w:sz w:val="18"/>
-                <w:szCs w:val="20"/>
+                <w:szCs w:val="18"/>
                 <w:lang w:bidi="ar-SA"/>
               </w:rPr>
               <w:t>"http://myapp.com/events"</w:t>
@@ -16290,7 +16927,7 @@
                 <w:rFonts w:ascii="Consolas" w:eastAsiaTheme="minorHAnsi" w:hAnsi="Consolas" w:cs="Consolas"/>
                 <w:color w:val="000000"/>
                 <w:sz w:val="18"/>
-                <w:szCs w:val="20"/>
+                <w:szCs w:val="18"/>
                 <w:lang w:bidi="ar-SA"/>
               </w:rPr>
               <w:t xml:space="preserve">, </w:t>
@@ -16300,7 +16937,7 @@
                 <w:rFonts w:ascii="Consolas" w:eastAsiaTheme="minorHAnsi" w:hAnsi="Consolas" w:cs="Consolas"/>
                 <w:color w:val="2A00FF"/>
                 <w:sz w:val="18"/>
-                <w:szCs w:val="20"/>
+                <w:szCs w:val="18"/>
                 <w:lang w:bidi="ar-SA"/>
               </w:rPr>
               <w:t>"note"</w:t>
@@ -16310,7 +16947,7 @@
                 <w:rFonts w:ascii="Consolas" w:eastAsiaTheme="minorHAnsi" w:hAnsi="Consolas" w:cs="Consolas"/>
                 <w:color w:val="000000"/>
                 <w:sz w:val="18"/>
-                <w:szCs w:val="20"/>
+                <w:szCs w:val="18"/>
                 <w:lang w:bidi="ar-SA"/>
               </w:rPr>
               <w:t xml:space="preserve">, </w:t>
@@ -16320,7 +16957,7 @@
                 <w:rFonts w:ascii="Consolas" w:eastAsiaTheme="minorHAnsi" w:hAnsi="Consolas" w:cs="Consolas"/>
                 <w:color w:val="2A00FF"/>
                 <w:sz w:val="18"/>
-                <w:szCs w:val="20"/>
+                <w:szCs w:val="18"/>
                 <w:lang w:bidi="ar-SA"/>
               </w:rPr>
               <w:t>"x"</w:t>
@@ -16330,7 +16967,7 @@
                 <w:rFonts w:ascii="Consolas" w:eastAsiaTheme="minorHAnsi" w:hAnsi="Consolas" w:cs="Consolas"/>
                 <w:color w:val="000000"/>
                 <w:sz w:val="18"/>
-                <w:szCs w:val="20"/>
+                <w:szCs w:val="18"/>
                 <w:lang w:bidi="ar-SA"/>
               </w:rPr>
               <w:t>);</w:t>
@@ -16346,7 +16983,7 @@
               <w:rPr>
                 <w:rFonts w:ascii="Consolas" w:eastAsiaTheme="minorHAnsi" w:hAnsi="Consolas" w:cs="Consolas"/>
                 <w:sz w:val="18"/>
-                <w:szCs w:val="20"/>
+                <w:szCs w:val="18"/>
                 <w:lang w:bidi="ar-SA"/>
               </w:rPr>
             </w:pPr>
@@ -16355,7 +16992,7 @@
                 <w:rFonts w:ascii="Consolas" w:eastAsiaTheme="minorHAnsi" w:hAnsi="Consolas" w:cs="Consolas"/>
                 <w:color w:val="000000"/>
                 <w:sz w:val="18"/>
-                <w:szCs w:val="20"/>
+                <w:szCs w:val="18"/>
                 <w:lang w:bidi="ar-SA"/>
               </w:rPr>
               <w:t>response.setEvent</w:t>
@@ -16365,7 +17002,7 @@
                 <w:rFonts w:ascii="Consolas" w:eastAsiaTheme="minorHAnsi" w:hAnsi="Consolas" w:cs="Consolas"/>
                 <w:color w:val="000000"/>
                 <w:sz w:val="18"/>
-                <w:szCs w:val="20"/>
+                <w:szCs w:val="18"/>
                 <w:u w:val="single"/>
                 <w:lang w:bidi="ar-SA"/>
               </w:rPr>
@@ -16376,7 +17013,7 @@
                 <w:rFonts w:ascii="Consolas" w:eastAsiaTheme="minorHAnsi" w:hAnsi="Consolas" w:cs="Consolas"/>
                 <w:color w:val="000000"/>
                 <w:sz w:val="18"/>
-                <w:szCs w:val="20"/>
+                <w:szCs w:val="18"/>
                 <w:lang w:bidi="ar-SA"/>
               </w:rPr>
               <w:t xml:space="preserve">qName, </w:t>
@@ -16386,7 +17023,7 @@
                 <w:rFonts w:ascii="Consolas" w:eastAsiaTheme="minorHAnsi" w:hAnsi="Consolas" w:cs="Consolas"/>
                 <w:color w:val="2A00FF"/>
                 <w:sz w:val="18"/>
-                <w:szCs w:val="20"/>
+                <w:szCs w:val="18"/>
                 <w:u w:val="single"/>
                 <w:lang w:bidi="ar-SA"/>
               </w:rPr>
@@ -16397,7 +17034,7 @@
                 <w:rFonts w:ascii="Consolas" w:eastAsiaTheme="minorHAnsi" w:hAnsi="Consolas" w:cs="Consolas"/>
                 <w:color w:val="000000"/>
                 <w:sz w:val="18"/>
-                <w:szCs w:val="20"/>
+                <w:szCs w:val="18"/>
                 <w:u w:val="single"/>
                 <w:lang w:bidi="ar-SA"/>
               </w:rPr>
@@ -16408,7 +17045,7 @@
                 <w:rFonts w:ascii="Consolas" w:eastAsiaTheme="minorHAnsi" w:hAnsi="Consolas" w:cs="Consolas"/>
                 <w:color w:val="000000"/>
                 <w:sz w:val="18"/>
-                <w:szCs w:val="20"/>
+                <w:szCs w:val="18"/>
                 <w:lang w:bidi="ar-SA"/>
               </w:rPr>
               <w:t>;</w:t>
@@ -16418,7 +17055,7 @@
                 <w:rFonts w:ascii="Consolas" w:eastAsiaTheme="minorHAnsi" w:hAnsi="Consolas" w:cs="Consolas"/>
                 <w:color w:val="000000"/>
                 <w:sz w:val="18"/>
-                <w:szCs w:val="20"/>
+                <w:szCs w:val="18"/>
                 <w:lang w:bidi="ar-SA"/>
               </w:rPr>
               <w:tab/>
@@ -16434,8 +17071,8 @@
               <w:rPr>
                 <w:rFonts w:ascii="Consolas" w:eastAsiaTheme="minorHAnsi" w:hAnsi="Consolas" w:cs="Consolas"/>
                 <w:color w:val="3F7F5F"/>
-                <w:sz w:val="20"/>
-                <w:szCs w:val="20"/>
+                <w:sz w:val="18"/>
+                <w:szCs w:val="18"/>
                 <w:lang w:bidi="ar-SA"/>
               </w:rPr>
             </w:pPr>
@@ -16443,8 +17080,8 @@
               <w:rPr>
                 <w:rFonts w:ascii="Consolas" w:eastAsiaTheme="minorHAnsi" w:hAnsi="Consolas" w:cs="Consolas"/>
                 <w:color w:val="3F7F5F"/>
-                <w:sz w:val="20"/>
-                <w:szCs w:val="20"/>
+                <w:sz w:val="18"/>
+                <w:szCs w:val="18"/>
                 <w:lang w:bidi="ar-SA"/>
               </w:rPr>
               <w:t>//Příjemce</w:t>
@@ -16460,7 +17097,7 @@
               <w:rPr>
                 <w:rFonts w:ascii="Consolas" w:eastAsiaTheme="minorHAnsi" w:hAnsi="Consolas" w:cs="Consolas"/>
                 <w:sz w:val="18"/>
-                <w:szCs w:val="20"/>
+                <w:szCs w:val="18"/>
                 <w:lang w:bidi="ar-SA"/>
               </w:rPr>
             </w:pPr>
@@ -16469,7 +17106,7 @@
                 <w:rFonts w:ascii="Consolas" w:eastAsiaTheme="minorHAnsi" w:hAnsi="Consolas" w:cs="Consolas"/>
                 <w:color w:val="646464"/>
                 <w:sz w:val="18"/>
-                <w:szCs w:val="20"/>
+                <w:szCs w:val="18"/>
                 <w:lang w:bidi="ar-SA"/>
               </w:rPr>
               <w:t>@ProcessEvent</w:t>
@@ -16479,7 +17116,7 @@
                 <w:rFonts w:ascii="Consolas" w:eastAsiaTheme="minorHAnsi" w:hAnsi="Consolas" w:cs="Consolas"/>
                 <w:color w:val="000000"/>
                 <w:sz w:val="18"/>
-                <w:szCs w:val="20"/>
+                <w:szCs w:val="18"/>
                 <w:lang w:bidi="ar-SA"/>
               </w:rPr>
               <w:t xml:space="preserve">(qname = </w:t>
@@ -16489,7 +17126,7 @@
                 <w:rFonts w:ascii="Consolas" w:eastAsiaTheme="minorHAnsi" w:hAnsi="Consolas" w:cs="Consolas"/>
                 <w:color w:val="2A00FF"/>
                 <w:sz w:val="18"/>
-                <w:szCs w:val="20"/>
+                <w:szCs w:val="18"/>
                 <w:lang w:bidi="ar-SA"/>
               </w:rPr>
               <w:t>"{http://myapp.com/events}note"</w:t>
@@ -16499,7 +17136,7 @@
                 <w:rFonts w:ascii="Consolas" w:eastAsiaTheme="minorHAnsi" w:hAnsi="Consolas" w:cs="Consolas"/>
                 <w:color w:val="000000"/>
                 <w:sz w:val="18"/>
-                <w:szCs w:val="20"/>
+                <w:szCs w:val="18"/>
                 <w:lang w:bidi="ar-SA"/>
               </w:rPr>
               <w:t>)</w:t>
@@ -16515,7 +17152,7 @@
               <w:rPr>
                 <w:rFonts w:ascii="Consolas" w:eastAsiaTheme="minorHAnsi" w:hAnsi="Consolas" w:cs="Consolas"/>
                 <w:sz w:val="18"/>
-                <w:szCs w:val="20"/>
+                <w:szCs w:val="18"/>
                 <w:lang w:bidi="ar-SA"/>
               </w:rPr>
             </w:pPr>
@@ -16526,7 +17163,7 @@
                 <w:bCs/>
                 <w:color w:val="7F0055"/>
                 <w:sz w:val="18"/>
-                <w:szCs w:val="20"/>
+                <w:szCs w:val="18"/>
                 <w:lang w:bidi="ar-SA"/>
               </w:rPr>
               <w:t>public</w:t>
@@ -16536,7 +17173,7 @@
                 <w:rFonts w:ascii="Consolas" w:eastAsiaTheme="minorHAnsi" w:hAnsi="Consolas" w:cs="Consolas"/>
                 <w:color w:val="000000"/>
                 <w:sz w:val="18"/>
-                <w:szCs w:val="20"/>
+                <w:szCs w:val="18"/>
                 <w:lang w:bidi="ar-SA"/>
               </w:rPr>
               <w:t xml:space="preserve"> </w:t>
@@ -16548,7 +17185,7 @@
                 <w:bCs/>
                 <w:color w:val="7F0055"/>
                 <w:sz w:val="18"/>
-                <w:szCs w:val="20"/>
+                <w:szCs w:val="18"/>
                 <w:lang w:bidi="ar-SA"/>
               </w:rPr>
               <w:t>void</w:t>
@@ -16558,7 +17195,7 @@
                 <w:rFonts w:ascii="Consolas" w:eastAsiaTheme="minorHAnsi" w:hAnsi="Consolas" w:cs="Consolas"/>
                 <w:color w:val="000000"/>
                 <w:sz w:val="18"/>
-                <w:szCs w:val="20"/>
+                <w:szCs w:val="18"/>
                 <w:lang w:bidi="ar-SA"/>
               </w:rPr>
               <w:t xml:space="preserve"> processNoteRefreshEvent(EventRequest request, EventResponse response){           </w:t>
@@ -16574,7 +17211,7 @@
               <w:rPr>
                 <w:rFonts w:ascii="Consolas" w:eastAsiaTheme="minorHAnsi" w:hAnsi="Consolas" w:cs="Consolas"/>
                 <w:sz w:val="18"/>
-                <w:szCs w:val="20"/>
+                <w:szCs w:val="18"/>
                 <w:lang w:bidi="ar-SA"/>
               </w:rPr>
             </w:pPr>
@@ -16583,7 +17220,7 @@
                 <w:rFonts w:ascii="Consolas" w:eastAsiaTheme="minorHAnsi" w:hAnsi="Consolas" w:cs="Consolas"/>
                 <w:color w:val="000000"/>
                 <w:sz w:val="18"/>
-                <w:szCs w:val="20"/>
+                <w:szCs w:val="18"/>
                 <w:lang w:bidi="ar-SA"/>
               </w:rPr>
               <w:tab/>
@@ -16593,7 +17230,7 @@
                 <w:rFonts w:ascii="Consolas" w:eastAsiaTheme="minorHAnsi" w:hAnsi="Consolas" w:cs="Consolas"/>
                 <w:color w:val="000000"/>
                 <w:sz w:val="18"/>
-                <w:szCs w:val="20"/>
+                <w:szCs w:val="18"/>
                 <w:lang w:bidi="ar-SA"/>
               </w:rPr>
               <w:t>Event event = request.getEvent();</w:t>
@@ -16609,7 +17246,7 @@
               <w:rPr>
                 <w:rFonts w:ascii="Consolas" w:eastAsiaTheme="minorHAnsi" w:hAnsi="Consolas" w:cs="Consolas"/>
                 <w:sz w:val="18"/>
-                <w:szCs w:val="20"/>
+                <w:szCs w:val="18"/>
                 <w:lang w:bidi="ar-SA"/>
               </w:rPr>
             </w:pPr>
@@ -16618,7 +17255,7 @@
                 <w:rFonts w:ascii="Consolas" w:eastAsiaTheme="minorHAnsi" w:hAnsi="Consolas" w:cs="Consolas"/>
                 <w:color w:val="000000"/>
                 <w:sz w:val="18"/>
-                <w:szCs w:val="20"/>
+                <w:szCs w:val="18"/>
                 <w:lang w:bidi="ar-SA"/>
               </w:rPr>
               <w:tab/>
@@ -16628,7 +17265,7 @@
                 <w:rFonts w:ascii="Consolas" w:eastAsiaTheme="minorHAnsi" w:hAnsi="Consolas" w:cs="Consolas"/>
                 <w:color w:val="000000"/>
                 <w:sz w:val="18"/>
-                <w:szCs w:val="20"/>
+                <w:szCs w:val="18"/>
                 <w:lang w:bidi="ar-SA"/>
               </w:rPr>
               <w:t>String value = (String) event.getValue();</w:t>
@@ -16640,6 +17277,7 @@
               <w:rPr>
                 <w:rFonts w:eastAsia="ComeniaSerif"/>
                 <w:sz w:val="18"/>
+                <w:szCs w:val="18"/>
                 <w:lang w:bidi="ar-SA"/>
               </w:rPr>
             </w:pPr>
@@ -16648,7 +17286,7 @@
                 <w:rFonts w:ascii="Consolas" w:eastAsiaTheme="minorHAnsi" w:hAnsi="Consolas" w:cs="Consolas"/>
                 <w:color w:val="000000"/>
                 <w:sz w:val="18"/>
-                <w:szCs w:val="20"/>
+                <w:szCs w:val="18"/>
                 <w:lang w:bidi="ar-SA"/>
               </w:rPr>
               <w:t>}</w:t>
@@ -16687,22 +17325,196 @@
           <w:rFonts w:eastAsia="ComeniaSerif"/>
           <w:lang w:bidi="ar-SA"/>
         </w:rPr>
-        <w:t>Komunikace prostřednictvím událostí je silnou zbraní, která by se neměla užívat bez rozmyšlení. Takovéto propojování může při častém a nevhodném užití výrazně znepřehlednit provázanost aplikací a proto se častěji setkávám s komunikací pouze na view vrstvě pomocí následujících příkazů.</w:t>
-      </w:r>
-      <w:r>
-        <w:rPr>
-          <w:rFonts w:eastAsia="ComeniaSerif"/>
-          <w:lang w:bidi="ar-SA"/>
-        </w:rPr>
-        <w:t xml:space="preserve"> Zde stačí jednoduše nadefinovat název a kdekoliv jinde na stránce v jiném portletu je odchycena událost pod stejným jménem a </w:t>
-      </w:r>
-      <w:r>
-        <w:rPr>
-          <w:rFonts w:eastAsia="ComeniaSerif"/>
-          <w:lang w:bidi="ar-SA"/>
-        </w:rPr>
-        <w:lastRenderedPageBreak/>
-        <w:t>zavolán obslužný callback. JavaScript netypový jazyk, tudíž se nemusíme zatěžovat s definicí třídy a rovnou lze posílat, pole, složité objekty nebo pouhé hodnoty.</w:t>
+        <w:t xml:space="preserve">Komunikace prostřednictvím událostí je silnou zbraní, která by se neměla užívat bez rozmyšlení. </w:t>
+      </w:r>
+      <w:r>
+        <w:rPr>
+          <w:rFonts w:eastAsia="ComeniaSerif"/>
+          <w:lang w:bidi="ar-SA"/>
+        </w:rPr>
+        <w:t>Událostní</w:t>
+      </w:r>
+      <w:r>
+        <w:rPr>
+          <w:rFonts w:eastAsia="ComeniaSerif"/>
+          <w:lang w:bidi="ar-SA"/>
+        </w:rPr>
+        <w:t xml:space="preserve"> propojování může při častém a nevhodném užití výrazně znepřehlednit </w:t>
+      </w:r>
+      <w:r>
+        <w:rPr>
+          <w:rFonts w:eastAsia="ComeniaSerif"/>
+          <w:lang w:bidi="ar-SA"/>
+        </w:rPr>
+        <w:t>kód</w:t>
+      </w:r>
+      <w:r>
+        <w:rPr>
+          <w:rFonts w:eastAsia="ComeniaSerif"/>
+          <w:lang w:bidi="ar-SA"/>
+        </w:rPr>
+        <w:t xml:space="preserve"> aplikací</w:t>
+      </w:r>
+      <w:r>
+        <w:rPr>
+          <w:rFonts w:eastAsia="ComeniaSerif"/>
+          <w:lang w:bidi="ar-SA"/>
+        </w:rPr>
+        <w:t>,</w:t>
+      </w:r>
+      <w:r>
+        <w:rPr>
+          <w:rFonts w:eastAsia="ComeniaSerif"/>
+          <w:lang w:bidi="ar-SA"/>
+        </w:rPr>
+        <w:t xml:space="preserve"> a proto se </w:t>
+      </w:r>
+      <w:r>
+        <w:rPr>
+          <w:rFonts w:eastAsia="ComeniaSerif"/>
+          <w:lang w:bidi="ar-SA"/>
+        </w:rPr>
+        <w:t>běžněji</w:t>
+      </w:r>
+      <w:r>
+        <w:rPr>
+          <w:rFonts w:eastAsia="ComeniaSerif"/>
+          <w:lang w:bidi="ar-SA"/>
+        </w:rPr>
+        <w:t xml:space="preserve"> setkávám</w:t>
+      </w:r>
+      <w:r>
+        <w:rPr>
+          <w:rFonts w:eastAsia="ComeniaSerif"/>
+          <w:lang w:bidi="ar-SA"/>
+        </w:rPr>
+        <w:t>e</w:t>
+      </w:r>
+      <w:r>
+        <w:rPr>
+          <w:rFonts w:eastAsia="ComeniaSerif"/>
+          <w:lang w:bidi="ar-SA"/>
+        </w:rPr>
+        <w:t xml:space="preserve"> s komunikací pouze na </w:t>
+      </w:r>
+      <w:r>
+        <w:rPr>
+          <w:rFonts w:eastAsia="ComeniaSerif"/>
+          <w:lang w:bidi="ar-SA"/>
+        </w:rPr>
+        <w:t>klientské</w:t>
+      </w:r>
+      <w:r>
+        <w:rPr>
+          <w:rFonts w:eastAsia="ComeniaSerif"/>
+          <w:lang w:bidi="ar-SA"/>
+        </w:rPr>
+        <w:t xml:space="preserve"> vrstvě pomocí </w:t>
+      </w:r>
+      <w:r>
+        <w:rPr>
+          <w:rFonts w:eastAsia="ComeniaSerif"/>
+          <w:lang w:bidi="ar-SA"/>
+        </w:rPr>
+        <w:t xml:space="preserve">JS </w:t>
+      </w:r>
+      <w:r>
+        <w:rPr>
+          <w:rFonts w:eastAsia="ComeniaSerif"/>
+          <w:lang w:bidi="ar-SA"/>
+        </w:rPr>
+        <w:t>příkazů</w:t>
+      </w:r>
+      <w:r>
+        <w:rPr>
+          <w:rFonts w:eastAsia="ComeniaSerif"/>
+          <w:lang w:bidi="ar-SA"/>
+        </w:rPr>
+        <w:t xml:space="preserve"> níže</w:t>
+      </w:r>
+      <w:r>
+        <w:rPr>
+          <w:rFonts w:eastAsia="ComeniaSerif"/>
+          <w:lang w:bidi="ar-SA"/>
+        </w:rPr>
+        <w:t>.</w:t>
+      </w:r>
+      <w:r>
+        <w:rPr>
+          <w:rFonts w:eastAsia="ComeniaSerif"/>
+          <w:lang w:bidi="ar-SA"/>
+        </w:rPr>
+        <w:t xml:space="preserve"> Zde stačí jednoduše nadefinovat název a kdekoliv jinde na stránce v jiném portletu je odchycena událost pod stejným jménem a zavolán obslužný callback. </w:t>
+      </w:r>
+      <w:r>
+        <w:rPr>
+          <w:rFonts w:eastAsia="ComeniaSerif"/>
+          <w:lang w:bidi="ar-SA"/>
+        </w:rPr>
+        <w:t xml:space="preserve">Jelikož je </w:t>
+      </w:r>
+      <w:r>
+        <w:rPr>
+          <w:rFonts w:eastAsia="ComeniaSerif"/>
+          <w:lang w:bidi="ar-SA"/>
+        </w:rPr>
+        <w:t xml:space="preserve">JavaScript netypový jazyk, nemusíme </w:t>
+      </w:r>
+      <w:r>
+        <w:rPr>
+          <w:rFonts w:eastAsia="ComeniaSerif"/>
+          <w:lang w:bidi="ar-SA"/>
+        </w:rPr>
+        <w:t xml:space="preserve">se </w:t>
+      </w:r>
+      <w:r>
+        <w:rPr>
+          <w:rFonts w:eastAsia="ComeniaSerif"/>
+          <w:lang w:bidi="ar-SA"/>
+        </w:rPr>
+        <w:t>zatěžovat s definicí třídy a rovnou lze posíl</w:t>
+      </w:r>
+      <w:r>
+        <w:rPr>
+          <w:rFonts w:eastAsia="ComeniaSerif"/>
+          <w:lang w:bidi="ar-SA"/>
+        </w:rPr>
+        <w:t>at</w:t>
+      </w:r>
+      <w:r>
+        <w:rPr>
+          <w:rFonts w:eastAsia="ComeniaSerif"/>
+          <w:lang w:bidi="ar-SA"/>
+        </w:rPr>
+        <w:t xml:space="preserve"> </w:t>
+      </w:r>
+      <w:r>
+        <w:rPr>
+          <w:rFonts w:eastAsia="ComeniaSerif"/>
+          <w:lang w:bidi="ar-SA"/>
+        </w:rPr>
+        <w:t xml:space="preserve">data v polích, složitých objektech nebo </w:t>
+      </w:r>
+      <w:r>
+        <w:rPr>
+          <w:rFonts w:eastAsia="ComeniaSerif"/>
+          <w:lang w:bidi="ar-SA"/>
+        </w:rPr>
+        <w:t>pouhých</w:t>
+      </w:r>
+      <w:r>
+        <w:rPr>
+          <w:rFonts w:eastAsia="ComeniaSerif"/>
+          <w:lang w:bidi="ar-SA"/>
+        </w:rPr>
+        <w:t xml:space="preserve"> hodnotách</w:t>
+      </w:r>
+      <w:r>
+        <w:rPr>
+          <w:rFonts w:eastAsia="ComeniaSerif"/>
+          <w:lang w:bidi="ar-SA"/>
+        </w:rPr>
+        <w:t>.</w:t>
       </w:r>
     </w:p>
     <w:tbl>
@@ -16738,8 +17550,8 @@
               <w:jc w:val="left"/>
               <w:rPr>
                 <w:rFonts w:ascii="Consolas" w:eastAsiaTheme="minorHAnsi" w:hAnsi="Consolas" w:cs="Consolas"/>
-                <w:sz w:val="20"/>
-                <w:szCs w:val="20"/>
+                <w:sz w:val="18"/>
+                <w:szCs w:val="18"/>
                 <w:lang w:bidi="ar-SA"/>
               </w:rPr>
             </w:pPr>
@@ -16747,8 +17559,8 @@
               <w:rPr>
                 <w:rFonts w:ascii="Consolas" w:eastAsiaTheme="minorHAnsi" w:hAnsi="Consolas" w:cs="Consolas"/>
                 <w:color w:val="3F7F5F"/>
-                <w:sz w:val="20"/>
-                <w:szCs w:val="20"/>
+                <w:sz w:val="18"/>
+                <w:szCs w:val="18"/>
                 <w:lang w:bidi="ar-SA"/>
               </w:rPr>
               <w:t>//Odesílatel</w:t>
@@ -16763,8 +17575,8 @@
               <w:jc w:val="left"/>
               <w:rPr>
                 <w:rFonts w:ascii="Consolas" w:eastAsiaTheme="minorHAnsi" w:hAnsi="Consolas" w:cs="Consolas"/>
-                <w:sz w:val="20"/>
-                <w:szCs w:val="20"/>
+                <w:sz w:val="18"/>
+                <w:szCs w:val="18"/>
                 <w:lang w:bidi="ar-SA"/>
               </w:rPr>
             </w:pPr>
@@ -16772,8 +17584,8 @@
               <w:rPr>
                 <w:rFonts w:ascii="Consolas" w:eastAsiaTheme="minorHAnsi" w:hAnsi="Consolas" w:cs="Consolas"/>
                 <w:color w:val="000000"/>
-                <w:sz w:val="20"/>
-                <w:szCs w:val="20"/>
+                <w:sz w:val="18"/>
+                <w:szCs w:val="18"/>
                 <w:lang w:bidi="ar-SA"/>
               </w:rPr>
               <w:t>Liferay.fire(eventName, data);</w:t>
@@ -16788,8 +17600,8 @@
               <w:jc w:val="left"/>
               <w:rPr>
                 <w:rFonts w:ascii="Consolas" w:eastAsiaTheme="minorHAnsi" w:hAnsi="Consolas" w:cs="Consolas"/>
-                <w:sz w:val="20"/>
-                <w:szCs w:val="20"/>
+                <w:sz w:val="18"/>
+                <w:szCs w:val="18"/>
                 <w:lang w:bidi="ar-SA"/>
               </w:rPr>
             </w:pPr>
@@ -16797,10 +17609,11 @@
               <w:rPr>
                 <w:rFonts w:ascii="Consolas" w:eastAsiaTheme="minorHAnsi" w:hAnsi="Consolas" w:cs="Consolas"/>
                 <w:color w:val="3F7F5F"/>
-                <w:sz w:val="20"/>
-                <w:szCs w:val="20"/>
-                <w:lang w:bidi="ar-SA"/>
-              </w:rPr>
+                <w:sz w:val="18"/>
+                <w:szCs w:val="18"/>
+                <w:lang w:bidi="ar-SA"/>
+              </w:rPr>
+              <w:lastRenderedPageBreak/>
               <w:t>//Příjemce</w:t>
             </w:r>
           </w:p>
@@ -16809,6 +17622,8 @@
               <w:jc w:val="left"/>
               <w:rPr>
                 <w:rFonts w:eastAsia="ComeniaSerif"/>
+                <w:sz w:val="18"/>
+                <w:szCs w:val="18"/>
                 <w:lang w:bidi="ar-SA"/>
               </w:rPr>
             </w:pPr>
@@ -16816,8 +17631,8 @@
               <w:rPr>
                 <w:rFonts w:ascii="Consolas" w:eastAsiaTheme="minorHAnsi" w:hAnsi="Consolas" w:cs="Consolas"/>
                 <w:color w:val="000000"/>
-                <w:sz w:val="20"/>
-                <w:szCs w:val="20"/>
+                <w:sz w:val="18"/>
+                <w:szCs w:val="18"/>
                 <w:lang w:bidi="ar-SA"/>
               </w:rPr>
               <w:t>Liferay.</w:t>
@@ -16827,8 +17642,8 @@
               <w:rPr>
                 <w:rFonts w:ascii="Consolas" w:eastAsiaTheme="minorHAnsi" w:hAnsi="Consolas" w:cs="Consolas"/>
                 <w:color w:val="000000"/>
-                <w:sz w:val="20"/>
-                <w:szCs w:val="20"/>
+                <w:sz w:val="18"/>
+                <w:szCs w:val="18"/>
                 <w:lang w:bidi="ar-SA"/>
               </w:rPr>
               <w:t>on(eventName</w:t>
@@ -16838,8 +17653,8 @@
               <w:rPr>
                 <w:rFonts w:ascii="Consolas" w:eastAsiaTheme="minorHAnsi" w:hAnsi="Consolas" w:cs="Consolas"/>
                 <w:color w:val="000000"/>
-                <w:sz w:val="20"/>
-                <w:szCs w:val="20"/>
+                <w:sz w:val="18"/>
+                <w:szCs w:val="18"/>
                 <w:lang w:bidi="ar-SA"/>
               </w:rPr>
               <w:t>, callback, [scope]);</w:t>
@@ -16861,12 +17676,13 @@
           <w:rFonts w:eastAsia="ComeniaSerif"/>
           <w:lang w:bidi="ar-SA"/>
         </w:rPr>
+        <w:lastRenderedPageBreak/>
         <w:t>Události na straně klienta</w:t>
       </w:r>
     </w:p>
     <w:p>
       <w:pPr>
-        <w:pStyle w:val="Nadpis4"/>
+        <w:pStyle w:val="Nadpis2"/>
         <w:rPr>
           <w:rFonts w:eastAsia="ComeniaSerif"/>
           <w:lang w:bidi="ar-SA"/>
@@ -16882,6 +17698,7 @@
     </w:p>
     <w:p>
       <w:pPr>
+        <w:spacing w:after="240"/>
         <w:ind w:firstLine="708"/>
       </w:pPr>
       <w:r>
@@ -16889,7 +17706,7 @@
           <w:rFonts w:eastAsia="ComeniaSerif"/>
           <w:lang w:bidi="ar-SA"/>
         </w:rPr>
-        <w:t xml:space="preserve">V základním režimu můžeme umístit portlet na konkrétní stránku pouze jednou. V takovém případě dostane portlet název ve tvaru </w:t>
+        <w:t xml:space="preserve">V základním režimu můžeme umístit portlet na konkrétní stránku pouze jednou. V takovém případě dostane název ve tvaru </w:t>
       </w:r>
       <w:r>
         <w:rPr>
@@ -16901,10 +17718,49 @@
         <w:rPr>
           <w:b/>
         </w:rPr>
-        <w:t>.</w:t>
-      </w:r>
-      <w:r>
-        <w:t xml:space="preserve"> Kdekoliv se na tento portlet odkazujeme</w:t>
+        <w:t xml:space="preserve">, </w:t>
+      </w:r>
+      <w:r>
+        <w:t>který je odvozen z</w:t>
+      </w:r>
+      <w:r>
+        <w:t> </w:t>
+      </w:r>
+      <w:r>
+        <w:t>názvu</w:t>
+      </w:r>
+      <w:r>
+        <w:t xml:space="preserve"> portletu</w:t>
+      </w:r>
+      <w:r>
+        <w:t xml:space="preserve"> dle souboru portlet.xml</w:t>
+      </w:r>
+      <w:r>
+        <w:t xml:space="preserve"> </w:t>
+      </w:r>
+      <w:r>
+        <w:t xml:space="preserve">a </w:t>
+      </w:r>
+      <w:r>
+        <w:t xml:space="preserve">názvu kontextu </w:t>
+      </w:r>
+      <w:r>
+        <w:t>aplikace</w:t>
+      </w:r>
+      <w:r>
+        <w:t>,</w:t>
+      </w:r>
+      <w:r>
+        <w:t xml:space="preserve"> pod nímž běží v</w:t>
+      </w:r>
+      <w:r>
+        <w:t>e webovém</w:t>
+      </w:r>
+      <w:r>
+        <w:t xml:space="preserve"> kontejneru. </w:t>
+      </w:r>
+      <w:r>
+        <w:t>Kdekoliv se na tento portlet odkazujeme</w:t>
       </w:r>
       <w:r>
         <w:t>,</w:t>
@@ -17033,7 +17889,7 @@
     </w:p>
     <w:p>
       <w:pPr>
-        <w:pStyle w:val="Nadpis4"/>
+        <w:pStyle w:val="Nadpis2"/>
         <w:rPr>
           <w:rFonts w:eastAsia="ComeniaSerif"/>
           <w:lang w:bidi="ar-SA"/>
@@ -17052,6 +17908,681 @@
           <w:lang w:bidi="ar-SA"/>
         </w:rPr>
         <w:t>Friendly URL</w:t>
+      </w:r>
+    </w:p>
+    <w:p>
+      <w:pPr>
+        <w:ind w:firstLine="576"/>
+        <w:rPr>
+          <w:rFonts w:eastAsia="ComeniaSerif"/>
+          <w:lang w:bidi="ar-SA"/>
+        </w:rPr>
+      </w:pPr>
+      <w:r>
+        <w:rPr>
+          <w:rFonts w:eastAsia="ComeniaSerif"/>
+          <w:lang w:bidi="ar-SA"/>
+        </w:rPr>
+        <w:t>Každá adresa v portálové aplikaci obsahuje mnoho informací. Důvodem je potřeba identifikace a další funkční parametry pro určení vzhledu, pozice v layoutu či módu v jak</w:t>
+      </w:r>
+      <w:r>
+        <w:rPr>
+          <w:rFonts w:eastAsia="ComeniaSerif"/>
+          <w:lang w:bidi="ar-SA"/>
+        </w:rPr>
+        <w:t>é</w:t>
+      </w:r>
+      <w:r>
+        <w:rPr>
+          <w:rFonts w:eastAsia="ComeniaSerif"/>
+          <w:lang w:bidi="ar-SA"/>
+        </w:rPr>
+        <w:t xml:space="preserve">m portlet pracuje. Ačkoliv se jedná o potřebné informace, ve většině případů nás jejich nastavení </w:t>
+      </w:r>
+      <w:r>
+        <w:rPr>
+          <w:rFonts w:eastAsia="ComeniaSerif"/>
+          <w:lang w:bidi="ar-SA"/>
+        </w:rPr>
+        <w:t xml:space="preserve">nezajímá a vystačíme si s výchozími hodnotami. </w:t>
+      </w:r>
+    </w:p>
+    <w:p>
+      <w:pPr>
+        <w:spacing w:before="240"/>
+        <w:jc w:val="left"/>
+        <w:rPr>
+          <w:rFonts w:eastAsia="ComeniaSerif"/>
+          <w:b/>
+          <w:lang w:bidi="ar-SA"/>
+        </w:rPr>
+      </w:pPr>
+      <w:r>
+        <w:rPr>
+          <w:rFonts w:eastAsia="ComeniaSerif"/>
+          <w:b/>
+          <w:lang w:bidi="ar-SA"/>
+        </w:rPr>
+        <w:t>Tabulka 1 Z</w:t>
+      </w:r>
+      <w:r>
+        <w:rPr>
+          <w:rFonts w:eastAsia="ComeniaSerif"/>
+          <w:b/>
+          <w:lang w:bidi="ar-SA"/>
+        </w:rPr>
+        <w:t>ákladní p</w:t>
+      </w:r>
+      <w:r>
+        <w:rPr>
+          <w:rFonts w:eastAsia="ComeniaSerif"/>
+          <w:b/>
+          <w:lang w:bidi="ar-SA"/>
+        </w:rPr>
+        <w:t>arametry v URL</w:t>
+      </w:r>
+    </w:p>
+    <w:tbl>
+      <w:tblPr>
+        <w:tblStyle w:val="Mkatabulky"/>
+        <w:tblW w:w="0" w:type="auto"/>
+        <w:tblLook w:val="04A0" w:firstRow="1" w:lastRow="0" w:firstColumn="1" w:lastColumn="0" w:noHBand="0" w:noVBand="1"/>
+      </w:tblPr>
+      <w:tblGrid>
+        <w:gridCol w:w="2518"/>
+        <w:gridCol w:w="6694"/>
+      </w:tblGrid>
+      <w:tr>
+        <w:tc>
+          <w:tcPr>
+            <w:tcW w:w="2518" w:type="dxa"/>
+          </w:tcPr>
+          <w:p>
+            <w:pPr>
+              <w:rPr>
+                <w:rFonts w:eastAsia="ComeniaSerif"/>
+                <w:b/>
+                <w:lang w:bidi="ar-SA"/>
+              </w:rPr>
+            </w:pPr>
+            <w:r>
+              <w:rPr>
+                <w:rFonts w:eastAsia="ComeniaSerif"/>
+                <w:b/>
+                <w:lang w:bidi="ar-SA"/>
+              </w:rPr>
+              <w:t>Parametr</w:t>
+            </w:r>
+          </w:p>
+        </w:tc>
+        <w:tc>
+          <w:tcPr>
+            <w:tcW w:w="6694" w:type="dxa"/>
+          </w:tcPr>
+          <w:p>
+            <w:pPr>
+              <w:rPr>
+                <w:rFonts w:eastAsia="ComeniaSerif"/>
+                <w:b/>
+                <w:lang w:bidi="ar-SA"/>
+              </w:rPr>
+            </w:pPr>
+            <w:r>
+              <w:rPr>
+                <w:rFonts w:eastAsia="ComeniaSerif"/>
+                <w:b/>
+                <w:lang w:bidi="ar-SA"/>
+              </w:rPr>
+              <w:t>Funkce</w:t>
+            </w:r>
+          </w:p>
+        </w:tc>
+      </w:tr>
+      <w:tr>
+        <w:tc>
+          <w:tcPr>
+            <w:tcW w:w="2518" w:type="dxa"/>
+          </w:tcPr>
+          <w:p>
+            <w:pPr>
+              <w:rPr>
+                <w:rFonts w:eastAsia="ComeniaSerif"/>
+                <w:lang w:bidi="ar-SA"/>
+              </w:rPr>
+            </w:pPr>
+            <w:r>
+              <w:rPr>
+                <w:rFonts w:eastAsia="ComeniaSerif"/>
+                <w:lang w:bidi="ar-SA"/>
+              </w:rPr>
+              <w:t>p_p_id</w:t>
+            </w:r>
+          </w:p>
+        </w:tc>
+        <w:tc>
+          <w:tcPr>
+            <w:tcW w:w="6694" w:type="dxa"/>
+          </w:tcPr>
+          <w:p>
+            <w:pPr>
+              <w:rPr>
+                <w:rFonts w:eastAsia="ComeniaSerif"/>
+                <w:lang w:bidi="ar-SA"/>
+              </w:rPr>
+            </w:pPr>
+            <w:r>
+              <w:rPr>
+                <w:rFonts w:eastAsia="ComeniaSerif"/>
+                <w:lang w:bidi="ar-SA"/>
+              </w:rPr>
+              <w:t>I</w:t>
+            </w:r>
+            <w:r>
+              <w:rPr>
+                <w:rFonts w:eastAsia="ComeniaSerif"/>
+                <w:lang w:bidi="ar-SA"/>
+              </w:rPr>
+              <w:t>D</w:t>
+            </w:r>
+            <w:r>
+              <w:rPr>
+                <w:rFonts w:eastAsia="ComeniaSerif"/>
+                <w:lang w:bidi="ar-SA"/>
+              </w:rPr>
+              <w:t xml:space="preserve"> portletu </w:t>
+            </w:r>
+            <w:r>
+              <w:rPr>
+                <w:rFonts w:eastAsia="ComeniaSerif"/>
+                <w:lang w:bidi="ar-SA"/>
+              </w:rPr>
+              <w:t xml:space="preserve">viz kapitola </w:t>
+            </w:r>
+            <w:r>
+              <w:rPr>
+                <w:rFonts w:eastAsia="ComeniaSerif"/>
+                <w:lang w:val="en-US" w:bidi="ar-SA"/>
+              </w:rPr>
+              <w:t>[</w:t>
+            </w:r>
+            <w:r>
+              <w:rPr>
+                <w:rFonts w:eastAsia="ComeniaSerif"/>
+                <w:lang w:bidi="ar-SA"/>
+              </w:rPr>
+              <w:t>Více instancí portletu]</w:t>
+            </w:r>
+          </w:p>
+        </w:tc>
+      </w:tr>
+      <w:tr>
+        <w:tc>
+          <w:tcPr>
+            <w:tcW w:w="2518" w:type="dxa"/>
+          </w:tcPr>
+          <w:p>
+            <w:pPr>
+              <w:rPr>
+                <w:rFonts w:eastAsia="ComeniaSerif"/>
+                <w:lang w:bidi="ar-SA"/>
+              </w:rPr>
+            </w:pPr>
+            <w:r>
+              <w:rPr>
+                <w:rFonts w:eastAsia="ComeniaSerif"/>
+                <w:lang w:bidi="ar-SA"/>
+              </w:rPr>
+              <w:t>p_p_lifecycle</w:t>
+            </w:r>
+          </w:p>
+        </w:tc>
+        <w:tc>
+          <w:tcPr>
+            <w:tcW w:w="6694" w:type="dxa"/>
+          </w:tcPr>
+          <w:p>
+            <w:pPr>
+              <w:rPr>
+                <w:rFonts w:eastAsia="ComeniaSerif"/>
+                <w:lang w:bidi="ar-SA"/>
+              </w:rPr>
+            </w:pPr>
+            <w:r>
+              <w:rPr>
+                <w:rFonts w:eastAsia="ComeniaSerif"/>
+                <w:lang w:bidi="ar-SA"/>
+              </w:rPr>
+              <w:t xml:space="preserve">Životní fáze požadavku. Na výběr je </w:t>
+            </w:r>
+            <w:proofErr w:type="gramStart"/>
+            <w:r>
+              <w:rPr>
+                <w:rFonts w:eastAsia="ComeniaSerif"/>
+                <w:lang w:bidi="ar-SA"/>
+              </w:rPr>
+              <w:t>ze</w:t>
+            </w:r>
+            <w:proofErr w:type="gramEnd"/>
+            <w:r>
+              <w:rPr>
+                <w:rFonts w:eastAsia="ComeniaSerif"/>
+                <w:lang w:bidi="ar-SA"/>
+              </w:rPr>
+              <w:t xml:space="preserve"> 3 hodnot:</w:t>
+            </w:r>
+          </w:p>
+          <w:p>
+            <w:pPr>
+              <w:rPr>
+                <w:rFonts w:eastAsia="ComeniaSerif"/>
+                <w:lang w:bidi="ar-SA"/>
+              </w:rPr>
+            </w:pPr>
+            <w:r>
+              <w:rPr>
+                <w:rFonts w:eastAsia="ComeniaSerif"/>
+                <w:lang w:bidi="ar-SA"/>
+              </w:rPr>
+              <w:t>0 – Render fáze, 1 – Action fáze, 2 – Resource URL</w:t>
+            </w:r>
+          </w:p>
+        </w:tc>
+      </w:tr>
+      <w:tr>
+        <w:tc>
+          <w:tcPr>
+            <w:tcW w:w="2518" w:type="dxa"/>
+          </w:tcPr>
+          <w:p>
+            <w:pPr>
+              <w:rPr>
+                <w:rFonts w:eastAsia="ComeniaSerif"/>
+                <w:lang w:bidi="ar-SA"/>
+              </w:rPr>
+            </w:pPr>
+            <w:r>
+              <w:rPr>
+                <w:rFonts w:eastAsia="ComeniaSerif"/>
+                <w:lang w:bidi="ar-SA"/>
+              </w:rPr>
+              <w:t>p_p_state</w:t>
+            </w:r>
+          </w:p>
+        </w:tc>
+        <w:tc>
+          <w:tcPr>
+            <w:tcW w:w="6694" w:type="dxa"/>
+          </w:tcPr>
+          <w:p>
+            <w:pPr>
+              <w:rPr>
+                <w:rFonts w:eastAsia="ComeniaSerif"/>
+                <w:lang w:bidi="ar-SA"/>
+              </w:rPr>
+            </w:pPr>
+            <w:r>
+              <w:rPr>
+                <w:rFonts w:eastAsia="ComeniaSerif"/>
+                <w:lang w:bidi="ar-SA"/>
+              </w:rPr>
+              <w:t>Stav</w:t>
+            </w:r>
+            <w:r>
+              <w:rPr>
+                <w:rFonts w:eastAsia="ComeniaSerif"/>
+                <w:lang w:bidi="ar-SA"/>
+              </w:rPr>
+              <w:t xml:space="preserve"> </w:t>
+            </w:r>
+            <w:r>
+              <w:rPr>
+                <w:rFonts w:eastAsia="ComeniaSerif"/>
+                <w:lang w:bidi="ar-SA"/>
+              </w:rPr>
+              <w:t>okna portletu</w:t>
+            </w:r>
+            <w:r>
+              <w:rPr>
+                <w:rFonts w:eastAsia="ComeniaSerif"/>
+                <w:lang w:bidi="ar-SA"/>
+              </w:rPr>
+              <w:t xml:space="preserve"> dle JSR-168 - </w:t>
+            </w:r>
+            <w:r>
+              <w:rPr>
+                <w:rFonts w:eastAsia="ComeniaSerif"/>
+                <w:lang w:bidi="ar-SA"/>
+              </w:rPr>
+              <w:t>normal</w:t>
+            </w:r>
+            <w:r>
+              <w:rPr>
+                <w:rFonts w:eastAsia="ComeniaSerif"/>
+                <w:lang w:bidi="ar-SA"/>
+              </w:rPr>
+              <w:t xml:space="preserve">, </w:t>
+            </w:r>
+            <w:r>
+              <w:rPr>
+                <w:rFonts w:eastAsia="ComeniaSerif"/>
+                <w:lang w:bidi="ar-SA"/>
+              </w:rPr>
+              <w:t xml:space="preserve">maximized </w:t>
+            </w:r>
+            <w:r>
+              <w:rPr>
+                <w:rFonts w:eastAsia="ComeniaSerif"/>
+                <w:lang w:bidi="ar-SA"/>
+              </w:rPr>
+              <w:t xml:space="preserve">nebo </w:t>
+            </w:r>
+            <w:r>
+              <w:rPr>
+                <w:rFonts w:eastAsia="ComeniaSerif"/>
+                <w:lang w:bidi="ar-SA"/>
+              </w:rPr>
+              <w:t>minimized</w:t>
+            </w:r>
+            <w:r>
+              <w:rPr>
+                <w:rFonts w:eastAsia="ComeniaSerif"/>
+                <w:lang w:bidi="ar-SA"/>
+              </w:rPr>
+              <w:t>.</w:t>
+            </w:r>
+          </w:p>
+        </w:tc>
+      </w:tr>
+      <w:tr>
+        <w:tc>
+          <w:tcPr>
+            <w:tcW w:w="2518" w:type="dxa"/>
+          </w:tcPr>
+          <w:p>
+            <w:pPr>
+              <w:rPr>
+                <w:rFonts w:eastAsia="ComeniaSerif"/>
+                <w:lang w:bidi="ar-SA"/>
+              </w:rPr>
+            </w:pPr>
+            <w:r>
+              <w:rPr>
+                <w:rFonts w:eastAsia="ComeniaSerif"/>
+                <w:lang w:bidi="ar-SA"/>
+              </w:rPr>
+              <w:t>p_p_</w:t>
+            </w:r>
+            <w:r>
+              <w:rPr>
+                <w:rFonts w:eastAsia="ComeniaSerif"/>
+                <w:lang w:bidi="ar-SA"/>
+              </w:rPr>
+              <w:t>mode</w:t>
+            </w:r>
+          </w:p>
+        </w:tc>
+        <w:tc>
+          <w:tcPr>
+            <w:tcW w:w="6694" w:type="dxa"/>
+          </w:tcPr>
+          <w:p>
+            <w:pPr>
+              <w:rPr>
+                <w:rFonts w:eastAsia="ComeniaSerif"/>
+                <w:lang w:bidi="ar-SA"/>
+              </w:rPr>
+            </w:pPr>
+            <w:r>
+              <w:rPr>
+                <w:rFonts w:eastAsia="ComeniaSerif"/>
+                <w:lang w:bidi="ar-SA"/>
+              </w:rPr>
+              <w:t>Mód</w:t>
+            </w:r>
+            <w:r>
+              <w:rPr>
+                <w:rFonts w:eastAsia="ComeniaSerif"/>
+                <w:lang w:bidi="ar-SA"/>
+              </w:rPr>
+              <w:t xml:space="preserve"> portletu dle JSR-168 - </w:t>
+            </w:r>
+            <w:r>
+              <w:rPr>
+                <w:rFonts w:eastAsia="ComeniaSerif"/>
+                <w:lang w:bidi="ar-SA"/>
+              </w:rPr>
+              <w:t>view</w:t>
+            </w:r>
+            <w:r>
+              <w:rPr>
+                <w:rFonts w:eastAsia="ComeniaSerif"/>
+                <w:lang w:bidi="ar-SA"/>
+              </w:rPr>
+              <w:t xml:space="preserve">, </w:t>
+            </w:r>
+            <w:r>
+              <w:rPr>
+                <w:rFonts w:eastAsia="ComeniaSerif"/>
+                <w:lang w:bidi="ar-SA"/>
+              </w:rPr>
+              <w:t xml:space="preserve">edit </w:t>
+            </w:r>
+            <w:r>
+              <w:rPr>
+                <w:rFonts w:eastAsia="ComeniaSerif"/>
+                <w:lang w:bidi="ar-SA"/>
+              </w:rPr>
+              <w:t xml:space="preserve">nebo </w:t>
+            </w:r>
+            <w:r>
+              <w:rPr>
+                <w:rFonts w:eastAsia="ComeniaSerif"/>
+                <w:lang w:bidi="ar-SA"/>
+              </w:rPr>
+              <w:t>help</w:t>
+            </w:r>
+            <w:r>
+              <w:rPr>
+                <w:rFonts w:eastAsia="ComeniaSerif"/>
+                <w:lang w:bidi="ar-SA"/>
+              </w:rPr>
+              <w:t>.</w:t>
+            </w:r>
+          </w:p>
+        </w:tc>
+      </w:tr>
+      <w:tr>
+        <w:tc>
+          <w:tcPr>
+            <w:tcW w:w="2518" w:type="dxa"/>
+          </w:tcPr>
+          <w:p>
+            <w:pPr>
+              <w:rPr>
+                <w:rFonts w:eastAsia="ComeniaSerif"/>
+                <w:lang w:bidi="ar-SA"/>
+              </w:rPr>
+            </w:pPr>
+            <w:r>
+              <w:rPr>
+                <w:rFonts w:eastAsia="ComeniaSerif"/>
+                <w:lang w:bidi="ar-SA"/>
+              </w:rPr>
+              <w:t>p_p_col_id</w:t>
+            </w:r>
+          </w:p>
+        </w:tc>
+        <w:tc>
+          <w:tcPr>
+            <w:tcW w:w="6694" w:type="dxa"/>
+          </w:tcPr>
+          <w:p>
+            <w:pPr>
+              <w:rPr>
+                <w:rFonts w:eastAsia="ComeniaSerif"/>
+                <w:lang w:bidi="ar-SA"/>
+              </w:rPr>
+            </w:pPr>
+            <w:r>
+              <w:rPr>
+                <w:rFonts w:eastAsia="ComeniaSerif"/>
+                <w:lang w:bidi="ar-SA"/>
+              </w:rPr>
+              <w:t>ID sloupce v použitém layoutu.</w:t>
+            </w:r>
+          </w:p>
+        </w:tc>
+      </w:tr>
+      <w:tr>
+        <w:tc>
+          <w:tcPr>
+            <w:tcW w:w="2518" w:type="dxa"/>
+          </w:tcPr>
+          <w:p>
+            <w:pPr>
+              <w:rPr>
+                <w:rFonts w:eastAsia="ComeniaSerif"/>
+                <w:lang w:bidi="ar-SA"/>
+              </w:rPr>
+            </w:pPr>
+            <w:r>
+              <w:rPr>
+                <w:rFonts w:eastAsia="ComeniaSerif"/>
+                <w:lang w:bidi="ar-SA"/>
+              </w:rPr>
+              <w:t>p_p_col_pos</w:t>
+            </w:r>
+          </w:p>
+        </w:tc>
+        <w:tc>
+          <w:tcPr>
+            <w:tcW w:w="6694" w:type="dxa"/>
+          </w:tcPr>
+          <w:p>
+            <w:pPr>
+              <w:rPr>
+                <w:rFonts w:eastAsia="ComeniaSerif"/>
+                <w:lang w:bidi="ar-SA"/>
+              </w:rPr>
+            </w:pPr>
+            <w:r>
+              <w:rPr>
+                <w:rFonts w:eastAsia="ComeniaSerif"/>
+                <w:lang w:bidi="ar-SA"/>
+              </w:rPr>
+              <w:t>Vertikální pozice ve sloupci.</w:t>
+            </w:r>
+          </w:p>
+        </w:tc>
+      </w:tr>
+      <w:tr>
+        <w:tc>
+          <w:tcPr>
+            <w:tcW w:w="2518" w:type="dxa"/>
+          </w:tcPr>
+          <w:p>
+            <w:pPr>
+              <w:rPr>
+                <w:rFonts w:eastAsia="ComeniaSerif"/>
+                <w:lang w:bidi="ar-SA"/>
+              </w:rPr>
+            </w:pPr>
+            <w:r>
+              <w:rPr>
+                <w:rFonts w:eastAsia="ComeniaSerif"/>
+                <w:lang w:bidi="ar-SA"/>
+              </w:rPr>
+              <w:t>p_p_col_count</w:t>
+            </w:r>
+          </w:p>
+        </w:tc>
+        <w:tc>
+          <w:tcPr>
+            <w:tcW w:w="6694" w:type="dxa"/>
+          </w:tcPr>
+          <w:p>
+            <w:pPr>
+              <w:rPr>
+                <w:rFonts w:eastAsia="ComeniaSerif"/>
+                <w:lang w:bidi="ar-SA"/>
+              </w:rPr>
+            </w:pPr>
+            <w:r>
+              <w:rPr>
+                <w:rFonts w:eastAsia="ComeniaSerif"/>
+                <w:lang w:bidi="ar-SA"/>
+              </w:rPr>
+              <w:t>Počet sloupců v layoutu.</w:t>
+            </w:r>
+          </w:p>
+        </w:tc>
+      </w:tr>
+      <w:tr>
+        <w:tc>
+          <w:tcPr>
+            <w:tcW w:w="2518" w:type="dxa"/>
+          </w:tcPr>
+          <w:p>
+            <w:pPr>
+              <w:rPr>
+                <w:rFonts w:eastAsia="ComeniaSerif"/>
+                <w:lang w:bidi="ar-SA"/>
+              </w:rPr>
+            </w:pPr>
+            <w:r>
+              <w:rPr>
+                <w:rFonts w:eastAsia="ComeniaSerif"/>
+                <w:lang w:bidi="ar-SA"/>
+              </w:rPr>
+              <w:lastRenderedPageBreak/>
+              <w:t>[p_p_id]_jspPage</w:t>
+            </w:r>
+          </w:p>
+        </w:tc>
+        <w:tc>
+          <w:tcPr>
+            <w:tcW w:w="6694" w:type="dxa"/>
+          </w:tcPr>
+          <w:p>
+            <w:pPr>
+              <w:rPr>
+                <w:rFonts w:eastAsia="ComeniaSerif"/>
+                <w:lang w:bidi="ar-SA"/>
+              </w:rPr>
+            </w:pPr>
+            <w:r>
+              <w:rPr>
+                <w:rFonts w:eastAsia="ComeniaSerif"/>
+                <w:lang w:bidi="ar-SA"/>
+              </w:rPr>
+              <w:t>Další parametry lze specifikovat pomocí prefixu id portletu. V tomto případě určujeme jakou JSP stránku chceme použít.</w:t>
+            </w:r>
+          </w:p>
+        </w:tc>
+      </w:tr>
+    </w:tbl>
+    <w:p>
+      <w:pPr>
+        <w:spacing w:after="240"/>
+        <w:jc w:val="center"/>
+        <w:rPr>
+          <w:rFonts w:eastAsia="ComeniaSerif"/>
+          <w:lang w:bidi="ar-SA"/>
+        </w:rPr>
+      </w:pPr>
+      <w:r>
+        <w:rPr>
+          <w:rFonts w:eastAsia="ComeniaSerif"/>
+          <w:lang w:bidi="ar-SA"/>
+        </w:rPr>
+        <w:t xml:space="preserve">Parametry v URL </w:t>
+      </w:r>
+      <w:r>
+        <w:rPr>
+          <w:rFonts w:eastAsia="ComeniaSerif"/>
+          <w:lang w:val="en-US" w:bidi="ar-SA"/>
+        </w:rPr>
+        <w:t>[Liferay in Action]</w:t>
       </w:r>
     </w:p>
     <w:p>
@@ -17495,7 +19026,7 @@
           <w:rFonts w:eastAsiaTheme="minorHAnsi"/>
           <w:lang w:bidi="ar-SA"/>
         </w:rPr>
-        <w:t>Chceme-li zpřístupnit nějakou akci, data či obrazovku přes snáze zapamatovatelnou adresu než tu, jež je generována, máme možnost využít tzv. Friendly URL. Díky tomu lze adresu s mnoha často nedůležitými parametry transformovat do jednotného formátu,</w:t>
+        <w:t>Chceme-li zpřístupnit nějakou akci, data či obrazovku přes snáze zapamatovatelnou adresu, máme možnost využít tzv. Friendly URL. Díky tomu lze adresu s mnoha často nedůležitými parametry transformovat do jednotného formátu,</w:t>
       </w:r>
       <w:r>
         <w:rPr>
@@ -17530,15 +19061,7 @@
           <w:rFonts w:eastAsiaTheme="minorHAnsi"/>
           <w:lang w:bidi="ar-SA"/>
         </w:rPr>
-        <w:t xml:space="preserve"> a není nutné pro její tvorbu použít komponenty zmíněné </w:t>
-      </w:r>
-      <w:r>
-        <w:rPr>
-          <w:rFonts w:eastAsiaTheme="minorHAnsi"/>
-          <w:lang w:bidi="ar-SA"/>
-        </w:rPr>
-        <w:lastRenderedPageBreak/>
-        <w:t>výše</w:t>
+        <w:t xml:space="preserve"> a není nutné pro její tvorbu použít komponenty zmíněné výše</w:t>
       </w:r>
       <w:r>
         <w:rPr>
@@ -17983,7 +19506,21 @@
           <w:rFonts w:eastAsiaTheme="minorHAnsi"/>
           <w:lang w:bidi="ar-SA"/>
         </w:rPr>
-        <w:t xml:space="preserve"> bude zavolána metoda typu resource s názvem getProduct s příchozím atributem productName, ve kterém bude hodnota notebook. </w:t>
+        <w:t xml:space="preserve"> bude zavolána metoda typu resource s názvem getProduct s příchozím atributem productName, ve kterém bude hodnota notebook.</w:t>
+      </w:r>
+      <w:r>
+        <w:rPr>
+          <w:rFonts w:eastAsiaTheme="minorHAnsi"/>
+          <w:lang w:bidi="ar-SA"/>
+        </w:rPr>
+        <w:t xml:space="preserve"> Vrátil by se nám pravděpodobně seznam laptopů například ve formátu JSON.</w:t>
+      </w:r>
+      <w:r>
+        <w:rPr>
+          <w:rFonts w:eastAsiaTheme="minorHAnsi"/>
+          <w:lang w:bidi="ar-SA"/>
+        </w:rPr>
+        <w:t xml:space="preserve"> </w:t>
       </w:r>
       <w:r>
         <w:rPr>
@@ -18591,12 +20128,13 @@
           <w:rFonts w:eastAsiaTheme="minorHAnsi"/>
           <w:lang w:bidi="ar-SA"/>
         </w:rPr>
+        <w:lastRenderedPageBreak/>
         <w:t>Mapování URL</w:t>
       </w:r>
     </w:p>
     <w:p>
       <w:pPr>
-        <w:pStyle w:val="Nadpis4"/>
+        <w:pStyle w:val="Nadpis2"/>
         <w:rPr>
           <w:rFonts w:eastAsia="ComeniaSerif"/>
           <w:lang w:bidi="ar-SA"/>
@@ -18630,7 +20168,21 @@
           <w:rFonts w:eastAsia="ComeniaSerif"/>
           <w:lang w:bidi="ar-SA"/>
         </w:rPr>
-        <w:t>Alloy je frontendový framework založený na JS knihovně YUI a CSS knihovně Twitter Bootstrap. Poskytuje velké množství často používaných komponent a usnadňuje tím tak práci. Liferay je dodáván s touto technologií a ve svém jádru ji hojně využívá. Díky ní lze generovat komponenty nejen pomocí JavaScriptu, ale také za použití JSP tagů, integrující tyto styly a funkce. Několi</w:t>
+        <w:t>Alloy je frontendový framework založený na JS knihovně YUI a CSS knihovně Twitter Bootstrap. Poskytuje velké množství často používaných komponent a usnadňuje tím tak práci.</w:t>
+      </w:r>
+      <w:r>
+        <w:rPr>
+          <w:rFonts w:eastAsia="ComeniaSerif"/>
+          <w:lang w:bidi="ar-SA"/>
+        </w:rPr>
+        <w:t xml:space="preserve"> Nalezneme zde nápovědy, modální okna, tlačítka, vyjížděcí nabídky, palety pro výběr barev, ořezy obrázků a mnoho dalších.</w:t>
+      </w:r>
+      <w:r>
+        <w:rPr>
+          <w:rFonts w:eastAsia="ComeniaSerif"/>
+          <w:lang w:bidi="ar-SA"/>
+        </w:rPr>
+        <w:t xml:space="preserve"> Liferay je dodáván s touto technologií a ve svém jádru ji hojně využívá. Díky ní lze generovat komponenty nejen pomocí JavaScriptu, ale také za použití JSP tagů, integrující tyto styly a funkce. Několi</w:t>
       </w:r>
       <w:r>
         <w:rPr>
@@ -18644,7 +20196,21 @@
           <w:rFonts w:eastAsia="ComeniaSerif"/>
           <w:lang w:bidi="ar-SA"/>
         </w:rPr>
-        <w:t xml:space="preserve"> rychlosti změny ve světě webových aplikací a právě na straně klientské a designové toto platí dvojnásob. Liferay je v aktuální verzi dodáván s verzí Alloy UI 2, </w:t>
+        <w:t xml:space="preserve"> rychlosti změny ve světě webových aplikací a právě na straně klientské a designové toto platí </w:t>
+      </w:r>
+      <w:r>
+        <w:rPr>
+          <w:rFonts w:eastAsia="ComeniaSerif"/>
+          <w:lang w:bidi="ar-SA"/>
+        </w:rPr>
+        <w:t>mnohanásobně</w:t>
+      </w:r>
+      <w:r>
+        <w:rPr>
+          <w:rFonts w:eastAsia="ComeniaSerif"/>
+          <w:lang w:bidi="ar-SA"/>
+        </w:rPr>
+        <w:t xml:space="preserve">. Liferay je v aktuální verzi dodáván s verzí Alloy UI 2, </w:t>
       </w:r>
       <w:r>
         <w:rPr>
@@ -18658,14 +20224,93 @@
           <w:rFonts w:eastAsia="ComeniaSerif"/>
           <w:lang w:bidi="ar-SA"/>
         </w:rPr>
-        <w:t xml:space="preserve"> je uzamčena s nyní již mrtvou knihovnou YUI a velice starou knihovnou Twitter Bootstrap 2. Ačkoliv v současné době existuje verze 3, povyšující alespoň CSS framework, v jejich prohlášení stojí kompletní přechod na jQuery a tvrdí, že aktuální verze není cílená na použití v Liferay 6.2.</w:t>
-      </w:r>
-      <w:r>
-        <w:rPr>
-          <w:rFonts w:eastAsia="ComeniaSerif"/>
-          <w:lang w:bidi="ar-SA"/>
-        </w:rPr>
-        <w:t xml:space="preserve"> Z mého pohledu se jedná o velice kontroverzní použít tuto technologii</w:t>
+        <w:t xml:space="preserve"> je uzamčen</w:t>
+      </w:r>
+      <w:r>
+        <w:rPr>
+          <w:rFonts w:eastAsia="ComeniaSerif"/>
+          <w:lang w:bidi="ar-SA"/>
+        </w:rPr>
+        <w:t xml:space="preserve"> s nyní již mrtvou knihovnou YUI a velice starou knihovnou Twitter Bootstrap 2. Ačkoliv v současné době existuje verze 3, povyšující alespoň CSS framework, v jejich prohlášení stojí kompletní přechod na jQuery a tvrdí, že aktuální verze není cílená na použití v Liferay 6.2</w:t>
+      </w:r>
+      <w:r>
+        <w:rPr>
+          <w:rFonts w:eastAsia="ComeniaSerif"/>
+          <w:lang w:bidi="ar-SA"/>
+        </w:rPr>
+        <w:t xml:space="preserve"> </w:t>
+      </w:r>
+      <w:r>
+        <w:rPr>
+          <w:rFonts w:eastAsia="ComeniaSerif"/>
+          <w:lang w:bidi="ar-SA"/>
+        </w:rPr>
+        <w:fldChar w:fldCharType="begin"/>
+      </w:r>
+      <w:r>
+        <w:rPr>
+          <w:rFonts w:eastAsia="ComeniaSerif"/>
+          <w:lang w:bidi="ar-SA"/>
+        </w:rPr>
+        <w:instrText xml:space="preserve"> ADDIN ZOTERO_ITEM CSL_CITATION {"citationID":"QndB0tS3","properties":{"custom":"[Zeno Rocha, n.d.]","formattedCitation":"[Zeno Rocha, n.d.]","plainCitation":"[Zeno Rocha, n.d.]"},"citationItems":[{"id":5,"uris":["http://zotero.org/users/2311316/items/42VRIFCM"],"uri":["http://zotero.org/users/2311316/items/42VRIFCM"],"itemData":{"id":5,"type":"webpage","title":"AlloyUI 3 Released: Bye Bye YUI - Blog - Liferay.com","URL":"http://www.liferay.com/web/zeno.rocha/blog/-/blogs/alloyui-3-released-bye-bye-yui","shortTitle":"AlloyUI 3 Released","author":[{"family":"Zeno Rocha","given":""}],"accessed":{"date-parts":[["2015",2,6]]}}}],"schema":"https://github.com/citation-style-language/schema/raw/master/csl-citation.json"} </w:instrText>
+      </w:r>
+      <w:r>
+        <w:rPr>
+          <w:rFonts w:eastAsia="ComeniaSerif"/>
+          <w:lang w:bidi="ar-SA"/>
+        </w:rPr>
+        <w:fldChar w:fldCharType="separate"/>
+      </w:r>
+      <w:r>
+        <w:rPr>
+          <w:rFonts w:eastAsia="ComeniaSerif"/>
+        </w:rPr>
+        <w:t xml:space="preserve">[Zeno Rocha, </w:t>
+      </w:r>
+      <w:proofErr w:type="gramStart"/>
+      <w:r>
+        <w:rPr>
+          <w:rFonts w:eastAsia="ComeniaSerif"/>
+        </w:rPr>
+        <w:t>n.d.]</w:t>
+      </w:r>
+      <w:r>
+        <w:rPr>
+          <w:rFonts w:eastAsia="ComeniaSerif"/>
+          <w:lang w:bidi="ar-SA"/>
+        </w:rPr>
+        <w:fldChar w:fldCharType="end"/>
+      </w:r>
+      <w:r>
+        <w:rPr>
+          <w:rFonts w:eastAsia="ComeniaSerif"/>
+          <w:lang w:bidi="ar-SA"/>
+        </w:rPr>
+        <w:t>.</w:t>
+      </w:r>
+      <w:proofErr w:type="gramEnd"/>
+      <w:r>
+        <w:rPr>
+          <w:rFonts w:eastAsia="ComeniaSerif"/>
+          <w:lang w:bidi="ar-SA"/>
+        </w:rPr>
+        <w:t xml:space="preserve"> </w:t>
+      </w:r>
+      <w:proofErr w:type="gramStart"/>
+      <w:r>
+        <w:rPr>
+          <w:rFonts w:eastAsia="ComeniaSerif"/>
+          <w:lang w:bidi="ar-SA"/>
+        </w:rPr>
+        <w:t>Z mého</w:t>
+      </w:r>
+      <w:proofErr w:type="gramEnd"/>
+      <w:r>
+        <w:rPr>
+          <w:rFonts w:eastAsia="ComeniaSerif"/>
+          <w:lang w:bidi="ar-SA"/>
+        </w:rPr>
+        <w:t xml:space="preserve"> pohledu se jedná o velice kontroverzní použít tuto technologii</w:t>
       </w:r>
       <w:r>
         <w:rPr>
@@ -18698,20 +20343,228 @@
     </w:p>
     <w:p>
       <w:pPr>
-        <w:pStyle w:val="Nadpis4"/>
-        <w:rPr>
-          <w:rFonts w:eastAsia="ComeniaSerif"/>
-          <w:lang w:bidi="ar-SA"/>
-        </w:rPr>
-      </w:pPr>
+        <w:pStyle w:val="Nadpis2"/>
+        <w:rPr>
+          <w:rFonts w:eastAsia="ComeniaSerif"/>
+          <w:lang w:bidi="ar-SA"/>
+        </w:rPr>
+      </w:pPr>
+      <w:r>
+        <w:rPr>
+          <w:rFonts w:eastAsia="ComeniaSerif"/>
+          <w:lang w:bidi="ar-SA"/>
+        </w:rPr>
+        <w:t xml:space="preserve"> Service Builder</w:t>
+      </w:r>
+    </w:p>
+    <w:p>
+      <w:pPr>
+        <w:ind w:firstLine="432"/>
+        <w:rPr>
+          <w:rFonts w:eastAsia="ComeniaSerif"/>
+          <w:lang w:bidi="ar-SA"/>
+        </w:rPr>
+      </w:pPr>
+      <w:r>
+        <w:rPr>
+          <w:rFonts w:eastAsia="ComeniaSerif"/>
+          <w:lang w:bidi="ar-SA"/>
+        </w:rPr>
+        <w:t>Nástroj Service Builder slouží k usnadnění vytvoření low-level vrstvy.</w:t>
+      </w:r>
+      <w:r>
+        <w:rPr>
+          <w:rFonts w:eastAsia="ComeniaSerif"/>
+          <w:lang w:bidi="ar-SA"/>
+        </w:rPr>
+        <w:t xml:space="preserve"> Hlavními technologiemi interně využitými jsou Spring a Hibernate.</w:t>
+      </w:r>
+      <w:r>
+        <w:rPr>
+          <w:rFonts w:eastAsia="ComeniaSerif"/>
+          <w:lang w:bidi="ar-SA"/>
+        </w:rPr>
+        <w:t xml:space="preserve"> Pokud tvoříme nový projekt od základů, musíme se postarat o vytvoření doménového modelu s objektově relačním mapováním. Dalšími nezbytnými kroky </w:t>
+      </w:r>
+      <w:r>
+        <w:rPr>
+          <w:rFonts w:eastAsia="ComeniaSerif"/>
+          <w:lang w:bidi="ar-SA"/>
+        </w:rPr>
+        <w:t>je zajištění transakcí a správa session či navazování připojení k databázi.</w:t>
+      </w:r>
+      <w:r>
+        <w:rPr>
+          <w:rFonts w:eastAsia="ComeniaSerif"/>
+          <w:lang w:bidi="ar-SA"/>
+        </w:rPr>
+        <w:t xml:space="preserve"> </w:t>
+      </w:r>
+      <w:r>
+        <w:rPr>
+          <w:rFonts w:eastAsia="ComeniaSerif"/>
+          <w:lang w:bidi="ar-SA"/>
+        </w:rPr>
+        <w:t xml:space="preserve">Postupem času optimalizujeme výkon a zapracováváme metody pro kešování výsledků. Ke každé entitě je nutné napsat mnoho elementárních, ale i složitých vyhledávacích metod v našich DAO (Data Access Object) vrstvách, jež nám vrací výsledky na dotazy. </w:t>
+      </w:r>
+      <w:r>
+        <w:rPr>
+          <w:rFonts w:eastAsia="ComeniaSerif"/>
+          <w:lang w:bidi="ar-SA"/>
+        </w:rPr>
+        <w:t>DAO</w:t>
+      </w:r>
+      <w:r>
+        <w:rPr>
+          <w:rFonts w:eastAsia="ComeniaSerif"/>
+          <w:lang w:bidi="ar-SA"/>
+        </w:rPr>
+        <w:t xml:space="preserve"> vrstvu využívá zpravidla servisní vrstva, jež se stará o </w:t>
+      </w:r>
+      <w:proofErr w:type="gramStart"/>
+      <w:r>
+        <w:rPr>
+          <w:rFonts w:eastAsia="ComeniaSerif"/>
+          <w:lang w:bidi="ar-SA"/>
+        </w:rPr>
+        <w:t>veškerou</w:t>
+      </w:r>
+      <w:proofErr w:type="gramEnd"/>
+      <w:r>
+        <w:rPr>
+          <w:rFonts w:eastAsia="ComeniaSerif"/>
+          <w:lang w:bidi="ar-SA"/>
+        </w:rPr>
+        <w:t xml:space="preserve"> business logiku a</w:t>
+      </w:r>
+      <w:r>
+        <w:rPr>
+          <w:rFonts w:eastAsia="ComeniaSerif"/>
+          <w:lang w:bidi="ar-SA"/>
+        </w:rPr>
+        <w:t xml:space="preserve"> sama je dostupná na mnoha místech aplikace pro pouhé injektování již zinicializovaného objektu. </w:t>
+      </w:r>
+      <w:r>
+        <w:rPr>
+          <w:rFonts w:eastAsia="ComeniaSerif"/>
+          <w:lang w:bidi="ar-SA"/>
+        </w:rPr>
+        <w:t>Těchto pár problémů pouze nastiňuje jaké možnosti Service Builder přináší v kontextu platformy Liferay.</w:t>
+      </w:r>
+      <w:r>
+        <w:rPr>
+          <w:rFonts w:eastAsia="ComeniaSerif"/>
+          <w:lang w:bidi="ar-SA"/>
+        </w:rPr>
+        <w:t xml:space="preserve"> Ačkoliv je ve vývojovém prostředí označován jako další zásuvný modul, ve finále se jedná o běžný portlet</w:t>
+      </w:r>
+      <w:r>
+        <w:rPr>
+          <w:rFonts w:eastAsia="ComeniaSerif"/>
+          <w:lang w:bidi="ar-SA"/>
+        </w:rPr>
+        <w:t xml:space="preserve"> </w:t>
+      </w:r>
       <w:r>
         <w:rPr>
           <w:rFonts w:eastAsia="ComeniaSerif"/>
           <w:lang w:bidi="ar-SA"/>
         </w:rPr>
         <w:lastRenderedPageBreak/>
-        <w:t xml:space="preserve"> Service Builder</w:t>
-      </w:r>
+        <w:t>s několik odlišnými konfiguračními soubory a předpřipravenou generovanou strukturou.</w:t>
+      </w:r>
+    </w:p>
+    <w:p>
+      <w:pPr>
+        <w:ind w:firstLine="432"/>
+        <w:rPr>
+          <w:rFonts w:eastAsia="ComeniaSerif"/>
+          <w:lang w:bidi="ar-SA"/>
+        </w:rPr>
+      </w:pPr>
+      <w:r>
+        <w:rPr>
+          <w:rFonts w:eastAsia="ComeniaSerif"/>
+          <w:lang w:bidi="ar-SA"/>
+        </w:rPr>
+        <w:t>Celá komponenta je funkční pouze se správně nastaveným vývojovým prostředím, obsahující Liferay IDE, kterým je generování servisní vrstvy spouštěno. Po vytvoření service builder port</w:t>
+      </w:r>
+      <w:r>
+        <w:rPr>
+          <w:rFonts w:eastAsia="ComeniaSerif"/>
+          <w:lang w:bidi="ar-SA"/>
+        </w:rPr>
+        <w:t>letu dle průvodce dostaneme dva projekty</w:t>
+      </w:r>
+      <w:r>
+        <w:rPr>
+          <w:rFonts w:eastAsia="ComeniaSerif"/>
+          <w:lang w:bidi="ar-SA"/>
+        </w:rPr>
+        <w:t xml:space="preserve"> při pojmenování projektu service dostanou název </w:t>
+      </w:r>
+      <w:r>
+        <w:rPr>
+          <w:rFonts w:eastAsia="ComeniaSerif"/>
+          <w:b/>
+          <w:lang w:bidi="ar-SA"/>
+        </w:rPr>
+        <w:t>service-portlet</w:t>
+      </w:r>
+      <w:r>
+        <w:rPr>
+          <w:rFonts w:eastAsia="ComeniaSerif"/>
+          <w:lang w:bidi="ar-SA"/>
+        </w:rPr>
+        <w:t xml:space="preserve"> a </w:t>
+      </w:r>
+      <w:r>
+        <w:rPr>
+          <w:rFonts w:eastAsia="ComeniaSerif"/>
+          <w:b/>
+          <w:lang w:bidi="ar-SA"/>
+        </w:rPr>
+        <w:t>service-portlet-service</w:t>
+      </w:r>
+      <w:r>
+        <w:rPr>
+          <w:rFonts w:eastAsia="ComeniaSerif"/>
+          <w:lang w:bidi="ar-SA"/>
+        </w:rPr>
+        <w:t>.</w:t>
+      </w:r>
+    </w:p>
+    <w:p>
+      <w:r>
+        <w:tab/>
+        <w:t>Service</w:t>
+      </w:r>
+      <w:r>
+        <w:t>-</w:t>
+      </w:r>
+      <w:r>
+        <w:t>portlet</w:t>
+      </w:r>
+      <w:r>
+        <w:t>-service</w:t>
+      </w:r>
+      <w:r>
+        <w:t xml:space="preserve"> je vygenerované JAR dle </w:t>
+      </w:r>
+      <w:bookmarkStart w:id="19" w:name="_GoBack"/>
+      <w:bookmarkEnd w:id="19"/>
+      <w:r>
+        <w:t>definice v service.xml a další pomocných xml v projektu service portlet. Po spuštění service builderu jsou vygenerovány předpisové třídy pro implementaci ve zdrojovém projektu a v cílovém projektu jsou vygenerovány všechny potřebné třídy pro volání, persistenci a další. Vygenerované metody obalují naši implementaci pomocným kódem, zajišťují low-level logiku, ale i samotnou inicializaci servis. Díky tomu máme v celé aplikaci přístup k naší servisní vrstvě. K metodám ze service portletu zvenčí projektu přistupujeme přes {EntityName}LocalServiceUtil.</w:t>
+      </w:r>
+    </w:p>
+    <w:p>
+      <w:pPr>
+        <w:ind w:firstLine="432"/>
+        <w:rPr>
+          <w:rFonts w:eastAsia="ComeniaSerif"/>
+          <w:lang w:bidi="ar-SA"/>
+        </w:rPr>
+      </w:pPr>
     </w:p>
     <w:p>
       <w:pPr>
@@ -18721,6 +20574,22 @@
           <w:lang w:bidi="ar-SA"/>
         </w:rPr>
       </w:pPr>
+      <w:r>
+        <w:rPr>
+          <w:rFonts w:eastAsia="ComeniaSerif"/>
+          <w:lang w:bidi="ar-SA"/>
+        </w:rPr>
+        <w:t>Použití vlastního datového zdroje</w:t>
+      </w:r>
+    </w:p>
+    <w:p>
+      <w:pPr>
+        <w:pStyle w:val="Nadpis1"/>
+        <w:rPr>
+          <w:rFonts w:eastAsia="ComeniaSerif"/>
+          <w:lang w:bidi="ar-SA"/>
+        </w:rPr>
+      </w:pPr>
       <w:bookmarkStart w:id="20" w:name="_Toc410576339"/>
       <w:r>
         <w:rPr>
@@ -18730,6 +20599,82 @@
         <w:t>Theme</w:t>
       </w:r>
       <w:bookmarkEnd w:id="20"/>
+      <w:r>
+        <w:rPr>
+          <w:rFonts w:eastAsia="ComeniaSerif"/>
+          <w:lang w:bidi="ar-SA"/>
+        </w:rPr>
+        <w:t xml:space="preserve"> plugin Liferay</w:t>
+      </w:r>
+    </w:p>
+    <w:p>
+      <w:pPr>
+        <w:pStyle w:val="Nadpis1"/>
+        <w:rPr>
+          <w:rFonts w:eastAsia="ComeniaSerif"/>
+          <w:lang w:bidi="ar-SA"/>
+        </w:rPr>
+      </w:pPr>
+      <w:r>
+        <w:rPr>
+          <w:rFonts w:eastAsia="ComeniaSerif"/>
+          <w:lang w:bidi="ar-SA"/>
+        </w:rPr>
+        <w:t>Hook</w:t>
+      </w:r>
+      <w:r>
+        <w:rPr>
+          <w:rFonts w:eastAsia="ComeniaSerif"/>
+          <w:lang w:bidi="ar-SA"/>
+        </w:rPr>
+        <w:t xml:space="preserve"> plugin Liferay</w:t>
+      </w:r>
+    </w:p>
+    <w:p>
+      <w:pPr>
+        <w:pStyle w:val="Nadpis1"/>
+        <w:rPr>
+          <w:rFonts w:eastAsia="ComeniaSerif"/>
+          <w:lang w:bidi="ar-SA"/>
+        </w:rPr>
+      </w:pPr>
+      <w:r>
+        <w:rPr>
+          <w:rFonts w:eastAsia="ComeniaSerif"/>
+          <w:lang w:bidi="ar-SA"/>
+        </w:rPr>
+        <w:t>Layout</w:t>
+      </w:r>
+      <w:r>
+        <w:rPr>
+          <w:rFonts w:eastAsia="ComeniaSerif"/>
+          <w:lang w:bidi="ar-SA"/>
+        </w:rPr>
+        <w:t xml:space="preserve"> plugin Liferay</w:t>
+      </w:r>
+    </w:p>
+    <w:p>
+      <w:pPr>
+        <w:pStyle w:val="Nadpis1"/>
+        <w:rPr>
+          <w:rFonts w:eastAsia="ComeniaSerif"/>
+          <w:lang w:bidi="ar-SA"/>
+        </w:rPr>
+      </w:pPr>
+      <w:r>
+        <w:rPr>
+          <w:rFonts w:eastAsia="ComeniaSerif"/>
+          <w:lang w:bidi="ar-SA"/>
+        </w:rPr>
+        <w:t>Ext</w:t>
+      </w:r>
+      <w:r>
+        <w:rPr>
+          <w:rFonts w:eastAsia="ComeniaSerif"/>
+          <w:lang w:bidi="ar-SA"/>
+        </w:rPr>
+        <w:t xml:space="preserve"> plugin Liferay</w:t>
+      </w:r>
     </w:p>
     <w:p>
       <w:pPr>
@@ -23032,11 +24977,9 @@
       <w:pPr>
         <w:pStyle w:val="Nadpis2"/>
       </w:pPr>
-      <w:bookmarkStart w:id="26" w:name="_Toc410576345"/>
-      <w:r>
-        <w:t>Frontend</w:t>
-      </w:r>
-      <w:bookmarkEnd w:id="26"/>
+      <w:r>
+        <w:t>Klientská část aplikace</w:t>
+      </w:r>
     </w:p>
     <w:p>
       <w:r>
@@ -23065,7 +25008,13 @@
         <w:t xml:space="preserve"> počátečních dat do příslušn</w:t>
       </w:r>
       <w:r>
-        <w:t>ého Store</w:t>
+        <w:t xml:space="preserve">ého </w:t>
+      </w:r>
+      <w:r>
+        <w:t xml:space="preserve">obejktu </w:t>
+      </w:r>
+      <w:r>
+        <w:t>Store</w:t>
       </w:r>
       <w:r>
         <w:t xml:space="preserve">, kam patří i URL generované přes taglib </w:t>
@@ -24235,16 +26184,10 @@
         <w:ind w:firstLine="708"/>
       </w:pPr>
       <w:r>
-        <w:t>Jak již bylo zmíněno u architektury Flux, všechny akce prochází od View, Actions přes Dispatcher až do Store, kde v případě serverové akce je zaslán AJAX request, který je odchycen Spring web MVC controllerem, vracejícím response. Cílová URL adresa je použita z počáteční inicializace, tedy adresa obsahující všechny náležitosti potřebné k identifikaci portletu, metody, informaci o c</w:t>
-      </w:r>
-      <w:r>
-        <w:t>a</w:t>
-      </w:r>
-      <w:r>
-        <w:t>ch</w:t>
-      </w:r>
-      <w:r>
-        <w:t>ování</w:t>
+        <w:t xml:space="preserve">Jak již bylo zmíněno u architektury Flux, všechny akce prochází od View, Actions přes Dispatcher až do Store, kde v případě serverové akce je zaslán AJAX request, který je odchycen Spring web MVC controllerem, vracejícím response. Cílová URL adresa je použita z počáteční inicializace, tedy adresa obsahující všechny náležitosti potřebné k identifikaci portletu, metody, informaci o </w:t>
+      </w:r>
+      <w:r>
+        <w:t>kešování</w:t>
       </w:r>
       <w:r>
         <w:t>, layoutu či m</w:t>
@@ -25676,7 +27619,13 @@
     <w:p>
       <w:r>
         <w:tab/>
-        <w:t>Celé schéma frontedové části je znázorněno na diagramu níže.</w:t>
+        <w:t xml:space="preserve">Celé schéma </w:t>
+      </w:r>
+      <w:r>
+        <w:t>klientské</w:t>
+      </w:r>
+      <w:r>
+        <w:t xml:space="preserve"> části je znázorněno na diagramu níže.</w:t>
       </w:r>
     </w:p>
     <w:p/>
@@ -25768,28 +27717,16 @@
           <w:sz w:val="23"/>
           <w:szCs w:val="23"/>
         </w:rPr>
-        <w:t>frontend</w:t>
-      </w:r>
-      <w:r>
-        <w:rPr>
-          <w:rStyle w:val="apple-tab-span"/>
-          <w:rFonts w:cs="Arial"/>
-          <w:color w:val="000000"/>
-          <w:sz w:val="23"/>
-          <w:szCs w:val="23"/>
-        </w:rPr>
-        <w:t xml:space="preserve"> rozložení</w:t>
+        <w:t>klientské části</w:t>
       </w:r>
     </w:p>
     <w:p>
       <w:pPr>
         <w:pStyle w:val="Nadpis2"/>
       </w:pPr>
-      <w:bookmarkStart w:id="27" w:name="_Toc410576346"/>
-      <w:r>
-        <w:t>Backend</w:t>
-      </w:r>
-      <w:bookmarkEnd w:id="27"/>
+      <w:r>
+        <w:t>Serverová část aplikace</w:t>
+      </w:r>
     </w:p>
     <w:p>
       <w:pPr>
@@ -28651,55 +30588,13 @@
     <w:p>
       <w:r>
         <w:tab/>
-        <w:t xml:space="preserve">Service portlet je vygenerované </w:t>
-      </w:r>
-      <w:r>
-        <w:t>JAR</w:t>
-      </w:r>
-      <w:r>
-        <w:t xml:space="preserve"> dle definice</w:t>
-      </w:r>
-      <w:r>
-        <w:t xml:space="preserve"> v</w:t>
-      </w:r>
-      <w:r>
-        <w:t> service.</w:t>
-      </w:r>
-      <w:r>
-        <w:t>xml</w:t>
-      </w:r>
-      <w:r>
-        <w:t xml:space="preserve"> a další pomocných xml v projektu service portlet service. Po spuštění service builderu jsou vygenerovány předpisové třídy pro implementaci</w:t>
-      </w:r>
-      <w:r>
-        <w:t xml:space="preserve"> </w:t>
-      </w:r>
-      <w:r>
-        <w:t>ve zdrojovém projektu a v cílovém projektu jsou vygenerovány všechny potřebné třídy pro volání</w:t>
-      </w:r>
-      <w:r>
-        <w:t>, persistenci</w:t>
-      </w:r>
-      <w:r>
-        <w:t xml:space="preserve"> a další</w:t>
-      </w:r>
-      <w:r>
-        <w:t>.</w:t>
-      </w:r>
-      <w:r>
-        <w:t xml:space="preserve"> Vygenerované metody obalují naši implementaci pomocným kódem, zajišťují low level logiku, ale i samotnou inicializaci servis. Díky tomu máme v celé aplikaci přístup</w:t>
-      </w:r>
-      <w:r>
-        <w:t xml:space="preserve"> k naší servisní vrstvě.</w:t>
-      </w:r>
-      <w:r>
-        <w:t xml:space="preserve"> K metodám ze service portletu zvenčí projektu přistupujeme přes {EntityName}LocalServiceUtil.</w:t>
-      </w:r>
-    </w:p>
-    <w:p>
-      <w:r>
-        <w:tab/>
-        <w:t xml:space="preserve">Servisní vrstva generována přes Service Builder je defaultně nastavena na datový zdroj LiferayPool, který obsahuje všechna data o uživatelích, layoutech, společnostech, právech, rolích a mnoho dalších. Jedná se o obrovské schéma </w:t>
+        <w:t>Servisní vrstva generována přes Service Builder</w:t>
+      </w:r>
+      <w:r>
+        <w:t>,</w:t>
+      </w:r>
+      <w:r>
+        <w:t xml:space="preserve"> je defaultně nastavena na datový zdroj LiferayPool, který obsahuje všechna data o uživatelích, layoutech, společnostech, právech, rolích a mnoho dalších. Jedná se o obrovské schéma </w:t>
       </w:r>
       <w:r>
         <w:t>čítající přes 180 tabulek. Z výkonnostních důvodů, ale i lepší správy a separace</w:t>
@@ -30040,7 +31935,6 @@
                 <w:szCs w:val="20"/>
                 <w:lang w:bidi="ar-SA"/>
               </w:rPr>
-              <w:lastRenderedPageBreak/>
               <w:tab/>
             </w:r>
             <w:r>
@@ -30337,7 +32231,6 @@
         <w:jc w:val="center"/>
       </w:pPr>
       <w:r>
-        <w:lastRenderedPageBreak/>
         <w:t>Entity definované v service builder</w:t>
       </w:r>
     </w:p>
@@ -30480,6 +32373,7 @@
           <w:szCs w:val="20"/>
           <w:lang w:bidi="ar-SA"/>
         </w:rPr>
+        <w:lastRenderedPageBreak/>
         <w:t>value.object.finder.cache.enabled.net.evrem.service.model.Note=</w:t>
       </w:r>
       <w:r>
@@ -30506,7 +32400,21 @@
           <w:lang w:bidi="ar-SA"/>
         </w:rPr>
         <w:tab/>
-        <w:t xml:space="preserve">Zasílání emailů je realizováno přes zabudované API, poskytující zjednodušené odesílání emailu na základě konfigurace spravované přes administrátorské rozhraní. Ačkoli mnoho návodů uvádí konfiguraci přes portal-ext.properties od Liferay verze 6.2, se nastavení z properties, nahraje pouze při počátečním spuštění. Poté je již veškerá správa možná pouze přes Control panel. Email lze odeslat pomocí následujících dvou řádků kódu. První dva parametry jsou objekty z javax.mail InternetAddress, textový řetězec předmět, text emailu a rozlišení zda se jedná o </w:t>
+        <w:t xml:space="preserve">Zasílání emailů je realizováno přes zabudované API, poskytující zjednodušené odesílání emailu na základě konfigurace spravované přes administrátorské rozhraní. Ačkoli mnoho návodů uvádí konfiguraci přes portal-ext.properties od Liferay verze 6.2, se nastavení z properties, nahraje pouze při počátečním spuštění. Poté je již veškerá správa možná pouze přes </w:t>
+      </w:r>
+      <w:r>
+        <w:rPr>
+          <w:rFonts w:eastAsiaTheme="minorHAnsi"/>
+          <w:lang w:bidi="ar-SA"/>
+        </w:rPr>
+        <w:t>c</w:t>
+      </w:r>
+      <w:r>
+        <w:rPr>
+          <w:rFonts w:eastAsiaTheme="minorHAnsi"/>
+          <w:lang w:bidi="ar-SA"/>
+        </w:rPr>
+        <w:t xml:space="preserve">ontrol panel. Email lze odeslat pomocí následujících dvou řádků kódu. První dva parametry jsou objekty z javax.mail InternetAddress, textový řetězec předmět, text emailu a rozlišení zda se jedná o </w:t>
       </w:r>
       <w:r>
         <w:rPr>
@@ -30738,7 +32646,7 @@
           <w:lang w:bidi="ar-SA"/>
         </w:rPr>
       </w:pPr>
-      <w:bookmarkStart w:id="28" w:name="_Toc410576347"/>
+      <w:bookmarkStart w:id="26" w:name="_Toc410576347"/>
       <w:r>
         <w:rPr>
           <w:rFonts w:eastAsiaTheme="minorHAnsi"/>
@@ -30753,7 +32661,7 @@
         </w:rPr>
         <w:t>Maven</w:t>
       </w:r>
-      <w:bookmarkEnd w:id="28"/>
+      <w:bookmarkEnd w:id="26"/>
     </w:p>
     <w:p>
       <w:pPr>
@@ -30875,15 +32783,7 @@
           <w:rFonts w:eastAsiaTheme="minorHAnsi"/>
           <w:lang w:bidi="ar-SA"/>
         </w:rPr>
-        <w:t xml:space="preserve">Pro správné fungování je třeba nastavit cesty ke klíčovým složkám v adresáři staženého balíčku Liferay s vybraným webovým kontejnerem. Dále je nutné nastavit Maven repositáře, ve kterých se nachází potřebné závislosti. Tato nastavení náleží spíše </w:t>
-      </w:r>
-      <w:r>
-        <w:rPr>
-          <w:rFonts w:eastAsiaTheme="minorHAnsi"/>
-          <w:lang w:bidi="ar-SA"/>
-        </w:rPr>
-        <w:lastRenderedPageBreak/>
-        <w:t>k danému vývojáři než</w:t>
+        <w:t>Pro správné fungování je třeba nastavit cesty ke klíčovým složkám v adresáři staženého balíčku Liferay s vybraným webovým kontejnerem. Dále je nutné nastavit Maven repositáře, ve kterých se nachází potřebné závislosti. Tato nastavení náleží spíše k danému vývojáři než</w:t>
       </w:r>
       <w:r>
         <w:rPr>
@@ -31611,6 +33511,7 @@
           <w:rFonts w:eastAsiaTheme="minorHAnsi"/>
           <w:lang w:bidi="ar-SA"/>
         </w:rPr>
+        <w:lastRenderedPageBreak/>
         <w:t xml:space="preserve">Téměř každý vývojář při prvním kontaktu s portálem musí zvýšit paměť pro build, což je nastaveno pomocí systémové proměnné </w:t>
       </w:r>
       <w:r>
@@ -31706,7 +33607,21 @@
           <w:rFonts w:eastAsiaTheme="minorHAnsi"/>
           <w:lang w:bidi="ar-SA"/>
         </w:rPr>
-        <w:t xml:space="preserve"> zmíněných backend modulů vidíme na diagramu níže.</w:t>
+        <w:t xml:space="preserve"> zmíněných modulů </w:t>
+      </w:r>
+      <w:r>
+        <w:rPr>
+          <w:rFonts w:eastAsiaTheme="minorHAnsi"/>
+          <w:lang w:bidi="ar-SA"/>
+        </w:rPr>
+        <w:t xml:space="preserve">na serveru </w:t>
+      </w:r>
+      <w:r>
+        <w:rPr>
+          <w:rFonts w:eastAsiaTheme="minorHAnsi"/>
+          <w:lang w:bidi="ar-SA"/>
+        </w:rPr>
+        <w:t>vidíme na diagramu níže.</w:t>
       </w:r>
     </w:p>
     <w:p>
@@ -31718,9 +33633,9 @@
         <w:lastRenderedPageBreak/>
         <w:drawing>
           <wp:inline distT="0" distB="0" distL="0" distR="0">
-            <wp:extent cx="5760720" cy="8270462"/>
-            <wp:effectExtent l="0" t="0" r="0" b="0"/>
-            <wp:docPr id="4" name="Obrázek 4" descr="D:\SCHOOL\Diplomka evrem\diploma_thesis\Závěrečná práce\Backend_diagram.jpg"/>
+            <wp:extent cx="5693410" cy="8893810"/>
+            <wp:effectExtent l="0" t="0" r="2540" b="2540"/>
+            <wp:docPr id="26" name="Obrázek 26" descr="D:\SCHOOL\Diplomka evrem\diploma_thesis\Závěrečná práce\Backend_diagram.jpg"/>
             <wp:cNvGraphicFramePr>
               <a:graphicFrameLocks xmlns:a="http://schemas.openxmlformats.org/drawingml/2006/main" noChangeAspect="1"/>
             </wp:cNvGraphicFramePr>
@@ -31728,7 +33643,7 @@
               <a:graphicData uri="http://schemas.openxmlformats.org/drawingml/2006/picture">
                 <pic:pic xmlns:pic="http://schemas.openxmlformats.org/drawingml/2006/picture">
                   <pic:nvPicPr>
-                    <pic:cNvPr id="0" name="Picture 1" descr="D:\SCHOOL\Diplomka evrem\diploma_thesis\Závěrečná práce\Backend_diagram.jpg"/>
+                    <pic:cNvPr id="0" name="Picture 2" descr="D:\SCHOOL\Diplomka evrem\diploma_thesis\Závěrečná práce\Backend_diagram.jpg"/>
                     <pic:cNvPicPr>
                       <a:picLocks noChangeAspect="1" noChangeArrowheads="1"/>
                     </pic:cNvPicPr>
@@ -31749,7 +33664,7 @@
                   <pic:spPr bwMode="auto">
                     <a:xfrm>
                       <a:off x="0" y="0"/>
-                      <a:ext cx="5760720" cy="8270462"/>
+                      <a:ext cx="5693410" cy="8893810"/>
                     </a:xfrm>
                     <a:prstGeom prst="rect">
                       <a:avLst/>
@@ -31771,19 +33686,22 @@
         <w:jc w:val="center"/>
       </w:pPr>
       <w:r>
-        <w:t>Schéma backend rozložení</w:t>
+        <w:lastRenderedPageBreak/>
+        <w:t xml:space="preserve">Schéma </w:t>
+      </w:r>
+      <w:r>
+        <w:t>serverové části</w:t>
       </w:r>
     </w:p>
     <w:p>
       <w:pPr>
         <w:pStyle w:val="Nadpis2"/>
       </w:pPr>
-      <w:bookmarkStart w:id="29" w:name="_Toc410576348"/>
-      <w:r>
-        <w:lastRenderedPageBreak/>
+      <w:bookmarkStart w:id="27" w:name="_Toc410576348"/>
+      <w:r>
         <w:t>Administrátorské nastavení</w:t>
       </w:r>
-      <w:bookmarkEnd w:id="29"/>
+      <w:bookmarkEnd w:id="27"/>
     </w:p>
     <w:p>
       <w:pPr>
@@ -31813,11 +33731,11 @@
       <w:pPr>
         <w:pStyle w:val="Nadpis1"/>
       </w:pPr>
-      <w:bookmarkStart w:id="30" w:name="_Toc410576349"/>
+      <w:bookmarkStart w:id="28" w:name="_Toc410576349"/>
       <w:r>
         <w:t>Ukázky aplikace</w:t>
       </w:r>
-      <w:bookmarkEnd w:id="30"/>
+      <w:bookmarkEnd w:id="28"/>
     </w:p>
     <w:p>
       <w:proofErr w:type="gramStart"/>
@@ -31830,11 +33748,11 @@
       <w:pPr>
         <w:pStyle w:val="Nadpis1"/>
       </w:pPr>
-      <w:bookmarkStart w:id="31" w:name="_Toc410576350"/>
+      <w:bookmarkStart w:id="29" w:name="_Toc410576350"/>
       <w:r>
         <w:t>Zdroje</w:t>
       </w:r>
-      <w:bookmarkEnd w:id="31"/>
+      <w:bookmarkEnd w:id="29"/>
     </w:p>
     <w:p>
       <w:pPr>
@@ -32109,6 +34027,7 @@
     </w:p>
     <w:p>
       <w:r>
+        <w:lastRenderedPageBreak/>
         <w:t xml:space="preserve">Obrázek WCMS </w:t>
       </w:r>
       <w:hyperlink r:id="rId36" w:history="1">
@@ -32122,7 +34041,6 @@
     </w:p>
     <w:p>
       <w:r>
-        <w:lastRenderedPageBreak/>
         <w:t>http://www.cmswire.com/cms/web-cms/portals-vs-web-cms-what</w:t>
       </w:r>
       <w:r>
@@ -32483,27 +34401,62 @@
           <w:szCs w:val="23"/>
         </w:rPr>
       </w:pPr>
-      <w:r>
+      <w:hyperlink r:id="rId49" w:history="1">
+        <w:r>
+          <w:rPr>
+            <w:rStyle w:val="Hypertextovodkaz"/>
+            <w:rFonts w:ascii="Arial" w:hAnsi="Arial" w:cs="Arial"/>
+            <w:sz w:val="23"/>
+            <w:szCs w:val="23"/>
+          </w:rPr>
+          <w:t>https://www.liferay.com/community/wiki/-/wiki/Main/Portlet+to+Portlet+Communication</w:t>
+        </w:r>
+      </w:hyperlink>
+    </w:p>
+    <w:p>
+      <w:pPr>
+        <w:pStyle w:val="Normlnweb"/>
+        <w:spacing w:before="0" w:beforeAutospacing="0" w:after="0" w:afterAutospacing="0"/>
         <w:rPr>
           <w:rFonts w:ascii="Arial" w:hAnsi="Arial" w:cs="Arial"/>
           <w:color w:val="000000"/>
           <w:sz w:val="23"/>
           <w:szCs w:val="23"/>
         </w:rPr>
-        <w:t>https://www.liferay.com/community/wiki/-/wiki/Main/Portlet+to+Portlet+Communication</w:t>
-      </w:r>
+      </w:pPr>
+      <w:hyperlink r:id="rId50" w:history="1">
+        <w:r>
+          <w:rPr>
+            <w:rStyle w:val="Hypertextovodkaz"/>
+            <w:rFonts w:ascii="Arial" w:hAnsi="Arial" w:cs="Arial"/>
+            <w:sz w:val="23"/>
+            <w:szCs w:val="23"/>
+          </w:rPr>
+          <w:t>http://www.liferay.com/web/zeno.rocha/blog/-/blogs/alloyui-3-released-bye-bye-yui</w:t>
+        </w:r>
+      </w:hyperlink>
+    </w:p>
+    <w:p>
+      <w:pPr>
+        <w:pStyle w:val="Normlnweb"/>
+        <w:spacing w:before="0" w:beforeAutospacing="0" w:after="0" w:afterAutospacing="0"/>
+        <w:rPr>
+          <w:rFonts w:ascii="Arial" w:hAnsi="Arial" w:cs="Arial"/>
+          <w:color w:val="000000"/>
+          <w:sz w:val="23"/>
+          <w:szCs w:val="23"/>
+        </w:rPr>
+      </w:pPr>
     </w:p>
     <w:p>
       <w:pPr>
         <w:pStyle w:val="Nadpis1"/>
       </w:pPr>
-      <w:bookmarkStart w:id="32" w:name="_Toc410576351"/>
+      <w:bookmarkStart w:id="30" w:name="_Toc410576351"/>
       <w:r>
         <w:t>TODO</w:t>
       </w:r>
-      <w:bookmarkStart w:id="33" w:name="_GoBack"/>
-      <w:bookmarkEnd w:id="32"/>
-      <w:bookmarkEnd w:id="33"/>
+      <w:bookmarkEnd w:id="30"/>
     </w:p>
     <w:p>
       <w:pPr>
@@ -34167,7 +36120,6 @@
   <w:style w:type="character" w:default="1" w:styleId="Standardnpsmoodstavce">
     <w:name w:val="Default Paragraph Font"/>
     <w:uiPriority w:val="1"/>
-    <w:semiHidden/>
     <w:unhideWhenUsed/>
   </w:style>
   <w:style w:type="table" w:default="1" w:styleId="Normlntabulka">
@@ -34577,6 +36529,90 @@
       <w:u w:val="single"/>
     </w:rPr>
   </w:style>
+  <w:style w:type="table" w:styleId="Stednseznam1">
+    <w:name w:val="Medium List 1"/>
+    <w:basedOn w:val="Normlntabulka"/>
+    <w:uiPriority w:val="65"/>
+    <w:rsid w:val="009F7CC9"/>
+    <w:pPr>
+      <w:spacing w:after="0" w:line="240" w:lineRule="auto"/>
+    </w:pPr>
+    <w:rPr>
+      <w:color w:val="000000" w:themeColor="text1"/>
+    </w:rPr>
+    <w:tblPr>
+      <w:tblStyleRowBandSize w:val="1"/>
+      <w:tblStyleColBandSize w:val="1"/>
+      <w:tblInd w:w="0" w:type="dxa"/>
+      <w:tblBorders>
+        <w:top w:val="single" w:sz="8" w:space="0" w:color="000000" w:themeColor="text1"/>
+        <w:bottom w:val="single" w:sz="8" w:space="0" w:color="000000" w:themeColor="text1"/>
+      </w:tblBorders>
+      <w:tblCellMar>
+        <w:top w:w="0" w:type="dxa"/>
+        <w:left w:w="108" w:type="dxa"/>
+        <w:bottom w:w="0" w:type="dxa"/>
+        <w:right w:w="108" w:type="dxa"/>
+      </w:tblCellMar>
+    </w:tblPr>
+    <w:tblStylePr w:type="firstRow">
+      <w:rPr>
+        <w:rFonts w:asciiTheme="majorHAnsi" w:eastAsiaTheme="majorEastAsia" w:hAnsiTheme="majorHAnsi" w:cstheme="majorBidi"/>
+      </w:rPr>
+      <w:tblPr/>
+      <w:tcPr>
+        <w:tcBorders>
+          <w:top w:val="nil"/>
+          <w:bottom w:val="single" w:sz="8" w:space="0" w:color="000000" w:themeColor="text1"/>
+        </w:tcBorders>
+      </w:tcPr>
+    </w:tblStylePr>
+    <w:tblStylePr w:type="lastRow">
+      <w:rPr>
+        <w:b/>
+        <w:bCs/>
+        <w:color w:val="1F497D" w:themeColor="text2"/>
+      </w:rPr>
+      <w:tblPr/>
+      <w:tcPr>
+        <w:tcBorders>
+          <w:top w:val="single" w:sz="8" w:space="0" w:color="000000" w:themeColor="text1"/>
+          <w:bottom w:val="single" w:sz="8" w:space="0" w:color="000000" w:themeColor="text1"/>
+        </w:tcBorders>
+      </w:tcPr>
+    </w:tblStylePr>
+    <w:tblStylePr w:type="firstCol">
+      <w:rPr>
+        <w:b/>
+        <w:bCs/>
+      </w:rPr>
+    </w:tblStylePr>
+    <w:tblStylePr w:type="lastCol">
+      <w:rPr>
+        <w:b/>
+        <w:bCs/>
+      </w:rPr>
+      <w:tblPr/>
+      <w:tcPr>
+        <w:tcBorders>
+          <w:top w:val="single" w:sz="8" w:space="0" w:color="000000" w:themeColor="text1"/>
+          <w:bottom w:val="single" w:sz="8" w:space="0" w:color="000000" w:themeColor="text1"/>
+        </w:tcBorders>
+      </w:tcPr>
+    </w:tblStylePr>
+    <w:tblStylePr w:type="band1Vert">
+      <w:tblPr/>
+      <w:tcPr>
+        <w:shd w:val="clear" w:color="auto" w:fill="C0C0C0" w:themeFill="text1" w:themeFillTint="3F"/>
+      </w:tcPr>
+    </w:tblStylePr>
+    <w:tblStylePr w:type="band1Horz">
+      <w:tblPr/>
+      <w:tcPr>
+        <w:shd w:val="clear" w:color="auto" w:fill="C0C0C0" w:themeFill="text1" w:themeFillTint="3F"/>
+      </w:tcPr>
+    </w:tblStylePr>
+  </w:style>
 </w:styles>
 </file>
 
@@ -34973,7 +37009,6 @@
   <w:style w:type="character" w:default="1" w:styleId="Standardnpsmoodstavce">
     <w:name w:val="Default Paragraph Font"/>
     <w:uiPriority w:val="1"/>
-    <w:semiHidden/>
     <w:unhideWhenUsed/>
   </w:style>
   <w:style w:type="table" w:default="1" w:styleId="Normlntabulka">
@@ -35383,6 +37418,90 @@
       <w:u w:val="single"/>
     </w:rPr>
   </w:style>
+  <w:style w:type="table" w:styleId="Stednseznam1">
+    <w:name w:val="Medium List 1"/>
+    <w:basedOn w:val="Normlntabulka"/>
+    <w:uiPriority w:val="65"/>
+    <w:rsid w:val="009F7CC9"/>
+    <w:pPr>
+      <w:spacing w:after="0" w:line="240" w:lineRule="auto"/>
+    </w:pPr>
+    <w:rPr>
+      <w:color w:val="000000" w:themeColor="text1"/>
+    </w:rPr>
+    <w:tblPr>
+      <w:tblStyleRowBandSize w:val="1"/>
+      <w:tblStyleColBandSize w:val="1"/>
+      <w:tblInd w:w="0" w:type="dxa"/>
+      <w:tblBorders>
+        <w:top w:val="single" w:sz="8" w:space="0" w:color="000000" w:themeColor="text1"/>
+        <w:bottom w:val="single" w:sz="8" w:space="0" w:color="000000" w:themeColor="text1"/>
+      </w:tblBorders>
+      <w:tblCellMar>
+        <w:top w:w="0" w:type="dxa"/>
+        <w:left w:w="108" w:type="dxa"/>
+        <w:bottom w:w="0" w:type="dxa"/>
+        <w:right w:w="108" w:type="dxa"/>
+      </w:tblCellMar>
+    </w:tblPr>
+    <w:tblStylePr w:type="firstRow">
+      <w:rPr>
+        <w:rFonts w:asciiTheme="majorHAnsi" w:eastAsiaTheme="majorEastAsia" w:hAnsiTheme="majorHAnsi" w:cstheme="majorBidi"/>
+      </w:rPr>
+      <w:tblPr/>
+      <w:tcPr>
+        <w:tcBorders>
+          <w:top w:val="nil"/>
+          <w:bottom w:val="single" w:sz="8" w:space="0" w:color="000000" w:themeColor="text1"/>
+        </w:tcBorders>
+      </w:tcPr>
+    </w:tblStylePr>
+    <w:tblStylePr w:type="lastRow">
+      <w:rPr>
+        <w:b/>
+        <w:bCs/>
+        <w:color w:val="1F497D" w:themeColor="text2"/>
+      </w:rPr>
+      <w:tblPr/>
+      <w:tcPr>
+        <w:tcBorders>
+          <w:top w:val="single" w:sz="8" w:space="0" w:color="000000" w:themeColor="text1"/>
+          <w:bottom w:val="single" w:sz="8" w:space="0" w:color="000000" w:themeColor="text1"/>
+        </w:tcBorders>
+      </w:tcPr>
+    </w:tblStylePr>
+    <w:tblStylePr w:type="firstCol">
+      <w:rPr>
+        <w:b/>
+        <w:bCs/>
+      </w:rPr>
+    </w:tblStylePr>
+    <w:tblStylePr w:type="lastCol">
+      <w:rPr>
+        <w:b/>
+        <w:bCs/>
+      </w:rPr>
+      <w:tblPr/>
+      <w:tcPr>
+        <w:tcBorders>
+          <w:top w:val="single" w:sz="8" w:space="0" w:color="000000" w:themeColor="text1"/>
+          <w:bottom w:val="single" w:sz="8" w:space="0" w:color="000000" w:themeColor="text1"/>
+        </w:tcBorders>
+      </w:tcPr>
+    </w:tblStylePr>
+    <w:tblStylePr w:type="band1Vert">
+      <w:tblPr/>
+      <w:tcPr>
+        <w:shd w:val="clear" w:color="auto" w:fill="C0C0C0" w:themeFill="text1" w:themeFillTint="3F"/>
+      </w:tcPr>
+    </w:tblStylePr>
+    <w:tblStylePr w:type="band1Horz">
+      <w:tblPr/>
+      <w:tcPr>
+        <w:shd w:val="clear" w:color="auto" w:fill="C0C0C0" w:themeFill="text1" w:themeFillTint="3F"/>
+      </w:tcPr>
+    </w:tblStylePr>
+  </w:style>
 </w:styles>
 </file>
 
@@ -35676,7 +37795,7 @@
 </file>
 
 <file path=customXml/itemProps1.xml><?xml version="1.0" encoding="utf-8"?>
-<ds:datastoreItem xmlns:ds="http://schemas.openxmlformats.org/officeDocument/2006/customXml" ds:itemID="{015D81C0-9051-4DE3-8B26-3C57CD7C16EE}">
+<ds:datastoreItem xmlns:ds="http://schemas.openxmlformats.org/officeDocument/2006/customXml" ds:itemID="{8BE60FB2-F28A-45F7-9CD7-DEA0339484E0}">
   <ds:schemaRefs>
     <ds:schemaRef ds:uri="http://schemas.openxmlformats.org/officeDocument/2006/bibliography"/>
   </ds:schemaRefs>

--- a/Závěrečná práce/ZdeněkVěcek_DiplomaThesis.docx
+++ b/Závěrečná práce/ZdeněkVěcek_DiplomaThesis.docx
@@ -313,11 +313,7 @@
           </w:tcPr>
           <w:p>
             <w:r>
-              <w:t xml:space="preserve">V Hradci Králové </w:t>
-            </w:r>
-            <w:proofErr w:type="gramStart"/>
-            <w:r>
-              <w:t>dne</w:t>
+              <w:t>V Hradci Králové dne</w:t>
             </w:r>
             <w:r>
               <w:t xml:space="preserve"> </w:t>
@@ -335,9 +331,8 @@
               <w:rPr>
                 <w:noProof/>
               </w:rPr>
-              <w:t>8.2.2015</w:t>
-            </w:r>
-            <w:proofErr w:type="gramEnd"/>
+              <w:t>13.2.2015</w:t>
+            </w:r>
             <w:r>
               <w:fldChar w:fldCharType="end"/>
             </w:r>
@@ -528,7 +523,7 @@
       <w:r>
         <w:fldChar w:fldCharType="separate"/>
       </w:r>
-      <w:hyperlink w:anchor="_Toc411156439" w:history="1">
+      <w:hyperlink w:anchor="_Toc411628437" w:history="1">
         <w:r>
           <w:rPr>
             <w:rStyle w:val="Hypertextovodkaz"/>
@@ -572,7 +567,7 @@
             <w:noProof/>
             <w:webHidden/>
           </w:rPr>
-          <w:instrText xml:space="preserve"> PAGEREF _Toc411156439 \h </w:instrText>
+          <w:instrText xml:space="preserve"> PAGEREF _Toc411628437 \h </w:instrText>
         </w:r>
         <w:r>
           <w:rPr>
@@ -592,7 +587,7 @@
             <w:noProof/>
             <w:webHidden/>
           </w:rPr>
-          <w:t>8</w:t>
+          <w:t>9</w:t>
         </w:r>
         <w:r>
           <w:rPr>
@@ -618,7 +613,7 @@
           <w:lang w:eastAsia="cs-CZ" w:bidi="ar-SA"/>
         </w:rPr>
       </w:pPr>
-      <w:hyperlink w:anchor="_Toc411156440" w:history="1">
+      <w:hyperlink w:anchor="_Toc411628438" w:history="1">
         <w:r>
           <w:rPr>
             <w:rStyle w:val="Hypertextovodkaz"/>
@@ -664,7 +659,7 @@
             <w:noProof/>
             <w:webHidden/>
           </w:rPr>
-          <w:instrText xml:space="preserve"> PAGEREF _Toc411156440 \h </w:instrText>
+          <w:instrText xml:space="preserve"> PAGEREF _Toc411628438 \h </w:instrText>
         </w:r>
         <w:r>
           <w:rPr>
@@ -684,7 +679,7 @@
             <w:noProof/>
             <w:webHidden/>
           </w:rPr>
-          <w:t>9</w:t>
+          <w:t>10</w:t>
         </w:r>
         <w:r>
           <w:rPr>
@@ -710,7 +705,7 @@
           <w:lang w:eastAsia="cs-CZ" w:bidi="ar-SA"/>
         </w:rPr>
       </w:pPr>
-      <w:hyperlink w:anchor="_Toc411156441" w:history="1">
+      <w:hyperlink w:anchor="_Toc411628439" w:history="1">
         <w:r>
           <w:rPr>
             <w:rStyle w:val="Hypertextovodkaz"/>
@@ -756,7 +751,7 @@
             <w:noProof/>
             <w:webHidden/>
           </w:rPr>
-          <w:instrText xml:space="preserve"> PAGEREF _Toc411156441 \h </w:instrText>
+          <w:instrText xml:space="preserve"> PAGEREF _Toc411628439 \h </w:instrText>
         </w:r>
         <w:r>
           <w:rPr>
@@ -776,7 +771,7 @@
             <w:noProof/>
             <w:webHidden/>
           </w:rPr>
-          <w:t>12</w:t>
+          <w:t>13</w:t>
         </w:r>
         <w:r>
           <w:rPr>
@@ -802,7 +797,7 @@
           <w:lang w:eastAsia="cs-CZ" w:bidi="ar-SA"/>
         </w:rPr>
       </w:pPr>
-      <w:hyperlink w:anchor="_Toc411156442" w:history="1">
+      <w:hyperlink w:anchor="_Toc411628440" w:history="1">
         <w:r>
           <w:rPr>
             <w:rStyle w:val="Hypertextovodkaz"/>
@@ -848,7 +843,7 @@
             <w:noProof/>
             <w:webHidden/>
           </w:rPr>
-          <w:instrText xml:space="preserve"> PAGEREF _Toc411156442 \h </w:instrText>
+          <w:instrText xml:space="preserve"> PAGEREF _Toc411628440 \h </w:instrText>
         </w:r>
         <w:r>
           <w:rPr>
@@ -868,7 +863,7 @@
             <w:noProof/>
             <w:webHidden/>
           </w:rPr>
-          <w:t>12</w:t>
+          <w:t>13</w:t>
         </w:r>
         <w:r>
           <w:rPr>
@@ -894,7 +889,7 @@
           <w:lang w:eastAsia="cs-CZ" w:bidi="ar-SA"/>
         </w:rPr>
       </w:pPr>
-      <w:hyperlink w:anchor="_Toc411156443" w:history="1">
+      <w:hyperlink w:anchor="_Toc411628441" w:history="1">
         <w:r>
           <w:rPr>
             <w:rStyle w:val="Hypertextovodkaz"/>
@@ -940,7 +935,7 @@
             <w:noProof/>
             <w:webHidden/>
           </w:rPr>
-          <w:instrText xml:space="preserve"> PAGEREF _Toc411156443 \h </w:instrText>
+          <w:instrText xml:space="preserve"> PAGEREF _Toc411628441 \h </w:instrText>
         </w:r>
         <w:r>
           <w:rPr>
@@ -960,7 +955,7 @@
             <w:noProof/>
             <w:webHidden/>
           </w:rPr>
-          <w:t>12</w:t>
+          <w:t>13</w:t>
         </w:r>
         <w:r>
           <w:rPr>
@@ -986,7 +981,7 @@
           <w:lang w:eastAsia="cs-CZ" w:bidi="ar-SA"/>
         </w:rPr>
       </w:pPr>
-      <w:hyperlink w:anchor="_Toc411156444" w:history="1">
+      <w:hyperlink w:anchor="_Toc411628442" w:history="1">
         <w:r>
           <w:rPr>
             <w:rStyle w:val="Hypertextovodkaz"/>
@@ -1032,7 +1027,7 @@
             <w:noProof/>
             <w:webHidden/>
           </w:rPr>
-          <w:instrText xml:space="preserve"> PAGEREF _Toc411156444 \h </w:instrText>
+          <w:instrText xml:space="preserve"> PAGEREF _Toc411628442 \h </w:instrText>
         </w:r>
         <w:r>
           <w:rPr>
@@ -1052,7 +1047,7 @@
             <w:noProof/>
             <w:webHidden/>
           </w:rPr>
-          <w:t>13</w:t>
+          <w:t>14</w:t>
         </w:r>
         <w:r>
           <w:rPr>
@@ -1078,7 +1073,7 @@
           <w:lang w:eastAsia="cs-CZ" w:bidi="ar-SA"/>
         </w:rPr>
       </w:pPr>
-      <w:hyperlink w:anchor="_Toc411156445" w:history="1">
+      <w:hyperlink w:anchor="_Toc411628443" w:history="1">
         <w:r>
           <w:rPr>
             <w:rStyle w:val="Hypertextovodkaz"/>
@@ -1124,7 +1119,7 @@
             <w:noProof/>
             <w:webHidden/>
           </w:rPr>
-          <w:instrText xml:space="preserve"> PAGEREF _Toc411156445 \h </w:instrText>
+          <w:instrText xml:space="preserve"> PAGEREF _Toc411628443 \h </w:instrText>
         </w:r>
         <w:r>
           <w:rPr>
@@ -1144,7 +1139,7 @@
             <w:noProof/>
             <w:webHidden/>
           </w:rPr>
-          <w:t>14</w:t>
+          <w:t>15</w:t>
         </w:r>
         <w:r>
           <w:rPr>
@@ -1170,7 +1165,7 @@
           <w:lang w:eastAsia="cs-CZ" w:bidi="ar-SA"/>
         </w:rPr>
       </w:pPr>
-      <w:hyperlink w:anchor="_Toc411156446" w:history="1">
+      <w:hyperlink w:anchor="_Toc411628444" w:history="1">
         <w:r>
           <w:rPr>
             <w:rStyle w:val="Hypertextovodkaz"/>
@@ -1216,7 +1211,7 @@
             <w:noProof/>
             <w:webHidden/>
           </w:rPr>
-          <w:instrText xml:space="preserve"> PAGEREF _Toc411156446 \h </w:instrText>
+          <w:instrText xml:space="preserve"> PAGEREF _Toc411628444 \h </w:instrText>
         </w:r>
         <w:r>
           <w:rPr>
@@ -1236,7 +1231,7 @@
             <w:noProof/>
             <w:webHidden/>
           </w:rPr>
-          <w:t>15</w:t>
+          <w:t>16</w:t>
         </w:r>
         <w:r>
           <w:rPr>
@@ -1262,7 +1257,7 @@
           <w:lang w:eastAsia="cs-CZ" w:bidi="ar-SA"/>
         </w:rPr>
       </w:pPr>
-      <w:hyperlink w:anchor="_Toc411156447" w:history="1">
+      <w:hyperlink w:anchor="_Toc411628445" w:history="1">
         <w:r>
           <w:rPr>
             <w:rStyle w:val="Hypertextovodkaz"/>
@@ -1308,7 +1303,7 @@
             <w:noProof/>
             <w:webHidden/>
           </w:rPr>
-          <w:instrText xml:space="preserve"> PAGEREF _Toc411156447 \h </w:instrText>
+          <w:instrText xml:space="preserve"> PAGEREF _Toc411628445 \h </w:instrText>
         </w:r>
         <w:r>
           <w:rPr>
@@ -1328,7 +1323,7 @@
             <w:noProof/>
             <w:webHidden/>
           </w:rPr>
-          <w:t>16</w:t>
+          <w:t>17</w:t>
         </w:r>
         <w:r>
           <w:rPr>
@@ -1354,7 +1349,7 @@
           <w:lang w:eastAsia="cs-CZ" w:bidi="ar-SA"/>
         </w:rPr>
       </w:pPr>
-      <w:hyperlink w:anchor="_Toc411156448" w:history="1">
+      <w:hyperlink w:anchor="_Toc411628446" w:history="1">
         <w:r>
           <w:rPr>
             <w:rStyle w:val="Hypertextovodkaz"/>
@@ -1400,7 +1395,7 @@
             <w:noProof/>
             <w:webHidden/>
           </w:rPr>
-          <w:instrText xml:space="preserve"> PAGEREF _Toc411156448 \h </w:instrText>
+          <w:instrText xml:space="preserve"> PAGEREF _Toc411628446 \h </w:instrText>
         </w:r>
         <w:r>
           <w:rPr>
@@ -1420,7 +1415,7 @@
             <w:noProof/>
             <w:webHidden/>
           </w:rPr>
-          <w:t>16</w:t>
+          <w:t>17</w:t>
         </w:r>
         <w:r>
           <w:rPr>
@@ -1446,7 +1441,7 @@
           <w:lang w:eastAsia="cs-CZ" w:bidi="ar-SA"/>
         </w:rPr>
       </w:pPr>
-      <w:hyperlink w:anchor="_Toc411156449" w:history="1">
+      <w:hyperlink w:anchor="_Toc411628447" w:history="1">
         <w:r>
           <w:rPr>
             <w:rStyle w:val="Hypertextovodkaz"/>
@@ -1492,7 +1487,7 @@
             <w:noProof/>
             <w:webHidden/>
           </w:rPr>
-          <w:instrText xml:space="preserve"> PAGEREF _Toc411156449 \h </w:instrText>
+          <w:instrText xml:space="preserve"> PAGEREF _Toc411628447 \h </w:instrText>
         </w:r>
         <w:r>
           <w:rPr>
@@ -1512,7 +1507,7 @@
             <w:noProof/>
             <w:webHidden/>
           </w:rPr>
-          <w:t>18</w:t>
+          <w:t>19</w:t>
         </w:r>
         <w:r>
           <w:rPr>
@@ -1538,7 +1533,7 @@
           <w:lang w:eastAsia="cs-CZ" w:bidi="ar-SA"/>
         </w:rPr>
       </w:pPr>
-      <w:hyperlink w:anchor="_Toc411156450" w:history="1">
+      <w:hyperlink w:anchor="_Toc411628448" w:history="1">
         <w:r>
           <w:rPr>
             <w:rStyle w:val="Hypertextovodkaz"/>
@@ -1584,7 +1579,7 @@
             <w:noProof/>
             <w:webHidden/>
           </w:rPr>
-          <w:instrText xml:space="preserve"> PAGEREF _Toc411156450 \h </w:instrText>
+          <w:instrText xml:space="preserve"> PAGEREF _Toc411628448 \h </w:instrText>
         </w:r>
         <w:r>
           <w:rPr>
@@ -1604,7 +1599,7 @@
             <w:noProof/>
             <w:webHidden/>
           </w:rPr>
-          <w:t>19</w:t>
+          <w:t>20</w:t>
         </w:r>
         <w:r>
           <w:rPr>
@@ -1630,7 +1625,7 @@
           <w:lang w:eastAsia="cs-CZ" w:bidi="ar-SA"/>
         </w:rPr>
       </w:pPr>
-      <w:hyperlink w:anchor="_Toc411156451" w:history="1">
+      <w:hyperlink w:anchor="_Toc411628449" w:history="1">
         <w:r>
           <w:rPr>
             <w:rStyle w:val="Hypertextovodkaz"/>
@@ -1676,7 +1671,7 @@
             <w:noProof/>
             <w:webHidden/>
           </w:rPr>
-          <w:instrText xml:space="preserve"> PAGEREF _Toc411156451 \h </w:instrText>
+          <w:instrText xml:space="preserve"> PAGEREF _Toc411628449 \h </w:instrText>
         </w:r>
         <w:r>
           <w:rPr>
@@ -1696,7 +1691,7 @@
             <w:noProof/>
             <w:webHidden/>
           </w:rPr>
-          <w:t>19</w:t>
+          <w:t>20</w:t>
         </w:r>
         <w:r>
           <w:rPr>
@@ -1722,7 +1717,7 @@
           <w:lang w:eastAsia="cs-CZ" w:bidi="ar-SA"/>
         </w:rPr>
       </w:pPr>
-      <w:hyperlink w:anchor="_Toc411156452" w:history="1">
+      <w:hyperlink w:anchor="_Toc411628450" w:history="1">
         <w:r>
           <w:rPr>
             <w:rStyle w:val="Hypertextovodkaz"/>
@@ -1768,7 +1763,7 @@
             <w:noProof/>
             <w:webHidden/>
           </w:rPr>
-          <w:instrText xml:space="preserve"> PAGEREF _Toc411156452 \h </w:instrText>
+          <w:instrText xml:space="preserve"> PAGEREF _Toc411628450 \h </w:instrText>
         </w:r>
         <w:r>
           <w:rPr>
@@ -1788,7 +1783,7 @@
             <w:noProof/>
             <w:webHidden/>
           </w:rPr>
-          <w:t>20</w:t>
+          <w:t>21</w:t>
         </w:r>
         <w:r>
           <w:rPr>
@@ -1814,7 +1809,7 @@
           <w:lang w:eastAsia="cs-CZ" w:bidi="ar-SA"/>
         </w:rPr>
       </w:pPr>
-      <w:hyperlink w:anchor="_Toc411156453" w:history="1">
+      <w:hyperlink w:anchor="_Toc411628451" w:history="1">
         <w:r>
           <w:rPr>
             <w:rStyle w:val="Hypertextovodkaz"/>
@@ -1860,7 +1855,7 @@
             <w:noProof/>
             <w:webHidden/>
           </w:rPr>
-          <w:instrText xml:space="preserve"> PAGEREF _Toc411156453 \h </w:instrText>
+          <w:instrText xml:space="preserve"> PAGEREF _Toc411628451 \h </w:instrText>
         </w:r>
         <w:r>
           <w:rPr>
@@ -1880,7 +1875,7 @@
             <w:noProof/>
             <w:webHidden/>
           </w:rPr>
-          <w:t>21</w:t>
+          <w:t>22</w:t>
         </w:r>
         <w:r>
           <w:rPr>
@@ -1906,7 +1901,7 @@
           <w:lang w:eastAsia="cs-CZ" w:bidi="ar-SA"/>
         </w:rPr>
       </w:pPr>
-      <w:hyperlink w:anchor="_Toc411156454" w:history="1">
+      <w:hyperlink w:anchor="_Toc411628452" w:history="1">
         <w:r>
           <w:rPr>
             <w:rStyle w:val="Hypertextovodkaz"/>
@@ -1952,7 +1947,7 @@
             <w:noProof/>
             <w:webHidden/>
           </w:rPr>
-          <w:instrText xml:space="preserve"> PAGEREF _Toc411156454 \h </w:instrText>
+          <w:instrText xml:space="preserve"> PAGEREF _Toc411628452 \h </w:instrText>
         </w:r>
         <w:r>
           <w:rPr>
@@ -1972,7 +1967,7 @@
             <w:noProof/>
             <w:webHidden/>
           </w:rPr>
-          <w:t>21</w:t>
+          <w:t>22</w:t>
         </w:r>
         <w:r>
           <w:rPr>
@@ -1998,7 +1993,7 @@
           <w:lang w:eastAsia="cs-CZ" w:bidi="ar-SA"/>
         </w:rPr>
       </w:pPr>
-      <w:hyperlink w:anchor="_Toc411156455" w:history="1">
+      <w:hyperlink w:anchor="_Toc411628453" w:history="1">
         <w:r>
           <w:rPr>
             <w:rStyle w:val="Hypertextovodkaz"/>
@@ -2044,7 +2039,7 @@
             <w:noProof/>
             <w:webHidden/>
           </w:rPr>
-          <w:instrText xml:space="preserve"> PAGEREF _Toc411156455 \h </w:instrText>
+          <w:instrText xml:space="preserve"> PAGEREF _Toc411628453 \h </w:instrText>
         </w:r>
         <w:r>
           <w:rPr>
@@ -2064,7 +2059,7 @@
             <w:noProof/>
             <w:webHidden/>
           </w:rPr>
-          <w:t>24</w:t>
+          <w:t>25</w:t>
         </w:r>
         <w:r>
           <w:rPr>
@@ -2090,7 +2085,7 @@
           <w:lang w:eastAsia="cs-CZ" w:bidi="ar-SA"/>
         </w:rPr>
       </w:pPr>
-      <w:hyperlink w:anchor="_Toc411156456" w:history="1">
+      <w:hyperlink w:anchor="_Toc411628454" w:history="1">
         <w:r>
           <w:rPr>
             <w:rStyle w:val="Hypertextovodkaz"/>
@@ -2136,7 +2131,7 @@
             <w:noProof/>
             <w:webHidden/>
           </w:rPr>
-          <w:instrText xml:space="preserve"> PAGEREF _Toc411156456 \h </w:instrText>
+          <w:instrText xml:space="preserve"> PAGEREF _Toc411628454 \h </w:instrText>
         </w:r>
         <w:r>
           <w:rPr>
@@ -2156,7 +2151,7 @@
             <w:noProof/>
             <w:webHidden/>
           </w:rPr>
-          <w:t>24</w:t>
+          <w:t>25</w:t>
         </w:r>
         <w:r>
           <w:rPr>
@@ -2182,7 +2177,7 @@
           <w:lang w:eastAsia="cs-CZ" w:bidi="ar-SA"/>
         </w:rPr>
       </w:pPr>
-      <w:hyperlink w:anchor="_Toc411156457" w:history="1">
+      <w:hyperlink w:anchor="_Toc411628455" w:history="1">
         <w:r>
           <w:rPr>
             <w:rStyle w:val="Hypertextovodkaz"/>
@@ -2228,7 +2223,7 @@
             <w:noProof/>
             <w:webHidden/>
           </w:rPr>
-          <w:instrText xml:space="preserve"> PAGEREF _Toc411156457 \h </w:instrText>
+          <w:instrText xml:space="preserve"> PAGEREF _Toc411628455 \h </w:instrText>
         </w:r>
         <w:r>
           <w:rPr>
@@ -2248,7 +2243,99 @@
             <w:noProof/>
             <w:webHidden/>
           </w:rPr>
-          <w:t>24</w:t>
+          <w:t>25</w:t>
+        </w:r>
+        <w:r>
+          <w:rPr>
+            <w:noProof/>
+            <w:webHidden/>
+          </w:rPr>
+          <w:fldChar w:fldCharType="end"/>
+        </w:r>
+      </w:hyperlink>
+    </w:p>
+    <w:p>
+      <w:pPr>
+        <w:pStyle w:val="Obsah2"/>
+        <w:tabs>
+          <w:tab w:val="left" w:pos="880"/>
+          <w:tab w:val="right" w:leader="dot" w:pos="8494"/>
+        </w:tabs>
+        <w:rPr>
+          <w:rFonts w:asciiTheme="minorHAnsi" w:eastAsiaTheme="minorEastAsia" w:hAnsiTheme="minorHAnsi" w:cstheme="minorBidi"/>
+          <w:noProof/>
+          <w:sz w:val="22"/>
+          <w:szCs w:val="22"/>
+          <w:lang w:eastAsia="cs-CZ" w:bidi="ar-SA"/>
+        </w:rPr>
+      </w:pPr>
+      <w:hyperlink w:anchor="_Toc411628456" w:history="1">
+        <w:r>
+          <w:rPr>
+            <w:rStyle w:val="Hypertextovodkaz"/>
+            <w:rFonts w:eastAsia="ComeniaSerif"/>
+            <w:noProof/>
+          </w:rPr>
+          <w:t>5.5</w:t>
+        </w:r>
+        <w:r>
+          <w:rPr>
+            <w:rFonts w:asciiTheme="minorHAnsi" w:eastAsiaTheme="minorEastAsia" w:hAnsiTheme="minorHAnsi" w:cstheme="minorBidi"/>
+            <w:noProof/>
+            <w:sz w:val="22"/>
+            <w:szCs w:val="22"/>
+            <w:lang w:eastAsia="cs-CZ" w:bidi="ar-SA"/>
+          </w:rPr>
+          <w:tab/>
+        </w:r>
+        <w:r>
+          <w:rPr>
+            <w:rStyle w:val="Hypertextovodkaz"/>
+            <w:rFonts w:eastAsia="ComeniaSerif"/>
+            <w:noProof/>
+          </w:rPr>
+          <w:t>Marketplace</w:t>
+        </w:r>
+        <w:r>
+          <w:rPr>
+            <w:noProof/>
+            <w:webHidden/>
+          </w:rPr>
+          <w:tab/>
+        </w:r>
+        <w:r>
+          <w:rPr>
+            <w:noProof/>
+            <w:webHidden/>
+          </w:rPr>
+          <w:fldChar w:fldCharType="begin"/>
+        </w:r>
+        <w:r>
+          <w:rPr>
+            <w:noProof/>
+            <w:webHidden/>
+          </w:rPr>
+          <w:instrText xml:space="preserve"> PAGEREF _Toc411628456 \h </w:instrText>
+        </w:r>
+        <w:r>
+          <w:rPr>
+            <w:noProof/>
+            <w:webHidden/>
+          </w:rPr>
+        </w:r>
+        <w:r>
+          <w:rPr>
+            <w:noProof/>
+            <w:webHidden/>
+          </w:rPr>
+          <w:fldChar w:fldCharType="separate"/>
+        </w:r>
+        <w:r>
+          <w:rPr>
+            <w:noProof/>
+            <w:webHidden/>
+          </w:rPr>
+          <w:t>26</w:t>
         </w:r>
         <w:r>
           <w:rPr>
@@ -2274,7 +2361,7 @@
           <w:lang w:eastAsia="cs-CZ" w:bidi="ar-SA"/>
         </w:rPr>
       </w:pPr>
-      <w:hyperlink w:anchor="_Toc411156458" w:history="1">
+      <w:hyperlink w:anchor="_Toc411628457" w:history="1">
         <w:r>
           <w:rPr>
             <w:rStyle w:val="Hypertextovodkaz"/>
@@ -2299,6 +2386,98 @@
             <w:rFonts w:eastAsia="ComeniaSerif"/>
             <w:noProof/>
           </w:rPr>
+          <w:t>Administrační rozhraní Liferay</w:t>
+        </w:r>
+        <w:r>
+          <w:rPr>
+            <w:noProof/>
+            <w:webHidden/>
+          </w:rPr>
+          <w:tab/>
+        </w:r>
+        <w:r>
+          <w:rPr>
+            <w:noProof/>
+            <w:webHidden/>
+          </w:rPr>
+          <w:fldChar w:fldCharType="begin"/>
+        </w:r>
+        <w:r>
+          <w:rPr>
+            <w:noProof/>
+            <w:webHidden/>
+          </w:rPr>
+          <w:instrText xml:space="preserve"> PAGEREF _Toc411628457 \h </w:instrText>
+        </w:r>
+        <w:r>
+          <w:rPr>
+            <w:noProof/>
+            <w:webHidden/>
+          </w:rPr>
+        </w:r>
+        <w:r>
+          <w:rPr>
+            <w:noProof/>
+            <w:webHidden/>
+          </w:rPr>
+          <w:fldChar w:fldCharType="separate"/>
+        </w:r>
+        <w:r>
+          <w:rPr>
+            <w:noProof/>
+            <w:webHidden/>
+          </w:rPr>
+          <w:t>26</w:t>
+        </w:r>
+        <w:r>
+          <w:rPr>
+            <w:noProof/>
+            <w:webHidden/>
+          </w:rPr>
+          <w:fldChar w:fldCharType="end"/>
+        </w:r>
+      </w:hyperlink>
+    </w:p>
+    <w:p>
+      <w:pPr>
+        <w:pStyle w:val="Obsah1"/>
+        <w:tabs>
+          <w:tab w:val="left" w:pos="480"/>
+          <w:tab w:val="right" w:leader="dot" w:pos="8494"/>
+        </w:tabs>
+        <w:rPr>
+          <w:rFonts w:asciiTheme="minorHAnsi" w:eastAsiaTheme="minorEastAsia" w:hAnsiTheme="minorHAnsi" w:cstheme="minorBidi"/>
+          <w:noProof/>
+          <w:sz w:val="22"/>
+          <w:szCs w:val="22"/>
+          <w:lang w:eastAsia="cs-CZ" w:bidi="ar-SA"/>
+        </w:rPr>
+      </w:pPr>
+      <w:hyperlink w:anchor="_Toc411628458" w:history="1">
+        <w:r>
+          <w:rPr>
+            <w:rStyle w:val="Hypertextovodkaz"/>
+            <w:rFonts w:eastAsia="ComeniaSerif"/>
+            <w:noProof/>
+          </w:rPr>
+          <w:t>7</w:t>
+        </w:r>
+        <w:r>
+          <w:rPr>
+            <w:rFonts w:asciiTheme="minorHAnsi" w:eastAsiaTheme="minorEastAsia" w:hAnsiTheme="minorHAnsi" w:cstheme="minorBidi"/>
+            <w:noProof/>
+            <w:sz w:val="22"/>
+            <w:szCs w:val="22"/>
+            <w:lang w:eastAsia="cs-CZ" w:bidi="ar-SA"/>
+          </w:rPr>
+          <w:tab/>
+        </w:r>
+        <w:r>
+          <w:rPr>
+            <w:rStyle w:val="Hypertextovodkaz"/>
+            <w:rFonts w:eastAsia="ComeniaSerif"/>
+            <w:noProof/>
+          </w:rPr>
           <w:t>Portlet plugin Liferay</w:t>
         </w:r>
         <w:r>
@@ -2320,7 +2499,7 @@
             <w:noProof/>
             <w:webHidden/>
           </w:rPr>
-          <w:instrText xml:space="preserve"> PAGEREF _Toc411156458 \h </w:instrText>
+          <w:instrText xml:space="preserve"> PAGEREF _Toc411628458 \h </w:instrText>
         </w:r>
         <w:r>
           <w:rPr>
@@ -2340,7 +2519,7 @@
             <w:noProof/>
             <w:webHidden/>
           </w:rPr>
-          <w:t>25</w:t>
+          <w:t>26</w:t>
         </w:r>
         <w:r>
           <w:rPr>
@@ -2366,14 +2545,14 @@
           <w:lang w:eastAsia="cs-CZ" w:bidi="ar-SA"/>
         </w:rPr>
       </w:pPr>
-      <w:hyperlink w:anchor="_Toc411156459" w:history="1">
+      <w:hyperlink w:anchor="_Toc411628459" w:history="1">
         <w:r>
           <w:rPr>
             <w:rStyle w:val="Hypertextovodkaz"/>
             <w:rFonts w:eastAsia="ComeniaSerif"/>
             <w:noProof/>
           </w:rPr>
-          <w:t>6.1</w:t>
+          <w:t>7.1</w:t>
         </w:r>
         <w:r>
           <w:rPr>
@@ -2412,7 +2591,7 @@
             <w:noProof/>
             <w:webHidden/>
           </w:rPr>
-          <w:instrText xml:space="preserve"> PAGEREF _Toc411156459 \h </w:instrText>
+          <w:instrText xml:space="preserve"> PAGEREF _Toc411628459 \h </w:instrText>
         </w:r>
         <w:r>
           <w:rPr>
@@ -2432,7 +2611,7 @@
             <w:noProof/>
             <w:webHidden/>
           </w:rPr>
-          <w:t>25</w:t>
+          <w:t>26</w:t>
         </w:r>
         <w:r>
           <w:rPr>
@@ -2458,14 +2637,14 @@
           <w:lang w:eastAsia="cs-CZ" w:bidi="ar-SA"/>
         </w:rPr>
       </w:pPr>
-      <w:hyperlink w:anchor="_Toc411156460" w:history="1">
+      <w:hyperlink w:anchor="_Toc411628460" w:history="1">
         <w:r>
           <w:rPr>
             <w:rStyle w:val="Hypertextovodkaz"/>
             <w:rFonts w:eastAsia="ComeniaSerif"/>
             <w:noProof/>
           </w:rPr>
-          <w:t>6.2</w:t>
+          <w:t>7.2</w:t>
         </w:r>
         <w:r>
           <w:rPr>
@@ -2504,7 +2683,7 @@
             <w:noProof/>
             <w:webHidden/>
           </w:rPr>
-          <w:instrText xml:space="preserve"> PAGEREF _Toc411156460 \h </w:instrText>
+          <w:instrText xml:space="preserve"> PAGEREF _Toc411628460 \h </w:instrText>
         </w:r>
         <w:r>
           <w:rPr>
@@ -2524,7 +2703,7 @@
             <w:noProof/>
             <w:webHidden/>
           </w:rPr>
-          <w:t>26</w:t>
+          <w:t>27</w:t>
         </w:r>
         <w:r>
           <w:rPr>
@@ -2550,14 +2729,14 @@
           <w:lang w:eastAsia="cs-CZ" w:bidi="ar-SA"/>
         </w:rPr>
       </w:pPr>
-      <w:hyperlink w:anchor="_Toc411156461" w:history="1">
+      <w:hyperlink w:anchor="_Toc411628461" w:history="1">
         <w:r>
           <w:rPr>
             <w:rStyle w:val="Hypertextovodkaz"/>
             <w:rFonts w:eastAsia="ComeniaSerif"/>
             <w:noProof/>
           </w:rPr>
-          <w:t>6.2.1</w:t>
+          <w:t>7.2.1</w:t>
         </w:r>
         <w:r>
           <w:rPr>
@@ -2596,7 +2775,7 @@
             <w:noProof/>
             <w:webHidden/>
           </w:rPr>
-          <w:instrText xml:space="preserve"> PAGEREF _Toc411156461 \h </w:instrText>
+          <w:instrText xml:space="preserve"> PAGEREF _Toc411628461 \h </w:instrText>
         </w:r>
         <w:r>
           <w:rPr>
@@ -2616,7 +2795,7 @@
             <w:noProof/>
             <w:webHidden/>
           </w:rPr>
-          <w:t>26</w:t>
+          <w:t>27</w:t>
         </w:r>
         <w:r>
           <w:rPr>
@@ -2642,14 +2821,14 @@
           <w:lang w:eastAsia="cs-CZ" w:bidi="ar-SA"/>
         </w:rPr>
       </w:pPr>
-      <w:hyperlink w:anchor="_Toc411156462" w:history="1">
+      <w:hyperlink w:anchor="_Toc411628462" w:history="1">
         <w:r>
           <w:rPr>
             <w:rStyle w:val="Hypertextovodkaz"/>
             <w:rFonts w:eastAsia="ComeniaSerif"/>
             <w:noProof/>
           </w:rPr>
-          <w:t>6.3</w:t>
+          <w:t>7.3</w:t>
         </w:r>
         <w:r>
           <w:rPr>
@@ -2688,7 +2867,7 @@
             <w:noProof/>
             <w:webHidden/>
           </w:rPr>
-          <w:instrText xml:space="preserve"> PAGEREF _Toc411156462 \h </w:instrText>
+          <w:instrText xml:space="preserve"> PAGEREF _Toc411628462 \h </w:instrText>
         </w:r>
         <w:r>
           <w:rPr>
@@ -2708,7 +2887,7 @@
             <w:noProof/>
             <w:webHidden/>
           </w:rPr>
-          <w:t>27</w:t>
+          <w:t>29</w:t>
         </w:r>
         <w:r>
           <w:rPr>
@@ -2734,14 +2913,14 @@
           <w:lang w:eastAsia="cs-CZ" w:bidi="ar-SA"/>
         </w:rPr>
       </w:pPr>
-      <w:hyperlink w:anchor="_Toc411156463" w:history="1">
+      <w:hyperlink w:anchor="_Toc411628463" w:history="1">
         <w:r>
           <w:rPr>
             <w:rStyle w:val="Hypertextovodkaz"/>
             <w:rFonts w:eastAsia="ComeniaSerif"/>
             <w:noProof/>
           </w:rPr>
-          <w:t>6.3.1</w:t>
+          <w:t>7.3.1</w:t>
         </w:r>
         <w:r>
           <w:rPr>
@@ -2780,7 +2959,7 @@
             <w:noProof/>
             <w:webHidden/>
           </w:rPr>
-          <w:instrText xml:space="preserve"> PAGEREF _Toc411156463 \h </w:instrText>
+          <w:instrText xml:space="preserve"> PAGEREF _Toc411628463 \h </w:instrText>
         </w:r>
         <w:r>
           <w:rPr>
@@ -2800,7 +2979,7 @@
             <w:noProof/>
             <w:webHidden/>
           </w:rPr>
-          <w:t>28</w:t>
+          <w:t>29</w:t>
         </w:r>
         <w:r>
           <w:rPr>
@@ -2826,14 +3005,14 @@
           <w:lang w:eastAsia="cs-CZ" w:bidi="ar-SA"/>
         </w:rPr>
       </w:pPr>
-      <w:hyperlink w:anchor="_Toc411156464" w:history="1">
+      <w:hyperlink w:anchor="_Toc411628464" w:history="1">
         <w:r>
           <w:rPr>
             <w:rStyle w:val="Hypertextovodkaz"/>
             <w:rFonts w:eastAsia="ComeniaSerif"/>
             <w:noProof/>
           </w:rPr>
-          <w:t>6.4</w:t>
+          <w:t>7.4</w:t>
         </w:r>
         <w:r>
           <w:rPr>
@@ -2872,7 +3051,7 @@
             <w:noProof/>
             <w:webHidden/>
           </w:rPr>
-          <w:instrText xml:space="preserve"> PAGEREF _Toc411156464 \h </w:instrText>
+          <w:instrText xml:space="preserve"> PAGEREF _Toc411628464 \h </w:instrText>
         </w:r>
         <w:r>
           <w:rPr>
@@ -2892,7 +3071,7 @@
             <w:noProof/>
             <w:webHidden/>
           </w:rPr>
-          <w:t>29</w:t>
+          <w:t>30</w:t>
         </w:r>
         <w:r>
           <w:rPr>
@@ -2918,14 +3097,14 @@
           <w:lang w:eastAsia="cs-CZ" w:bidi="ar-SA"/>
         </w:rPr>
       </w:pPr>
-      <w:hyperlink w:anchor="_Toc411156465" w:history="1">
+      <w:hyperlink w:anchor="_Toc411628465" w:history="1">
         <w:r>
           <w:rPr>
             <w:rStyle w:val="Hypertextovodkaz"/>
             <w:rFonts w:eastAsia="ComeniaSerif"/>
             <w:noProof/>
           </w:rPr>
-          <w:t>6.5</w:t>
+          <w:t>7.5</w:t>
         </w:r>
         <w:r>
           <w:rPr>
@@ -2964,7 +3143,7 @@
             <w:noProof/>
             <w:webHidden/>
           </w:rPr>
-          <w:instrText xml:space="preserve"> PAGEREF _Toc411156465 \h </w:instrText>
+          <w:instrText xml:space="preserve"> PAGEREF _Toc411628465 \h </w:instrText>
         </w:r>
         <w:r>
           <w:rPr>
@@ -2984,7 +3163,7 @@
             <w:noProof/>
             <w:webHidden/>
           </w:rPr>
-          <w:t>29</w:t>
+          <w:t>30</w:t>
         </w:r>
         <w:r>
           <w:rPr>
@@ -3010,14 +3189,14 @@
           <w:lang w:eastAsia="cs-CZ" w:bidi="ar-SA"/>
         </w:rPr>
       </w:pPr>
-      <w:hyperlink w:anchor="_Toc411156466" w:history="1">
+      <w:hyperlink w:anchor="_Toc411628466" w:history="1">
         <w:r>
           <w:rPr>
             <w:rStyle w:val="Hypertextovodkaz"/>
             <w:rFonts w:eastAsia="ComeniaSerif"/>
             <w:noProof/>
           </w:rPr>
-          <w:t>6.6</w:t>
+          <w:t>7.6</w:t>
         </w:r>
         <w:r>
           <w:rPr>
@@ -3056,7 +3235,7 @@
             <w:noProof/>
             <w:webHidden/>
           </w:rPr>
-          <w:instrText xml:space="preserve"> PAGEREF _Toc411156466 \h </w:instrText>
+          <w:instrText xml:space="preserve"> PAGEREF _Toc411628466 \h </w:instrText>
         </w:r>
         <w:r>
           <w:rPr>
@@ -3076,7 +3255,7 @@
             <w:noProof/>
             <w:webHidden/>
           </w:rPr>
-          <w:t>31</w:t>
+          <w:t>32</w:t>
         </w:r>
         <w:r>
           <w:rPr>
@@ -3102,14 +3281,14 @@
           <w:lang w:eastAsia="cs-CZ" w:bidi="ar-SA"/>
         </w:rPr>
       </w:pPr>
-      <w:hyperlink w:anchor="_Toc411156467" w:history="1">
+      <w:hyperlink w:anchor="_Toc411628467" w:history="1">
         <w:r>
           <w:rPr>
             <w:rStyle w:val="Hypertextovodkaz"/>
             <w:rFonts w:eastAsia="ComeniaSerif"/>
             <w:noProof/>
           </w:rPr>
-          <w:t>6.7</w:t>
+          <w:t>7.7</w:t>
         </w:r>
         <w:r>
           <w:rPr>
@@ -3127,7 +3306,23 @@
             <w:rFonts w:eastAsia="ComeniaSerif"/>
             <w:noProof/>
           </w:rPr>
-          <w:t>Service Builder</w:t>
+          <w:t>Servi</w:t>
+        </w:r>
+        <w:r>
+          <w:rPr>
+            <w:rStyle w:val="Hypertextovodkaz"/>
+            <w:rFonts w:eastAsia="ComeniaSerif"/>
+            <w:noProof/>
+          </w:rPr>
+          <w:t>c</w:t>
+        </w:r>
+        <w:r>
+          <w:rPr>
+            <w:rStyle w:val="Hypertextovodkaz"/>
+            <w:rFonts w:eastAsia="ComeniaSerif"/>
+            <w:noProof/>
+          </w:rPr>
+          <w:t>e Builder</w:t>
         </w:r>
         <w:r>
           <w:rPr>
@@ -3148,7 +3343,7 @@
             <w:noProof/>
             <w:webHidden/>
           </w:rPr>
-          <w:instrText xml:space="preserve"> PAGEREF _Toc411156467 \h </w:instrText>
+          <w:instrText xml:space="preserve"> PAGEREF _Toc411628467 \h </w:instrText>
         </w:r>
         <w:r>
           <w:rPr>
@@ -3168,7 +3363,7 @@
             <w:noProof/>
             <w:webHidden/>
           </w:rPr>
-          <w:t>31</w:t>
+          <w:t>33</w:t>
         </w:r>
         <w:r>
           <w:rPr>
@@ -3194,14 +3389,14 @@
           <w:lang w:eastAsia="cs-CZ" w:bidi="ar-SA"/>
         </w:rPr>
       </w:pPr>
-      <w:hyperlink w:anchor="_Toc411156468" w:history="1">
+      <w:hyperlink w:anchor="_Toc411628468" w:history="1">
         <w:r>
           <w:rPr>
             <w:rStyle w:val="Hypertextovodkaz"/>
             <w:rFonts w:eastAsia="ComeniaSerif"/>
             <w:noProof/>
           </w:rPr>
-          <w:t>7</w:t>
+          <w:t>8</w:t>
         </w:r>
         <w:r>
           <w:rPr>
@@ -3240,7 +3435,7 @@
             <w:noProof/>
             <w:webHidden/>
           </w:rPr>
-          <w:instrText xml:space="preserve"> PAGEREF _Toc411156468 \h </w:instrText>
+          <w:instrText xml:space="preserve"> PAGEREF _Toc411628468 \h </w:instrText>
         </w:r>
         <w:r>
           <w:rPr>
@@ -3260,7 +3455,283 @@
             <w:noProof/>
             <w:webHidden/>
           </w:rPr>
-          <w:t>34</w:t>
+          <w:t>35</w:t>
+        </w:r>
+        <w:r>
+          <w:rPr>
+            <w:noProof/>
+            <w:webHidden/>
+          </w:rPr>
+          <w:fldChar w:fldCharType="end"/>
+        </w:r>
+      </w:hyperlink>
+    </w:p>
+    <w:p>
+      <w:pPr>
+        <w:pStyle w:val="Obsah2"/>
+        <w:tabs>
+          <w:tab w:val="left" w:pos="880"/>
+          <w:tab w:val="right" w:leader="dot" w:pos="8494"/>
+        </w:tabs>
+        <w:rPr>
+          <w:rFonts w:asciiTheme="minorHAnsi" w:eastAsiaTheme="minorEastAsia" w:hAnsiTheme="minorHAnsi" w:cstheme="minorBidi"/>
+          <w:noProof/>
+          <w:sz w:val="22"/>
+          <w:szCs w:val="22"/>
+          <w:lang w:eastAsia="cs-CZ" w:bidi="ar-SA"/>
+        </w:rPr>
+      </w:pPr>
+      <w:hyperlink w:anchor="_Toc411628469" w:history="1">
+        <w:r>
+          <w:rPr>
+            <w:rStyle w:val="Hypertextovodkaz"/>
+            <w:rFonts w:eastAsia="ComeniaSerif"/>
+            <w:noProof/>
+          </w:rPr>
+          <w:t>8.1</w:t>
+        </w:r>
+        <w:r>
+          <w:rPr>
+            <w:rFonts w:asciiTheme="minorHAnsi" w:eastAsiaTheme="minorEastAsia" w:hAnsiTheme="minorHAnsi" w:cstheme="minorBidi"/>
+            <w:noProof/>
+            <w:sz w:val="22"/>
+            <w:szCs w:val="22"/>
+            <w:lang w:eastAsia="cs-CZ" w:bidi="ar-SA"/>
+          </w:rPr>
+          <w:tab/>
+        </w:r>
+        <w:r>
+          <w:rPr>
+            <w:rStyle w:val="Hypertextovodkaz"/>
+            <w:rFonts w:eastAsia="ComeniaSerif"/>
+            <w:noProof/>
+          </w:rPr>
+          <w:t>CSS</w:t>
+        </w:r>
+        <w:r>
+          <w:rPr>
+            <w:noProof/>
+            <w:webHidden/>
+          </w:rPr>
+          <w:tab/>
+        </w:r>
+        <w:r>
+          <w:rPr>
+            <w:noProof/>
+            <w:webHidden/>
+          </w:rPr>
+          <w:fldChar w:fldCharType="begin"/>
+        </w:r>
+        <w:r>
+          <w:rPr>
+            <w:noProof/>
+            <w:webHidden/>
+          </w:rPr>
+          <w:instrText xml:space="preserve"> PAGEREF _Toc411628469 \h </w:instrText>
+        </w:r>
+        <w:r>
+          <w:rPr>
+            <w:noProof/>
+            <w:webHidden/>
+          </w:rPr>
+        </w:r>
+        <w:r>
+          <w:rPr>
+            <w:noProof/>
+            <w:webHidden/>
+          </w:rPr>
+          <w:fldChar w:fldCharType="separate"/>
+        </w:r>
+        <w:r>
+          <w:rPr>
+            <w:noProof/>
+            <w:webHidden/>
+          </w:rPr>
+          <w:t>37</w:t>
+        </w:r>
+        <w:r>
+          <w:rPr>
+            <w:noProof/>
+            <w:webHidden/>
+          </w:rPr>
+          <w:fldChar w:fldCharType="end"/>
+        </w:r>
+      </w:hyperlink>
+    </w:p>
+    <w:p>
+      <w:pPr>
+        <w:pStyle w:val="Obsah2"/>
+        <w:tabs>
+          <w:tab w:val="left" w:pos="880"/>
+          <w:tab w:val="right" w:leader="dot" w:pos="8494"/>
+        </w:tabs>
+        <w:rPr>
+          <w:rFonts w:asciiTheme="minorHAnsi" w:eastAsiaTheme="minorEastAsia" w:hAnsiTheme="minorHAnsi" w:cstheme="minorBidi"/>
+          <w:noProof/>
+          <w:sz w:val="22"/>
+          <w:szCs w:val="22"/>
+          <w:lang w:eastAsia="cs-CZ" w:bidi="ar-SA"/>
+        </w:rPr>
+      </w:pPr>
+      <w:hyperlink w:anchor="_Toc411628470" w:history="1">
+        <w:r>
+          <w:rPr>
+            <w:rStyle w:val="Hypertextovodkaz"/>
+            <w:rFonts w:eastAsia="ComeniaSerif"/>
+            <w:noProof/>
+          </w:rPr>
+          <w:t>8.2</w:t>
+        </w:r>
+        <w:r>
+          <w:rPr>
+            <w:rFonts w:asciiTheme="minorHAnsi" w:eastAsiaTheme="minorEastAsia" w:hAnsiTheme="minorHAnsi" w:cstheme="minorBidi"/>
+            <w:noProof/>
+            <w:sz w:val="22"/>
+            <w:szCs w:val="22"/>
+            <w:lang w:eastAsia="cs-CZ" w:bidi="ar-SA"/>
+          </w:rPr>
+          <w:tab/>
+        </w:r>
+        <w:r>
+          <w:rPr>
+            <w:rStyle w:val="Hypertextovodkaz"/>
+            <w:rFonts w:eastAsia="ComeniaSerif"/>
+            <w:noProof/>
+          </w:rPr>
+          <w:t>Velocity objekty</w:t>
+        </w:r>
+        <w:r>
+          <w:rPr>
+            <w:noProof/>
+            <w:webHidden/>
+          </w:rPr>
+          <w:tab/>
+        </w:r>
+        <w:r>
+          <w:rPr>
+            <w:noProof/>
+            <w:webHidden/>
+          </w:rPr>
+          <w:fldChar w:fldCharType="begin"/>
+        </w:r>
+        <w:r>
+          <w:rPr>
+            <w:noProof/>
+            <w:webHidden/>
+          </w:rPr>
+          <w:instrText xml:space="preserve"> PAGEREF _Toc411628470 \h </w:instrText>
+        </w:r>
+        <w:r>
+          <w:rPr>
+            <w:noProof/>
+            <w:webHidden/>
+          </w:rPr>
+        </w:r>
+        <w:r>
+          <w:rPr>
+            <w:noProof/>
+            <w:webHidden/>
+          </w:rPr>
+          <w:fldChar w:fldCharType="separate"/>
+        </w:r>
+        <w:r>
+          <w:rPr>
+            <w:noProof/>
+            <w:webHidden/>
+          </w:rPr>
+          <w:t>37</w:t>
+        </w:r>
+        <w:r>
+          <w:rPr>
+            <w:noProof/>
+            <w:webHidden/>
+          </w:rPr>
+          <w:fldChar w:fldCharType="end"/>
+        </w:r>
+      </w:hyperlink>
+    </w:p>
+    <w:p>
+      <w:pPr>
+        <w:pStyle w:val="Obsah2"/>
+        <w:tabs>
+          <w:tab w:val="left" w:pos="880"/>
+          <w:tab w:val="right" w:leader="dot" w:pos="8494"/>
+        </w:tabs>
+        <w:rPr>
+          <w:rFonts w:asciiTheme="minorHAnsi" w:eastAsiaTheme="minorEastAsia" w:hAnsiTheme="minorHAnsi" w:cstheme="minorBidi"/>
+          <w:noProof/>
+          <w:sz w:val="22"/>
+          <w:szCs w:val="22"/>
+          <w:lang w:eastAsia="cs-CZ" w:bidi="ar-SA"/>
+        </w:rPr>
+      </w:pPr>
+      <w:hyperlink w:anchor="_Toc411628471" w:history="1">
+        <w:r>
+          <w:rPr>
+            <w:rStyle w:val="Hypertextovodkaz"/>
+            <w:rFonts w:eastAsia="ComeniaSerif"/>
+            <w:noProof/>
+          </w:rPr>
+          <w:t>8.3</w:t>
+        </w:r>
+        <w:r>
+          <w:rPr>
+            <w:rFonts w:asciiTheme="minorHAnsi" w:eastAsiaTheme="minorEastAsia" w:hAnsiTheme="minorHAnsi" w:cstheme="minorBidi"/>
+            <w:noProof/>
+            <w:sz w:val="22"/>
+            <w:szCs w:val="22"/>
+            <w:lang w:eastAsia="cs-CZ" w:bidi="ar-SA"/>
+          </w:rPr>
+          <w:tab/>
+        </w:r>
+        <w:r>
+          <w:rPr>
+            <w:rStyle w:val="Hypertextovodkaz"/>
+            <w:rFonts w:eastAsia="ComeniaSerif"/>
+            <w:noProof/>
+          </w:rPr>
+          <w:t>Look and feel</w:t>
+        </w:r>
+        <w:r>
+          <w:rPr>
+            <w:noProof/>
+            <w:webHidden/>
+          </w:rPr>
+          <w:tab/>
+        </w:r>
+        <w:r>
+          <w:rPr>
+            <w:noProof/>
+            <w:webHidden/>
+          </w:rPr>
+          <w:fldChar w:fldCharType="begin"/>
+        </w:r>
+        <w:r>
+          <w:rPr>
+            <w:noProof/>
+            <w:webHidden/>
+          </w:rPr>
+          <w:instrText xml:space="preserve"> PAGEREF _Toc411628471 \h </w:instrText>
+        </w:r>
+        <w:r>
+          <w:rPr>
+            <w:noProof/>
+            <w:webHidden/>
+          </w:rPr>
+        </w:r>
+        <w:r>
+          <w:rPr>
+            <w:noProof/>
+            <w:webHidden/>
+          </w:rPr>
+          <w:fldChar w:fldCharType="separate"/>
+        </w:r>
+        <w:r>
+          <w:rPr>
+            <w:noProof/>
+            <w:webHidden/>
+          </w:rPr>
+          <w:t>37</w:t>
         </w:r>
         <w:r>
           <w:rPr>
@@ -3286,14 +3757,14 @@
           <w:lang w:eastAsia="cs-CZ" w:bidi="ar-SA"/>
         </w:rPr>
       </w:pPr>
-      <w:hyperlink w:anchor="_Toc411156469" w:history="1">
+      <w:hyperlink w:anchor="_Toc411628472" w:history="1">
         <w:r>
           <w:rPr>
             <w:rStyle w:val="Hypertextovodkaz"/>
             <w:rFonts w:eastAsia="ComeniaSerif"/>
             <w:noProof/>
           </w:rPr>
-          <w:t>8</w:t>
+          <w:t>9</w:t>
         </w:r>
         <w:r>
           <w:rPr>
@@ -3311,7 +3782,7 @@
             <w:rFonts w:eastAsia="ComeniaSerif"/>
             <w:noProof/>
           </w:rPr>
-          <w:t>Hook plugin Liferay</w:t>
+          <w:t>Layout plugin Liferay</w:t>
         </w:r>
         <w:r>
           <w:rPr>
@@ -3332,7 +3803,7 @@
             <w:noProof/>
             <w:webHidden/>
           </w:rPr>
-          <w:instrText xml:space="preserve"> PAGEREF _Toc411156469 \h </w:instrText>
+          <w:instrText xml:space="preserve"> PAGEREF _Toc411628472 \h </w:instrText>
         </w:r>
         <w:r>
           <w:rPr>
@@ -3352,7 +3823,7 @@
             <w:noProof/>
             <w:webHidden/>
           </w:rPr>
-          <w:t>34</w:t>
+          <w:t>37</w:t>
         </w:r>
         <w:r>
           <w:rPr>
@@ -3365,9 +3836,9 @@
     </w:p>
     <w:p>
       <w:pPr>
-        <w:pStyle w:val="Obsah2"/>
+        <w:pStyle w:val="Obsah1"/>
         <w:tabs>
-          <w:tab w:val="left" w:pos="880"/>
+          <w:tab w:val="left" w:pos="660"/>
           <w:tab w:val="right" w:leader="dot" w:pos="8494"/>
         </w:tabs>
         <w:rPr>
@@ -3378,14 +3849,14 @@
           <w:lang w:eastAsia="cs-CZ" w:bidi="ar-SA"/>
         </w:rPr>
       </w:pPr>
-      <w:hyperlink w:anchor="_Toc411156470" w:history="1">
+      <w:hyperlink w:anchor="_Toc411628473" w:history="1">
         <w:r>
           <w:rPr>
             <w:rStyle w:val="Hypertextovodkaz"/>
             <w:rFonts w:eastAsia="ComeniaSerif"/>
             <w:noProof/>
           </w:rPr>
-          <w:t>8.1</w:t>
+          <w:t>10</w:t>
         </w:r>
         <w:r>
           <w:rPr>
@@ -3403,7 +3874,7 @@
             <w:rFonts w:eastAsia="ComeniaSerif"/>
             <w:noProof/>
           </w:rPr>
-          <w:t>Přepsání zabudovaných servisních tříd</w:t>
+          <w:t>Hook plugin Liferay</w:t>
         </w:r>
         <w:r>
           <w:rPr>
@@ -3424,7 +3895,7 @@
             <w:noProof/>
             <w:webHidden/>
           </w:rPr>
-          <w:instrText xml:space="preserve"> PAGEREF _Toc411156470 \h </w:instrText>
+          <w:instrText xml:space="preserve"> PAGEREF _Toc411628473 \h </w:instrText>
         </w:r>
         <w:r>
           <w:rPr>
@@ -3444,7 +3915,7 @@
             <w:noProof/>
             <w:webHidden/>
           </w:rPr>
-          <w:t>35</w:t>
+          <w:t>39</w:t>
         </w:r>
         <w:r>
           <w:rPr>
@@ -3459,7 +3930,7 @@
       <w:pPr>
         <w:pStyle w:val="Obsah2"/>
         <w:tabs>
-          <w:tab w:val="left" w:pos="880"/>
+          <w:tab w:val="left" w:pos="1100"/>
           <w:tab w:val="right" w:leader="dot" w:pos="8494"/>
         </w:tabs>
         <w:rPr>
@@ -3470,14 +3941,14 @@
           <w:lang w:eastAsia="cs-CZ" w:bidi="ar-SA"/>
         </w:rPr>
       </w:pPr>
-      <w:hyperlink w:anchor="_Toc411156471" w:history="1">
+      <w:hyperlink w:anchor="_Toc411628474" w:history="1">
         <w:r>
           <w:rPr>
             <w:rStyle w:val="Hypertextovodkaz"/>
             <w:rFonts w:eastAsia="ComeniaSerif"/>
             <w:noProof/>
           </w:rPr>
-          <w:t>8.2</w:t>
+          <w:t>10.1</w:t>
         </w:r>
         <w:r>
           <w:rPr>
@@ -3495,7 +3966,7 @@
             <w:rFonts w:eastAsia="ComeniaSerif"/>
             <w:noProof/>
           </w:rPr>
-          <w:t>Pre a post akce</w:t>
+          <w:t>Aplikační adaptér</w:t>
         </w:r>
         <w:r>
           <w:rPr>
@@ -3516,7 +3987,7 @@
             <w:noProof/>
             <w:webHidden/>
           </w:rPr>
-          <w:instrText xml:space="preserve"> PAGEREF _Toc411156471 \h </w:instrText>
+          <w:instrText xml:space="preserve"> PAGEREF _Toc411628474 \h </w:instrText>
         </w:r>
         <w:r>
           <w:rPr>
@@ -3536,7 +4007,7 @@
             <w:noProof/>
             <w:webHidden/>
           </w:rPr>
-          <w:t>35</w:t>
+          <w:t>39</w:t>
         </w:r>
         <w:r>
           <w:rPr>
@@ -3551,7 +4022,7 @@
       <w:pPr>
         <w:pStyle w:val="Obsah2"/>
         <w:tabs>
-          <w:tab w:val="left" w:pos="880"/>
+          <w:tab w:val="left" w:pos="1100"/>
           <w:tab w:val="right" w:leader="dot" w:pos="8494"/>
         </w:tabs>
         <w:rPr>
@@ -3562,14 +4033,14 @@
           <w:lang w:eastAsia="cs-CZ" w:bidi="ar-SA"/>
         </w:rPr>
       </w:pPr>
-      <w:hyperlink w:anchor="_Toc411156472" w:history="1">
+      <w:hyperlink w:anchor="_Toc411628475" w:history="1">
         <w:r>
           <w:rPr>
             <w:rStyle w:val="Hypertextovodkaz"/>
             <w:rFonts w:eastAsia="ComeniaSerif"/>
             <w:noProof/>
           </w:rPr>
-          <w:t>8.3</w:t>
+          <w:t>10.2</w:t>
         </w:r>
         <w:r>
           <w:rPr>
@@ -3587,7 +4058,7 @@
             <w:rFonts w:eastAsia="ComeniaSerif"/>
             <w:noProof/>
           </w:rPr>
-          <w:t>Filtry</w:t>
+          <w:t>Přepsání zabudovaných servisních tříd</w:t>
         </w:r>
         <w:r>
           <w:rPr>
@@ -3608,7 +4079,7 @@
             <w:noProof/>
             <w:webHidden/>
           </w:rPr>
-          <w:instrText xml:space="preserve"> PAGEREF _Toc411156472 \h </w:instrText>
+          <w:instrText xml:space="preserve"> PAGEREF _Toc411628475 \h </w:instrText>
         </w:r>
         <w:r>
           <w:rPr>
@@ -3628,7 +4099,7 @@
             <w:noProof/>
             <w:webHidden/>
           </w:rPr>
-          <w:t>35</w:t>
+          <w:t>40</w:t>
         </w:r>
         <w:r>
           <w:rPr>
@@ -3641,9 +4112,9 @@
     </w:p>
     <w:p>
       <w:pPr>
-        <w:pStyle w:val="Obsah1"/>
+        <w:pStyle w:val="Obsah2"/>
         <w:tabs>
-          <w:tab w:val="left" w:pos="480"/>
+          <w:tab w:val="left" w:pos="1100"/>
           <w:tab w:val="right" w:leader="dot" w:pos="8494"/>
         </w:tabs>
         <w:rPr>
@@ -3654,14 +4125,14 @@
           <w:lang w:eastAsia="cs-CZ" w:bidi="ar-SA"/>
         </w:rPr>
       </w:pPr>
-      <w:hyperlink w:anchor="_Toc411156473" w:history="1">
+      <w:hyperlink w:anchor="_Toc411628476" w:history="1">
         <w:r>
           <w:rPr>
             <w:rStyle w:val="Hypertextovodkaz"/>
             <w:rFonts w:eastAsia="ComeniaSerif"/>
             <w:noProof/>
           </w:rPr>
-          <w:t>9</w:t>
+          <w:t>10.3</w:t>
         </w:r>
         <w:r>
           <w:rPr>
@@ -3679,7 +4150,7 @@
             <w:rFonts w:eastAsia="ComeniaSerif"/>
             <w:noProof/>
           </w:rPr>
-          <w:t>Layout plugin Liferay</w:t>
+          <w:t>Pre a post akce</w:t>
         </w:r>
         <w:r>
           <w:rPr>
@@ -3700,7 +4171,7 @@
             <w:noProof/>
             <w:webHidden/>
           </w:rPr>
-          <w:instrText xml:space="preserve"> PAGEREF _Toc411156473 \h </w:instrText>
+          <w:instrText xml:space="preserve"> PAGEREF _Toc411628476 \h </w:instrText>
         </w:r>
         <w:r>
           <w:rPr>
@@ -3720,7 +4191,99 @@
             <w:noProof/>
             <w:webHidden/>
           </w:rPr>
-          <w:t>36</w:t>
+          <w:t>41</w:t>
+        </w:r>
+        <w:r>
+          <w:rPr>
+            <w:noProof/>
+            <w:webHidden/>
+          </w:rPr>
+          <w:fldChar w:fldCharType="end"/>
+        </w:r>
+      </w:hyperlink>
+    </w:p>
+    <w:p>
+      <w:pPr>
+        <w:pStyle w:val="Obsah2"/>
+        <w:tabs>
+          <w:tab w:val="left" w:pos="1100"/>
+          <w:tab w:val="right" w:leader="dot" w:pos="8494"/>
+        </w:tabs>
+        <w:rPr>
+          <w:rFonts w:asciiTheme="minorHAnsi" w:eastAsiaTheme="minorEastAsia" w:hAnsiTheme="minorHAnsi" w:cstheme="minorBidi"/>
+          <w:noProof/>
+          <w:sz w:val="22"/>
+          <w:szCs w:val="22"/>
+          <w:lang w:eastAsia="cs-CZ" w:bidi="ar-SA"/>
+        </w:rPr>
+      </w:pPr>
+      <w:hyperlink w:anchor="_Toc411628477" w:history="1">
+        <w:r>
+          <w:rPr>
+            <w:rStyle w:val="Hypertextovodkaz"/>
+            <w:rFonts w:eastAsia="ComeniaSerif"/>
+            <w:noProof/>
+          </w:rPr>
+          <w:t>10.4</w:t>
+        </w:r>
+        <w:r>
+          <w:rPr>
+            <w:rFonts w:asciiTheme="minorHAnsi" w:eastAsiaTheme="minorEastAsia" w:hAnsiTheme="minorHAnsi" w:cstheme="minorBidi"/>
+            <w:noProof/>
+            <w:sz w:val="22"/>
+            <w:szCs w:val="22"/>
+            <w:lang w:eastAsia="cs-CZ" w:bidi="ar-SA"/>
+          </w:rPr>
+          <w:tab/>
+        </w:r>
+        <w:r>
+          <w:rPr>
+            <w:rStyle w:val="Hypertextovodkaz"/>
+            <w:rFonts w:eastAsia="ComeniaSerif"/>
+            <w:noProof/>
+          </w:rPr>
+          <w:t>Filtry</w:t>
+        </w:r>
+        <w:r>
+          <w:rPr>
+            <w:noProof/>
+            <w:webHidden/>
+          </w:rPr>
+          <w:tab/>
+        </w:r>
+        <w:r>
+          <w:rPr>
+            <w:noProof/>
+            <w:webHidden/>
+          </w:rPr>
+          <w:fldChar w:fldCharType="begin"/>
+        </w:r>
+        <w:r>
+          <w:rPr>
+            <w:noProof/>
+            <w:webHidden/>
+          </w:rPr>
+          <w:instrText xml:space="preserve"> PAGEREF _Toc411628477 \h </w:instrText>
+        </w:r>
+        <w:r>
+          <w:rPr>
+            <w:noProof/>
+            <w:webHidden/>
+          </w:rPr>
+        </w:r>
+        <w:r>
+          <w:rPr>
+            <w:noProof/>
+            <w:webHidden/>
+          </w:rPr>
+          <w:fldChar w:fldCharType="separate"/>
+        </w:r>
+        <w:r>
+          <w:rPr>
+            <w:noProof/>
+            <w:webHidden/>
+          </w:rPr>
+          <w:t>41</w:t>
         </w:r>
         <w:r>
           <w:rPr>
@@ -3746,14 +4309,14 @@
           <w:lang w:eastAsia="cs-CZ" w:bidi="ar-SA"/>
         </w:rPr>
       </w:pPr>
-      <w:hyperlink w:anchor="_Toc411156474" w:history="1">
+      <w:hyperlink w:anchor="_Toc411628478" w:history="1">
         <w:r>
           <w:rPr>
             <w:rStyle w:val="Hypertextovodkaz"/>
             <w:rFonts w:eastAsia="ComeniaSerif"/>
             <w:noProof/>
           </w:rPr>
-          <w:t>10</w:t>
+          <w:t>11</w:t>
         </w:r>
         <w:r>
           <w:rPr>
@@ -3792,7 +4355,7 @@
             <w:noProof/>
             <w:webHidden/>
           </w:rPr>
-          <w:instrText xml:space="preserve"> PAGEREF _Toc411156474 \h </w:instrText>
+          <w:instrText xml:space="preserve"> PAGEREF _Toc411628478 \h </w:instrText>
         </w:r>
         <w:r>
           <w:rPr>
@@ -3812,7 +4375,99 @@
             <w:noProof/>
             <w:webHidden/>
           </w:rPr>
-          <w:t>36</w:t>
+          <w:t>42</w:t>
+        </w:r>
+        <w:r>
+          <w:rPr>
+            <w:noProof/>
+            <w:webHidden/>
+          </w:rPr>
+          <w:fldChar w:fldCharType="end"/>
+        </w:r>
+      </w:hyperlink>
+    </w:p>
+    <w:p>
+      <w:pPr>
+        <w:pStyle w:val="Obsah2"/>
+        <w:tabs>
+          <w:tab w:val="left" w:pos="1100"/>
+          <w:tab w:val="right" w:leader="dot" w:pos="8494"/>
+        </w:tabs>
+        <w:rPr>
+          <w:rFonts w:asciiTheme="minorHAnsi" w:eastAsiaTheme="minorEastAsia" w:hAnsiTheme="minorHAnsi" w:cstheme="minorBidi"/>
+          <w:noProof/>
+          <w:sz w:val="22"/>
+          <w:szCs w:val="22"/>
+          <w:lang w:eastAsia="cs-CZ" w:bidi="ar-SA"/>
+        </w:rPr>
+      </w:pPr>
+      <w:hyperlink w:anchor="_Toc411628479" w:history="1">
+        <w:r>
+          <w:rPr>
+            <w:rStyle w:val="Hypertextovodkaz"/>
+            <w:rFonts w:eastAsia="ComeniaSerif"/>
+            <w:noProof/>
+          </w:rPr>
+          <w:t>11.1</w:t>
+        </w:r>
+        <w:r>
+          <w:rPr>
+            <w:rFonts w:asciiTheme="minorHAnsi" w:eastAsiaTheme="minorEastAsia" w:hAnsiTheme="minorHAnsi" w:cstheme="minorBidi"/>
+            <w:noProof/>
+            <w:sz w:val="22"/>
+            <w:szCs w:val="22"/>
+            <w:lang w:eastAsia="cs-CZ" w:bidi="ar-SA"/>
+          </w:rPr>
+          <w:tab/>
+        </w:r>
+        <w:r>
+          <w:rPr>
+            <w:rStyle w:val="Hypertextovodkaz"/>
+            <w:rFonts w:eastAsia="ComeniaSerif"/>
+            <w:noProof/>
+          </w:rPr>
+          <w:t>Nasazení pluginu</w:t>
+        </w:r>
+        <w:r>
+          <w:rPr>
+            <w:noProof/>
+            <w:webHidden/>
+          </w:rPr>
+          <w:tab/>
+        </w:r>
+        <w:r>
+          <w:rPr>
+            <w:noProof/>
+            <w:webHidden/>
+          </w:rPr>
+          <w:fldChar w:fldCharType="begin"/>
+        </w:r>
+        <w:r>
+          <w:rPr>
+            <w:noProof/>
+            <w:webHidden/>
+          </w:rPr>
+          <w:instrText xml:space="preserve"> PAGEREF _Toc411628479 \h </w:instrText>
+        </w:r>
+        <w:r>
+          <w:rPr>
+            <w:noProof/>
+            <w:webHidden/>
+          </w:rPr>
+        </w:r>
+        <w:r>
+          <w:rPr>
+            <w:noProof/>
+            <w:webHidden/>
+          </w:rPr>
+          <w:fldChar w:fldCharType="separate"/>
+        </w:r>
+        <w:r>
+          <w:rPr>
+            <w:noProof/>
+            <w:webHidden/>
+          </w:rPr>
+          <w:t>43</w:t>
         </w:r>
         <w:r>
           <w:rPr>
@@ -3838,14 +4493,14 @@
           <w:lang w:eastAsia="cs-CZ" w:bidi="ar-SA"/>
         </w:rPr>
       </w:pPr>
-      <w:hyperlink w:anchor="_Toc411156475" w:history="1">
+      <w:hyperlink w:anchor="_Toc411628480" w:history="1">
         <w:r>
           <w:rPr>
             <w:rStyle w:val="Hypertextovodkaz"/>
             <w:rFonts w:eastAsia="ComeniaSerif"/>
             <w:noProof/>
           </w:rPr>
-          <w:t>11</w:t>
+          <w:t>12</w:t>
         </w:r>
         <w:r>
           <w:rPr>
@@ -3884,7 +4539,7 @@
             <w:noProof/>
             <w:webHidden/>
           </w:rPr>
-          <w:instrText xml:space="preserve"> PAGEREF _Toc411156475 \h </w:instrText>
+          <w:instrText xml:space="preserve"> PAGEREF _Toc411628480 \h </w:instrText>
         </w:r>
         <w:r>
           <w:rPr>
@@ -3904,7 +4559,7 @@
             <w:noProof/>
             <w:webHidden/>
           </w:rPr>
-          <w:t>37</w:t>
+          <w:t>45</w:t>
         </w:r>
         <w:r>
           <w:rPr>
@@ -3930,13 +4585,13 @@
           <w:lang w:eastAsia="cs-CZ" w:bidi="ar-SA"/>
         </w:rPr>
       </w:pPr>
-      <w:hyperlink w:anchor="_Toc411156476" w:history="1">
+      <w:hyperlink w:anchor="_Toc411628481" w:history="1">
         <w:r>
           <w:rPr>
             <w:rStyle w:val="Hypertextovodkaz"/>
             <w:noProof/>
           </w:rPr>
-          <w:t>12</w:t>
+          <w:t>13</w:t>
         </w:r>
         <w:r>
           <w:rPr>
@@ -3974,7 +4629,7 @@
             <w:noProof/>
             <w:webHidden/>
           </w:rPr>
-          <w:instrText xml:space="preserve"> PAGEREF _Toc411156476 \h </w:instrText>
+          <w:instrText xml:space="preserve"> PAGEREF _Toc411628481 \h </w:instrText>
         </w:r>
         <w:r>
           <w:rPr>
@@ -3994,7 +4649,7 @@
             <w:noProof/>
             <w:webHidden/>
           </w:rPr>
-          <w:t>38</w:t>
+          <w:t>47</w:t>
         </w:r>
         <w:r>
           <w:rPr>
@@ -4020,13 +4675,13 @@
           <w:lang w:eastAsia="cs-CZ" w:bidi="ar-SA"/>
         </w:rPr>
       </w:pPr>
-      <w:hyperlink w:anchor="_Toc411156477" w:history="1">
+      <w:hyperlink w:anchor="_Toc411628482" w:history="1">
         <w:r>
           <w:rPr>
             <w:rStyle w:val="Hypertextovodkaz"/>
             <w:noProof/>
           </w:rPr>
-          <w:t>12.1</w:t>
+          <w:t>13.1</w:t>
         </w:r>
         <w:r>
           <w:rPr>
@@ -4064,7 +4719,7 @@
             <w:noProof/>
             <w:webHidden/>
           </w:rPr>
-          <w:instrText xml:space="preserve"> PAGEREF _Toc411156477 \h </w:instrText>
+          <w:instrText xml:space="preserve"> PAGEREF _Toc411628482 \h </w:instrText>
         </w:r>
         <w:r>
           <w:rPr>
@@ -4084,7 +4739,7 @@
             <w:noProof/>
             <w:webHidden/>
           </w:rPr>
-          <w:t>39</w:t>
+          <w:t>48</w:t>
         </w:r>
         <w:r>
           <w:rPr>
@@ -4110,13 +4765,13 @@
           <w:lang w:eastAsia="cs-CZ" w:bidi="ar-SA"/>
         </w:rPr>
       </w:pPr>
-      <w:hyperlink w:anchor="_Toc411156478" w:history="1">
+      <w:hyperlink w:anchor="_Toc411628483" w:history="1">
         <w:r>
           <w:rPr>
             <w:rStyle w:val="Hypertextovodkaz"/>
             <w:noProof/>
           </w:rPr>
-          <w:t>12.2</w:t>
+          <w:t>13.2</w:t>
         </w:r>
         <w:r>
           <w:rPr>
@@ -4154,7 +4809,7 @@
             <w:noProof/>
             <w:webHidden/>
           </w:rPr>
-          <w:instrText xml:space="preserve"> PAGEREF _Toc411156478 \h </w:instrText>
+          <w:instrText xml:space="preserve"> PAGEREF _Toc411628483 \h </w:instrText>
         </w:r>
         <w:r>
           <w:rPr>
@@ -4174,7 +4829,7 @@
             <w:noProof/>
             <w:webHidden/>
           </w:rPr>
-          <w:t>41</w:t>
+          <w:t>50</w:t>
         </w:r>
         <w:r>
           <w:rPr>
@@ -4200,13 +4855,13 @@
           <w:lang w:eastAsia="cs-CZ" w:bidi="ar-SA"/>
         </w:rPr>
       </w:pPr>
-      <w:hyperlink w:anchor="_Toc411156479" w:history="1">
+      <w:hyperlink w:anchor="_Toc411628484" w:history="1">
         <w:r>
           <w:rPr>
             <w:rStyle w:val="Hypertextovodkaz"/>
             <w:noProof/>
           </w:rPr>
-          <w:t>13</w:t>
+          <w:t>14</w:t>
         </w:r>
         <w:r>
           <w:rPr>
@@ -4244,7 +4899,7 @@
             <w:noProof/>
             <w:webHidden/>
           </w:rPr>
-          <w:instrText xml:space="preserve"> PAGEREF _Toc411156479 \h </w:instrText>
+          <w:instrText xml:space="preserve"> PAGEREF _Toc411628484 \h </w:instrText>
         </w:r>
         <w:r>
           <w:rPr>
@@ -4264,7 +4919,7 @@
             <w:noProof/>
             <w:webHidden/>
           </w:rPr>
-          <w:t>44</w:t>
+          <w:t>53</w:t>
         </w:r>
         <w:r>
           <w:rPr>
@@ -4290,13 +4945,13 @@
           <w:lang w:eastAsia="cs-CZ" w:bidi="ar-SA"/>
         </w:rPr>
       </w:pPr>
-      <w:hyperlink w:anchor="_Toc411156480" w:history="1">
+      <w:hyperlink w:anchor="_Toc411628485" w:history="1">
         <w:r>
           <w:rPr>
             <w:rStyle w:val="Hypertextovodkaz"/>
             <w:noProof/>
           </w:rPr>
-          <w:t>13.1</w:t>
+          <w:t>14.1</w:t>
         </w:r>
         <w:r>
           <w:rPr>
@@ -4334,7 +4989,7 @@
             <w:noProof/>
             <w:webHidden/>
           </w:rPr>
-          <w:instrText xml:space="preserve"> PAGEREF _Toc411156480 \h </w:instrText>
+          <w:instrText xml:space="preserve"> PAGEREF _Toc411628485 \h </w:instrText>
         </w:r>
         <w:r>
           <w:rPr>
@@ -4354,7 +5009,7 @@
             <w:noProof/>
             <w:webHidden/>
           </w:rPr>
-          <w:t>44</w:t>
+          <w:t>53</w:t>
         </w:r>
         <w:r>
           <w:rPr>
@@ -4380,13 +5035,13 @@
           <w:lang w:eastAsia="cs-CZ" w:bidi="ar-SA"/>
         </w:rPr>
       </w:pPr>
-      <w:hyperlink w:anchor="_Toc411156481" w:history="1">
+      <w:hyperlink w:anchor="_Toc411628486" w:history="1">
         <w:r>
           <w:rPr>
             <w:rStyle w:val="Hypertextovodkaz"/>
             <w:noProof/>
           </w:rPr>
-          <w:t>13.2</w:t>
+          <w:t>14.2</w:t>
         </w:r>
         <w:r>
           <w:rPr>
@@ -4424,7 +5079,7 @@
             <w:noProof/>
             <w:webHidden/>
           </w:rPr>
-          <w:instrText xml:space="preserve"> PAGEREF _Toc411156481 \h </w:instrText>
+          <w:instrText xml:space="preserve"> PAGEREF _Toc411628486 \h </w:instrText>
         </w:r>
         <w:r>
           <w:rPr>
@@ -4444,7 +5099,7 @@
             <w:noProof/>
             <w:webHidden/>
           </w:rPr>
-          <w:t>48</w:t>
+          <w:t>57</w:t>
         </w:r>
         <w:r>
           <w:rPr>
@@ -4470,14 +5125,14 @@
           <w:lang w:eastAsia="cs-CZ" w:bidi="ar-SA"/>
         </w:rPr>
       </w:pPr>
-      <w:hyperlink w:anchor="_Toc411156482" w:history="1">
+      <w:hyperlink w:anchor="_Toc411628487" w:history="1">
         <w:r>
           <w:rPr>
             <w:rStyle w:val="Hypertextovodkaz"/>
             <w:rFonts w:eastAsiaTheme="minorHAnsi"/>
             <w:noProof/>
           </w:rPr>
-          <w:t>13.2.1</w:t>
+          <w:t>14.2.1</w:t>
         </w:r>
         <w:r>
           <w:rPr>
@@ -4516,7 +5171,7 @@
             <w:noProof/>
             <w:webHidden/>
           </w:rPr>
-          <w:instrText xml:space="preserve"> PAGEREF _Toc411156482 \h </w:instrText>
+          <w:instrText xml:space="preserve"> PAGEREF _Toc411628487 \h </w:instrText>
         </w:r>
         <w:r>
           <w:rPr>
@@ -4536,7 +5191,7 @@
             <w:noProof/>
             <w:webHidden/>
           </w:rPr>
-          <w:t>52</w:t>
+          <w:t>61</w:t>
         </w:r>
         <w:r>
           <w:rPr>
@@ -4562,13 +5217,13 @@
           <w:lang w:eastAsia="cs-CZ" w:bidi="ar-SA"/>
         </w:rPr>
       </w:pPr>
-      <w:hyperlink w:anchor="_Toc411156483" w:history="1">
+      <w:hyperlink w:anchor="_Toc411628488" w:history="1">
         <w:r>
           <w:rPr>
             <w:rStyle w:val="Hypertextovodkaz"/>
             <w:noProof/>
           </w:rPr>
-          <w:t>13.3</w:t>
+          <w:t>14.3</w:t>
         </w:r>
         <w:r>
           <w:rPr>
@@ -4606,7 +5261,7 @@
             <w:noProof/>
             <w:webHidden/>
           </w:rPr>
-          <w:instrText xml:space="preserve"> PAGEREF _Toc411156483 \h </w:instrText>
+          <w:instrText xml:space="preserve"> PAGEREF _Toc411628488 \h </w:instrText>
         </w:r>
         <w:r>
           <w:rPr>
@@ -4626,7 +5281,7 @@
             <w:noProof/>
             <w:webHidden/>
           </w:rPr>
-          <w:t>55</w:t>
+          <w:t>64</w:t>
         </w:r>
         <w:r>
           <w:rPr>
@@ -4652,13 +5307,13 @@
           <w:lang w:eastAsia="cs-CZ" w:bidi="ar-SA"/>
         </w:rPr>
       </w:pPr>
-      <w:hyperlink w:anchor="_Toc411156484" w:history="1">
+      <w:hyperlink w:anchor="_Toc411628489" w:history="1">
         <w:r>
           <w:rPr>
             <w:rStyle w:val="Hypertextovodkaz"/>
             <w:noProof/>
           </w:rPr>
-          <w:t>14</w:t>
+          <w:t>15</w:t>
         </w:r>
         <w:r>
           <w:rPr>
@@ -4696,7 +5351,7 @@
             <w:noProof/>
             <w:webHidden/>
           </w:rPr>
-          <w:instrText xml:space="preserve"> PAGEREF _Toc411156484 \h </w:instrText>
+          <w:instrText xml:space="preserve"> PAGEREF _Toc411628489 \h </w:instrText>
         </w:r>
         <w:r>
           <w:rPr>
@@ -4716,7 +5371,7 @@
             <w:noProof/>
             <w:webHidden/>
           </w:rPr>
-          <w:t>55</w:t>
+          <w:t>64</w:t>
         </w:r>
         <w:r>
           <w:rPr>
@@ -4742,13 +5397,13 @@
           <w:lang w:eastAsia="cs-CZ" w:bidi="ar-SA"/>
         </w:rPr>
       </w:pPr>
-      <w:hyperlink w:anchor="_Toc411156485" w:history="1">
+      <w:hyperlink w:anchor="_Toc411628490" w:history="1">
         <w:r>
           <w:rPr>
             <w:rStyle w:val="Hypertextovodkaz"/>
             <w:noProof/>
           </w:rPr>
-          <w:t>15</w:t>
+          <w:t>16</w:t>
         </w:r>
         <w:r>
           <w:rPr>
@@ -4786,7 +5441,7 @@
             <w:noProof/>
             <w:webHidden/>
           </w:rPr>
-          <w:instrText xml:space="preserve"> PAGEREF _Toc411156485 \h </w:instrText>
+          <w:instrText xml:space="preserve"> PAGEREF _Toc411628490 \h </w:instrText>
         </w:r>
         <w:r>
           <w:rPr>
@@ -4806,7 +5461,7 @@
             <w:noProof/>
             <w:webHidden/>
           </w:rPr>
-          <w:t>55</w:t>
+          <w:t>64</w:t>
         </w:r>
         <w:r>
           <w:rPr>
@@ -4832,13 +5487,13 @@
           <w:lang w:eastAsia="cs-CZ" w:bidi="ar-SA"/>
         </w:rPr>
       </w:pPr>
-      <w:hyperlink w:anchor="_Toc411156486" w:history="1">
+      <w:hyperlink w:anchor="_Toc411628491" w:history="1">
         <w:r>
           <w:rPr>
             <w:rStyle w:val="Hypertextovodkaz"/>
             <w:noProof/>
           </w:rPr>
-          <w:t>16</w:t>
+          <w:t>17</w:t>
         </w:r>
         <w:r>
           <w:rPr>
@@ -4876,7 +5531,7 @@
             <w:noProof/>
             <w:webHidden/>
           </w:rPr>
-          <w:instrText xml:space="preserve"> PAGEREF _Toc411156486 \h </w:instrText>
+          <w:instrText xml:space="preserve"> PAGEREF _Toc411628491 \h </w:instrText>
         </w:r>
         <w:r>
           <w:rPr>
@@ -4896,7 +5551,7 @@
             <w:noProof/>
             <w:webHidden/>
           </w:rPr>
-          <w:t>56</w:t>
+          <w:t>65</w:t>
         </w:r>
         <w:r>
           <w:rPr>
@@ -4925,31 +5580,16 @@
       </w:r>
     </w:p>
     <w:p>
-      <w:r>
-        <w:fldChar w:fldCharType="begin"/>
-      </w:r>
-      <w:r>
-        <w:instrText xml:space="preserve"> TOC \h \z \c "Obr." </w:instrText>
-      </w:r>
-      <w:r>
-        <w:fldChar w:fldCharType="separate"/>
-      </w:r>
-      <w:r>
-        <w:rPr>
-          <w:b/>
-          <w:bCs/>
-          <w:noProof/>
-        </w:rPr>
-        <w:t>Nenalezena položka seznamu obrázků.</w:t>
-      </w:r>
-      <w:r>
-        <w:rPr>
-          <w:b/>
-          <w:bCs/>
-          <w:noProof/>
-        </w:rPr>
-        <w:fldChar w:fldCharType="end"/>
-      </w:r>
+      <w:fldSimple w:instr=" TOC \h \z \c &quot;Obr.&quot; ">
+        <w:r>
+          <w:rPr>
+            <w:b/>
+            <w:bCs/>
+            <w:noProof/>
+          </w:rPr>
+          <w:t>Nenalezena položka seznamu obrázků.</w:t>
+        </w:r>
+      </w:fldSimple>
     </w:p>
     <w:p>
       <w:pPr>
@@ -4973,37 +5613,22 @@
           <w:docGrid w:linePitch="360"/>
         </w:sectPr>
       </w:pPr>
-      <w:r>
-        <w:fldChar w:fldCharType="begin"/>
-      </w:r>
-      <w:r>
-        <w:instrText xml:space="preserve"> TOC \h \z \c "Tabulka" </w:instrText>
-      </w:r>
-      <w:r>
-        <w:fldChar w:fldCharType="separate"/>
-      </w:r>
-      <w:r>
-        <w:rPr>
-          <w:b/>
-          <w:bCs/>
-          <w:noProof/>
-        </w:rPr>
-        <w:t>Nenalezena položka seznamu obrázků.</w:t>
-      </w:r>
-      <w:r>
-        <w:rPr>
-          <w:b/>
-          <w:bCs/>
-          <w:noProof/>
-        </w:rPr>
-        <w:fldChar w:fldCharType="end"/>
-      </w:r>
+      <w:fldSimple w:instr=" TOC \h \z \c &quot;Tabulka&quot; ">
+        <w:r>
+          <w:rPr>
+            <w:b/>
+            <w:bCs/>
+            <w:noProof/>
+          </w:rPr>
+          <w:t>Nenalezena položka seznamu obrázků.</w:t>
+        </w:r>
+      </w:fldSimple>
     </w:p>
     <w:p>
       <w:pPr>
         <w:pStyle w:val="Nadpis1"/>
       </w:pPr>
-      <w:bookmarkStart w:id="0" w:name="_Toc411156439"/>
+      <w:bookmarkStart w:id="0" w:name="_Toc411628437"/>
       <w:r>
         <w:lastRenderedPageBreak/>
         <w:t>Úvod</w:t>
@@ -5375,7 +6000,7 @@
           <w:lang w:bidi="ar-SA"/>
         </w:rPr>
       </w:pPr>
-      <w:bookmarkStart w:id="1" w:name="_Toc411156440"/>
+      <w:bookmarkStart w:id="1" w:name="_Toc411628438"/>
       <w:r>
         <w:rPr>
           <w:rFonts w:eastAsia="ComeniaSerif"/>
@@ -6603,7 +7228,7 @@
           <w:lang w:bidi="ar-SA"/>
         </w:rPr>
       </w:pPr>
-      <w:bookmarkStart w:id="2" w:name="_Toc411156441"/>
+      <w:bookmarkStart w:id="2" w:name="_Toc411628439"/>
       <w:r>
         <w:rPr>
           <w:rFonts w:eastAsia="ComeniaSerif"/>
@@ -6621,7 +7246,7 @@
           <w:lang w:bidi="ar-SA"/>
         </w:rPr>
       </w:pPr>
-      <w:bookmarkStart w:id="3" w:name="_Toc411156442"/>
+      <w:bookmarkStart w:id="3" w:name="_Toc411628440"/>
       <w:r>
         <w:rPr>
           <w:rFonts w:eastAsia="ComeniaSerif"/>
@@ -7015,7 +7640,7 @@
           <w:lang w:bidi="ar-SA"/>
         </w:rPr>
       </w:pPr>
-      <w:bookmarkStart w:id="4" w:name="_Toc411156443"/>
+      <w:bookmarkStart w:id="4" w:name="_Toc411628441"/>
       <w:r>
         <w:rPr>
           <w:rFonts w:eastAsia="ComeniaSerif"/>
@@ -8117,7 +8742,7 @@
           <w:lang w:bidi="ar-SA"/>
         </w:rPr>
       </w:pPr>
-      <w:bookmarkStart w:id="5" w:name="_Toc411156444"/>
+      <w:bookmarkStart w:id="5" w:name="_Toc411628442"/>
       <w:r>
         <w:rPr>
           <w:rFonts w:eastAsia="ComeniaSerif"/>
@@ -8478,7 +9103,7 @@
           <w:lang w:bidi="ar-SA"/>
         </w:rPr>
       </w:pPr>
-      <w:bookmarkStart w:id="6" w:name="_Toc411156445"/>
+      <w:bookmarkStart w:id="6" w:name="_Toc411628443"/>
       <w:r>
         <w:rPr>
           <w:rFonts w:eastAsia="ComeniaSerif"/>
@@ -9157,7 +9782,7 @@
           <w:lang w:bidi="ar-SA"/>
         </w:rPr>
       </w:pPr>
-      <w:bookmarkStart w:id="7" w:name="_Toc411156446"/>
+      <w:bookmarkStart w:id="7" w:name="_Toc411628444"/>
       <w:r>
         <w:rPr>
           <w:rFonts w:eastAsia="ComeniaSerif"/>
@@ -9313,7 +9938,7 @@
           <w:lang w:bidi="ar-SA"/>
         </w:rPr>
       </w:pPr>
-      <w:bookmarkStart w:id="8" w:name="_Toc411156447"/>
+      <w:bookmarkStart w:id="8" w:name="_Toc411628445"/>
       <w:r>
         <w:rPr>
           <w:rFonts w:eastAsia="ComeniaSerif"/>
@@ -9715,7 +10340,7 @@
           <w:lang w:bidi="ar-SA"/>
         </w:rPr>
       </w:pPr>
-      <w:bookmarkStart w:id="9" w:name="_Toc411156448"/>
+      <w:bookmarkStart w:id="9" w:name="_Toc411628446"/>
       <w:r>
         <w:rPr>
           <w:rFonts w:eastAsia="ComeniaSerif"/>
@@ -10503,7 +11128,7 @@
           <w:lang w:bidi="ar-SA"/>
         </w:rPr>
       </w:pPr>
-      <w:bookmarkStart w:id="10" w:name="_Toc411156449"/>
+      <w:bookmarkStart w:id="10" w:name="_Toc411628447"/>
       <w:r>
         <w:rPr>
           <w:rFonts w:eastAsia="ComeniaSerif"/>
@@ -10694,7 +11319,7 @@
           <w:lang w:bidi="ar-SA"/>
         </w:rPr>
       </w:pPr>
-      <w:bookmarkStart w:id="11" w:name="_Toc411156450"/>
+      <w:bookmarkStart w:id="11" w:name="_Toc411628448"/>
       <w:r>
         <w:rPr>
           <w:rFonts w:eastAsia="ComeniaSerif"/>
@@ -10949,7 +11574,7 @@
           <w:lang w:bidi="ar-SA"/>
         </w:rPr>
       </w:pPr>
-      <w:bookmarkStart w:id="12" w:name="_Toc411156451"/>
+      <w:bookmarkStart w:id="12" w:name="_Toc411628449"/>
       <w:r>
         <w:rPr>
           <w:rFonts w:eastAsia="ComeniaSerif"/>
@@ -11192,7 +11817,7 @@
           <w:lang w:bidi="ar-SA"/>
         </w:rPr>
       </w:pPr>
-      <w:bookmarkStart w:id="13" w:name="_Toc411156452"/>
+      <w:bookmarkStart w:id="13" w:name="_Toc411628450"/>
       <w:r>
         <w:rPr>
           <w:rFonts w:eastAsia="ComeniaSerif"/>
@@ -11508,7 +12133,7 @@
           <w:lang w:bidi="ar-SA"/>
         </w:rPr>
       </w:pPr>
-      <w:bookmarkStart w:id="14" w:name="_Toc411156453"/>
+      <w:bookmarkStart w:id="14" w:name="_Toc411628451"/>
       <w:r>
         <w:rPr>
           <w:rFonts w:eastAsia="ComeniaSerif"/>
@@ -11648,7 +12273,7 @@
           <w:lang w:bidi="ar-SA"/>
         </w:rPr>
       </w:pPr>
-      <w:bookmarkStart w:id="15" w:name="_Toc411156454"/>
+      <w:bookmarkStart w:id="15" w:name="_Toc411628452"/>
       <w:r>
         <w:rPr>
           <w:rFonts w:eastAsia="ComeniaSerif"/>
@@ -13358,7 +13983,7 @@
           <w:lang w:bidi="ar-SA"/>
         </w:rPr>
       </w:pPr>
-      <w:bookmarkStart w:id="16" w:name="_Toc411156455"/>
+      <w:bookmarkStart w:id="16" w:name="_Toc411628453"/>
       <w:r>
         <w:rPr>
           <w:rFonts w:eastAsia="ComeniaSerif"/>
@@ -13376,7 +14001,7 @@
           <w:lang w:bidi="ar-SA"/>
         </w:rPr>
       </w:pPr>
-      <w:bookmarkStart w:id="17" w:name="_Toc411156456"/>
+      <w:bookmarkStart w:id="17" w:name="_Toc411628454"/>
       <w:r>
         <w:rPr>
           <w:rFonts w:eastAsia="ComeniaSerif"/>
@@ -13425,7 +14050,7 @@
           <w:lang w:bidi="ar-SA"/>
         </w:rPr>
       </w:pPr>
-      <w:bookmarkStart w:id="18" w:name="_Toc411156457"/>
+      <w:bookmarkStart w:id="18" w:name="_Toc411628455"/>
       <w:r>
         <w:rPr>
           <w:rFonts w:eastAsia="ComeniaSerif"/>
@@ -13545,13 +14170,64 @@
     </w:p>
     <w:p>
       <w:pPr>
+        <w:pStyle w:val="Nadpis2"/>
+        <w:rPr>
+          <w:rFonts w:eastAsia="ComeniaSerif"/>
+          <w:lang w:bidi="ar-SA"/>
+        </w:rPr>
+      </w:pPr>
+      <w:bookmarkStart w:id="19" w:name="_Toc411628456"/>
+      <w:r>
+        <w:rPr>
+          <w:rFonts w:eastAsia="ComeniaSerif"/>
+          <w:lang w:bidi="ar-SA"/>
+        </w:rPr>
+        <w:t>Marketplace</w:t>
+      </w:r>
+      <w:bookmarkEnd w:id="19"/>
+    </w:p>
+    <w:p>
+      <w:pPr>
         <w:pStyle w:val="Nadpis1"/>
         <w:rPr>
           <w:rFonts w:eastAsia="ComeniaSerif"/>
           <w:lang w:bidi="ar-SA"/>
         </w:rPr>
       </w:pPr>
-      <w:bookmarkStart w:id="19" w:name="_Toc411156458"/>
+      <w:bookmarkStart w:id="20" w:name="_Toc411628457"/>
+      <w:r>
+        <w:rPr>
+          <w:rFonts w:eastAsia="ComeniaSerif"/>
+          <w:lang w:bidi="ar-SA"/>
+        </w:rPr>
+        <w:t>Administrační rozhraní Liferay</w:t>
+      </w:r>
+      <w:bookmarkEnd w:id="20"/>
+    </w:p>
+    <w:p>
+      <w:pPr>
+        <w:rPr>
+          <w:rFonts w:eastAsia="ComeniaSerif"/>
+          <w:lang w:bidi="ar-SA"/>
+        </w:rPr>
+      </w:pPr>
+      <w:r>
+        <w:rPr>
+          <w:rFonts w:eastAsia="ComeniaSerif"/>
+          <w:lang w:bidi="ar-SA"/>
+        </w:rPr>
+        <w:t>Sites, page, role, usermanagement, password policies, nastavení portálu, monitorování, vzhled look and feel…</w:t>
+      </w:r>
+    </w:p>
+    <w:p>
+      <w:pPr>
+        <w:pStyle w:val="Nadpis1"/>
+        <w:rPr>
+          <w:rFonts w:eastAsia="ComeniaSerif"/>
+          <w:lang w:bidi="ar-SA"/>
+        </w:rPr>
+      </w:pPr>
+      <w:bookmarkStart w:id="21" w:name="_Toc411628458"/>
       <w:r>
         <w:rPr>
           <w:rFonts w:eastAsia="ComeniaSerif"/>
@@ -13559,7 +14235,7 @@
         </w:rPr>
         <w:t>Portlet plugin Liferay</w:t>
       </w:r>
-      <w:bookmarkEnd w:id="19"/>
+      <w:bookmarkEnd w:id="21"/>
     </w:p>
     <w:p>
       <w:pPr>
@@ -13606,7 +14282,7 @@
         </w:rPr>
         <w:t xml:space="preserve"> </w:t>
       </w:r>
-      <w:bookmarkStart w:id="20" w:name="_Toc411156459"/>
+      <w:bookmarkStart w:id="22" w:name="_Toc411628459"/>
       <w:r>
         <w:rPr>
           <w:rFonts w:eastAsia="ComeniaSerif"/>
@@ -13614,7 +14290,7 @@
         </w:rPr>
         <w:t>Konfigurační soubory</w:t>
       </w:r>
-      <w:bookmarkEnd w:id="20"/>
+      <w:bookmarkEnd w:id="22"/>
     </w:p>
     <w:p>
       <w:pPr>
@@ -13826,6 +14502,7 @@
           <w:b/>
           <w:lang w:bidi="ar-SA"/>
         </w:rPr>
+        <w:lastRenderedPageBreak/>
         <w:t>liferay-portlet.xml</w:t>
       </w:r>
       <w:r>
@@ -13980,15 +14657,7 @@
           <w:rFonts w:eastAsia="ComeniaSerif"/>
           <w:lang w:bidi="ar-SA"/>
         </w:rPr>
-        <w:t xml:space="preserve">položky pro přidání portletu do </w:t>
-      </w:r>
-      <w:r>
-        <w:rPr>
-          <w:rFonts w:eastAsia="ComeniaSerif"/>
-          <w:lang w:bidi="ar-SA"/>
-        </w:rPr>
-        <w:lastRenderedPageBreak/>
-        <w:t xml:space="preserve">administračního rozhraní, zdali je možné vložit více instancí na stránku, viditelnost, globální nastavení portletu nebo </w:t>
+        <w:t xml:space="preserve">položky pro přidání portletu do administračního rozhraní, zdali je možné vložit více instancí na stránku, viditelnost, globální nastavení portletu nebo </w:t>
       </w:r>
       <w:r>
         <w:rPr>
@@ -14164,7 +14833,7 @@
         </w:rPr>
         <w:t xml:space="preserve"> </w:t>
       </w:r>
-      <w:bookmarkStart w:id="21" w:name="_Toc411156460"/>
+      <w:bookmarkStart w:id="23" w:name="_Toc411628460"/>
       <w:r>
         <w:rPr>
           <w:rFonts w:eastAsia="ComeniaSerif"/>
@@ -14172,7 +14841,7 @@
         </w:rPr>
         <w:t>Spring MVC Portlet</w:t>
       </w:r>
-      <w:bookmarkEnd w:id="21"/>
+      <w:bookmarkEnd w:id="23"/>
     </w:p>
     <w:p>
       <w:pPr>
@@ -14212,7 +14881,7 @@
           <w:lang w:bidi="ar-SA"/>
         </w:rPr>
       </w:pPr>
-      <w:bookmarkStart w:id="22" w:name="_Toc411156461"/>
+      <w:bookmarkStart w:id="24" w:name="_Toc411628461"/>
       <w:r>
         <w:rPr>
           <w:rFonts w:eastAsia="ComeniaSerif"/>
@@ -14220,7 +14889,7 @@
         </w:rPr>
         <w:t>Nastavení Spring MVC portletu</w:t>
       </w:r>
-      <w:bookmarkEnd w:id="22"/>
+      <w:bookmarkEnd w:id="24"/>
     </w:p>
     <w:p>
       <w:pPr>
@@ -14614,6 +15283,7 @@
                 <w:szCs w:val="20"/>
                 <w:lang w:bidi="ar-SA"/>
               </w:rPr>
+              <w:lastRenderedPageBreak/>
               <w:tab/>
             </w:r>
             <w:r>
@@ -15029,6 +15699,7 @@
           <w:rFonts w:eastAsia="ComeniaSerif"/>
           <w:lang w:bidi="ar-SA"/>
         </w:rPr>
+        <w:lastRenderedPageBreak/>
         <w:t>Definice Spring servletu</w:t>
       </w:r>
     </w:p>
@@ -15150,7 +15821,6 @@
                 <w:szCs w:val="20"/>
                 <w:lang w:bidi="ar-SA"/>
               </w:rPr>
-              <w:lastRenderedPageBreak/>
               <w:t>&lt;</w:t>
             </w:r>
             <w:r>
@@ -16895,9 +17565,10 @@
           <w:rFonts w:eastAsia="ComeniaSerif"/>
           <w:lang w:bidi="ar-SA"/>
         </w:rPr>
+        <w:lastRenderedPageBreak/>
         <w:t xml:space="preserve"> </w:t>
       </w:r>
-      <w:bookmarkStart w:id="23" w:name="_Toc411156462"/>
+      <w:bookmarkStart w:id="25" w:name="_Toc411628462"/>
       <w:r>
         <w:rPr>
           <w:rFonts w:eastAsia="ComeniaSerif"/>
@@ -16905,7 +17576,7 @@
         </w:rPr>
         <w:t>Meziportletová komunikace</w:t>
       </w:r>
-      <w:bookmarkEnd w:id="23"/>
+      <w:bookmarkEnd w:id="25"/>
     </w:p>
     <w:p>
       <w:pPr>
@@ -16973,16 +17644,15 @@
           <w:lang w:bidi="ar-SA"/>
         </w:rPr>
       </w:pPr>
-      <w:bookmarkStart w:id="24" w:name="_Toc411156463"/>
-      <w:r>
-        <w:rPr>
-          <w:rFonts w:eastAsia="ComeniaSerif"/>
-          <w:lang w:bidi="ar-SA"/>
-        </w:rPr>
-        <w:lastRenderedPageBreak/>
+      <w:bookmarkStart w:id="26" w:name="_Toc411628463"/>
+      <w:r>
+        <w:rPr>
+          <w:rFonts w:eastAsia="ComeniaSerif"/>
+          <w:lang w:bidi="ar-SA"/>
+        </w:rPr>
         <w:t>Události</w:t>
       </w:r>
-      <w:bookmarkEnd w:id="24"/>
+      <w:bookmarkEnd w:id="26"/>
     </w:p>
     <w:p>
       <w:pPr>
@@ -18597,6 +19267,7 @@
                 <w:szCs w:val="18"/>
                 <w:lang w:bidi="ar-SA"/>
               </w:rPr>
+              <w:lastRenderedPageBreak/>
               <w:t>@ProcessEvent</w:t>
             </w:r>
             <w:r>
@@ -18797,6 +19468,7 @@
           <w:rFonts w:eastAsia="ComeniaSerif"/>
           <w:lang w:bidi="ar-SA"/>
         </w:rPr>
+        <w:lastRenderedPageBreak/>
         <w:t>Odeslání události a její příjem</w:t>
       </w:r>
     </w:p>
@@ -18934,15 +19606,7 @@
           <w:rFonts w:eastAsia="ComeniaSerif"/>
           <w:lang w:bidi="ar-SA"/>
         </w:rPr>
-        <w:t xml:space="preserve"> Zde stačí jednoduše nadefinovat název a </w:t>
-      </w:r>
-      <w:r>
-        <w:rPr>
-          <w:rFonts w:eastAsia="ComeniaSerif"/>
-          <w:lang w:bidi="ar-SA"/>
-        </w:rPr>
-        <w:lastRenderedPageBreak/>
-        <w:t xml:space="preserve">kdekoliv jinde na stránce v jiném portletu je odchycena událost pod stejným jménem a zavolán obslužný callback. </w:t>
+        <w:t xml:space="preserve"> Zde stačí jednoduše nadefinovat název a kdekoliv jinde na stránce v jiném portletu je odchycena událost pod stejným jménem a zavolán obslužný callback. </w:t>
       </w:r>
       <w:r>
         <w:rPr>
@@ -19192,7 +19856,7 @@
         </w:rPr>
         <w:t xml:space="preserve"> </w:t>
       </w:r>
-      <w:bookmarkStart w:id="25" w:name="_Toc411156464"/>
+      <w:bookmarkStart w:id="27" w:name="_Toc411628464"/>
       <w:r>
         <w:rPr>
           <w:rFonts w:eastAsia="ComeniaSerif"/>
@@ -19200,7 +19864,7 @@
         </w:rPr>
         <w:t>Více instancí portletu</w:t>
       </w:r>
-      <w:bookmarkEnd w:id="25"/>
+      <w:bookmarkEnd w:id="27"/>
     </w:p>
     <w:p>
       <w:pPr>
@@ -19409,7 +20073,7 @@
         </w:rPr>
         <w:t xml:space="preserve"> </w:t>
       </w:r>
-      <w:bookmarkStart w:id="26" w:name="_Toc411156465"/>
+      <w:bookmarkStart w:id="28" w:name="_Toc411628465"/>
       <w:r>
         <w:rPr>
           <w:rFonts w:eastAsia="ComeniaSerif"/>
@@ -19417,7 +20081,7 @@
         </w:rPr>
         <w:t>Friendly URL</w:t>
       </w:r>
-      <w:bookmarkEnd w:id="26"/>
+      <w:bookmarkEnd w:id="28"/>
     </w:p>
     <w:p>
       <w:pPr>
@@ -19432,7 +20096,15 @@
           <w:rFonts w:eastAsia="ComeniaSerif"/>
           <w:lang w:bidi="ar-SA"/>
         </w:rPr>
-        <w:t>Každá adresa v portálové aplikaci obsahuje mnoho informací. Důvodem je potřeba identifikace a další funkční parametry pro určení vzhledu, pozice v layoutu či módu v jak</w:t>
+        <w:t xml:space="preserve">Každá adresa v portálové aplikaci obsahuje mnoho informací. Důvodem je potřeba identifikace a další funkční parametry pro určení vzhledu, pozice v layoutu či módu </w:t>
+      </w:r>
+      <w:r>
+        <w:rPr>
+          <w:rFonts w:eastAsia="ComeniaSerif"/>
+          <w:lang w:bidi="ar-SA"/>
+        </w:rPr>
+        <w:lastRenderedPageBreak/>
+        <w:t>v jak</w:t>
       </w:r>
       <w:r>
         <w:rPr>
@@ -19785,7 +20457,6 @@
                 <w:rFonts w:eastAsia="ComeniaSerif"/>
                 <w:lang w:bidi="ar-SA"/>
               </w:rPr>
-              <w:lastRenderedPageBreak/>
               <w:t>minimized</w:t>
             </w:r>
             <w:r>
@@ -19816,7 +20487,6 @@
                 <w:rFonts w:eastAsia="ComeniaSerif"/>
                 <w:lang w:bidi="ar-SA"/>
               </w:rPr>
-              <w:lastRenderedPageBreak/>
               <w:t>p_p_mode</w:t>
             </w:r>
           </w:p>
@@ -20579,7 +21249,15 @@
           <w:rFonts w:eastAsiaTheme="minorHAnsi"/>
           <w:lang w:bidi="ar-SA"/>
         </w:rPr>
-        <w:t xml:space="preserve"> Pro tato mapování vytvoříme soubor ve zdrojové složce </w:t>
+        <w:t xml:space="preserve"> Pro tato mapování </w:t>
+      </w:r>
+      <w:r>
+        <w:rPr>
+          <w:rFonts w:eastAsiaTheme="minorHAnsi"/>
+          <w:lang w:bidi="ar-SA"/>
+        </w:rPr>
+        <w:lastRenderedPageBreak/>
+        <w:t xml:space="preserve">vytvoříme soubor ve zdrojové složce </w:t>
       </w:r>
       <w:r>
         <w:rPr>
@@ -21001,15 +21679,7 @@
           <w:rFonts w:eastAsiaTheme="minorHAnsi"/>
           <w:lang w:bidi="ar-SA"/>
         </w:rPr>
-        <w:t xml:space="preserve"> bude </w:t>
-      </w:r>
-      <w:r>
-        <w:rPr>
-          <w:rFonts w:eastAsiaTheme="minorHAnsi"/>
-          <w:lang w:bidi="ar-SA"/>
-        </w:rPr>
-        <w:lastRenderedPageBreak/>
-        <w:t>zavolána metoda typu resource s názvem getProduct s příchozím atributem productName, ve kterém bude hodnota notebook.</w:t>
+        <w:t xml:space="preserve"> bude zavolána metoda typu resource s názvem getProduct s příchozím atributem productName, ve kterém bude hodnota notebook.</w:t>
       </w:r>
       <w:r>
         <w:rPr>
@@ -21648,7 +22318,7 @@
         </w:rPr>
         <w:t xml:space="preserve"> </w:t>
       </w:r>
-      <w:bookmarkStart w:id="27" w:name="_Toc411156466"/>
+      <w:bookmarkStart w:id="29" w:name="_Toc411628466"/>
       <w:r>
         <w:rPr>
           <w:rFonts w:eastAsia="ComeniaSerif"/>
@@ -21656,7 +22326,7 @@
         </w:rPr>
         <w:t>Alloy UI</w:t>
       </w:r>
-      <w:bookmarkEnd w:id="27"/>
+      <w:bookmarkEnd w:id="29"/>
     </w:p>
     <w:p>
       <w:pPr>
@@ -21789,7 +22459,15 @@
           <w:rFonts w:eastAsia="ComeniaSerif"/>
           <w:lang w:bidi="ar-SA"/>
         </w:rPr>
-        <w:t>Z mého pohledu se jedná o velice kontroverzní použít tuto technologii</w:t>
+        <w:t xml:space="preserve">Z mého pohledu </w:t>
+      </w:r>
+      <w:r>
+        <w:rPr>
+          <w:rFonts w:eastAsia="ComeniaSerif"/>
+          <w:lang w:bidi="ar-SA"/>
+        </w:rPr>
+        <w:lastRenderedPageBreak/>
+        <w:t>se jedná o velice kontroverzní použít tuto technologii</w:t>
       </w:r>
       <w:r>
         <w:rPr>
@@ -21835,7 +22513,9 @@
         </w:rPr>
         <w:t xml:space="preserve"> </w:t>
       </w:r>
-      <w:bookmarkStart w:id="28" w:name="_Toc411156467"/>
+      <w:bookmarkStart w:id="30" w:name="_Toc411628467"/>
+      <w:bookmarkStart w:id="31" w:name="_GoBack"/>
+      <w:bookmarkEnd w:id="31"/>
       <w:r>
         <w:rPr>
           <w:rFonts w:eastAsia="ComeniaSerif"/>
@@ -21843,7 +22523,7 @@
         </w:rPr>
         <w:t>Service Builder</w:t>
       </w:r>
-      <w:bookmarkEnd w:id="28"/>
+      <w:bookmarkEnd w:id="30"/>
     </w:p>
     <w:p>
       <w:pPr>
@@ -21893,15 +22573,7 @@
           <w:rFonts w:eastAsia="ComeniaSerif"/>
           <w:lang w:bidi="ar-SA"/>
         </w:rPr>
-        <w:t xml:space="preserve">Postupem času optimalizujeme výkon a zapracováváme </w:t>
-      </w:r>
-      <w:r>
-        <w:rPr>
-          <w:rFonts w:eastAsia="ComeniaSerif"/>
-          <w:lang w:bidi="ar-SA"/>
-        </w:rPr>
-        <w:lastRenderedPageBreak/>
-        <w:t xml:space="preserve">metody pro kešování výsledků. Ke každé entitě je nutné napsat </w:t>
+        <w:t xml:space="preserve">Postupem času optimalizujeme výkon a zapracováváme metody pro kešování výsledků. Ke každé entitě je nutné napsat </w:t>
       </w:r>
       <w:r>
         <w:rPr>
@@ -22124,6 +22796,7 @@
         <w:rPr>
           <w:b/>
         </w:rPr>
+        <w:lastRenderedPageBreak/>
         <w:t>{EntityName}LocalServiceImpl</w:t>
       </w:r>
       <w:r>
@@ -22191,7 +22864,6 @@
           <w:rFonts w:eastAsia="ComeniaSerif"/>
           <w:lang w:bidi="ar-SA"/>
         </w:rPr>
-        <w:lastRenderedPageBreak/>
         <w:t>Ostatní třídy jsou generovány na základě definice v service.xml a</w:t>
       </w:r>
       <w:r>
@@ -22412,6 +23084,7 @@
           <w:b/>
           <w:lang w:bidi="ar-SA"/>
         </w:rPr>
+        <w:lastRenderedPageBreak/>
         <w:t>hibernate.hbm2ddl.auto=update</w:t>
       </w:r>
       <w:r>
@@ -22882,7 +23555,6 @@
           <w:rFonts w:eastAsia="ComeniaSerif"/>
           <w:lang w:bidi="ar-SA"/>
         </w:rPr>
-        <w:lastRenderedPageBreak/>
         <w:t>Zde máme dostupné základní persistenční metody zděděné z předka. V případě, že bychom chtěli využívat specifické vyhledávací metody, mazání dle parametrů a další rozšíření spojené s persistencí lze využít objektu notePersistence, kdekoliv v aktuální třídě. V příkladu výše vstupuje do metody naplněný objekt daty z view vrstvy v pomocné DTO třídě. Pomocí zabudované komponenty pro získávání ID</w:t>
       </w:r>
       <w:r>
@@ -22955,14 +23627,7 @@
           <w:rFonts w:eastAsia="ComeniaSerif"/>
           <w:lang w:bidi="ar-SA"/>
         </w:rPr>
-        <w:t>poznámka</w:t>
-      </w:r>
-      <w:r>
-        <w:rPr>
-          <w:rFonts w:eastAsia="ComeniaSerif"/>
-          <w:lang w:bidi="ar-SA"/>
-        </w:rPr>
-        <w:t xml:space="preserve"> </w:t>
+        <w:t xml:space="preserve">poznámka </w:t>
       </w:r>
       <w:r>
         <w:rPr>
@@ -23031,9 +23696,7 @@
           <w:lang w:bidi="ar-SA"/>
         </w:rPr>
       </w:pPr>
-      <w:bookmarkStart w:id="29" w:name="_Toc411156468"/>
-      <w:bookmarkStart w:id="30" w:name="_GoBack"/>
-      <w:bookmarkEnd w:id="30"/>
+      <w:bookmarkStart w:id="32" w:name="_Toc411628468"/>
       <w:r>
         <w:rPr>
           <w:rFonts w:eastAsia="ComeniaSerif"/>
@@ -23048,7 +23711,7 @@
         </w:rPr>
         <w:t xml:space="preserve"> plugin Liferay</w:t>
       </w:r>
-      <w:bookmarkEnd w:id="29"/>
+      <w:bookmarkEnd w:id="32"/>
     </w:p>
     <w:p>
       <w:pPr>
@@ -23077,14 +23740,15 @@
           <w:rFonts w:eastAsia="ComeniaSerif"/>
           <w:lang w:bidi="ar-SA"/>
         </w:rPr>
-        <w:t>ale i stávající</w:t>
-      </w:r>
-      <w:r>
-        <w:rPr>
-          <w:rFonts w:eastAsia="ComeniaSerif"/>
-          <w:lang w:bidi="ar-SA"/>
-        </w:rPr>
-        <w:t xml:space="preserve"> uživatele. Liferay nabízí jednoduchou cestu jak změnit celkové vyznění portálu s možností personalizace. Theme je ideální místo pro umístění všech CSS stylů, globálních JS knihoven, obrázků či fontů používaných napříč portálem. Výchozí instalace je dodávaná s dvěmi pluginy typu theme, ze kterých je možné dědit a není nutné tvořit celý vzhled a strukturu od základů, ale pouze přepisovat dílčí soubory. Při tvorbě kostry aplikace máme na výběr ze třech dynamických jazyků, jimiž jsou JSP, Freemarker a Velocity.</w:t>
+        <w:t xml:space="preserve">ale i stávající uživatele. Liferay nabízí jednoduchou cestu jak změnit celkové vyznění portálu s možností personalizace. Theme je ideální místo pro umístění všech CSS stylů, globálních JS knihoven, obrázků či fontů používaných napříč portálem. Výchozí instalace je dodávaná s dvěmi pluginy typu theme, ze kterých je možné dědit a není nutné tvořit celý vzhled a strukturu od základů, ale pouze přepisovat dílčí soubory. Při tvorbě kostry aplikace máme na výběr ze třech dynamických jazyků, jimiž jsou JSP, Freemarker a </w:t>
+      </w:r>
+      <w:r>
+        <w:rPr>
+          <w:rFonts w:eastAsia="ComeniaSerif"/>
+          <w:lang w:bidi="ar-SA"/>
+        </w:rPr>
+        <w:lastRenderedPageBreak/>
+        <w:t>Velocity.</w:t>
       </w:r>
       <w:r>
         <w:rPr>
@@ -23144,16 +23808,188 @@
           <w:rFonts w:eastAsia="ComeniaSerif"/>
           <w:lang w:bidi="ar-SA"/>
         </w:rPr>
-        <w:t xml:space="preserve"> Ačkoliv je možná téměř kompletní změna vzhledu v tomto projektu, na některé komponenty doplňující vzhled a funkcionality zde sáhnout nelze. Jedná se o prvky udávající fungování portálu jako takového. Administrační rozhraní pro přidávání stránek, portletů, obsahu, chybové </w:t>
-      </w:r>
+        <w:t xml:space="preserve"> Ačkoliv je možná téměř kompletní změna vzhledu v tomto projektu, na některé komponenty doplňující vzhled a funkcionality zde sáhnout nelze. Jedná se o prvky udávající fungování portálu jako takového. Administrační rozhraní pro přidávání stránek, portletů, obsahu, chybové hlášky, hlavní lišta s názvem dockbar a mnoho dalších. Díky tomu, že se jedná o JSP soubory v projektu ROOT, lze i tyto fragmenty v případě potřeby změnit pomocí pluginu </w:t>
+      </w:r>
+      <w:r>
+        <w:rPr>
+          <w:rFonts w:eastAsia="ComeniaSerif"/>
+          <w:lang w:bidi="ar-SA"/>
+        </w:rPr>
+        <w:t>H</w:t>
+      </w:r>
+      <w:r>
+        <w:rPr>
+          <w:rFonts w:eastAsia="ComeniaSerif"/>
+          <w:lang w:bidi="ar-SA"/>
+        </w:rPr>
+        <w:t xml:space="preserve">ook </w:t>
+      </w:r>
+      <w:r>
+        <w:rPr>
+          <w:rFonts w:eastAsia="ComeniaSerif"/>
+          <w:lang w:bidi="ar-SA"/>
+        </w:rPr>
+        <w:t xml:space="preserve">či Ext </w:t>
+      </w:r>
+      <w:r>
+        <w:rPr>
+          <w:rFonts w:eastAsia="ComeniaSerif"/>
+          <w:lang w:bidi="ar-SA"/>
+        </w:rPr>
+        <w:t>popsan</w:t>
+      </w:r>
+      <w:r>
+        <w:rPr>
+          <w:rFonts w:eastAsia="ComeniaSerif"/>
+          <w:lang w:bidi="ar-SA"/>
+        </w:rPr>
+        <w:t>ých</w:t>
+      </w:r>
+      <w:r>
+        <w:rPr>
+          <w:rFonts w:eastAsia="ComeniaSerif"/>
+          <w:lang w:bidi="ar-SA"/>
+        </w:rPr>
+        <w:t xml:space="preserve"> v dalších kapitolách.</w:t>
+      </w:r>
+    </w:p>
+    <w:p>
+      <w:pPr>
+        <w:ind w:firstLine="432"/>
+        <w:rPr>
+          <w:rFonts w:eastAsia="ComeniaSerif"/>
+          <w:lang w:bidi="ar-SA"/>
+        </w:rPr>
+      </w:pPr>
+      <w:r>
+        <w:rPr>
+          <w:rFonts w:eastAsia="ComeniaSerif"/>
+          <w:lang w:bidi="ar-SA"/>
+        </w:rPr>
+        <w:t>Po založení projektu Theme, nenalezneme mnoho souborů ani složek. V případě, že jsme se rozhodli pro dědění z již existujícího Theme, máme v souboru pom.xml uvedenou variantu _styled. To nám zajistí poskytnutí kompletního vzhledu a umožní přepsat pouze potřebné soubory.</w:t>
+      </w:r>
+      <w:r>
+        <w:rPr>
+          <w:rFonts w:eastAsia="ComeniaSerif"/>
+          <w:lang w:bidi="ar-SA"/>
+        </w:rPr>
+        <w:t xml:space="preserve"> Pokud bychom zvolili variantu _unstyled, museli bychom veškerá CSS dotvořit ručně. Ačkoliv se i zde nachází stejné množství CSS souborů, jedná se pouze o předpisové prázdné třídy pro vlastní vyplnění. Ostatní soubory jako obrázky či Velocity šablony jsou poskytnuty ve všech variantách. Vedle těchto dvou možností stojí ještě Theme typu Classic</w:t>
+      </w:r>
+      <w:r>
+        <w:rPr>
+          <w:rFonts w:eastAsia="ComeniaSerif"/>
+          <w:lang w:bidi="ar-SA"/>
+        </w:rPr>
+        <w:t>, což je jakýsi kompromis mezi již hotovým vzhledem s nízkou flexibilitou a vysokou rychlostí použití a nenastylovaným vzhledem umožňujícím kompletní možnost vlastního vzhledu s vysokou flexibilitou, avšak velkou náročností.</w:t>
+      </w:r>
+    </w:p>
+    <w:p>
+      <w:pPr>
+        <w:ind w:firstLine="432"/>
+        <w:rPr>
+          <w:rFonts w:eastAsia="ComeniaSerif"/>
+          <w:lang w:bidi="ar-SA"/>
+        </w:rPr>
+      </w:pPr>
+      <w:r>
+        <w:rPr>
+          <w:rFonts w:eastAsia="ComeniaSerif"/>
+          <w:lang w:bidi="ar-SA"/>
+        </w:rPr>
+        <w:t>První kompilace vytvoří v cílové složce veškeré soubory zděděné z rodičovského Theme pluginu. V lokaci /webapp pak založíme složky odpovídající struktuře v cílovém projektu a soubory, které si přejeme modifikovat, odtamtud převezmeme a upravíme dle libosti. Opětovná kompilace přepíše oproti děděnému projektu pouze soubory, jež jsme vložili do /webapp. Typicky se zde nachází složky /templates, /css, /js, /images.</w:t>
+      </w:r>
+    </w:p>
+    <w:p>
+      <w:pPr>
+        <w:pStyle w:val="Nadpis2"/>
+        <w:rPr>
+          <w:rFonts w:eastAsia="ComeniaSerif"/>
+          <w:lang w:bidi="ar-SA"/>
+        </w:rPr>
+      </w:pPr>
+      <w:bookmarkStart w:id="33" w:name="_Toc411628469"/>
       <w:r>
         <w:rPr>
           <w:rFonts w:eastAsia="ComeniaSerif"/>
           <w:lang w:bidi="ar-SA"/>
         </w:rPr>
         <w:lastRenderedPageBreak/>
-        <w:t>hlášky, hlavní lišta s názvem dockbar a mnoho dalších. Díky tomu, že se jedná o JSP soubory v projektu ROOT, lze i tyto fragmenty v případě potřeby změnit pomocí pluginu hook popsaného v dalších kapitolách.</w:t>
-      </w:r>
+        <w:t>CSS</w:t>
+      </w:r>
+      <w:bookmarkEnd w:id="33"/>
+    </w:p>
+    <w:p>
+      <w:pPr>
+        <w:ind w:firstLine="576"/>
+        <w:rPr>
+          <w:rFonts w:eastAsia="ComeniaSerif"/>
+          <w:lang w:bidi="ar-SA"/>
+        </w:rPr>
+      </w:pPr>
+      <w:r>
+        <w:rPr>
+          <w:rFonts w:eastAsia="ComeniaSerif"/>
+          <w:lang w:bidi="ar-SA"/>
+        </w:rPr>
+        <w:t>Kaskádové styly pokročili ve svém vývoji nejen v možnostech úpravy vzhledu elementů na stránce, ale i v samotné tvorbě designery a programátory. CSS stylů bývá mnoho a dosud není zavedena v samotném standardu žádná možnost dědičnosti či jiného přepoužívání kódu bez nutnosti opakování se. Nelze zde tvořit funkční konstrukty</w:t>
+      </w:r>
+      <w:r>
+        <w:rPr>
+          <w:rFonts w:eastAsia="ComeniaSerif"/>
+          <w:lang w:bidi="ar-SA"/>
+        </w:rPr>
+        <w:t xml:space="preserve"> nebo</w:t>
+      </w:r>
+      <w:r>
+        <w:rPr>
+          <w:rFonts w:eastAsia="ComeniaSerif"/>
+          <w:lang w:bidi="ar-SA"/>
+        </w:rPr>
+        <w:t xml:space="preserve"> strukturovat soubory a bloky dle logické celistvosti</w:t>
+      </w:r>
+      <w:r>
+        <w:rPr>
+          <w:rFonts w:eastAsia="ComeniaSerif"/>
+          <w:lang w:bidi="ar-SA"/>
+        </w:rPr>
+        <w:t>. U velkých projektů je toto nemalý problém, kdy se kód stává špatně udržovatelný a škálovatelný. Od aktuální verze 6.2 jsou všechny kaskádové styly psány ve vyšším jazyce SASS umožňující spolu s knihovnou Compass psát styly za využití výrazně méně kódu s mnohými funkčními možnostmi. Kompilace ze SASS do CSS probíhá při prvním požadavku na dané soubory, ze strany klienta, proto občas bývá první načtení stránky po změně pomalejší.</w:t>
+      </w:r>
+    </w:p>
+    <w:p>
+      <w:pPr>
+        <w:pStyle w:val="Nadpis2"/>
+        <w:rPr>
+          <w:rFonts w:eastAsia="ComeniaSerif"/>
+          <w:lang w:bidi="ar-SA"/>
+        </w:rPr>
+      </w:pPr>
+      <w:bookmarkStart w:id="34" w:name="_Toc411628470"/>
+      <w:r>
+        <w:rPr>
+          <w:rFonts w:eastAsia="ComeniaSerif"/>
+          <w:lang w:bidi="ar-SA"/>
+        </w:rPr>
+        <w:t>Velocity objekty</w:t>
+      </w:r>
+      <w:bookmarkEnd w:id="34"/>
+    </w:p>
+    <w:p>
+      <w:pPr>
+        <w:pStyle w:val="Nadpis2"/>
+        <w:rPr>
+          <w:rFonts w:eastAsia="ComeniaSerif"/>
+          <w:lang w:bidi="ar-SA"/>
+        </w:rPr>
+      </w:pPr>
+      <w:bookmarkStart w:id="35" w:name="_Toc411628471"/>
+      <w:r>
+        <w:rPr>
+          <w:rFonts w:eastAsia="ComeniaSerif"/>
+          <w:lang w:bidi="ar-SA"/>
+        </w:rPr>
+        <w:t>Look and feel</w:t>
+      </w:r>
+      <w:bookmarkEnd w:id="35"/>
     </w:p>
     <w:p>
       <w:pPr>
@@ -23163,7 +23999,7 @@
           <w:lang w:bidi="ar-SA"/>
         </w:rPr>
       </w:pPr>
-      <w:bookmarkStart w:id="31" w:name="_Toc411156473"/>
+      <w:bookmarkStart w:id="36" w:name="_Toc411628472"/>
       <w:r>
         <w:rPr>
           <w:rFonts w:eastAsia="ComeniaSerif"/>
@@ -23178,7 +24014,7 @@
         </w:rPr>
         <w:t xml:space="preserve"> plugin Liferay</w:t>
       </w:r>
-      <w:bookmarkEnd w:id="31"/>
+      <w:bookmarkEnd w:id="36"/>
     </w:p>
     <w:p>
       <w:pPr>
@@ -23310,6 +24146,7 @@
           <w:rFonts w:eastAsia="ComeniaSerif"/>
           <w:lang w:bidi="ar-SA"/>
         </w:rPr>
+        <w:lastRenderedPageBreak/>
         <w:t xml:space="preserve">Kód šablony se skládá z několika blokových elementů se správně uvedenými třídami pro správné vykreslení. </w:t>
       </w:r>
       <w:r>
@@ -23982,7 +24819,6 @@
                 <w:szCs w:val="20"/>
                 <w:lang w:bidi="ar-SA"/>
               </w:rPr>
-              <w:lastRenderedPageBreak/>
               <w:t xml:space="preserve">  </w:t>
             </w:r>
             <w:r>
@@ -24519,7 +25355,6 @@
           <w:rFonts w:eastAsia="ComeniaSerif"/>
           <w:lang w:bidi="ar-SA"/>
         </w:rPr>
-        <w:lastRenderedPageBreak/>
         <w:t>Dvo</w:t>
       </w:r>
       <w:r>
@@ -24751,7 +25586,15 @@
           <w:rFonts w:eastAsia="ComeniaSerif"/>
           <w:lang w:bidi="ar-SA"/>
         </w:rPr>
-        <w:t>, jenž převedeme na LayoutTypePortlet, který obsahuje potřebné metody pro práci s layoutem a jeho nastavením. Následně přidáme portlet do konkrétního sloupečku a objekt s několika povinnými atributy persistujeme do DB.</w:t>
+        <w:t xml:space="preserve">, jenž převedeme na LayoutTypePortlet, který obsahuje potřebné metody pro práci s layoutem a jeho nastavením. Následně přidáme </w:t>
+      </w:r>
+      <w:r>
+        <w:rPr>
+          <w:rFonts w:eastAsia="ComeniaSerif"/>
+          <w:lang w:bidi="ar-SA"/>
+        </w:rPr>
+        <w:lastRenderedPageBreak/>
+        <w:t>portlet do konkrétního sloupečku a objekt s několika povinnými atributy persistujeme do DB.</w:t>
       </w:r>
     </w:p>
     <w:tbl>
@@ -25165,8 +26008,7 @@
           <w:lang w:bidi="ar-SA"/>
         </w:rPr>
       </w:pPr>
-      <w:bookmarkStart w:id="32" w:name="_Toc411156474"/>
-      <w:bookmarkStart w:id="33" w:name="_Toc411156469"/>
+      <w:bookmarkStart w:id="37" w:name="_Toc411628473"/>
       <w:r>
         <w:rPr>
           <w:rFonts w:eastAsia="ComeniaSerif"/>
@@ -25174,7 +26016,7 @@
         </w:rPr>
         <w:t>Hook plugin Liferay</w:t>
       </w:r>
-      <w:bookmarkEnd w:id="33"/>
+      <w:bookmarkEnd w:id="37"/>
     </w:p>
     <w:p>
       <w:pPr>
@@ -25189,15 +26031,7 @@
           <w:rFonts w:eastAsia="ComeniaSerif"/>
           <w:lang w:bidi="ar-SA"/>
         </w:rPr>
-        <w:t xml:space="preserve">Rozšíření pomocí hook pluginu realizuje dodatečné akce na základě jistých událostí nebo přepisuje stávající prvky implementované v ROOT aplikaci Liferay jako jsou JSP, </w:t>
-      </w:r>
-      <w:r>
-        <w:rPr>
-          <w:rFonts w:eastAsia="ComeniaSerif"/>
-          <w:lang w:bidi="ar-SA"/>
-        </w:rPr>
-        <w:lastRenderedPageBreak/>
-        <w:t xml:space="preserve">properties soubory. Ve složce WEB-INF se nachází soubor liferay-hook.xml, obsahující soubory, které chceme přepsat vlastními. </w:t>
+        <w:t xml:space="preserve">Rozšíření pomocí hook pluginu realizuje dodatečné akce na základě jistých událostí nebo přepisuje stávající prvky implementované v ROOT aplikaci Liferay jako jsou JSP, properties soubory. Ve složce WEB-INF se nachází soubor liferay-hook.xml, obsahující soubory, které chceme přepsat vlastními. </w:t>
       </w:r>
     </w:p>
     <w:p>
@@ -25637,7 +26471,702 @@
           <w:lang w:bidi="ar-SA"/>
         </w:rPr>
       </w:pPr>
-      <w:bookmarkStart w:id="34" w:name="_Toc411156470"/>
+      <w:bookmarkStart w:id="38" w:name="_Toc411628474"/>
+      <w:r>
+        <w:rPr>
+          <w:rFonts w:eastAsia="ComeniaSerif"/>
+          <w:lang w:bidi="ar-SA"/>
+        </w:rPr>
+        <w:t>Aplikační adaptér</w:t>
+      </w:r>
+      <w:bookmarkEnd w:id="38"/>
+    </w:p>
+    <w:p>
+      <w:pPr>
+        <w:spacing w:after="240"/>
+        <w:ind w:firstLine="576"/>
+        <w:rPr>
+          <w:rFonts w:eastAsia="ComeniaSerif"/>
+          <w:lang w:bidi="ar-SA"/>
+        </w:rPr>
+      </w:pPr>
+      <w:r>
+        <w:rPr>
+          <w:rFonts w:eastAsia="ComeniaSerif"/>
+          <w:lang w:bidi="ar-SA"/>
+        </w:rPr>
+        <w:t>Speciálním případem pluginu hook, je aplikační adaptér, umožňující aplikovat danou změnu pouze pro vybrané Site nastavitelné přes administrační rozhraní.</w:t>
+      </w:r>
+      <w:r>
+        <w:rPr>
+          <w:rFonts w:eastAsia="ComeniaSerif"/>
+          <w:lang w:bidi="ar-SA"/>
+        </w:rPr>
+        <w:t xml:space="preserve"> Příznak označující aplikační adaptér je obsažen v definici hook pluginu. Jedná se o tag custom-</w:t>
+      </w:r>
+      <w:r>
+        <w:rPr>
+          <w:rFonts w:eastAsia="ComeniaSerif"/>
+          <w:lang w:bidi="ar-SA"/>
+        </w:rPr>
+        <w:lastRenderedPageBreak/>
+        <w:t xml:space="preserve">jsp-global s hodnotou false. Jak již název napovídá, </w:t>
+      </w:r>
+      <w:r>
+        <w:rPr>
+          <w:rFonts w:eastAsia="ComeniaSerif"/>
+          <w:lang w:bidi="ar-SA"/>
+        </w:rPr>
+        <w:t xml:space="preserve">rozsah platnosti se vztahuje pouze na </w:t>
+      </w:r>
+      <w:r>
+        <w:rPr>
+          <w:rFonts w:eastAsia="ComeniaSerif"/>
+          <w:lang w:bidi="ar-SA"/>
+        </w:rPr>
+        <w:t xml:space="preserve">JSP </w:t>
+      </w:r>
+      <w:r>
+        <w:rPr>
+          <w:rFonts w:eastAsia="ComeniaSerif"/>
+          <w:lang w:bidi="ar-SA"/>
+        </w:rPr>
+        <w:t>soubory</w:t>
+      </w:r>
+      <w:r>
+        <w:rPr>
+          <w:rFonts w:eastAsia="ComeniaSerif"/>
+          <w:lang w:bidi="ar-SA"/>
+        </w:rPr>
+        <w:t xml:space="preserve">. Při psaní globálních hook rozšíření </w:t>
+      </w:r>
+      <w:r>
+        <w:rPr>
+          <w:rFonts w:eastAsia="ComeniaSerif"/>
+          <w:lang w:bidi="ar-SA"/>
+        </w:rPr>
+        <w:t>přes JSP, je vytvořena záloha původního souboru s </w:t>
+      </w:r>
+      <w:proofErr w:type="gramStart"/>
+      <w:r>
+        <w:rPr>
+          <w:rFonts w:eastAsia="ComeniaSerif"/>
+          <w:lang w:bidi="ar-SA"/>
+        </w:rPr>
+        <w:t>koncovkou .portal</w:t>
+      </w:r>
+      <w:proofErr w:type="gramEnd"/>
+      <w:r>
+        <w:rPr>
+          <w:rFonts w:eastAsia="ComeniaSerif"/>
+          <w:lang w:bidi="ar-SA"/>
+        </w:rPr>
+        <w:t>.jsp a v případě, že chceme tento soubor vložit do našeho vlastního JSP souboru</w:t>
+      </w:r>
+      <w:r>
+        <w:rPr>
+          <w:rFonts w:eastAsia="ComeniaSerif"/>
+          <w:lang w:bidi="ar-SA"/>
+        </w:rPr>
+        <w:t>, jež přejme název originálního souboru,</w:t>
+      </w:r>
+      <w:r>
+        <w:rPr>
+          <w:rFonts w:eastAsia="ComeniaSerif"/>
+          <w:lang w:bidi="ar-SA"/>
+        </w:rPr>
+        <w:t xml:space="preserve"> použijeme </w:t>
+      </w:r>
+      <w:r>
+        <w:rPr>
+          <w:rFonts w:eastAsia="ComeniaSerif"/>
+          <w:lang w:bidi="ar-SA"/>
+        </w:rPr>
+        <w:t xml:space="preserve">první variantu v příkladu níže. V případě aplikačního adaptéru je však nutné použít druhou variantu bez přidané </w:t>
+      </w:r>
+      <w:proofErr w:type="gramStart"/>
+      <w:r>
+        <w:rPr>
+          <w:rFonts w:eastAsia="ComeniaSerif"/>
+          <w:lang w:bidi="ar-SA"/>
+        </w:rPr>
+        <w:t>koncovky .portal</w:t>
+      </w:r>
+      <w:proofErr w:type="gramEnd"/>
+      <w:r>
+        <w:rPr>
+          <w:rFonts w:eastAsia="ComeniaSerif"/>
+          <w:lang w:bidi="ar-SA"/>
+        </w:rPr>
+        <w:t xml:space="preserve"> a s</w:t>
+      </w:r>
+      <w:r>
+        <w:rPr>
+          <w:rFonts w:eastAsia="ComeniaSerif"/>
+          <w:lang w:bidi="ar-SA"/>
+        </w:rPr>
+        <w:t> explicitně nastaveným atributem useCustomPage na hodnotu false</w:t>
+      </w:r>
+      <w:r>
+        <w:rPr>
+          <w:rFonts w:eastAsia="ComeniaSerif"/>
+          <w:lang w:bidi="ar-SA"/>
+        </w:rPr>
+        <w:t>, jež určuje, že tento soubor je původní</w:t>
+      </w:r>
+      <w:r>
+        <w:rPr>
+          <w:rFonts w:eastAsia="ComeniaSerif"/>
+          <w:lang w:bidi="ar-SA"/>
+        </w:rPr>
+        <w:t>.</w:t>
+      </w:r>
+      <w:r>
+        <w:rPr>
+          <w:rFonts w:eastAsia="ComeniaSerif"/>
+          <w:lang w:bidi="ar-SA"/>
+        </w:rPr>
+        <w:t xml:space="preserve"> V případě aplikačního adaptéru je náš soubor pojmenován s koncovkou *.{jméno_hook_pluginu}.jsp a je tedy nutné, rozlišit jaký název dostal originální portál soubor.</w:t>
+      </w:r>
+      <w:r>
+        <w:rPr>
+          <w:rFonts w:eastAsia="ComeniaSerif"/>
+          <w:lang w:bidi="ar-SA"/>
+        </w:rPr>
+        <w:t xml:space="preserve"> Tento mechanismus umožňuje zachování stávající funkcionality bez nutnosti přepisu všech závislých komponent a lze tak pouze doplnit či obalit fragment našimi změnami.</w:t>
+      </w:r>
+    </w:p>
+    <w:tbl>
+      <w:tblPr>
+        <w:tblStyle w:val="Mkatabulky"/>
+        <w:tblW w:w="0" w:type="auto"/>
+        <w:tblBorders>
+          <w:top w:val="none" w:sz="0" w:space="0" w:color="auto"/>
+          <w:left w:val="none" w:sz="0" w:space="0" w:color="auto"/>
+          <w:bottom w:val="none" w:sz="0" w:space="0" w:color="auto"/>
+          <w:right w:val="none" w:sz="0" w:space="0" w:color="auto"/>
+          <w:insideH w:val="none" w:sz="0" w:space="0" w:color="auto"/>
+          <w:insideV w:val="none" w:sz="0" w:space="0" w:color="auto"/>
+        </w:tblBorders>
+        <w:tblLook w:val="04A0" w:firstRow="1" w:lastRow="0" w:firstColumn="1" w:lastColumn="0" w:noHBand="0" w:noVBand="1"/>
+      </w:tblPr>
+      <w:tblGrid>
+        <w:gridCol w:w="9212"/>
+      </w:tblGrid>
+      <w:tr>
+        <w:tc>
+          <w:tcPr>
+            <w:tcW w:w="9212" w:type="dxa"/>
+            <w:shd w:val="clear" w:color="auto" w:fill="auto"/>
+          </w:tcPr>
+          <w:p>
+            <w:pPr>
+              <w:autoSpaceDE w:val="0"/>
+              <w:autoSpaceDN w:val="0"/>
+              <w:adjustRightInd w:val="0"/>
+              <w:spacing w:line="240" w:lineRule="auto"/>
+              <w:jc w:val="left"/>
+              <w:rPr>
+                <w:rFonts w:ascii="Consolas" w:eastAsiaTheme="minorHAnsi" w:hAnsi="Consolas" w:cs="Consolas"/>
+                <w:color w:val="000000"/>
+                <w:sz w:val="20"/>
+                <w:szCs w:val="20"/>
+                <w:lang w:bidi="ar-SA"/>
+              </w:rPr>
+            </w:pPr>
+            <w:r>
+              <w:rPr>
+                <w:rFonts w:ascii="Consolas" w:eastAsiaTheme="minorHAnsi" w:hAnsi="Consolas" w:cs="Consolas"/>
+                <w:color w:val="008080"/>
+                <w:sz w:val="20"/>
+                <w:szCs w:val="20"/>
+                <w:lang w:bidi="ar-SA"/>
+              </w:rPr>
+              <w:t>&lt;</w:t>
+            </w:r>
+            <w:r>
+              <w:rPr>
+                <w:rFonts w:ascii="Consolas" w:eastAsiaTheme="minorHAnsi" w:hAnsi="Consolas" w:cs="Consolas"/>
+                <w:color w:val="000000"/>
+                <w:sz w:val="20"/>
+                <w:szCs w:val="20"/>
+                <w:lang w:bidi="ar-SA"/>
+              </w:rPr>
+              <w:t>%@ taglib uri="http://liferay.com/tld/util" prefix="liferay-util" %&gt;</w:t>
+            </w:r>
+          </w:p>
+          <w:p>
+            <w:pPr>
+              <w:autoSpaceDE w:val="0"/>
+              <w:autoSpaceDN w:val="0"/>
+              <w:adjustRightInd w:val="0"/>
+              <w:spacing w:line="240" w:lineRule="auto"/>
+              <w:jc w:val="left"/>
+              <w:rPr>
+                <w:rFonts w:ascii="Consolas" w:eastAsiaTheme="minorHAnsi" w:hAnsi="Consolas" w:cs="Consolas"/>
+                <w:color w:val="3F5FBF"/>
+                <w:sz w:val="20"/>
+                <w:szCs w:val="20"/>
+                <w:lang w:bidi="ar-SA"/>
+              </w:rPr>
+            </w:pPr>
+          </w:p>
+          <w:p>
+            <w:pPr>
+              <w:autoSpaceDE w:val="0"/>
+              <w:autoSpaceDN w:val="0"/>
+              <w:adjustRightInd w:val="0"/>
+              <w:spacing w:line="240" w:lineRule="auto"/>
+              <w:jc w:val="left"/>
+              <w:rPr>
+                <w:rFonts w:ascii="Consolas" w:eastAsiaTheme="minorHAnsi" w:hAnsi="Consolas" w:cs="Consolas"/>
+                <w:sz w:val="20"/>
+                <w:szCs w:val="20"/>
+                <w:lang w:bidi="ar-SA"/>
+              </w:rPr>
+            </w:pPr>
+            <w:proofErr w:type="gramStart"/>
+            <w:r>
+              <w:rPr>
+                <w:rFonts w:ascii="Consolas" w:eastAsiaTheme="minorHAnsi" w:hAnsi="Consolas" w:cs="Consolas"/>
+                <w:color w:val="3F5FBF"/>
+                <w:sz w:val="20"/>
+                <w:szCs w:val="20"/>
+                <w:lang w:bidi="ar-SA"/>
+              </w:rPr>
+              <w:t>&lt;!-- Varianta</w:t>
+            </w:r>
+            <w:proofErr w:type="gramEnd"/>
+            <w:r>
+              <w:rPr>
+                <w:rFonts w:ascii="Consolas" w:eastAsiaTheme="minorHAnsi" w:hAnsi="Consolas" w:cs="Consolas"/>
+                <w:color w:val="3F5FBF"/>
+                <w:sz w:val="20"/>
+                <w:szCs w:val="20"/>
+                <w:lang w:bidi="ar-SA"/>
+              </w:rPr>
+              <w:t xml:space="preserve"> pro </w:t>
+            </w:r>
+            <w:r>
+              <w:rPr>
+                <w:rFonts w:ascii="Consolas" w:eastAsiaTheme="minorHAnsi" w:hAnsi="Consolas" w:cs="Consolas"/>
+                <w:color w:val="3F5FBF"/>
+                <w:sz w:val="20"/>
+                <w:szCs w:val="20"/>
+                <w:lang w:bidi="ar-SA"/>
+              </w:rPr>
+              <w:t>globální hook</w:t>
+            </w:r>
+            <w:r>
+              <w:rPr>
+                <w:rFonts w:ascii="Consolas" w:eastAsiaTheme="minorHAnsi" w:hAnsi="Consolas" w:cs="Consolas"/>
+                <w:color w:val="3F5FBF"/>
+                <w:sz w:val="20"/>
+                <w:szCs w:val="20"/>
+                <w:lang w:bidi="ar-SA"/>
+              </w:rPr>
+              <w:t xml:space="preserve"> --&gt;</w:t>
+            </w:r>
+          </w:p>
+          <w:p>
+            <w:pPr>
+              <w:autoSpaceDE w:val="0"/>
+              <w:autoSpaceDN w:val="0"/>
+              <w:adjustRightInd w:val="0"/>
+              <w:spacing w:line="240" w:lineRule="auto"/>
+              <w:jc w:val="left"/>
+              <w:rPr>
+                <w:rFonts w:ascii="Consolas" w:eastAsiaTheme="minorHAnsi" w:hAnsi="Consolas" w:cs="Consolas"/>
+                <w:color w:val="008080"/>
+                <w:sz w:val="20"/>
+                <w:szCs w:val="20"/>
+                <w:lang w:bidi="ar-SA"/>
+              </w:rPr>
+            </w:pPr>
+            <w:r>
+              <w:rPr>
+                <w:rFonts w:ascii="Consolas" w:eastAsiaTheme="minorHAnsi" w:hAnsi="Consolas" w:cs="Consolas"/>
+                <w:color w:val="008080"/>
+                <w:sz w:val="20"/>
+                <w:szCs w:val="20"/>
+                <w:lang w:bidi="ar-SA"/>
+              </w:rPr>
+              <w:t>&lt;</w:t>
+            </w:r>
+            <w:r>
+              <w:rPr>
+                <w:rFonts w:ascii="Consolas" w:eastAsiaTheme="minorHAnsi" w:hAnsi="Consolas" w:cs="Consolas"/>
+                <w:color w:val="3F7F7F"/>
+                <w:sz w:val="20"/>
+                <w:szCs w:val="20"/>
+                <w:lang w:bidi="ar-SA"/>
+              </w:rPr>
+              <w:t>liferay-util:include</w:t>
+            </w:r>
+            <w:r>
+              <w:rPr>
+                <w:rFonts w:ascii="Consolas" w:eastAsiaTheme="minorHAnsi" w:hAnsi="Consolas" w:cs="Consolas"/>
+                <w:sz w:val="20"/>
+                <w:szCs w:val="20"/>
+                <w:lang w:bidi="ar-SA"/>
+              </w:rPr>
+              <w:t xml:space="preserve"> </w:t>
+            </w:r>
+            <w:r>
+              <w:rPr>
+                <w:rFonts w:ascii="Consolas" w:eastAsiaTheme="minorHAnsi" w:hAnsi="Consolas" w:cs="Consolas"/>
+                <w:color w:val="7F007F"/>
+                <w:sz w:val="20"/>
+                <w:szCs w:val="20"/>
+                <w:lang w:bidi="ar-SA"/>
+              </w:rPr>
+              <w:t>page</w:t>
+            </w:r>
+            <w:r>
+              <w:rPr>
+                <w:rFonts w:ascii="Consolas" w:eastAsiaTheme="minorHAnsi" w:hAnsi="Consolas" w:cs="Consolas"/>
+                <w:color w:val="000000"/>
+                <w:sz w:val="20"/>
+                <w:szCs w:val="20"/>
+                <w:lang w:bidi="ar-SA"/>
+              </w:rPr>
+              <w:t>=</w:t>
+            </w:r>
+            <w:r>
+              <w:rPr>
+                <w:rFonts w:ascii="Consolas" w:eastAsiaTheme="minorHAnsi" w:hAnsi="Consolas" w:cs="Consolas"/>
+                <w:i/>
+                <w:iCs/>
+                <w:color w:val="2A00FF"/>
+                <w:sz w:val="20"/>
+                <w:szCs w:val="20"/>
+                <w:lang w:bidi="ar-SA"/>
+              </w:rPr>
+              <w:t>"/html/portlet/navigation/view.portal.jsp"</w:t>
+            </w:r>
+            <w:r>
+              <w:rPr>
+                <w:rFonts w:ascii="Consolas" w:eastAsiaTheme="minorHAnsi" w:hAnsi="Consolas" w:cs="Consolas"/>
+                <w:sz w:val="20"/>
+                <w:szCs w:val="20"/>
+                <w:lang w:bidi="ar-SA"/>
+              </w:rPr>
+              <w:t xml:space="preserve"> </w:t>
+            </w:r>
+            <w:r>
+              <w:rPr>
+                <w:rFonts w:ascii="Consolas" w:eastAsiaTheme="minorHAnsi" w:hAnsi="Consolas" w:cs="Consolas"/>
+                <w:color w:val="008080"/>
+                <w:sz w:val="20"/>
+                <w:szCs w:val="20"/>
+                <w:lang w:bidi="ar-SA"/>
+              </w:rPr>
+              <w:t>/&gt;</w:t>
+            </w:r>
+          </w:p>
+          <w:p>
+            <w:pPr>
+              <w:autoSpaceDE w:val="0"/>
+              <w:autoSpaceDN w:val="0"/>
+              <w:adjustRightInd w:val="0"/>
+              <w:spacing w:line="240" w:lineRule="auto"/>
+              <w:jc w:val="left"/>
+              <w:rPr>
+                <w:rFonts w:ascii="Consolas" w:eastAsiaTheme="minorHAnsi" w:hAnsi="Consolas" w:cs="Consolas"/>
+                <w:color w:val="3F5FBF"/>
+                <w:sz w:val="20"/>
+                <w:szCs w:val="20"/>
+                <w:lang w:bidi="ar-SA"/>
+              </w:rPr>
+            </w:pPr>
+          </w:p>
+          <w:p>
+            <w:pPr>
+              <w:autoSpaceDE w:val="0"/>
+              <w:autoSpaceDN w:val="0"/>
+              <w:adjustRightInd w:val="0"/>
+              <w:spacing w:line="240" w:lineRule="auto"/>
+              <w:jc w:val="left"/>
+              <w:rPr>
+                <w:rFonts w:ascii="Consolas" w:eastAsiaTheme="minorHAnsi" w:hAnsi="Consolas" w:cs="Consolas"/>
+                <w:sz w:val="20"/>
+                <w:szCs w:val="20"/>
+                <w:lang w:bidi="ar-SA"/>
+              </w:rPr>
+            </w:pPr>
+            <w:proofErr w:type="gramStart"/>
+            <w:r>
+              <w:rPr>
+                <w:rFonts w:ascii="Consolas" w:eastAsiaTheme="minorHAnsi" w:hAnsi="Consolas" w:cs="Consolas"/>
+                <w:color w:val="3F5FBF"/>
+                <w:sz w:val="20"/>
+                <w:szCs w:val="20"/>
+                <w:lang w:bidi="ar-SA"/>
+              </w:rPr>
+              <w:t>&lt;!-- Varianta</w:t>
+            </w:r>
+            <w:proofErr w:type="gramEnd"/>
+            <w:r>
+              <w:rPr>
+                <w:rFonts w:ascii="Consolas" w:eastAsiaTheme="minorHAnsi" w:hAnsi="Consolas" w:cs="Consolas"/>
+                <w:color w:val="3F5FBF"/>
+                <w:sz w:val="20"/>
+                <w:szCs w:val="20"/>
+                <w:lang w:bidi="ar-SA"/>
+              </w:rPr>
+              <w:t xml:space="preserve"> pro aplikační adaptér --&gt;</w:t>
+            </w:r>
+          </w:p>
+          <w:p>
+            <w:pPr>
+              <w:rPr>
+                <w:rFonts w:ascii="Consolas" w:eastAsiaTheme="minorHAnsi" w:hAnsi="Consolas" w:cs="Consolas"/>
+                <w:i/>
+                <w:iCs/>
+                <w:color w:val="2A00FF"/>
+                <w:sz w:val="20"/>
+                <w:szCs w:val="20"/>
+                <w:lang w:bidi="ar-SA"/>
+              </w:rPr>
+            </w:pPr>
+            <w:r>
+              <w:rPr>
+                <w:rFonts w:ascii="Consolas" w:eastAsiaTheme="minorHAnsi" w:hAnsi="Consolas" w:cs="Consolas"/>
+                <w:color w:val="008080"/>
+                <w:sz w:val="20"/>
+                <w:szCs w:val="20"/>
+                <w:lang w:bidi="ar-SA"/>
+              </w:rPr>
+              <w:t>&lt;</w:t>
+            </w:r>
+            <w:r>
+              <w:rPr>
+                <w:rFonts w:ascii="Consolas" w:eastAsiaTheme="minorHAnsi" w:hAnsi="Consolas" w:cs="Consolas"/>
+                <w:color w:val="3F7F7F"/>
+                <w:sz w:val="20"/>
+                <w:szCs w:val="20"/>
+                <w:lang w:bidi="ar-SA"/>
+              </w:rPr>
+              <w:t>liferay-util:include</w:t>
+            </w:r>
+            <w:r>
+              <w:rPr>
+                <w:rFonts w:ascii="Consolas" w:eastAsiaTheme="minorHAnsi" w:hAnsi="Consolas" w:cs="Consolas"/>
+                <w:sz w:val="20"/>
+                <w:szCs w:val="20"/>
+                <w:lang w:bidi="ar-SA"/>
+              </w:rPr>
+              <w:t xml:space="preserve"> </w:t>
+            </w:r>
+            <w:r>
+              <w:rPr>
+                <w:rFonts w:ascii="Consolas" w:eastAsiaTheme="minorHAnsi" w:hAnsi="Consolas" w:cs="Consolas"/>
+                <w:color w:val="7F007F"/>
+                <w:sz w:val="20"/>
+                <w:szCs w:val="20"/>
+                <w:lang w:bidi="ar-SA"/>
+              </w:rPr>
+              <w:t>page</w:t>
+            </w:r>
+            <w:r>
+              <w:rPr>
+                <w:rFonts w:ascii="Consolas" w:eastAsiaTheme="minorHAnsi" w:hAnsi="Consolas" w:cs="Consolas"/>
+                <w:color w:val="000000"/>
+                <w:sz w:val="20"/>
+                <w:szCs w:val="20"/>
+                <w:lang w:bidi="ar-SA"/>
+              </w:rPr>
+              <w:t>=</w:t>
+            </w:r>
+            <w:r>
+              <w:rPr>
+                <w:rFonts w:ascii="Consolas" w:eastAsiaTheme="minorHAnsi" w:hAnsi="Consolas" w:cs="Consolas"/>
+                <w:i/>
+                <w:iCs/>
+                <w:color w:val="2A00FF"/>
+                <w:sz w:val="20"/>
+                <w:szCs w:val="20"/>
+                <w:lang w:bidi="ar-SA"/>
+              </w:rPr>
+              <w:t>"/html/portlet/navigation/view.jsp"</w:t>
+            </w:r>
+          </w:p>
+          <w:p>
+            <w:pPr>
+              <w:rPr>
+                <w:rFonts w:eastAsia="ComeniaSerif"/>
+                <w:lang w:bidi="ar-SA"/>
+              </w:rPr>
+            </w:pPr>
+            <w:r>
+              <w:rPr>
+                <w:rFonts w:ascii="Consolas" w:eastAsiaTheme="minorHAnsi" w:hAnsi="Consolas" w:cs="Consolas"/>
+                <w:sz w:val="20"/>
+                <w:szCs w:val="20"/>
+                <w:lang w:bidi="ar-SA"/>
+              </w:rPr>
+              <w:t xml:space="preserve"> </w:t>
+            </w:r>
+            <w:r>
+              <w:rPr>
+                <w:rFonts w:ascii="Consolas" w:eastAsiaTheme="minorHAnsi" w:hAnsi="Consolas" w:cs="Consolas"/>
+                <w:color w:val="7F007F"/>
+                <w:sz w:val="20"/>
+                <w:szCs w:val="20"/>
+                <w:lang w:bidi="ar-SA"/>
+              </w:rPr>
+              <w:t>useCustomPage</w:t>
+            </w:r>
+            <w:r>
+              <w:rPr>
+                <w:rFonts w:ascii="Consolas" w:eastAsiaTheme="minorHAnsi" w:hAnsi="Consolas" w:cs="Consolas"/>
+                <w:color w:val="000000"/>
+                <w:sz w:val="20"/>
+                <w:szCs w:val="20"/>
+                <w:lang w:bidi="ar-SA"/>
+              </w:rPr>
+              <w:t>=</w:t>
+            </w:r>
+            <w:r>
+              <w:rPr>
+                <w:rFonts w:ascii="Consolas" w:eastAsiaTheme="minorHAnsi" w:hAnsi="Consolas" w:cs="Consolas"/>
+                <w:i/>
+                <w:iCs/>
+                <w:color w:val="2A00FF"/>
+                <w:sz w:val="20"/>
+                <w:szCs w:val="20"/>
+                <w:lang w:bidi="ar-SA"/>
+              </w:rPr>
+              <w:t>"false"</w:t>
+            </w:r>
+            <w:r>
+              <w:rPr>
+                <w:rFonts w:ascii="Consolas" w:eastAsiaTheme="minorHAnsi" w:hAnsi="Consolas" w:cs="Consolas"/>
+                <w:sz w:val="20"/>
+                <w:szCs w:val="20"/>
+                <w:lang w:bidi="ar-SA"/>
+              </w:rPr>
+              <w:t xml:space="preserve"> </w:t>
+            </w:r>
+            <w:r>
+              <w:rPr>
+                <w:rFonts w:ascii="Consolas" w:eastAsiaTheme="minorHAnsi" w:hAnsi="Consolas" w:cs="Consolas"/>
+                <w:color w:val="008080"/>
+                <w:sz w:val="20"/>
+                <w:szCs w:val="20"/>
+                <w:lang w:bidi="ar-SA"/>
+              </w:rPr>
+              <w:t>/&gt;</w:t>
+            </w:r>
+          </w:p>
+        </w:tc>
+      </w:tr>
+    </w:tbl>
+    <w:p>
+      <w:pPr>
+        <w:spacing w:after="240"/>
+        <w:jc w:val="center"/>
+        <w:rPr>
+          <w:rFonts w:eastAsia="ComeniaSerif"/>
+          <w:lang w:bidi="ar-SA"/>
+        </w:rPr>
+      </w:pPr>
+      <w:r>
+        <w:rPr>
+          <w:rFonts w:eastAsia="ComeniaSerif"/>
+          <w:lang w:bidi="ar-SA"/>
+        </w:rPr>
+        <w:t>Zakomponování původního JSP portálu</w:t>
+      </w:r>
+    </w:p>
+    <w:p>
+      <w:pPr>
+        <w:ind w:firstLine="576"/>
+        <w:rPr>
+          <w:rFonts w:eastAsia="ComeniaSerif"/>
+          <w:lang w:bidi="ar-SA"/>
+        </w:rPr>
+      </w:pPr>
+      <w:r>
+        <w:rPr>
+          <w:rFonts w:eastAsia="ComeniaSerif"/>
+          <w:lang w:bidi="ar-SA"/>
+        </w:rPr>
+        <w:t xml:space="preserve">Aktivace adaptéru je </w:t>
+      </w:r>
+      <w:r>
+        <w:rPr>
+          <w:rFonts w:eastAsia="ComeniaSerif"/>
+          <w:lang w:bidi="ar-SA"/>
+        </w:rPr>
+        <w:t xml:space="preserve">prováděna přes </w:t>
+      </w:r>
+      <w:r>
+        <w:rPr>
+          <w:rFonts w:eastAsia="ComeniaSerif"/>
+          <w:lang w:bidi="ar-SA"/>
+        </w:rPr>
+        <w:t xml:space="preserve">Control panels </w:t>
+      </w:r>
+      <w:r>
+        <w:rPr>
+          <w:rFonts w:eastAsia="ComeniaSerif"/>
+          <w:lang w:bidi="ar-SA"/>
+        </w:rPr>
+        <w:t>–</w:t>
+      </w:r>
+      <w:r>
+        <w:rPr>
+          <w:rFonts w:eastAsia="ComeniaSerif"/>
+          <w:lang w:bidi="ar-SA"/>
+        </w:rPr>
+        <w:t xml:space="preserve"> </w:t>
+      </w:r>
+      <w:r>
+        <w:rPr>
+          <w:rFonts w:eastAsia="ComeniaSerif"/>
+          <w:lang w:bidi="ar-SA"/>
+        </w:rPr>
+        <w:t xml:space="preserve">Site administration – </w:t>
+      </w:r>
+      <w:r>
+        <w:rPr>
+          <w:rFonts w:eastAsia="ComeniaSerif"/>
+          <w:lang w:bidi="ar-SA"/>
+        </w:rPr>
+        <w:t>Configuration</w:t>
+      </w:r>
+      <w:r>
+        <w:rPr>
+          <w:rFonts w:eastAsia="ComeniaSerif"/>
+          <w:lang w:bidi="ar-SA"/>
+        </w:rPr>
+        <w:t xml:space="preserve"> – Site settings.</w:t>
+      </w:r>
+      <w:r>
+        <w:rPr>
+          <w:rFonts w:eastAsia="ComeniaSerif"/>
+          <w:lang w:bidi="ar-SA"/>
+        </w:rPr>
+        <w:t xml:space="preserve"> </w:t>
+      </w:r>
+      <w:r>
+        <w:rPr>
+          <w:rFonts w:eastAsia="ComeniaSerif"/>
+          <w:lang w:bidi="ar-SA"/>
+        </w:rPr>
+        <w:t>Nevýhodou je nemožnost úpravy JSP souborů ve složce /ROOT/html/taglib, kde se nachází mnoho klíčových fragmentů.</w:t>
+      </w:r>
+    </w:p>
+    <w:p>
+      <w:pPr>
+        <w:pStyle w:val="Nadpis2"/>
+        <w:rPr>
+          <w:rFonts w:eastAsia="ComeniaSerif"/>
+          <w:lang w:bidi="ar-SA"/>
+        </w:rPr>
+      </w:pPr>
+      <w:bookmarkStart w:id="39" w:name="_Toc411628475"/>
       <w:r>
         <w:rPr>
           <w:rFonts w:eastAsia="ComeniaSerif"/>
@@ -25645,7 +27174,7 @@
         </w:rPr>
         <w:t>Přepsání zabudovaných servisních tříd</w:t>
       </w:r>
-      <w:bookmarkEnd w:id="34"/>
+      <w:bookmarkEnd w:id="39"/>
     </w:p>
     <w:p>
       <w:pPr>
@@ -25902,6 +27431,7 @@
                 <w:szCs w:val="20"/>
                 <w:lang w:bidi="ar-SA"/>
               </w:rPr>
+              <w:lastRenderedPageBreak/>
               <w:tab/>
             </w:r>
             <w:r>
@@ -26089,6 +27619,7 @@
           <w:rFonts w:eastAsia="ComeniaSerif"/>
           <w:lang w:bidi="ar-SA"/>
         </w:rPr>
+        <w:lastRenderedPageBreak/>
         <w:t>Přepis servisní třídy</w:t>
       </w:r>
     </w:p>
@@ -26100,16 +27631,15 @@
           <w:lang w:bidi="ar-SA"/>
         </w:rPr>
       </w:pPr>
-      <w:bookmarkStart w:id="35" w:name="_Toc411156471"/>
-      <w:r>
-        <w:rPr>
-          <w:rFonts w:eastAsia="ComeniaSerif"/>
-          <w:lang w:bidi="ar-SA"/>
-        </w:rPr>
-        <w:lastRenderedPageBreak/>
+      <w:bookmarkStart w:id="40" w:name="_Toc411628476"/>
+      <w:r>
+        <w:rPr>
+          <w:rFonts w:eastAsia="ComeniaSerif"/>
+          <w:lang w:bidi="ar-SA"/>
+        </w:rPr>
         <w:t>Pre a post akce</w:t>
       </w:r>
-      <w:bookmarkEnd w:id="35"/>
+      <w:bookmarkEnd w:id="40"/>
     </w:p>
     <w:p>
       <w:pPr>
@@ -26248,7 +27778,7 @@
           <w:lang w:bidi="ar-SA"/>
         </w:rPr>
       </w:pPr>
-      <w:bookmarkStart w:id="36" w:name="_Toc411156472"/>
+      <w:bookmarkStart w:id="41" w:name="_Toc411628477"/>
       <w:r>
         <w:rPr>
           <w:rFonts w:eastAsia="ComeniaSerif"/>
@@ -26256,10 +27786,11 @@
         </w:rPr>
         <w:t>Filtry</w:t>
       </w:r>
-      <w:bookmarkEnd w:id="36"/>
-    </w:p>
-    <w:p>
-      <w:pPr>
+      <w:bookmarkEnd w:id="41"/>
+    </w:p>
+    <w:p>
+      <w:pPr>
+        <w:spacing w:after="240"/>
         <w:ind w:firstLine="432"/>
         <w:rPr>
           <w:rFonts w:ascii="Consolas" w:eastAsiaTheme="minorHAnsi" w:hAnsi="Consolas" w:cs="Consolas"/>
@@ -26476,6 +28007,7 @@
           <w:ilvl w:val="0"/>
           <w:numId w:val="16"/>
         </w:numPr>
+        <w:spacing w:after="240"/>
         <w:rPr>
           <w:rFonts w:eastAsiaTheme="minorHAnsi"/>
           <w:lang w:bidi="ar-SA"/>
@@ -26528,11 +28060,13 @@
           <w:lang w:bidi="ar-SA"/>
         </w:rPr>
       </w:pPr>
-      <w:r>
-        <w:rPr>
-          <w:rFonts w:eastAsia="ComeniaSerif"/>
-          <w:lang w:bidi="ar-SA"/>
-        </w:rPr>
+      <w:bookmarkStart w:id="42" w:name="_Toc411628478"/>
+      <w:r>
+        <w:rPr>
+          <w:rFonts w:eastAsia="ComeniaSerif"/>
+          <w:lang w:bidi="ar-SA"/>
+        </w:rPr>
+        <w:lastRenderedPageBreak/>
         <w:t>Ext</w:t>
       </w:r>
       <w:r>
@@ -26542,7 +28076,1982 @@
         </w:rPr>
         <w:t xml:space="preserve"> plugin Liferay</w:t>
       </w:r>
-      <w:bookmarkEnd w:id="32"/>
+      <w:bookmarkEnd w:id="42"/>
+    </w:p>
+    <w:p>
+      <w:pPr>
+        <w:spacing w:after="240"/>
+        <w:ind w:firstLine="432"/>
+        <w:rPr>
+          <w:rFonts w:eastAsia="ComeniaSerif"/>
+          <w:lang w:bidi="ar-SA"/>
+        </w:rPr>
+      </w:pPr>
+      <w:r>
+        <w:rPr>
+          <w:rFonts w:eastAsia="ComeniaSerif"/>
+          <w:lang w:bidi="ar-SA"/>
+        </w:rPr>
+        <w:t xml:space="preserve">V okamžiku kdy všechny předchozí typy pluginů při modifikaci portálu selžou nebo nejsou dostačující, můžeme se obrátit na Ext plugin. Ten nám umožňuje </w:t>
+      </w:r>
+      <w:r>
+        <w:rPr>
+          <w:rFonts w:eastAsia="ComeniaSerif"/>
+          <w:lang w:bidi="ar-SA"/>
+        </w:rPr>
+        <w:t xml:space="preserve">téměř </w:t>
+      </w:r>
+      <w:r>
+        <w:rPr>
+          <w:rFonts w:eastAsia="ComeniaSerif"/>
+          <w:lang w:bidi="ar-SA"/>
+        </w:rPr>
+        <w:t>kompletně</w:t>
+      </w:r>
+      <w:r>
+        <w:rPr>
+          <w:rFonts w:eastAsia="ComeniaSerif"/>
+          <w:lang w:bidi="ar-SA"/>
+        </w:rPr>
+        <w:t xml:space="preserve"> přepsat</w:t>
+      </w:r>
+      <w:r>
+        <w:rPr>
+          <w:rFonts w:eastAsia="ComeniaSerif"/>
+          <w:lang w:bidi="ar-SA"/>
+        </w:rPr>
+        <w:t xml:space="preserve"> </w:t>
+      </w:r>
+      <w:r>
+        <w:rPr>
+          <w:rFonts w:eastAsia="ComeniaSerif"/>
+          <w:lang w:bidi="ar-SA"/>
+        </w:rPr>
+        <w:t xml:space="preserve">Liferay </w:t>
+      </w:r>
+      <w:r>
+        <w:rPr>
+          <w:rFonts w:eastAsia="ComeniaSerif"/>
+          <w:lang w:bidi="ar-SA"/>
+        </w:rPr>
+        <w:t>portál</w:t>
+      </w:r>
+      <w:r>
+        <w:rPr>
+          <w:rFonts w:eastAsia="ComeniaSerif"/>
+          <w:lang w:bidi="ar-SA"/>
+        </w:rPr>
+        <w:t xml:space="preserve"> nebo ho využívat</w:t>
+      </w:r>
+      <w:r>
+        <w:rPr>
+          <w:rFonts w:eastAsia="ComeniaSerif"/>
+          <w:lang w:bidi="ar-SA"/>
+        </w:rPr>
+        <w:t xml:space="preserve"> jeho jádro</w:t>
+      </w:r>
+      <w:r>
+        <w:rPr>
+          <w:rFonts w:eastAsia="ComeniaSerif"/>
+          <w:lang w:bidi="ar-SA"/>
+        </w:rPr>
+        <w:t xml:space="preserve">. Je nutné mít na paměti, že takovéto zásahy nepatří k běžným úpravám a </w:t>
+      </w:r>
+      <w:r>
+        <w:rPr>
+          <w:rFonts w:eastAsia="ComeniaSerif"/>
+          <w:b/>
+          <w:lang w:bidi="ar-SA"/>
+        </w:rPr>
+        <w:t>využívány by měly být co nejméně</w:t>
+      </w:r>
+      <w:r>
+        <w:rPr>
+          <w:rFonts w:eastAsia="ComeniaSerif"/>
+          <w:lang w:bidi="ar-SA"/>
+        </w:rPr>
+        <w:t xml:space="preserve"> a vždy je vhodné prověřit, zdali daná úprava nejde provést přes hook. Vývoj je v tomto případě na rozdíl od ostatních modulů výrazně složitější, zdlouhavější, avšak může umožnit například dočasnou opravu chyb v aktuální verzi Liferay instalaci, komunikaci s vnitřním API nebo obohacení klíčových tříd vlastním výkonným kódem. Nevýhodou je nutnost kompletní revize po migraci na novou verzi portálu z důvodů předpokladu změny v jejich struktuře</w:t>
+      </w:r>
+      <w:r>
+        <w:rPr>
+          <w:rFonts w:eastAsia="ComeniaSerif"/>
+          <w:lang w:bidi="ar-SA"/>
+        </w:rPr>
+        <w:t xml:space="preserve"> či v námi upravených třídách. </w:t>
+      </w:r>
+      <w:r>
+        <w:rPr>
+          <w:rFonts w:eastAsia="ComeniaSerif"/>
+          <w:lang w:bidi="ar-SA"/>
+        </w:rPr>
+        <w:t>Jelikož se jedná o opensource produkt, bylo by možné stáhnout zdrojové kódy a požadované úpravy jednoduše zapracovat a zkompilované jar vložit na příslušná místa</w:t>
+      </w:r>
+      <w:r>
+        <w:rPr>
+          <w:rFonts w:eastAsia="ComeniaSerif"/>
+          <w:lang w:bidi="ar-SA"/>
+        </w:rPr>
+        <w:t xml:space="preserve"> portálové instalace</w:t>
+      </w:r>
+      <w:r>
+        <w:rPr>
+          <w:rFonts w:eastAsia="ComeniaSerif"/>
+          <w:lang w:bidi="ar-SA"/>
+        </w:rPr>
+        <w:t xml:space="preserve">. Tímto úkonem bychom docílili toho samého, co lze přes Ext plugin, nicméně bychom nepoznali, co vše jsme v daném projektu změnili. Následná migrace, ladění chyb a obecně správa našeho projektu by se výrazně prodražila. Ačkoliv </w:t>
+      </w:r>
+      <w:r>
+        <w:rPr>
+          <w:rFonts w:eastAsia="ComeniaSerif"/>
+          <w:lang w:bidi="ar-SA"/>
+        </w:rPr>
+        <w:t xml:space="preserve">není </w:t>
+      </w:r>
+      <w:r>
+        <w:rPr>
+          <w:rFonts w:eastAsia="ComeniaSerif"/>
+          <w:lang w:bidi="ar-SA"/>
+        </w:rPr>
+        <w:t xml:space="preserve">separace našich změn stejně intuitivní jako v případě hook pluginu, kdy je úprava nasazena v běhovém kontejneru jako další aplikace, práce s Ext je stále pohodlnější a kód je </w:t>
+      </w:r>
+      <w:r>
+        <w:rPr>
+          <w:rFonts w:eastAsia="ComeniaSerif"/>
+          <w:lang w:bidi="ar-SA"/>
+        </w:rPr>
+        <w:t>lépe</w:t>
+      </w:r>
+      <w:r>
+        <w:rPr>
+          <w:rFonts w:eastAsia="ComeniaSerif"/>
+          <w:lang w:bidi="ar-SA"/>
+        </w:rPr>
+        <w:t xml:space="preserve"> oddělený</w:t>
+      </w:r>
+      <w:r>
+        <w:rPr>
+          <w:rFonts w:eastAsia="ComeniaSerif"/>
+          <w:lang w:bidi="ar-SA"/>
+        </w:rPr>
+        <w:t>,</w:t>
+      </w:r>
+      <w:r>
+        <w:rPr>
+          <w:rFonts w:eastAsia="ComeniaSerif"/>
+          <w:lang w:bidi="ar-SA"/>
+        </w:rPr>
+        <w:t xml:space="preserve"> </w:t>
+      </w:r>
+      <w:r>
+        <w:rPr>
+          <w:rFonts w:eastAsia="ComeniaSerif"/>
+          <w:lang w:bidi="ar-SA"/>
+        </w:rPr>
+        <w:t>než v případě úpravy přes zdrojové kódy popsané výše.</w:t>
+      </w:r>
+    </w:p>
+    <w:p>
+      <w:pPr>
+        <w:ind w:firstLine="432"/>
+        <w:rPr>
+          <w:rFonts w:eastAsia="ComeniaSerif"/>
+          <w:lang w:bidi="ar-SA"/>
+        </w:rPr>
+      </w:pPr>
+      <w:r>
+        <w:rPr>
+          <w:rFonts w:eastAsia="ComeniaSerif"/>
+          <w:lang w:bidi="ar-SA"/>
+        </w:rPr>
+        <w:t>Nejběžnější případy užití tohoto zásuvného modulu</w:t>
+      </w:r>
+      <w:r>
+        <w:rPr>
+          <w:rFonts w:eastAsia="ComeniaSerif"/>
+          <w:lang w:bidi="ar-SA"/>
+        </w:rPr>
+        <w:t xml:space="preserve"> jsou</w:t>
+      </w:r>
+      <w:r>
+        <w:rPr>
+          <w:rFonts w:eastAsia="ComeniaSerif"/>
+          <w:lang w:bidi="ar-SA"/>
+        </w:rPr>
+        <w:t>:</w:t>
+      </w:r>
+    </w:p>
+    <w:p>
+      <w:pPr>
+        <w:pStyle w:val="Odstavecseseznamem"/>
+        <w:numPr>
+          <w:ilvl w:val="0"/>
+          <w:numId w:val="17"/>
+        </w:numPr>
+        <w:rPr>
+          <w:rFonts w:eastAsia="ComeniaSerif"/>
+          <w:lang w:bidi="ar-SA"/>
+        </w:rPr>
+      </w:pPr>
+      <w:r>
+        <w:rPr>
+          <w:rFonts w:eastAsia="ComeniaSerif"/>
+          <w:lang w:bidi="ar-SA"/>
+        </w:rPr>
+        <w:t>Přepsání portal.properties, které nejdou přepsat pomocí hook pluginu</w:t>
+      </w:r>
+    </w:p>
+    <w:p>
+      <w:pPr>
+        <w:pStyle w:val="Odstavecseseznamem"/>
+        <w:numPr>
+          <w:ilvl w:val="0"/>
+          <w:numId w:val="17"/>
+        </w:numPr>
+        <w:rPr>
+          <w:rFonts w:eastAsia="ComeniaSerif"/>
+          <w:lang w:bidi="ar-SA"/>
+        </w:rPr>
+      </w:pPr>
+      <w:r>
+        <w:rPr>
+          <w:rFonts w:eastAsia="ComeniaSerif"/>
+          <w:lang w:bidi="ar-SA"/>
+        </w:rPr>
+        <w:t>Modifikování Struts akcí</w:t>
+      </w:r>
+    </w:p>
+    <w:p>
+      <w:pPr>
+        <w:pStyle w:val="Odstavecseseznamem"/>
+        <w:numPr>
+          <w:ilvl w:val="0"/>
+          <w:numId w:val="17"/>
+        </w:numPr>
+        <w:rPr>
+          <w:rFonts w:eastAsia="ComeniaSerif"/>
+          <w:lang w:bidi="ar-SA"/>
+        </w:rPr>
+      </w:pPr>
+      <w:r>
+        <w:rPr>
+          <w:rFonts w:eastAsia="ComeniaSerif"/>
+          <w:lang w:bidi="ar-SA"/>
+        </w:rPr>
+        <w:t>Vlastní implementace bean deklarovaných v Liferay Spring souborech</w:t>
+      </w:r>
+    </w:p>
+    <w:p>
+      <w:pPr>
+        <w:pStyle w:val="Odstavecseseznamem"/>
+        <w:numPr>
+          <w:ilvl w:val="0"/>
+          <w:numId w:val="17"/>
+        </w:numPr>
+        <w:rPr>
+          <w:rFonts w:eastAsia="ComeniaSerif"/>
+          <w:lang w:bidi="ar-SA"/>
+        </w:rPr>
+      </w:pPr>
+      <w:r>
+        <w:rPr>
+          <w:rFonts w:eastAsia="ComeniaSerif"/>
+          <w:lang w:bidi="ar-SA"/>
+        </w:rPr>
+        <w:t>Přepsání JSP souborů uvedených v portal.properties a dalších, jež nejdou modifikovat přes hook</w:t>
+      </w:r>
+    </w:p>
+    <w:p>
+      <w:pPr>
+        <w:pStyle w:val="Odstavecseseznamem"/>
+        <w:numPr>
+          <w:ilvl w:val="0"/>
+          <w:numId w:val="17"/>
+        </w:numPr>
+        <w:rPr>
+          <w:rFonts w:eastAsia="ComeniaSerif"/>
+          <w:lang w:bidi="ar-SA"/>
+        </w:rPr>
+      </w:pPr>
+      <w:r>
+        <w:rPr>
+          <w:rFonts w:eastAsia="ComeniaSerif"/>
+          <w:lang w:bidi="ar-SA"/>
+        </w:rPr>
+        <w:t>Přepsání tříd</w:t>
+      </w:r>
+      <w:r>
+        <w:rPr>
+          <w:rFonts w:eastAsia="ComeniaSerif"/>
+          <w:lang w:bidi="ar-SA"/>
+        </w:rPr>
+        <w:t xml:space="preserve"> a konfiguračních XML souborů</w:t>
+      </w:r>
+      <w:r>
+        <w:rPr>
+          <w:rFonts w:eastAsia="ComeniaSerif"/>
+          <w:lang w:bidi="ar-SA"/>
+        </w:rPr>
+        <w:t xml:space="preserve"> v jádře portálu</w:t>
+      </w:r>
+    </w:p>
+    <w:p>
+      <w:pPr>
+        <w:spacing w:after="240"/>
+        <w:rPr>
+          <w:rFonts w:eastAsia="ComeniaSerif"/>
+          <w:lang w:bidi="ar-SA"/>
+        </w:rPr>
+      </w:pPr>
+      <w:r>
+        <w:rPr>
+          <w:rFonts w:eastAsia="ComeniaSerif"/>
+          <w:lang w:bidi="ar-SA"/>
+        </w:rPr>
+        <w:t>Ext projekt je složen z </w:t>
+      </w:r>
+      <w:r>
+        <w:rPr>
+          <w:rFonts w:eastAsia="ComeniaSerif"/>
+          <w:lang w:bidi="ar-SA"/>
+        </w:rPr>
+        <w:t>devíti</w:t>
+      </w:r>
+      <w:r>
+        <w:rPr>
+          <w:rFonts w:eastAsia="ComeniaSerif"/>
+          <w:lang w:bidi="ar-SA"/>
+        </w:rPr>
+        <w:t xml:space="preserve"> </w:t>
+      </w:r>
+      <w:r>
+        <w:rPr>
+          <w:rFonts w:eastAsia="ComeniaSerif"/>
+          <w:lang w:bidi="ar-SA"/>
+        </w:rPr>
+        <w:t>sub</w:t>
+      </w:r>
+      <w:r>
+        <w:rPr>
+          <w:rFonts w:eastAsia="ComeniaSerif"/>
+          <w:lang w:bidi="ar-SA"/>
+        </w:rPr>
+        <w:t xml:space="preserve">modulů, přepisujících konkrétní části portálu. </w:t>
+      </w:r>
+      <w:r>
+        <w:rPr>
+          <w:rFonts w:eastAsia="ComeniaSerif"/>
+          <w:lang w:bidi="ar-SA"/>
+        </w:rPr>
+        <w:t>Nahrazující soubor musí být umístěn ve stejné lokaci v příslušném modulu jako originální soubor.</w:t>
+      </w:r>
+    </w:p>
+    <w:p>
+      <w:pPr>
+        <w:rPr>
+          <w:rFonts w:eastAsia="ComeniaSerif"/>
+          <w:lang w:bidi="ar-SA"/>
+        </w:rPr>
+      </w:pPr>
+      <w:r>
+        <w:rPr>
+          <w:rFonts w:eastAsia="ComeniaSerif"/>
+          <w:lang w:bidi="ar-SA"/>
+        </w:rPr>
+        <w:t>Struktura a účel projektů:</w:t>
+      </w:r>
+    </w:p>
+    <w:p>
+      <w:pPr>
+        <w:pStyle w:val="Odstavecseseznamem"/>
+        <w:numPr>
+          <w:ilvl w:val="0"/>
+          <w:numId w:val="19"/>
+        </w:numPr>
+        <w:rPr>
+          <w:rFonts w:eastAsia="ComeniaSerif"/>
+          <w:lang w:bidi="ar-SA"/>
+        </w:rPr>
+      </w:pPr>
+      <w:r>
+        <w:rPr>
+          <w:b/>
+          <w:shd w:val="clear" w:color="auto" w:fill="FFFFFF"/>
+        </w:rPr>
+        <w:lastRenderedPageBreak/>
+        <w:t>e</w:t>
+      </w:r>
+      <w:r>
+        <w:rPr>
+          <w:b/>
+          <w:shd w:val="clear" w:color="auto" w:fill="FFFFFF"/>
+        </w:rPr>
+        <w:t>xt</w:t>
+      </w:r>
+      <w:r>
+        <w:rPr>
+          <w:shd w:val="clear" w:color="auto" w:fill="FFFFFF"/>
+        </w:rPr>
+        <w:t xml:space="preserve"> – Hlavní webový projekt obsahující většinu ostatních závislostí. Po zkompilování je z tohoto projektu war soubor, určený pro nasazení na server, kde přepíše potřebné soubory v sobě obsažené.</w:t>
+      </w:r>
+    </w:p>
+    <w:p>
+      <w:pPr>
+        <w:pStyle w:val="Odstavecseseznamem"/>
+        <w:numPr>
+          <w:ilvl w:val="0"/>
+          <w:numId w:val="19"/>
+        </w:numPr>
+        <w:rPr>
+          <w:rFonts w:eastAsia="ComeniaSerif"/>
+          <w:lang w:bidi="ar-SA"/>
+        </w:rPr>
+      </w:pPr>
+      <w:r>
+        <w:rPr>
+          <w:b/>
+          <w:shd w:val="clear" w:color="auto" w:fill="FFFFFF"/>
+        </w:rPr>
+        <w:t>e</w:t>
+      </w:r>
+      <w:r>
+        <w:rPr>
+          <w:b/>
+          <w:shd w:val="clear" w:color="auto" w:fill="FFFFFF"/>
+        </w:rPr>
+        <w:t>xt-impl</w:t>
+      </w:r>
+      <w:r>
+        <w:rPr>
+          <w:shd w:val="clear" w:color="auto" w:fill="FFFFFF"/>
+        </w:rPr>
+        <w:t xml:space="preserve"> </w:t>
+      </w:r>
+      <w:r>
+        <w:rPr>
+          <w:shd w:val="clear" w:color="auto" w:fill="FFFFFF"/>
+        </w:rPr>
+        <w:t>–</w:t>
+      </w:r>
+      <w:r>
+        <w:rPr>
+          <w:shd w:val="clear" w:color="auto" w:fill="FFFFFF"/>
+        </w:rPr>
+        <w:t xml:space="preserve"> </w:t>
+      </w:r>
+      <w:r>
+        <w:rPr>
+          <w:shd w:val="clear" w:color="auto" w:fill="FFFFFF"/>
+        </w:rPr>
+        <w:t>Tato lokace slouží pro přepis tříd a některých konfiguračních souborů. Často bývá tento projekt nejvíce využívaný, jelikož přepisuje zdrojový kód v portal-impl.jar, což je jádro portálu</w:t>
+      </w:r>
+      <w:r>
+        <w:rPr>
+          <w:shd w:val="clear" w:color="auto" w:fill="FFFFFF"/>
+        </w:rPr>
+        <w:t xml:space="preserve"> umístěné v /tomcat/webapps/ROOT/WEB-INF/lib</w:t>
+      </w:r>
+      <w:r>
+        <w:rPr>
+          <w:shd w:val="clear" w:color="auto" w:fill="FFFFFF"/>
+        </w:rPr>
+        <w:t>. Často využívané soubory jsou také portal-ext.properties, system-ext.properties nebo Language-ext.properties přepisující položky v nastavení v Liferay jádru.</w:t>
+      </w:r>
+    </w:p>
+    <w:p>
+      <w:pPr>
+        <w:pStyle w:val="Odstavecseseznamem"/>
+        <w:numPr>
+          <w:ilvl w:val="0"/>
+          <w:numId w:val="19"/>
+        </w:numPr>
+        <w:rPr>
+          <w:rFonts w:eastAsia="ComeniaSerif"/>
+          <w:lang w:bidi="ar-SA"/>
+        </w:rPr>
+      </w:pPr>
+      <w:r>
+        <w:rPr>
+          <w:b/>
+          <w:shd w:val="clear" w:color="auto" w:fill="FFFFFF"/>
+        </w:rPr>
+        <w:t>e</w:t>
+      </w:r>
+      <w:r>
+        <w:rPr>
+          <w:b/>
+          <w:shd w:val="clear" w:color="auto" w:fill="FFFFFF"/>
+        </w:rPr>
+        <w:t>xt-lib</w:t>
+      </w:r>
+      <w:r>
+        <w:rPr>
+          <w:b/>
+          <w:shd w:val="clear" w:color="auto" w:fill="FFFFFF"/>
+        </w:rPr>
+        <w:t>-</w:t>
+      </w:r>
+      <w:r>
+        <w:rPr>
+          <w:b/>
+          <w:shd w:val="clear" w:color="auto" w:fill="FFFFFF"/>
+        </w:rPr>
+        <w:t>global</w:t>
+      </w:r>
+      <w:r>
+        <w:rPr>
+          <w:shd w:val="clear" w:color="auto" w:fill="FFFFFF"/>
+        </w:rPr>
+        <w:t xml:space="preserve"> – Globální závislosti dostupné v rámci aplikačního/webového serveru.</w:t>
+      </w:r>
+      <w:r>
+        <w:rPr>
+          <w:shd w:val="clear" w:color="auto" w:fill="FFFFFF"/>
+        </w:rPr>
+        <w:t xml:space="preserve"> </w:t>
+      </w:r>
+    </w:p>
+    <w:p>
+      <w:pPr>
+        <w:pStyle w:val="Odstavecseseznamem"/>
+        <w:numPr>
+          <w:ilvl w:val="0"/>
+          <w:numId w:val="19"/>
+        </w:numPr>
+        <w:rPr>
+          <w:rFonts w:eastAsia="ComeniaSerif"/>
+          <w:lang w:bidi="ar-SA"/>
+        </w:rPr>
+      </w:pPr>
+      <w:r>
+        <w:rPr>
+          <w:b/>
+          <w:shd w:val="clear" w:color="auto" w:fill="FFFFFF"/>
+        </w:rPr>
+        <w:t>ext-lib-</w:t>
+      </w:r>
+      <w:r>
+        <w:rPr>
+          <w:b/>
+          <w:shd w:val="clear" w:color="auto" w:fill="FFFFFF"/>
+        </w:rPr>
+        <w:t>portal</w:t>
+      </w:r>
+      <w:r>
+        <w:rPr>
+          <w:shd w:val="clear" w:color="auto" w:fill="FFFFFF"/>
+        </w:rPr>
+        <w:t xml:space="preserve"> </w:t>
+      </w:r>
+      <w:r>
+        <w:rPr>
+          <w:shd w:val="clear" w:color="auto" w:fill="FFFFFF"/>
+        </w:rPr>
+        <w:t>–</w:t>
+      </w:r>
+      <w:r>
+        <w:rPr>
+          <w:shd w:val="clear" w:color="auto" w:fill="FFFFFF"/>
+        </w:rPr>
+        <w:t xml:space="preserve"> </w:t>
+      </w:r>
+      <w:r>
+        <w:rPr>
+          <w:shd w:val="clear" w:color="auto" w:fill="FFFFFF"/>
+        </w:rPr>
+        <w:t>Závislosti potřebné v portálové instalaci. Obvykle se jedná o závislosti využívané v</w:t>
+      </w:r>
+      <w:r>
+        <w:rPr>
+          <w:shd w:val="clear" w:color="auto" w:fill="FFFFFF"/>
+        </w:rPr>
+        <w:t> </w:t>
+      </w:r>
+      <w:r>
+        <w:rPr>
+          <w:shd w:val="clear" w:color="auto" w:fill="FFFFFF"/>
+        </w:rPr>
+        <w:t>naš</w:t>
+      </w:r>
+      <w:r>
+        <w:rPr>
+          <w:shd w:val="clear" w:color="auto" w:fill="FFFFFF"/>
+        </w:rPr>
+        <w:t xml:space="preserve">em </w:t>
+      </w:r>
+      <w:r>
+        <w:rPr>
+          <w:shd w:val="clear" w:color="auto" w:fill="FFFFFF"/>
+        </w:rPr>
+        <w:t>Ext</w:t>
+      </w:r>
+      <w:r>
+        <w:rPr>
+          <w:shd w:val="clear" w:color="auto" w:fill="FFFFFF"/>
+        </w:rPr>
+        <w:t>-impl modulu</w:t>
+      </w:r>
+      <w:r>
+        <w:rPr>
+          <w:shd w:val="clear" w:color="auto" w:fill="FFFFFF"/>
+        </w:rPr>
+        <w:t>.</w:t>
+      </w:r>
+    </w:p>
+    <w:p>
+      <w:pPr>
+        <w:pStyle w:val="Odstavecseseznamem"/>
+        <w:numPr>
+          <w:ilvl w:val="0"/>
+          <w:numId w:val="19"/>
+        </w:numPr>
+        <w:rPr>
+          <w:rFonts w:eastAsia="ComeniaSerif"/>
+          <w:lang w:bidi="ar-SA"/>
+        </w:rPr>
+      </w:pPr>
+      <w:r>
+        <w:rPr>
+          <w:b/>
+          <w:shd w:val="clear" w:color="auto" w:fill="FFFFFF"/>
+        </w:rPr>
+        <w:t>e</w:t>
+      </w:r>
+      <w:r>
+        <w:rPr>
+          <w:b/>
+          <w:shd w:val="clear" w:color="auto" w:fill="FFFFFF"/>
+        </w:rPr>
+        <w:t>xt-service</w:t>
+      </w:r>
+      <w:r>
+        <w:rPr>
+          <w:shd w:val="clear" w:color="auto" w:fill="FFFFFF"/>
+        </w:rPr>
+        <w:t xml:space="preserve"> – </w:t>
+      </w:r>
+      <w:r>
+        <w:rPr>
+          <w:shd w:val="clear" w:color="auto" w:fill="FFFFFF"/>
+        </w:rPr>
+        <w:t>Závislosti</w:t>
+      </w:r>
+      <w:r>
+        <w:rPr>
+          <w:shd w:val="clear" w:color="auto" w:fill="FFFFFF"/>
+        </w:rPr>
+        <w:t xml:space="preserve">, jež mají být dostupné ostatním pluginům. Obsahuje </w:t>
+      </w:r>
+      <w:r>
+        <w:rPr>
+          <w:shd w:val="clear" w:color="auto" w:fill="FFFFFF"/>
+        </w:rPr>
+        <w:t>třídy generované nástrojem Service Builder, jež slouží především jako rozhraní pro volání. Projekt reflektuje strukturu portal-service.jar umístěném /tomcat/lib.</w:t>
+      </w:r>
+    </w:p>
+    <w:p>
+      <w:pPr>
+        <w:pStyle w:val="Odstavecseseznamem"/>
+        <w:numPr>
+          <w:ilvl w:val="0"/>
+          <w:numId w:val="19"/>
+        </w:numPr>
+        <w:rPr>
+          <w:rFonts w:eastAsia="ComeniaSerif"/>
+          <w:lang w:bidi="ar-SA"/>
+        </w:rPr>
+      </w:pPr>
+      <w:r>
+        <w:rPr>
+          <w:b/>
+          <w:shd w:val="clear" w:color="auto" w:fill="FFFFFF"/>
+        </w:rPr>
+        <w:t>e</w:t>
+      </w:r>
+      <w:r>
+        <w:rPr>
+          <w:b/>
+          <w:shd w:val="clear" w:color="auto" w:fill="FFFFFF"/>
+        </w:rPr>
+        <w:t>xt-web</w:t>
+      </w:r>
+      <w:r>
+        <w:rPr>
+          <w:shd w:val="clear" w:color="auto" w:fill="FFFFFF"/>
+        </w:rPr>
+        <w:t xml:space="preserve"> </w:t>
+      </w:r>
+      <w:r>
+        <w:rPr>
+          <w:shd w:val="clear" w:color="auto" w:fill="FFFFFF"/>
+        </w:rPr>
+        <w:t>–</w:t>
+      </w:r>
+      <w:r>
+        <w:rPr>
+          <w:shd w:val="clear" w:color="auto" w:fill="FFFFFF"/>
+        </w:rPr>
+        <w:t xml:space="preserve"> </w:t>
+      </w:r>
+      <w:r>
+        <w:rPr>
+          <w:shd w:val="clear" w:color="auto" w:fill="FFFFFF"/>
+        </w:rPr>
+        <w:t>Zde umístíme vlastní JSP, HTML, JavaScript soubory, obrázky a mnoho konfiguračních XML souborů umístěných v celé instalaci portálu /tomcat/webapps/ROOT.</w:t>
+      </w:r>
+    </w:p>
+    <w:p>
+      <w:pPr>
+        <w:pStyle w:val="Odstavecseseznamem"/>
+        <w:numPr>
+          <w:ilvl w:val="0"/>
+          <w:numId w:val="19"/>
+        </w:numPr>
+        <w:rPr>
+          <w:rFonts w:eastAsia="ComeniaSerif"/>
+          <w:lang w:bidi="ar-SA"/>
+        </w:rPr>
+      </w:pPr>
+      <w:r>
+        <w:rPr>
+          <w:b/>
+          <w:shd w:val="clear" w:color="auto" w:fill="FFFFFF"/>
+        </w:rPr>
+        <w:t>ext</w:t>
+      </w:r>
+      <w:r>
+        <w:rPr>
+          <w:rFonts w:eastAsia="ComeniaSerif"/>
+          <w:b/>
+          <w:lang w:bidi="ar-SA"/>
+        </w:rPr>
+        <w:t>-util-java</w:t>
+      </w:r>
+      <w:r>
+        <w:rPr>
+          <w:rFonts w:eastAsia="ComeniaSerif"/>
+          <w:lang w:bidi="ar-SA"/>
+        </w:rPr>
+        <w:t xml:space="preserve"> – Projekt, jehož protějškem je util-java.jar umístěném v </w:t>
+      </w:r>
+      <w:r>
+        <w:rPr>
+          <w:shd w:val="clear" w:color="auto" w:fill="FFFFFF"/>
+        </w:rPr>
+        <w:t>/tomcat/webapps/ROOT/WEB-INF/lib</w:t>
+      </w:r>
+      <w:r>
+        <w:rPr>
+          <w:shd w:val="clear" w:color="auto" w:fill="FFFFFF"/>
+        </w:rPr>
+        <w:t>. Zde nalezneme mnoho pomocných JAVA tříd, využívaných napříč portálem</w:t>
+      </w:r>
+      <w:r>
+        <w:rPr>
+          <w:shd w:val="clear" w:color="auto" w:fill="FFFFFF"/>
+        </w:rPr>
+        <w:t xml:space="preserve"> a</w:t>
+      </w:r>
+      <w:r>
+        <w:rPr>
+          <w:shd w:val="clear" w:color="auto" w:fill="FFFFFF"/>
+        </w:rPr>
+        <w:t xml:space="preserve"> našimi pluginy.</w:t>
+      </w:r>
+    </w:p>
+    <w:p>
+      <w:pPr>
+        <w:pStyle w:val="Odstavecseseznamem"/>
+        <w:numPr>
+          <w:ilvl w:val="0"/>
+          <w:numId w:val="19"/>
+        </w:numPr>
+        <w:rPr>
+          <w:rFonts w:eastAsia="ComeniaSerif"/>
+          <w:lang w:bidi="ar-SA"/>
+        </w:rPr>
+      </w:pPr>
+      <w:r>
+        <w:rPr>
+          <w:rFonts w:eastAsia="ComeniaSerif"/>
+          <w:b/>
+          <w:lang w:bidi="ar-SA"/>
+        </w:rPr>
+        <w:t>ext-util-taglib</w:t>
+      </w:r>
+      <w:r>
+        <w:rPr>
+          <w:rFonts w:eastAsia="ComeniaSerif"/>
+          <w:lang w:bidi="ar-SA"/>
+        </w:rPr>
+        <w:t xml:space="preserve"> – Knihovna JSP tagů a pomocných tříd využívaných v naši view vrstvě. Strukturu a kompletní seznam třídy lze nalézt v util-taglibs.jar umístěném v </w:t>
+      </w:r>
+      <w:r>
+        <w:rPr>
+          <w:shd w:val="clear" w:color="auto" w:fill="FFFFFF"/>
+        </w:rPr>
+        <w:t>/tomcat/webapps/ROOT/WEB-INF/lib</w:t>
+      </w:r>
+      <w:r>
+        <w:rPr>
+          <w:shd w:val="clear" w:color="auto" w:fill="FFFFFF"/>
+        </w:rPr>
+        <w:t>.</w:t>
+      </w:r>
+    </w:p>
+    <w:p>
+      <w:pPr>
+        <w:pStyle w:val="Odstavecseseznamem"/>
+        <w:numPr>
+          <w:ilvl w:val="0"/>
+          <w:numId w:val="19"/>
+        </w:numPr>
+        <w:rPr>
+          <w:rFonts w:eastAsia="ComeniaSerif"/>
+          <w:lang w:bidi="ar-SA"/>
+        </w:rPr>
+      </w:pPr>
+      <w:r>
+        <w:rPr>
+          <w:b/>
+          <w:shd w:val="clear" w:color="auto" w:fill="FFFFFF"/>
+        </w:rPr>
+        <w:t>ext-util-bridges</w:t>
+      </w:r>
+      <w:r>
+        <w:rPr>
+          <w:shd w:val="clear" w:color="auto" w:fill="FFFFFF"/>
+        </w:rPr>
+        <w:t xml:space="preserve"> – Posledním projektem</w:t>
+      </w:r>
+      <w:r>
+        <w:rPr>
+          <w:shd w:val="clear" w:color="auto" w:fill="FFFFFF"/>
+        </w:rPr>
+        <w:t xml:space="preserve"> je bridges, jež implementuje životní cyklus portletů pro různé programovací jazyky. Možnosti, které poskytuje, nalezneme uvnitř util-bridges.jar umístěném stejně jako ostatní závislosti v </w:t>
+      </w:r>
+      <w:r>
+        <w:rPr>
+          <w:shd w:val="clear" w:color="auto" w:fill="FFFFFF"/>
+        </w:rPr>
+        <w:t>/tomcat/webapps/ROOT/WEB-INF/lib</w:t>
+      </w:r>
+      <w:r>
+        <w:rPr>
+          <w:shd w:val="clear" w:color="auto" w:fill="FFFFFF"/>
+        </w:rPr>
+        <w:t>.</w:t>
+      </w:r>
+    </w:p>
+    <w:p>
+      <w:pPr>
+        <w:pStyle w:val="Nadpis2"/>
+        <w:rPr>
+          <w:rFonts w:eastAsia="ComeniaSerif"/>
+          <w:lang w:bidi="ar-SA"/>
+        </w:rPr>
+      </w:pPr>
+      <w:bookmarkStart w:id="43" w:name="_Toc411628479"/>
+      <w:r>
+        <w:rPr>
+          <w:rFonts w:eastAsia="ComeniaSerif"/>
+          <w:lang w:bidi="ar-SA"/>
+        </w:rPr>
+        <w:t>Nasazení pluginu</w:t>
+      </w:r>
+      <w:bookmarkEnd w:id="43"/>
+    </w:p>
+    <w:p>
+      <w:pPr>
+        <w:spacing w:after="240"/>
+        <w:ind w:firstLine="432"/>
+        <w:rPr>
+          <w:rFonts w:eastAsia="ComeniaSerif"/>
+          <w:lang w:bidi="ar-SA"/>
+        </w:rPr>
+      </w:pPr>
+      <w:r>
+        <w:rPr>
+          <w:rFonts w:eastAsia="ComeniaSerif"/>
+          <w:lang w:bidi="ar-SA"/>
+        </w:rPr>
+        <w:t xml:space="preserve">Ext plugin je ve způsobu použití odlišný od ostatních typů zásuvných modulů. Po kompilaci našeho projektu, dostaneme dva archivy webové aplikace WAR. Pokud </w:t>
+      </w:r>
+      <w:r>
+        <w:rPr>
+          <w:rFonts w:eastAsia="ComeniaSerif"/>
+          <w:lang w:bidi="ar-SA"/>
+        </w:rPr>
+        <w:lastRenderedPageBreak/>
+        <w:t>využíváme Liferay IDE, máme k dispozici nástroje pro zjednodušení celého postupu. I přesto je dobré vědět jak se s Ext pluginem zachází, z důvodů jeho provázanosti s naší instalací a nutností tato místa při vývoji navštěvovat a analyzovat.</w:t>
+      </w:r>
+    </w:p>
+    <w:p>
+      <w:pPr>
+        <w:ind w:firstLine="432"/>
+        <w:jc w:val="center"/>
+        <w:rPr>
+          <w:rFonts w:eastAsia="ComeniaSerif"/>
+          <w:lang w:bidi="ar-SA"/>
+        </w:rPr>
+      </w:pPr>
+      <w:r>
+        <w:rPr>
+          <w:rFonts w:eastAsia="ComeniaSerif"/>
+          <w:noProof/>
+          <w:lang w:eastAsia="cs-CZ" w:bidi="ar-SA"/>
+        </w:rPr>
+        <w:drawing>
+          <wp:inline distT="0" distB="0" distL="0" distR="0">
+            <wp:extent cx="2657475" cy="2573879"/>
+            <wp:effectExtent l="0" t="0" r="0" b="0"/>
+            <wp:docPr id="4" name="Obrázek 4"/>
+            <wp:cNvGraphicFramePr>
+              <a:graphicFrameLocks xmlns:a="http://schemas.openxmlformats.org/drawingml/2006/main" noChangeAspect="1"/>
+            </wp:cNvGraphicFramePr>
+            <a:graphic xmlns:a="http://schemas.openxmlformats.org/drawingml/2006/main">
+              <a:graphicData uri="http://schemas.openxmlformats.org/drawingml/2006/picture">
+                <pic:pic xmlns:pic="http://schemas.openxmlformats.org/drawingml/2006/picture">
+                  <pic:nvPicPr>
+                    <pic:cNvPr id="0" name="Picture 1"/>
+                    <pic:cNvPicPr>
+                      <a:picLocks noChangeAspect="1" noChangeArrowheads="1"/>
+                    </pic:cNvPicPr>
+                  </pic:nvPicPr>
+                  <pic:blipFill>
+                    <a:blip r:embed="rId18">
+                      <a:extLst>
+                        <a:ext uri="{28A0092B-C50C-407E-A947-70E740481C1C}">
+                          <a14:useLocalDpi xmlns:a14="http://schemas.microsoft.com/office/drawing/2010/main" val="0"/>
+                        </a:ext>
+                      </a:extLst>
+                    </a:blip>
+                    <a:srcRect/>
+                    <a:stretch>
+                      <a:fillRect/>
+                    </a:stretch>
+                  </pic:blipFill>
+                  <pic:spPr bwMode="auto">
+                    <a:xfrm>
+                      <a:off x="0" y="0"/>
+                      <a:ext cx="2657475" cy="2573879"/>
+                    </a:xfrm>
+                    <a:prstGeom prst="rect">
+                      <a:avLst/>
+                    </a:prstGeom>
+                    <a:noFill/>
+                    <a:ln>
+                      <a:noFill/>
+                    </a:ln>
+                  </pic:spPr>
+                </pic:pic>
+              </a:graphicData>
+            </a:graphic>
+          </wp:inline>
+        </w:drawing>
+      </w:r>
+    </w:p>
+    <w:p>
+      <w:pPr>
+        <w:spacing w:after="240"/>
+        <w:ind w:firstLine="432"/>
+        <w:jc w:val="center"/>
+        <w:rPr>
+          <w:rFonts w:eastAsia="ComeniaSerif"/>
+          <w:lang w:bidi="ar-SA"/>
+        </w:rPr>
+      </w:pPr>
+      <w:r>
+        <w:rPr>
+          <w:rFonts w:eastAsia="ComeniaSerif"/>
+          <w:lang w:bidi="ar-SA"/>
+        </w:rPr>
+        <w:t>Modifikace Liferay portálu skrze Ext plugin</w:t>
+      </w:r>
+    </w:p>
+    <w:p>
+      <w:pPr>
+        <w:pStyle w:val="Odstavecseseznamem"/>
+        <w:numPr>
+          <w:ilvl w:val="0"/>
+          <w:numId w:val="20"/>
+        </w:numPr>
+        <w:jc w:val="left"/>
+        <w:rPr>
+          <w:rFonts w:eastAsia="ComeniaSerif"/>
+          <w:lang w:bidi="ar-SA"/>
+        </w:rPr>
+      </w:pPr>
+      <w:r>
+        <w:rPr>
+          <w:rFonts w:eastAsia="ComeniaSerif"/>
+          <w:lang w:bidi="ar-SA"/>
+        </w:rPr>
+        <w:t>WAR soubory překopírujeme do složky deploy, jež se stará o rozbalování archivů do /tomcat/webapps kde běží všechny naše aplikace.</w:t>
+      </w:r>
+    </w:p>
+    <w:p>
+      <w:pPr>
+        <w:pStyle w:val="Odstavecseseznamem"/>
+        <w:numPr>
+          <w:ilvl w:val="0"/>
+          <w:numId w:val="20"/>
+        </w:numPr>
+        <w:jc w:val="left"/>
+        <w:rPr>
+          <w:rFonts w:eastAsia="ComeniaSerif"/>
+          <w:lang w:bidi="ar-SA"/>
+        </w:rPr>
+      </w:pPr>
+      <w:r>
+        <w:rPr>
+          <w:rFonts w:eastAsia="ComeniaSerif"/>
+          <w:lang w:bidi="ar-SA"/>
+        </w:rPr>
+        <w:t>Spustíme tomcat a necháme ho zinicializovat a rozbalit naše Ext soubory.</w:t>
+      </w:r>
+    </w:p>
+    <w:p>
+      <w:pPr>
+        <w:pStyle w:val="Odstavecseseznamem"/>
+        <w:numPr>
+          <w:ilvl w:val="0"/>
+          <w:numId w:val="20"/>
+        </w:numPr>
+        <w:spacing w:after="240"/>
+        <w:jc w:val="left"/>
+        <w:rPr>
+          <w:rFonts w:eastAsia="ComeniaSerif"/>
+          <w:lang w:bidi="ar-SA"/>
+        </w:rPr>
+      </w:pPr>
+      <w:r>
+        <w:rPr>
+          <w:rFonts w:eastAsia="ComeniaSerif"/>
+          <w:lang w:bidi="ar-SA"/>
+        </w:rPr>
+        <w:t>Restartujeme tomcat, aby se projevily změny v instalaci</w:t>
+      </w:r>
+    </w:p>
+    <w:p>
+      <w:pPr>
+        <w:spacing w:after="240"/>
+        <w:jc w:val="left"/>
+        <w:rPr>
+          <w:rFonts w:eastAsia="ComeniaSerif"/>
+          <w:lang w:bidi="ar-SA"/>
+        </w:rPr>
+      </w:pPr>
+      <w:r>
+        <w:rPr>
+          <w:rFonts w:eastAsia="ComeniaSerif"/>
+          <w:lang w:bidi="ar-SA"/>
+        </w:rPr>
+        <w:t>V případě, že</w:t>
+      </w:r>
+      <w:r>
+        <w:rPr>
+          <w:rFonts w:eastAsia="ComeniaSerif"/>
+          <w:lang w:bidi="ar-SA"/>
+        </w:rPr>
+        <w:t xml:space="preserve"> </w:t>
+      </w:r>
+      <w:r>
+        <w:rPr>
+          <w:rFonts w:eastAsia="ComeniaSerif"/>
+          <w:lang w:bidi="ar-SA"/>
+        </w:rPr>
+        <w:t>chceme postup, opakovat je nutné soubory, které jsme v předchozím kroku nasadili do instalace portálu, odebrat. Bohužel není možné jednoduše odstranit aplikaci z /tomcat/webapps jako v případě ostatních pluginů. Existují skripty, jež nám naši instalaci uvedou do původního stavu. Pokud však aktualizaci neděláme často, lze vyčištění provést manuálně.</w:t>
+      </w:r>
+    </w:p>
+    <w:p>
+      <w:pPr>
+        <w:pStyle w:val="Odstavecseseznamem"/>
+        <w:numPr>
+          <w:ilvl w:val="0"/>
+          <w:numId w:val="21"/>
+        </w:numPr>
+        <w:jc w:val="left"/>
+        <w:rPr>
+          <w:rFonts w:eastAsia="ComeniaSerif"/>
+          <w:lang w:bidi="ar-SA"/>
+        </w:rPr>
+      </w:pPr>
+      <w:r>
+        <w:rPr>
+          <w:rFonts w:eastAsia="ComeniaSerif"/>
+          <w:lang w:bidi="ar-SA"/>
+        </w:rPr>
+        <w:t>Odstraníme soubor /tomcat/lib/ext/</w:t>
+      </w:r>
+      <w:r>
+        <w:rPr>
+          <w:rFonts w:eastAsia="ComeniaSerif"/>
+          <w:lang w:bidi="ar-SA"/>
+        </w:rPr>
+        <w:t>ext-</w:t>
+      </w:r>
+      <w:r>
+        <w:rPr>
+          <w:rFonts w:eastAsia="ComeniaSerif"/>
+          <w:lang w:bidi="ar-SA"/>
+        </w:rPr>
+        <w:t>{jméno_projektu}</w:t>
+      </w:r>
+      <w:r>
+        <w:rPr>
+          <w:rFonts w:eastAsia="ComeniaSerif"/>
+          <w:lang w:bidi="ar-SA"/>
+        </w:rPr>
+        <w:t>-ext-service.jar</w:t>
+      </w:r>
+    </w:p>
+    <w:p>
+      <w:pPr>
+        <w:pStyle w:val="Odstavecseseznamem"/>
+        <w:numPr>
+          <w:ilvl w:val="0"/>
+          <w:numId w:val="21"/>
+        </w:numPr>
+        <w:jc w:val="left"/>
+        <w:rPr>
+          <w:rFonts w:eastAsia="ComeniaSerif"/>
+          <w:lang w:bidi="ar-SA"/>
+        </w:rPr>
+      </w:pPr>
+      <w:r>
+        <w:rPr>
+          <w:rFonts w:eastAsia="ComeniaSerif"/>
+          <w:lang w:bidi="ar-SA"/>
+        </w:rPr>
+        <w:t>Odstraníme soubory z lokace /tomcat/webapps/ROOT/WEB-INF/lib</w:t>
+      </w:r>
+    </w:p>
+    <w:p>
+      <w:pPr>
+        <w:ind w:left="708"/>
+        <w:rPr>
+          <w:bCs/>
+        </w:rPr>
+      </w:pPr>
+      <w:r>
+        <w:rPr>
+          <w:bCs/>
+        </w:rPr>
+        <w:t>ext</w:t>
+      </w:r>
+      <w:r>
+        <w:rPr>
+          <w:rFonts w:eastAsia="ComeniaSerif"/>
+          <w:lang w:bidi="ar-SA"/>
+        </w:rPr>
+        <w:t>-</w:t>
+      </w:r>
+      <w:r>
+        <w:rPr>
+          <w:rFonts w:eastAsia="ComeniaSerif"/>
+          <w:lang w:bidi="ar-SA"/>
+        </w:rPr>
+        <w:t>{jméno_projektu}</w:t>
+      </w:r>
+      <w:r>
+        <w:rPr>
+          <w:rFonts w:eastAsia="ComeniaSerif"/>
+          <w:lang w:bidi="ar-SA"/>
+        </w:rPr>
+        <w:t>-</w:t>
+      </w:r>
+      <w:r>
+        <w:rPr>
+          <w:bCs/>
+        </w:rPr>
+        <w:t>-ext-util-taglib.jar</w:t>
+      </w:r>
+    </w:p>
+    <w:p>
+      <w:pPr>
+        <w:ind w:left="708"/>
+        <w:rPr>
+          <w:bCs/>
+        </w:rPr>
+      </w:pPr>
+      <w:r>
+        <w:rPr>
+          <w:bCs/>
+        </w:rPr>
+        <w:t>ext</w:t>
+      </w:r>
+      <w:r>
+        <w:rPr>
+          <w:rFonts w:eastAsia="ComeniaSerif"/>
+          <w:lang w:bidi="ar-SA"/>
+        </w:rPr>
+        <w:t>-</w:t>
+      </w:r>
+      <w:r>
+        <w:rPr>
+          <w:rFonts w:eastAsia="ComeniaSerif"/>
+          <w:lang w:bidi="ar-SA"/>
+        </w:rPr>
+        <w:t>{jméno_projektu}</w:t>
+      </w:r>
+      <w:r>
+        <w:rPr>
+          <w:rFonts w:eastAsia="ComeniaSerif"/>
+          <w:lang w:bidi="ar-SA"/>
+        </w:rPr>
+        <w:t>-</w:t>
+      </w:r>
+      <w:r>
+        <w:rPr>
+          <w:bCs/>
+        </w:rPr>
+        <w:t>ext-util-java.jar</w:t>
+      </w:r>
+    </w:p>
+    <w:p>
+      <w:pPr>
+        <w:ind w:left="708"/>
+        <w:rPr>
+          <w:bCs/>
+        </w:rPr>
+      </w:pPr>
+      <w:r>
+        <w:rPr>
+          <w:bCs/>
+        </w:rPr>
+        <w:t>ext</w:t>
+      </w:r>
+      <w:r>
+        <w:rPr>
+          <w:rFonts w:eastAsia="ComeniaSerif"/>
+          <w:lang w:bidi="ar-SA"/>
+        </w:rPr>
+        <w:t>-</w:t>
+      </w:r>
+      <w:r>
+        <w:rPr>
+          <w:rFonts w:eastAsia="ComeniaSerif"/>
+          <w:lang w:bidi="ar-SA"/>
+        </w:rPr>
+        <w:t>{jméno_projektu}</w:t>
+      </w:r>
+      <w:r>
+        <w:rPr>
+          <w:rFonts w:eastAsia="ComeniaSerif"/>
+          <w:lang w:bidi="ar-SA"/>
+        </w:rPr>
+        <w:t>-</w:t>
+      </w:r>
+      <w:r>
+        <w:rPr>
+          <w:bCs/>
+        </w:rPr>
+        <w:t>ext-util-bridges.jar</w:t>
+      </w:r>
+    </w:p>
+    <w:p>
+      <w:pPr>
+        <w:ind w:left="708"/>
+        <w:rPr>
+          <w:bCs/>
+        </w:rPr>
+      </w:pPr>
+      <w:r>
+        <w:rPr>
+          <w:bCs/>
+        </w:rPr>
+        <w:t>ext</w:t>
+      </w:r>
+      <w:r>
+        <w:rPr>
+          <w:rFonts w:eastAsia="ComeniaSerif"/>
+          <w:lang w:bidi="ar-SA"/>
+        </w:rPr>
+        <w:t>-</w:t>
+      </w:r>
+      <w:r>
+        <w:rPr>
+          <w:rFonts w:eastAsia="ComeniaSerif"/>
+          <w:lang w:bidi="ar-SA"/>
+        </w:rPr>
+        <w:t>{jméno_projektu}</w:t>
+      </w:r>
+      <w:r>
+        <w:rPr>
+          <w:rFonts w:eastAsia="ComeniaSerif"/>
+          <w:lang w:bidi="ar-SA"/>
+        </w:rPr>
+        <w:t>-</w:t>
+      </w:r>
+      <w:r>
+        <w:rPr>
+          <w:bCs/>
+        </w:rPr>
+        <w:t>ext-impl.jar</w:t>
+      </w:r>
+    </w:p>
+    <w:p>
+      <w:pPr>
+        <w:ind w:left="708"/>
+        <w:rPr>
+          <w:bCs/>
+        </w:rPr>
+      </w:pPr>
+      <w:r>
+        <w:rPr>
+          <w:rFonts w:eastAsia="ComeniaSerif"/>
+          <w:lang w:bidi="ar-SA"/>
+        </w:rPr>
+        <w:t>{jméno_projektu}</w:t>
+      </w:r>
+      <w:r>
+        <w:rPr>
+          <w:rFonts w:eastAsia="ComeniaSerif"/>
+          <w:lang w:bidi="ar-SA"/>
+        </w:rPr>
+        <w:t>-</w:t>
+      </w:r>
+      <w:r>
+        <w:rPr>
+          <w:bCs/>
+        </w:rPr>
+        <w:t>ext-util-bridges.jar</w:t>
+      </w:r>
+    </w:p>
+    <w:p>
+      <w:pPr>
+        <w:ind w:left="708"/>
+        <w:rPr>
+          <w:bCs/>
+        </w:rPr>
+      </w:pPr>
+      <w:r>
+        <w:rPr>
+          <w:rFonts w:eastAsia="ComeniaSerif"/>
+          <w:lang w:bidi="ar-SA"/>
+        </w:rPr>
+        <w:t>{jméno_projektu}</w:t>
+      </w:r>
+      <w:r>
+        <w:rPr>
+          <w:rFonts w:eastAsia="ComeniaSerif"/>
+          <w:lang w:bidi="ar-SA"/>
+        </w:rPr>
+        <w:t>-</w:t>
+      </w:r>
+      <w:r>
+        <w:rPr>
+          <w:bCs/>
+        </w:rPr>
+        <w:t>ext-util-java.jar</w:t>
+      </w:r>
+    </w:p>
+    <w:p>
+      <w:pPr>
+        <w:ind w:left="708"/>
+        <w:rPr>
+          <w:bCs/>
+        </w:rPr>
+      </w:pPr>
+      <w:r>
+        <w:rPr>
+          <w:rFonts w:eastAsia="ComeniaSerif"/>
+          <w:lang w:bidi="ar-SA"/>
+        </w:rPr>
+        <w:lastRenderedPageBreak/>
+        <w:t>{jméno_projektu}</w:t>
+      </w:r>
+      <w:r>
+        <w:rPr>
+          <w:rFonts w:eastAsia="ComeniaSerif"/>
+          <w:lang w:bidi="ar-SA"/>
+        </w:rPr>
+        <w:t>-</w:t>
+      </w:r>
+      <w:r>
+        <w:rPr>
+          <w:bCs/>
+        </w:rPr>
+        <w:t>ext-util-taglib.jar</w:t>
+      </w:r>
+    </w:p>
+    <w:p>
+      <w:pPr>
+        <w:ind w:left="708"/>
+        <w:rPr>
+          <w:shd w:val="clear" w:color="auto" w:fill="FFFFFF"/>
+        </w:rPr>
+      </w:pPr>
+      <w:r>
+        <w:rPr>
+          <w:bCs/>
+        </w:rPr>
+        <w:t xml:space="preserve">+ Všechny závislosti uvedené v </w:t>
+      </w:r>
+      <w:r>
+        <w:rPr>
+          <w:b/>
+          <w:shd w:val="clear" w:color="auto" w:fill="FFFFFF"/>
+        </w:rPr>
+        <w:t>ext-lib-</w:t>
+      </w:r>
+      <w:r>
+        <w:rPr>
+          <w:b/>
+          <w:shd w:val="clear" w:color="auto" w:fill="FFFFFF"/>
+        </w:rPr>
+        <w:t>portal</w:t>
+      </w:r>
+      <w:r>
+        <w:rPr>
+          <w:b/>
+          <w:shd w:val="clear" w:color="auto" w:fill="FFFFFF"/>
+        </w:rPr>
+        <w:t xml:space="preserve"> </w:t>
+      </w:r>
+      <w:r>
+        <w:rPr>
+          <w:shd w:val="clear" w:color="auto" w:fill="FFFFFF"/>
+        </w:rPr>
+        <w:t>projektu</w:t>
+      </w:r>
+    </w:p>
+    <w:p>
+      <w:pPr>
+        <w:pStyle w:val="Odstavecseseznamem"/>
+        <w:numPr>
+          <w:ilvl w:val="0"/>
+          <w:numId w:val="21"/>
+        </w:numPr>
+        <w:rPr>
+          <w:b/>
+          <w:bCs/>
+        </w:rPr>
+      </w:pPr>
+      <w:r>
+        <w:rPr>
+          <w:bCs/>
+        </w:rPr>
+        <w:t xml:space="preserve">Odstraníme adresáře </w:t>
+      </w:r>
+    </w:p>
+    <w:p>
+      <w:pPr>
+        <w:pStyle w:val="Odstavecseseznamem"/>
+        <w:rPr>
+          <w:bCs/>
+        </w:rPr>
+      </w:pPr>
+      <w:r>
+        <w:rPr>
+          <w:bCs/>
+        </w:rPr>
+        <w:t>/tomcat/temp</w:t>
+      </w:r>
+    </w:p>
+    <w:p>
+      <w:pPr>
+        <w:pStyle w:val="Odstavecseseznamem"/>
+        <w:rPr>
+          <w:rFonts w:eastAsia="ComeniaSerif"/>
+          <w:lang w:bidi="ar-SA"/>
+        </w:rPr>
+      </w:pPr>
+      <w:r>
+        <w:rPr>
+          <w:bCs/>
+        </w:rPr>
+        <w:t>/tomcat/webapps/</w:t>
+      </w:r>
+      <w:r>
+        <w:rPr>
+          <w:rFonts w:eastAsia="ComeniaSerif"/>
+          <w:lang w:bidi="ar-SA"/>
+        </w:rPr>
+        <w:t>{jméno_projektu}</w:t>
+      </w:r>
+      <w:r>
+        <w:rPr>
+          <w:rFonts w:eastAsia="ComeniaSerif"/>
+          <w:lang w:bidi="ar-SA"/>
+        </w:rPr>
+        <w:t>-</w:t>
+      </w:r>
+      <w:r>
+        <w:rPr>
+          <w:rFonts w:eastAsia="ComeniaSerif"/>
+          <w:lang w:bidi="ar-SA"/>
+        </w:rPr>
+        <w:t>ext</w:t>
+      </w:r>
+    </w:p>
+    <w:p>
+      <w:pPr>
+        <w:pStyle w:val="Odstavecseseznamem"/>
+        <w:rPr>
+          <w:b/>
+          <w:bCs/>
+        </w:rPr>
+      </w:pPr>
+      <w:r>
+        <w:rPr>
+          <w:bCs/>
+        </w:rPr>
+        <w:t>/tomcat/webapps/</w:t>
+      </w:r>
+      <w:r>
+        <w:rPr>
+          <w:rFonts w:eastAsia="ComeniaSerif"/>
+          <w:lang w:bidi="ar-SA"/>
+        </w:rPr>
+        <w:t>{jméno_projektu}</w:t>
+      </w:r>
+      <w:r>
+        <w:rPr>
+          <w:rFonts w:eastAsia="ComeniaSerif"/>
+          <w:lang w:bidi="ar-SA"/>
+        </w:rPr>
+        <w:t>-</w:t>
+      </w:r>
+      <w:r>
+        <w:rPr>
+          <w:rFonts w:eastAsia="ComeniaSerif"/>
+          <w:lang w:bidi="ar-SA"/>
+        </w:rPr>
+        <w:t>ext-web</w:t>
+      </w:r>
+    </w:p>
+    <w:p>
+      <w:pPr>
+        <w:pStyle w:val="Odstavecseseznamem"/>
+        <w:numPr>
+          <w:ilvl w:val="0"/>
+          <w:numId w:val="21"/>
+        </w:numPr>
+        <w:rPr>
+          <w:b/>
+          <w:bCs/>
+        </w:rPr>
+      </w:pPr>
+      <w:r>
+        <w:rPr>
+          <w:bCs/>
+        </w:rPr>
+        <w:t xml:space="preserve">Odstraníme </w:t>
+      </w:r>
+      <w:r>
+        <w:rPr>
+          <w:bCs/>
+        </w:rPr>
+        <w:t xml:space="preserve">soubory </w:t>
+      </w:r>
+      <w:r>
+        <w:rPr>
+          <w:rFonts w:eastAsia="ComeniaSerif"/>
+          <w:lang w:bidi="ar-SA"/>
+        </w:rPr>
+        <w:t>/tomcat/webapps/ROOT/WEB-INF</w:t>
+      </w:r>
+    </w:p>
+    <w:p>
+      <w:pPr>
+        <w:pStyle w:val="Odstavecseseznamem"/>
+        <w:rPr>
+          <w:bCs/>
+        </w:rPr>
+      </w:pPr>
+      <w:r>
+        <w:rPr>
+          <w:bCs/>
+        </w:rPr>
+        <w:t>ext-</w:t>
+      </w:r>
+      <w:r>
+        <w:rPr>
+          <w:rFonts w:eastAsia="ComeniaSerif"/>
+          <w:lang w:bidi="ar-SA"/>
+        </w:rPr>
+        <w:t>{jméno_projektu}</w:t>
+      </w:r>
+      <w:r>
+        <w:rPr>
+          <w:rFonts w:eastAsia="ComeniaSerif"/>
+          <w:lang w:bidi="ar-SA"/>
+        </w:rPr>
+        <w:t>-</w:t>
+      </w:r>
+      <w:r>
+        <w:rPr>
+          <w:bCs/>
+        </w:rPr>
+        <w:t>ext.xml</w:t>
+      </w:r>
+      <w:r>
+        <w:rPr>
+          <w:bCs/>
+        </w:rPr>
+        <w:t xml:space="preserve"> – tento soubor obsahuje všechny vlastní soubory</w:t>
+      </w:r>
+    </w:p>
+    <w:p>
+      <w:pPr>
+        <w:pStyle w:val="Odstavecseseznamem"/>
+        <w:spacing w:after="240"/>
+        <w:rPr>
+          <w:bCs/>
+        </w:rPr>
+      </w:pPr>
+      <w:r>
+        <w:rPr>
+          <w:bCs/>
+        </w:rPr>
+        <w:t>+ Další soubory použité v </w:t>
+      </w:r>
+      <w:r>
+        <w:rPr>
+          <w:b/>
+          <w:bCs/>
+        </w:rPr>
+        <w:t xml:space="preserve">ext-web </w:t>
+      </w:r>
+      <w:r>
+        <w:rPr>
+          <w:bCs/>
+        </w:rPr>
+        <w:t>projektu</w:t>
+      </w:r>
+    </w:p>
+    <w:p>
+      <w:pPr>
+        <w:ind w:firstLine="432"/>
+        <w:rPr>
+          <w:bCs/>
+        </w:rPr>
+      </w:pPr>
+      <w:r>
+        <w:rPr>
+          <w:bCs/>
+        </w:rPr>
+        <w:t xml:space="preserve">Závěrečným doporučením, kterým by se měl vývojář řídit je co nejvíce využívat mechanismu dědění z Liferay tříd a přepisovat pouze konkrétní metody způsobem, kdy vykonáme vlastní kód a provoláme metodu, jež přepisujeme pomocí </w:t>
+      </w:r>
+      <w:r>
+        <w:rPr>
+          <w:rFonts w:ascii="Consolas" w:eastAsiaTheme="minorHAnsi" w:hAnsi="Consolas" w:cs="Consolas"/>
+          <w:color w:val="000000"/>
+          <w:lang w:bidi="ar-SA"/>
+        </w:rPr>
+        <w:t>super.methodName()</w:t>
+      </w:r>
+      <w:r>
+        <w:rPr>
+          <w:bCs/>
+        </w:rPr>
+        <w:t xml:space="preserve">. Tímto snížíme riziko ztráty funkcionality při přechodu na novou verzi na minimum. </w:t>
+      </w:r>
+      <w:r>
+        <w:rPr>
+          <w:bCs/>
+        </w:rPr>
+        <w:t>P</w:t>
+      </w:r>
+      <w:r>
+        <w:rPr>
+          <w:bCs/>
+        </w:rPr>
+        <w:t xml:space="preserve">ostup lze ovšem aplikovat pouze u tříd, zaregistrovaných v konfiguračních souborech jako například Struts akce </w:t>
+      </w:r>
+      <w:r>
+        <w:rPr>
+          <w:bCs/>
+        </w:rPr>
+        <w:fldChar w:fldCharType="begin"/>
+      </w:r>
+      <w:r>
+        <w:rPr>
+          <w:bCs/>
+        </w:rPr>
+        <w:instrText xml:space="preserve"> ADDIN ZOTERO_ITEM CSL_CITATION {"citationID":"repDjcdb","properties":{"formattedCitation":"[Sezov, 2011]","plainCitation":"[Sezov, 2011]"},"citationItems":[{"id":16,"uris":["http://zotero.org/users/2311316/items/NIDB4E35"],"uri":["http://zotero.org/users/2311316/items/NIDB4E35"],"itemData":{"id":16,"type":"book","title":"Liferay in action: the official guide to Liferay Portal development","publisher":"Manning","publisher-place":"Shelter Island, NY","number-of-pages":"351","source":"Library of Congress ISBN","event-place":"Shelter Island, NY","ISBN":"9781935182825","call-number":"TK5105.875.I6 S47 2010","shortTitle":"Liferay in action","author":[{"family":"Sezov","given":"Rich"}],"issued":{"date-parts":[["2011"]]}}}],"schema":"https://github.com/citation-style-language/schema/raw/master/csl-citation.json"} </w:instrText>
+      </w:r>
+      <w:r>
+        <w:rPr>
+          <w:bCs/>
+        </w:rPr>
+        <w:fldChar w:fldCharType="separate"/>
+      </w:r>
+      <w:r>
+        <w:t>[Sezov, 2011]</w:t>
+      </w:r>
+      <w:r>
+        <w:rPr>
+          <w:bCs/>
+        </w:rPr>
+        <w:fldChar w:fldCharType="end"/>
+      </w:r>
+      <w:r>
+        <w:rPr>
+          <w:bCs/>
+        </w:rPr>
+        <w:t>.</w:t>
+      </w:r>
+    </w:p>
+    <w:p>
+      <w:pPr>
+        <w:pStyle w:val="Nadpis1"/>
+        <w:rPr>
+          <w:rFonts w:eastAsia="ComeniaSerif"/>
+          <w:lang w:bidi="ar-SA"/>
+        </w:rPr>
+      </w:pPr>
+      <w:bookmarkStart w:id="44" w:name="_Toc411628480"/>
+      <w:r>
+        <w:rPr>
+          <w:rFonts w:eastAsia="ComeniaSerif"/>
+          <w:lang w:bidi="ar-SA"/>
+        </w:rPr>
+        <w:t>Funkční popis aplikace</w:t>
+      </w:r>
+      <w:bookmarkEnd w:id="44"/>
+    </w:p>
+    <w:p>
+      <w:pPr>
+        <w:ind w:firstLine="432"/>
+        <w:rPr>
+          <w:rFonts w:eastAsia="ComeniaSerif"/>
+          <w:lang w:bidi="ar-SA"/>
+        </w:rPr>
+      </w:pPr>
+      <w:r>
+        <w:rPr>
+          <w:rFonts w:eastAsia="ComeniaSerif"/>
+          <w:lang w:bidi="ar-SA"/>
+        </w:rPr>
+        <w:t>Aplikace Evrem slouží k upomínkování, organizování, tvorbu TODO listů</w:t>
+      </w:r>
+      <w:r>
+        <w:rPr>
+          <w:rFonts w:eastAsia="ComeniaSerif"/>
+          <w:lang w:bidi="ar-SA"/>
+        </w:rPr>
+        <w:t>, sticky note</w:t>
+      </w:r>
+      <w:r>
+        <w:rPr>
+          <w:rFonts w:eastAsia="ComeniaSerif"/>
+          <w:lang w:bidi="ar-SA"/>
+        </w:rPr>
+        <w:t xml:space="preserve"> nebo čistě jen jako kategorizovatelný zápisník. Zaměřuje se na uživatelskou přívětivost a moderní frontendové technologie</w:t>
+      </w:r>
+      <w:r>
+        <w:rPr>
+          <w:rFonts w:eastAsia="ComeniaSerif"/>
+          <w:lang w:bidi="ar-SA"/>
+        </w:rPr>
+        <w:t>. Segment trhu je zacílený na mladé osoby co hledají jednoduchost, pestrost a interaktivitu. Hlavní motivací je nezapomenout. Uživatel vloží upomínku s roční platností, a přestože aplikaci nebude aktivně využívat, v den události obdrží email s vlastnoručně nadefinovanými parametry. Ačkoliv podobn</w:t>
+      </w:r>
+      <w:r>
+        <w:rPr>
+          <w:rFonts w:eastAsia="ComeniaSerif"/>
+          <w:lang w:bidi="ar-SA"/>
+        </w:rPr>
+        <w:t>é</w:t>
+      </w:r>
+      <w:r>
+        <w:rPr>
+          <w:rFonts w:eastAsia="ComeniaSerif"/>
+          <w:lang w:bidi="ar-SA"/>
+        </w:rPr>
+        <w:t xml:space="preserve"> aplikace existují a to převážně na mobilních platformách, velmi často si data udržují pouze v interní paměti a v okamžiku ztráty či reinstalace telefonu jsou data ztracena. Vyšší funkce jako export dat bývá velice často podmíněn zakoupením </w:t>
+      </w:r>
+      <w:r>
+        <w:rPr>
+          <w:rFonts w:eastAsia="ComeniaSerif"/>
+          <w:lang w:bidi="ar-SA"/>
+        </w:rPr>
+        <w:t>licence</w:t>
+      </w:r>
+      <w:r>
+        <w:rPr>
+          <w:rFonts w:eastAsia="ComeniaSerif"/>
+          <w:lang w:bidi="ar-SA"/>
+        </w:rPr>
+        <w:t xml:space="preserve">. V této aplikaci jsou </w:t>
+      </w:r>
+      <w:r>
+        <w:rPr>
+          <w:rFonts w:eastAsia="ComeniaSerif"/>
+          <w:lang w:bidi="ar-SA"/>
+        </w:rPr>
+        <w:t xml:space="preserve">všechny </w:t>
+      </w:r>
+      <w:r>
+        <w:rPr>
+          <w:rFonts w:eastAsia="ComeniaSerif"/>
+          <w:lang w:bidi="ar-SA"/>
+        </w:rPr>
+        <w:t xml:space="preserve">funkce zdarma, pokud </w:t>
+      </w:r>
+      <w:r>
+        <w:rPr>
+          <w:rFonts w:eastAsia="ComeniaSerif"/>
+          <w:lang w:bidi="ar-SA"/>
+        </w:rPr>
+        <w:t>se uživatel rozhodne stáhnout svá data a aplikaci</w:t>
+      </w:r>
+      <w:r>
+        <w:rPr>
+          <w:rFonts w:eastAsia="ComeniaSerif"/>
+          <w:lang w:bidi="ar-SA"/>
+        </w:rPr>
+        <w:t xml:space="preserve"> dále nepoužívat, provede export jednoduše do formátu </w:t>
+      </w:r>
+      <w:r>
+        <w:rPr>
+          <w:rFonts w:eastAsia="ComeniaSerif"/>
+          <w:lang w:val="en-US" w:bidi="ar-SA"/>
+        </w:rPr>
+        <w:t>*</w:t>
+      </w:r>
+      <w:r>
+        <w:rPr>
+          <w:rFonts w:eastAsia="ComeniaSerif"/>
+          <w:lang w:bidi="ar-SA"/>
+        </w:rPr>
+        <w:t>.xlsx tedy Excel</w:t>
+      </w:r>
+      <w:r>
+        <w:rPr>
+          <w:rFonts w:eastAsia="ComeniaSerif"/>
+          <w:lang w:bidi="ar-SA"/>
+        </w:rPr>
+        <w:t>u</w:t>
+      </w:r>
+      <w:r>
+        <w:rPr>
+          <w:rFonts w:eastAsia="ComeniaSerif"/>
+          <w:lang w:bidi="ar-SA"/>
+        </w:rPr>
+        <w:t xml:space="preserve">. Silnou stránkou aplikace je interaktivní zeď poznámek, kterou si uživatel může mechanismem </w:t>
+      </w:r>
+      <w:r>
+        <w:rPr>
+          <w:rFonts w:eastAsia="ComeniaSerif"/>
+          <w:lang w:bidi="ar-SA"/>
+        </w:rPr>
+        <w:t>D</w:t>
+      </w:r>
+      <w:r>
+        <w:rPr>
+          <w:rFonts w:eastAsia="ComeniaSerif"/>
+          <w:lang w:bidi="ar-SA"/>
+        </w:rPr>
+        <w:t>rag</w:t>
+      </w:r>
+      <w:r>
+        <w:rPr>
+          <w:rFonts w:eastAsia="ComeniaSerif"/>
+          <w:lang w:bidi="ar-SA"/>
+        </w:rPr>
+        <w:t>-A</w:t>
+      </w:r>
+      <w:r>
+        <w:rPr>
+          <w:rFonts w:eastAsia="ComeniaSerif"/>
+          <w:lang w:bidi="ar-SA"/>
+        </w:rPr>
+        <w:t>nd</w:t>
+      </w:r>
+      <w:r>
+        <w:rPr>
+          <w:rFonts w:eastAsia="ComeniaSerif"/>
+          <w:lang w:bidi="ar-SA"/>
+        </w:rPr>
+        <w:t>-D</w:t>
+      </w:r>
+      <w:r>
+        <w:rPr>
+          <w:rFonts w:eastAsia="ComeniaSerif"/>
+          <w:lang w:bidi="ar-SA"/>
+        </w:rPr>
+        <w:t>rop spravovat a zeď se mu transformuje za pomocí detekce kolize jednotlivých bloků. Díky portletové architektuře lze znovu</w:t>
+      </w:r>
+      <w:r>
+        <w:rPr>
+          <w:rFonts w:eastAsia="ComeniaSerif"/>
+          <w:lang w:bidi="ar-SA"/>
+        </w:rPr>
+        <w:t xml:space="preserve"> </w:t>
+      </w:r>
+      <w:r>
+        <w:rPr>
+          <w:rFonts w:eastAsia="ComeniaSerif"/>
+          <w:lang w:bidi="ar-SA"/>
+        </w:rPr>
+        <w:t>vy</w:t>
+      </w:r>
+      <w:r>
+        <w:rPr>
+          <w:rFonts w:eastAsia="ComeniaSerif"/>
+          <w:lang w:bidi="ar-SA"/>
+        </w:rPr>
+        <w:t>užívat jednotlivé komponenty</w:t>
+      </w:r>
+      <w:r>
+        <w:rPr>
+          <w:rFonts w:eastAsia="ComeniaSerif"/>
+          <w:lang w:bidi="ar-SA"/>
+        </w:rPr>
+        <w:t xml:space="preserve"> a v budoucí verzi nebude problém zajistit prémiovým uživatelům různé </w:t>
+      </w:r>
+      <w:r>
+        <w:rPr>
+          <w:rFonts w:eastAsia="ComeniaSerif"/>
+          <w:lang w:bidi="ar-SA"/>
+        </w:rPr>
+        <w:lastRenderedPageBreak/>
+        <w:t xml:space="preserve">možnosti či uspořádání dle svých preferencí. V dnešní době již </w:t>
+      </w:r>
+      <w:r>
+        <w:rPr>
+          <w:rFonts w:eastAsia="ComeniaSerif"/>
+          <w:lang w:bidi="ar-SA"/>
+        </w:rPr>
+        <w:t>byla velká část</w:t>
+      </w:r>
+      <w:r>
+        <w:rPr>
+          <w:rFonts w:eastAsia="ComeniaSerif"/>
+          <w:lang w:bidi="ar-SA"/>
+        </w:rPr>
+        <w:t xml:space="preserve"> nápadů </w:t>
+      </w:r>
+      <w:r>
+        <w:rPr>
+          <w:rFonts w:eastAsia="ComeniaSerif"/>
+          <w:lang w:bidi="ar-SA"/>
+        </w:rPr>
+        <w:t>realizována. K</w:t>
+      </w:r>
+      <w:r>
+        <w:rPr>
+          <w:rFonts w:eastAsia="ComeniaSerif"/>
+          <w:lang w:bidi="ar-SA"/>
+        </w:rPr>
+        <w:t xml:space="preserve">líčem k úspěchu však zůstává finální provedení produktu a jeho </w:t>
+      </w:r>
+      <w:r>
+        <w:rPr>
+          <w:rFonts w:eastAsia="ComeniaSerif"/>
+          <w:lang w:bidi="ar-SA"/>
+        </w:rPr>
+        <w:t>propagace</w:t>
+      </w:r>
+      <w:r>
+        <w:rPr>
+          <w:rFonts w:eastAsia="ComeniaSerif"/>
+          <w:lang w:bidi="ar-SA"/>
+        </w:rPr>
+        <w:t>.</w:t>
+      </w:r>
     </w:p>
     <w:p>
       <w:pPr>
@@ -26564,282 +30073,13 @@
     <w:p>
       <w:pPr>
         <w:pStyle w:val="Nadpis1"/>
-        <w:rPr>
-          <w:rFonts w:eastAsia="ComeniaSerif"/>
-          <w:lang w:bidi="ar-SA"/>
-        </w:rPr>
-      </w:pPr>
-      <w:bookmarkStart w:id="37" w:name="_Toc411156475"/>
-      <w:r>
-        <w:rPr>
-          <w:rFonts w:eastAsia="ComeniaSerif"/>
-          <w:lang w:bidi="ar-SA"/>
-        </w:rPr>
-        <w:lastRenderedPageBreak/>
-        <w:t>Funkční popis aplikace</w:t>
-      </w:r>
-      <w:bookmarkEnd w:id="37"/>
-    </w:p>
-    <w:p>
-      <w:pPr>
-        <w:ind w:firstLine="432"/>
-        <w:rPr>
-          <w:rFonts w:eastAsia="ComeniaSerif"/>
-          <w:lang w:bidi="ar-SA"/>
-        </w:rPr>
-      </w:pPr>
-      <w:r>
-        <w:rPr>
-          <w:rFonts w:eastAsia="ComeniaSerif"/>
-          <w:lang w:bidi="ar-SA"/>
-        </w:rPr>
-        <w:t>Aplikace Evrem slouží k upomínkování, organizování, tvorbu TODO listů</w:t>
-      </w:r>
-      <w:r>
-        <w:rPr>
-          <w:rFonts w:eastAsia="ComeniaSerif"/>
-          <w:lang w:bidi="ar-SA"/>
-        </w:rPr>
-        <w:t>, sticky note</w:t>
-      </w:r>
-      <w:r>
-        <w:rPr>
-          <w:rFonts w:eastAsia="ComeniaSerif"/>
-          <w:lang w:bidi="ar-SA"/>
-        </w:rPr>
-        <w:t xml:space="preserve"> nebo čistě jen jako kategorizovatelný zápisník. Zaměřuje se na uživatelskou přívětivost a moderní frontendové technologie</w:t>
-      </w:r>
-      <w:r>
-        <w:rPr>
-          <w:rFonts w:eastAsia="ComeniaSerif"/>
-          <w:lang w:bidi="ar-SA"/>
-        </w:rPr>
-        <w:t>. Segment trhu je zacílený na mladé osoby co hledají jednoduchost, pestrost a interaktivitu. Hlavní motivací je nezapomenout. Uživatel vloží upomínku s roční platností, a přestože aplikaci nebude aktivně využívat, v den události obdrží email s vlastnoručně nadefinovanými parametry. Ačkoliv podobn</w:t>
-      </w:r>
-      <w:r>
-        <w:rPr>
-          <w:rFonts w:eastAsia="ComeniaSerif"/>
-          <w:lang w:bidi="ar-SA"/>
-        </w:rPr>
-        <w:t>é</w:t>
-      </w:r>
-      <w:r>
-        <w:rPr>
-          <w:rFonts w:eastAsia="ComeniaSerif"/>
-          <w:lang w:bidi="ar-SA"/>
-        </w:rPr>
-        <w:t xml:space="preserve"> aplikace existují a to převážně na mobilních platformách, velmi často si data udržují pouze v interní paměti a v okamžiku ztráty či reinstalace telefonu jsou data ztracena. Vyšší funkce jako export dat bývá velice často podmíněn zakoupením </w:t>
-      </w:r>
-      <w:r>
-        <w:rPr>
-          <w:rFonts w:eastAsia="ComeniaSerif"/>
-          <w:lang w:bidi="ar-SA"/>
-        </w:rPr>
-        <w:t>licence</w:t>
-      </w:r>
-      <w:r>
-        <w:rPr>
-          <w:rFonts w:eastAsia="ComeniaSerif"/>
-          <w:lang w:bidi="ar-SA"/>
-        </w:rPr>
-        <w:t xml:space="preserve">. V této aplikaci jsou </w:t>
-      </w:r>
-      <w:r>
-        <w:rPr>
-          <w:rFonts w:eastAsia="ComeniaSerif"/>
-          <w:lang w:bidi="ar-SA"/>
-        </w:rPr>
-        <w:t xml:space="preserve">všechny </w:t>
-      </w:r>
-      <w:r>
-        <w:rPr>
-          <w:rFonts w:eastAsia="ComeniaSerif"/>
-          <w:lang w:bidi="ar-SA"/>
-        </w:rPr>
-        <w:t xml:space="preserve">funkce zdarma, pokud </w:t>
-      </w:r>
-      <w:r>
-        <w:rPr>
-          <w:rFonts w:eastAsia="ComeniaSerif"/>
-          <w:lang w:bidi="ar-SA"/>
-        </w:rPr>
-        <w:t>se uživatel rozhodne stáhnout svá data a aplikaci</w:t>
-      </w:r>
-      <w:r>
-        <w:rPr>
-          <w:rFonts w:eastAsia="ComeniaSerif"/>
-          <w:lang w:bidi="ar-SA"/>
-        </w:rPr>
-        <w:t xml:space="preserve"> dále nepoužívat, provede export jednoduše do formátu </w:t>
-      </w:r>
-      <w:r>
-        <w:rPr>
-          <w:rFonts w:eastAsia="ComeniaSerif"/>
-          <w:lang w:val="en-US" w:bidi="ar-SA"/>
-        </w:rPr>
-        <w:t>*</w:t>
-      </w:r>
-      <w:r>
-        <w:rPr>
-          <w:rFonts w:eastAsia="ComeniaSerif"/>
-          <w:lang w:bidi="ar-SA"/>
-        </w:rPr>
-        <w:t>.xlsx tedy Excel</w:t>
-      </w:r>
-      <w:r>
-        <w:rPr>
-          <w:rFonts w:eastAsia="ComeniaSerif"/>
-          <w:lang w:bidi="ar-SA"/>
-        </w:rPr>
-        <w:t>u</w:t>
-      </w:r>
-      <w:r>
-        <w:rPr>
-          <w:rFonts w:eastAsia="ComeniaSerif"/>
-          <w:lang w:bidi="ar-SA"/>
-        </w:rPr>
-        <w:t xml:space="preserve">. Silnou stránkou aplikace je interaktivní zeď poznámek, kterou si uživatel může mechanismem </w:t>
-      </w:r>
-      <w:r>
-        <w:rPr>
-          <w:rFonts w:eastAsia="ComeniaSerif"/>
-          <w:lang w:bidi="ar-SA"/>
-        </w:rPr>
-        <w:t>D</w:t>
-      </w:r>
-      <w:r>
-        <w:rPr>
-          <w:rFonts w:eastAsia="ComeniaSerif"/>
-          <w:lang w:bidi="ar-SA"/>
-        </w:rPr>
-        <w:t>rag</w:t>
-      </w:r>
-      <w:r>
-        <w:rPr>
-          <w:rFonts w:eastAsia="ComeniaSerif"/>
-          <w:lang w:bidi="ar-SA"/>
-        </w:rPr>
-        <w:t>-A</w:t>
-      </w:r>
-      <w:r>
-        <w:rPr>
-          <w:rFonts w:eastAsia="ComeniaSerif"/>
-          <w:lang w:bidi="ar-SA"/>
-        </w:rPr>
-        <w:t>nd</w:t>
-      </w:r>
-      <w:r>
-        <w:rPr>
-          <w:rFonts w:eastAsia="ComeniaSerif"/>
-          <w:lang w:bidi="ar-SA"/>
-        </w:rPr>
-        <w:t>-D</w:t>
-      </w:r>
-      <w:r>
-        <w:rPr>
-          <w:rFonts w:eastAsia="ComeniaSerif"/>
-          <w:lang w:bidi="ar-SA"/>
-        </w:rPr>
-        <w:t>rop spravovat a zeď se mu transformuje za pomocí detekce kolize jednotlivých bloků. Díky portletové architektuře lze znovu</w:t>
-      </w:r>
-      <w:r>
-        <w:rPr>
-          <w:rFonts w:eastAsia="ComeniaSerif"/>
-          <w:lang w:bidi="ar-SA"/>
-        </w:rPr>
-        <w:t xml:space="preserve"> </w:t>
-      </w:r>
-      <w:r>
-        <w:rPr>
-          <w:rFonts w:eastAsia="ComeniaSerif"/>
-          <w:lang w:bidi="ar-SA"/>
-        </w:rPr>
-        <w:t>vy</w:t>
-      </w:r>
-      <w:r>
-        <w:rPr>
-          <w:rFonts w:eastAsia="ComeniaSerif"/>
-          <w:lang w:bidi="ar-SA"/>
-        </w:rPr>
-        <w:t>užívat jednotlivé komponenty</w:t>
-      </w:r>
-      <w:r>
-        <w:rPr>
-          <w:rFonts w:eastAsia="ComeniaSerif"/>
-          <w:lang w:bidi="ar-SA"/>
-        </w:rPr>
-        <w:t xml:space="preserve"> a v budoucí verzi nebude problém zajistit prémiovým uživatelům různé možnosti či uspořádání dle svých preferencí. V dnešní době již </w:t>
-      </w:r>
-      <w:r>
-        <w:rPr>
-          <w:rFonts w:eastAsia="ComeniaSerif"/>
-          <w:lang w:bidi="ar-SA"/>
-        </w:rPr>
-        <w:t>byla velká část</w:t>
-      </w:r>
-      <w:r>
-        <w:rPr>
-          <w:rFonts w:eastAsia="ComeniaSerif"/>
-          <w:lang w:bidi="ar-SA"/>
-        </w:rPr>
-        <w:t xml:space="preserve"> nápadů </w:t>
-      </w:r>
-      <w:r>
-        <w:rPr>
-          <w:rFonts w:eastAsia="ComeniaSerif"/>
-          <w:lang w:bidi="ar-SA"/>
-        </w:rPr>
-        <w:t>realizována. K</w:t>
-      </w:r>
-      <w:r>
-        <w:rPr>
-          <w:rFonts w:eastAsia="ComeniaSerif"/>
-          <w:lang w:bidi="ar-SA"/>
-        </w:rPr>
-        <w:t xml:space="preserve">líčem k úspěchu však zůstává finální provedení produktu a jeho </w:t>
-      </w:r>
-      <w:r>
-        <w:rPr>
-          <w:rFonts w:eastAsia="ComeniaSerif"/>
-          <w:lang w:bidi="ar-SA"/>
-        </w:rPr>
-        <w:t>propagace</w:t>
-      </w:r>
-      <w:r>
-        <w:rPr>
-          <w:rFonts w:eastAsia="ComeniaSerif"/>
-          <w:lang w:bidi="ar-SA"/>
-        </w:rPr>
-        <w:t>.</w:t>
-      </w:r>
-    </w:p>
-    <w:p>
-      <w:pPr>
-        <w:spacing w:after="200" w:line="276" w:lineRule="auto"/>
-        <w:jc w:val="left"/>
-        <w:rPr>
-          <w:rFonts w:eastAsia="ComeniaSerif"/>
-          <w:lang w:bidi="ar-SA"/>
-        </w:rPr>
-      </w:pPr>
-      <w:r>
-        <w:rPr>
-          <w:rFonts w:eastAsia="ComeniaSerif"/>
-          <w:lang w:bidi="ar-SA"/>
-        </w:rPr>
-        <w:br w:type="page"/>
-      </w:r>
-    </w:p>
-    <w:p>
-      <w:pPr>
-        <w:pStyle w:val="Nadpis1"/>
-      </w:pPr>
-      <w:bookmarkStart w:id="38" w:name="_Toc411156476"/>
+      </w:pPr>
+      <w:bookmarkStart w:id="45" w:name="_Toc411628481"/>
       <w:r>
         <w:lastRenderedPageBreak/>
         <w:t>Výběr JS frameworku</w:t>
       </w:r>
-      <w:bookmarkEnd w:id="38"/>
+      <w:bookmarkEnd w:id="45"/>
     </w:p>
     <w:p>
       <w:r>
@@ -27126,11 +30366,11 @@
       <w:pPr>
         <w:pStyle w:val="Nadpis2"/>
       </w:pPr>
-      <w:bookmarkStart w:id="39" w:name="_Toc411156477"/>
+      <w:bookmarkStart w:id="46" w:name="_Toc411628482"/>
       <w:r>
         <w:t>ReactJS</w:t>
       </w:r>
-      <w:bookmarkEnd w:id="39"/>
+      <w:bookmarkEnd w:id="46"/>
     </w:p>
     <w:p>
       <w:r>
@@ -27570,12 +30810,12 @@
       <w:pPr>
         <w:pStyle w:val="Nadpis2"/>
       </w:pPr>
-      <w:bookmarkStart w:id="40" w:name="_Toc411156478"/>
+      <w:bookmarkStart w:id="47" w:name="_Toc411628483"/>
       <w:r>
         <w:lastRenderedPageBreak/>
         <w:t>Flux</w:t>
       </w:r>
-      <w:bookmarkEnd w:id="40"/>
+      <w:bookmarkEnd w:id="47"/>
     </w:p>
     <w:p>
       <w:r>
@@ -30590,7 +33830,7 @@
                     </pic:cNvPicPr>
                   </pic:nvPicPr>
                   <pic:blipFill>
-                    <a:blip r:embed="rId18" cstate="print">
+                    <a:blip r:embed="rId19" cstate="print">
                       <a:extLst>
                         <a:ext uri="{28A0092B-C50C-407E-A947-70E740481C1C}">
                           <a14:useLocalDpi xmlns:a14="http://schemas.microsoft.com/office/drawing/2010/main" val="0"/>
@@ -30638,7 +33878,7 @@
       <w:r>
         <w:t xml:space="preserve">Převzato z </w:t>
       </w:r>
-      <w:hyperlink r:id="rId19" w:history="1">
+      <w:hyperlink r:id="rId20" w:history="1">
         <w:r>
           <w:rPr>
             <w:rStyle w:val="Hypertextovodkaz"/>
@@ -30664,12 +33904,12 @@
       <w:pPr>
         <w:pStyle w:val="Nadpis1"/>
       </w:pPr>
-      <w:bookmarkStart w:id="41" w:name="_Toc411156479"/>
+      <w:bookmarkStart w:id="48" w:name="_Toc411628484"/>
       <w:r>
         <w:lastRenderedPageBreak/>
         <w:t>Architektura aplikace Evrem</w:t>
       </w:r>
-      <w:bookmarkEnd w:id="41"/>
+      <w:bookmarkEnd w:id="48"/>
     </w:p>
     <w:p>
       <w:pPr>
@@ -30826,11 +34066,11 @@
       <w:pPr>
         <w:pStyle w:val="Nadpis2"/>
       </w:pPr>
-      <w:bookmarkStart w:id="42" w:name="_Toc411156480"/>
+      <w:bookmarkStart w:id="49" w:name="_Toc411628485"/>
       <w:r>
         <w:t>Klientská část aplikace</w:t>
       </w:r>
-      <w:bookmarkEnd w:id="42"/>
+      <w:bookmarkEnd w:id="49"/>
     </w:p>
     <w:p>
       <w:r>
@@ -33458,7 +36698,7 @@
                     </pic:cNvPicPr>
                   </pic:nvPicPr>
                   <pic:blipFill>
-                    <a:blip r:embed="rId20">
+                    <a:blip r:embed="rId21">
                       <a:extLst>
                         <a:ext uri="{28A0092B-C50C-407E-A947-70E740481C1C}">
                           <a14:useLocalDpi xmlns:a14="http://schemas.microsoft.com/office/drawing/2010/main" val="0"/>
@@ -33520,11 +36760,11 @@
       <w:pPr>
         <w:pStyle w:val="Nadpis2"/>
       </w:pPr>
-      <w:bookmarkStart w:id="43" w:name="_Toc411156481"/>
+      <w:bookmarkStart w:id="50" w:name="_Toc411628486"/>
       <w:r>
         <w:t>Serverová část aplikace</w:t>
       </w:r>
-      <w:bookmarkEnd w:id="43"/>
+      <w:bookmarkEnd w:id="50"/>
     </w:p>
     <w:p>
       <w:pPr>
@@ -38482,7 +41722,7 @@
           <w:lang w:bidi="ar-SA"/>
         </w:rPr>
       </w:pPr>
-      <w:bookmarkStart w:id="44" w:name="_Toc411156482"/>
+      <w:bookmarkStart w:id="51" w:name="_Toc411628487"/>
       <w:r>
         <w:rPr>
           <w:rFonts w:eastAsiaTheme="minorHAnsi"/>
@@ -38497,7 +41737,7 @@
         </w:rPr>
         <w:t>Maven</w:t>
       </w:r>
-      <w:bookmarkEnd w:id="44"/>
+      <w:bookmarkEnd w:id="51"/>
     </w:p>
     <w:p>
       <w:pPr>
@@ -39479,7 +42719,7 @@
                     </pic:cNvPicPr>
                   </pic:nvPicPr>
                   <pic:blipFill>
-                    <a:blip r:embed="rId21">
+                    <a:blip r:embed="rId22">
                       <a:extLst>
                         <a:ext uri="{28A0092B-C50C-407E-A947-70E740481C1C}">
                           <a14:useLocalDpi xmlns:a14="http://schemas.microsoft.com/office/drawing/2010/main" val="0"/>
@@ -39528,11 +42768,11 @@
       <w:pPr>
         <w:pStyle w:val="Nadpis2"/>
       </w:pPr>
-      <w:bookmarkStart w:id="45" w:name="_Toc411156483"/>
+      <w:bookmarkStart w:id="52" w:name="_Toc411628488"/>
       <w:r>
         <w:t>Administrátorské nastavení</w:t>
       </w:r>
-      <w:bookmarkEnd w:id="45"/>
+      <w:bookmarkEnd w:id="52"/>
     </w:p>
     <w:p>
       <w:pPr>
@@ -39562,11 +42802,11 @@
       <w:pPr>
         <w:pStyle w:val="Nadpis1"/>
       </w:pPr>
-      <w:bookmarkStart w:id="46" w:name="_Toc411156484"/>
+      <w:bookmarkStart w:id="53" w:name="_Toc411628489"/>
       <w:r>
         <w:t>Ukázky aplikace</w:t>
       </w:r>
-      <w:bookmarkEnd w:id="46"/>
+      <w:bookmarkEnd w:id="53"/>
     </w:p>
     <w:p>
       <w:proofErr w:type="gramStart"/>
@@ -39579,11 +42819,11 @@
       <w:pPr>
         <w:pStyle w:val="Nadpis1"/>
       </w:pPr>
-      <w:bookmarkStart w:id="47" w:name="_Toc411156485"/>
+      <w:bookmarkStart w:id="54" w:name="_Toc411628490"/>
       <w:r>
         <w:t>Zdroje</w:t>
       </w:r>
-      <w:bookmarkEnd w:id="47"/>
+      <w:bookmarkEnd w:id="54"/>
     </w:p>
     <w:p>
       <w:pPr>
@@ -39605,7 +42845,7 @@
         </w:rPr>
         <w:t xml:space="preserve">Flux architecture - </w:t>
       </w:r>
-      <w:hyperlink r:id="rId22" w:history="1">
+      <w:hyperlink r:id="rId23" w:history="1">
         <w:r>
           <w:rPr>
             <w:rStyle w:val="Hypertextovodkaz"/>
@@ -39622,7 +42862,7 @@
         <w:pStyle w:val="Normlnweb"/>
         <w:spacing w:before="0" w:beforeAutospacing="0" w:after="0" w:afterAutospacing="0"/>
       </w:pPr>
-      <w:hyperlink r:id="rId23" w:history="1">
+      <w:hyperlink r:id="rId24" w:history="1">
         <w:r>
           <w:rPr>
             <w:rStyle w:val="Hypertextovodkaz"/>
@@ -39636,7 +42876,7 @@
         <w:pStyle w:val="Normlnweb"/>
         <w:spacing w:before="0" w:beforeAutospacing="0" w:after="0" w:afterAutospacing="0"/>
       </w:pPr>
-      <w:hyperlink r:id="rId24" w:history="1">
+      <w:hyperlink r:id="rId25" w:history="1">
         <w:r>
           <w:rPr>
             <w:rStyle w:val="Hypertextovodkaz"/>
@@ -39700,7 +42940,7 @@
         </w:rPr>
         <w:t xml:space="preserve">ReactJS Diff mechanism - </w:t>
       </w:r>
-      <w:hyperlink r:id="rId25" w:history="1">
+      <w:hyperlink r:id="rId26" w:history="1">
         <w:r>
           <w:rPr>
             <w:rStyle w:val="Hypertextovodkaz"/>
@@ -39733,7 +42973,7 @@
       <w:r>
         <w:t xml:space="preserve">http://www.contentmanager.eu.com/portal.htm </w:t>
       </w:r>
-      <w:hyperlink r:id="rId26" w:history="1">
+      <w:hyperlink r:id="rId27" w:history="1">
         <w:r>
           <w:rPr>
             <w:rStyle w:val="Hypertextovodkaz"/>
@@ -39743,7 +42983,7 @@
       </w:hyperlink>
     </w:p>
     <w:p>
-      <w:hyperlink r:id="rId27" w:history="1">
+      <w:hyperlink r:id="rId28" w:history="1">
         <w:r>
           <w:rPr>
             <w:rStyle w:val="Hypertextovodkaz"/>
@@ -39753,7 +42993,7 @@
       </w:hyperlink>
     </w:p>
     <w:p>
-      <w:hyperlink r:id="rId28" w:history="1">
+      <w:hyperlink r:id="rId29" w:history="1">
         <w:r>
           <w:rPr>
             <w:rStyle w:val="Hypertextovodkaz"/>
@@ -39763,7 +43003,7 @@
       </w:hyperlink>
     </w:p>
     <w:p>
-      <w:hyperlink r:id="rId29" w:history="1">
+      <w:hyperlink r:id="rId30" w:history="1">
         <w:r>
           <w:rPr>
             <w:rStyle w:val="Hypertextovodkaz"/>
@@ -39778,7 +43018,7 @@
           <w:rStyle w:val="Hypertextovodkaz"/>
         </w:rPr>
       </w:pPr>
-      <w:hyperlink r:id="rId30" w:history="1">
+      <w:hyperlink r:id="rId31" w:history="1">
         <w:r>
           <w:rPr>
             <w:rStyle w:val="Hypertextovodkaz"/>
@@ -39788,7 +43028,7 @@
       </w:hyperlink>
     </w:p>
     <w:p>
-      <w:hyperlink r:id="rId31" w:history="1">
+      <w:hyperlink r:id="rId32" w:history="1">
         <w:r>
           <w:rPr>
             <w:rStyle w:val="Hypertextovodkaz"/>
@@ -39798,7 +43038,7 @@
       </w:hyperlink>
     </w:p>
     <w:p>
-      <w:hyperlink r:id="rId32" w:history="1">
+      <w:hyperlink r:id="rId33" w:history="1">
         <w:r>
           <w:rPr>
             <w:rStyle w:val="Hypertextovodkaz"/>
@@ -39808,7 +43048,7 @@
       </w:hyperlink>
     </w:p>
     <w:p>
-      <w:hyperlink r:id="rId33" w:history="1">
+      <w:hyperlink r:id="rId34" w:history="1">
         <w:r>
           <w:rPr>
             <w:rStyle w:val="Hypertextovodkaz"/>
@@ -39823,7 +43063,7 @@
           <w:rStyle w:val="Hypertextovodkaz"/>
         </w:rPr>
       </w:pPr>
-      <w:hyperlink r:id="rId34" w:history="1">
+      <w:hyperlink r:id="rId35" w:history="1">
         <w:r>
           <w:rPr>
             <w:rStyle w:val="Hypertextovodkaz"/>
@@ -39839,7 +43079,7 @@
       <w:r>
         <w:t xml:space="preserve">CMS - </w:t>
       </w:r>
-      <w:hyperlink r:id="rId35" w:history="1">
+      <w:hyperlink r:id="rId36" w:history="1">
         <w:r>
           <w:rPr>
             <w:rStyle w:val="Hypertextovodkaz"/>
@@ -39861,7 +43101,7 @@
         <w:lastRenderedPageBreak/>
         <w:t xml:space="preserve">Obrázek WCMS </w:t>
       </w:r>
-      <w:hyperlink r:id="rId36" w:history="1">
+      <w:hyperlink r:id="rId37" w:history="1">
         <w:r>
           <w:rPr>
             <w:rStyle w:val="Hypertextovodkaz"/>
@@ -39894,7 +43134,7 @@
       </w:r>
     </w:p>
     <w:p>
-      <w:hyperlink r:id="rId37" w:history="1">
+      <w:hyperlink r:id="rId38" w:history="1">
         <w:r>
           <w:rPr>
             <w:rStyle w:val="Hypertextovodkaz"/>
@@ -39919,7 +43159,7 @@
       </w:r>
     </w:p>
     <w:p>
-      <w:hyperlink r:id="rId38" w:history="1">
+      <w:hyperlink r:id="rId39" w:history="1">
         <w:r>
           <w:rPr>
             <w:rStyle w:val="Hypertextovodkaz"/>
@@ -39972,7 +43212,7 @@
           <w:szCs w:val="23"/>
         </w:rPr>
       </w:pPr>
-      <w:hyperlink r:id="rId39" w:history="1">
+      <w:hyperlink r:id="rId40" w:history="1">
         <w:r>
           <w:rPr>
             <w:rStyle w:val="Hypertextovodkaz"/>
@@ -39995,7 +43235,7 @@
           <w:szCs w:val="23"/>
         </w:rPr>
       </w:pPr>
-      <w:hyperlink r:id="rId40" w:history="1">
+      <w:hyperlink r:id="rId41" w:history="1">
         <w:r>
           <w:rPr>
             <w:rStyle w:val="Hypertextovodkaz"/>
@@ -40018,7 +43258,7 @@
           <w:szCs w:val="23"/>
         </w:rPr>
       </w:pPr>
-      <w:hyperlink r:id="rId41" w:history="1">
+      <w:hyperlink r:id="rId42" w:history="1">
         <w:r>
           <w:rPr>
             <w:rStyle w:val="Hypertextovodkaz"/>
@@ -40041,7 +43281,7 @@
           <w:szCs w:val="23"/>
         </w:rPr>
       </w:pPr>
-      <w:hyperlink r:id="rId42" w:history="1">
+      <w:hyperlink r:id="rId43" w:history="1">
         <w:r>
           <w:rPr>
             <w:rStyle w:val="Hypertextovodkaz"/>
@@ -40064,7 +43304,7 @@
           <w:szCs w:val="23"/>
         </w:rPr>
       </w:pPr>
-      <w:hyperlink r:id="rId43" w:history="1">
+      <w:hyperlink r:id="rId44" w:history="1">
         <w:r>
           <w:rPr>
             <w:rStyle w:val="Hypertextovodkaz"/>
@@ -40087,7 +43327,7 @@
           <w:szCs w:val="23"/>
         </w:rPr>
       </w:pPr>
-      <w:hyperlink r:id="rId44" w:history="1">
+      <w:hyperlink r:id="rId45" w:history="1">
         <w:r>
           <w:rPr>
             <w:rStyle w:val="Hypertextovodkaz"/>
@@ -40110,7 +43350,7 @@
           <w:szCs w:val="23"/>
         </w:rPr>
       </w:pPr>
-      <w:hyperlink r:id="rId45" w:history="1">
+      <w:hyperlink r:id="rId46" w:history="1">
         <w:r>
           <w:rPr>
             <w:rStyle w:val="Hypertextovodkaz"/>
@@ -40142,7 +43382,7 @@
           <w:szCs w:val="23"/>
         </w:rPr>
       </w:pPr>
-      <w:hyperlink r:id="rId46" w:history="1">
+      <w:hyperlink r:id="rId47" w:history="1">
         <w:r>
           <w:rPr>
             <w:rStyle w:val="Hypertextovodkaz"/>
@@ -40186,7 +43426,7 @@
           <w:szCs w:val="23"/>
         </w:rPr>
       </w:pPr>
-      <w:hyperlink r:id="rId47" w:history="1">
+      <w:hyperlink r:id="rId48" w:history="1">
         <w:r>
           <w:rPr>
             <w:rStyle w:val="Hypertextovodkaz"/>
@@ -40209,7 +43449,7 @@
           <w:szCs w:val="23"/>
         </w:rPr>
       </w:pPr>
-      <w:hyperlink r:id="rId48" w:history="1">
+      <w:hyperlink r:id="rId49" w:history="1">
         <w:r>
           <w:rPr>
             <w:rStyle w:val="Hypertextovodkaz"/>
@@ -40232,7 +43472,7 @@
           <w:szCs w:val="23"/>
         </w:rPr>
       </w:pPr>
-      <w:hyperlink r:id="rId49" w:history="1">
+      <w:hyperlink r:id="rId50" w:history="1">
         <w:r>
           <w:rPr>
             <w:rStyle w:val="Hypertextovodkaz"/>
@@ -40255,7 +43495,7 @@
           <w:szCs w:val="23"/>
         </w:rPr>
       </w:pPr>
-      <w:hyperlink r:id="rId50" w:history="1">
+      <w:hyperlink r:id="rId51" w:history="1">
         <w:r>
           <w:rPr>
             <w:rStyle w:val="Hypertextovodkaz"/>
@@ -40278,7 +43518,7 @@
           <w:szCs w:val="23"/>
         </w:rPr>
       </w:pPr>
-      <w:hyperlink r:id="rId51" w:history="1">
+      <w:hyperlink r:id="rId52" w:history="1">
         <w:r>
           <w:rPr>
             <w:rStyle w:val="Hypertextovodkaz"/>
@@ -40301,25 +43541,112 @@
           <w:szCs w:val="23"/>
         </w:rPr>
       </w:pPr>
-      <w:r>
+      <w:hyperlink r:id="rId53" w:history="1">
+        <w:r>
+          <w:rPr>
+            <w:rStyle w:val="Hypertextovodkaz"/>
+            <w:rFonts w:ascii="Arial" w:hAnsi="Arial" w:cs="Arial"/>
+            <w:sz w:val="23"/>
+            <w:szCs w:val="23"/>
+          </w:rPr>
+          <w:t>https://www.liferay.com/documentation/liferay-portal/6.2/development/-/ai/variables-available-to-layout-a-template-liferay-portal-6-2-dev-guide-09-en</w:t>
+        </w:r>
+      </w:hyperlink>
+    </w:p>
+    <w:p>
+      <w:pPr>
+        <w:pStyle w:val="Normlnweb"/>
+        <w:spacing w:before="0" w:beforeAutospacing="0" w:after="0" w:afterAutospacing="0"/>
         <w:rPr>
           <w:rFonts w:ascii="Arial" w:hAnsi="Arial" w:cs="Arial"/>
           <w:color w:val="000000"/>
           <w:sz w:val="23"/>
           <w:szCs w:val="23"/>
         </w:rPr>
-        <w:t>https://www.liferay.com/documentation/liferay-portal/6.2/development/-/ai/variables-available-to-layout-a-template-liferay-portal-6-2-dev-guide-09-en</w:t>
+      </w:pPr>
+      <w:hyperlink r:id="rId54" w:history="1">
+        <w:r>
+          <w:rPr>
+            <w:rStyle w:val="Hypertextovodkaz"/>
+            <w:rFonts w:ascii="Arial" w:hAnsi="Arial" w:cs="Arial"/>
+            <w:sz w:val="23"/>
+            <w:szCs w:val="23"/>
+          </w:rPr>
+          <w:t>https://www.permeance.com.au/web/tim.telcik/home/-/blogs/how-do-i-undeploy-a-liferay-portal-6-ext-plugin</w:t>
+        </w:r>
+      </w:hyperlink>
+    </w:p>
+    <w:p>
+      <w:pPr>
+        <w:rPr>
+          <w:rFonts w:eastAsia="ComeniaSerif"/>
+          <w:lang w:bidi="ar-SA"/>
+        </w:rPr>
+      </w:pPr>
+      <w:hyperlink r:id="rId55" w:history="1">
+        <w:r>
+          <w:rPr>
+            <w:rStyle w:val="Hypertextovodkaz"/>
+            <w:rFonts w:eastAsia="ComeniaSerif"/>
+            <w:lang w:bidi="ar-SA"/>
+          </w:rPr>
+          <w:t>https://www.liferay.com/community/wiki/-/wiki/Main/Application+Adapters</w:t>
+        </w:r>
+      </w:hyperlink>
+    </w:p>
+    <w:p>
+      <w:pPr>
+        <w:pStyle w:val="Normlnweb"/>
+        <w:spacing w:before="0" w:beforeAutospacing="0" w:after="0" w:afterAutospacing="0"/>
+        <w:rPr>
+          <w:rFonts w:ascii="Arial" w:hAnsi="Arial" w:cs="Arial"/>
+          <w:color w:val="000000"/>
+          <w:sz w:val="23"/>
+          <w:szCs w:val="23"/>
+        </w:rPr>
+      </w:pPr>
+      <w:hyperlink r:id="rId56" w:anchor="more-45" w:history="1">
+        <w:r>
+          <w:rPr>
+            <w:rStyle w:val="Hypertextovodkaz"/>
+            <w:rFonts w:ascii="Arial" w:hAnsi="Arial" w:cs="Arial"/>
+            <w:sz w:val="23"/>
+            <w:szCs w:val="23"/>
+          </w:rPr>
+          <w:t>https://sushilsaini.wordpress.com/2014/04/08/liferay-site-specific-customization-application-adapter/#more-45</w:t>
+        </w:r>
+      </w:hyperlink>
+    </w:p>
+    <w:p>
+      <w:pPr>
+        <w:pStyle w:val="Normlnweb"/>
+        <w:spacing w:before="0" w:beforeAutospacing="0" w:after="0" w:afterAutospacing="0"/>
+        <w:rPr>
+          <w:rFonts w:ascii="Arial" w:hAnsi="Arial" w:cs="Arial"/>
+          <w:color w:val="000000"/>
+          <w:sz w:val="23"/>
+          <w:szCs w:val="23"/>
+        </w:rPr>
+      </w:pPr>
+      <w:r>
+        <w:rPr>
+          <w:rFonts w:ascii="Arial" w:hAnsi="Arial" w:cs="Arial"/>
+          <w:color w:val="000000"/>
+          <w:sz w:val="23"/>
+          <w:szCs w:val="23"/>
+        </w:rPr>
+        <w:t>https://www.liferay.com/documentation/liferay-portal/6.1/development/-/ai/lp-6-1-dgen06-customizing-sites-and-site-templates-with-application-adapt-0</w:t>
       </w:r>
     </w:p>
     <w:p>
       <w:pPr>
         <w:pStyle w:val="Nadpis1"/>
       </w:pPr>
-      <w:bookmarkStart w:id="48" w:name="_Toc411156486"/>
+      <w:bookmarkStart w:id="55" w:name="_Toc411628491"/>
       <w:r>
         <w:t>TODO</w:t>
       </w:r>
-      <w:bookmarkEnd w:id="48"/>
+      <w:bookmarkEnd w:id="55"/>
     </w:p>
     <w:p>
       <w:pPr>
@@ -40533,6 +43860,95 @@
     </w:lvl>
   </w:abstractNum>
   <w:abstractNum w:abstractNumId="1">
+    <w:nsid w:val="0DCB4634"/>
+    <w:multiLevelType w:val="hybridMultilevel"/>
+    <w:tmpl w:val="2B4E94AE"/>
+    <w:lvl w:ilvl="0" w:tplc="4C2CA610">
+      <w:start w:val="1"/>
+      <w:numFmt w:val="decimal"/>
+      <w:lvlText w:val="%1."/>
+      <w:lvlJc w:val="left"/>
+      <w:pPr>
+        <w:ind w:left="720" w:hanging="360"/>
+      </w:pPr>
+      <w:rPr>
+        <w:b w:val="0"/>
+      </w:rPr>
+    </w:lvl>
+    <w:lvl w:ilvl="1" w:tplc="04050019" w:tentative="1">
+      <w:start w:val="1"/>
+      <w:numFmt w:val="lowerLetter"/>
+      <w:lvlText w:val="%2."/>
+      <w:lvlJc w:val="left"/>
+      <w:pPr>
+        <w:ind w:left="1440" w:hanging="360"/>
+      </w:pPr>
+    </w:lvl>
+    <w:lvl w:ilvl="2" w:tplc="0405001B" w:tentative="1">
+      <w:start w:val="1"/>
+      <w:numFmt w:val="lowerRoman"/>
+      <w:lvlText w:val="%3."/>
+      <w:lvlJc w:val="right"/>
+      <w:pPr>
+        <w:ind w:left="2160" w:hanging="180"/>
+      </w:pPr>
+    </w:lvl>
+    <w:lvl w:ilvl="3" w:tplc="0405000F" w:tentative="1">
+      <w:start w:val="1"/>
+      <w:numFmt w:val="decimal"/>
+      <w:lvlText w:val="%4."/>
+      <w:lvlJc w:val="left"/>
+      <w:pPr>
+        <w:ind w:left="2880" w:hanging="360"/>
+      </w:pPr>
+    </w:lvl>
+    <w:lvl w:ilvl="4" w:tplc="04050019" w:tentative="1">
+      <w:start w:val="1"/>
+      <w:numFmt w:val="lowerLetter"/>
+      <w:lvlText w:val="%5."/>
+      <w:lvlJc w:val="left"/>
+      <w:pPr>
+        <w:ind w:left="3600" w:hanging="360"/>
+      </w:pPr>
+    </w:lvl>
+    <w:lvl w:ilvl="5" w:tplc="0405001B" w:tentative="1">
+      <w:start w:val="1"/>
+      <w:numFmt w:val="lowerRoman"/>
+      <w:lvlText w:val="%6."/>
+      <w:lvlJc w:val="right"/>
+      <w:pPr>
+        <w:ind w:left="4320" w:hanging="180"/>
+      </w:pPr>
+    </w:lvl>
+    <w:lvl w:ilvl="6" w:tplc="0405000F" w:tentative="1">
+      <w:start w:val="1"/>
+      <w:numFmt w:val="decimal"/>
+      <w:lvlText w:val="%7."/>
+      <w:lvlJc w:val="left"/>
+      <w:pPr>
+        <w:ind w:left="5040" w:hanging="360"/>
+      </w:pPr>
+    </w:lvl>
+    <w:lvl w:ilvl="7" w:tplc="04050019" w:tentative="1">
+      <w:start w:val="1"/>
+      <w:numFmt w:val="lowerLetter"/>
+      <w:lvlText w:val="%8."/>
+      <w:lvlJc w:val="left"/>
+      <w:pPr>
+        <w:ind w:left="5760" w:hanging="360"/>
+      </w:pPr>
+    </w:lvl>
+    <w:lvl w:ilvl="8" w:tplc="0405001B" w:tentative="1">
+      <w:start w:val="1"/>
+      <w:numFmt w:val="lowerRoman"/>
+      <w:lvlText w:val="%9."/>
+      <w:lvlJc w:val="right"/>
+      <w:pPr>
+        <w:ind w:left="6480" w:hanging="180"/>
+      </w:pPr>
+    </w:lvl>
+  </w:abstractNum>
+  <w:abstractNum w:abstractNumId="2">
     <w:nsid w:val="113E3D1C"/>
     <w:multiLevelType w:val="hybridMultilevel"/>
     <w:tmpl w:val="1D86DEF6"/>
@@ -40645,7 +44061,7 @@
       </w:rPr>
     </w:lvl>
   </w:abstractNum>
-  <w:abstractNum w:abstractNumId="2">
+  <w:abstractNum w:abstractNumId="3">
     <w:nsid w:val="16BC6429"/>
     <w:multiLevelType w:val="hybridMultilevel"/>
     <w:tmpl w:val="A93629D4"/>
@@ -40731,7 +44147,7 @@
       </w:pPr>
     </w:lvl>
   </w:abstractNum>
-  <w:abstractNum w:abstractNumId="3">
+  <w:abstractNum w:abstractNumId="4">
     <w:nsid w:val="21100934"/>
     <w:multiLevelType w:val="hybridMultilevel"/>
     <w:tmpl w:val="A24A9692"/>
@@ -40844,7 +44260,93 @@
       </w:rPr>
     </w:lvl>
   </w:abstractNum>
-  <w:abstractNum w:abstractNumId="4">
+  <w:abstractNum w:abstractNumId="5">
+    <w:nsid w:val="22804B2E"/>
+    <w:multiLevelType w:val="hybridMultilevel"/>
+    <w:tmpl w:val="C6AEA9F8"/>
+    <w:lvl w:ilvl="0" w:tplc="0405000F">
+      <w:start w:val="1"/>
+      <w:numFmt w:val="decimal"/>
+      <w:lvlText w:val="%1."/>
+      <w:lvlJc w:val="left"/>
+      <w:pPr>
+        <w:ind w:left="720" w:hanging="360"/>
+      </w:pPr>
+    </w:lvl>
+    <w:lvl w:ilvl="1" w:tplc="04050019" w:tentative="1">
+      <w:start w:val="1"/>
+      <w:numFmt w:val="lowerLetter"/>
+      <w:lvlText w:val="%2."/>
+      <w:lvlJc w:val="left"/>
+      <w:pPr>
+        <w:ind w:left="1440" w:hanging="360"/>
+      </w:pPr>
+    </w:lvl>
+    <w:lvl w:ilvl="2" w:tplc="0405001B" w:tentative="1">
+      <w:start w:val="1"/>
+      <w:numFmt w:val="lowerRoman"/>
+      <w:lvlText w:val="%3."/>
+      <w:lvlJc w:val="right"/>
+      <w:pPr>
+        <w:ind w:left="2160" w:hanging="180"/>
+      </w:pPr>
+    </w:lvl>
+    <w:lvl w:ilvl="3" w:tplc="0405000F" w:tentative="1">
+      <w:start w:val="1"/>
+      <w:numFmt w:val="decimal"/>
+      <w:lvlText w:val="%4."/>
+      <w:lvlJc w:val="left"/>
+      <w:pPr>
+        <w:ind w:left="2880" w:hanging="360"/>
+      </w:pPr>
+    </w:lvl>
+    <w:lvl w:ilvl="4" w:tplc="04050019" w:tentative="1">
+      <w:start w:val="1"/>
+      <w:numFmt w:val="lowerLetter"/>
+      <w:lvlText w:val="%5."/>
+      <w:lvlJc w:val="left"/>
+      <w:pPr>
+        <w:ind w:left="3600" w:hanging="360"/>
+      </w:pPr>
+    </w:lvl>
+    <w:lvl w:ilvl="5" w:tplc="0405001B" w:tentative="1">
+      <w:start w:val="1"/>
+      <w:numFmt w:val="lowerRoman"/>
+      <w:lvlText w:val="%6."/>
+      <w:lvlJc w:val="right"/>
+      <w:pPr>
+        <w:ind w:left="4320" w:hanging="180"/>
+      </w:pPr>
+    </w:lvl>
+    <w:lvl w:ilvl="6" w:tplc="0405000F" w:tentative="1">
+      <w:start w:val="1"/>
+      <w:numFmt w:val="decimal"/>
+      <w:lvlText w:val="%7."/>
+      <w:lvlJc w:val="left"/>
+      <w:pPr>
+        <w:ind w:left="5040" w:hanging="360"/>
+      </w:pPr>
+    </w:lvl>
+    <w:lvl w:ilvl="7" w:tplc="04050019" w:tentative="1">
+      <w:start w:val="1"/>
+      <w:numFmt w:val="lowerLetter"/>
+      <w:lvlText w:val="%8."/>
+      <w:lvlJc w:val="left"/>
+      <w:pPr>
+        <w:ind w:left="5760" w:hanging="360"/>
+      </w:pPr>
+    </w:lvl>
+    <w:lvl w:ilvl="8" w:tplc="0405001B" w:tentative="1">
+      <w:start w:val="1"/>
+      <w:numFmt w:val="lowerRoman"/>
+      <w:lvlText w:val="%9."/>
+      <w:lvlJc w:val="right"/>
+      <w:pPr>
+        <w:ind w:left="6480" w:hanging="180"/>
+      </w:pPr>
+    </w:lvl>
+  </w:abstractNum>
+  <w:abstractNum w:abstractNumId="6">
     <w:nsid w:val="22DC16C0"/>
     <w:multiLevelType w:val="hybridMultilevel"/>
     <w:tmpl w:val="163C5644"/>
@@ -40930,17 +44432,17 @@
       </w:pPr>
     </w:lvl>
   </w:abstractNum>
-  <w:abstractNum w:abstractNumId="5">
-    <w:nsid w:val="27C749DF"/>
+  <w:abstractNum w:abstractNumId="7">
+    <w:nsid w:val="24C14961"/>
     <w:multiLevelType w:val="hybridMultilevel"/>
-    <w:tmpl w:val="4D68F2E0"/>
+    <w:tmpl w:val="9692D504"/>
     <w:lvl w:ilvl="0" w:tplc="04050001">
       <w:start w:val="1"/>
       <w:numFmt w:val="bullet"/>
       <w:lvlText w:val=""/>
       <w:lvlJc w:val="left"/>
       <w:pPr>
-        <w:ind w:left="1296" w:hanging="360"/>
+        <w:ind w:left="720" w:hanging="360"/>
       </w:pPr>
       <w:rPr>
         <w:rFonts w:ascii="Symbol" w:hAnsi="Symbol" w:hint="default"/>
@@ -40952,7 +44454,7 @@
       <w:lvlText w:val="o"/>
       <w:lvlJc w:val="left"/>
       <w:pPr>
-        <w:ind w:left="2016" w:hanging="360"/>
+        <w:ind w:left="1440" w:hanging="360"/>
       </w:pPr>
       <w:rPr>
         <w:rFonts w:ascii="Courier New" w:hAnsi="Courier New" w:cs="Courier New" w:hint="default"/>
@@ -40964,7 +44466,7 @@
       <w:lvlText w:val=""/>
       <w:lvlJc w:val="left"/>
       <w:pPr>
-        <w:ind w:left="2736" w:hanging="360"/>
+        <w:ind w:left="2160" w:hanging="360"/>
       </w:pPr>
       <w:rPr>
         <w:rFonts w:ascii="Wingdings" w:hAnsi="Wingdings" w:hint="default"/>
@@ -40976,7 +44478,7 @@
       <w:lvlText w:val=""/>
       <w:lvlJc w:val="left"/>
       <w:pPr>
-        <w:ind w:left="3456" w:hanging="360"/>
+        <w:ind w:left="2880" w:hanging="360"/>
       </w:pPr>
       <w:rPr>
         <w:rFonts w:ascii="Symbol" w:hAnsi="Symbol" w:hint="default"/>
@@ -40988,7 +44490,7 @@
       <w:lvlText w:val="o"/>
       <w:lvlJc w:val="left"/>
       <w:pPr>
-        <w:ind w:left="4176" w:hanging="360"/>
+        <w:ind w:left="3600" w:hanging="360"/>
       </w:pPr>
       <w:rPr>
         <w:rFonts w:ascii="Courier New" w:hAnsi="Courier New" w:cs="Courier New" w:hint="default"/>
@@ -41000,7 +44502,7 @@
       <w:lvlText w:val=""/>
       <w:lvlJc w:val="left"/>
       <w:pPr>
-        <w:ind w:left="4896" w:hanging="360"/>
+        <w:ind w:left="4320" w:hanging="360"/>
       </w:pPr>
       <w:rPr>
         <w:rFonts w:ascii="Wingdings" w:hAnsi="Wingdings" w:hint="default"/>
@@ -41012,7 +44514,7 @@
       <w:lvlText w:val=""/>
       <w:lvlJc w:val="left"/>
       <w:pPr>
-        <w:ind w:left="5616" w:hanging="360"/>
+        <w:ind w:left="5040" w:hanging="360"/>
       </w:pPr>
       <w:rPr>
         <w:rFonts w:ascii="Symbol" w:hAnsi="Symbol" w:hint="default"/>
@@ -41024,7 +44526,7 @@
       <w:lvlText w:val="o"/>
       <w:lvlJc w:val="left"/>
       <w:pPr>
-        <w:ind w:left="6336" w:hanging="360"/>
+        <w:ind w:left="5760" w:hanging="360"/>
       </w:pPr>
       <w:rPr>
         <w:rFonts w:ascii="Courier New" w:hAnsi="Courier New" w:cs="Courier New" w:hint="default"/>
@@ -41036,24 +44538,24 @@
       <w:lvlText w:val=""/>
       <w:lvlJc w:val="left"/>
       <w:pPr>
-        <w:ind w:left="7056" w:hanging="360"/>
+        <w:ind w:left="6480" w:hanging="360"/>
       </w:pPr>
       <w:rPr>
         <w:rFonts w:ascii="Wingdings" w:hAnsi="Wingdings" w:hint="default"/>
       </w:rPr>
     </w:lvl>
   </w:abstractNum>
-  <w:abstractNum w:abstractNumId="6">
-    <w:nsid w:val="28A33444"/>
+  <w:abstractNum w:abstractNumId="8">
+    <w:nsid w:val="27C749DF"/>
     <w:multiLevelType w:val="hybridMultilevel"/>
-    <w:tmpl w:val="93AA66C6"/>
+    <w:tmpl w:val="4D68F2E0"/>
     <w:lvl w:ilvl="0" w:tplc="04050001">
       <w:start w:val="1"/>
       <w:numFmt w:val="bullet"/>
       <w:lvlText w:val=""/>
       <w:lvlJc w:val="left"/>
       <w:pPr>
-        <w:ind w:left="1426" w:hanging="360"/>
+        <w:ind w:left="1296" w:hanging="360"/>
       </w:pPr>
       <w:rPr>
         <w:rFonts w:ascii="Symbol" w:hAnsi="Symbol" w:hint="default"/>
@@ -41065,7 +44567,7 @@
       <w:lvlText w:val="o"/>
       <w:lvlJc w:val="left"/>
       <w:pPr>
-        <w:ind w:left="2146" w:hanging="360"/>
+        <w:ind w:left="2016" w:hanging="360"/>
       </w:pPr>
       <w:rPr>
         <w:rFonts w:ascii="Courier New" w:hAnsi="Courier New" w:cs="Courier New" w:hint="default"/>
@@ -41077,7 +44579,7 @@
       <w:lvlText w:val=""/>
       <w:lvlJc w:val="left"/>
       <w:pPr>
-        <w:ind w:left="2866" w:hanging="360"/>
+        <w:ind w:left="2736" w:hanging="360"/>
       </w:pPr>
       <w:rPr>
         <w:rFonts w:ascii="Wingdings" w:hAnsi="Wingdings" w:hint="default"/>
@@ -41089,7 +44591,7 @@
       <w:lvlText w:val=""/>
       <w:lvlJc w:val="left"/>
       <w:pPr>
-        <w:ind w:left="3586" w:hanging="360"/>
+        <w:ind w:left="3456" w:hanging="360"/>
       </w:pPr>
       <w:rPr>
         <w:rFonts w:ascii="Symbol" w:hAnsi="Symbol" w:hint="default"/>
@@ -41101,7 +44603,7 @@
       <w:lvlText w:val="o"/>
       <w:lvlJc w:val="left"/>
       <w:pPr>
-        <w:ind w:left="4306" w:hanging="360"/>
+        <w:ind w:left="4176" w:hanging="360"/>
       </w:pPr>
       <w:rPr>
         <w:rFonts w:ascii="Courier New" w:hAnsi="Courier New" w:cs="Courier New" w:hint="default"/>
@@ -41113,7 +44615,7 @@
       <w:lvlText w:val=""/>
       <w:lvlJc w:val="left"/>
       <w:pPr>
-        <w:ind w:left="5026" w:hanging="360"/>
+        <w:ind w:left="4896" w:hanging="360"/>
       </w:pPr>
       <w:rPr>
         <w:rFonts w:ascii="Wingdings" w:hAnsi="Wingdings" w:hint="default"/>
@@ -41125,7 +44627,7 @@
       <w:lvlText w:val=""/>
       <w:lvlJc w:val="left"/>
       <w:pPr>
-        <w:ind w:left="5746" w:hanging="360"/>
+        <w:ind w:left="5616" w:hanging="360"/>
       </w:pPr>
       <w:rPr>
         <w:rFonts w:ascii="Symbol" w:hAnsi="Symbol" w:hint="default"/>
@@ -41137,7 +44639,7 @@
       <w:lvlText w:val="o"/>
       <w:lvlJc w:val="left"/>
       <w:pPr>
-        <w:ind w:left="6466" w:hanging="360"/>
+        <w:ind w:left="6336" w:hanging="360"/>
       </w:pPr>
       <w:rPr>
         <w:rFonts w:ascii="Courier New" w:hAnsi="Courier New" w:cs="Courier New" w:hint="default"/>
@@ -41149,24 +44651,24 @@
       <w:lvlText w:val=""/>
       <w:lvlJc w:val="left"/>
       <w:pPr>
-        <w:ind w:left="7186" w:hanging="360"/>
+        <w:ind w:left="7056" w:hanging="360"/>
       </w:pPr>
       <w:rPr>
         <w:rFonts w:ascii="Wingdings" w:hAnsi="Wingdings" w:hint="default"/>
       </w:rPr>
     </w:lvl>
   </w:abstractNum>
-  <w:abstractNum w:abstractNumId="7">
-    <w:nsid w:val="2CB42DEC"/>
+  <w:abstractNum w:abstractNumId="9">
+    <w:nsid w:val="28A33444"/>
     <w:multiLevelType w:val="hybridMultilevel"/>
-    <w:tmpl w:val="D302902A"/>
+    <w:tmpl w:val="93AA66C6"/>
     <w:lvl w:ilvl="0" w:tplc="04050001">
       <w:start w:val="1"/>
       <w:numFmt w:val="bullet"/>
       <w:lvlText w:val=""/>
       <w:lvlJc w:val="left"/>
       <w:pPr>
-        <w:ind w:left="1152" w:hanging="360"/>
+        <w:ind w:left="1426" w:hanging="360"/>
       </w:pPr>
       <w:rPr>
         <w:rFonts w:ascii="Symbol" w:hAnsi="Symbol" w:hint="default"/>
@@ -41178,7 +44680,7 @@
       <w:lvlText w:val="o"/>
       <w:lvlJc w:val="left"/>
       <w:pPr>
-        <w:ind w:left="1872" w:hanging="360"/>
+        <w:ind w:left="2146" w:hanging="360"/>
       </w:pPr>
       <w:rPr>
         <w:rFonts w:ascii="Courier New" w:hAnsi="Courier New" w:cs="Courier New" w:hint="default"/>
@@ -41190,7 +44692,7 @@
       <w:lvlText w:val=""/>
       <w:lvlJc w:val="left"/>
       <w:pPr>
-        <w:ind w:left="2592" w:hanging="360"/>
+        <w:ind w:left="2866" w:hanging="360"/>
       </w:pPr>
       <w:rPr>
         <w:rFonts w:ascii="Wingdings" w:hAnsi="Wingdings" w:hint="default"/>
@@ -41202,7 +44704,7 @@
       <w:lvlText w:val=""/>
       <w:lvlJc w:val="left"/>
       <w:pPr>
-        <w:ind w:left="3312" w:hanging="360"/>
+        <w:ind w:left="3586" w:hanging="360"/>
       </w:pPr>
       <w:rPr>
         <w:rFonts w:ascii="Symbol" w:hAnsi="Symbol" w:hint="default"/>
@@ -41214,7 +44716,7 @@
       <w:lvlText w:val="o"/>
       <w:lvlJc w:val="left"/>
       <w:pPr>
-        <w:ind w:left="4032" w:hanging="360"/>
+        <w:ind w:left="4306" w:hanging="360"/>
       </w:pPr>
       <w:rPr>
         <w:rFonts w:ascii="Courier New" w:hAnsi="Courier New" w:cs="Courier New" w:hint="default"/>
@@ -41226,7 +44728,7 @@
       <w:lvlText w:val=""/>
       <w:lvlJc w:val="left"/>
       <w:pPr>
-        <w:ind w:left="4752" w:hanging="360"/>
+        <w:ind w:left="5026" w:hanging="360"/>
       </w:pPr>
       <w:rPr>
         <w:rFonts w:ascii="Wingdings" w:hAnsi="Wingdings" w:hint="default"/>
@@ -41238,7 +44740,7 @@
       <w:lvlText w:val=""/>
       <w:lvlJc w:val="left"/>
       <w:pPr>
-        <w:ind w:left="5472" w:hanging="360"/>
+        <w:ind w:left="5746" w:hanging="360"/>
       </w:pPr>
       <w:rPr>
         <w:rFonts w:ascii="Symbol" w:hAnsi="Symbol" w:hint="default"/>
@@ -41250,7 +44752,7 @@
       <w:lvlText w:val="o"/>
       <w:lvlJc w:val="left"/>
       <w:pPr>
-        <w:ind w:left="6192" w:hanging="360"/>
+        <w:ind w:left="6466" w:hanging="360"/>
       </w:pPr>
       <w:rPr>
         <w:rFonts w:ascii="Courier New" w:hAnsi="Courier New" w:cs="Courier New" w:hint="default"/>
@@ -41262,24 +44764,24 @@
       <w:lvlText w:val=""/>
       <w:lvlJc w:val="left"/>
       <w:pPr>
-        <w:ind w:left="6912" w:hanging="360"/>
+        <w:ind w:left="7186" w:hanging="360"/>
       </w:pPr>
       <w:rPr>
         <w:rFonts w:ascii="Wingdings" w:hAnsi="Wingdings" w:hint="default"/>
       </w:rPr>
     </w:lvl>
   </w:abstractNum>
-  <w:abstractNum w:abstractNumId="8">
-    <w:nsid w:val="2D1B1BA3"/>
+  <w:abstractNum w:abstractNumId="10">
+    <w:nsid w:val="2CB42DEC"/>
     <w:multiLevelType w:val="hybridMultilevel"/>
-    <w:tmpl w:val="F790FBB8"/>
+    <w:tmpl w:val="D302902A"/>
     <w:lvl w:ilvl="0" w:tplc="04050001">
       <w:start w:val="1"/>
       <w:numFmt w:val="bullet"/>
       <w:lvlText w:val=""/>
       <w:lvlJc w:val="left"/>
       <w:pPr>
-        <w:ind w:left="1296" w:hanging="360"/>
+        <w:ind w:left="1152" w:hanging="360"/>
       </w:pPr>
       <w:rPr>
         <w:rFonts w:ascii="Symbol" w:hAnsi="Symbol" w:hint="default"/>
@@ -41291,7 +44793,7 @@
       <w:lvlText w:val="o"/>
       <w:lvlJc w:val="left"/>
       <w:pPr>
-        <w:ind w:left="2016" w:hanging="360"/>
+        <w:ind w:left="1872" w:hanging="360"/>
       </w:pPr>
       <w:rPr>
         <w:rFonts w:ascii="Courier New" w:hAnsi="Courier New" w:cs="Courier New" w:hint="default"/>
@@ -41303,7 +44805,7 @@
       <w:lvlText w:val=""/>
       <w:lvlJc w:val="left"/>
       <w:pPr>
-        <w:ind w:left="2736" w:hanging="360"/>
+        <w:ind w:left="2592" w:hanging="360"/>
       </w:pPr>
       <w:rPr>
         <w:rFonts w:ascii="Wingdings" w:hAnsi="Wingdings" w:hint="default"/>
@@ -41315,7 +44817,7 @@
       <w:lvlText w:val=""/>
       <w:lvlJc w:val="left"/>
       <w:pPr>
-        <w:ind w:left="3456" w:hanging="360"/>
+        <w:ind w:left="3312" w:hanging="360"/>
       </w:pPr>
       <w:rPr>
         <w:rFonts w:ascii="Symbol" w:hAnsi="Symbol" w:hint="default"/>
@@ -41327,7 +44829,7 @@
       <w:lvlText w:val="o"/>
       <w:lvlJc w:val="left"/>
       <w:pPr>
-        <w:ind w:left="4176" w:hanging="360"/>
+        <w:ind w:left="4032" w:hanging="360"/>
       </w:pPr>
       <w:rPr>
         <w:rFonts w:ascii="Courier New" w:hAnsi="Courier New" w:cs="Courier New" w:hint="default"/>
@@ -41339,7 +44841,7 @@
       <w:lvlText w:val=""/>
       <w:lvlJc w:val="left"/>
       <w:pPr>
-        <w:ind w:left="4896" w:hanging="360"/>
+        <w:ind w:left="4752" w:hanging="360"/>
       </w:pPr>
       <w:rPr>
         <w:rFonts w:ascii="Wingdings" w:hAnsi="Wingdings" w:hint="default"/>
@@ -41351,7 +44853,7 @@
       <w:lvlText w:val=""/>
       <w:lvlJc w:val="left"/>
       <w:pPr>
-        <w:ind w:left="5616" w:hanging="360"/>
+        <w:ind w:left="5472" w:hanging="360"/>
       </w:pPr>
       <w:rPr>
         <w:rFonts w:ascii="Symbol" w:hAnsi="Symbol" w:hint="default"/>
@@ -41363,7 +44865,7 @@
       <w:lvlText w:val="o"/>
       <w:lvlJc w:val="left"/>
       <w:pPr>
-        <w:ind w:left="6336" w:hanging="360"/>
+        <w:ind w:left="6192" w:hanging="360"/>
       </w:pPr>
       <w:rPr>
         <w:rFonts w:ascii="Courier New" w:hAnsi="Courier New" w:cs="Courier New" w:hint="default"/>
@@ -41375,24 +44877,24 @@
       <w:lvlText w:val=""/>
       <w:lvlJc w:val="left"/>
       <w:pPr>
-        <w:ind w:left="7056" w:hanging="360"/>
+        <w:ind w:left="6912" w:hanging="360"/>
       </w:pPr>
       <w:rPr>
         <w:rFonts w:ascii="Wingdings" w:hAnsi="Wingdings" w:hint="default"/>
       </w:rPr>
     </w:lvl>
   </w:abstractNum>
-  <w:abstractNum w:abstractNumId="9">
-    <w:nsid w:val="3D9F2F20"/>
+  <w:abstractNum w:abstractNumId="11">
+    <w:nsid w:val="2D1B1BA3"/>
     <w:multiLevelType w:val="hybridMultilevel"/>
-    <w:tmpl w:val="21C86B4C"/>
+    <w:tmpl w:val="F790FBB8"/>
     <w:lvl w:ilvl="0" w:tplc="04050001">
       <w:start w:val="1"/>
       <w:numFmt w:val="bullet"/>
       <w:lvlText w:val=""/>
       <w:lvlJc w:val="left"/>
       <w:pPr>
-        <w:ind w:left="720" w:hanging="360"/>
+        <w:ind w:left="1296" w:hanging="360"/>
       </w:pPr>
       <w:rPr>
         <w:rFonts w:ascii="Symbol" w:hAnsi="Symbol" w:hint="default"/>
@@ -41404,7 +44906,7 @@
       <w:lvlText w:val="o"/>
       <w:lvlJc w:val="left"/>
       <w:pPr>
-        <w:ind w:left="1440" w:hanging="360"/>
+        <w:ind w:left="2016" w:hanging="360"/>
       </w:pPr>
       <w:rPr>
         <w:rFonts w:ascii="Courier New" w:hAnsi="Courier New" w:cs="Courier New" w:hint="default"/>
@@ -41416,7 +44918,7 @@
       <w:lvlText w:val=""/>
       <w:lvlJc w:val="left"/>
       <w:pPr>
-        <w:ind w:left="2160" w:hanging="360"/>
+        <w:ind w:left="2736" w:hanging="360"/>
       </w:pPr>
       <w:rPr>
         <w:rFonts w:ascii="Wingdings" w:hAnsi="Wingdings" w:hint="default"/>
@@ -41428,7 +44930,7 @@
       <w:lvlText w:val=""/>
       <w:lvlJc w:val="left"/>
       <w:pPr>
-        <w:ind w:left="2880" w:hanging="360"/>
+        <w:ind w:left="3456" w:hanging="360"/>
       </w:pPr>
       <w:rPr>
         <w:rFonts w:ascii="Symbol" w:hAnsi="Symbol" w:hint="default"/>
@@ -41440,7 +44942,7 @@
       <w:lvlText w:val="o"/>
       <w:lvlJc w:val="left"/>
       <w:pPr>
-        <w:ind w:left="3600" w:hanging="360"/>
+        <w:ind w:left="4176" w:hanging="360"/>
       </w:pPr>
       <w:rPr>
         <w:rFonts w:ascii="Courier New" w:hAnsi="Courier New" w:cs="Courier New" w:hint="default"/>
@@ -41452,7 +44954,7 @@
       <w:lvlText w:val=""/>
       <w:lvlJc w:val="left"/>
       <w:pPr>
-        <w:ind w:left="4320" w:hanging="360"/>
+        <w:ind w:left="4896" w:hanging="360"/>
       </w:pPr>
       <w:rPr>
         <w:rFonts w:ascii="Wingdings" w:hAnsi="Wingdings" w:hint="default"/>
@@ -41464,7 +44966,7 @@
       <w:lvlText w:val=""/>
       <w:lvlJc w:val="left"/>
       <w:pPr>
-        <w:ind w:left="5040" w:hanging="360"/>
+        <w:ind w:left="5616" w:hanging="360"/>
       </w:pPr>
       <w:rPr>
         <w:rFonts w:ascii="Symbol" w:hAnsi="Symbol" w:hint="default"/>
@@ -41476,7 +44978,7 @@
       <w:lvlText w:val="o"/>
       <w:lvlJc w:val="left"/>
       <w:pPr>
-        <w:ind w:left="5760" w:hanging="360"/>
+        <w:ind w:left="6336" w:hanging="360"/>
       </w:pPr>
       <w:rPr>
         <w:rFonts w:ascii="Courier New" w:hAnsi="Courier New" w:cs="Courier New" w:hint="default"/>
@@ -41488,14 +44990,127 @@
       <w:lvlText w:val=""/>
       <w:lvlJc w:val="left"/>
       <w:pPr>
-        <w:ind w:left="6480" w:hanging="360"/>
+        <w:ind w:left="7056" w:hanging="360"/>
       </w:pPr>
       <w:rPr>
         <w:rFonts w:ascii="Wingdings" w:hAnsi="Wingdings" w:hint="default"/>
       </w:rPr>
     </w:lvl>
   </w:abstractNum>
-  <w:abstractNum w:abstractNumId="10">
+  <w:abstractNum w:abstractNumId="12">
+    <w:nsid w:val="3D9F2F20"/>
+    <w:multiLevelType w:val="hybridMultilevel"/>
+    <w:tmpl w:val="21C86B4C"/>
+    <w:lvl w:ilvl="0" w:tplc="04050001">
+      <w:start w:val="1"/>
+      <w:numFmt w:val="bullet"/>
+      <w:lvlText w:val=""/>
+      <w:lvlJc w:val="left"/>
+      <w:pPr>
+        <w:ind w:left="720" w:hanging="360"/>
+      </w:pPr>
+      <w:rPr>
+        <w:rFonts w:ascii="Symbol" w:hAnsi="Symbol" w:hint="default"/>
+      </w:rPr>
+    </w:lvl>
+    <w:lvl w:ilvl="1" w:tplc="04050003" w:tentative="1">
+      <w:start w:val="1"/>
+      <w:numFmt w:val="bullet"/>
+      <w:lvlText w:val="o"/>
+      <w:lvlJc w:val="left"/>
+      <w:pPr>
+        <w:ind w:left="1440" w:hanging="360"/>
+      </w:pPr>
+      <w:rPr>
+        <w:rFonts w:ascii="Courier New" w:hAnsi="Courier New" w:cs="Courier New" w:hint="default"/>
+      </w:rPr>
+    </w:lvl>
+    <w:lvl w:ilvl="2" w:tplc="04050005" w:tentative="1">
+      <w:start w:val="1"/>
+      <w:numFmt w:val="bullet"/>
+      <w:lvlText w:val=""/>
+      <w:lvlJc w:val="left"/>
+      <w:pPr>
+        <w:ind w:left="2160" w:hanging="360"/>
+      </w:pPr>
+      <w:rPr>
+        <w:rFonts w:ascii="Wingdings" w:hAnsi="Wingdings" w:hint="default"/>
+      </w:rPr>
+    </w:lvl>
+    <w:lvl w:ilvl="3" w:tplc="04050001" w:tentative="1">
+      <w:start w:val="1"/>
+      <w:numFmt w:val="bullet"/>
+      <w:lvlText w:val=""/>
+      <w:lvlJc w:val="left"/>
+      <w:pPr>
+        <w:ind w:left="2880" w:hanging="360"/>
+      </w:pPr>
+      <w:rPr>
+        <w:rFonts w:ascii="Symbol" w:hAnsi="Symbol" w:hint="default"/>
+      </w:rPr>
+    </w:lvl>
+    <w:lvl w:ilvl="4" w:tplc="04050003" w:tentative="1">
+      <w:start w:val="1"/>
+      <w:numFmt w:val="bullet"/>
+      <w:lvlText w:val="o"/>
+      <w:lvlJc w:val="left"/>
+      <w:pPr>
+        <w:ind w:left="3600" w:hanging="360"/>
+      </w:pPr>
+      <w:rPr>
+        <w:rFonts w:ascii="Courier New" w:hAnsi="Courier New" w:cs="Courier New" w:hint="default"/>
+      </w:rPr>
+    </w:lvl>
+    <w:lvl w:ilvl="5" w:tplc="04050005" w:tentative="1">
+      <w:start w:val="1"/>
+      <w:numFmt w:val="bullet"/>
+      <w:lvlText w:val=""/>
+      <w:lvlJc w:val="left"/>
+      <w:pPr>
+        <w:ind w:left="4320" w:hanging="360"/>
+      </w:pPr>
+      <w:rPr>
+        <w:rFonts w:ascii="Wingdings" w:hAnsi="Wingdings" w:hint="default"/>
+      </w:rPr>
+    </w:lvl>
+    <w:lvl w:ilvl="6" w:tplc="04050001" w:tentative="1">
+      <w:start w:val="1"/>
+      <w:numFmt w:val="bullet"/>
+      <w:lvlText w:val=""/>
+      <w:lvlJc w:val="left"/>
+      <w:pPr>
+        <w:ind w:left="5040" w:hanging="360"/>
+      </w:pPr>
+      <w:rPr>
+        <w:rFonts w:ascii="Symbol" w:hAnsi="Symbol" w:hint="default"/>
+      </w:rPr>
+    </w:lvl>
+    <w:lvl w:ilvl="7" w:tplc="04050003" w:tentative="1">
+      <w:start w:val="1"/>
+      <w:numFmt w:val="bullet"/>
+      <w:lvlText w:val="o"/>
+      <w:lvlJc w:val="left"/>
+      <w:pPr>
+        <w:ind w:left="5760" w:hanging="360"/>
+      </w:pPr>
+      <w:rPr>
+        <w:rFonts w:ascii="Courier New" w:hAnsi="Courier New" w:cs="Courier New" w:hint="default"/>
+      </w:rPr>
+    </w:lvl>
+    <w:lvl w:ilvl="8" w:tplc="04050005" w:tentative="1">
+      <w:start w:val="1"/>
+      <w:numFmt w:val="bullet"/>
+      <w:lvlText w:val=""/>
+      <w:lvlJc w:val="left"/>
+      <w:pPr>
+        <w:ind w:left="6480" w:hanging="360"/>
+      </w:pPr>
+      <w:rPr>
+        <w:rFonts w:ascii="Wingdings" w:hAnsi="Wingdings" w:hint="default"/>
+      </w:rPr>
+    </w:lvl>
+  </w:abstractNum>
+  <w:abstractNum w:abstractNumId="13">
     <w:nsid w:val="3E5E680C"/>
     <w:multiLevelType w:val="hybridMultilevel"/>
     <w:tmpl w:val="7D603940"/>
@@ -41584,7 +45199,7 @@
       </w:pPr>
     </w:lvl>
   </w:abstractNum>
-  <w:abstractNum w:abstractNumId="11">
+  <w:abstractNum w:abstractNumId="14">
     <w:nsid w:val="46002260"/>
     <w:multiLevelType w:val="hybridMultilevel"/>
     <w:tmpl w:val="2818A3B4"/>
@@ -41673,7 +45288,7 @@
       </w:pPr>
     </w:lvl>
   </w:abstractNum>
-  <w:abstractNum w:abstractNumId="12">
+  <w:abstractNum w:abstractNumId="15">
     <w:nsid w:val="47072A0B"/>
     <w:multiLevelType w:val="hybridMultilevel"/>
     <w:tmpl w:val="405C699C"/>
@@ -41786,7 +45401,7 @@
       </w:rPr>
     </w:lvl>
   </w:abstractNum>
-  <w:abstractNum w:abstractNumId="13">
+  <w:abstractNum w:abstractNumId="16">
     <w:nsid w:val="4D451341"/>
     <w:multiLevelType w:val="multilevel"/>
     <w:tmpl w:val="891ECDD8"/>
@@ -41881,7 +45496,7 @@
       </w:pPr>
     </w:lvl>
   </w:abstractNum>
-  <w:abstractNum w:abstractNumId="14">
+  <w:abstractNum w:abstractNumId="17">
     <w:nsid w:val="51416579"/>
     <w:multiLevelType w:val="hybridMultilevel"/>
     <w:tmpl w:val="596E5E44"/>
@@ -41994,7 +45609,7 @@
       </w:rPr>
     </w:lvl>
   </w:abstractNum>
-  <w:abstractNum w:abstractNumId="15">
+  <w:abstractNum w:abstractNumId="18">
     <w:nsid w:val="555A36C7"/>
     <w:multiLevelType w:val="hybridMultilevel"/>
     <w:tmpl w:val="3E0EF586"/>
@@ -42080,52 +45695,293 @@
       </w:pPr>
     </w:lvl>
   </w:abstractNum>
+  <w:abstractNum w:abstractNumId="19">
+    <w:nsid w:val="5AC8785A"/>
+    <w:multiLevelType w:val="hybridMultilevel"/>
+    <w:tmpl w:val="C26E9DD2"/>
+    <w:lvl w:ilvl="0" w:tplc="04050001">
+      <w:start w:val="1"/>
+      <w:numFmt w:val="bullet"/>
+      <w:lvlText w:val=""/>
+      <w:lvlJc w:val="left"/>
+      <w:pPr>
+        <w:ind w:left="1152" w:hanging="360"/>
+      </w:pPr>
+      <w:rPr>
+        <w:rFonts w:ascii="Symbol" w:hAnsi="Symbol" w:hint="default"/>
+      </w:rPr>
+    </w:lvl>
+    <w:lvl w:ilvl="1" w:tplc="04050003" w:tentative="1">
+      <w:start w:val="1"/>
+      <w:numFmt w:val="bullet"/>
+      <w:lvlText w:val="o"/>
+      <w:lvlJc w:val="left"/>
+      <w:pPr>
+        <w:ind w:left="1872" w:hanging="360"/>
+      </w:pPr>
+      <w:rPr>
+        <w:rFonts w:ascii="Courier New" w:hAnsi="Courier New" w:cs="Courier New" w:hint="default"/>
+      </w:rPr>
+    </w:lvl>
+    <w:lvl w:ilvl="2" w:tplc="04050005" w:tentative="1">
+      <w:start w:val="1"/>
+      <w:numFmt w:val="bullet"/>
+      <w:lvlText w:val=""/>
+      <w:lvlJc w:val="left"/>
+      <w:pPr>
+        <w:ind w:left="2592" w:hanging="360"/>
+      </w:pPr>
+      <w:rPr>
+        <w:rFonts w:ascii="Wingdings" w:hAnsi="Wingdings" w:hint="default"/>
+      </w:rPr>
+    </w:lvl>
+    <w:lvl w:ilvl="3" w:tplc="04050001" w:tentative="1">
+      <w:start w:val="1"/>
+      <w:numFmt w:val="bullet"/>
+      <w:lvlText w:val=""/>
+      <w:lvlJc w:val="left"/>
+      <w:pPr>
+        <w:ind w:left="3312" w:hanging="360"/>
+      </w:pPr>
+      <w:rPr>
+        <w:rFonts w:ascii="Symbol" w:hAnsi="Symbol" w:hint="default"/>
+      </w:rPr>
+    </w:lvl>
+    <w:lvl w:ilvl="4" w:tplc="04050003" w:tentative="1">
+      <w:start w:val="1"/>
+      <w:numFmt w:val="bullet"/>
+      <w:lvlText w:val="o"/>
+      <w:lvlJc w:val="left"/>
+      <w:pPr>
+        <w:ind w:left="4032" w:hanging="360"/>
+      </w:pPr>
+      <w:rPr>
+        <w:rFonts w:ascii="Courier New" w:hAnsi="Courier New" w:cs="Courier New" w:hint="default"/>
+      </w:rPr>
+    </w:lvl>
+    <w:lvl w:ilvl="5" w:tplc="04050005" w:tentative="1">
+      <w:start w:val="1"/>
+      <w:numFmt w:val="bullet"/>
+      <w:lvlText w:val=""/>
+      <w:lvlJc w:val="left"/>
+      <w:pPr>
+        <w:ind w:left="4752" w:hanging="360"/>
+      </w:pPr>
+      <w:rPr>
+        <w:rFonts w:ascii="Wingdings" w:hAnsi="Wingdings" w:hint="default"/>
+      </w:rPr>
+    </w:lvl>
+    <w:lvl w:ilvl="6" w:tplc="04050001" w:tentative="1">
+      <w:start w:val="1"/>
+      <w:numFmt w:val="bullet"/>
+      <w:lvlText w:val=""/>
+      <w:lvlJc w:val="left"/>
+      <w:pPr>
+        <w:ind w:left="5472" w:hanging="360"/>
+      </w:pPr>
+      <w:rPr>
+        <w:rFonts w:ascii="Symbol" w:hAnsi="Symbol" w:hint="default"/>
+      </w:rPr>
+    </w:lvl>
+    <w:lvl w:ilvl="7" w:tplc="04050003" w:tentative="1">
+      <w:start w:val="1"/>
+      <w:numFmt w:val="bullet"/>
+      <w:lvlText w:val="o"/>
+      <w:lvlJc w:val="left"/>
+      <w:pPr>
+        <w:ind w:left="6192" w:hanging="360"/>
+      </w:pPr>
+      <w:rPr>
+        <w:rFonts w:ascii="Courier New" w:hAnsi="Courier New" w:cs="Courier New" w:hint="default"/>
+      </w:rPr>
+    </w:lvl>
+    <w:lvl w:ilvl="8" w:tplc="04050005" w:tentative="1">
+      <w:start w:val="1"/>
+      <w:numFmt w:val="bullet"/>
+      <w:lvlText w:val=""/>
+      <w:lvlJc w:val="left"/>
+      <w:pPr>
+        <w:ind w:left="6912" w:hanging="360"/>
+      </w:pPr>
+      <w:rPr>
+        <w:rFonts w:ascii="Wingdings" w:hAnsi="Wingdings" w:hint="default"/>
+      </w:rPr>
+    </w:lvl>
+  </w:abstractNum>
+  <w:abstractNum w:abstractNumId="20">
+    <w:nsid w:val="7F7A41BC"/>
+    <w:multiLevelType w:val="hybridMultilevel"/>
+    <w:tmpl w:val="6DC0CC94"/>
+    <w:lvl w:ilvl="0" w:tplc="04050001">
+      <w:start w:val="1"/>
+      <w:numFmt w:val="bullet"/>
+      <w:lvlText w:val=""/>
+      <w:lvlJc w:val="left"/>
+      <w:pPr>
+        <w:ind w:left="720" w:hanging="360"/>
+      </w:pPr>
+      <w:rPr>
+        <w:rFonts w:ascii="Symbol" w:hAnsi="Symbol" w:hint="default"/>
+      </w:rPr>
+    </w:lvl>
+    <w:lvl w:ilvl="1" w:tplc="04050003" w:tentative="1">
+      <w:start w:val="1"/>
+      <w:numFmt w:val="bullet"/>
+      <w:lvlText w:val="o"/>
+      <w:lvlJc w:val="left"/>
+      <w:pPr>
+        <w:ind w:left="1440" w:hanging="360"/>
+      </w:pPr>
+      <w:rPr>
+        <w:rFonts w:ascii="Courier New" w:hAnsi="Courier New" w:cs="Courier New" w:hint="default"/>
+      </w:rPr>
+    </w:lvl>
+    <w:lvl w:ilvl="2" w:tplc="04050005" w:tentative="1">
+      <w:start w:val="1"/>
+      <w:numFmt w:val="bullet"/>
+      <w:lvlText w:val=""/>
+      <w:lvlJc w:val="left"/>
+      <w:pPr>
+        <w:ind w:left="2160" w:hanging="360"/>
+      </w:pPr>
+      <w:rPr>
+        <w:rFonts w:ascii="Wingdings" w:hAnsi="Wingdings" w:hint="default"/>
+      </w:rPr>
+    </w:lvl>
+    <w:lvl w:ilvl="3" w:tplc="04050001" w:tentative="1">
+      <w:start w:val="1"/>
+      <w:numFmt w:val="bullet"/>
+      <w:lvlText w:val=""/>
+      <w:lvlJc w:val="left"/>
+      <w:pPr>
+        <w:ind w:left="2880" w:hanging="360"/>
+      </w:pPr>
+      <w:rPr>
+        <w:rFonts w:ascii="Symbol" w:hAnsi="Symbol" w:hint="default"/>
+      </w:rPr>
+    </w:lvl>
+    <w:lvl w:ilvl="4" w:tplc="04050003" w:tentative="1">
+      <w:start w:val="1"/>
+      <w:numFmt w:val="bullet"/>
+      <w:lvlText w:val="o"/>
+      <w:lvlJc w:val="left"/>
+      <w:pPr>
+        <w:ind w:left="3600" w:hanging="360"/>
+      </w:pPr>
+      <w:rPr>
+        <w:rFonts w:ascii="Courier New" w:hAnsi="Courier New" w:cs="Courier New" w:hint="default"/>
+      </w:rPr>
+    </w:lvl>
+    <w:lvl w:ilvl="5" w:tplc="04050005" w:tentative="1">
+      <w:start w:val="1"/>
+      <w:numFmt w:val="bullet"/>
+      <w:lvlText w:val=""/>
+      <w:lvlJc w:val="left"/>
+      <w:pPr>
+        <w:ind w:left="4320" w:hanging="360"/>
+      </w:pPr>
+      <w:rPr>
+        <w:rFonts w:ascii="Wingdings" w:hAnsi="Wingdings" w:hint="default"/>
+      </w:rPr>
+    </w:lvl>
+    <w:lvl w:ilvl="6" w:tplc="04050001" w:tentative="1">
+      <w:start w:val="1"/>
+      <w:numFmt w:val="bullet"/>
+      <w:lvlText w:val=""/>
+      <w:lvlJc w:val="left"/>
+      <w:pPr>
+        <w:ind w:left="5040" w:hanging="360"/>
+      </w:pPr>
+      <w:rPr>
+        <w:rFonts w:ascii="Symbol" w:hAnsi="Symbol" w:hint="default"/>
+      </w:rPr>
+    </w:lvl>
+    <w:lvl w:ilvl="7" w:tplc="04050003" w:tentative="1">
+      <w:start w:val="1"/>
+      <w:numFmt w:val="bullet"/>
+      <w:lvlText w:val="o"/>
+      <w:lvlJc w:val="left"/>
+      <w:pPr>
+        <w:ind w:left="5760" w:hanging="360"/>
+      </w:pPr>
+      <w:rPr>
+        <w:rFonts w:ascii="Courier New" w:hAnsi="Courier New" w:cs="Courier New" w:hint="default"/>
+      </w:rPr>
+    </w:lvl>
+    <w:lvl w:ilvl="8" w:tplc="04050005" w:tentative="1">
+      <w:start w:val="1"/>
+      <w:numFmt w:val="bullet"/>
+      <w:lvlText w:val=""/>
+      <w:lvlJc w:val="left"/>
+      <w:pPr>
+        <w:ind w:left="6480" w:hanging="360"/>
+      </w:pPr>
+      <w:rPr>
+        <w:rFonts w:ascii="Wingdings" w:hAnsi="Wingdings" w:hint="default"/>
+      </w:rPr>
+    </w:lvl>
+  </w:abstractNum>
   <w:num w:numId="1">
-    <w:abstractNumId w:val="13"/>
+    <w:abstractNumId w:val="16"/>
   </w:num>
   <w:num w:numId="2">
-    <w:abstractNumId w:val="2"/>
+    <w:abstractNumId w:val="3"/>
   </w:num>
   <w:num w:numId="3">
-    <w:abstractNumId w:val="4"/>
+    <w:abstractNumId w:val="6"/>
   </w:num>
   <w:num w:numId="4">
-    <w:abstractNumId w:val="11"/>
+    <w:abstractNumId w:val="14"/>
   </w:num>
   <w:num w:numId="5">
-    <w:abstractNumId w:val="8"/>
+    <w:abstractNumId w:val="11"/>
   </w:num>
   <w:num w:numId="6">
     <w:abstractNumId w:val="0"/>
   </w:num>
   <w:num w:numId="7">
+    <w:abstractNumId w:val="8"/>
+  </w:num>
+  <w:num w:numId="8">
+    <w:abstractNumId w:val="17"/>
+  </w:num>
+  <w:num w:numId="9">
+    <w:abstractNumId w:val="10"/>
+  </w:num>
+  <w:num w:numId="10">
+    <w:abstractNumId w:val="15"/>
+  </w:num>
+  <w:num w:numId="11">
+    <w:abstractNumId w:val="13"/>
+  </w:num>
+  <w:num w:numId="12">
+    <w:abstractNumId w:val="9"/>
+  </w:num>
+  <w:num w:numId="13">
+    <w:abstractNumId w:val="4"/>
+  </w:num>
+  <w:num w:numId="14">
+    <w:abstractNumId w:val="18"/>
+  </w:num>
+  <w:num w:numId="15">
+    <w:abstractNumId w:val="12"/>
+  </w:num>
+  <w:num w:numId="16">
+    <w:abstractNumId w:val="2"/>
+  </w:num>
+  <w:num w:numId="17">
+    <w:abstractNumId w:val="19"/>
+  </w:num>
+  <w:num w:numId="18">
+    <w:abstractNumId w:val="7"/>
+  </w:num>
+  <w:num w:numId="19">
+    <w:abstractNumId w:val="20"/>
+  </w:num>
+  <w:num w:numId="20">
     <w:abstractNumId w:val="5"/>
   </w:num>
-  <w:num w:numId="8">
-    <w:abstractNumId w:val="14"/>
-  </w:num>
-  <w:num w:numId="9">
-    <w:abstractNumId w:val="7"/>
-  </w:num>
-  <w:num w:numId="10">
-    <w:abstractNumId w:val="12"/>
-  </w:num>
-  <w:num w:numId="11">
-    <w:abstractNumId w:val="10"/>
-  </w:num>
-  <w:num w:numId="12">
-    <w:abstractNumId w:val="6"/>
-  </w:num>
-  <w:num w:numId="13">
-    <w:abstractNumId w:val="3"/>
-  </w:num>
-  <w:num w:numId="14">
-    <w:abstractNumId w:val="15"/>
-  </w:num>
-  <w:num w:numId="15">
-    <w:abstractNumId w:val="9"/>
-  </w:num>
-  <w:num w:numId="16">
+  <w:num w:numId="21">
     <w:abstractNumId w:val="1"/>
   </w:num>
 </w:numbering>
@@ -42524,6 +46380,7 @@
   <w:style w:type="character" w:default="1" w:styleId="Standardnpsmoodstavce">
     <w:name w:val="Default Paragraph Font"/>
     <w:uiPriority w:val="1"/>
+    <w:semiHidden/>
     <w:unhideWhenUsed/>
   </w:style>
   <w:style w:type="table" w:default="1" w:styleId="Normlntabulka">
@@ -43413,6 +47270,7 @@
   <w:style w:type="character" w:default="1" w:styleId="Standardnpsmoodstavce">
     <w:name w:val="Default Paragraph Font"/>
     <w:uiPriority w:val="1"/>
+    <w:semiHidden/>
     <w:unhideWhenUsed/>
   </w:style>
   <w:style w:type="table" w:default="1" w:styleId="Normlntabulka">
@@ -44199,7 +48057,7 @@
 </file>
 
 <file path=customXml/itemProps1.xml><?xml version="1.0" encoding="utf-8"?>
-<ds:datastoreItem xmlns:ds="http://schemas.openxmlformats.org/officeDocument/2006/customXml" ds:itemID="{0E2CC02A-33CD-41EB-AA1B-20B66CEB0679}">
+<ds:datastoreItem xmlns:ds="http://schemas.openxmlformats.org/officeDocument/2006/customXml" ds:itemID="{87701E4A-5B33-4A91-9A33-4DD7221AE570}">
   <ds:schemaRefs>
     <ds:schemaRef ds:uri="http://schemas.openxmlformats.org/officeDocument/2006/bibliography"/>
   </ds:schemaRefs>
